--- a/OtherStuff/Design Document.docx
+++ b/OtherStuff/Design Document.docx
@@ -29,7 +29,6 @@
               <w:noProof/>
               <w:color w:val="5B9BD5" w:themeColor="accent1"/>
               <w:szCs w:val="24"/>
-              <w:lang w:val="it-IT" w:eastAsia="it-IT"/>
             </w:rPr>
             <mc:AlternateContent>
               <mc:Choice Requires="wps">
@@ -176,25 +175,7 @@
                                     <w:szCs w:val="28"/>
                                     <w:lang w:val="it-IT"/>
                                   </w:rPr>
-                                  <w:t>Alessandro Pozzi (</w:t>
-                                </w:r>
-                                <w:proofErr w:type="spellStart"/>
-                                <w:r>
-                                  <w:rPr>
-                                    <w:sz w:val="28"/>
-                                    <w:szCs w:val="28"/>
-                                    <w:lang w:val="it-IT"/>
-                                  </w:rPr>
-                                  <w:t>mat</w:t>
-                                </w:r>
-                                <w:proofErr w:type="spellEnd"/>
-                                <w:r>
-                                  <w:rPr>
-                                    <w:sz w:val="28"/>
-                                    <w:szCs w:val="28"/>
-                                    <w:lang w:val="it-IT"/>
-                                  </w:rPr>
-                                  <w:t xml:space="preserve">. </w:t>
+                                  <w:t xml:space="preserve">Alessandro Pozzi (mat. </w:t>
                                 </w:r>
                                 <w:r>
                                   <w:rPr>
@@ -212,25 +193,7 @@
                                     <w:szCs w:val="28"/>
                                     <w:lang w:val="it-IT"/>
                                   </w:rPr>
-                                  <w:t>), Marco Romani (</w:t>
-                                </w:r>
-                                <w:proofErr w:type="spellStart"/>
-                                <w:r>
-                                  <w:rPr>
-                                    <w:sz w:val="28"/>
-                                    <w:szCs w:val="28"/>
-                                    <w:lang w:val="it-IT"/>
-                                  </w:rPr>
-                                  <w:t>mat</w:t>
-                                </w:r>
-                                <w:proofErr w:type="spellEnd"/>
-                                <w:r>
-                                  <w:rPr>
-                                    <w:sz w:val="28"/>
-                                    <w:szCs w:val="28"/>
-                                    <w:lang w:val="it-IT"/>
-                                  </w:rPr>
-                                  <w:t xml:space="preserve">. </w:t>
+                                  <w:t xml:space="preserve">), Marco Romani (mat. </w:t>
                                 </w:r>
                                 <w:r>
                                   <w:rPr>
@@ -417,25 +380,7 @@
                               <w:szCs w:val="28"/>
                               <w:lang w:val="it-IT"/>
                             </w:rPr>
-                            <w:t>Alessandro Pozzi (</w:t>
-                          </w:r>
-                          <w:proofErr w:type="spellStart"/>
-                          <w:r>
-                            <w:rPr>
-                              <w:sz w:val="28"/>
-                              <w:szCs w:val="28"/>
-                              <w:lang w:val="it-IT"/>
-                            </w:rPr>
-                            <w:t>mat</w:t>
-                          </w:r>
-                          <w:proofErr w:type="spellEnd"/>
-                          <w:r>
-                            <w:rPr>
-                              <w:sz w:val="28"/>
-                              <w:szCs w:val="28"/>
-                              <w:lang w:val="it-IT"/>
-                            </w:rPr>
-                            <w:t xml:space="preserve">. </w:t>
+                            <w:t xml:space="preserve">Alessandro Pozzi (mat. </w:t>
                           </w:r>
                           <w:r>
                             <w:rPr>
@@ -453,25 +398,7 @@
                               <w:szCs w:val="28"/>
                               <w:lang w:val="it-IT"/>
                             </w:rPr>
-                            <w:t>), Marco Romani (</w:t>
-                          </w:r>
-                          <w:proofErr w:type="spellStart"/>
-                          <w:r>
-                            <w:rPr>
-                              <w:sz w:val="28"/>
-                              <w:szCs w:val="28"/>
-                              <w:lang w:val="it-IT"/>
-                            </w:rPr>
-                            <w:t>mat</w:t>
-                          </w:r>
-                          <w:proofErr w:type="spellEnd"/>
-                          <w:r>
-                            <w:rPr>
-                              <w:sz w:val="28"/>
-                              <w:szCs w:val="28"/>
-                              <w:lang w:val="it-IT"/>
-                            </w:rPr>
-                            <w:t xml:space="preserve">. </w:t>
+                            <w:t xml:space="preserve">), Marco Romani (mat. </w:t>
                           </w:r>
                           <w:r>
                             <w:rPr>
@@ -542,7 +469,6 @@
           <w:r>
             <w:rPr>
               <w:noProof/>
-              <w:lang w:val="it-IT" w:eastAsia="it-IT"/>
             </w:rPr>
             <w:drawing>
               <wp:anchor distT="0" distB="0" distL="114300" distR="114300" simplePos="0" relativeHeight="251659264" behindDoc="1" locked="0" layoutInCell="1" allowOverlap="1" wp14:anchorId="0173E7A4" wp14:editId="568A40D0">
@@ -696,7 +622,6 @@
               <w:rFonts w:asciiTheme="minorHAnsi" w:eastAsiaTheme="minorEastAsia" w:hAnsiTheme="minorHAnsi"/>
               <w:noProof/>
               <w:sz w:val="22"/>
-              <w:lang w:val="it-IT" w:eastAsia="it-IT"/>
             </w:rPr>
           </w:pPr>
           <w:r>
@@ -711,7 +636,7 @@
           <w:r>
             <w:fldChar w:fldCharType="separate"/>
           </w:r>
-          <w:hyperlink w:anchor="_Toc436233829" w:history="1">
+          <w:hyperlink w:anchor="_Toc436653098" w:history="1">
             <w:r>
               <w:rPr>
                 <w:rStyle w:val="Collegamentoipertestuale"/>
@@ -739,7 +664,7 @@
                 <w:noProof/>
                 <w:webHidden/>
               </w:rPr>
-              <w:instrText xml:space="preserve"> PAGEREF _Toc436233829 \h </w:instrText>
+              <w:instrText xml:space="preserve"> PAGEREF _Toc436653098 \h </w:instrText>
             </w:r>
             <w:r>
               <w:rPr>
@@ -759,7 +684,7 @@
                 <w:noProof/>
                 <w:webHidden/>
               </w:rPr>
-              <w:t>2</w:t>
+              <w:t>3</w:t>
             </w:r>
             <w:r>
               <w:rPr>
@@ -780,10 +705,9 @@
               <w:rFonts w:asciiTheme="minorHAnsi" w:eastAsiaTheme="minorEastAsia" w:hAnsiTheme="minorHAnsi"/>
               <w:noProof/>
               <w:sz w:val="22"/>
-              <w:lang w:val="it-IT" w:eastAsia="it-IT"/>
             </w:rPr>
           </w:pPr>
-          <w:hyperlink w:anchor="_Toc436233830" w:history="1">
+          <w:hyperlink w:anchor="_Toc436653099" w:history="1">
             <w:r>
               <w:rPr>
                 <w:rStyle w:val="Collegamentoipertestuale"/>
@@ -810,7 +734,7 @@
                 <w:noProof/>
                 <w:webHidden/>
               </w:rPr>
-              <w:instrText xml:space="preserve"> PAGEREF _Toc436233830 \h </w:instrText>
+              <w:instrText xml:space="preserve"> PAGEREF _Toc436653099 \h </w:instrText>
             </w:r>
             <w:r>
               <w:rPr>
@@ -830,7 +754,2107 @@
                 <w:noProof/>
                 <w:webHidden/>
               </w:rPr>
-              <w:t>2</w:t>
+              <w:t>3</w:t>
+            </w:r>
+            <w:r>
+              <w:rPr>
+                <w:noProof/>
+                <w:webHidden/>
+              </w:rPr>
+              <w:fldChar w:fldCharType="end"/>
+            </w:r>
+          </w:hyperlink>
+        </w:p>
+        <w:p>
+          <w:pPr>
+            <w:pStyle w:val="Sommario2"/>
+            <w:tabs>
+              <w:tab w:val="right" w:leader="dot" w:pos="9962"/>
+            </w:tabs>
+            <w:rPr>
+              <w:rFonts w:asciiTheme="minorHAnsi" w:eastAsiaTheme="minorEastAsia" w:hAnsiTheme="minorHAnsi"/>
+              <w:noProof/>
+              <w:sz w:val="22"/>
+            </w:rPr>
+          </w:pPr>
+          <w:hyperlink w:anchor="_Toc436653100" w:history="1">
+            <w:r>
+              <w:rPr>
+                <w:rStyle w:val="Collegamentoipertestuale"/>
+                <w:noProof/>
+              </w:rPr>
+              <w:t>1.2 Scope</w:t>
+            </w:r>
+            <w:r>
+              <w:rPr>
+                <w:noProof/>
+                <w:webHidden/>
+              </w:rPr>
+              <w:tab/>
+            </w:r>
+            <w:r>
+              <w:rPr>
+                <w:noProof/>
+                <w:webHidden/>
+              </w:rPr>
+              <w:fldChar w:fldCharType="begin"/>
+            </w:r>
+            <w:r>
+              <w:rPr>
+                <w:noProof/>
+                <w:webHidden/>
+              </w:rPr>
+              <w:instrText xml:space="preserve"> PAGEREF _Toc436653100 \h </w:instrText>
+            </w:r>
+            <w:r>
+              <w:rPr>
+                <w:noProof/>
+                <w:webHidden/>
+              </w:rPr>
+            </w:r>
+            <w:r>
+              <w:rPr>
+                <w:noProof/>
+                <w:webHidden/>
+              </w:rPr>
+              <w:fldChar w:fldCharType="separate"/>
+            </w:r>
+            <w:r>
+              <w:rPr>
+                <w:noProof/>
+                <w:webHidden/>
+              </w:rPr>
+              <w:t>3</w:t>
+            </w:r>
+            <w:r>
+              <w:rPr>
+                <w:noProof/>
+                <w:webHidden/>
+              </w:rPr>
+              <w:fldChar w:fldCharType="end"/>
+            </w:r>
+          </w:hyperlink>
+        </w:p>
+        <w:p>
+          <w:pPr>
+            <w:pStyle w:val="Sommario2"/>
+            <w:tabs>
+              <w:tab w:val="right" w:leader="dot" w:pos="9962"/>
+            </w:tabs>
+            <w:rPr>
+              <w:rFonts w:asciiTheme="minorHAnsi" w:eastAsiaTheme="minorEastAsia" w:hAnsiTheme="minorHAnsi"/>
+              <w:noProof/>
+              <w:sz w:val="22"/>
+            </w:rPr>
+          </w:pPr>
+          <w:hyperlink w:anchor="_Toc436653101" w:history="1">
+            <w:r>
+              <w:rPr>
+                <w:rStyle w:val="Collegamentoipertestuale"/>
+                <w:noProof/>
+              </w:rPr>
+              <w:t>1.3 Definitions, Acronyms and Abbrevations</w:t>
+            </w:r>
+            <w:r>
+              <w:rPr>
+                <w:noProof/>
+                <w:webHidden/>
+              </w:rPr>
+              <w:tab/>
+            </w:r>
+            <w:r>
+              <w:rPr>
+                <w:noProof/>
+                <w:webHidden/>
+              </w:rPr>
+              <w:fldChar w:fldCharType="begin"/>
+            </w:r>
+            <w:r>
+              <w:rPr>
+                <w:noProof/>
+                <w:webHidden/>
+              </w:rPr>
+              <w:instrText xml:space="preserve"> PAGEREF _Toc436653101 \h </w:instrText>
+            </w:r>
+            <w:r>
+              <w:rPr>
+                <w:noProof/>
+                <w:webHidden/>
+              </w:rPr>
+            </w:r>
+            <w:r>
+              <w:rPr>
+                <w:noProof/>
+                <w:webHidden/>
+              </w:rPr>
+              <w:fldChar w:fldCharType="separate"/>
+            </w:r>
+            <w:r>
+              <w:rPr>
+                <w:noProof/>
+                <w:webHidden/>
+              </w:rPr>
+              <w:t>3</w:t>
+            </w:r>
+            <w:r>
+              <w:rPr>
+                <w:noProof/>
+                <w:webHidden/>
+              </w:rPr>
+              <w:fldChar w:fldCharType="end"/>
+            </w:r>
+          </w:hyperlink>
+        </w:p>
+        <w:p>
+          <w:pPr>
+            <w:pStyle w:val="Sommario3"/>
+            <w:tabs>
+              <w:tab w:val="right" w:leader="dot" w:pos="9962"/>
+            </w:tabs>
+            <w:rPr>
+              <w:rFonts w:asciiTheme="minorHAnsi" w:eastAsiaTheme="minorEastAsia" w:hAnsiTheme="minorHAnsi"/>
+              <w:noProof/>
+              <w:sz w:val="22"/>
+            </w:rPr>
+          </w:pPr>
+          <w:hyperlink w:anchor="_Toc436653102" w:history="1">
+            <w:r>
+              <w:rPr>
+                <w:rStyle w:val="Collegamentoipertestuale"/>
+                <w:noProof/>
+              </w:rPr>
+              <w:t>1.3.1 Definitions</w:t>
+            </w:r>
+            <w:r>
+              <w:rPr>
+                <w:noProof/>
+                <w:webHidden/>
+              </w:rPr>
+              <w:tab/>
+            </w:r>
+            <w:r>
+              <w:rPr>
+                <w:noProof/>
+                <w:webHidden/>
+              </w:rPr>
+              <w:fldChar w:fldCharType="begin"/>
+            </w:r>
+            <w:r>
+              <w:rPr>
+                <w:noProof/>
+                <w:webHidden/>
+              </w:rPr>
+              <w:instrText xml:space="preserve"> PAGEREF _Toc436653102 \h </w:instrText>
+            </w:r>
+            <w:r>
+              <w:rPr>
+                <w:noProof/>
+                <w:webHidden/>
+              </w:rPr>
+            </w:r>
+            <w:r>
+              <w:rPr>
+                <w:noProof/>
+                <w:webHidden/>
+              </w:rPr>
+              <w:fldChar w:fldCharType="separate"/>
+            </w:r>
+            <w:r>
+              <w:rPr>
+                <w:noProof/>
+                <w:webHidden/>
+              </w:rPr>
+              <w:t>3</w:t>
+            </w:r>
+            <w:r>
+              <w:rPr>
+                <w:noProof/>
+                <w:webHidden/>
+              </w:rPr>
+              <w:fldChar w:fldCharType="end"/>
+            </w:r>
+          </w:hyperlink>
+        </w:p>
+        <w:p>
+          <w:pPr>
+            <w:pStyle w:val="Sommario3"/>
+            <w:tabs>
+              <w:tab w:val="right" w:leader="dot" w:pos="9962"/>
+            </w:tabs>
+            <w:rPr>
+              <w:rFonts w:asciiTheme="minorHAnsi" w:eastAsiaTheme="minorEastAsia" w:hAnsiTheme="minorHAnsi"/>
+              <w:noProof/>
+              <w:sz w:val="22"/>
+            </w:rPr>
+          </w:pPr>
+          <w:hyperlink w:anchor="_Toc436653103" w:history="1">
+            <w:r>
+              <w:rPr>
+                <w:rStyle w:val="Collegamentoipertestuale"/>
+                <w:noProof/>
+              </w:rPr>
+              <w:t>1.3.2 Acronyms</w:t>
+            </w:r>
+            <w:r>
+              <w:rPr>
+                <w:noProof/>
+                <w:webHidden/>
+              </w:rPr>
+              <w:tab/>
+            </w:r>
+            <w:r>
+              <w:rPr>
+                <w:noProof/>
+                <w:webHidden/>
+              </w:rPr>
+              <w:fldChar w:fldCharType="begin"/>
+            </w:r>
+            <w:r>
+              <w:rPr>
+                <w:noProof/>
+                <w:webHidden/>
+              </w:rPr>
+              <w:instrText xml:space="preserve"> PAGEREF _Toc436653103 \h </w:instrText>
+            </w:r>
+            <w:r>
+              <w:rPr>
+                <w:noProof/>
+                <w:webHidden/>
+              </w:rPr>
+            </w:r>
+            <w:r>
+              <w:rPr>
+                <w:noProof/>
+                <w:webHidden/>
+              </w:rPr>
+              <w:fldChar w:fldCharType="separate"/>
+            </w:r>
+            <w:r>
+              <w:rPr>
+                <w:noProof/>
+                <w:webHidden/>
+              </w:rPr>
+              <w:t>4</w:t>
+            </w:r>
+            <w:r>
+              <w:rPr>
+                <w:noProof/>
+                <w:webHidden/>
+              </w:rPr>
+              <w:fldChar w:fldCharType="end"/>
+            </w:r>
+          </w:hyperlink>
+        </w:p>
+        <w:p>
+          <w:pPr>
+            <w:pStyle w:val="Sommario2"/>
+            <w:tabs>
+              <w:tab w:val="right" w:leader="dot" w:pos="9962"/>
+            </w:tabs>
+            <w:rPr>
+              <w:rFonts w:asciiTheme="minorHAnsi" w:eastAsiaTheme="minorEastAsia" w:hAnsiTheme="minorHAnsi"/>
+              <w:noProof/>
+              <w:sz w:val="22"/>
+            </w:rPr>
+          </w:pPr>
+          <w:hyperlink w:anchor="_Toc436653104" w:history="1">
+            <w:r>
+              <w:rPr>
+                <w:rStyle w:val="Collegamentoipertestuale"/>
+                <w:noProof/>
+              </w:rPr>
+              <w:t>1.4 Reference Documents</w:t>
+            </w:r>
+            <w:r>
+              <w:rPr>
+                <w:noProof/>
+                <w:webHidden/>
+              </w:rPr>
+              <w:tab/>
+            </w:r>
+            <w:r>
+              <w:rPr>
+                <w:noProof/>
+                <w:webHidden/>
+              </w:rPr>
+              <w:fldChar w:fldCharType="begin"/>
+            </w:r>
+            <w:r>
+              <w:rPr>
+                <w:noProof/>
+                <w:webHidden/>
+              </w:rPr>
+              <w:instrText xml:space="preserve"> PAGEREF _Toc436653104 \h </w:instrText>
+            </w:r>
+            <w:r>
+              <w:rPr>
+                <w:noProof/>
+                <w:webHidden/>
+              </w:rPr>
+            </w:r>
+            <w:r>
+              <w:rPr>
+                <w:noProof/>
+                <w:webHidden/>
+              </w:rPr>
+              <w:fldChar w:fldCharType="separate"/>
+            </w:r>
+            <w:r>
+              <w:rPr>
+                <w:noProof/>
+                <w:webHidden/>
+              </w:rPr>
+              <w:t>4</w:t>
+            </w:r>
+            <w:r>
+              <w:rPr>
+                <w:noProof/>
+                <w:webHidden/>
+              </w:rPr>
+              <w:fldChar w:fldCharType="end"/>
+            </w:r>
+          </w:hyperlink>
+        </w:p>
+        <w:p>
+          <w:pPr>
+            <w:pStyle w:val="Sommario2"/>
+            <w:tabs>
+              <w:tab w:val="right" w:leader="dot" w:pos="9962"/>
+            </w:tabs>
+            <w:rPr>
+              <w:rFonts w:asciiTheme="minorHAnsi" w:eastAsiaTheme="minorEastAsia" w:hAnsiTheme="minorHAnsi"/>
+              <w:noProof/>
+              <w:sz w:val="22"/>
+            </w:rPr>
+          </w:pPr>
+          <w:hyperlink w:anchor="_Toc436653105" w:history="1">
+            <w:r>
+              <w:rPr>
+                <w:rStyle w:val="Collegamentoipertestuale"/>
+                <w:noProof/>
+              </w:rPr>
+              <w:t>1.5 Document Structure</w:t>
+            </w:r>
+            <w:r>
+              <w:rPr>
+                <w:noProof/>
+                <w:webHidden/>
+              </w:rPr>
+              <w:tab/>
+            </w:r>
+            <w:r>
+              <w:rPr>
+                <w:noProof/>
+                <w:webHidden/>
+              </w:rPr>
+              <w:fldChar w:fldCharType="begin"/>
+            </w:r>
+            <w:r>
+              <w:rPr>
+                <w:noProof/>
+                <w:webHidden/>
+              </w:rPr>
+              <w:instrText xml:space="preserve"> PAGEREF _Toc436653105 \h </w:instrText>
+            </w:r>
+            <w:r>
+              <w:rPr>
+                <w:noProof/>
+                <w:webHidden/>
+              </w:rPr>
+            </w:r>
+            <w:r>
+              <w:rPr>
+                <w:noProof/>
+                <w:webHidden/>
+              </w:rPr>
+              <w:fldChar w:fldCharType="separate"/>
+            </w:r>
+            <w:r>
+              <w:rPr>
+                <w:noProof/>
+                <w:webHidden/>
+              </w:rPr>
+              <w:t>4</w:t>
+            </w:r>
+            <w:r>
+              <w:rPr>
+                <w:noProof/>
+                <w:webHidden/>
+              </w:rPr>
+              <w:fldChar w:fldCharType="end"/>
+            </w:r>
+          </w:hyperlink>
+        </w:p>
+        <w:p>
+          <w:pPr>
+            <w:pStyle w:val="Sommario1"/>
+            <w:tabs>
+              <w:tab w:val="right" w:leader="dot" w:pos="9962"/>
+            </w:tabs>
+            <w:rPr>
+              <w:rFonts w:asciiTheme="minorHAnsi" w:eastAsiaTheme="minorEastAsia" w:hAnsiTheme="minorHAnsi"/>
+              <w:noProof/>
+              <w:sz w:val="22"/>
+            </w:rPr>
+          </w:pPr>
+          <w:hyperlink w:anchor="_Toc436653106" w:history="1">
+            <w:r>
+              <w:rPr>
+                <w:rStyle w:val="Collegamentoipertestuale"/>
+                <w:noProof/>
+              </w:rPr>
+              <w:t>2. Architectural Design</w:t>
+            </w:r>
+            <w:r>
+              <w:rPr>
+                <w:noProof/>
+                <w:webHidden/>
+              </w:rPr>
+              <w:tab/>
+            </w:r>
+            <w:r>
+              <w:rPr>
+                <w:noProof/>
+                <w:webHidden/>
+              </w:rPr>
+              <w:fldChar w:fldCharType="begin"/>
+            </w:r>
+            <w:r>
+              <w:rPr>
+                <w:noProof/>
+                <w:webHidden/>
+              </w:rPr>
+              <w:instrText xml:space="preserve"> PAGEREF _Toc436653106 \h </w:instrText>
+            </w:r>
+            <w:r>
+              <w:rPr>
+                <w:noProof/>
+                <w:webHidden/>
+              </w:rPr>
+            </w:r>
+            <w:r>
+              <w:rPr>
+                <w:noProof/>
+                <w:webHidden/>
+              </w:rPr>
+              <w:fldChar w:fldCharType="separate"/>
+            </w:r>
+            <w:r>
+              <w:rPr>
+                <w:noProof/>
+                <w:webHidden/>
+              </w:rPr>
+              <w:t>5</w:t>
+            </w:r>
+            <w:r>
+              <w:rPr>
+                <w:noProof/>
+                <w:webHidden/>
+              </w:rPr>
+              <w:fldChar w:fldCharType="end"/>
+            </w:r>
+          </w:hyperlink>
+        </w:p>
+        <w:p>
+          <w:pPr>
+            <w:pStyle w:val="Sommario2"/>
+            <w:tabs>
+              <w:tab w:val="right" w:leader="dot" w:pos="9962"/>
+            </w:tabs>
+            <w:rPr>
+              <w:rFonts w:asciiTheme="minorHAnsi" w:eastAsiaTheme="minorEastAsia" w:hAnsiTheme="minorHAnsi"/>
+              <w:noProof/>
+              <w:sz w:val="22"/>
+            </w:rPr>
+          </w:pPr>
+          <w:hyperlink w:anchor="_Toc436653107" w:history="1">
+            <w:r>
+              <w:rPr>
+                <w:rStyle w:val="Collegamentoipertestuale"/>
+                <w:noProof/>
+              </w:rPr>
+              <w:t>2.1 Overview</w:t>
+            </w:r>
+            <w:r>
+              <w:rPr>
+                <w:noProof/>
+                <w:webHidden/>
+              </w:rPr>
+              <w:tab/>
+            </w:r>
+            <w:r>
+              <w:rPr>
+                <w:noProof/>
+                <w:webHidden/>
+              </w:rPr>
+              <w:fldChar w:fldCharType="begin"/>
+            </w:r>
+            <w:r>
+              <w:rPr>
+                <w:noProof/>
+                <w:webHidden/>
+              </w:rPr>
+              <w:instrText xml:space="preserve"> PAGEREF _Toc436653107 \h </w:instrText>
+            </w:r>
+            <w:r>
+              <w:rPr>
+                <w:noProof/>
+                <w:webHidden/>
+              </w:rPr>
+            </w:r>
+            <w:r>
+              <w:rPr>
+                <w:noProof/>
+                <w:webHidden/>
+              </w:rPr>
+              <w:fldChar w:fldCharType="separate"/>
+            </w:r>
+            <w:r>
+              <w:rPr>
+                <w:noProof/>
+                <w:webHidden/>
+              </w:rPr>
+              <w:t>5</w:t>
+            </w:r>
+            <w:r>
+              <w:rPr>
+                <w:noProof/>
+                <w:webHidden/>
+              </w:rPr>
+              <w:fldChar w:fldCharType="end"/>
+            </w:r>
+          </w:hyperlink>
+        </w:p>
+        <w:p>
+          <w:pPr>
+            <w:pStyle w:val="Sommario2"/>
+            <w:tabs>
+              <w:tab w:val="right" w:leader="dot" w:pos="9962"/>
+            </w:tabs>
+            <w:rPr>
+              <w:rFonts w:asciiTheme="minorHAnsi" w:eastAsiaTheme="minorEastAsia" w:hAnsiTheme="minorHAnsi"/>
+              <w:noProof/>
+              <w:sz w:val="22"/>
+            </w:rPr>
+          </w:pPr>
+          <w:hyperlink w:anchor="_Toc436653108" w:history="1">
+            <w:r>
+              <w:rPr>
+                <w:rStyle w:val="Collegamentoipertestuale"/>
+                <w:noProof/>
+              </w:rPr>
+              <w:t>2.2 Selected Architectural styles and patterns</w:t>
+            </w:r>
+            <w:r>
+              <w:rPr>
+                <w:noProof/>
+                <w:webHidden/>
+              </w:rPr>
+              <w:tab/>
+            </w:r>
+            <w:r>
+              <w:rPr>
+                <w:noProof/>
+                <w:webHidden/>
+              </w:rPr>
+              <w:fldChar w:fldCharType="begin"/>
+            </w:r>
+            <w:r>
+              <w:rPr>
+                <w:noProof/>
+                <w:webHidden/>
+              </w:rPr>
+              <w:instrText xml:space="preserve"> PAGEREF _Toc436653108 \h </w:instrText>
+            </w:r>
+            <w:r>
+              <w:rPr>
+                <w:noProof/>
+                <w:webHidden/>
+              </w:rPr>
+            </w:r>
+            <w:r>
+              <w:rPr>
+                <w:noProof/>
+                <w:webHidden/>
+              </w:rPr>
+              <w:fldChar w:fldCharType="separate"/>
+            </w:r>
+            <w:r>
+              <w:rPr>
+                <w:noProof/>
+                <w:webHidden/>
+              </w:rPr>
+              <w:t>5</w:t>
+            </w:r>
+            <w:r>
+              <w:rPr>
+                <w:noProof/>
+                <w:webHidden/>
+              </w:rPr>
+              <w:fldChar w:fldCharType="end"/>
+            </w:r>
+          </w:hyperlink>
+        </w:p>
+        <w:p>
+          <w:pPr>
+            <w:pStyle w:val="Sommario3"/>
+            <w:tabs>
+              <w:tab w:val="right" w:leader="dot" w:pos="9962"/>
+            </w:tabs>
+            <w:rPr>
+              <w:rFonts w:asciiTheme="minorHAnsi" w:eastAsiaTheme="minorEastAsia" w:hAnsiTheme="minorHAnsi"/>
+              <w:noProof/>
+              <w:sz w:val="22"/>
+            </w:rPr>
+          </w:pPr>
+          <w:hyperlink w:anchor="_Toc436653109" w:history="1">
+            <w:r>
+              <w:rPr>
+                <w:rStyle w:val="Collegamentoipertestuale"/>
+                <w:noProof/>
+              </w:rPr>
+              <w:t>2.2.1 Three-Tier Architecture</w:t>
+            </w:r>
+            <w:r>
+              <w:rPr>
+                <w:noProof/>
+                <w:webHidden/>
+              </w:rPr>
+              <w:tab/>
+            </w:r>
+            <w:r>
+              <w:rPr>
+                <w:noProof/>
+                <w:webHidden/>
+              </w:rPr>
+              <w:fldChar w:fldCharType="begin"/>
+            </w:r>
+            <w:r>
+              <w:rPr>
+                <w:noProof/>
+                <w:webHidden/>
+              </w:rPr>
+              <w:instrText xml:space="preserve"> PAGEREF _Toc436653109 \h </w:instrText>
+            </w:r>
+            <w:r>
+              <w:rPr>
+                <w:noProof/>
+                <w:webHidden/>
+              </w:rPr>
+            </w:r>
+            <w:r>
+              <w:rPr>
+                <w:noProof/>
+                <w:webHidden/>
+              </w:rPr>
+              <w:fldChar w:fldCharType="separate"/>
+            </w:r>
+            <w:r>
+              <w:rPr>
+                <w:noProof/>
+                <w:webHidden/>
+              </w:rPr>
+              <w:t>5</w:t>
+            </w:r>
+            <w:r>
+              <w:rPr>
+                <w:noProof/>
+                <w:webHidden/>
+              </w:rPr>
+              <w:fldChar w:fldCharType="end"/>
+            </w:r>
+          </w:hyperlink>
+        </w:p>
+        <w:p>
+          <w:pPr>
+            <w:pStyle w:val="Sommario3"/>
+            <w:tabs>
+              <w:tab w:val="right" w:leader="dot" w:pos="9962"/>
+            </w:tabs>
+            <w:rPr>
+              <w:rFonts w:asciiTheme="minorHAnsi" w:eastAsiaTheme="minorEastAsia" w:hAnsiTheme="minorHAnsi"/>
+              <w:noProof/>
+              <w:sz w:val="22"/>
+            </w:rPr>
+          </w:pPr>
+          <w:hyperlink w:anchor="_Toc436653110" w:history="1">
+            <w:r>
+              <w:rPr>
+                <w:rStyle w:val="Collegamentoipertestuale"/>
+                <w:noProof/>
+              </w:rPr>
+              <w:t>2.2.2 Even-based system</w:t>
+            </w:r>
+            <w:r>
+              <w:rPr>
+                <w:noProof/>
+                <w:webHidden/>
+              </w:rPr>
+              <w:tab/>
+            </w:r>
+            <w:r>
+              <w:rPr>
+                <w:noProof/>
+                <w:webHidden/>
+              </w:rPr>
+              <w:fldChar w:fldCharType="begin"/>
+            </w:r>
+            <w:r>
+              <w:rPr>
+                <w:noProof/>
+                <w:webHidden/>
+              </w:rPr>
+              <w:instrText xml:space="preserve"> PAGEREF _Toc436653110 \h </w:instrText>
+            </w:r>
+            <w:r>
+              <w:rPr>
+                <w:noProof/>
+                <w:webHidden/>
+              </w:rPr>
+            </w:r>
+            <w:r>
+              <w:rPr>
+                <w:noProof/>
+                <w:webHidden/>
+              </w:rPr>
+              <w:fldChar w:fldCharType="separate"/>
+            </w:r>
+            <w:r>
+              <w:rPr>
+                <w:noProof/>
+                <w:webHidden/>
+              </w:rPr>
+              <w:t>6</w:t>
+            </w:r>
+            <w:r>
+              <w:rPr>
+                <w:noProof/>
+                <w:webHidden/>
+              </w:rPr>
+              <w:fldChar w:fldCharType="end"/>
+            </w:r>
+          </w:hyperlink>
+        </w:p>
+        <w:p>
+          <w:pPr>
+            <w:pStyle w:val="Sommario2"/>
+            <w:tabs>
+              <w:tab w:val="right" w:leader="dot" w:pos="9962"/>
+            </w:tabs>
+            <w:rPr>
+              <w:rFonts w:asciiTheme="minorHAnsi" w:eastAsiaTheme="minorEastAsia" w:hAnsiTheme="minorHAnsi"/>
+              <w:noProof/>
+              <w:sz w:val="22"/>
+            </w:rPr>
+          </w:pPr>
+          <w:hyperlink w:anchor="_Toc436653111" w:history="1">
+            <w:r>
+              <w:rPr>
+                <w:rStyle w:val="Collegamentoipertestuale"/>
+                <w:noProof/>
+              </w:rPr>
+              <w:t>2.3 High level components and their interaction</w:t>
+            </w:r>
+            <w:r>
+              <w:rPr>
+                <w:noProof/>
+                <w:webHidden/>
+              </w:rPr>
+              <w:tab/>
+            </w:r>
+            <w:r>
+              <w:rPr>
+                <w:noProof/>
+                <w:webHidden/>
+              </w:rPr>
+              <w:fldChar w:fldCharType="begin"/>
+            </w:r>
+            <w:r>
+              <w:rPr>
+                <w:noProof/>
+                <w:webHidden/>
+              </w:rPr>
+              <w:instrText xml:space="preserve"> PAGEREF _Toc436653111 \h </w:instrText>
+            </w:r>
+            <w:r>
+              <w:rPr>
+                <w:noProof/>
+                <w:webHidden/>
+              </w:rPr>
+            </w:r>
+            <w:r>
+              <w:rPr>
+                <w:noProof/>
+                <w:webHidden/>
+              </w:rPr>
+              <w:fldChar w:fldCharType="separate"/>
+            </w:r>
+            <w:r>
+              <w:rPr>
+                <w:noProof/>
+                <w:webHidden/>
+              </w:rPr>
+              <w:t>8</w:t>
+            </w:r>
+            <w:r>
+              <w:rPr>
+                <w:noProof/>
+                <w:webHidden/>
+              </w:rPr>
+              <w:fldChar w:fldCharType="end"/>
+            </w:r>
+          </w:hyperlink>
+        </w:p>
+        <w:p>
+          <w:pPr>
+            <w:pStyle w:val="Sommario2"/>
+            <w:tabs>
+              <w:tab w:val="right" w:leader="dot" w:pos="9962"/>
+            </w:tabs>
+            <w:rPr>
+              <w:rFonts w:asciiTheme="minorHAnsi" w:eastAsiaTheme="minorEastAsia" w:hAnsiTheme="minorHAnsi"/>
+              <w:noProof/>
+              <w:sz w:val="22"/>
+            </w:rPr>
+          </w:pPr>
+          <w:hyperlink w:anchor="_Toc436653112" w:history="1">
+            <w:r>
+              <w:rPr>
+                <w:rStyle w:val="Collegamentoipertestuale"/>
+                <w:noProof/>
+              </w:rPr>
+              <w:t>2.4 Components View</w:t>
+            </w:r>
+            <w:r>
+              <w:rPr>
+                <w:noProof/>
+                <w:webHidden/>
+              </w:rPr>
+              <w:tab/>
+            </w:r>
+            <w:r>
+              <w:rPr>
+                <w:noProof/>
+                <w:webHidden/>
+              </w:rPr>
+              <w:fldChar w:fldCharType="begin"/>
+            </w:r>
+            <w:r>
+              <w:rPr>
+                <w:noProof/>
+                <w:webHidden/>
+              </w:rPr>
+              <w:instrText xml:space="preserve"> PAGEREF _Toc436653112 \h </w:instrText>
+            </w:r>
+            <w:r>
+              <w:rPr>
+                <w:noProof/>
+                <w:webHidden/>
+              </w:rPr>
+            </w:r>
+            <w:r>
+              <w:rPr>
+                <w:noProof/>
+                <w:webHidden/>
+              </w:rPr>
+              <w:fldChar w:fldCharType="separate"/>
+            </w:r>
+            <w:r>
+              <w:rPr>
+                <w:noProof/>
+                <w:webHidden/>
+              </w:rPr>
+              <w:t>9</w:t>
+            </w:r>
+            <w:r>
+              <w:rPr>
+                <w:noProof/>
+                <w:webHidden/>
+              </w:rPr>
+              <w:fldChar w:fldCharType="end"/>
+            </w:r>
+          </w:hyperlink>
+        </w:p>
+        <w:p>
+          <w:pPr>
+            <w:pStyle w:val="Sommario2"/>
+            <w:tabs>
+              <w:tab w:val="right" w:leader="dot" w:pos="9962"/>
+            </w:tabs>
+            <w:rPr>
+              <w:rFonts w:asciiTheme="minorHAnsi" w:eastAsiaTheme="minorEastAsia" w:hAnsiTheme="minorHAnsi"/>
+              <w:noProof/>
+              <w:sz w:val="22"/>
+            </w:rPr>
+          </w:pPr>
+          <w:hyperlink w:anchor="_Toc436653113" w:history="1">
+            <w:r>
+              <w:rPr>
+                <w:rStyle w:val="Collegamentoipertestuale"/>
+                <w:noProof/>
+              </w:rPr>
+              <w:t>2.5 Deployment view</w:t>
+            </w:r>
+            <w:r>
+              <w:rPr>
+                <w:noProof/>
+                <w:webHidden/>
+              </w:rPr>
+              <w:tab/>
+            </w:r>
+            <w:r>
+              <w:rPr>
+                <w:noProof/>
+                <w:webHidden/>
+              </w:rPr>
+              <w:fldChar w:fldCharType="begin"/>
+            </w:r>
+            <w:r>
+              <w:rPr>
+                <w:noProof/>
+                <w:webHidden/>
+              </w:rPr>
+              <w:instrText xml:space="preserve"> PAGEREF _Toc436653113 \h </w:instrText>
+            </w:r>
+            <w:r>
+              <w:rPr>
+                <w:noProof/>
+                <w:webHidden/>
+              </w:rPr>
+            </w:r>
+            <w:r>
+              <w:rPr>
+                <w:noProof/>
+                <w:webHidden/>
+              </w:rPr>
+              <w:fldChar w:fldCharType="separate"/>
+            </w:r>
+            <w:r>
+              <w:rPr>
+                <w:noProof/>
+                <w:webHidden/>
+              </w:rPr>
+              <w:t>11</w:t>
+            </w:r>
+            <w:r>
+              <w:rPr>
+                <w:noProof/>
+                <w:webHidden/>
+              </w:rPr>
+              <w:fldChar w:fldCharType="end"/>
+            </w:r>
+          </w:hyperlink>
+        </w:p>
+        <w:p>
+          <w:pPr>
+            <w:pStyle w:val="Sommario2"/>
+            <w:tabs>
+              <w:tab w:val="right" w:leader="dot" w:pos="9962"/>
+            </w:tabs>
+            <w:rPr>
+              <w:rFonts w:asciiTheme="minorHAnsi" w:eastAsiaTheme="minorEastAsia" w:hAnsiTheme="minorHAnsi"/>
+              <w:noProof/>
+              <w:sz w:val="22"/>
+            </w:rPr>
+          </w:pPr>
+          <w:hyperlink w:anchor="_Toc436653114" w:history="1">
+            <w:r>
+              <w:rPr>
+                <w:rStyle w:val="Collegamentoipertestuale"/>
+                <w:noProof/>
+              </w:rPr>
+              <w:t>2.6 Runtime view</w:t>
+            </w:r>
+            <w:r>
+              <w:rPr>
+                <w:noProof/>
+                <w:webHidden/>
+              </w:rPr>
+              <w:tab/>
+            </w:r>
+            <w:r>
+              <w:rPr>
+                <w:noProof/>
+                <w:webHidden/>
+              </w:rPr>
+              <w:fldChar w:fldCharType="begin"/>
+            </w:r>
+            <w:r>
+              <w:rPr>
+                <w:noProof/>
+                <w:webHidden/>
+              </w:rPr>
+              <w:instrText xml:space="preserve"> PAGEREF _Toc436653114 \h </w:instrText>
+            </w:r>
+            <w:r>
+              <w:rPr>
+                <w:noProof/>
+                <w:webHidden/>
+              </w:rPr>
+            </w:r>
+            <w:r>
+              <w:rPr>
+                <w:noProof/>
+                <w:webHidden/>
+              </w:rPr>
+              <w:fldChar w:fldCharType="separate"/>
+            </w:r>
+            <w:r>
+              <w:rPr>
+                <w:noProof/>
+                <w:webHidden/>
+              </w:rPr>
+              <w:t>12</w:t>
+            </w:r>
+            <w:r>
+              <w:rPr>
+                <w:noProof/>
+                <w:webHidden/>
+              </w:rPr>
+              <w:fldChar w:fldCharType="end"/>
+            </w:r>
+          </w:hyperlink>
+        </w:p>
+        <w:p>
+          <w:pPr>
+            <w:pStyle w:val="Sommario3"/>
+            <w:tabs>
+              <w:tab w:val="right" w:leader="dot" w:pos="9962"/>
+            </w:tabs>
+            <w:rPr>
+              <w:rFonts w:asciiTheme="minorHAnsi" w:eastAsiaTheme="minorEastAsia" w:hAnsiTheme="minorHAnsi"/>
+              <w:noProof/>
+              <w:sz w:val="22"/>
+            </w:rPr>
+          </w:pPr>
+          <w:hyperlink w:anchor="_Toc436653115" w:history="1">
+            <w:r>
+              <w:rPr>
+                <w:rStyle w:val="Collegamentoipertestuale"/>
+                <w:noProof/>
+              </w:rPr>
+              <w:t>2.6.1 Request ride</w:t>
+            </w:r>
+            <w:r>
+              <w:rPr>
+                <w:noProof/>
+                <w:webHidden/>
+              </w:rPr>
+              <w:tab/>
+            </w:r>
+            <w:r>
+              <w:rPr>
+                <w:noProof/>
+                <w:webHidden/>
+              </w:rPr>
+              <w:fldChar w:fldCharType="begin"/>
+            </w:r>
+            <w:r>
+              <w:rPr>
+                <w:noProof/>
+                <w:webHidden/>
+              </w:rPr>
+              <w:instrText xml:space="preserve"> PAGEREF _Toc436653115 \h </w:instrText>
+            </w:r>
+            <w:r>
+              <w:rPr>
+                <w:noProof/>
+                <w:webHidden/>
+              </w:rPr>
+            </w:r>
+            <w:r>
+              <w:rPr>
+                <w:noProof/>
+                <w:webHidden/>
+              </w:rPr>
+              <w:fldChar w:fldCharType="separate"/>
+            </w:r>
+            <w:r>
+              <w:rPr>
+                <w:noProof/>
+                <w:webHidden/>
+              </w:rPr>
+              <w:t>12</w:t>
+            </w:r>
+            <w:r>
+              <w:rPr>
+                <w:noProof/>
+                <w:webHidden/>
+              </w:rPr>
+              <w:fldChar w:fldCharType="end"/>
+            </w:r>
+          </w:hyperlink>
+        </w:p>
+        <w:p>
+          <w:pPr>
+            <w:pStyle w:val="Sommario3"/>
+            <w:tabs>
+              <w:tab w:val="right" w:leader="dot" w:pos="9962"/>
+            </w:tabs>
+            <w:rPr>
+              <w:rFonts w:asciiTheme="minorHAnsi" w:eastAsiaTheme="minorEastAsia" w:hAnsiTheme="minorHAnsi"/>
+              <w:noProof/>
+              <w:sz w:val="22"/>
+            </w:rPr>
+          </w:pPr>
+          <w:hyperlink w:anchor="_Toc436653116" w:history="1">
+            <w:r>
+              <w:rPr>
+                <w:rStyle w:val="Collegamentoipertestuale"/>
+                <w:noProof/>
+              </w:rPr>
+              <w:t>2.6.2 Reserve a ride</w:t>
+            </w:r>
+            <w:r>
+              <w:rPr>
+                <w:noProof/>
+                <w:webHidden/>
+              </w:rPr>
+              <w:tab/>
+            </w:r>
+            <w:r>
+              <w:rPr>
+                <w:noProof/>
+                <w:webHidden/>
+              </w:rPr>
+              <w:fldChar w:fldCharType="begin"/>
+            </w:r>
+            <w:r>
+              <w:rPr>
+                <w:noProof/>
+                <w:webHidden/>
+              </w:rPr>
+              <w:instrText xml:space="preserve"> PAGEREF _Toc436653116 \h </w:instrText>
+            </w:r>
+            <w:r>
+              <w:rPr>
+                <w:noProof/>
+                <w:webHidden/>
+              </w:rPr>
+            </w:r>
+            <w:r>
+              <w:rPr>
+                <w:noProof/>
+                <w:webHidden/>
+              </w:rPr>
+              <w:fldChar w:fldCharType="separate"/>
+            </w:r>
+            <w:r>
+              <w:rPr>
+                <w:noProof/>
+                <w:webHidden/>
+              </w:rPr>
+              <w:t>13</w:t>
+            </w:r>
+            <w:r>
+              <w:rPr>
+                <w:noProof/>
+                <w:webHidden/>
+              </w:rPr>
+              <w:fldChar w:fldCharType="end"/>
+            </w:r>
+          </w:hyperlink>
+        </w:p>
+        <w:p>
+          <w:pPr>
+            <w:pStyle w:val="Sommario3"/>
+            <w:tabs>
+              <w:tab w:val="right" w:leader="dot" w:pos="9962"/>
+            </w:tabs>
+            <w:rPr>
+              <w:rFonts w:asciiTheme="minorHAnsi" w:eastAsiaTheme="minorEastAsia" w:hAnsiTheme="minorHAnsi"/>
+              <w:noProof/>
+              <w:sz w:val="22"/>
+            </w:rPr>
+          </w:pPr>
+          <w:hyperlink w:anchor="_Toc436653117" w:history="1">
+            <w:r>
+              <w:rPr>
+                <w:rStyle w:val="Collegamentoipertestuale"/>
+                <w:noProof/>
+              </w:rPr>
+              <w:t>2.6.3 Customer deletes a ride</w:t>
+            </w:r>
+            <w:r>
+              <w:rPr>
+                <w:noProof/>
+                <w:webHidden/>
+              </w:rPr>
+              <w:tab/>
+            </w:r>
+            <w:r>
+              <w:rPr>
+                <w:noProof/>
+                <w:webHidden/>
+              </w:rPr>
+              <w:fldChar w:fldCharType="begin"/>
+            </w:r>
+            <w:r>
+              <w:rPr>
+                <w:noProof/>
+                <w:webHidden/>
+              </w:rPr>
+              <w:instrText xml:space="preserve"> PAGEREF _Toc436653117 \h </w:instrText>
+            </w:r>
+            <w:r>
+              <w:rPr>
+                <w:noProof/>
+                <w:webHidden/>
+              </w:rPr>
+            </w:r>
+            <w:r>
+              <w:rPr>
+                <w:noProof/>
+                <w:webHidden/>
+              </w:rPr>
+              <w:fldChar w:fldCharType="separate"/>
+            </w:r>
+            <w:r>
+              <w:rPr>
+                <w:noProof/>
+                <w:webHidden/>
+              </w:rPr>
+              <w:t>14</w:t>
+            </w:r>
+            <w:r>
+              <w:rPr>
+                <w:noProof/>
+                <w:webHidden/>
+              </w:rPr>
+              <w:fldChar w:fldCharType="end"/>
+            </w:r>
+          </w:hyperlink>
+        </w:p>
+        <w:p>
+          <w:pPr>
+            <w:pStyle w:val="Sommario3"/>
+            <w:tabs>
+              <w:tab w:val="right" w:leader="dot" w:pos="9962"/>
+            </w:tabs>
+            <w:rPr>
+              <w:rFonts w:asciiTheme="minorHAnsi" w:eastAsiaTheme="minorEastAsia" w:hAnsiTheme="minorHAnsi"/>
+              <w:noProof/>
+              <w:sz w:val="22"/>
+            </w:rPr>
+          </w:pPr>
+          <w:hyperlink w:anchor="_Toc436653118" w:history="1">
+            <w:r>
+              <w:rPr>
+                <w:rStyle w:val="Collegamentoipertestuale"/>
+                <w:noProof/>
+              </w:rPr>
+              <w:t>2.6.4 Driver refuses a request</w:t>
+            </w:r>
+            <w:r>
+              <w:rPr>
+                <w:noProof/>
+                <w:webHidden/>
+              </w:rPr>
+              <w:tab/>
+            </w:r>
+            <w:r>
+              <w:rPr>
+                <w:noProof/>
+                <w:webHidden/>
+              </w:rPr>
+              <w:fldChar w:fldCharType="begin"/>
+            </w:r>
+            <w:r>
+              <w:rPr>
+                <w:noProof/>
+                <w:webHidden/>
+              </w:rPr>
+              <w:instrText xml:space="preserve"> PAGEREF _Toc436653118 \h </w:instrText>
+            </w:r>
+            <w:r>
+              <w:rPr>
+                <w:noProof/>
+                <w:webHidden/>
+              </w:rPr>
+            </w:r>
+            <w:r>
+              <w:rPr>
+                <w:noProof/>
+                <w:webHidden/>
+              </w:rPr>
+              <w:fldChar w:fldCharType="separate"/>
+            </w:r>
+            <w:r>
+              <w:rPr>
+                <w:noProof/>
+                <w:webHidden/>
+              </w:rPr>
+              <w:t>15</w:t>
+            </w:r>
+            <w:r>
+              <w:rPr>
+                <w:noProof/>
+                <w:webHidden/>
+              </w:rPr>
+              <w:fldChar w:fldCharType="end"/>
+            </w:r>
+          </w:hyperlink>
+        </w:p>
+        <w:p>
+          <w:pPr>
+            <w:pStyle w:val="Sommario3"/>
+            <w:tabs>
+              <w:tab w:val="right" w:leader="dot" w:pos="9962"/>
+            </w:tabs>
+            <w:rPr>
+              <w:rFonts w:asciiTheme="minorHAnsi" w:eastAsiaTheme="minorEastAsia" w:hAnsiTheme="minorHAnsi"/>
+              <w:noProof/>
+              <w:sz w:val="22"/>
+            </w:rPr>
+          </w:pPr>
+          <w:hyperlink w:anchor="_Toc436653119" w:history="1">
+            <w:r>
+              <w:rPr>
+                <w:rStyle w:val="Collegamentoipertestuale"/>
+                <w:noProof/>
+              </w:rPr>
+              <w:t>2.6.5 Login</w:t>
+            </w:r>
+            <w:r>
+              <w:rPr>
+                <w:noProof/>
+                <w:webHidden/>
+              </w:rPr>
+              <w:tab/>
+            </w:r>
+            <w:r>
+              <w:rPr>
+                <w:noProof/>
+                <w:webHidden/>
+              </w:rPr>
+              <w:fldChar w:fldCharType="begin"/>
+            </w:r>
+            <w:r>
+              <w:rPr>
+                <w:noProof/>
+                <w:webHidden/>
+              </w:rPr>
+              <w:instrText xml:space="preserve"> PAGEREF _Toc436653119 \h </w:instrText>
+            </w:r>
+            <w:r>
+              <w:rPr>
+                <w:noProof/>
+                <w:webHidden/>
+              </w:rPr>
+            </w:r>
+            <w:r>
+              <w:rPr>
+                <w:noProof/>
+                <w:webHidden/>
+              </w:rPr>
+              <w:fldChar w:fldCharType="separate"/>
+            </w:r>
+            <w:r>
+              <w:rPr>
+                <w:noProof/>
+                <w:webHidden/>
+              </w:rPr>
+              <w:t>16</w:t>
+            </w:r>
+            <w:r>
+              <w:rPr>
+                <w:noProof/>
+                <w:webHidden/>
+              </w:rPr>
+              <w:fldChar w:fldCharType="end"/>
+            </w:r>
+          </w:hyperlink>
+        </w:p>
+        <w:p>
+          <w:pPr>
+            <w:pStyle w:val="Sommario3"/>
+            <w:tabs>
+              <w:tab w:val="right" w:leader="dot" w:pos="9962"/>
+            </w:tabs>
+            <w:rPr>
+              <w:rFonts w:asciiTheme="minorHAnsi" w:eastAsiaTheme="minorEastAsia" w:hAnsiTheme="minorHAnsi"/>
+              <w:noProof/>
+              <w:sz w:val="22"/>
+            </w:rPr>
+          </w:pPr>
+          <w:hyperlink w:anchor="_Toc436653120" w:history="1">
+            <w:r>
+              <w:rPr>
+                <w:rStyle w:val="Collegamentoipertestuale"/>
+                <w:noProof/>
+              </w:rPr>
+              <w:t>2.6.6 Registration</w:t>
+            </w:r>
+            <w:r>
+              <w:rPr>
+                <w:noProof/>
+                <w:webHidden/>
+              </w:rPr>
+              <w:tab/>
+            </w:r>
+            <w:r>
+              <w:rPr>
+                <w:noProof/>
+                <w:webHidden/>
+              </w:rPr>
+              <w:fldChar w:fldCharType="begin"/>
+            </w:r>
+            <w:r>
+              <w:rPr>
+                <w:noProof/>
+                <w:webHidden/>
+              </w:rPr>
+              <w:instrText xml:space="preserve"> PAGEREF _Toc436653120 \h </w:instrText>
+            </w:r>
+            <w:r>
+              <w:rPr>
+                <w:noProof/>
+                <w:webHidden/>
+              </w:rPr>
+            </w:r>
+            <w:r>
+              <w:rPr>
+                <w:noProof/>
+                <w:webHidden/>
+              </w:rPr>
+              <w:fldChar w:fldCharType="separate"/>
+            </w:r>
+            <w:r>
+              <w:rPr>
+                <w:noProof/>
+                <w:webHidden/>
+              </w:rPr>
+              <w:t>17</w:t>
+            </w:r>
+            <w:r>
+              <w:rPr>
+                <w:noProof/>
+                <w:webHidden/>
+              </w:rPr>
+              <w:fldChar w:fldCharType="end"/>
+            </w:r>
+          </w:hyperlink>
+        </w:p>
+        <w:p>
+          <w:pPr>
+            <w:pStyle w:val="Sommario3"/>
+            <w:tabs>
+              <w:tab w:val="right" w:leader="dot" w:pos="9962"/>
+            </w:tabs>
+            <w:rPr>
+              <w:rFonts w:asciiTheme="minorHAnsi" w:eastAsiaTheme="minorEastAsia" w:hAnsiTheme="minorHAnsi"/>
+              <w:noProof/>
+              <w:sz w:val="22"/>
+            </w:rPr>
+          </w:pPr>
+          <w:hyperlink w:anchor="_Toc436653121" w:history="1">
+            <w:r>
+              <w:rPr>
+                <w:rStyle w:val="Collegamentoipertestuale"/>
+                <w:noProof/>
+              </w:rPr>
+              <w:t>2.6.7 Admin deletes a taxi driver account</w:t>
+            </w:r>
+            <w:r>
+              <w:rPr>
+                <w:noProof/>
+                <w:webHidden/>
+              </w:rPr>
+              <w:tab/>
+            </w:r>
+            <w:r>
+              <w:rPr>
+                <w:noProof/>
+                <w:webHidden/>
+              </w:rPr>
+              <w:fldChar w:fldCharType="begin"/>
+            </w:r>
+            <w:r>
+              <w:rPr>
+                <w:noProof/>
+                <w:webHidden/>
+              </w:rPr>
+              <w:instrText xml:space="preserve"> PAGEREF _Toc436653121 \h </w:instrText>
+            </w:r>
+            <w:r>
+              <w:rPr>
+                <w:noProof/>
+                <w:webHidden/>
+              </w:rPr>
+            </w:r>
+            <w:r>
+              <w:rPr>
+                <w:noProof/>
+                <w:webHidden/>
+              </w:rPr>
+              <w:fldChar w:fldCharType="separate"/>
+            </w:r>
+            <w:r>
+              <w:rPr>
+                <w:noProof/>
+                <w:webHidden/>
+              </w:rPr>
+              <w:t>18</w:t>
+            </w:r>
+            <w:r>
+              <w:rPr>
+                <w:noProof/>
+                <w:webHidden/>
+              </w:rPr>
+              <w:fldChar w:fldCharType="end"/>
+            </w:r>
+          </w:hyperlink>
+        </w:p>
+        <w:p>
+          <w:pPr>
+            <w:pStyle w:val="Sommario3"/>
+            <w:tabs>
+              <w:tab w:val="right" w:leader="dot" w:pos="9962"/>
+            </w:tabs>
+            <w:rPr>
+              <w:rFonts w:asciiTheme="minorHAnsi" w:eastAsiaTheme="minorEastAsia" w:hAnsiTheme="minorHAnsi"/>
+              <w:noProof/>
+              <w:sz w:val="22"/>
+            </w:rPr>
+          </w:pPr>
+          <w:hyperlink w:anchor="_Toc436653122" w:history="1">
+            <w:r>
+              <w:rPr>
+                <w:rStyle w:val="Collegamentoipertestuale"/>
+                <w:noProof/>
+              </w:rPr>
+              <w:t>2.6.8 Taxi driver changes his availability</w:t>
+            </w:r>
+            <w:r>
+              <w:rPr>
+                <w:noProof/>
+                <w:webHidden/>
+              </w:rPr>
+              <w:tab/>
+            </w:r>
+            <w:r>
+              <w:rPr>
+                <w:noProof/>
+                <w:webHidden/>
+              </w:rPr>
+              <w:fldChar w:fldCharType="begin"/>
+            </w:r>
+            <w:r>
+              <w:rPr>
+                <w:noProof/>
+                <w:webHidden/>
+              </w:rPr>
+              <w:instrText xml:space="preserve"> PAGEREF _Toc436653122 \h </w:instrText>
+            </w:r>
+            <w:r>
+              <w:rPr>
+                <w:noProof/>
+                <w:webHidden/>
+              </w:rPr>
+            </w:r>
+            <w:r>
+              <w:rPr>
+                <w:noProof/>
+                <w:webHidden/>
+              </w:rPr>
+              <w:fldChar w:fldCharType="separate"/>
+            </w:r>
+            <w:r>
+              <w:rPr>
+                <w:noProof/>
+                <w:webHidden/>
+              </w:rPr>
+              <w:t>19</w:t>
+            </w:r>
+            <w:r>
+              <w:rPr>
+                <w:noProof/>
+                <w:webHidden/>
+              </w:rPr>
+              <w:fldChar w:fldCharType="end"/>
+            </w:r>
+          </w:hyperlink>
+        </w:p>
+        <w:p>
+          <w:pPr>
+            <w:pStyle w:val="Sommario2"/>
+            <w:tabs>
+              <w:tab w:val="right" w:leader="dot" w:pos="9962"/>
+            </w:tabs>
+            <w:rPr>
+              <w:rFonts w:asciiTheme="minorHAnsi" w:eastAsiaTheme="minorEastAsia" w:hAnsiTheme="minorHAnsi"/>
+              <w:noProof/>
+              <w:sz w:val="22"/>
+            </w:rPr>
+          </w:pPr>
+          <w:hyperlink w:anchor="_Toc436653123" w:history="1">
+            <w:r>
+              <w:rPr>
+                <w:rStyle w:val="Collegamentoipertestuale"/>
+                <w:noProof/>
+              </w:rPr>
+              <w:t>2.7 Components Interfaces</w:t>
+            </w:r>
+            <w:r>
+              <w:rPr>
+                <w:noProof/>
+                <w:webHidden/>
+              </w:rPr>
+              <w:tab/>
+            </w:r>
+            <w:r>
+              <w:rPr>
+                <w:noProof/>
+                <w:webHidden/>
+              </w:rPr>
+              <w:fldChar w:fldCharType="begin"/>
+            </w:r>
+            <w:r>
+              <w:rPr>
+                <w:noProof/>
+                <w:webHidden/>
+              </w:rPr>
+              <w:instrText xml:space="preserve"> PAGEREF _Toc436653123 \h </w:instrText>
+            </w:r>
+            <w:r>
+              <w:rPr>
+                <w:noProof/>
+                <w:webHidden/>
+              </w:rPr>
+            </w:r>
+            <w:r>
+              <w:rPr>
+                <w:noProof/>
+                <w:webHidden/>
+              </w:rPr>
+              <w:fldChar w:fldCharType="separate"/>
+            </w:r>
+            <w:r>
+              <w:rPr>
+                <w:noProof/>
+                <w:webHidden/>
+              </w:rPr>
+              <w:t>20</w:t>
+            </w:r>
+            <w:r>
+              <w:rPr>
+                <w:noProof/>
+                <w:webHidden/>
+              </w:rPr>
+              <w:fldChar w:fldCharType="end"/>
+            </w:r>
+          </w:hyperlink>
+        </w:p>
+        <w:p>
+          <w:pPr>
+            <w:pStyle w:val="Sommario1"/>
+            <w:tabs>
+              <w:tab w:val="right" w:leader="dot" w:pos="9962"/>
+            </w:tabs>
+            <w:rPr>
+              <w:rFonts w:asciiTheme="minorHAnsi" w:eastAsiaTheme="minorEastAsia" w:hAnsiTheme="minorHAnsi"/>
+              <w:noProof/>
+              <w:sz w:val="22"/>
+            </w:rPr>
+          </w:pPr>
+          <w:hyperlink w:anchor="_Toc436653124" w:history="1">
+            <w:r>
+              <w:rPr>
+                <w:rStyle w:val="Collegamentoipertestuale"/>
+                <w:noProof/>
+              </w:rPr>
+              <w:t>3. Algorithm Design</w:t>
+            </w:r>
+            <w:r>
+              <w:rPr>
+                <w:noProof/>
+                <w:webHidden/>
+              </w:rPr>
+              <w:tab/>
+            </w:r>
+            <w:r>
+              <w:rPr>
+                <w:noProof/>
+                <w:webHidden/>
+              </w:rPr>
+              <w:fldChar w:fldCharType="begin"/>
+            </w:r>
+            <w:r>
+              <w:rPr>
+                <w:noProof/>
+                <w:webHidden/>
+              </w:rPr>
+              <w:instrText xml:space="preserve"> PAGEREF _Toc436653124 \h </w:instrText>
+            </w:r>
+            <w:r>
+              <w:rPr>
+                <w:noProof/>
+                <w:webHidden/>
+              </w:rPr>
+            </w:r>
+            <w:r>
+              <w:rPr>
+                <w:noProof/>
+                <w:webHidden/>
+              </w:rPr>
+              <w:fldChar w:fldCharType="separate"/>
+            </w:r>
+            <w:r>
+              <w:rPr>
+                <w:noProof/>
+                <w:webHidden/>
+              </w:rPr>
+              <w:t>22</w:t>
+            </w:r>
+            <w:r>
+              <w:rPr>
+                <w:noProof/>
+                <w:webHidden/>
+              </w:rPr>
+              <w:fldChar w:fldCharType="end"/>
+            </w:r>
+          </w:hyperlink>
+        </w:p>
+        <w:p>
+          <w:pPr>
+            <w:pStyle w:val="Sommario1"/>
+            <w:tabs>
+              <w:tab w:val="right" w:leader="dot" w:pos="9962"/>
+            </w:tabs>
+            <w:rPr>
+              <w:rFonts w:asciiTheme="minorHAnsi" w:eastAsiaTheme="minorEastAsia" w:hAnsiTheme="minorHAnsi"/>
+              <w:noProof/>
+              <w:sz w:val="22"/>
+            </w:rPr>
+          </w:pPr>
+          <w:hyperlink w:anchor="_Toc436653125" w:history="1">
+            <w:r>
+              <w:rPr>
+                <w:rStyle w:val="Collegamentoipertestuale"/>
+                <w:noProof/>
+              </w:rPr>
+              <w:t>4. User Interface Design</w:t>
+            </w:r>
+            <w:r>
+              <w:rPr>
+                <w:noProof/>
+                <w:webHidden/>
+              </w:rPr>
+              <w:tab/>
+            </w:r>
+            <w:r>
+              <w:rPr>
+                <w:noProof/>
+                <w:webHidden/>
+              </w:rPr>
+              <w:fldChar w:fldCharType="begin"/>
+            </w:r>
+            <w:r>
+              <w:rPr>
+                <w:noProof/>
+                <w:webHidden/>
+              </w:rPr>
+              <w:instrText xml:space="preserve"> PAGEREF _Toc436653125 \h </w:instrText>
+            </w:r>
+            <w:r>
+              <w:rPr>
+                <w:noProof/>
+                <w:webHidden/>
+              </w:rPr>
+            </w:r>
+            <w:r>
+              <w:rPr>
+                <w:noProof/>
+                <w:webHidden/>
+              </w:rPr>
+              <w:fldChar w:fldCharType="separate"/>
+            </w:r>
+            <w:r>
+              <w:rPr>
+                <w:noProof/>
+                <w:webHidden/>
+              </w:rPr>
+              <w:t>23</w:t>
+            </w:r>
+            <w:r>
+              <w:rPr>
+                <w:noProof/>
+                <w:webHidden/>
+              </w:rPr>
+              <w:fldChar w:fldCharType="end"/>
+            </w:r>
+          </w:hyperlink>
+        </w:p>
+        <w:p>
+          <w:pPr>
+            <w:pStyle w:val="Sommario1"/>
+            <w:tabs>
+              <w:tab w:val="right" w:leader="dot" w:pos="9962"/>
+            </w:tabs>
+            <w:rPr>
+              <w:rFonts w:asciiTheme="minorHAnsi" w:eastAsiaTheme="minorEastAsia" w:hAnsiTheme="minorHAnsi"/>
+              <w:noProof/>
+              <w:sz w:val="22"/>
+            </w:rPr>
+          </w:pPr>
+          <w:hyperlink w:anchor="_Toc436653126" w:history="1">
+            <w:r>
+              <w:rPr>
+                <w:rStyle w:val="Collegamentoipertestuale"/>
+                <w:noProof/>
+              </w:rPr>
+              <w:t>5. Requirements traceability</w:t>
+            </w:r>
+            <w:r>
+              <w:rPr>
+                <w:noProof/>
+                <w:webHidden/>
+              </w:rPr>
+              <w:tab/>
+            </w:r>
+            <w:r>
+              <w:rPr>
+                <w:noProof/>
+                <w:webHidden/>
+              </w:rPr>
+              <w:fldChar w:fldCharType="begin"/>
+            </w:r>
+            <w:r>
+              <w:rPr>
+                <w:noProof/>
+                <w:webHidden/>
+              </w:rPr>
+              <w:instrText xml:space="preserve"> PAGEREF _Toc436653126 \h </w:instrText>
+            </w:r>
+            <w:r>
+              <w:rPr>
+                <w:noProof/>
+                <w:webHidden/>
+              </w:rPr>
+            </w:r>
+            <w:r>
+              <w:rPr>
+                <w:noProof/>
+                <w:webHidden/>
+              </w:rPr>
+              <w:fldChar w:fldCharType="separate"/>
+            </w:r>
+            <w:r>
+              <w:rPr>
+                <w:noProof/>
+                <w:webHidden/>
+              </w:rPr>
+              <w:t>24</w:t>
+            </w:r>
+            <w:r>
+              <w:rPr>
+                <w:noProof/>
+                <w:webHidden/>
+              </w:rPr>
+              <w:fldChar w:fldCharType="end"/>
+            </w:r>
+          </w:hyperlink>
+        </w:p>
+        <w:p>
+          <w:pPr>
+            <w:pStyle w:val="Sommario1"/>
+            <w:tabs>
+              <w:tab w:val="right" w:leader="dot" w:pos="9962"/>
+            </w:tabs>
+            <w:rPr>
+              <w:rFonts w:asciiTheme="minorHAnsi" w:eastAsiaTheme="minorEastAsia" w:hAnsiTheme="minorHAnsi"/>
+              <w:noProof/>
+              <w:sz w:val="22"/>
+            </w:rPr>
+          </w:pPr>
+          <w:hyperlink w:anchor="_Toc436653127" w:history="1">
+            <w:r>
+              <w:rPr>
+                <w:rStyle w:val="Collegamentoipertestuale"/>
+                <w:noProof/>
+              </w:rPr>
+              <w:t>6. References</w:t>
+            </w:r>
+            <w:r>
+              <w:rPr>
+                <w:noProof/>
+                <w:webHidden/>
+              </w:rPr>
+              <w:tab/>
+            </w:r>
+            <w:r>
+              <w:rPr>
+                <w:noProof/>
+                <w:webHidden/>
+              </w:rPr>
+              <w:fldChar w:fldCharType="begin"/>
+            </w:r>
+            <w:r>
+              <w:rPr>
+                <w:noProof/>
+                <w:webHidden/>
+              </w:rPr>
+              <w:instrText xml:space="preserve"> PAGEREF _Toc436653127 \h </w:instrText>
+            </w:r>
+            <w:r>
+              <w:rPr>
+                <w:noProof/>
+                <w:webHidden/>
+              </w:rPr>
+            </w:r>
+            <w:r>
+              <w:rPr>
+                <w:noProof/>
+                <w:webHidden/>
+              </w:rPr>
+              <w:fldChar w:fldCharType="separate"/>
+            </w:r>
+            <w:r>
+              <w:rPr>
+                <w:noProof/>
+                <w:webHidden/>
+              </w:rPr>
+              <w:t>28</w:t>
+            </w:r>
+            <w:r>
+              <w:rPr>
+                <w:noProof/>
+                <w:webHidden/>
+              </w:rPr>
+              <w:fldChar w:fldCharType="end"/>
+            </w:r>
+          </w:hyperlink>
+        </w:p>
+        <w:p>
+          <w:pPr>
+            <w:pStyle w:val="Sommario2"/>
+            <w:tabs>
+              <w:tab w:val="right" w:leader="dot" w:pos="9962"/>
+            </w:tabs>
+            <w:rPr>
+              <w:rFonts w:asciiTheme="minorHAnsi" w:eastAsiaTheme="minorEastAsia" w:hAnsiTheme="minorHAnsi"/>
+              <w:noProof/>
+              <w:sz w:val="22"/>
+            </w:rPr>
+          </w:pPr>
+          <w:hyperlink w:anchor="_Toc436653128" w:history="1">
+            <w:r>
+              <w:rPr>
+                <w:rStyle w:val="Collegamentoipertestuale"/>
+                <w:noProof/>
+              </w:rPr>
+              <w:t>6.1 Hours of work</w:t>
+            </w:r>
+            <w:r>
+              <w:rPr>
+                <w:noProof/>
+                <w:webHidden/>
+              </w:rPr>
+              <w:tab/>
+            </w:r>
+            <w:r>
+              <w:rPr>
+                <w:noProof/>
+                <w:webHidden/>
+              </w:rPr>
+              <w:fldChar w:fldCharType="begin"/>
+            </w:r>
+            <w:r>
+              <w:rPr>
+                <w:noProof/>
+                <w:webHidden/>
+              </w:rPr>
+              <w:instrText xml:space="preserve"> PAGEREF _Toc436653128 \h </w:instrText>
+            </w:r>
+            <w:r>
+              <w:rPr>
+                <w:noProof/>
+                <w:webHidden/>
+              </w:rPr>
+            </w:r>
+            <w:r>
+              <w:rPr>
+                <w:noProof/>
+                <w:webHidden/>
+              </w:rPr>
+              <w:fldChar w:fldCharType="separate"/>
+            </w:r>
+            <w:r>
+              <w:rPr>
+                <w:noProof/>
+                <w:webHidden/>
+              </w:rPr>
+              <w:t>28</w:t>
+            </w:r>
+            <w:r>
+              <w:rPr>
+                <w:noProof/>
+                <w:webHidden/>
+              </w:rPr>
+              <w:fldChar w:fldCharType="end"/>
+            </w:r>
+          </w:hyperlink>
+        </w:p>
+        <w:p>
+          <w:pPr>
+            <w:pStyle w:val="Sommario2"/>
+            <w:tabs>
+              <w:tab w:val="right" w:leader="dot" w:pos="9962"/>
+            </w:tabs>
+            <w:rPr>
+              <w:rFonts w:asciiTheme="minorHAnsi" w:eastAsiaTheme="minorEastAsia" w:hAnsiTheme="minorHAnsi"/>
+              <w:noProof/>
+              <w:sz w:val="22"/>
+            </w:rPr>
+          </w:pPr>
+          <w:hyperlink w:anchor="_Toc436653129" w:history="1">
+            <w:r>
+              <w:rPr>
+                <w:rStyle w:val="Collegamentoipertestuale"/>
+                <w:noProof/>
+              </w:rPr>
+              <w:t>6.2 Software and tools used</w:t>
+            </w:r>
+            <w:r>
+              <w:rPr>
+                <w:noProof/>
+                <w:webHidden/>
+              </w:rPr>
+              <w:tab/>
+            </w:r>
+            <w:r>
+              <w:rPr>
+                <w:noProof/>
+                <w:webHidden/>
+              </w:rPr>
+              <w:fldChar w:fldCharType="begin"/>
+            </w:r>
+            <w:r>
+              <w:rPr>
+                <w:noProof/>
+                <w:webHidden/>
+              </w:rPr>
+              <w:instrText xml:space="preserve"> PAGEREF _Toc436653129 \h </w:instrText>
+            </w:r>
+            <w:r>
+              <w:rPr>
+                <w:noProof/>
+                <w:webHidden/>
+              </w:rPr>
+            </w:r>
+            <w:r>
+              <w:rPr>
+                <w:noProof/>
+                <w:webHidden/>
+              </w:rPr>
+              <w:fldChar w:fldCharType="separate"/>
+            </w:r>
+            <w:r>
+              <w:rPr>
+                <w:noProof/>
+                <w:webHidden/>
+              </w:rPr>
+              <w:t>28</w:t>
             </w:r>
             <w:r>
               <w:rPr>
@@ -853,6 +2877,7 @@
               <w:bCs/>
               <w:lang w:val="it-IT"/>
             </w:rPr>
+            <w:lastRenderedPageBreak/>
             <w:fldChar w:fldCharType="end"/>
           </w:r>
         </w:p>
@@ -878,8 +2903,7 @@
           <w:lang w:val="it-IT"/>
         </w:rPr>
       </w:pPr>
-      <w:bookmarkStart w:id="0" w:name="_Toc436233829"/>
-      <w:proofErr w:type="spellStart"/>
+      <w:bookmarkStart w:id="0" w:name="_Toc436653098"/>
       <w:r>
         <w:rPr>
           <w:lang w:val="it-IT"/>
@@ -888,19 +2912,16 @@
         <w:t>Introduction</w:t>
       </w:r>
       <w:bookmarkEnd w:id="0"/>
-      <w:proofErr w:type="spellEnd"/>
     </w:p>
     <w:p>
       <w:pPr>
         <w:pStyle w:val="Titolo2"/>
       </w:pPr>
-      <w:bookmarkStart w:id="1" w:name="_Toc436233830"/>
-      <w:proofErr w:type="spellStart"/>
+      <w:bookmarkStart w:id="1" w:name="_Toc436653099"/>
       <w:r>
         <w:t>Purpose</w:t>
       </w:r>
       <w:bookmarkEnd w:id="1"/>
-      <w:proofErr w:type="spellEnd"/>
     </w:p>
     <w:p>
       <w:pPr>
@@ -913,273 +2934,222 @@
         <w:rPr>
           <w:lang w:val="en-US"/>
         </w:rPr>
-        <w:t xml:space="preserve">The aim of the Design Document (DD) is to define guidelines that describes the architecture of a software project. Here the requirements specified in the Requirements Analysis and Specification Document (RASD) will be translated into a representation of software components, interfaces and others data necessary for the implementation phase. It is important to underline that this document will be the main reference during the code development. For this reason it </w:t>
-      </w:r>
-      <w:proofErr w:type="gramStart"/>
-      <w:r>
+        <w:t>The aim of the Design Document (DD) is to define guidelines that describes the architecture of a software project. Here the requirements specified in the Requirements Analysis and Specification Document (RASD) will be translated into a representation of software components, interfaces and others data necessary for the implementation phase. It is important to underline that this document will be the main reference during the code development. For this reason it won’t contain any detailed and extended code section (which would be an unnecessary constraint on programmers), but, instead, a set recommended design decision will be presented and theirs structures and advantages will be diffusely explained.</w:t>
+      </w:r>
+    </w:p>
+    <w:p>
+      <w:pPr>
+        <w:pStyle w:val="Titolo2"/>
+      </w:pPr>
+      <w:bookmarkStart w:id="2" w:name="_Toc436653100"/>
+      <w:r>
+        <w:t>Scope</w:t>
+      </w:r>
+      <w:bookmarkEnd w:id="2"/>
+    </w:p>
+    <w:p>
+      <w:pPr>
+        <w:pStyle w:val="Normale2"/>
         <w:rPr>
           <w:lang w:val="en-US"/>
         </w:rPr>
-        <w:t>won’t</w:t>
-      </w:r>
-      <w:proofErr w:type="gramEnd"/>
+      </w:pPr>
       <w:r>
         <w:rPr>
           <w:lang w:val="en-US"/>
         </w:rPr>
-        <w:t xml:space="preserve"> contain any detailed and extended code section (which would be an unnecessary constraint on programmers), but, instead, a set recommended design decision will be presented and theirs structures and advantages will be diffusely explained.</w:t>
+        <w:t>In this document we will focus on the overall structure and architecture of the system, without going further into the details of the implementation. We will provide a high level description of the components involved and how they interact.</w:t>
+      </w:r>
+    </w:p>
+    <w:p>
+      <w:pPr>
+        <w:pStyle w:val="Normale2"/>
+        <w:rPr>
+          <w:lang w:val="en-US"/>
+        </w:rPr>
+      </w:pPr>
+      <w:r>
+        <w:rPr>
+          <w:lang w:val="en-US"/>
+        </w:rPr>
+        <w:t>Components, connectors, interfaces are the main participants of the document.</w:t>
+      </w:r>
+    </w:p>
+    <w:p>
+      <w:pPr>
+        <w:pStyle w:val="Normale2"/>
+        <w:rPr>
+          <w:lang w:val="en-US"/>
+        </w:rPr>
+      </w:pPr>
+      <w:r>
+        <w:rPr>
+          <w:lang w:val="en-US"/>
+        </w:rPr>
+        <w:t>We will explain the architecture styles adopted and the reasons behind them, trying to give a motivation for any choice taken.</w:t>
+      </w:r>
+    </w:p>
+    <w:p>
+      <w:pPr>
+        <w:pStyle w:val="Normale2"/>
+        <w:rPr>
+          <w:lang w:val="en-US"/>
+        </w:rPr>
+      </w:pPr>
+      <w:r>
+        <w:rPr>
+          <w:lang w:val="en-US"/>
+        </w:rPr>
+        <w:t>We will also provide a few ideas concerning possible guidelines for the future implementations of the application’s main algorithms.</w:t>
+      </w:r>
+    </w:p>
+    <w:p>
+      <w:pPr>
+        <w:pStyle w:val="Normale2"/>
+        <w:rPr>
+          <w:lang w:val="en-US"/>
+        </w:rPr>
+      </w:pPr>
+      <w:r>
+        <w:rPr>
+          <w:lang w:val="en-US"/>
+        </w:rPr>
+        <w:t xml:space="preserve"> It is important to understand that all the content of the document is platform independent and the various architecture components will be mapped onto real hardware and software components only further in the implementation phase.</w:t>
+      </w:r>
+    </w:p>
+    <w:p>
+      <w:pPr>
+        <w:pStyle w:val="Normale2"/>
+        <w:rPr>
+          <w:lang w:val="en-US"/>
+        </w:rPr>
+      </w:pPr>
+      <w:r>
+        <w:rPr>
+          <w:lang w:val="en-US"/>
+        </w:rPr>
+        <w:t>Since we have already provided a bunch of mockups for the graphical user interface in the RASD, we will only redirect you to them without showing them again.</w:t>
       </w:r>
     </w:p>
     <w:p>
       <w:pPr>
         <w:pStyle w:val="Titolo2"/>
       </w:pPr>
-      <w:r>
-        <w:t>Scope</w:t>
-      </w:r>
-    </w:p>
-    <w:p>
-      <w:pPr>
-        <w:pStyle w:val="Normale2"/>
-        <w:rPr>
+      <w:bookmarkStart w:id="3" w:name="_Toc436653101"/>
+      <w:r>
+        <w:t>Definitions, Acronyms and Abbrevations</w:t>
+      </w:r>
+      <w:bookmarkEnd w:id="3"/>
+    </w:p>
+    <w:p>
+      <w:pPr>
+        <w:pStyle w:val="Titolo3"/>
+      </w:pPr>
+      <w:bookmarkStart w:id="4" w:name="_Toc436653102"/>
+      <w:r>
+        <w:t>Definitions</w:t>
+      </w:r>
+      <w:bookmarkEnd w:id="4"/>
+    </w:p>
+    <w:p>
+      <w:pPr>
+        <w:pStyle w:val="Normale3"/>
+        <w:rPr>
+          <w:noProof/>
           <w:lang w:val="en-US"/>
         </w:rPr>
       </w:pPr>
       <w:r>
         <w:rPr>
+          <w:i/>
           <w:lang w:val="en-US"/>
         </w:rPr>
-        <w:t xml:space="preserve">In this </w:t>
-      </w:r>
-      <w:proofErr w:type="gramStart"/>
+        <w:t>Taxi</w:t>
+      </w:r>
       <w:r>
         <w:rPr>
           <w:lang w:val="en-US"/>
         </w:rPr>
-        <w:t>document</w:t>
-      </w:r>
-      <w:proofErr w:type="gramEnd"/>
-      <w:r>
-        <w:rPr>
+        <w:t xml:space="preserve"> </w:t>
+      </w:r>
+      <w:r>
+        <w:rPr>
+          <w:i/>
           <w:lang w:val="en-US"/>
         </w:rPr>
-        <w:t xml:space="preserve"> we will focus on the overall structure and architecture of the system, without going further into the details of the implementation. We will provide a </w:t>
-      </w:r>
-      <w:proofErr w:type="gramStart"/>
+        <w:t>Driver</w:t>
+      </w:r>
       <w:r>
         <w:rPr>
           <w:lang w:val="en-US"/>
         </w:rPr>
-        <w:t>high level</w:t>
-      </w:r>
-      <w:proofErr w:type="gramEnd"/>
-      <w:r>
-        <w:rPr>
+        <w:t xml:space="preserve"> – </w:t>
+      </w:r>
+      <w:r>
+        <w:rPr>
+          <w:noProof/>
           <w:lang w:val="en-US"/>
         </w:rPr>
-        <w:t xml:space="preserve"> description of the components involved and how they interact.</w:t>
-      </w:r>
-    </w:p>
-    <w:p>
-      <w:pPr>
-        <w:pStyle w:val="Normale2"/>
+        <w:t>Employee of the taxi service with a driver account.</w:t>
+      </w:r>
+    </w:p>
+    <w:p>
+      <w:pPr>
+        <w:pStyle w:val="Normale3"/>
         <w:rPr>
           <w:lang w:val="en-US"/>
         </w:rPr>
       </w:pPr>
       <w:r>
         <w:rPr>
+          <w:i/>
           <w:lang w:val="en-US"/>
         </w:rPr>
-        <w:t>Components, connectors, interfaces are the main participants of the document.</w:t>
-      </w:r>
-    </w:p>
-    <w:p>
-      <w:pPr>
-        <w:pStyle w:val="Normale2"/>
+        <w:t>Customer</w:t>
+      </w:r>
+      <w:r>
         <w:rPr>
           <w:lang w:val="en-US"/>
         </w:rPr>
-      </w:pPr>
-      <w:r>
+        <w:t xml:space="preserve"> –Registered user that may demand a taxi ride</w:t>
+      </w:r>
+    </w:p>
+    <w:p>
+      <w:pPr>
+        <w:pStyle w:val="Normale3"/>
         <w:rPr>
           <w:lang w:val="en-US"/>
         </w:rPr>
-        <w:t>We will explain the architecture styles adopted and the reasons behind them, trying to give a motivation for any choice taken.</w:t>
-      </w:r>
-    </w:p>
-    <w:p>
-      <w:pPr>
-        <w:pStyle w:val="Normale2"/>
-        <w:rPr>
+      </w:pPr>
+      <w:r>
+        <w:rPr>
+          <w:i/>
           <w:lang w:val="en-US"/>
         </w:rPr>
-      </w:pPr>
+        <w:t>Guest</w:t>
+      </w:r>
       <w:r>
         <w:rPr>
           <w:lang w:val="en-US"/>
         </w:rPr>
-        <w:t>We will also provide a few ideas concerning possible guidelines for the future implementations of the application’s main algorithms.</w:t>
-      </w:r>
-    </w:p>
-    <w:p>
-      <w:pPr>
-        <w:pStyle w:val="Normale2"/>
-        <w:rPr>
-          <w:lang w:val="en-US"/>
-        </w:rPr>
-      </w:pPr>
-      <w:r>
-        <w:rPr>
-          <w:lang w:val="en-US"/>
-        </w:rPr>
-        <w:t xml:space="preserve"> It is important to understand that all the content of the document is platform </w:t>
-      </w:r>
-      <w:proofErr w:type="gramStart"/>
-      <w:r>
-        <w:rPr>
-          <w:lang w:val="en-US"/>
-        </w:rPr>
-        <w:t>independent and the various architecture components will be mapped onto real hardware</w:t>
-      </w:r>
-      <w:proofErr w:type="gramEnd"/>
-      <w:r>
-        <w:rPr>
-          <w:lang w:val="en-US"/>
-        </w:rPr>
-        <w:t xml:space="preserve"> and software components only further in the implementation phase.</w:t>
-      </w:r>
-    </w:p>
-    <w:p>
-      <w:pPr>
-        <w:pStyle w:val="Normale2"/>
-        <w:rPr>
-          <w:lang w:val="en-US"/>
-        </w:rPr>
-      </w:pPr>
-      <w:r>
-        <w:rPr>
-          <w:lang w:val="en-US"/>
-        </w:rPr>
-        <w:t>Since we have already provided a bunch of mockups for the graphical user interface in the RASD, we will only redirect you to them without showing them again.</w:t>
-      </w:r>
-    </w:p>
-    <w:p>
-      <w:pPr>
-        <w:pStyle w:val="Titolo2"/>
-      </w:pPr>
-      <w:proofErr w:type="spellStart"/>
-      <w:r>
-        <w:t>Definitions</w:t>
-      </w:r>
-      <w:proofErr w:type="spellEnd"/>
-      <w:r>
-        <w:t xml:space="preserve">, </w:t>
-      </w:r>
-      <w:proofErr w:type="spellStart"/>
-      <w:r>
-        <w:t>Acronyms</w:t>
-      </w:r>
-      <w:proofErr w:type="spellEnd"/>
-      <w:r>
-        <w:t xml:space="preserve"> and </w:t>
-      </w:r>
-      <w:proofErr w:type="spellStart"/>
-      <w:r>
-        <w:t>Abbrevations</w:t>
-      </w:r>
-      <w:proofErr w:type="spellEnd"/>
+        <w:t xml:space="preserve"> – Users that are accessing to MTS’s homepage (or other free services) not yet registered or not logged in</w:t>
+      </w:r>
     </w:p>
     <w:p>
       <w:pPr>
         <w:pStyle w:val="Titolo3"/>
       </w:pPr>
-      <w:proofErr w:type="spellStart"/>
-      <w:r>
-        <w:t>Definitions</w:t>
-      </w:r>
-      <w:proofErr w:type="spellEnd"/>
-    </w:p>
-    <w:p>
-      <w:pPr>
-        <w:pStyle w:val="TextTitolo3"/>
-        <w:rPr>
-          <w:noProof/>
-        </w:rPr>
-      </w:pPr>
-      <w:r>
-        <w:rPr>
-          <w:i/>
-        </w:rPr>
-        <w:t>Taxi</w:t>
-      </w:r>
-      <w:r>
-        <w:t xml:space="preserve"> </w:t>
-      </w:r>
-      <w:r>
-        <w:rPr>
-          <w:i/>
-        </w:rPr>
-        <w:t>Driver</w:t>
-      </w:r>
-      <w:r>
-        <w:t xml:space="preserve"> – </w:t>
-      </w:r>
-      <w:r>
-        <w:rPr>
-          <w:noProof/>
-        </w:rPr>
-        <w:t>Employee</w:t>
-      </w:r>
-      <w:r>
-        <w:rPr>
-          <w:noProof/>
-        </w:rPr>
-        <w:t xml:space="preserve"> of the taxi service with a driver account.</w:t>
-      </w:r>
-    </w:p>
-    <w:p>
-      <w:pPr>
-        <w:pStyle w:val="TextTitolo3"/>
-      </w:pPr>
-      <w:r>
-        <w:rPr>
-          <w:i/>
-        </w:rPr>
-        <w:t>Customer</w:t>
-      </w:r>
-      <w:r>
-        <w:t xml:space="preserve"> –Registered user that may demand a taxi ride</w:t>
-      </w:r>
-    </w:p>
-    <w:p>
-      <w:pPr>
-        <w:pStyle w:val="TextTitolo3"/>
-      </w:pPr>
-      <w:r>
-        <w:rPr>
-          <w:i/>
-        </w:rPr>
-        <w:t>Guest</w:t>
-      </w:r>
-      <w:r>
-        <w:t xml:space="preserve"> – Users that are accessing to MTS’s homepage (or other free services) not yet registered or not logged in</w:t>
-      </w:r>
-    </w:p>
-    <w:p>
-      <w:pPr>
-        <w:pStyle w:val="Titolo3"/>
-      </w:pPr>
-      <w:proofErr w:type="spellStart"/>
+      <w:bookmarkStart w:id="5" w:name="_Toc436653103"/>
       <w:r>
         <w:lastRenderedPageBreak/>
         <w:t>Acronyms</w:t>
       </w:r>
-      <w:proofErr w:type="spellEnd"/>
-    </w:p>
-    <w:p>
-      <w:pPr>
-        <w:pStyle w:val="TextTitolo3"/>
+      <w:bookmarkEnd w:id="5"/>
+    </w:p>
+    <w:p>
+      <w:pPr>
+        <w:pStyle w:val="Normale2"/>
+        <w:ind w:left="720"/>
       </w:pPr>
       <w:r>
         <w:t>MTS – MyTaxiService</w:t>
@@ -1187,7 +3157,8 @@
     </w:p>
     <w:p>
       <w:pPr>
-        <w:pStyle w:val="TextTitolo3"/>
+        <w:pStyle w:val="Normale2"/>
+        <w:ind w:left="720"/>
       </w:pPr>
       <w:r>
         <w:t>GUI – Graphical User Interface</w:t>
@@ -1195,7 +3166,8 @@
     </w:p>
     <w:p>
       <w:pPr>
-        <w:pStyle w:val="TextTitolo3"/>
+        <w:pStyle w:val="Normale2"/>
+        <w:ind w:left="720"/>
       </w:pPr>
       <w:r>
         <w:t>DB – Database</w:t>
@@ -1203,9 +3175,16 @@
     </w:p>
     <w:p>
       <w:pPr>
-        <w:pStyle w:val="TextTitolo3"/>
-      </w:pPr>
-      <w:r>
+        <w:pStyle w:val="Normale2"/>
+        <w:ind w:left="720"/>
+        <w:rPr>
+          <w:lang w:val="en-US"/>
+        </w:rPr>
+      </w:pPr>
+      <w:r>
+        <w:rPr>
+          <w:lang w:val="en-US"/>
+        </w:rPr>
         <w:t>RASD – Requirements Analysis and Specification Document</w:t>
       </w:r>
     </w:p>
@@ -1216,12 +3195,14 @@
           <w:lang w:val="en-US"/>
         </w:rPr>
       </w:pPr>
+      <w:bookmarkStart w:id="6" w:name="_Toc436653104"/>
       <w:r>
         <w:rPr>
           <w:lang w:val="en-US"/>
         </w:rPr>
         <w:t>Reference Documents</w:t>
       </w:r>
+      <w:bookmarkEnd w:id="6"/>
     </w:p>
     <w:p>
       <w:pPr>
@@ -1266,12 +3247,14 @@
           <w:lang w:val="en-US"/>
         </w:rPr>
       </w:pPr>
+      <w:bookmarkStart w:id="7" w:name="_Toc436653105"/>
       <w:r>
         <w:rPr>
           <w:lang w:val="en-US"/>
         </w:rPr>
         <w:t>Document Structure</w:t>
       </w:r>
+      <w:bookmarkEnd w:id="7"/>
     </w:p>
     <w:p>
       <w:pPr>
@@ -1311,7 +3294,6 @@
         </w:rPr>
         <w:t xml:space="preserve">Section </w:t>
       </w:r>
-      <w:proofErr w:type="gramStart"/>
       <w:r>
         <w:rPr>
           <w:i/>
@@ -1319,7 +3301,6 @@
         </w:rPr>
         <w:t>2</w:t>
       </w:r>
-      <w:proofErr w:type="gramEnd"/>
       <w:r>
         <w:rPr>
           <w:i/>
@@ -1496,60 +3477,51 @@
           <w:i/>
           <w:lang w:val="en-US"/>
         </w:rPr>
-        <w:t xml:space="preserve">Section </w:t>
-      </w:r>
-      <w:proofErr w:type="gramStart"/>
+        <w:t>Section 6</w:t>
+      </w:r>
       <w:r>
         <w:rPr>
           <w:i/>
           <w:lang w:val="en-US"/>
         </w:rPr>
-        <w:t>6</w:t>
-      </w:r>
-      <w:proofErr w:type="gramEnd"/>
-      <w:r>
-        <w:rPr>
-          <w:i/>
+        <w:t xml:space="preserve"> – References: </w:t>
+      </w:r>
+      <w:r>
+        <w:rPr>
           <w:lang w:val="en-US"/>
         </w:rPr>
-        <w:t xml:space="preserve"> – References: </w:t>
+        <w:t>Hours of works, software and tools used and others externa</w:t>
       </w:r>
       <w:r>
         <w:rPr>
           <w:lang w:val="en-US"/>
         </w:rPr>
-        <w:t>Hours of works, software and tools used and others externa</w:t>
+        <w:t>l</w:t>
       </w:r>
       <w:r>
         <w:rPr>
           <w:lang w:val="en-US"/>
         </w:rPr>
-        <w:t>l</w:t>
-      </w:r>
-      <w:r>
+        <w:t xml:space="preserve"> information.</w:t>
+      </w:r>
+    </w:p>
+    <w:p>
+      <w:pPr>
+        <w:pStyle w:val="Normale3"/>
         <w:rPr>
           <w:lang w:val="en-US"/>
         </w:rPr>
-        <w:t xml:space="preserve"> information.</w:t>
-      </w:r>
-    </w:p>
-    <w:p>
-      <w:pPr>
-        <w:pStyle w:val="Normale3"/>
+      </w:pPr>
+    </w:p>
+    <w:p>
+      <w:pPr>
+        <w:pStyle w:val="Normale2"/>
         <w:rPr>
           <w:lang w:val="en-US"/>
         </w:rPr>
       </w:pPr>
     </w:p>
     <w:p>
-      <w:pPr>
-        <w:pStyle w:val="Normale2"/>
-        <w:rPr>
-          <w:lang w:val="en-US"/>
-        </w:rPr>
-      </w:pPr>
-    </w:p>
-    <w:p>
       <w:r>
         <w:br w:type="page"/>
       </w:r>
@@ -1558,20 +3530,22 @@
       <w:pPr>
         <w:pStyle w:val="Titolo1"/>
       </w:pPr>
+      <w:bookmarkStart w:id="8" w:name="_Toc436653106"/>
       <w:r>
         <w:lastRenderedPageBreak/>
         <w:t>Architectural Design</w:t>
       </w:r>
+      <w:bookmarkEnd w:id="8"/>
     </w:p>
     <w:p>
       <w:pPr>
         <w:pStyle w:val="Titolo2"/>
       </w:pPr>
-      <w:proofErr w:type="spellStart"/>
+      <w:bookmarkStart w:id="9" w:name="_Toc436653107"/>
       <w:r>
         <w:t>Overview</w:t>
       </w:r>
-      <w:proofErr w:type="spellEnd"/>
+      <w:bookmarkEnd w:id="9"/>
     </w:p>
     <w:p>
       <w:pPr>
@@ -1598,86 +3572,48 @@
         <w:rPr>
           <w:lang w:val="en-US"/>
         </w:rPr>
-        <w:t xml:space="preserve">This brief analysis clearly highlight the need of implementing MTS as a client-server-like architecture, eventually subdivided into multiple physical tiers and logical layers: this will allow </w:t>
-      </w:r>
-      <w:proofErr w:type="gramStart"/>
-      <w:r>
+        <w:t>This brief analysis clearly highlight the need of implementing MTS as a client-server-like architecture, eventually subdivided into multiple physical tiers and logical layers: this will allow to model properly the request-answer requirement. The notification and updates part, instead, requires in our opinion a particular event-based paradigm: publish-subscribe. This allows users (the subscribers) to be notified by an entity (the publisher) on specific topics (a ride, for example).</w:t>
+      </w:r>
+    </w:p>
+    <w:p>
+      <w:pPr>
+        <w:pStyle w:val="Normale2"/>
         <w:rPr>
           <w:lang w:val="en-US"/>
         </w:rPr>
-        <w:t>to model</w:t>
-      </w:r>
-      <w:proofErr w:type="gramEnd"/>
+      </w:pPr>
       <w:r>
         <w:rPr>
           <w:lang w:val="en-US"/>
         </w:rPr>
-        <w:t xml:space="preserve"> properly the request-answer requirement. The notification and updates part, instead, requires in our opinion a particular event-based paradigm: publish-subscribe. This allows users (the subscribers) to </w:t>
-      </w:r>
-      <w:proofErr w:type="gramStart"/>
-      <w:r>
+        <w:t>These styles will be explained in detail in the following chapter.</w:t>
+      </w:r>
+    </w:p>
+    <w:p>
+      <w:pPr>
+        <w:pStyle w:val="Titolo2"/>
         <w:rPr>
           <w:lang w:val="en-US"/>
         </w:rPr>
-        <w:t>be notified</w:t>
-      </w:r>
-      <w:proofErr w:type="gramEnd"/>
+      </w:pPr>
+      <w:bookmarkStart w:id="10" w:name="_Toc436653108"/>
       <w:r>
         <w:rPr>
           <w:lang w:val="en-US"/>
         </w:rPr>
-        <w:t xml:space="preserve"> by an entity (the publisher) on specific topics (a ride, for example).</w:t>
-      </w:r>
-    </w:p>
-    <w:p>
-      <w:pPr>
-        <w:pStyle w:val="Normale2"/>
-        <w:rPr>
-          <w:lang w:val="en-US"/>
-        </w:rPr>
-      </w:pPr>
-      <w:r>
-        <w:rPr>
-          <w:lang w:val="en-US"/>
-        </w:rPr>
-        <w:t xml:space="preserve">These styles </w:t>
-      </w:r>
-      <w:proofErr w:type="gramStart"/>
-      <w:r>
-        <w:rPr>
-          <w:lang w:val="en-US"/>
-        </w:rPr>
-        <w:t>will be explained</w:t>
-      </w:r>
-      <w:proofErr w:type="gramEnd"/>
-      <w:r>
-        <w:rPr>
-          <w:lang w:val="en-US"/>
-        </w:rPr>
-        <w:t xml:space="preserve"> in detail in the following chapter.</w:t>
-      </w:r>
-    </w:p>
-    <w:p>
-      <w:pPr>
-        <w:pStyle w:val="Titolo2"/>
-        <w:rPr>
-          <w:lang w:val="en-US"/>
-        </w:rPr>
-      </w:pPr>
-      <w:r>
-        <w:rPr>
-          <w:lang w:val="en-US"/>
-        </w:rPr>
         <w:t>Selected Architectural styles and patterns</w:t>
       </w:r>
+      <w:bookmarkEnd w:id="10"/>
     </w:p>
     <w:p>
       <w:pPr>
         <w:pStyle w:val="Titolo3"/>
       </w:pPr>
+      <w:bookmarkStart w:id="11" w:name="_Toc436653109"/>
       <w:r>
         <w:t>Three-Tier Architecture</w:t>
       </w:r>
+      <w:bookmarkEnd w:id="11"/>
     </w:p>
     <w:p>
       <w:pPr>
@@ -1710,21 +3646,7 @@
         <w:rPr>
           <w:i/>
         </w:rPr>
-        <w:t xml:space="preserve">Top </w:t>
-      </w:r>
-      <w:proofErr w:type="spellStart"/>
-      <w:r>
-        <w:rPr>
-          <w:i/>
-        </w:rPr>
-        <w:t>tier</w:t>
-      </w:r>
-      <w:proofErr w:type="spellEnd"/>
-      <w:r>
-        <w:rPr>
-          <w:i/>
-        </w:rPr>
-        <w:t xml:space="preserve"> (Client)</w:t>
+        <w:t>Top tier (Client)</w:t>
       </w:r>
     </w:p>
     <w:p>
@@ -1740,21 +3662,7 @@
         <w:rPr>
           <w:lang w:val="en-US"/>
         </w:rPr>
-        <w:t xml:space="preserve">The users’ machines, that in our domain are mobile phones and computers, will have the only purpose to load the Graphical User Interface (GUI), which shows the services that </w:t>
-      </w:r>
-      <w:proofErr w:type="gramStart"/>
-      <w:r>
-        <w:rPr>
-          <w:lang w:val="en-US"/>
-        </w:rPr>
-        <w:t>can be requested</w:t>
-      </w:r>
-      <w:proofErr w:type="gramEnd"/>
-      <w:r>
-        <w:rPr>
-          <w:lang w:val="en-US"/>
-        </w:rPr>
-        <w:t xml:space="preserve"> from the MTS’s system. No application logic is involved at this level: Clients will only be able to send requests to the web server and application server.</w:t>
+        <w:t>The users’ machines, that in our domain are mobile phones and computers, will have the only purpose to load the Graphical User Interface (GUI), which shows the services that can be requested from the MTS’s system. No application logic is involved at this level: Clients will only be able to send requests to the web server and application server.</w:t>
       </w:r>
     </w:p>
     <w:p>
@@ -1788,16 +3696,8 @@
         <w:rPr>
           <w:i/>
         </w:rPr>
-        <w:t xml:space="preserve">Middle </w:t>
-      </w:r>
-      <w:proofErr w:type="spellStart"/>
-      <w:r>
-        <w:rPr>
-          <w:i/>
-        </w:rPr>
-        <w:t>tier</w:t>
-      </w:r>
-      <w:proofErr w:type="spellEnd"/>
+        <w:t>Middle tier</w:t>
+      </w:r>
     </w:p>
     <w:p>
       <w:pPr>
@@ -1833,7 +3733,7 @@
       <w:pPr>
         <w:pStyle w:val="Normale2"/>
         <w:spacing w:after="0"/>
-        <w:ind w:left="1440"/>
+        <w:ind w:left="1800"/>
         <w:rPr>
           <w:lang w:val="en-US"/>
         </w:rPr>
@@ -1853,7 +3753,7 @@
           <w:numId w:val="19"/>
         </w:numPr>
         <w:spacing w:after="0"/>
-        <w:ind w:left="1800"/>
+        <w:ind w:left="2160"/>
         <w:rPr>
           <w:lang w:val="en-US"/>
         </w:rPr>
@@ -1872,7 +3772,7 @@
           <w:ilvl w:val="0"/>
           <w:numId w:val="19"/>
         </w:numPr>
-        <w:ind w:left="1800"/>
+        <w:ind w:left="2160"/>
         <w:rPr>
           <w:lang w:val="en-US"/>
         </w:rPr>
@@ -1902,35 +3802,7 @@
         <w:rPr>
           <w:lang w:val="en-US"/>
         </w:rPr>
-        <w:t xml:space="preserve">The Application Server, which provides access to the business logic, to </w:t>
-      </w:r>
-      <w:proofErr w:type="gramStart"/>
-      <w:r>
-        <w:rPr>
-          <w:lang w:val="en-US"/>
-        </w:rPr>
-        <w:t>be used</w:t>
-      </w:r>
-      <w:proofErr w:type="gramEnd"/>
-      <w:r>
-        <w:rPr>
-          <w:lang w:val="en-US"/>
-        </w:rPr>
-        <w:t xml:space="preserve"> by the client application programs. </w:t>
-      </w:r>
-      <w:proofErr w:type="gramStart"/>
-      <w:r>
-        <w:rPr>
-          <w:lang w:val="en-US"/>
-        </w:rPr>
-        <w:t>This component is the central part of MTS’s system, and will contain all the logic that provides MTS’s services.</w:t>
-      </w:r>
-      <w:proofErr w:type="gramEnd"/>
-      <w:r>
-        <w:rPr>
-          <w:lang w:val="en-US"/>
-        </w:rPr>
-        <w:t xml:space="preserve">   To accomplish this, it will be able to execute complex algorithms and access the Database tier.</w:t>
+        <w:t>The Application Server, which provides access to the business logic, to be used by the client application programs. This component is the central part of MTS’s system, and will contain all the logic that provides MTS’s services.   To accomplish this, it will be able to execute complex algorithms and access the Database tier.</w:t>
       </w:r>
     </w:p>
     <w:p>
@@ -1946,21 +3818,7 @@
         <w:rPr>
           <w:lang w:val="en-US"/>
         </w:rPr>
-        <w:t xml:space="preserve">The Application Server will also provide lightweight APIs to </w:t>
-      </w:r>
-      <w:proofErr w:type="gramStart"/>
-      <w:r>
-        <w:rPr>
-          <w:lang w:val="en-US"/>
-        </w:rPr>
-        <w:t>be used</w:t>
-      </w:r>
-      <w:proofErr w:type="gramEnd"/>
-      <w:r>
-        <w:rPr>
-          <w:lang w:val="en-US"/>
-        </w:rPr>
-        <w:t xml:space="preserve"> directly by mobile application clients. It will answer mobile’s requests by sending only the strictly necessary information, reducing the amount of data transiting over the mobile network and thus increasing the performance of the application.</w:t>
+        <w:t>The Application Server will also provide lightweight APIs to be used directly by mobile application clients. It will answer mobile’s requests by sending only the strictly necessary information, reducing the amount of data transiting over the mobile network and thus increasing the performance of the application.</w:t>
       </w:r>
     </w:p>
     <w:p>
@@ -1994,35 +3852,7 @@
         <w:rPr>
           <w:lang w:val="en-US"/>
         </w:rPr>
-        <w:t xml:space="preserve">The </w:t>
-      </w:r>
-      <w:proofErr w:type="gramStart"/>
-      <w:r>
-        <w:rPr>
-          <w:lang w:val="en-US"/>
-        </w:rPr>
-        <w:t>Admin’s</w:t>
-      </w:r>
-      <w:proofErr w:type="gramEnd"/>
-      <w:r>
-        <w:rPr>
-          <w:lang w:val="en-US"/>
-        </w:rPr>
-        <w:t xml:space="preserve"> GUI, the specific interface for Administrators, is actually included and provided by the Application Server. It allows Admins to access to their exclusive functions dialoguing directly with the business logic of the system. </w:t>
-      </w:r>
-      <w:proofErr w:type="gramStart"/>
-      <w:r>
-        <w:rPr>
-          <w:lang w:val="en-US"/>
-        </w:rPr>
-        <w:t>It’s</w:t>
-      </w:r>
-      <w:proofErr w:type="gramEnd"/>
-      <w:r>
-        <w:rPr>
-          <w:lang w:val="en-US"/>
-        </w:rPr>
-        <w:t xml:space="preserve"> completely disjointed from the other users’ GUI and functions.</w:t>
+        <w:t>The Admin’s GUI, the specific interface for Administrators, is actually included and provided by the Application Server. It allows Admins to access to their exclusive functions dialoguing directly with the business logic of the system. It’s completely disjointed from the other users’ GUI and functions.</w:t>
       </w:r>
     </w:p>
     <w:p>
@@ -2041,21 +3871,7 @@
         <w:rPr>
           <w:i/>
         </w:rPr>
-        <w:t xml:space="preserve">Bottom </w:t>
-      </w:r>
-      <w:proofErr w:type="spellStart"/>
-      <w:r>
-        <w:rPr>
-          <w:i/>
-        </w:rPr>
-        <w:t>tier</w:t>
-      </w:r>
-      <w:proofErr w:type="spellEnd"/>
-      <w:r>
-        <w:rPr>
-          <w:i/>
-        </w:rPr>
-        <w:t xml:space="preserve"> (Database)</w:t>
+        <w:t>Bottom tier (Database)</w:t>
       </w:r>
     </w:p>
     <w:p>
@@ -2070,40 +3886,18 @@
         <w:rPr>
           <w:lang w:val="en-US"/>
         </w:rPr>
-        <w:t xml:space="preserve">This tier, which </w:t>
-      </w:r>
-      <w:proofErr w:type="gramStart"/>
-      <w:r>
-        <w:rPr>
-          <w:lang w:val="en-US"/>
-        </w:rPr>
-        <w:t>will be separated</w:t>
-      </w:r>
-      <w:proofErr w:type="gramEnd"/>
-      <w:r>
-        <w:rPr>
-          <w:lang w:val="en-US"/>
-        </w:rPr>
-        <w:t xml:space="preserve"> from the previous one with a (possibly local) network, contains all the data that MTS needs to store, ranging from the users’ information to the city map.</w:t>
+        <w:t>This tier, which will be separated from the previous one with a (possibly local) network, contains all the data that MTS needs to store, ranging from the users’ information to the city map.</w:t>
       </w:r>
     </w:p>
     <w:p>
       <w:pPr>
         <w:pStyle w:val="Titolo3"/>
       </w:pPr>
-      <w:proofErr w:type="spellStart"/>
-      <w:r>
-        <w:t>Even-based</w:t>
-      </w:r>
-      <w:proofErr w:type="spellEnd"/>
-      <w:r>
-        <w:t xml:space="preserve"> </w:t>
-      </w:r>
-      <w:proofErr w:type="spellStart"/>
-      <w:r>
-        <w:t>system</w:t>
-      </w:r>
-      <w:proofErr w:type="spellEnd"/>
+      <w:bookmarkStart w:id="12" w:name="_Toc436653110"/>
+      <w:r>
+        <w:t>Even-based system</w:t>
+      </w:r>
+      <w:bookmarkEnd w:id="12"/>
     </w:p>
     <w:p>
       <w:pPr>
@@ -2117,21 +3911,7 @@
         <w:rPr>
           <w:lang w:val="en-US"/>
         </w:rPr>
-        <w:t xml:space="preserve">As anticipated, the core of MTS’s application logic is based on </w:t>
-      </w:r>
-      <w:proofErr w:type="gramStart"/>
-      <w:r>
-        <w:rPr>
-          <w:lang w:val="en-US"/>
-        </w:rPr>
-        <w:t>the publish</w:t>
-      </w:r>
-      <w:proofErr w:type="gramEnd"/>
-      <w:r>
-        <w:rPr>
-          <w:lang w:val="en-US"/>
-        </w:rPr>
-        <w:t xml:space="preserve">-subscribe pattern. </w:t>
+        <w:t xml:space="preserve">As anticipated, the core of MTS’s application logic is based on the publish-subscribe pattern. </w:t>
       </w:r>
     </w:p>
     <w:p>
@@ -2146,35 +3926,7 @@
         <w:rPr>
           <w:lang w:val="en-US"/>
         </w:rPr>
-        <w:t xml:space="preserve">Customers and taxi drivers have the role of subscriber: the system will automatically register them to specific topics, and they will receive update messages related to such topics. A topic </w:t>
-      </w:r>
-      <w:proofErr w:type="gramStart"/>
-      <w:r>
-        <w:rPr>
-          <w:lang w:val="en-US"/>
-        </w:rPr>
-        <w:t>is created</w:t>
-      </w:r>
-      <w:proofErr w:type="gramEnd"/>
-      <w:r>
-        <w:rPr>
-          <w:lang w:val="en-US"/>
-        </w:rPr>
-        <w:t xml:space="preserve"> every time customers request or reserve a ride. When a taxi driver is associated to that ride, he will be subscribed to the same topic too, and receive the relative notifications. Additionally, </w:t>
-      </w:r>
-      <w:proofErr w:type="gramStart"/>
-      <w:r>
-        <w:rPr>
-          <w:lang w:val="en-US"/>
-        </w:rPr>
-        <w:t>every taxi driver has an exclusive topic strictly bound to its status (available, busy…), which allows them</w:t>
-      </w:r>
-      <w:proofErr w:type="gramEnd"/>
-      <w:r>
-        <w:rPr>
-          <w:lang w:val="en-US"/>
-        </w:rPr>
-        <w:t xml:space="preserve"> to receive notification when the status is switched.</w:t>
+        <w:t>Customers and taxi drivers have the role of subscriber: the system will automatically register them to specific topics, and they will receive update messages related to such topics. A topic is created every time customers request or reserve a ride. When a taxi driver is associated to that ride, he will be subscribed to the same topic too, and receive the relative notifications. Additionally, every taxi driver has an exclusive topic strictly bound to its status (available, busy…), which allows them to receive notification when the status is switched.</w:t>
       </w:r>
     </w:p>
     <w:p>
@@ -2189,35 +3941,7 @@
         <w:rPr>
           <w:lang w:val="en-US"/>
         </w:rPr>
-        <w:t xml:space="preserve">In this </w:t>
-      </w:r>
-      <w:proofErr w:type="gramStart"/>
-      <w:r>
-        <w:rPr>
-          <w:lang w:val="en-US"/>
-        </w:rPr>
-        <w:t>pattern</w:t>
-      </w:r>
-      <w:proofErr w:type="gramEnd"/>
-      <w:r>
-        <w:rPr>
-          <w:lang w:val="en-US"/>
-        </w:rPr>
-        <w:t xml:space="preserve"> we intend to use a broker, an intermediary component which performs the queue management and the filtering of the messages. The broker will allow </w:t>
-      </w:r>
-      <w:proofErr w:type="gramStart"/>
-      <w:r>
-        <w:rPr>
-          <w:lang w:val="en-US"/>
-        </w:rPr>
-        <w:t>to filter</w:t>
-      </w:r>
-      <w:proofErr w:type="gramEnd"/>
-      <w:r>
-        <w:rPr>
-          <w:lang w:val="en-US"/>
-        </w:rPr>
-        <w:t xml:space="preserve"> messages based on their content, so that taxi drivers and customers related to the same topic won’t receive necessary the same notification or messages.</w:t>
+        <w:t>In this pattern we intend to use a broker, an intermediary component which performs the queue management and the filtering of the messages. The broker will allow to filter messages based on their content, so that taxi drivers and customers related to the same topic won’t receive necessary the same notification or messages.</w:t>
       </w:r>
     </w:p>
     <w:p>
@@ -2232,21 +3956,7 @@
         <w:rPr>
           <w:lang w:val="en-US"/>
         </w:rPr>
-        <w:t xml:space="preserve">The role of the publisher, instead, is associated to the logic components of the system that manages the rides, the research of available taxis, etc. </w:t>
-      </w:r>
-      <w:proofErr w:type="gramStart"/>
-      <w:r>
-        <w:rPr>
-          <w:lang w:val="en-US"/>
-        </w:rPr>
-        <w:t>Basically, there</w:t>
-      </w:r>
-      <w:proofErr w:type="gramEnd"/>
-      <w:r>
-        <w:rPr>
-          <w:lang w:val="en-US"/>
-        </w:rPr>
-        <w:t xml:space="preserve"> are more </w:t>
+        <w:t xml:space="preserve">The role of the publisher, instead, is associated to the logic components of the system that manages the rides, the research of available taxis, etc. Basically, there are more </w:t>
       </w:r>
       <w:r>
         <w:rPr>
@@ -2291,6 +4001,7 @@
           <w:lang w:val="en-US"/>
         </w:rPr>
       </w:pPr>
+      <w:bookmarkStart w:id="13" w:name="_Toc436653111"/>
       <w:r>
         <w:rPr>
           <w:lang w:val="en-US"/>
@@ -2298,6 +4009,7 @@
         <w:lastRenderedPageBreak/>
         <w:t>High level components and their interaction</w:t>
       </w:r>
+      <w:bookmarkEnd w:id="13"/>
     </w:p>
     <w:p>
       <w:r>
@@ -2308,15 +4020,12 @@
       <w:pPr>
         <w:pStyle w:val="Titolo2"/>
       </w:pPr>
+      <w:bookmarkStart w:id="14" w:name="_Toc436653112"/>
       <w:r>
         <w:lastRenderedPageBreak/>
-        <w:t xml:space="preserve">Components </w:t>
-      </w:r>
-      <w:proofErr w:type="spellStart"/>
-      <w:r>
-        <w:t>View</w:t>
-      </w:r>
-      <w:proofErr w:type="spellEnd"/>
+        <w:t>Components View</w:t>
+      </w:r>
+      <w:bookmarkEnd w:id="14"/>
     </w:p>
     <w:p>
       <w:pPr>
@@ -2640,15 +4349,12 @@
       <w:pPr>
         <w:pStyle w:val="Titolo2"/>
       </w:pPr>
+      <w:bookmarkStart w:id="15" w:name="_Toc436653113"/>
       <w:r>
         <w:lastRenderedPageBreak/>
-        <w:t xml:space="preserve">Deployment </w:t>
-      </w:r>
-      <w:proofErr w:type="spellStart"/>
-      <w:r>
-        <w:t>view</w:t>
-      </w:r>
-      <w:proofErr w:type="spellEnd"/>
+        <w:t>Deployment view</w:t>
+      </w:r>
+      <w:bookmarkEnd w:id="15"/>
     </w:p>
     <w:p>
       <w:pPr>
@@ -2666,20 +4372,18 @@
       <w:pPr>
         <w:pStyle w:val="Titolo2"/>
       </w:pPr>
+      <w:bookmarkStart w:id="16" w:name="_Toc436653114"/>
       <w:r>
         <w:lastRenderedPageBreak/>
-        <w:t xml:space="preserve">Runtime </w:t>
-      </w:r>
-      <w:proofErr w:type="spellStart"/>
-      <w:r>
-        <w:t>view</w:t>
-      </w:r>
-      <w:proofErr w:type="spellEnd"/>
+        <w:t>Runtime view</w:t>
+      </w:r>
+      <w:bookmarkEnd w:id="16"/>
     </w:p>
     <w:p>
       <w:pPr>
         <w:pStyle w:val="Titolo3"/>
       </w:pPr>
+      <w:bookmarkStart w:id="17" w:name="_Toc436653115"/>
       <w:r>
         <w:rPr>
           <w:noProof/>
@@ -2691,14 +4395,10 @@
           </v:shape>
         </w:pict>
       </w:r>
-      <w:proofErr w:type="spellStart"/>
-      <w:r>
-        <w:t>Request</w:t>
-      </w:r>
-      <w:proofErr w:type="spellEnd"/>
-      <w:r>
-        <w:t xml:space="preserve"> ride</w:t>
-      </w:r>
+      <w:r>
+        <w:t>Request ride</w:t>
+      </w:r>
+      <w:bookmarkEnd w:id="17"/>
     </w:p>
     <w:p>
       <w:pPr>
@@ -2714,6 +4414,7 @@
       <w:pPr>
         <w:pStyle w:val="Titolo3"/>
       </w:pPr>
+      <w:bookmarkStart w:id="18" w:name="_Toc436653116"/>
       <w:r>
         <w:rPr>
           <w:noProof/>
@@ -2726,14 +4427,10 @@
           </v:shape>
         </w:pict>
       </w:r>
-      <w:proofErr w:type="spellStart"/>
-      <w:r>
-        <w:t>Reserve</w:t>
-      </w:r>
-      <w:proofErr w:type="spellEnd"/>
-      <w:r>
-        <w:t xml:space="preserve"> a ride</w:t>
-      </w:r>
+      <w:r>
+        <w:t>Reserve a ride</w:t>
+      </w:r>
+      <w:bookmarkEnd w:id="18"/>
     </w:p>
     <w:p>
       <w:pPr>
@@ -2758,6 +4455,7 @@
           <w:lang w:val="en-US"/>
         </w:rPr>
       </w:pPr>
+      <w:bookmarkStart w:id="19" w:name="_Toc436653117"/>
       <w:r>
         <w:rPr>
           <w:lang w:val="en-US"/>
@@ -2765,6 +4463,7 @@
         <w:lastRenderedPageBreak/>
         <w:t>Customer deletes a ride</w:t>
       </w:r>
+      <w:bookmarkEnd w:id="19"/>
     </w:p>
     <w:p>
       <w:pPr>
@@ -2796,6 +4495,7 @@
           <w:lang w:val="en-US"/>
         </w:rPr>
       </w:pPr>
+      <w:bookmarkStart w:id="20" w:name="_Toc436653118"/>
       <w:r>
         <w:lastRenderedPageBreak/>
         <w:t xml:space="preserve">Driver </w:t>
@@ -2806,6 +4506,7 @@
         </w:rPr>
         <w:t>refuses a request</w:t>
       </w:r>
+      <w:bookmarkEnd w:id="20"/>
     </w:p>
     <w:p>
       <w:pPr>
@@ -2834,10 +4535,12 @@
       <w:pPr>
         <w:pStyle w:val="Titolo3"/>
       </w:pPr>
+      <w:bookmarkStart w:id="21" w:name="_Toc436653119"/>
       <w:r>
         <w:lastRenderedPageBreak/>
         <w:t>Login</w:t>
       </w:r>
+      <w:bookmarkEnd w:id="21"/>
     </w:p>
     <w:p>
       <w:pPr>
@@ -2873,6 +4576,7 @@
           <w:lang w:val="en-US"/>
         </w:rPr>
       </w:pPr>
+      <w:bookmarkStart w:id="22" w:name="_Toc436653120"/>
       <w:r>
         <w:rPr>
           <w:noProof/>
@@ -2891,6 +4595,7 @@
         </w:rPr>
         <w:t>Registration</w:t>
       </w:r>
+      <w:bookmarkEnd w:id="22"/>
     </w:p>
     <w:p>
       <w:pPr>
@@ -2912,6 +4617,7 @@
           <w:lang w:val="en-US"/>
         </w:rPr>
       </w:pPr>
+      <w:bookmarkStart w:id="23" w:name="_Toc436653121"/>
       <w:r>
         <w:rPr>
           <w:noProof/>
@@ -2930,6 +4636,7 @@
         </w:rPr>
         <w:t>Admin deletes a taxi driver account</w:t>
       </w:r>
+      <w:bookmarkEnd w:id="23"/>
     </w:p>
     <w:p>
       <w:pPr>
@@ -2948,31 +4655,12 @@
       <w:pPr>
         <w:pStyle w:val="Titolo3"/>
       </w:pPr>
+      <w:bookmarkStart w:id="24" w:name="_Toc436653122"/>
       <w:r>
         <w:lastRenderedPageBreak/>
-        <w:t xml:space="preserve">Taxi driver </w:t>
-      </w:r>
-      <w:proofErr w:type="spellStart"/>
-      <w:r>
-        <w:t>changes</w:t>
-      </w:r>
-      <w:proofErr w:type="spellEnd"/>
-      <w:r>
-        <w:t xml:space="preserve"> </w:t>
-      </w:r>
-      <w:proofErr w:type="spellStart"/>
-      <w:r>
-        <w:t>his</w:t>
-      </w:r>
-      <w:proofErr w:type="spellEnd"/>
-      <w:r>
-        <w:t xml:space="preserve"> </w:t>
-      </w:r>
-      <w:proofErr w:type="spellStart"/>
-      <w:r>
-        <w:t>availability</w:t>
-      </w:r>
-      <w:proofErr w:type="spellEnd"/>
+        <w:t>Taxi driver changes his availability</w:t>
+      </w:r>
+      <w:bookmarkEnd w:id="24"/>
     </w:p>
     <w:p>
       <w:pPr>
@@ -2990,15 +4678,12 @@
       <w:pPr>
         <w:pStyle w:val="Titolo2"/>
       </w:pPr>
+      <w:bookmarkStart w:id="25" w:name="_Toc436653123"/>
       <w:r>
         <w:lastRenderedPageBreak/>
-        <w:t xml:space="preserve">Components </w:t>
-      </w:r>
-      <w:proofErr w:type="spellStart"/>
-      <w:r>
-        <w:t>Interfaces</w:t>
-      </w:r>
-      <w:proofErr w:type="spellEnd"/>
+        <w:t>Components Interfaces</w:t>
+      </w:r>
+      <w:bookmarkEnd w:id="25"/>
     </w:p>
     <w:p>
       <w:pPr>
@@ -3011,21 +4696,19 @@
         <w:rPr>
           <w:szCs w:val="24"/>
         </w:rPr>
-        <w:t>For each component defined in the previous diagrams we summarize which kind of interfaces link it to the rest of the system</w:t>
-      </w:r>
-      <w:proofErr w:type="gramStart"/>
-      <w:r>
-        <w:rPr>
-          <w:szCs w:val="24"/>
-        </w:rPr>
-        <w:t>,  specifying</w:t>
-      </w:r>
-      <w:proofErr w:type="gramEnd"/>
-      <w:r>
-        <w:rPr>
-          <w:szCs w:val="24"/>
-        </w:rPr>
-        <w:t xml:space="preserve"> the nature of those interfaces.</w:t>
+        <w:t>For each component defined in the previous diagrams we summarize which kind of interfaces lin</w:t>
+      </w:r>
+      <w:r>
+        <w:rPr>
+          <w:szCs w:val="24"/>
+        </w:rPr>
+        <w:t>k it to the rest of the system,</w:t>
+      </w:r>
+      <w:r>
+        <w:rPr>
+          <w:szCs w:val="24"/>
+        </w:rPr>
+        <w:t xml:space="preserve"> specifying the nature of those interfaces.</w:t>
       </w:r>
     </w:p>
     <w:p>
@@ -3194,19 +4877,11 @@
           <w:szCs w:val="24"/>
         </w:rPr>
       </w:pPr>
-      <w:proofErr w:type="spellStart"/>
-      <w:r>
-        <w:rPr>
-          <w:szCs w:val="24"/>
-        </w:rPr>
-        <w:t>NewRequest</w:t>
-      </w:r>
-      <w:proofErr w:type="spellEnd"/>
-      <w:r>
-        <w:rPr>
-          <w:szCs w:val="24"/>
-        </w:rPr>
-        <w:t>()</w:t>
+      <w:r>
+        <w:rPr>
+          <w:szCs w:val="24"/>
+        </w:rPr>
+        <w:t>NewRequest()</w:t>
       </w:r>
     </w:p>
     <w:p>
@@ -3222,19 +4897,11 @@
           <w:szCs w:val="24"/>
         </w:rPr>
       </w:pPr>
-      <w:proofErr w:type="spellStart"/>
-      <w:r>
-        <w:rPr>
-          <w:szCs w:val="24"/>
-        </w:rPr>
-        <w:t>NewRegistration</w:t>
-      </w:r>
-      <w:proofErr w:type="spellEnd"/>
-      <w:r>
-        <w:rPr>
-          <w:szCs w:val="24"/>
-        </w:rPr>
-        <w:t>()</w:t>
+      <w:r>
+        <w:rPr>
+          <w:szCs w:val="24"/>
+        </w:rPr>
+        <w:t>NewRegistration()</w:t>
       </w:r>
     </w:p>
     <w:p>
@@ -3250,19 +4917,11 @@
           <w:szCs w:val="24"/>
         </w:rPr>
       </w:pPr>
-      <w:proofErr w:type="spellStart"/>
-      <w:r>
-        <w:rPr>
-          <w:szCs w:val="24"/>
-        </w:rPr>
-        <w:t>DeleteRide</w:t>
-      </w:r>
-      <w:proofErr w:type="spellEnd"/>
-      <w:r>
-        <w:rPr>
-          <w:szCs w:val="24"/>
-        </w:rPr>
-        <w:t>()</w:t>
+      <w:r>
+        <w:rPr>
+          <w:szCs w:val="24"/>
+        </w:rPr>
+        <w:t>DeleteRide()</w:t>
       </w:r>
     </w:p>
     <w:p>
@@ -3298,19 +4957,11 @@
           <w:szCs w:val="24"/>
         </w:rPr>
       </w:pPr>
-      <w:proofErr w:type="spellStart"/>
-      <w:r>
-        <w:rPr>
-          <w:szCs w:val="24"/>
-        </w:rPr>
-        <w:t>RidesInfo</w:t>
-      </w:r>
-      <w:proofErr w:type="spellEnd"/>
-      <w:r>
-        <w:rPr>
-          <w:szCs w:val="24"/>
-        </w:rPr>
-        <w:t>()</w:t>
+      <w:r>
+        <w:rPr>
+          <w:szCs w:val="24"/>
+        </w:rPr>
+        <w:t>RidesInfo()</w:t>
       </w:r>
     </w:p>
     <w:p>
@@ -3326,33 +4977,11 @@
           <w:szCs w:val="24"/>
         </w:rPr>
       </w:pPr>
-      <w:proofErr w:type="spellStart"/>
-      <w:r>
-        <w:rPr>
-          <w:szCs w:val="24"/>
-        </w:rPr>
-        <w:t>AcceptRide</w:t>
-      </w:r>
-      <w:proofErr w:type="spellEnd"/>
-      <w:r>
-        <w:rPr>
-          <w:szCs w:val="24"/>
-        </w:rPr>
-        <w:t xml:space="preserve">() / </w:t>
-      </w:r>
-      <w:proofErr w:type="spellStart"/>
-      <w:r>
-        <w:rPr>
-          <w:szCs w:val="24"/>
-        </w:rPr>
-        <w:t>RefuseRide</w:t>
-      </w:r>
-      <w:proofErr w:type="spellEnd"/>
-      <w:r>
-        <w:rPr>
-          <w:szCs w:val="24"/>
-        </w:rPr>
-        <w:t xml:space="preserve">()   </w:t>
+      <w:r>
+        <w:rPr>
+          <w:szCs w:val="24"/>
+        </w:rPr>
+        <w:t xml:space="preserve">AcceptRide() / RefuseRide()   </w:t>
       </w:r>
       <w:r>
         <w:rPr>
@@ -3375,19 +5004,11 @@
           <w:szCs w:val="24"/>
         </w:rPr>
       </w:pPr>
-      <w:proofErr w:type="spellStart"/>
-      <w:r>
-        <w:rPr>
-          <w:szCs w:val="24"/>
-        </w:rPr>
-        <w:t>setAvailability</w:t>
-      </w:r>
-      <w:proofErr w:type="spellEnd"/>
-      <w:r>
-        <w:rPr>
-          <w:szCs w:val="24"/>
-        </w:rPr>
-        <w:t xml:space="preserve">()                          </w:t>
+      <w:r>
+        <w:rPr>
+          <w:szCs w:val="24"/>
+        </w:rPr>
+        <w:t xml:space="preserve">setAvailability()                          </w:t>
       </w:r>
       <w:r>
         <w:rPr>
@@ -3410,33 +5031,11 @@
           <w:szCs w:val="24"/>
         </w:rPr>
       </w:pPr>
-      <w:proofErr w:type="spellStart"/>
-      <w:r>
-        <w:rPr>
-          <w:szCs w:val="24"/>
-        </w:rPr>
-        <w:t>CreateDriver</w:t>
-      </w:r>
-      <w:proofErr w:type="spellEnd"/>
-      <w:r>
-        <w:rPr>
-          <w:szCs w:val="24"/>
-        </w:rPr>
-        <w:t xml:space="preserve">() / </w:t>
-      </w:r>
-      <w:proofErr w:type="spellStart"/>
-      <w:r>
-        <w:rPr>
-          <w:szCs w:val="24"/>
-        </w:rPr>
-        <w:t>DeleteDriver</w:t>
-      </w:r>
-      <w:proofErr w:type="spellEnd"/>
-      <w:r>
-        <w:rPr>
-          <w:szCs w:val="24"/>
-        </w:rPr>
-        <w:t>()         // only  admin</w:t>
+      <w:r>
+        <w:rPr>
+          <w:szCs w:val="24"/>
+        </w:rPr>
+        <w:t>CreateDriver() / DeleteDriver()         // only  admin</w:t>
       </w:r>
     </w:p>
     <w:p>
@@ -3452,19 +5051,11 @@
           <w:szCs w:val="24"/>
         </w:rPr>
       </w:pPr>
-      <w:proofErr w:type="spellStart"/>
-      <w:r>
-        <w:rPr>
-          <w:szCs w:val="24"/>
-        </w:rPr>
-        <w:t>ModifyRide</w:t>
-      </w:r>
-      <w:proofErr w:type="spellEnd"/>
-      <w:r>
-        <w:rPr>
-          <w:szCs w:val="24"/>
-        </w:rPr>
-        <w:t>()</w:t>
+      <w:r>
+        <w:rPr>
+          <w:szCs w:val="24"/>
+        </w:rPr>
+        <w:t>ModifyRide()</w:t>
       </w:r>
       <w:r>
         <w:rPr>
@@ -3505,19 +5096,11 @@
           <w:szCs w:val="24"/>
         </w:rPr>
       </w:pPr>
-      <w:proofErr w:type="spellStart"/>
-      <w:r>
-        <w:rPr>
-          <w:szCs w:val="24"/>
-        </w:rPr>
-        <w:t>ForceLogout</w:t>
-      </w:r>
-      <w:proofErr w:type="spellEnd"/>
-      <w:r>
-        <w:rPr>
-          <w:szCs w:val="24"/>
-        </w:rPr>
-        <w:t xml:space="preserve">()  </w:t>
+      <w:r>
+        <w:rPr>
+          <w:szCs w:val="24"/>
+        </w:rPr>
+        <w:t xml:space="preserve">ForceLogout()  </w:t>
       </w:r>
       <w:r>
         <w:rPr>
@@ -3568,7 +5151,6 @@
           <w:szCs w:val="24"/>
         </w:rPr>
       </w:pPr>
-      <w:proofErr w:type="spellStart"/>
       <w:r>
         <w:rPr>
           <w:i/>
@@ -3576,7 +5158,6 @@
         </w:rPr>
         <w:t>RidesManager</w:t>
       </w:r>
-      <w:proofErr w:type="spellEnd"/>
     </w:p>
     <w:p>
       <w:pPr>
@@ -3621,19 +5202,11 @@
           <w:szCs w:val="24"/>
         </w:rPr>
       </w:pPr>
-      <w:proofErr w:type="spellStart"/>
-      <w:r>
-        <w:rPr>
-          <w:szCs w:val="24"/>
-        </w:rPr>
-        <w:t>NewRequest</w:t>
-      </w:r>
-      <w:proofErr w:type="spellEnd"/>
-      <w:r>
-        <w:rPr>
-          <w:szCs w:val="24"/>
-        </w:rPr>
-        <w:t>()</w:t>
+      <w:r>
+        <w:rPr>
+          <w:szCs w:val="24"/>
+        </w:rPr>
+        <w:t>NewRequest()</w:t>
       </w:r>
     </w:p>
     <w:p>
@@ -3649,19 +5222,11 @@
           <w:szCs w:val="24"/>
         </w:rPr>
       </w:pPr>
-      <w:proofErr w:type="spellStart"/>
-      <w:r>
-        <w:rPr>
-          <w:szCs w:val="24"/>
-        </w:rPr>
-        <w:t>NewReservation</w:t>
-      </w:r>
-      <w:proofErr w:type="spellEnd"/>
-      <w:r>
-        <w:rPr>
-          <w:szCs w:val="24"/>
-        </w:rPr>
-        <w:t>()</w:t>
+      <w:r>
+        <w:rPr>
+          <w:szCs w:val="24"/>
+        </w:rPr>
+        <w:t>NewReservation()</w:t>
       </w:r>
     </w:p>
     <w:p>
@@ -3677,19 +5242,11 @@
           <w:szCs w:val="24"/>
         </w:rPr>
       </w:pPr>
-      <w:proofErr w:type="spellStart"/>
-      <w:r>
-        <w:rPr>
-          <w:szCs w:val="24"/>
-        </w:rPr>
-        <w:t>RideCompleted</w:t>
-      </w:r>
-      <w:proofErr w:type="spellEnd"/>
-      <w:r>
-        <w:rPr>
-          <w:szCs w:val="24"/>
-        </w:rPr>
-        <w:t>()</w:t>
+      <w:r>
+        <w:rPr>
+          <w:szCs w:val="24"/>
+        </w:rPr>
+        <w:t>RideCompleted()</w:t>
       </w:r>
     </w:p>
     <w:p>
@@ -3705,19 +5262,11 @@
           <w:szCs w:val="24"/>
         </w:rPr>
       </w:pPr>
-      <w:proofErr w:type="spellStart"/>
-      <w:r>
-        <w:rPr>
-          <w:szCs w:val="24"/>
-        </w:rPr>
-        <w:t>SubscribeCustomerToRide</w:t>
-      </w:r>
-      <w:proofErr w:type="spellEnd"/>
-      <w:r>
-        <w:rPr>
-          <w:szCs w:val="24"/>
-        </w:rPr>
-        <w:t>()</w:t>
+      <w:r>
+        <w:rPr>
+          <w:szCs w:val="24"/>
+        </w:rPr>
+        <w:t>SubscribeCustomerToRide()</w:t>
       </w:r>
     </w:p>
     <w:p>
@@ -3733,19 +5282,11 @@
           <w:szCs w:val="24"/>
         </w:rPr>
       </w:pPr>
-      <w:proofErr w:type="spellStart"/>
-      <w:r>
-        <w:rPr>
-          <w:szCs w:val="24"/>
-        </w:rPr>
-        <w:t>SubscribeDriverToRide</w:t>
-      </w:r>
-      <w:proofErr w:type="spellEnd"/>
-      <w:r>
-        <w:rPr>
-          <w:szCs w:val="24"/>
-        </w:rPr>
-        <w:t>()</w:t>
+      <w:r>
+        <w:rPr>
+          <w:szCs w:val="24"/>
+        </w:rPr>
+        <w:t>SubscribeDriverToRide()</w:t>
       </w:r>
     </w:p>
     <w:p>
@@ -3761,19 +5302,11 @@
           <w:szCs w:val="24"/>
         </w:rPr>
       </w:pPr>
-      <w:proofErr w:type="spellStart"/>
-      <w:r>
-        <w:rPr>
-          <w:szCs w:val="24"/>
-        </w:rPr>
-        <w:t>DeleteRide</w:t>
-      </w:r>
-      <w:proofErr w:type="spellEnd"/>
-      <w:r>
-        <w:rPr>
-          <w:szCs w:val="24"/>
-        </w:rPr>
-        <w:t>()</w:t>
+      <w:r>
+        <w:rPr>
+          <w:szCs w:val="24"/>
+        </w:rPr>
+        <w:t>DeleteRide()</w:t>
       </w:r>
     </w:p>
     <w:p>
@@ -3809,19 +5342,11 @@
           <w:szCs w:val="24"/>
         </w:rPr>
       </w:pPr>
-      <w:proofErr w:type="spellStart"/>
-      <w:r>
-        <w:rPr>
-          <w:szCs w:val="24"/>
-        </w:rPr>
-        <w:t>RidesInfo</w:t>
-      </w:r>
-      <w:proofErr w:type="spellEnd"/>
-      <w:r>
-        <w:rPr>
-          <w:szCs w:val="24"/>
-        </w:rPr>
-        <w:t>()</w:t>
+      <w:r>
+        <w:rPr>
+          <w:szCs w:val="24"/>
+        </w:rPr>
+        <w:t>RidesInfo()</w:t>
       </w:r>
     </w:p>
     <w:p>
@@ -3847,7 +5372,6 @@
           <w:szCs w:val="24"/>
         </w:rPr>
       </w:pPr>
-      <w:proofErr w:type="spellStart"/>
       <w:r>
         <w:rPr>
           <w:i/>
@@ -3855,7 +5379,6 @@
         </w:rPr>
         <w:t>UsersManager</w:t>
       </w:r>
-      <w:proofErr w:type="spellEnd"/>
     </w:p>
     <w:p>
       <w:pPr>
@@ -3900,19 +5423,11 @@
           <w:szCs w:val="24"/>
         </w:rPr>
       </w:pPr>
-      <w:proofErr w:type="spellStart"/>
-      <w:r>
-        <w:rPr>
-          <w:szCs w:val="24"/>
-        </w:rPr>
-        <w:t>getUser</w:t>
-      </w:r>
-      <w:proofErr w:type="spellEnd"/>
-      <w:r>
-        <w:rPr>
-          <w:szCs w:val="24"/>
-        </w:rPr>
-        <w:t>()</w:t>
+      <w:r>
+        <w:rPr>
+          <w:szCs w:val="24"/>
+        </w:rPr>
+        <w:t>getUser()</w:t>
       </w:r>
     </w:p>
     <w:p>
@@ -3928,19 +5443,11 @@
           <w:szCs w:val="24"/>
         </w:rPr>
       </w:pPr>
-      <w:proofErr w:type="spellStart"/>
-      <w:r>
-        <w:rPr>
-          <w:szCs w:val="24"/>
-        </w:rPr>
-        <w:t>getDriver</w:t>
-      </w:r>
-      <w:proofErr w:type="spellEnd"/>
-      <w:r>
-        <w:rPr>
-          <w:szCs w:val="24"/>
-        </w:rPr>
-        <w:t>()</w:t>
+      <w:r>
+        <w:rPr>
+          <w:szCs w:val="24"/>
+        </w:rPr>
+        <w:t>getDriver()</w:t>
       </w:r>
     </w:p>
     <w:p>
@@ -3956,19 +5463,11 @@
           <w:szCs w:val="24"/>
         </w:rPr>
       </w:pPr>
-      <w:proofErr w:type="spellStart"/>
-      <w:r>
-        <w:rPr>
-          <w:szCs w:val="24"/>
-        </w:rPr>
-        <w:t>setAvailability</w:t>
-      </w:r>
-      <w:proofErr w:type="spellEnd"/>
-      <w:r>
-        <w:rPr>
-          <w:szCs w:val="24"/>
-        </w:rPr>
-        <w:t>()</w:t>
+      <w:r>
+        <w:rPr>
+          <w:szCs w:val="24"/>
+        </w:rPr>
+        <w:t>setAvailability()</w:t>
       </w:r>
     </w:p>
     <w:p>
@@ -3984,20 +5483,12 @@
           <w:szCs w:val="24"/>
         </w:rPr>
       </w:pPr>
-      <w:proofErr w:type="spellStart"/>
       <w:r>
         <w:rPr>
           <w:szCs w:val="24"/>
         </w:rPr>
         <w:lastRenderedPageBreak/>
-        <w:t>checkAlreadyRegistered</w:t>
-      </w:r>
-      <w:proofErr w:type="spellEnd"/>
-      <w:r>
-        <w:rPr>
-          <w:szCs w:val="24"/>
-        </w:rPr>
-        <w:t>()</w:t>
+        <w:t>checkAlreadyRegistered()</w:t>
       </w:r>
     </w:p>
     <w:p>
@@ -4013,19 +5504,11 @@
           <w:szCs w:val="24"/>
         </w:rPr>
       </w:pPr>
-      <w:proofErr w:type="spellStart"/>
-      <w:r>
-        <w:rPr>
-          <w:szCs w:val="24"/>
-        </w:rPr>
-        <w:t>createUser</w:t>
-      </w:r>
-      <w:proofErr w:type="spellEnd"/>
-      <w:r>
-        <w:rPr>
-          <w:szCs w:val="24"/>
-        </w:rPr>
-        <w:t>()</w:t>
+      <w:r>
+        <w:rPr>
+          <w:szCs w:val="24"/>
+        </w:rPr>
+        <w:t>createUser()</w:t>
       </w:r>
     </w:p>
     <w:p>
@@ -4041,19 +5524,11 @@
           <w:szCs w:val="24"/>
         </w:rPr>
       </w:pPr>
-      <w:proofErr w:type="spellStart"/>
-      <w:r>
-        <w:rPr>
-          <w:szCs w:val="24"/>
-        </w:rPr>
-        <w:t>verifyLogin</w:t>
-      </w:r>
-      <w:proofErr w:type="spellEnd"/>
-      <w:r>
-        <w:rPr>
-          <w:szCs w:val="24"/>
-        </w:rPr>
-        <w:t>()</w:t>
+      <w:r>
+        <w:rPr>
+          <w:szCs w:val="24"/>
+        </w:rPr>
+        <w:t>verifyLogin()</w:t>
       </w:r>
     </w:p>
     <w:p>
@@ -4070,7 +5545,6 @@
           <w:szCs w:val="24"/>
         </w:rPr>
       </w:pPr>
-      <w:proofErr w:type="spellStart"/>
       <w:r>
         <w:rPr>
           <w:i/>
@@ -4078,7 +5552,6 @@
         </w:rPr>
         <w:t>QueueManager</w:t>
       </w:r>
-      <w:proofErr w:type="spellEnd"/>
     </w:p>
     <w:p>
       <w:pPr>
@@ -4123,19 +5596,11 @@
           <w:szCs w:val="24"/>
         </w:rPr>
       </w:pPr>
-      <w:proofErr w:type="spellStart"/>
-      <w:r>
-        <w:rPr>
-          <w:szCs w:val="24"/>
-        </w:rPr>
-        <w:t>SearchTaxiInQueue</w:t>
-      </w:r>
-      <w:proofErr w:type="spellEnd"/>
-      <w:r>
-        <w:rPr>
-          <w:szCs w:val="24"/>
-        </w:rPr>
-        <w:t>()</w:t>
+      <w:r>
+        <w:rPr>
+          <w:szCs w:val="24"/>
+        </w:rPr>
+        <w:t>SearchTaxiInQueue()</w:t>
       </w:r>
     </w:p>
     <w:p>
@@ -4151,19 +5616,11 @@
           <w:szCs w:val="24"/>
         </w:rPr>
       </w:pPr>
-      <w:proofErr w:type="spellStart"/>
-      <w:r>
-        <w:rPr>
-          <w:szCs w:val="24"/>
-        </w:rPr>
-        <w:t>RemoveFromQueue</w:t>
-      </w:r>
-      <w:proofErr w:type="spellEnd"/>
-      <w:r>
-        <w:rPr>
-          <w:szCs w:val="24"/>
-        </w:rPr>
-        <w:t>()</w:t>
+      <w:r>
+        <w:rPr>
+          <w:szCs w:val="24"/>
+        </w:rPr>
+        <w:t>RemoveFromQueue()</w:t>
       </w:r>
     </w:p>
     <w:p>
@@ -4179,19 +5636,11 @@
           <w:szCs w:val="24"/>
         </w:rPr>
       </w:pPr>
-      <w:proofErr w:type="spellStart"/>
-      <w:r>
-        <w:rPr>
-          <w:szCs w:val="24"/>
-        </w:rPr>
-        <w:t>MoveTaxiBottomQueue</w:t>
-      </w:r>
-      <w:proofErr w:type="spellEnd"/>
-      <w:r>
-        <w:rPr>
-          <w:szCs w:val="24"/>
-        </w:rPr>
-        <w:t>()</w:t>
+      <w:r>
+        <w:rPr>
+          <w:szCs w:val="24"/>
+        </w:rPr>
+        <w:t>MoveTaxiBottomQueue()</w:t>
       </w:r>
     </w:p>
     <w:p>
@@ -4207,19 +5656,11 @@
           <w:szCs w:val="24"/>
         </w:rPr>
       </w:pPr>
-      <w:proofErr w:type="spellStart"/>
-      <w:r>
-        <w:rPr>
-          <w:szCs w:val="24"/>
-        </w:rPr>
-        <w:t>updatePosition</w:t>
-      </w:r>
-      <w:proofErr w:type="spellEnd"/>
-      <w:r>
-        <w:rPr>
-          <w:szCs w:val="24"/>
-        </w:rPr>
-        <w:t>()</w:t>
+      <w:r>
+        <w:rPr>
+          <w:szCs w:val="24"/>
+        </w:rPr>
+        <w:t>updatePosition()</w:t>
       </w:r>
     </w:p>
     <w:p>
@@ -4245,7 +5686,6 @@
           <w:szCs w:val="24"/>
         </w:rPr>
       </w:pPr>
-      <w:proofErr w:type="spellStart"/>
       <w:r>
         <w:rPr>
           <w:i/>
@@ -4253,7 +5693,6 @@
         </w:rPr>
         <w:t>DatabaseManager</w:t>
       </w:r>
-      <w:proofErr w:type="spellEnd"/>
     </w:p>
     <w:p>
       <w:pPr>
@@ -4297,21 +5736,7 @@
         <w:rPr>
           <w:szCs w:val="24"/>
         </w:rPr>
-        <w:t xml:space="preserve">The </w:t>
-      </w:r>
-      <w:proofErr w:type="gramStart"/>
-      <w:r>
-        <w:rPr>
-          <w:szCs w:val="24"/>
-        </w:rPr>
-        <w:t>interfaces  offered</w:t>
-      </w:r>
-      <w:proofErr w:type="gramEnd"/>
-      <w:r>
-        <w:rPr>
-          <w:szCs w:val="24"/>
-        </w:rPr>
-        <w:t xml:space="preserve"> are basically all kind of query, inserts, deletes and updates addressed to the actual tables of the real database.</w:t>
+        <w:t>The interfaces  offered are basically all kind of query, inserts, deletes and updates addressed to the actual tables of the real database.</w:t>
       </w:r>
     </w:p>
     <w:p>
@@ -4337,7 +5762,6 @@
           <w:szCs w:val="24"/>
         </w:rPr>
       </w:pPr>
-      <w:proofErr w:type="spellStart"/>
       <w:r>
         <w:rPr>
           <w:i/>
@@ -4345,7 +5769,6 @@
         </w:rPr>
         <w:t>MessageBroker</w:t>
       </w:r>
-      <w:proofErr w:type="spellEnd"/>
     </w:p>
     <w:p>
       <w:pPr>
@@ -4389,21 +5812,7 @@
         <w:rPr>
           <w:szCs w:val="24"/>
         </w:rPr>
-        <w:t xml:space="preserve">The interfaces offered </w:t>
-      </w:r>
-      <w:proofErr w:type="gramStart"/>
-      <w:r>
-        <w:rPr>
-          <w:szCs w:val="24"/>
-        </w:rPr>
-        <w:t>are basically</w:t>
-      </w:r>
-      <w:proofErr w:type="gramEnd"/>
-      <w:r>
-        <w:rPr>
-          <w:szCs w:val="24"/>
-        </w:rPr>
-        <w:t xml:space="preserve"> procedures that forward any kind of relevant message to the clients, possibly also to multiple clients due to the pub-sub architecture style.</w:t>
+        <w:t>The interfaces offered are basically procedures that forward any kind of relevant message to the clients, possibly also to multiple clients due to the pub-sub architecture style.</w:t>
       </w:r>
     </w:p>
     <w:p>
@@ -4429,7 +5838,6 @@
           <w:szCs w:val="24"/>
         </w:rPr>
       </w:pPr>
-      <w:proofErr w:type="spellStart"/>
       <w:r>
         <w:rPr>
           <w:i/>
@@ -4437,7 +5845,6 @@
         </w:rPr>
         <w:t>MTSDatabase</w:t>
       </w:r>
-      <w:proofErr w:type="spellEnd"/>
     </w:p>
     <w:p>
       <w:pPr>
@@ -4466,21 +5873,7 @@
         <w:rPr>
           <w:szCs w:val="24"/>
         </w:rPr>
-        <w:t xml:space="preserve">All kind of inserts, updates, deletes and queries </w:t>
-      </w:r>
-      <w:proofErr w:type="gramStart"/>
-      <w:r>
-        <w:rPr>
-          <w:szCs w:val="24"/>
-        </w:rPr>
-        <w:t>are offered</w:t>
-      </w:r>
-      <w:proofErr w:type="gramEnd"/>
-      <w:r>
-        <w:rPr>
-          <w:szCs w:val="24"/>
-        </w:rPr>
-        <w:t>.</w:t>
+        <w:t>All kind of inserts, updates, deletes and queries are offered.</w:t>
       </w:r>
     </w:p>
     <w:p>
@@ -4542,19 +5935,11 @@
           <w:szCs w:val="24"/>
         </w:rPr>
       </w:pPr>
-      <w:proofErr w:type="spellStart"/>
-      <w:r>
-        <w:rPr>
-          <w:szCs w:val="24"/>
-        </w:rPr>
-        <w:t>RetrieveCoordinates</w:t>
-      </w:r>
-      <w:proofErr w:type="spellEnd"/>
-      <w:r>
-        <w:rPr>
-          <w:szCs w:val="24"/>
-        </w:rPr>
-        <w:t>()</w:t>
+      <w:r>
+        <w:rPr>
+          <w:szCs w:val="24"/>
+        </w:rPr>
+        <w:t>RetrieveCoordinates()</w:t>
       </w:r>
     </w:p>
     <w:p>
@@ -4571,10 +5956,3319 @@
       <w:pPr>
         <w:pStyle w:val="Titolo1"/>
       </w:pPr>
+      <w:bookmarkStart w:id="26" w:name="_Toc436653124"/>
       <w:r>
         <w:lastRenderedPageBreak/>
         <w:t>Algorithm Design</w:t>
       </w:r>
+      <w:bookmarkEnd w:id="26"/>
+    </w:p>
+    <w:p>
+      <w:pPr>
+        <w:shd w:val="clear" w:color="auto" w:fill="FFFFFF"/>
+        <w:divId w:val="593250182"/>
+        <w:rPr>
+          <w:rStyle w:val="sc0"/>
+          <w:rFonts w:eastAsia="Times New Roman"/>
+          <w:noProof/>
+          <w:lang w:val="it-IT"/>
+        </w:rPr>
+      </w:pPr>
+      <w:r>
+        <w:rPr>
+          <w:rStyle w:val="sc31"/>
+          <w:rFonts w:eastAsia="Times New Roman"/>
+          <w:noProof/>
+          <w:lang w:val="it-IT"/>
+        </w:rPr>
+        <w:t>/***** QUEUE MANAGER *****/</w:t>
+      </w:r>
+    </w:p>
+    <w:p>
+      <w:pPr>
+        <w:shd w:val="clear" w:color="auto" w:fill="FFFFFF"/>
+        <w:divId w:val="593250182"/>
+        <w:rPr>
+          <w:rStyle w:val="sc0"/>
+          <w:rFonts w:eastAsia="Times New Roman"/>
+          <w:noProof/>
+          <w:lang w:val="it-IT"/>
+        </w:rPr>
+      </w:pPr>
+      <w:r>
+        <w:rPr>
+          <w:rStyle w:val="sc101"/>
+          <w:rFonts w:eastAsia="Times New Roman"/>
+          <w:noProof/>
+          <w:lang w:val="it-IT"/>
+        </w:rPr>
+        <w:t>----</w:t>
+      </w:r>
+      <w:r>
+        <w:rPr>
+          <w:rStyle w:val="sc0"/>
+          <w:rFonts w:eastAsia="Times New Roman"/>
+          <w:noProof/>
+          <w:lang w:val="it-IT"/>
+        </w:rPr>
+        <w:t xml:space="preserve"> </w:t>
+      </w:r>
+      <w:r>
+        <w:rPr>
+          <w:rStyle w:val="sc11"/>
+          <w:rFonts w:eastAsia="Times New Roman"/>
+          <w:noProof/>
+          <w:lang w:val="it-IT"/>
+        </w:rPr>
+        <w:t>searchTaxiInQueue</w:t>
+      </w:r>
+      <w:r>
+        <w:rPr>
+          <w:rStyle w:val="sc0"/>
+          <w:rFonts w:eastAsia="Times New Roman"/>
+          <w:noProof/>
+          <w:lang w:val="it-IT"/>
+        </w:rPr>
+        <w:t xml:space="preserve"> </w:t>
+      </w:r>
+      <w:r>
+        <w:rPr>
+          <w:rStyle w:val="sc11"/>
+          <w:rFonts w:eastAsia="Times New Roman"/>
+          <w:noProof/>
+          <w:lang w:val="it-IT"/>
+        </w:rPr>
+        <w:t>SUBROUTINE</w:t>
+      </w:r>
+      <w:r>
+        <w:rPr>
+          <w:rStyle w:val="sc0"/>
+          <w:rFonts w:eastAsia="Times New Roman"/>
+          <w:noProof/>
+          <w:lang w:val="it-IT"/>
+        </w:rPr>
+        <w:t xml:space="preserve"> </w:t>
+      </w:r>
+      <w:r>
+        <w:rPr>
+          <w:rStyle w:val="sc101"/>
+          <w:rFonts w:eastAsia="Times New Roman"/>
+          <w:noProof/>
+          <w:lang w:val="it-IT"/>
+        </w:rPr>
+        <w:t>----</w:t>
+      </w:r>
+    </w:p>
+    <w:p>
+      <w:pPr>
+        <w:shd w:val="clear" w:color="auto" w:fill="FFFFFF"/>
+        <w:divId w:val="593250182"/>
+        <w:rPr>
+          <w:rStyle w:val="sc0"/>
+          <w:rFonts w:eastAsia="Times New Roman"/>
+          <w:noProof/>
+          <w:lang w:val="it-IT"/>
+        </w:rPr>
+      </w:pPr>
+    </w:p>
+    <w:p>
+      <w:pPr>
+        <w:shd w:val="clear" w:color="auto" w:fill="FFFFFF"/>
+        <w:divId w:val="593250182"/>
+        <w:rPr>
+          <w:rStyle w:val="sc21"/>
+          <w:rFonts w:eastAsia="Times New Roman"/>
+          <w:noProof/>
+          <w:lang w:val="it-IT"/>
+        </w:rPr>
+      </w:pPr>
+      <w:r>
+        <w:rPr>
+          <w:rStyle w:val="sc21"/>
+          <w:rFonts w:eastAsia="Times New Roman"/>
+          <w:noProof/>
+          <w:lang w:val="it-IT"/>
+        </w:rPr>
+        <w:t>// Parameters given by the caller:</w:t>
+      </w:r>
+    </w:p>
+    <w:p>
+      <w:pPr>
+        <w:shd w:val="clear" w:color="auto" w:fill="FFFFFF"/>
+        <w:divId w:val="593250182"/>
+        <w:rPr>
+          <w:rStyle w:val="sc0"/>
+          <w:rFonts w:eastAsia="Times New Roman"/>
+          <w:noProof/>
+          <w:lang w:val="it-IT"/>
+        </w:rPr>
+      </w:pPr>
+      <w:r>
+        <w:rPr>
+          <w:rStyle w:val="sc11"/>
+          <w:rFonts w:eastAsia="Times New Roman"/>
+          <w:noProof/>
+          <w:lang w:val="it-IT"/>
+        </w:rPr>
+        <w:t>customerPosition</w:t>
+      </w:r>
+    </w:p>
+    <w:p>
+      <w:pPr>
+        <w:shd w:val="clear" w:color="auto" w:fill="FFFFFF"/>
+        <w:divId w:val="593250182"/>
+        <w:rPr>
+          <w:rStyle w:val="sc0"/>
+          <w:rFonts w:eastAsia="Times New Roman"/>
+          <w:noProof/>
+          <w:lang w:val="it-IT"/>
+        </w:rPr>
+      </w:pPr>
+    </w:p>
+    <w:p>
+      <w:pPr>
+        <w:shd w:val="clear" w:color="auto" w:fill="FFFFFF"/>
+        <w:divId w:val="593250182"/>
+        <w:rPr>
+          <w:rStyle w:val="sc21"/>
+          <w:rFonts w:eastAsia="Times New Roman"/>
+          <w:noProof/>
+          <w:lang w:val="it-IT"/>
+        </w:rPr>
+      </w:pPr>
+      <w:r>
+        <w:rPr>
+          <w:rStyle w:val="sc21"/>
+          <w:rFonts w:eastAsia="Times New Roman"/>
+          <w:noProof/>
+          <w:lang w:val="it-IT"/>
+        </w:rPr>
+        <w:t>// Initialization:</w:t>
+      </w:r>
+    </w:p>
+    <w:p>
+      <w:pPr>
+        <w:shd w:val="clear" w:color="auto" w:fill="FFFFFF"/>
+        <w:divId w:val="593250182"/>
+        <w:rPr>
+          <w:rStyle w:val="sc0"/>
+          <w:rFonts w:eastAsia="Times New Roman"/>
+          <w:noProof/>
+          <w:lang w:val="it-IT"/>
+        </w:rPr>
+      </w:pPr>
+      <w:r>
+        <w:rPr>
+          <w:rStyle w:val="sc11"/>
+          <w:rFonts w:eastAsia="Times New Roman"/>
+          <w:noProof/>
+          <w:lang w:val="it-IT"/>
+        </w:rPr>
+        <w:t>initZone</w:t>
+      </w:r>
+      <w:r>
+        <w:rPr>
+          <w:rStyle w:val="sc101"/>
+          <w:rFonts w:eastAsia="Times New Roman"/>
+          <w:noProof/>
+          <w:lang w:val="it-IT"/>
+        </w:rPr>
+        <w:t>=</w:t>
+      </w:r>
+      <w:r>
+        <w:rPr>
+          <w:rStyle w:val="sc0"/>
+          <w:rFonts w:eastAsia="Times New Roman"/>
+          <w:noProof/>
+          <w:lang w:val="it-IT"/>
+        </w:rPr>
+        <w:t xml:space="preserve"> </w:t>
+      </w:r>
+      <w:r>
+        <w:rPr>
+          <w:rStyle w:val="sc11"/>
+          <w:rFonts w:eastAsia="Times New Roman"/>
+          <w:noProof/>
+          <w:lang w:val="it-IT"/>
+        </w:rPr>
+        <w:t>findZone</w:t>
+      </w:r>
+      <w:r>
+        <w:rPr>
+          <w:rStyle w:val="sc101"/>
+          <w:rFonts w:eastAsia="Times New Roman"/>
+          <w:noProof/>
+          <w:lang w:val="it-IT"/>
+        </w:rPr>
+        <w:t>(</w:t>
+      </w:r>
+      <w:r>
+        <w:rPr>
+          <w:rStyle w:val="sc11"/>
+          <w:rFonts w:eastAsia="Times New Roman"/>
+          <w:noProof/>
+          <w:lang w:val="it-IT"/>
+        </w:rPr>
+        <w:t>customerPosition</w:t>
+      </w:r>
+      <w:r>
+        <w:rPr>
+          <w:rStyle w:val="sc101"/>
+          <w:rFonts w:eastAsia="Times New Roman"/>
+          <w:noProof/>
+          <w:lang w:val="it-IT"/>
+        </w:rPr>
+        <w:t>)</w:t>
+      </w:r>
+    </w:p>
+    <w:p>
+      <w:pPr>
+        <w:shd w:val="clear" w:color="auto" w:fill="FFFFFF"/>
+        <w:divId w:val="593250182"/>
+        <w:rPr>
+          <w:rStyle w:val="sc21"/>
+          <w:rFonts w:eastAsia="Times New Roman"/>
+          <w:noProof/>
+          <w:lang w:val="it-IT"/>
+        </w:rPr>
+      </w:pPr>
+      <w:r>
+        <w:rPr>
+          <w:rStyle w:val="sc11"/>
+          <w:rFonts w:eastAsia="Times New Roman"/>
+          <w:noProof/>
+          <w:lang w:val="it-IT"/>
+        </w:rPr>
+        <w:t>depth</w:t>
+      </w:r>
+      <w:r>
+        <w:rPr>
+          <w:rStyle w:val="sc0"/>
+          <w:rFonts w:eastAsia="Times New Roman"/>
+          <w:noProof/>
+          <w:lang w:val="it-IT"/>
+        </w:rPr>
+        <w:t xml:space="preserve"> </w:t>
+      </w:r>
+      <w:r>
+        <w:rPr>
+          <w:rStyle w:val="sc101"/>
+          <w:rFonts w:eastAsia="Times New Roman"/>
+          <w:noProof/>
+          <w:lang w:val="it-IT"/>
+        </w:rPr>
+        <w:t>=</w:t>
+      </w:r>
+      <w:r>
+        <w:rPr>
+          <w:rStyle w:val="sc0"/>
+          <w:rFonts w:eastAsia="Times New Roman"/>
+          <w:noProof/>
+          <w:lang w:val="it-IT"/>
+        </w:rPr>
+        <w:t xml:space="preserve"> </w:t>
+      </w:r>
+      <w:r>
+        <w:rPr>
+          <w:rStyle w:val="sc11"/>
+          <w:rFonts w:eastAsia="Times New Roman"/>
+          <w:noProof/>
+          <w:lang w:val="it-IT"/>
+        </w:rPr>
+        <w:t>getDEPTH</w:t>
+      </w:r>
+      <w:r>
+        <w:rPr>
+          <w:rStyle w:val="sc101"/>
+          <w:rFonts w:eastAsia="Times New Roman"/>
+          <w:noProof/>
+          <w:lang w:val="it-IT"/>
+        </w:rPr>
+        <w:t>()</w:t>
+      </w:r>
+      <w:r>
+        <w:rPr>
+          <w:rStyle w:val="sc0"/>
+          <w:rFonts w:eastAsia="Times New Roman"/>
+          <w:noProof/>
+          <w:lang w:val="it-IT"/>
+        </w:rPr>
+        <w:t xml:space="preserve"> </w:t>
+      </w:r>
+      <w:r>
+        <w:rPr>
+          <w:rStyle w:val="sc21"/>
+          <w:rFonts w:eastAsia="Times New Roman"/>
+          <w:noProof/>
+          <w:lang w:val="it-IT"/>
+        </w:rPr>
+        <w:t>//The depth of the available taxi research should not be hard-coded so that future extensions may be easier.</w:t>
+      </w:r>
+    </w:p>
+    <w:p>
+      <w:pPr>
+        <w:shd w:val="clear" w:color="auto" w:fill="FFFFFF"/>
+        <w:divId w:val="593250182"/>
+        <w:rPr>
+          <w:rStyle w:val="sc21"/>
+          <w:rFonts w:eastAsia="Times New Roman"/>
+          <w:noProof/>
+          <w:lang w:val="it-IT"/>
+        </w:rPr>
+      </w:pPr>
+      <w:r>
+        <w:rPr>
+          <w:rStyle w:val="sc0"/>
+          <w:rFonts w:eastAsia="Times New Roman"/>
+          <w:noProof/>
+          <w:lang w:val="it-IT"/>
+        </w:rPr>
+        <w:t xml:space="preserve">           </w:t>
+      </w:r>
+      <w:r>
+        <w:rPr>
+          <w:rStyle w:val="sc21"/>
+          <w:rFonts w:eastAsia="Times New Roman"/>
+          <w:noProof/>
+          <w:lang w:val="it-IT"/>
+        </w:rPr>
+        <w:t>//In our model DEPTH = 1.</w:t>
+      </w:r>
+    </w:p>
+    <w:p>
+      <w:pPr>
+        <w:shd w:val="clear" w:color="auto" w:fill="FFFFFF"/>
+        <w:divId w:val="593250182"/>
+        <w:rPr>
+          <w:rStyle w:val="sc21"/>
+          <w:rFonts w:eastAsia="Times New Roman"/>
+          <w:noProof/>
+          <w:lang w:val="it-IT"/>
+        </w:rPr>
+      </w:pPr>
+      <w:r>
+        <w:rPr>
+          <w:rStyle w:val="sc11"/>
+          <w:rFonts w:eastAsia="Times New Roman"/>
+          <w:noProof/>
+          <w:lang w:val="it-IT"/>
+        </w:rPr>
+        <w:t>G</w:t>
+      </w:r>
+      <w:r>
+        <w:rPr>
+          <w:rStyle w:val="sc0"/>
+          <w:rFonts w:eastAsia="Times New Roman"/>
+          <w:noProof/>
+          <w:lang w:val="it-IT"/>
+        </w:rPr>
+        <w:t xml:space="preserve"> </w:t>
+      </w:r>
+      <w:r>
+        <w:rPr>
+          <w:rStyle w:val="sc101"/>
+          <w:rFonts w:eastAsia="Times New Roman"/>
+          <w:noProof/>
+          <w:lang w:val="it-IT"/>
+        </w:rPr>
+        <w:t>=</w:t>
+      </w:r>
+      <w:r>
+        <w:rPr>
+          <w:rStyle w:val="sc0"/>
+          <w:rFonts w:eastAsia="Times New Roman"/>
+          <w:noProof/>
+          <w:lang w:val="it-IT"/>
+        </w:rPr>
+        <w:t xml:space="preserve"> </w:t>
+      </w:r>
+      <w:r>
+        <w:rPr>
+          <w:rStyle w:val="sc11"/>
+          <w:rFonts w:eastAsia="Times New Roman"/>
+          <w:noProof/>
+          <w:lang w:val="it-IT"/>
+        </w:rPr>
+        <w:t>getZonesGraph</w:t>
+      </w:r>
+      <w:r>
+        <w:rPr>
+          <w:rStyle w:val="sc0"/>
+          <w:rFonts w:eastAsia="Times New Roman"/>
+          <w:noProof/>
+          <w:lang w:val="it-IT"/>
+        </w:rPr>
+        <w:t xml:space="preserve"> </w:t>
+      </w:r>
+      <w:r>
+        <w:rPr>
+          <w:rStyle w:val="sc21"/>
+          <w:rFonts w:eastAsia="Times New Roman"/>
+          <w:noProof/>
+          <w:lang w:val="it-IT"/>
+        </w:rPr>
+        <w:t>//gets the graph of the zones</w:t>
+      </w:r>
+    </w:p>
+    <w:p>
+      <w:pPr>
+        <w:shd w:val="clear" w:color="auto" w:fill="FFFFFF"/>
+        <w:divId w:val="593250182"/>
+        <w:rPr>
+          <w:rStyle w:val="sc0"/>
+          <w:rFonts w:eastAsia="Times New Roman"/>
+          <w:noProof/>
+          <w:lang w:val="it-IT"/>
+        </w:rPr>
+      </w:pPr>
+    </w:p>
+    <w:p>
+      <w:pPr>
+        <w:shd w:val="clear" w:color="auto" w:fill="FFFFFF"/>
+        <w:divId w:val="593250182"/>
+        <w:rPr>
+          <w:rStyle w:val="sc21"/>
+          <w:rFonts w:eastAsia="Times New Roman"/>
+          <w:noProof/>
+          <w:lang w:val="it-IT"/>
+        </w:rPr>
+      </w:pPr>
+      <w:r>
+        <w:rPr>
+          <w:rStyle w:val="sc21"/>
+          <w:rFonts w:eastAsia="Times New Roman"/>
+          <w:noProof/>
+          <w:lang w:val="it-IT"/>
+        </w:rPr>
+        <w:t>//Algorithm core:</w:t>
+      </w:r>
+    </w:p>
+    <w:p>
+      <w:pPr>
+        <w:shd w:val="clear" w:color="auto" w:fill="FFFFFF"/>
+        <w:divId w:val="593250182"/>
+        <w:rPr>
+          <w:rStyle w:val="sc0"/>
+          <w:rFonts w:eastAsia="Times New Roman"/>
+          <w:noProof/>
+          <w:lang w:val="it-IT"/>
+        </w:rPr>
+      </w:pPr>
+      <w:r>
+        <w:rPr>
+          <w:rStyle w:val="sc51"/>
+          <w:rFonts w:eastAsia="Times New Roman"/>
+          <w:noProof/>
+          <w:lang w:val="it-IT"/>
+        </w:rPr>
+        <w:t>for</w:t>
+      </w:r>
+      <w:r>
+        <w:rPr>
+          <w:rStyle w:val="sc0"/>
+          <w:rFonts w:eastAsia="Times New Roman"/>
+          <w:noProof/>
+          <w:lang w:val="it-IT"/>
+        </w:rPr>
+        <w:t xml:space="preserve"> </w:t>
+      </w:r>
+      <w:r>
+        <w:rPr>
+          <w:rStyle w:val="sc11"/>
+          <w:rFonts w:eastAsia="Times New Roman"/>
+          <w:noProof/>
+          <w:lang w:val="it-IT"/>
+        </w:rPr>
+        <w:t>each</w:t>
+      </w:r>
+      <w:r>
+        <w:rPr>
+          <w:rStyle w:val="sc0"/>
+          <w:rFonts w:eastAsia="Times New Roman"/>
+          <w:noProof/>
+          <w:lang w:val="it-IT"/>
+        </w:rPr>
+        <w:t xml:space="preserve"> </w:t>
+      </w:r>
+      <w:r>
+        <w:rPr>
+          <w:rStyle w:val="sc11"/>
+          <w:rFonts w:eastAsia="Times New Roman"/>
+          <w:noProof/>
+          <w:lang w:val="it-IT"/>
+        </w:rPr>
+        <w:t>node</w:t>
+      </w:r>
+      <w:r>
+        <w:rPr>
+          <w:rStyle w:val="sc0"/>
+          <w:rFonts w:eastAsia="Times New Roman"/>
+          <w:noProof/>
+          <w:lang w:val="it-IT"/>
+        </w:rPr>
+        <w:t xml:space="preserve"> </w:t>
+      </w:r>
+      <w:r>
+        <w:rPr>
+          <w:rStyle w:val="sc11"/>
+          <w:rFonts w:eastAsia="Times New Roman"/>
+          <w:noProof/>
+          <w:lang w:val="it-IT"/>
+        </w:rPr>
+        <w:t>n</w:t>
+      </w:r>
+      <w:r>
+        <w:rPr>
+          <w:rStyle w:val="sc0"/>
+          <w:rFonts w:eastAsia="Times New Roman"/>
+          <w:noProof/>
+          <w:lang w:val="it-IT"/>
+        </w:rPr>
+        <w:t xml:space="preserve"> </w:t>
+      </w:r>
+      <w:r>
+        <w:rPr>
+          <w:rStyle w:val="sc11"/>
+          <w:rFonts w:eastAsia="Times New Roman"/>
+          <w:noProof/>
+          <w:lang w:val="it-IT"/>
+        </w:rPr>
+        <w:t>in</w:t>
+      </w:r>
+      <w:r>
+        <w:rPr>
+          <w:rStyle w:val="sc0"/>
+          <w:rFonts w:eastAsia="Times New Roman"/>
+          <w:noProof/>
+          <w:lang w:val="it-IT"/>
+        </w:rPr>
+        <w:t xml:space="preserve"> </w:t>
+      </w:r>
+      <w:r>
+        <w:rPr>
+          <w:rStyle w:val="sc11"/>
+          <w:rFonts w:eastAsia="Times New Roman"/>
+          <w:noProof/>
+          <w:lang w:val="it-IT"/>
+        </w:rPr>
+        <w:t>G</w:t>
+      </w:r>
+      <w:r>
+        <w:rPr>
+          <w:rStyle w:val="sc101"/>
+          <w:rFonts w:eastAsia="Times New Roman"/>
+          <w:noProof/>
+          <w:lang w:val="it-IT"/>
+        </w:rPr>
+        <w:t>:</w:t>
+      </w:r>
+      <w:r>
+        <w:rPr>
+          <w:rStyle w:val="sc0"/>
+          <w:rFonts w:eastAsia="Times New Roman"/>
+          <w:noProof/>
+          <w:lang w:val="it-IT"/>
+        </w:rPr>
+        <w:t xml:space="preserve">            </w:t>
+      </w:r>
+    </w:p>
+    <w:p>
+      <w:pPr>
+        <w:shd w:val="clear" w:color="auto" w:fill="FFFFFF"/>
+        <w:divId w:val="593250182"/>
+        <w:rPr>
+          <w:rStyle w:val="sc0"/>
+          <w:rFonts w:eastAsia="Times New Roman"/>
+          <w:noProof/>
+          <w:lang w:val="it-IT"/>
+        </w:rPr>
+      </w:pPr>
+      <w:r>
+        <w:rPr>
+          <w:rStyle w:val="sc0"/>
+          <w:rFonts w:eastAsia="Times New Roman"/>
+          <w:noProof/>
+          <w:lang w:val="it-IT"/>
+        </w:rPr>
+        <w:t xml:space="preserve">        </w:t>
+      </w:r>
+      <w:r>
+        <w:rPr>
+          <w:rStyle w:val="sc11"/>
+          <w:rFonts w:eastAsia="Times New Roman"/>
+          <w:noProof/>
+          <w:lang w:val="it-IT"/>
+        </w:rPr>
+        <w:t>n</w:t>
+      </w:r>
+      <w:r>
+        <w:rPr>
+          <w:rStyle w:val="sc101"/>
+          <w:rFonts w:eastAsia="Times New Roman"/>
+          <w:noProof/>
+          <w:lang w:val="it-IT"/>
+        </w:rPr>
+        <w:t>.</w:t>
+      </w:r>
+      <w:r>
+        <w:rPr>
+          <w:rStyle w:val="sc11"/>
+          <w:rFonts w:eastAsia="Times New Roman"/>
+          <w:noProof/>
+          <w:lang w:val="it-IT"/>
+        </w:rPr>
+        <w:t>distance</w:t>
+      </w:r>
+      <w:r>
+        <w:rPr>
+          <w:rStyle w:val="sc0"/>
+          <w:rFonts w:eastAsia="Times New Roman"/>
+          <w:noProof/>
+          <w:lang w:val="it-IT"/>
+        </w:rPr>
+        <w:t xml:space="preserve"> </w:t>
+      </w:r>
+      <w:r>
+        <w:rPr>
+          <w:rStyle w:val="sc101"/>
+          <w:rFonts w:eastAsia="Times New Roman"/>
+          <w:noProof/>
+          <w:lang w:val="it-IT"/>
+        </w:rPr>
+        <w:t>=</w:t>
+      </w:r>
+      <w:r>
+        <w:rPr>
+          <w:rStyle w:val="sc0"/>
+          <w:rFonts w:eastAsia="Times New Roman"/>
+          <w:noProof/>
+          <w:lang w:val="it-IT"/>
+        </w:rPr>
+        <w:t xml:space="preserve"> </w:t>
+      </w:r>
+      <w:r>
+        <w:rPr>
+          <w:rStyle w:val="sc11"/>
+          <w:rFonts w:eastAsia="Times New Roman"/>
+          <w:noProof/>
+          <w:lang w:val="it-IT"/>
+        </w:rPr>
+        <w:t>INFINITY</w:t>
+      </w:r>
+      <w:r>
+        <w:rPr>
+          <w:rStyle w:val="sc0"/>
+          <w:rFonts w:eastAsia="Times New Roman"/>
+          <w:noProof/>
+          <w:lang w:val="it-IT"/>
+        </w:rPr>
+        <w:t xml:space="preserve">        </w:t>
+      </w:r>
+    </w:p>
+    <w:p>
+      <w:pPr>
+        <w:shd w:val="clear" w:color="auto" w:fill="FFFFFF"/>
+        <w:divId w:val="593250182"/>
+        <w:rPr>
+          <w:rStyle w:val="sc0"/>
+          <w:rFonts w:eastAsia="Times New Roman"/>
+          <w:noProof/>
+          <w:lang w:val="it-IT"/>
+        </w:rPr>
+      </w:pPr>
+      <w:r>
+        <w:rPr>
+          <w:rStyle w:val="sc0"/>
+          <w:rFonts w:eastAsia="Times New Roman"/>
+          <w:noProof/>
+          <w:lang w:val="it-IT"/>
+        </w:rPr>
+        <w:t xml:space="preserve">        </w:t>
+      </w:r>
+      <w:r>
+        <w:rPr>
+          <w:rStyle w:val="sc11"/>
+          <w:rFonts w:eastAsia="Times New Roman"/>
+          <w:noProof/>
+          <w:lang w:val="it-IT"/>
+        </w:rPr>
+        <w:t>n</w:t>
+      </w:r>
+      <w:r>
+        <w:rPr>
+          <w:rStyle w:val="sc101"/>
+          <w:rFonts w:eastAsia="Times New Roman"/>
+          <w:noProof/>
+          <w:lang w:val="it-IT"/>
+        </w:rPr>
+        <w:t>.</w:t>
+      </w:r>
+      <w:r>
+        <w:rPr>
+          <w:rStyle w:val="sc11"/>
+          <w:rFonts w:eastAsia="Times New Roman"/>
+          <w:noProof/>
+          <w:lang w:val="it-IT"/>
+        </w:rPr>
+        <w:t>parent</w:t>
+      </w:r>
+      <w:r>
+        <w:rPr>
+          <w:rStyle w:val="sc0"/>
+          <w:rFonts w:eastAsia="Times New Roman"/>
+          <w:noProof/>
+          <w:lang w:val="it-IT"/>
+        </w:rPr>
+        <w:t xml:space="preserve"> </w:t>
+      </w:r>
+      <w:r>
+        <w:rPr>
+          <w:rStyle w:val="sc101"/>
+          <w:rFonts w:eastAsia="Times New Roman"/>
+          <w:noProof/>
+          <w:lang w:val="it-IT"/>
+        </w:rPr>
+        <w:t>=</w:t>
+      </w:r>
+      <w:r>
+        <w:rPr>
+          <w:rStyle w:val="sc0"/>
+          <w:rFonts w:eastAsia="Times New Roman"/>
+          <w:noProof/>
+          <w:lang w:val="it-IT"/>
+        </w:rPr>
+        <w:t xml:space="preserve"> </w:t>
+      </w:r>
+      <w:r>
+        <w:rPr>
+          <w:rStyle w:val="sc11"/>
+          <w:rFonts w:eastAsia="Times New Roman"/>
+          <w:noProof/>
+          <w:lang w:val="it-IT"/>
+        </w:rPr>
+        <w:t>NIL</w:t>
+      </w:r>
+    </w:p>
+    <w:p>
+      <w:pPr>
+        <w:shd w:val="clear" w:color="auto" w:fill="FFFFFF"/>
+        <w:divId w:val="593250182"/>
+        <w:rPr>
+          <w:rStyle w:val="sc0"/>
+          <w:rFonts w:eastAsia="Times New Roman"/>
+          <w:noProof/>
+          <w:lang w:val="it-IT"/>
+        </w:rPr>
+      </w:pPr>
+    </w:p>
+    <w:p>
+      <w:pPr>
+        <w:shd w:val="clear" w:color="auto" w:fill="FFFFFF"/>
+        <w:divId w:val="593250182"/>
+        <w:rPr>
+          <w:rStyle w:val="sc0"/>
+          <w:rFonts w:eastAsia="Times New Roman"/>
+          <w:noProof/>
+          <w:lang w:val="it-IT"/>
+        </w:rPr>
+      </w:pPr>
+      <w:r>
+        <w:rPr>
+          <w:rStyle w:val="sc11"/>
+          <w:rFonts w:eastAsia="Times New Roman"/>
+          <w:noProof/>
+          <w:lang w:val="it-IT"/>
+        </w:rPr>
+        <w:t>create</w:t>
+      </w:r>
+      <w:r>
+        <w:rPr>
+          <w:rStyle w:val="sc0"/>
+          <w:rFonts w:eastAsia="Times New Roman"/>
+          <w:noProof/>
+          <w:lang w:val="it-IT"/>
+        </w:rPr>
+        <w:t xml:space="preserve"> </w:t>
+      </w:r>
+      <w:r>
+        <w:rPr>
+          <w:rStyle w:val="sc11"/>
+          <w:rFonts w:eastAsia="Times New Roman"/>
+          <w:noProof/>
+          <w:lang w:val="it-IT"/>
+        </w:rPr>
+        <w:t>empty</w:t>
+      </w:r>
+      <w:r>
+        <w:rPr>
+          <w:rStyle w:val="sc0"/>
+          <w:rFonts w:eastAsia="Times New Roman"/>
+          <w:noProof/>
+          <w:lang w:val="it-IT"/>
+        </w:rPr>
+        <w:t xml:space="preserve"> </w:t>
+      </w:r>
+      <w:r>
+        <w:rPr>
+          <w:rStyle w:val="sc11"/>
+          <w:rFonts w:eastAsia="Times New Roman"/>
+          <w:noProof/>
+          <w:lang w:val="it-IT"/>
+        </w:rPr>
+        <w:t>queue</w:t>
+      </w:r>
+      <w:r>
+        <w:rPr>
+          <w:rStyle w:val="sc0"/>
+          <w:rFonts w:eastAsia="Times New Roman"/>
+          <w:noProof/>
+          <w:lang w:val="it-IT"/>
+        </w:rPr>
+        <w:t xml:space="preserve"> </w:t>
+      </w:r>
+      <w:r>
+        <w:rPr>
+          <w:rStyle w:val="sc11"/>
+          <w:rFonts w:eastAsia="Times New Roman"/>
+          <w:noProof/>
+          <w:lang w:val="it-IT"/>
+        </w:rPr>
+        <w:t>Q</w:t>
+      </w:r>
+      <w:r>
+        <w:rPr>
+          <w:rStyle w:val="sc0"/>
+          <w:rFonts w:eastAsia="Times New Roman"/>
+          <w:noProof/>
+          <w:lang w:val="it-IT"/>
+        </w:rPr>
+        <w:t xml:space="preserve">  </w:t>
+      </w:r>
+    </w:p>
+    <w:p>
+      <w:pPr>
+        <w:shd w:val="clear" w:color="auto" w:fill="FFFFFF"/>
+        <w:divId w:val="593250182"/>
+        <w:rPr>
+          <w:rStyle w:val="sc0"/>
+          <w:rFonts w:eastAsia="Times New Roman"/>
+          <w:noProof/>
+          <w:lang w:val="it-IT"/>
+        </w:rPr>
+      </w:pPr>
+    </w:p>
+    <w:p>
+      <w:pPr>
+        <w:shd w:val="clear" w:color="auto" w:fill="FFFFFF"/>
+        <w:divId w:val="593250182"/>
+        <w:rPr>
+          <w:rStyle w:val="sc0"/>
+          <w:rFonts w:eastAsia="Times New Roman"/>
+          <w:noProof/>
+          <w:lang w:val="it-IT"/>
+        </w:rPr>
+      </w:pPr>
+      <w:r>
+        <w:rPr>
+          <w:rStyle w:val="sc11"/>
+          <w:rFonts w:eastAsia="Times New Roman"/>
+          <w:noProof/>
+          <w:lang w:val="it-IT"/>
+        </w:rPr>
+        <w:t>initZone</w:t>
+      </w:r>
+      <w:r>
+        <w:rPr>
+          <w:rStyle w:val="sc101"/>
+          <w:rFonts w:eastAsia="Times New Roman"/>
+          <w:noProof/>
+          <w:lang w:val="it-IT"/>
+        </w:rPr>
+        <w:t>.</w:t>
+      </w:r>
+      <w:r>
+        <w:rPr>
+          <w:rStyle w:val="sc11"/>
+          <w:rFonts w:eastAsia="Times New Roman"/>
+          <w:noProof/>
+          <w:lang w:val="it-IT"/>
+        </w:rPr>
+        <w:t>distance</w:t>
+      </w:r>
+      <w:r>
+        <w:rPr>
+          <w:rStyle w:val="sc0"/>
+          <w:rFonts w:eastAsia="Times New Roman"/>
+          <w:noProof/>
+          <w:lang w:val="it-IT"/>
+        </w:rPr>
+        <w:t xml:space="preserve"> </w:t>
+      </w:r>
+      <w:r>
+        <w:rPr>
+          <w:rStyle w:val="sc101"/>
+          <w:rFonts w:eastAsia="Times New Roman"/>
+          <w:noProof/>
+          <w:lang w:val="it-IT"/>
+        </w:rPr>
+        <w:t>=</w:t>
+      </w:r>
+      <w:r>
+        <w:rPr>
+          <w:rStyle w:val="sc0"/>
+          <w:rFonts w:eastAsia="Times New Roman"/>
+          <w:noProof/>
+          <w:lang w:val="it-IT"/>
+        </w:rPr>
+        <w:t xml:space="preserve"> </w:t>
+      </w:r>
+      <w:r>
+        <w:rPr>
+          <w:rStyle w:val="sc41"/>
+          <w:rFonts w:eastAsia="Times New Roman"/>
+          <w:noProof/>
+          <w:lang w:val="it-IT"/>
+        </w:rPr>
+        <w:t>0</w:t>
+      </w:r>
+    </w:p>
+    <w:p>
+      <w:pPr>
+        <w:shd w:val="clear" w:color="auto" w:fill="FFFFFF"/>
+        <w:divId w:val="593250182"/>
+        <w:rPr>
+          <w:rStyle w:val="sc0"/>
+          <w:rFonts w:eastAsia="Times New Roman"/>
+          <w:noProof/>
+          <w:lang w:val="it-IT"/>
+        </w:rPr>
+      </w:pPr>
+      <w:r>
+        <w:rPr>
+          <w:rStyle w:val="sc11"/>
+          <w:rFonts w:eastAsia="Times New Roman"/>
+          <w:noProof/>
+          <w:lang w:val="it-IT"/>
+        </w:rPr>
+        <w:t>Q</w:t>
+      </w:r>
+      <w:r>
+        <w:rPr>
+          <w:rStyle w:val="sc101"/>
+          <w:rFonts w:eastAsia="Times New Roman"/>
+          <w:noProof/>
+          <w:lang w:val="it-IT"/>
+        </w:rPr>
+        <w:t>.</w:t>
+      </w:r>
+      <w:r>
+        <w:rPr>
+          <w:rStyle w:val="sc11"/>
+          <w:rFonts w:eastAsia="Times New Roman"/>
+          <w:noProof/>
+          <w:lang w:val="it-IT"/>
+        </w:rPr>
+        <w:t>enqueue</w:t>
+      </w:r>
+      <w:r>
+        <w:rPr>
+          <w:rStyle w:val="sc101"/>
+          <w:rFonts w:eastAsia="Times New Roman"/>
+          <w:noProof/>
+          <w:lang w:val="it-IT"/>
+        </w:rPr>
+        <w:t>(</w:t>
+      </w:r>
+      <w:r>
+        <w:rPr>
+          <w:rStyle w:val="sc11"/>
+          <w:rFonts w:eastAsia="Times New Roman"/>
+          <w:noProof/>
+          <w:lang w:val="it-IT"/>
+        </w:rPr>
+        <w:t>initZone</w:t>
+      </w:r>
+      <w:r>
+        <w:rPr>
+          <w:rStyle w:val="sc101"/>
+          <w:rFonts w:eastAsia="Times New Roman"/>
+          <w:noProof/>
+          <w:lang w:val="it-IT"/>
+        </w:rPr>
+        <w:t>)</w:t>
+      </w:r>
+      <w:r>
+        <w:rPr>
+          <w:rStyle w:val="sc0"/>
+          <w:rFonts w:eastAsia="Times New Roman"/>
+          <w:noProof/>
+          <w:lang w:val="it-IT"/>
+        </w:rPr>
+        <w:t xml:space="preserve">                      </w:t>
+      </w:r>
+    </w:p>
+    <w:p>
+      <w:pPr>
+        <w:shd w:val="clear" w:color="auto" w:fill="FFFFFF"/>
+        <w:divId w:val="593250182"/>
+        <w:rPr>
+          <w:rStyle w:val="sc0"/>
+          <w:rFonts w:eastAsia="Times New Roman"/>
+          <w:noProof/>
+          <w:lang w:val="it-IT"/>
+        </w:rPr>
+      </w:pPr>
+    </w:p>
+    <w:p>
+      <w:pPr>
+        <w:shd w:val="clear" w:color="auto" w:fill="FFFFFF"/>
+        <w:divId w:val="593250182"/>
+        <w:rPr>
+          <w:rStyle w:val="sc0"/>
+          <w:rFonts w:eastAsia="Times New Roman"/>
+          <w:noProof/>
+          <w:lang w:val="it-IT"/>
+        </w:rPr>
+      </w:pPr>
+      <w:r>
+        <w:rPr>
+          <w:rStyle w:val="sc51"/>
+          <w:rFonts w:eastAsia="Times New Roman"/>
+          <w:noProof/>
+          <w:lang w:val="it-IT"/>
+        </w:rPr>
+        <w:t>while</w:t>
+      </w:r>
+      <w:r>
+        <w:rPr>
+          <w:rStyle w:val="sc0"/>
+          <w:rFonts w:eastAsia="Times New Roman"/>
+          <w:noProof/>
+          <w:lang w:val="it-IT"/>
+        </w:rPr>
+        <w:t xml:space="preserve"> </w:t>
+      </w:r>
+      <w:r>
+        <w:rPr>
+          <w:rStyle w:val="sc11"/>
+          <w:rFonts w:eastAsia="Times New Roman"/>
+          <w:noProof/>
+          <w:lang w:val="it-IT"/>
+        </w:rPr>
+        <w:t>Q</w:t>
+      </w:r>
+      <w:r>
+        <w:rPr>
+          <w:rStyle w:val="sc0"/>
+          <w:rFonts w:eastAsia="Times New Roman"/>
+          <w:noProof/>
+          <w:lang w:val="it-IT"/>
+        </w:rPr>
+        <w:t xml:space="preserve"> </w:t>
+      </w:r>
+      <w:r>
+        <w:rPr>
+          <w:rStyle w:val="sc11"/>
+          <w:rFonts w:eastAsia="Times New Roman"/>
+          <w:noProof/>
+          <w:lang w:val="it-IT"/>
+        </w:rPr>
+        <w:t>is</w:t>
+      </w:r>
+      <w:r>
+        <w:rPr>
+          <w:rStyle w:val="sc0"/>
+          <w:rFonts w:eastAsia="Times New Roman"/>
+          <w:noProof/>
+          <w:lang w:val="it-IT"/>
+        </w:rPr>
+        <w:t xml:space="preserve"> </w:t>
+      </w:r>
+      <w:r>
+        <w:rPr>
+          <w:rStyle w:val="sc11"/>
+          <w:rFonts w:eastAsia="Times New Roman"/>
+          <w:noProof/>
+          <w:lang w:val="it-IT"/>
+        </w:rPr>
+        <w:t>not</w:t>
+      </w:r>
+      <w:r>
+        <w:rPr>
+          <w:rStyle w:val="sc0"/>
+          <w:rFonts w:eastAsia="Times New Roman"/>
+          <w:noProof/>
+          <w:lang w:val="it-IT"/>
+        </w:rPr>
+        <w:t xml:space="preserve"> </w:t>
+      </w:r>
+      <w:r>
+        <w:rPr>
+          <w:rStyle w:val="sc11"/>
+          <w:rFonts w:eastAsia="Times New Roman"/>
+          <w:noProof/>
+          <w:lang w:val="it-IT"/>
+        </w:rPr>
+        <w:t>empty</w:t>
+      </w:r>
+      <w:r>
+        <w:rPr>
+          <w:rStyle w:val="sc101"/>
+          <w:rFonts w:eastAsia="Times New Roman"/>
+          <w:noProof/>
+          <w:lang w:val="it-IT"/>
+        </w:rPr>
+        <w:t>:</w:t>
+      </w:r>
+      <w:r>
+        <w:rPr>
+          <w:rStyle w:val="sc0"/>
+          <w:rFonts w:eastAsia="Times New Roman"/>
+          <w:noProof/>
+          <w:lang w:val="it-IT"/>
+        </w:rPr>
+        <w:t xml:space="preserve">        </w:t>
+      </w:r>
+    </w:p>
+    <w:p>
+      <w:pPr>
+        <w:shd w:val="clear" w:color="auto" w:fill="FFFFFF"/>
+        <w:divId w:val="593250182"/>
+        <w:rPr>
+          <w:rStyle w:val="sc0"/>
+          <w:rFonts w:eastAsia="Times New Roman"/>
+          <w:noProof/>
+          <w:lang w:val="it-IT"/>
+        </w:rPr>
+      </w:pPr>
+      <w:r>
+        <w:rPr>
+          <w:rStyle w:val="sc0"/>
+          <w:rFonts w:eastAsia="Times New Roman"/>
+          <w:noProof/>
+          <w:lang w:val="it-IT"/>
+        </w:rPr>
+        <w:t xml:space="preserve">   </w:t>
+      </w:r>
+    </w:p>
+    <w:p>
+      <w:pPr>
+        <w:shd w:val="clear" w:color="auto" w:fill="FFFFFF"/>
+        <w:divId w:val="593250182"/>
+        <w:rPr>
+          <w:rStyle w:val="sc0"/>
+          <w:rFonts w:eastAsia="Times New Roman"/>
+          <w:noProof/>
+          <w:lang w:val="it-IT"/>
+        </w:rPr>
+      </w:pPr>
+      <w:r>
+        <w:rPr>
+          <w:rStyle w:val="sc0"/>
+          <w:rFonts w:eastAsia="Times New Roman"/>
+          <w:noProof/>
+          <w:lang w:val="it-IT"/>
+        </w:rPr>
+        <w:t xml:space="preserve">    </w:t>
+      </w:r>
+      <w:r>
+        <w:rPr>
+          <w:rStyle w:val="sc11"/>
+          <w:rFonts w:eastAsia="Times New Roman"/>
+          <w:noProof/>
+          <w:lang w:val="it-IT"/>
+        </w:rPr>
+        <w:t>currentZone</w:t>
+      </w:r>
+      <w:r>
+        <w:rPr>
+          <w:rStyle w:val="sc0"/>
+          <w:rFonts w:eastAsia="Times New Roman"/>
+          <w:noProof/>
+          <w:lang w:val="it-IT"/>
+        </w:rPr>
+        <w:t xml:space="preserve"> </w:t>
+      </w:r>
+      <w:r>
+        <w:rPr>
+          <w:rStyle w:val="sc101"/>
+          <w:rFonts w:eastAsia="Times New Roman"/>
+          <w:noProof/>
+          <w:lang w:val="it-IT"/>
+        </w:rPr>
+        <w:t>=</w:t>
+      </w:r>
+      <w:r>
+        <w:rPr>
+          <w:rStyle w:val="sc0"/>
+          <w:rFonts w:eastAsia="Times New Roman"/>
+          <w:noProof/>
+          <w:lang w:val="it-IT"/>
+        </w:rPr>
+        <w:t xml:space="preserve"> </w:t>
+      </w:r>
+      <w:r>
+        <w:rPr>
+          <w:rStyle w:val="sc11"/>
+          <w:rFonts w:eastAsia="Times New Roman"/>
+          <w:noProof/>
+          <w:lang w:val="it-IT"/>
+        </w:rPr>
+        <w:t>Q</w:t>
+      </w:r>
+      <w:r>
+        <w:rPr>
+          <w:rStyle w:val="sc101"/>
+          <w:rFonts w:eastAsia="Times New Roman"/>
+          <w:noProof/>
+          <w:lang w:val="it-IT"/>
+        </w:rPr>
+        <w:t>.</w:t>
+      </w:r>
+      <w:r>
+        <w:rPr>
+          <w:rStyle w:val="sc11"/>
+          <w:rFonts w:eastAsia="Times New Roman"/>
+          <w:noProof/>
+          <w:lang w:val="it-IT"/>
+        </w:rPr>
+        <w:t>dequeue</w:t>
+      </w:r>
+      <w:r>
+        <w:rPr>
+          <w:rStyle w:val="sc101"/>
+          <w:rFonts w:eastAsia="Times New Roman"/>
+          <w:noProof/>
+          <w:lang w:val="it-IT"/>
+        </w:rPr>
+        <w:t>()</w:t>
+      </w:r>
+    </w:p>
+    <w:p>
+      <w:pPr>
+        <w:shd w:val="clear" w:color="auto" w:fill="FFFFFF"/>
+        <w:divId w:val="593250182"/>
+        <w:rPr>
+          <w:rStyle w:val="sc0"/>
+          <w:rFonts w:eastAsia="Times New Roman"/>
+          <w:noProof/>
+          <w:lang w:val="it-IT"/>
+        </w:rPr>
+      </w:pPr>
+      <w:r>
+        <w:rPr>
+          <w:rStyle w:val="sc0"/>
+          <w:rFonts w:eastAsia="Times New Roman"/>
+          <w:noProof/>
+          <w:lang w:val="it-IT"/>
+        </w:rPr>
+        <w:t xml:space="preserve">    </w:t>
+      </w:r>
+      <w:r>
+        <w:rPr>
+          <w:rStyle w:val="sc11"/>
+          <w:rFonts w:eastAsia="Times New Roman"/>
+          <w:noProof/>
+          <w:lang w:val="it-IT"/>
+        </w:rPr>
+        <w:t>currentQueue</w:t>
+      </w:r>
+      <w:r>
+        <w:rPr>
+          <w:rStyle w:val="sc0"/>
+          <w:rFonts w:eastAsia="Times New Roman"/>
+          <w:noProof/>
+          <w:lang w:val="it-IT"/>
+        </w:rPr>
+        <w:t xml:space="preserve"> </w:t>
+      </w:r>
+      <w:r>
+        <w:rPr>
+          <w:rStyle w:val="sc101"/>
+          <w:rFonts w:eastAsia="Times New Roman"/>
+          <w:noProof/>
+          <w:lang w:val="it-IT"/>
+        </w:rPr>
+        <w:t>=</w:t>
+      </w:r>
+      <w:r>
+        <w:rPr>
+          <w:rStyle w:val="sc0"/>
+          <w:rFonts w:eastAsia="Times New Roman"/>
+          <w:noProof/>
+          <w:lang w:val="it-IT"/>
+        </w:rPr>
+        <w:t xml:space="preserve"> </w:t>
+      </w:r>
+      <w:r>
+        <w:rPr>
+          <w:rStyle w:val="sc11"/>
+          <w:rFonts w:eastAsia="Times New Roman"/>
+          <w:noProof/>
+          <w:lang w:val="it-IT"/>
+        </w:rPr>
+        <w:t>getQueue</w:t>
+      </w:r>
+      <w:r>
+        <w:rPr>
+          <w:rStyle w:val="sc101"/>
+          <w:rFonts w:eastAsia="Times New Roman"/>
+          <w:noProof/>
+          <w:lang w:val="it-IT"/>
+        </w:rPr>
+        <w:t>(</w:t>
+      </w:r>
+      <w:r>
+        <w:rPr>
+          <w:rStyle w:val="sc11"/>
+          <w:rFonts w:eastAsia="Times New Roman"/>
+          <w:noProof/>
+          <w:lang w:val="it-IT"/>
+        </w:rPr>
+        <w:t>currentZone</w:t>
+      </w:r>
+      <w:r>
+        <w:rPr>
+          <w:rStyle w:val="sc101"/>
+          <w:rFonts w:eastAsia="Times New Roman"/>
+          <w:noProof/>
+          <w:lang w:val="it-IT"/>
+        </w:rPr>
+        <w:t>)</w:t>
+      </w:r>
+    </w:p>
+    <w:p>
+      <w:pPr>
+        <w:shd w:val="clear" w:color="auto" w:fill="FFFFFF"/>
+        <w:divId w:val="593250182"/>
+        <w:rPr>
+          <w:rStyle w:val="sc0"/>
+          <w:rFonts w:eastAsia="Times New Roman"/>
+          <w:noProof/>
+          <w:lang w:val="it-IT"/>
+        </w:rPr>
+      </w:pPr>
+      <w:r>
+        <w:rPr>
+          <w:rStyle w:val="sc0"/>
+          <w:rFonts w:eastAsia="Times New Roman"/>
+          <w:noProof/>
+          <w:lang w:val="it-IT"/>
+        </w:rPr>
+        <w:t xml:space="preserve">    </w:t>
+      </w:r>
+      <w:r>
+        <w:rPr>
+          <w:rStyle w:val="sc51"/>
+          <w:rFonts w:eastAsia="Times New Roman"/>
+          <w:noProof/>
+          <w:lang w:val="it-IT"/>
+        </w:rPr>
+        <w:t>if</w:t>
+      </w:r>
+      <w:r>
+        <w:rPr>
+          <w:rStyle w:val="sc101"/>
+          <w:rFonts w:eastAsia="Times New Roman"/>
+          <w:noProof/>
+          <w:lang w:val="it-IT"/>
+        </w:rPr>
+        <w:t>(</w:t>
+      </w:r>
+      <w:r>
+        <w:rPr>
+          <w:rStyle w:val="sc11"/>
+          <w:rFonts w:eastAsia="Times New Roman"/>
+          <w:noProof/>
+          <w:lang w:val="it-IT"/>
+        </w:rPr>
+        <w:t>NOTEMPTY</w:t>
+      </w:r>
+      <w:r>
+        <w:rPr>
+          <w:rStyle w:val="sc101"/>
+          <w:rFonts w:eastAsia="Times New Roman"/>
+          <w:noProof/>
+          <w:lang w:val="it-IT"/>
+        </w:rPr>
+        <w:t>(</w:t>
+      </w:r>
+      <w:r>
+        <w:rPr>
+          <w:rStyle w:val="sc11"/>
+          <w:rFonts w:eastAsia="Times New Roman"/>
+          <w:noProof/>
+          <w:lang w:val="it-IT"/>
+        </w:rPr>
+        <w:t>currentQueue</w:t>
+      </w:r>
+      <w:r>
+        <w:rPr>
+          <w:rStyle w:val="sc101"/>
+          <w:rFonts w:eastAsia="Times New Roman"/>
+          <w:noProof/>
+          <w:lang w:val="it-IT"/>
+        </w:rPr>
+        <w:t>)</w:t>
+      </w:r>
+    </w:p>
+    <w:p>
+      <w:pPr>
+        <w:shd w:val="clear" w:color="auto" w:fill="FFFFFF"/>
+        <w:divId w:val="593250182"/>
+        <w:rPr>
+          <w:rStyle w:val="sc0"/>
+          <w:rFonts w:eastAsia="Times New Roman"/>
+          <w:noProof/>
+          <w:lang w:val="it-IT"/>
+        </w:rPr>
+      </w:pPr>
+      <w:r>
+        <w:rPr>
+          <w:rStyle w:val="sc0"/>
+          <w:rFonts w:eastAsia="Times New Roman"/>
+          <w:noProof/>
+          <w:lang w:val="it-IT"/>
+        </w:rPr>
+        <w:t xml:space="preserve">        </w:t>
+      </w:r>
+      <w:r>
+        <w:rPr>
+          <w:rStyle w:val="sc51"/>
+          <w:rFonts w:eastAsia="Times New Roman"/>
+          <w:noProof/>
+          <w:lang w:val="it-IT"/>
+        </w:rPr>
+        <w:t>return</w:t>
+      </w:r>
+      <w:r>
+        <w:rPr>
+          <w:rStyle w:val="sc0"/>
+          <w:rFonts w:eastAsia="Times New Roman"/>
+          <w:noProof/>
+          <w:lang w:val="it-IT"/>
+        </w:rPr>
+        <w:t xml:space="preserve"> </w:t>
+      </w:r>
+      <w:r>
+        <w:rPr>
+          <w:rStyle w:val="sc11"/>
+          <w:rFonts w:eastAsia="Times New Roman"/>
+          <w:noProof/>
+          <w:lang w:val="it-IT"/>
+        </w:rPr>
+        <w:t>currentQueue</w:t>
+      </w:r>
+      <w:r>
+        <w:rPr>
+          <w:rStyle w:val="sc101"/>
+          <w:rFonts w:eastAsia="Times New Roman"/>
+          <w:noProof/>
+          <w:lang w:val="it-IT"/>
+        </w:rPr>
+        <w:t>.</w:t>
+      </w:r>
+      <w:r>
+        <w:rPr>
+          <w:rStyle w:val="sc11"/>
+          <w:rFonts w:eastAsia="Times New Roman"/>
+          <w:noProof/>
+          <w:lang w:val="it-IT"/>
+        </w:rPr>
+        <w:t>DEQUEUE</w:t>
+      </w:r>
+    </w:p>
+    <w:p>
+      <w:pPr>
+        <w:shd w:val="clear" w:color="auto" w:fill="FFFFFF"/>
+        <w:divId w:val="593250182"/>
+        <w:rPr>
+          <w:rStyle w:val="sc0"/>
+          <w:rFonts w:eastAsia="Times New Roman"/>
+          <w:noProof/>
+          <w:lang w:val="it-IT"/>
+        </w:rPr>
+      </w:pPr>
+    </w:p>
+    <w:p>
+      <w:pPr>
+        <w:shd w:val="clear" w:color="auto" w:fill="FFFFFF"/>
+        <w:divId w:val="593250182"/>
+        <w:rPr>
+          <w:rStyle w:val="sc0"/>
+          <w:rFonts w:eastAsia="Times New Roman"/>
+          <w:noProof/>
+          <w:lang w:val="it-IT"/>
+        </w:rPr>
+      </w:pPr>
+      <w:r>
+        <w:rPr>
+          <w:rStyle w:val="sc0"/>
+          <w:rFonts w:eastAsia="Times New Roman"/>
+          <w:noProof/>
+          <w:lang w:val="it-IT"/>
+        </w:rPr>
+        <w:t xml:space="preserve">        </w:t>
+      </w:r>
+      <w:r>
+        <w:rPr>
+          <w:rStyle w:val="sc51"/>
+          <w:rFonts w:eastAsia="Times New Roman"/>
+          <w:noProof/>
+          <w:lang w:val="it-IT"/>
+        </w:rPr>
+        <w:t>for</w:t>
+      </w:r>
+      <w:r>
+        <w:rPr>
+          <w:rStyle w:val="sc0"/>
+          <w:rFonts w:eastAsia="Times New Roman"/>
+          <w:noProof/>
+          <w:lang w:val="it-IT"/>
+        </w:rPr>
+        <w:t xml:space="preserve"> </w:t>
+      </w:r>
+      <w:r>
+        <w:rPr>
+          <w:rStyle w:val="sc11"/>
+          <w:rFonts w:eastAsia="Times New Roman"/>
+          <w:noProof/>
+          <w:lang w:val="it-IT"/>
+        </w:rPr>
+        <w:t>each</w:t>
+      </w:r>
+      <w:r>
+        <w:rPr>
+          <w:rStyle w:val="sc0"/>
+          <w:rFonts w:eastAsia="Times New Roman"/>
+          <w:noProof/>
+          <w:lang w:val="it-IT"/>
+        </w:rPr>
+        <w:t xml:space="preserve"> </w:t>
+      </w:r>
+      <w:r>
+        <w:rPr>
+          <w:rStyle w:val="sc11"/>
+          <w:rFonts w:eastAsia="Times New Roman"/>
+          <w:noProof/>
+          <w:lang w:val="it-IT"/>
+        </w:rPr>
+        <w:t>node</w:t>
+      </w:r>
+      <w:r>
+        <w:rPr>
+          <w:rStyle w:val="sc0"/>
+          <w:rFonts w:eastAsia="Times New Roman"/>
+          <w:noProof/>
+          <w:lang w:val="it-IT"/>
+        </w:rPr>
+        <w:t xml:space="preserve"> </w:t>
+      </w:r>
+      <w:r>
+        <w:rPr>
+          <w:rStyle w:val="sc11"/>
+          <w:rFonts w:eastAsia="Times New Roman"/>
+          <w:noProof/>
+          <w:lang w:val="it-IT"/>
+        </w:rPr>
+        <w:t>n</w:t>
+      </w:r>
+      <w:r>
+        <w:rPr>
+          <w:rStyle w:val="sc0"/>
+          <w:rFonts w:eastAsia="Times New Roman"/>
+          <w:noProof/>
+          <w:lang w:val="it-IT"/>
+        </w:rPr>
+        <w:t xml:space="preserve"> </w:t>
+      </w:r>
+      <w:r>
+        <w:rPr>
+          <w:rStyle w:val="sc11"/>
+          <w:rFonts w:eastAsia="Times New Roman"/>
+          <w:noProof/>
+          <w:lang w:val="it-IT"/>
+        </w:rPr>
+        <w:t>that</w:t>
+      </w:r>
+      <w:r>
+        <w:rPr>
+          <w:rStyle w:val="sc0"/>
+          <w:rFonts w:eastAsia="Times New Roman"/>
+          <w:noProof/>
+          <w:lang w:val="it-IT"/>
+        </w:rPr>
+        <w:t xml:space="preserve"> </w:t>
+      </w:r>
+      <w:r>
+        <w:rPr>
+          <w:rStyle w:val="sc11"/>
+          <w:rFonts w:eastAsia="Times New Roman"/>
+          <w:noProof/>
+          <w:lang w:val="it-IT"/>
+        </w:rPr>
+        <w:t>is</w:t>
+      </w:r>
+      <w:r>
+        <w:rPr>
+          <w:rStyle w:val="sc0"/>
+          <w:rFonts w:eastAsia="Times New Roman"/>
+          <w:noProof/>
+          <w:lang w:val="it-IT"/>
+        </w:rPr>
+        <w:t xml:space="preserve"> </w:t>
+      </w:r>
+      <w:r>
+        <w:rPr>
+          <w:rStyle w:val="sc11"/>
+          <w:rFonts w:eastAsia="Times New Roman"/>
+          <w:noProof/>
+          <w:lang w:val="it-IT"/>
+        </w:rPr>
+        <w:t>adjacent</w:t>
+      </w:r>
+      <w:r>
+        <w:rPr>
+          <w:rStyle w:val="sc0"/>
+          <w:rFonts w:eastAsia="Times New Roman"/>
+          <w:noProof/>
+          <w:lang w:val="it-IT"/>
+        </w:rPr>
+        <w:t xml:space="preserve"> </w:t>
+      </w:r>
+      <w:r>
+        <w:rPr>
+          <w:rStyle w:val="sc11"/>
+          <w:rFonts w:eastAsia="Times New Roman"/>
+          <w:noProof/>
+          <w:lang w:val="it-IT"/>
+        </w:rPr>
+        <w:t>to</w:t>
+      </w:r>
+      <w:r>
+        <w:rPr>
+          <w:rStyle w:val="sc0"/>
+          <w:rFonts w:eastAsia="Times New Roman"/>
+          <w:noProof/>
+          <w:lang w:val="it-IT"/>
+        </w:rPr>
+        <w:t xml:space="preserve"> </w:t>
+      </w:r>
+      <w:r>
+        <w:rPr>
+          <w:rStyle w:val="sc11"/>
+          <w:rFonts w:eastAsia="Times New Roman"/>
+          <w:noProof/>
+          <w:lang w:val="it-IT"/>
+        </w:rPr>
+        <w:t>currentZone</w:t>
+      </w:r>
+      <w:r>
+        <w:rPr>
+          <w:rStyle w:val="sc101"/>
+          <w:rFonts w:eastAsia="Times New Roman"/>
+          <w:noProof/>
+          <w:lang w:val="it-IT"/>
+        </w:rPr>
+        <w:t>:</w:t>
+      </w:r>
+    </w:p>
+    <w:p>
+      <w:pPr>
+        <w:shd w:val="clear" w:color="auto" w:fill="FFFFFF"/>
+        <w:divId w:val="593250182"/>
+        <w:rPr>
+          <w:rStyle w:val="sc0"/>
+          <w:rFonts w:eastAsia="Times New Roman"/>
+          <w:noProof/>
+          <w:lang w:val="it-IT"/>
+        </w:rPr>
+      </w:pPr>
+      <w:r>
+        <w:rPr>
+          <w:rStyle w:val="sc0"/>
+          <w:rFonts w:eastAsia="Times New Roman"/>
+          <w:noProof/>
+          <w:lang w:val="it-IT"/>
+        </w:rPr>
+        <w:t xml:space="preserve">             </w:t>
+      </w:r>
+      <w:r>
+        <w:rPr>
+          <w:rStyle w:val="sc51"/>
+          <w:rFonts w:eastAsia="Times New Roman"/>
+          <w:noProof/>
+          <w:lang w:val="it-IT"/>
+        </w:rPr>
+        <w:t>if</w:t>
+      </w:r>
+      <w:r>
+        <w:rPr>
+          <w:rStyle w:val="sc0"/>
+          <w:rFonts w:eastAsia="Times New Roman"/>
+          <w:noProof/>
+          <w:lang w:val="it-IT"/>
+        </w:rPr>
+        <w:t xml:space="preserve"> </w:t>
+      </w:r>
+      <w:r>
+        <w:rPr>
+          <w:rStyle w:val="sc11"/>
+          <w:rFonts w:eastAsia="Times New Roman"/>
+          <w:noProof/>
+          <w:lang w:val="it-IT"/>
+        </w:rPr>
+        <w:t>n</w:t>
+      </w:r>
+      <w:r>
+        <w:rPr>
+          <w:rStyle w:val="sc101"/>
+          <w:rFonts w:eastAsia="Times New Roman"/>
+          <w:noProof/>
+          <w:lang w:val="it-IT"/>
+        </w:rPr>
+        <w:t>.</w:t>
+      </w:r>
+      <w:r>
+        <w:rPr>
+          <w:rStyle w:val="sc11"/>
+          <w:rFonts w:eastAsia="Times New Roman"/>
+          <w:noProof/>
+          <w:lang w:val="it-IT"/>
+        </w:rPr>
+        <w:t>distance</w:t>
+      </w:r>
+      <w:r>
+        <w:rPr>
+          <w:rStyle w:val="sc0"/>
+          <w:rFonts w:eastAsia="Times New Roman"/>
+          <w:noProof/>
+          <w:lang w:val="it-IT"/>
+        </w:rPr>
+        <w:t xml:space="preserve"> </w:t>
+      </w:r>
+      <w:r>
+        <w:rPr>
+          <w:rStyle w:val="sc101"/>
+          <w:rFonts w:eastAsia="Times New Roman"/>
+          <w:noProof/>
+          <w:lang w:val="it-IT"/>
+        </w:rPr>
+        <w:t>==</w:t>
+      </w:r>
+      <w:r>
+        <w:rPr>
+          <w:rStyle w:val="sc0"/>
+          <w:rFonts w:eastAsia="Times New Roman"/>
+          <w:noProof/>
+          <w:lang w:val="it-IT"/>
+        </w:rPr>
+        <w:t xml:space="preserve"> </w:t>
+      </w:r>
+      <w:r>
+        <w:rPr>
+          <w:rStyle w:val="sc11"/>
+          <w:rFonts w:eastAsia="Times New Roman"/>
+          <w:noProof/>
+          <w:lang w:val="it-IT"/>
+        </w:rPr>
+        <w:t>INFINITY</w:t>
+      </w:r>
+      <w:r>
+        <w:rPr>
+          <w:rStyle w:val="sc101"/>
+          <w:rFonts w:eastAsia="Times New Roman"/>
+          <w:noProof/>
+          <w:lang w:val="it-IT"/>
+        </w:rPr>
+        <w:t>:</w:t>
+      </w:r>
+    </w:p>
+    <w:p>
+      <w:pPr>
+        <w:shd w:val="clear" w:color="auto" w:fill="FFFFFF"/>
+        <w:divId w:val="593250182"/>
+        <w:rPr>
+          <w:rStyle w:val="sc0"/>
+          <w:rFonts w:eastAsia="Times New Roman"/>
+          <w:noProof/>
+          <w:lang w:val="it-IT"/>
+        </w:rPr>
+      </w:pPr>
+      <w:r>
+        <w:rPr>
+          <w:rStyle w:val="sc0"/>
+          <w:rFonts w:eastAsia="Times New Roman"/>
+          <w:noProof/>
+          <w:lang w:val="it-IT"/>
+        </w:rPr>
+        <w:lastRenderedPageBreak/>
+        <w:t xml:space="preserve">           </w:t>
+      </w:r>
+      <w:r>
+        <w:rPr>
+          <w:rStyle w:val="sc51"/>
+          <w:rFonts w:eastAsia="Times New Roman"/>
+          <w:noProof/>
+          <w:lang w:val="it-IT"/>
+        </w:rPr>
+        <w:t>if</w:t>
+      </w:r>
+      <w:r>
+        <w:rPr>
+          <w:rStyle w:val="sc0"/>
+          <w:rFonts w:eastAsia="Times New Roman"/>
+          <w:noProof/>
+          <w:lang w:val="it-IT"/>
+        </w:rPr>
+        <w:t xml:space="preserve"> </w:t>
+      </w:r>
+      <w:r>
+        <w:rPr>
+          <w:rStyle w:val="sc101"/>
+          <w:rFonts w:eastAsia="Times New Roman"/>
+          <w:noProof/>
+          <w:lang w:val="it-IT"/>
+        </w:rPr>
+        <w:t>(</w:t>
+      </w:r>
+      <w:r>
+        <w:rPr>
+          <w:rStyle w:val="sc11"/>
+          <w:rFonts w:eastAsia="Times New Roman"/>
+          <w:noProof/>
+          <w:lang w:val="it-IT"/>
+        </w:rPr>
+        <w:t>currentZone</w:t>
+      </w:r>
+      <w:r>
+        <w:rPr>
+          <w:rStyle w:val="sc101"/>
+          <w:rFonts w:eastAsia="Times New Roman"/>
+          <w:noProof/>
+          <w:lang w:val="it-IT"/>
+        </w:rPr>
+        <w:t>.</w:t>
+      </w:r>
+      <w:r>
+        <w:rPr>
+          <w:rStyle w:val="sc11"/>
+          <w:rFonts w:eastAsia="Times New Roman"/>
+          <w:noProof/>
+          <w:lang w:val="it-IT"/>
+        </w:rPr>
+        <w:t>distance</w:t>
+      </w:r>
+      <w:r>
+        <w:rPr>
+          <w:rStyle w:val="sc0"/>
+          <w:rFonts w:eastAsia="Times New Roman"/>
+          <w:noProof/>
+          <w:lang w:val="it-IT"/>
+        </w:rPr>
+        <w:t xml:space="preserve"> </w:t>
+      </w:r>
+      <w:r>
+        <w:rPr>
+          <w:rStyle w:val="sc101"/>
+          <w:rFonts w:eastAsia="Times New Roman"/>
+          <w:noProof/>
+          <w:lang w:val="it-IT"/>
+        </w:rPr>
+        <w:t>+</w:t>
+      </w:r>
+      <w:r>
+        <w:rPr>
+          <w:rStyle w:val="sc0"/>
+          <w:rFonts w:eastAsia="Times New Roman"/>
+          <w:noProof/>
+          <w:lang w:val="it-IT"/>
+        </w:rPr>
+        <w:t xml:space="preserve"> </w:t>
+      </w:r>
+      <w:r>
+        <w:rPr>
+          <w:rStyle w:val="sc41"/>
+          <w:rFonts w:eastAsia="Times New Roman"/>
+          <w:noProof/>
+          <w:lang w:val="it-IT"/>
+        </w:rPr>
+        <w:t>1</w:t>
+      </w:r>
+      <w:r>
+        <w:rPr>
+          <w:rStyle w:val="sc0"/>
+          <w:rFonts w:eastAsia="Times New Roman"/>
+          <w:noProof/>
+          <w:lang w:val="it-IT"/>
+        </w:rPr>
+        <w:t xml:space="preserve"> </w:t>
+      </w:r>
+      <w:r>
+        <w:rPr>
+          <w:rStyle w:val="sc101"/>
+          <w:rFonts w:eastAsia="Times New Roman"/>
+          <w:noProof/>
+          <w:lang w:val="it-IT"/>
+        </w:rPr>
+        <w:t>&lt;</w:t>
+      </w:r>
+      <w:r>
+        <w:rPr>
+          <w:rStyle w:val="sc0"/>
+          <w:rFonts w:eastAsia="Times New Roman"/>
+          <w:noProof/>
+          <w:lang w:val="it-IT"/>
+        </w:rPr>
+        <w:t xml:space="preserve"> </w:t>
+      </w:r>
+      <w:r>
+        <w:rPr>
+          <w:rStyle w:val="sc11"/>
+          <w:rFonts w:eastAsia="Times New Roman"/>
+          <w:noProof/>
+          <w:lang w:val="it-IT"/>
+        </w:rPr>
+        <w:t>depth</w:t>
+      </w:r>
+      <w:r>
+        <w:rPr>
+          <w:rStyle w:val="sc101"/>
+          <w:rFonts w:eastAsia="Times New Roman"/>
+          <w:noProof/>
+          <w:lang w:val="it-IT"/>
+        </w:rPr>
+        <w:t>)</w:t>
+      </w:r>
+    </w:p>
+    <w:p>
+      <w:pPr>
+        <w:shd w:val="clear" w:color="auto" w:fill="FFFFFF"/>
+        <w:divId w:val="593250182"/>
+        <w:rPr>
+          <w:rStyle w:val="sc0"/>
+          <w:rFonts w:eastAsia="Times New Roman"/>
+          <w:noProof/>
+          <w:lang w:val="it-IT"/>
+        </w:rPr>
+      </w:pPr>
+      <w:r>
+        <w:rPr>
+          <w:rStyle w:val="sc0"/>
+          <w:rFonts w:eastAsia="Times New Roman"/>
+          <w:noProof/>
+          <w:lang w:val="it-IT"/>
+        </w:rPr>
+        <w:t xml:space="preserve">                    </w:t>
+      </w:r>
+      <w:r>
+        <w:rPr>
+          <w:rStyle w:val="sc11"/>
+          <w:rFonts w:eastAsia="Times New Roman"/>
+          <w:noProof/>
+          <w:lang w:val="it-IT"/>
+        </w:rPr>
+        <w:t>n</w:t>
+      </w:r>
+      <w:r>
+        <w:rPr>
+          <w:rStyle w:val="sc101"/>
+          <w:rFonts w:eastAsia="Times New Roman"/>
+          <w:noProof/>
+          <w:lang w:val="it-IT"/>
+        </w:rPr>
+        <w:t>.</w:t>
+      </w:r>
+      <w:r>
+        <w:rPr>
+          <w:rStyle w:val="sc11"/>
+          <w:rFonts w:eastAsia="Times New Roman"/>
+          <w:noProof/>
+          <w:lang w:val="it-IT"/>
+        </w:rPr>
+        <w:t>distance</w:t>
+      </w:r>
+      <w:r>
+        <w:rPr>
+          <w:rStyle w:val="sc0"/>
+          <w:rFonts w:eastAsia="Times New Roman"/>
+          <w:noProof/>
+          <w:lang w:val="it-IT"/>
+        </w:rPr>
+        <w:t xml:space="preserve"> </w:t>
+      </w:r>
+      <w:r>
+        <w:rPr>
+          <w:rStyle w:val="sc101"/>
+          <w:rFonts w:eastAsia="Times New Roman"/>
+          <w:noProof/>
+          <w:lang w:val="it-IT"/>
+        </w:rPr>
+        <w:t>=</w:t>
+      </w:r>
+      <w:r>
+        <w:rPr>
+          <w:rStyle w:val="sc0"/>
+          <w:rFonts w:eastAsia="Times New Roman"/>
+          <w:noProof/>
+          <w:lang w:val="it-IT"/>
+        </w:rPr>
+        <w:t xml:space="preserve"> </w:t>
+      </w:r>
+      <w:r>
+        <w:rPr>
+          <w:rStyle w:val="sc11"/>
+          <w:rFonts w:eastAsia="Times New Roman"/>
+          <w:noProof/>
+          <w:lang w:val="it-IT"/>
+        </w:rPr>
+        <w:t>currentZone</w:t>
+      </w:r>
+      <w:r>
+        <w:rPr>
+          <w:rStyle w:val="sc101"/>
+          <w:rFonts w:eastAsia="Times New Roman"/>
+          <w:noProof/>
+          <w:lang w:val="it-IT"/>
+        </w:rPr>
+        <w:t>.</w:t>
+      </w:r>
+      <w:r>
+        <w:rPr>
+          <w:rStyle w:val="sc11"/>
+          <w:rFonts w:eastAsia="Times New Roman"/>
+          <w:noProof/>
+          <w:lang w:val="it-IT"/>
+        </w:rPr>
+        <w:t>distance</w:t>
+      </w:r>
+      <w:r>
+        <w:rPr>
+          <w:rStyle w:val="sc0"/>
+          <w:rFonts w:eastAsia="Times New Roman"/>
+          <w:noProof/>
+          <w:lang w:val="it-IT"/>
+        </w:rPr>
+        <w:t xml:space="preserve"> </w:t>
+      </w:r>
+      <w:r>
+        <w:rPr>
+          <w:rStyle w:val="sc101"/>
+          <w:rFonts w:eastAsia="Times New Roman"/>
+          <w:noProof/>
+          <w:lang w:val="it-IT"/>
+        </w:rPr>
+        <w:t>+</w:t>
+      </w:r>
+      <w:r>
+        <w:rPr>
+          <w:rStyle w:val="sc0"/>
+          <w:rFonts w:eastAsia="Times New Roman"/>
+          <w:noProof/>
+          <w:lang w:val="it-IT"/>
+        </w:rPr>
+        <w:t xml:space="preserve"> </w:t>
+      </w:r>
+      <w:r>
+        <w:rPr>
+          <w:rStyle w:val="sc41"/>
+          <w:rFonts w:eastAsia="Times New Roman"/>
+          <w:noProof/>
+          <w:lang w:val="it-IT"/>
+        </w:rPr>
+        <w:t>1</w:t>
+      </w:r>
+    </w:p>
+    <w:p>
+      <w:pPr>
+        <w:shd w:val="clear" w:color="auto" w:fill="FFFFFF"/>
+        <w:divId w:val="593250182"/>
+        <w:rPr>
+          <w:rStyle w:val="sc0"/>
+          <w:rFonts w:eastAsia="Times New Roman"/>
+          <w:noProof/>
+          <w:lang w:val="it-IT"/>
+        </w:rPr>
+      </w:pPr>
+      <w:r>
+        <w:rPr>
+          <w:rStyle w:val="sc0"/>
+          <w:rFonts w:eastAsia="Times New Roman"/>
+          <w:noProof/>
+          <w:lang w:val="it-IT"/>
+        </w:rPr>
+        <w:t xml:space="preserve">                    </w:t>
+      </w:r>
+      <w:r>
+        <w:rPr>
+          <w:rStyle w:val="sc11"/>
+          <w:rFonts w:eastAsia="Times New Roman"/>
+          <w:noProof/>
+          <w:lang w:val="it-IT"/>
+        </w:rPr>
+        <w:t>n</w:t>
+      </w:r>
+      <w:r>
+        <w:rPr>
+          <w:rStyle w:val="sc101"/>
+          <w:rFonts w:eastAsia="Times New Roman"/>
+          <w:noProof/>
+          <w:lang w:val="it-IT"/>
+        </w:rPr>
+        <w:t>.</w:t>
+      </w:r>
+      <w:r>
+        <w:rPr>
+          <w:rStyle w:val="sc11"/>
+          <w:rFonts w:eastAsia="Times New Roman"/>
+          <w:noProof/>
+          <w:lang w:val="it-IT"/>
+        </w:rPr>
+        <w:t>parent</w:t>
+      </w:r>
+      <w:r>
+        <w:rPr>
+          <w:rStyle w:val="sc0"/>
+          <w:rFonts w:eastAsia="Times New Roman"/>
+          <w:noProof/>
+          <w:lang w:val="it-IT"/>
+        </w:rPr>
+        <w:t xml:space="preserve"> </w:t>
+      </w:r>
+      <w:r>
+        <w:rPr>
+          <w:rStyle w:val="sc101"/>
+          <w:rFonts w:eastAsia="Times New Roman"/>
+          <w:noProof/>
+          <w:lang w:val="it-IT"/>
+        </w:rPr>
+        <w:t>=</w:t>
+      </w:r>
+      <w:r>
+        <w:rPr>
+          <w:rStyle w:val="sc0"/>
+          <w:rFonts w:eastAsia="Times New Roman"/>
+          <w:noProof/>
+          <w:lang w:val="it-IT"/>
+        </w:rPr>
+        <w:t xml:space="preserve"> </w:t>
+      </w:r>
+      <w:r>
+        <w:rPr>
+          <w:rStyle w:val="sc11"/>
+          <w:rFonts w:eastAsia="Times New Roman"/>
+          <w:noProof/>
+          <w:lang w:val="it-IT"/>
+        </w:rPr>
+        <w:t>currentZone</w:t>
+      </w:r>
+    </w:p>
+    <w:p>
+      <w:pPr>
+        <w:shd w:val="clear" w:color="auto" w:fill="FFFFFF"/>
+        <w:divId w:val="593250182"/>
+        <w:rPr>
+          <w:rStyle w:val="sc0"/>
+          <w:rFonts w:eastAsia="Times New Roman"/>
+          <w:noProof/>
+          <w:lang w:val="it-IT"/>
+        </w:rPr>
+      </w:pPr>
+      <w:r>
+        <w:rPr>
+          <w:rStyle w:val="sc0"/>
+          <w:rFonts w:eastAsia="Times New Roman"/>
+          <w:noProof/>
+          <w:lang w:val="it-IT"/>
+        </w:rPr>
+        <w:t xml:space="preserve">                    </w:t>
+      </w:r>
+      <w:r>
+        <w:rPr>
+          <w:rStyle w:val="sc11"/>
+          <w:rFonts w:eastAsia="Times New Roman"/>
+          <w:noProof/>
+          <w:lang w:val="it-IT"/>
+        </w:rPr>
+        <w:t>Q</w:t>
+      </w:r>
+      <w:r>
+        <w:rPr>
+          <w:rStyle w:val="sc101"/>
+          <w:rFonts w:eastAsia="Times New Roman"/>
+          <w:noProof/>
+          <w:lang w:val="it-IT"/>
+        </w:rPr>
+        <w:t>.</w:t>
+      </w:r>
+      <w:r>
+        <w:rPr>
+          <w:rStyle w:val="sc11"/>
+          <w:rFonts w:eastAsia="Times New Roman"/>
+          <w:noProof/>
+          <w:lang w:val="it-IT"/>
+        </w:rPr>
+        <w:t>enqueue</w:t>
+      </w:r>
+      <w:r>
+        <w:rPr>
+          <w:rStyle w:val="sc101"/>
+          <w:rFonts w:eastAsia="Times New Roman"/>
+          <w:noProof/>
+          <w:lang w:val="it-IT"/>
+        </w:rPr>
+        <w:t>(</w:t>
+      </w:r>
+      <w:r>
+        <w:rPr>
+          <w:rStyle w:val="sc11"/>
+          <w:rFonts w:eastAsia="Times New Roman"/>
+          <w:noProof/>
+          <w:lang w:val="it-IT"/>
+        </w:rPr>
+        <w:t>n</w:t>
+      </w:r>
+      <w:r>
+        <w:rPr>
+          <w:rStyle w:val="sc101"/>
+          <w:rFonts w:eastAsia="Times New Roman"/>
+          <w:noProof/>
+          <w:lang w:val="it-IT"/>
+        </w:rPr>
+        <w:t>)</w:t>
+      </w:r>
+    </w:p>
+    <w:p>
+      <w:pPr>
+        <w:shd w:val="clear" w:color="auto" w:fill="FFFFFF"/>
+        <w:divId w:val="593250182"/>
+        <w:rPr>
+          <w:rStyle w:val="sc0"/>
+          <w:rFonts w:eastAsia="Times New Roman"/>
+          <w:noProof/>
+          <w:lang w:val="it-IT"/>
+        </w:rPr>
+      </w:pPr>
+    </w:p>
+    <w:p>
+      <w:pPr>
+        <w:shd w:val="clear" w:color="auto" w:fill="FFFFFF"/>
+        <w:divId w:val="593250182"/>
+        <w:rPr>
+          <w:rStyle w:val="sc0"/>
+          <w:rFonts w:eastAsia="Times New Roman"/>
+          <w:noProof/>
+          <w:lang w:val="it-IT"/>
+        </w:rPr>
+      </w:pPr>
+    </w:p>
+    <w:p>
+      <w:pPr>
+        <w:shd w:val="clear" w:color="auto" w:fill="FFFFFF"/>
+        <w:divId w:val="593250182"/>
+        <w:rPr>
+          <w:rStyle w:val="sc0"/>
+          <w:rFonts w:eastAsia="Times New Roman"/>
+          <w:noProof/>
+          <w:lang w:val="it-IT"/>
+        </w:rPr>
+      </w:pPr>
+      <w:r>
+        <w:rPr>
+          <w:rStyle w:val="sc101"/>
+          <w:rFonts w:eastAsia="Times New Roman"/>
+          <w:noProof/>
+          <w:lang w:val="it-IT"/>
+        </w:rPr>
+        <w:t>----</w:t>
+      </w:r>
+      <w:r>
+        <w:rPr>
+          <w:rStyle w:val="sc0"/>
+          <w:rFonts w:eastAsia="Times New Roman"/>
+          <w:noProof/>
+          <w:lang w:val="it-IT"/>
+        </w:rPr>
+        <w:t xml:space="preserve"> </w:t>
+      </w:r>
+      <w:r>
+        <w:rPr>
+          <w:rStyle w:val="sc11"/>
+          <w:rFonts w:eastAsia="Times New Roman"/>
+          <w:noProof/>
+          <w:lang w:val="it-IT"/>
+        </w:rPr>
+        <w:t>moveBottomQueue</w:t>
+      </w:r>
+      <w:r>
+        <w:rPr>
+          <w:rStyle w:val="sc0"/>
+          <w:rFonts w:eastAsia="Times New Roman"/>
+          <w:noProof/>
+          <w:lang w:val="it-IT"/>
+        </w:rPr>
+        <w:t xml:space="preserve"> </w:t>
+      </w:r>
+      <w:r>
+        <w:rPr>
+          <w:rStyle w:val="sc11"/>
+          <w:rFonts w:eastAsia="Times New Roman"/>
+          <w:noProof/>
+          <w:lang w:val="it-IT"/>
+        </w:rPr>
+        <w:t>SUBROUTINE</w:t>
+      </w:r>
+      <w:r>
+        <w:rPr>
+          <w:rStyle w:val="sc0"/>
+          <w:rFonts w:eastAsia="Times New Roman"/>
+          <w:noProof/>
+          <w:lang w:val="it-IT"/>
+        </w:rPr>
+        <w:t xml:space="preserve"> </w:t>
+      </w:r>
+      <w:r>
+        <w:rPr>
+          <w:rStyle w:val="sc101"/>
+          <w:rFonts w:eastAsia="Times New Roman"/>
+          <w:noProof/>
+          <w:lang w:val="it-IT"/>
+        </w:rPr>
+        <w:t>----</w:t>
+      </w:r>
+    </w:p>
+    <w:p>
+      <w:pPr>
+        <w:shd w:val="clear" w:color="auto" w:fill="FFFFFF"/>
+        <w:divId w:val="593250182"/>
+        <w:rPr>
+          <w:rStyle w:val="sc21"/>
+          <w:rFonts w:eastAsia="Times New Roman"/>
+          <w:noProof/>
+          <w:lang w:val="it-IT"/>
+        </w:rPr>
+      </w:pPr>
+      <w:r>
+        <w:rPr>
+          <w:rStyle w:val="sc21"/>
+          <w:rFonts w:eastAsia="Times New Roman"/>
+          <w:noProof/>
+          <w:lang w:val="it-IT"/>
+        </w:rPr>
+        <w:t>// Parameters given by the caller:</w:t>
+      </w:r>
+    </w:p>
+    <w:p>
+      <w:pPr>
+        <w:shd w:val="clear" w:color="auto" w:fill="FFFFFF"/>
+        <w:divId w:val="593250182"/>
+        <w:rPr>
+          <w:rStyle w:val="sc0"/>
+          <w:rFonts w:eastAsia="Times New Roman"/>
+          <w:noProof/>
+          <w:lang w:val="it-IT"/>
+        </w:rPr>
+      </w:pPr>
+      <w:r>
+        <w:rPr>
+          <w:rStyle w:val="sc11"/>
+          <w:rFonts w:eastAsia="Times New Roman"/>
+          <w:noProof/>
+          <w:lang w:val="it-IT"/>
+        </w:rPr>
+        <w:t>taxiToBeMoved</w:t>
+      </w:r>
+    </w:p>
+    <w:p>
+      <w:pPr>
+        <w:shd w:val="clear" w:color="auto" w:fill="FFFFFF"/>
+        <w:divId w:val="593250182"/>
+        <w:rPr>
+          <w:rStyle w:val="sc0"/>
+          <w:rFonts w:eastAsia="Times New Roman"/>
+          <w:noProof/>
+          <w:lang w:val="it-IT"/>
+        </w:rPr>
+      </w:pPr>
+    </w:p>
+    <w:p>
+      <w:pPr>
+        <w:shd w:val="clear" w:color="auto" w:fill="FFFFFF"/>
+        <w:divId w:val="593250182"/>
+        <w:rPr>
+          <w:rStyle w:val="sc21"/>
+          <w:rFonts w:eastAsia="Times New Roman"/>
+          <w:noProof/>
+          <w:lang w:val="it-IT"/>
+        </w:rPr>
+      </w:pPr>
+      <w:r>
+        <w:rPr>
+          <w:rStyle w:val="sc21"/>
+          <w:rFonts w:eastAsia="Times New Roman"/>
+          <w:noProof/>
+          <w:lang w:val="it-IT"/>
+        </w:rPr>
+        <w:t>//Algorithm</w:t>
+      </w:r>
+    </w:p>
+    <w:p>
+      <w:pPr>
+        <w:shd w:val="clear" w:color="auto" w:fill="FFFFFF"/>
+        <w:divId w:val="593250182"/>
+        <w:rPr>
+          <w:rStyle w:val="sc0"/>
+          <w:rFonts w:eastAsia="Times New Roman"/>
+          <w:noProof/>
+          <w:lang w:val="it-IT"/>
+        </w:rPr>
+      </w:pPr>
+      <w:r>
+        <w:rPr>
+          <w:rStyle w:val="sc11"/>
+          <w:rFonts w:eastAsia="Times New Roman"/>
+          <w:noProof/>
+          <w:lang w:val="it-IT"/>
+        </w:rPr>
+        <w:t>zone</w:t>
+      </w:r>
+      <w:r>
+        <w:rPr>
+          <w:rStyle w:val="sc0"/>
+          <w:rFonts w:eastAsia="Times New Roman"/>
+          <w:noProof/>
+          <w:lang w:val="it-IT"/>
+        </w:rPr>
+        <w:t xml:space="preserve"> </w:t>
+      </w:r>
+      <w:r>
+        <w:rPr>
+          <w:rStyle w:val="sc101"/>
+          <w:rFonts w:eastAsia="Times New Roman"/>
+          <w:noProof/>
+          <w:lang w:val="it-IT"/>
+        </w:rPr>
+        <w:t>=</w:t>
+      </w:r>
+      <w:r>
+        <w:rPr>
+          <w:rStyle w:val="sc0"/>
+          <w:rFonts w:eastAsia="Times New Roman"/>
+          <w:noProof/>
+          <w:lang w:val="it-IT"/>
+        </w:rPr>
+        <w:t xml:space="preserve"> </w:t>
+      </w:r>
+      <w:r>
+        <w:rPr>
+          <w:rStyle w:val="sc11"/>
+          <w:rFonts w:eastAsia="Times New Roman"/>
+          <w:noProof/>
+          <w:lang w:val="it-IT"/>
+        </w:rPr>
+        <w:t>findZone</w:t>
+      </w:r>
+      <w:r>
+        <w:rPr>
+          <w:rStyle w:val="sc101"/>
+          <w:rFonts w:eastAsia="Times New Roman"/>
+          <w:noProof/>
+          <w:lang w:val="it-IT"/>
+        </w:rPr>
+        <w:t>(</w:t>
+      </w:r>
+      <w:r>
+        <w:rPr>
+          <w:rStyle w:val="sc11"/>
+          <w:rFonts w:eastAsia="Times New Roman"/>
+          <w:noProof/>
+          <w:lang w:val="it-IT"/>
+        </w:rPr>
+        <w:t>taxiToBeMoved</w:t>
+      </w:r>
+      <w:r>
+        <w:rPr>
+          <w:rStyle w:val="sc101"/>
+          <w:rFonts w:eastAsia="Times New Roman"/>
+          <w:noProof/>
+          <w:lang w:val="it-IT"/>
+        </w:rPr>
+        <w:t>)</w:t>
+      </w:r>
+    </w:p>
+    <w:p>
+      <w:pPr>
+        <w:shd w:val="clear" w:color="auto" w:fill="FFFFFF"/>
+        <w:divId w:val="593250182"/>
+        <w:rPr>
+          <w:rStyle w:val="sc0"/>
+          <w:rFonts w:eastAsia="Times New Roman"/>
+          <w:noProof/>
+          <w:lang w:val="it-IT"/>
+        </w:rPr>
+      </w:pPr>
+      <w:r>
+        <w:rPr>
+          <w:rStyle w:val="sc11"/>
+          <w:rFonts w:eastAsia="Times New Roman"/>
+          <w:noProof/>
+          <w:lang w:val="it-IT"/>
+        </w:rPr>
+        <w:t>queue</w:t>
+      </w:r>
+      <w:r>
+        <w:rPr>
+          <w:rStyle w:val="sc0"/>
+          <w:rFonts w:eastAsia="Times New Roman"/>
+          <w:noProof/>
+          <w:lang w:val="it-IT"/>
+        </w:rPr>
+        <w:t xml:space="preserve"> </w:t>
+      </w:r>
+      <w:r>
+        <w:rPr>
+          <w:rStyle w:val="sc101"/>
+          <w:rFonts w:eastAsia="Times New Roman"/>
+          <w:noProof/>
+          <w:lang w:val="it-IT"/>
+        </w:rPr>
+        <w:t>=</w:t>
+      </w:r>
+      <w:r>
+        <w:rPr>
+          <w:rStyle w:val="sc0"/>
+          <w:rFonts w:eastAsia="Times New Roman"/>
+          <w:noProof/>
+          <w:lang w:val="it-IT"/>
+        </w:rPr>
+        <w:t xml:space="preserve"> </w:t>
+      </w:r>
+      <w:r>
+        <w:rPr>
+          <w:rStyle w:val="sc11"/>
+          <w:rFonts w:eastAsia="Times New Roman"/>
+          <w:noProof/>
+          <w:lang w:val="it-IT"/>
+        </w:rPr>
+        <w:t>getQueue</w:t>
+      </w:r>
+      <w:r>
+        <w:rPr>
+          <w:rStyle w:val="sc101"/>
+          <w:rFonts w:eastAsia="Times New Roman"/>
+          <w:noProof/>
+          <w:lang w:val="it-IT"/>
+        </w:rPr>
+        <w:t>(</w:t>
+      </w:r>
+      <w:r>
+        <w:rPr>
+          <w:rStyle w:val="sc11"/>
+          <w:rFonts w:eastAsia="Times New Roman"/>
+          <w:noProof/>
+          <w:lang w:val="it-IT"/>
+        </w:rPr>
+        <w:t>zone</w:t>
+      </w:r>
+      <w:r>
+        <w:rPr>
+          <w:rStyle w:val="sc101"/>
+          <w:rFonts w:eastAsia="Times New Roman"/>
+          <w:noProof/>
+          <w:lang w:val="it-IT"/>
+        </w:rPr>
+        <w:t>)</w:t>
+      </w:r>
+    </w:p>
+    <w:p>
+      <w:pPr>
+        <w:shd w:val="clear" w:color="auto" w:fill="FFFFFF"/>
+        <w:divId w:val="593250182"/>
+        <w:rPr>
+          <w:rStyle w:val="sc0"/>
+          <w:rFonts w:eastAsia="Times New Roman"/>
+          <w:noProof/>
+          <w:lang w:val="it-IT"/>
+        </w:rPr>
+      </w:pPr>
+      <w:r>
+        <w:rPr>
+          <w:rStyle w:val="sc11"/>
+          <w:rFonts w:eastAsia="Times New Roman"/>
+          <w:noProof/>
+          <w:lang w:val="it-IT"/>
+        </w:rPr>
+        <w:t>queue</w:t>
+      </w:r>
+      <w:r>
+        <w:rPr>
+          <w:rStyle w:val="sc101"/>
+          <w:rFonts w:eastAsia="Times New Roman"/>
+          <w:noProof/>
+          <w:lang w:val="it-IT"/>
+        </w:rPr>
+        <w:t>.</w:t>
+      </w:r>
+      <w:r>
+        <w:rPr>
+          <w:rStyle w:val="sc11"/>
+          <w:rFonts w:eastAsia="Times New Roman"/>
+          <w:noProof/>
+          <w:lang w:val="it-IT"/>
+        </w:rPr>
+        <w:t>ENQUEUE</w:t>
+      </w:r>
+      <w:r>
+        <w:rPr>
+          <w:rStyle w:val="sc101"/>
+          <w:rFonts w:eastAsia="Times New Roman"/>
+          <w:noProof/>
+          <w:lang w:val="it-IT"/>
+        </w:rPr>
+        <w:t>(</w:t>
+      </w:r>
+      <w:r>
+        <w:rPr>
+          <w:rStyle w:val="sc11"/>
+          <w:rFonts w:eastAsia="Times New Roman"/>
+          <w:noProof/>
+          <w:lang w:val="it-IT"/>
+        </w:rPr>
+        <w:t>taxiToBeMoved</w:t>
+      </w:r>
+      <w:r>
+        <w:rPr>
+          <w:rStyle w:val="sc101"/>
+          <w:rFonts w:eastAsia="Times New Roman"/>
+          <w:noProof/>
+          <w:lang w:val="it-IT"/>
+        </w:rPr>
+        <w:t>)</w:t>
+      </w:r>
+    </w:p>
+    <w:p>
+      <w:pPr>
+        <w:shd w:val="clear" w:color="auto" w:fill="FFFFFF"/>
+        <w:divId w:val="593250182"/>
+        <w:rPr>
+          <w:rStyle w:val="sc0"/>
+          <w:rFonts w:eastAsia="Times New Roman"/>
+          <w:noProof/>
+          <w:lang w:val="it-IT"/>
+        </w:rPr>
+      </w:pPr>
+    </w:p>
+    <w:p>
+      <w:pPr>
+        <w:shd w:val="clear" w:color="auto" w:fill="FFFFFF"/>
+        <w:divId w:val="593250182"/>
+        <w:rPr>
+          <w:rStyle w:val="sc0"/>
+          <w:rFonts w:eastAsia="Times New Roman"/>
+          <w:noProof/>
+          <w:lang w:val="it-IT"/>
+        </w:rPr>
+      </w:pPr>
+    </w:p>
+    <w:p>
+      <w:pPr>
+        <w:shd w:val="clear" w:color="auto" w:fill="FFFFFF"/>
+        <w:divId w:val="593250182"/>
+        <w:rPr>
+          <w:rStyle w:val="sc0"/>
+          <w:rFonts w:eastAsia="Times New Roman"/>
+          <w:noProof/>
+          <w:lang w:val="it-IT"/>
+        </w:rPr>
+      </w:pPr>
+      <w:r>
+        <w:rPr>
+          <w:rStyle w:val="sc31"/>
+          <w:rFonts w:eastAsia="Times New Roman"/>
+          <w:noProof/>
+          <w:lang w:val="it-IT"/>
+        </w:rPr>
+        <w:t>/***** RIDES MANAGER *****/</w:t>
+      </w:r>
+    </w:p>
+    <w:p>
+      <w:pPr>
+        <w:shd w:val="clear" w:color="auto" w:fill="FFFFFF"/>
+        <w:divId w:val="593250182"/>
+        <w:rPr>
+          <w:rStyle w:val="sc0"/>
+          <w:rFonts w:eastAsia="Times New Roman"/>
+          <w:noProof/>
+          <w:lang w:val="it-IT"/>
+        </w:rPr>
+      </w:pPr>
+      <w:r>
+        <w:rPr>
+          <w:rStyle w:val="sc101"/>
+          <w:rFonts w:eastAsia="Times New Roman"/>
+          <w:noProof/>
+          <w:lang w:val="it-IT"/>
+        </w:rPr>
+        <w:t>----</w:t>
+      </w:r>
+      <w:r>
+        <w:rPr>
+          <w:rStyle w:val="sc0"/>
+          <w:rFonts w:eastAsia="Times New Roman"/>
+          <w:noProof/>
+          <w:lang w:val="it-IT"/>
+        </w:rPr>
+        <w:t xml:space="preserve"> </w:t>
+      </w:r>
+      <w:r>
+        <w:rPr>
+          <w:rStyle w:val="sc11"/>
+          <w:rFonts w:eastAsia="Times New Roman"/>
+          <w:noProof/>
+          <w:lang w:val="it-IT"/>
+        </w:rPr>
+        <w:t>when</w:t>
+      </w:r>
+      <w:r>
+        <w:rPr>
+          <w:rStyle w:val="sc0"/>
+          <w:rFonts w:eastAsia="Times New Roman"/>
+          <w:noProof/>
+          <w:lang w:val="it-IT"/>
+        </w:rPr>
+        <w:t xml:space="preserve"> </w:t>
+      </w:r>
+      <w:r>
+        <w:rPr>
+          <w:rStyle w:val="sc11"/>
+          <w:rFonts w:eastAsia="Times New Roman"/>
+          <w:noProof/>
+          <w:lang w:val="it-IT"/>
+        </w:rPr>
+        <w:t>a</w:t>
+      </w:r>
+      <w:r>
+        <w:rPr>
+          <w:rStyle w:val="sc0"/>
+          <w:rFonts w:eastAsia="Times New Roman"/>
+          <w:noProof/>
+          <w:lang w:val="it-IT"/>
+        </w:rPr>
+        <w:t xml:space="preserve"> </w:t>
+      </w:r>
+      <w:r>
+        <w:rPr>
+          <w:rStyle w:val="sc11"/>
+          <w:rFonts w:eastAsia="Times New Roman"/>
+          <w:noProof/>
+          <w:lang w:val="it-IT"/>
+        </w:rPr>
+        <w:t>taxi</w:t>
+      </w:r>
+      <w:r>
+        <w:rPr>
+          <w:rStyle w:val="sc0"/>
+          <w:rFonts w:eastAsia="Times New Roman"/>
+          <w:noProof/>
+          <w:lang w:val="it-IT"/>
+        </w:rPr>
+        <w:t xml:space="preserve"> </w:t>
+      </w:r>
+      <w:r>
+        <w:rPr>
+          <w:rStyle w:val="sc11"/>
+          <w:rFonts w:eastAsia="Times New Roman"/>
+          <w:noProof/>
+          <w:lang w:val="it-IT"/>
+        </w:rPr>
+        <w:t>must</w:t>
+      </w:r>
+      <w:r>
+        <w:rPr>
+          <w:rStyle w:val="sc0"/>
+          <w:rFonts w:eastAsia="Times New Roman"/>
+          <w:noProof/>
+          <w:lang w:val="it-IT"/>
+        </w:rPr>
+        <w:t xml:space="preserve"> </w:t>
+      </w:r>
+      <w:r>
+        <w:rPr>
+          <w:rStyle w:val="sc11"/>
+          <w:rFonts w:eastAsia="Times New Roman"/>
+          <w:noProof/>
+          <w:lang w:val="it-IT"/>
+        </w:rPr>
+        <w:t>be</w:t>
+      </w:r>
+      <w:r>
+        <w:rPr>
+          <w:rStyle w:val="sc0"/>
+          <w:rFonts w:eastAsia="Times New Roman"/>
+          <w:noProof/>
+          <w:lang w:val="it-IT"/>
+        </w:rPr>
+        <w:t xml:space="preserve"> </w:t>
+      </w:r>
+      <w:r>
+        <w:rPr>
+          <w:rStyle w:val="sc11"/>
+          <w:rFonts w:eastAsia="Times New Roman"/>
+          <w:noProof/>
+          <w:lang w:val="it-IT"/>
+        </w:rPr>
+        <w:t>assigned</w:t>
+      </w:r>
+      <w:r>
+        <w:rPr>
+          <w:rStyle w:val="sc0"/>
+          <w:rFonts w:eastAsia="Times New Roman"/>
+          <w:noProof/>
+          <w:lang w:val="it-IT"/>
+        </w:rPr>
+        <w:t xml:space="preserve"> </w:t>
+      </w:r>
+      <w:r>
+        <w:rPr>
+          <w:rStyle w:val="sc11"/>
+          <w:rFonts w:eastAsia="Times New Roman"/>
+          <w:noProof/>
+          <w:lang w:val="it-IT"/>
+        </w:rPr>
+        <w:t>to</w:t>
+      </w:r>
+      <w:r>
+        <w:rPr>
+          <w:rStyle w:val="sc0"/>
+          <w:rFonts w:eastAsia="Times New Roman"/>
+          <w:noProof/>
+          <w:lang w:val="it-IT"/>
+        </w:rPr>
+        <w:t xml:space="preserve"> </w:t>
+      </w:r>
+      <w:r>
+        <w:rPr>
+          <w:rStyle w:val="sc11"/>
+          <w:rFonts w:eastAsia="Times New Roman"/>
+          <w:noProof/>
+          <w:lang w:val="it-IT"/>
+        </w:rPr>
+        <w:t>a</w:t>
+      </w:r>
+      <w:r>
+        <w:rPr>
+          <w:rStyle w:val="sc0"/>
+          <w:rFonts w:eastAsia="Times New Roman"/>
+          <w:noProof/>
+          <w:lang w:val="it-IT"/>
+        </w:rPr>
+        <w:t xml:space="preserve"> </w:t>
+      </w:r>
+      <w:r>
+        <w:rPr>
+          <w:rStyle w:val="sc11"/>
+          <w:rFonts w:eastAsia="Times New Roman"/>
+          <w:noProof/>
+          <w:lang w:val="it-IT"/>
+        </w:rPr>
+        <w:t>driver</w:t>
+      </w:r>
+      <w:r>
+        <w:rPr>
+          <w:rStyle w:val="sc0"/>
+          <w:rFonts w:eastAsia="Times New Roman"/>
+          <w:noProof/>
+          <w:lang w:val="it-IT"/>
+        </w:rPr>
+        <w:t xml:space="preserve"> </w:t>
+      </w:r>
+      <w:r>
+        <w:rPr>
+          <w:rStyle w:val="sc11"/>
+          <w:rFonts w:eastAsia="Times New Roman"/>
+          <w:noProof/>
+          <w:lang w:val="it-IT"/>
+        </w:rPr>
+        <w:t>SUBROUTINE</w:t>
+      </w:r>
+      <w:r>
+        <w:rPr>
+          <w:rStyle w:val="sc0"/>
+          <w:rFonts w:eastAsia="Times New Roman"/>
+          <w:noProof/>
+          <w:lang w:val="it-IT"/>
+        </w:rPr>
+        <w:t xml:space="preserve"> </w:t>
+      </w:r>
+      <w:r>
+        <w:rPr>
+          <w:rStyle w:val="sc101"/>
+          <w:rFonts w:eastAsia="Times New Roman"/>
+          <w:noProof/>
+          <w:lang w:val="it-IT"/>
+        </w:rPr>
+        <w:t>----</w:t>
+      </w:r>
+    </w:p>
+    <w:p>
+      <w:pPr>
+        <w:shd w:val="clear" w:color="auto" w:fill="FFFFFF"/>
+        <w:divId w:val="593250182"/>
+        <w:rPr>
+          <w:rStyle w:val="sc0"/>
+          <w:rFonts w:eastAsia="Times New Roman"/>
+          <w:noProof/>
+          <w:lang w:val="it-IT"/>
+        </w:rPr>
+      </w:pPr>
+    </w:p>
+    <w:p>
+      <w:pPr>
+        <w:shd w:val="clear" w:color="auto" w:fill="FFFFFF"/>
+        <w:divId w:val="593250182"/>
+        <w:rPr>
+          <w:rStyle w:val="sc21"/>
+          <w:rFonts w:eastAsia="Times New Roman"/>
+          <w:noProof/>
+          <w:lang w:val="it-IT"/>
+        </w:rPr>
+      </w:pPr>
+      <w:r>
+        <w:rPr>
+          <w:rStyle w:val="sc11"/>
+          <w:rFonts w:eastAsia="Times New Roman"/>
+          <w:noProof/>
+          <w:lang w:val="it-IT"/>
+        </w:rPr>
+        <w:t>customerPosition</w:t>
+      </w:r>
+      <w:r>
+        <w:rPr>
+          <w:rStyle w:val="sc0"/>
+          <w:rFonts w:eastAsia="Times New Roman"/>
+          <w:noProof/>
+          <w:lang w:val="it-IT"/>
+        </w:rPr>
+        <w:t xml:space="preserve"> </w:t>
+      </w:r>
+      <w:r>
+        <w:rPr>
+          <w:rStyle w:val="sc101"/>
+          <w:rFonts w:eastAsia="Times New Roman"/>
+          <w:noProof/>
+          <w:lang w:val="it-IT"/>
+        </w:rPr>
+        <w:t>=</w:t>
+      </w:r>
+      <w:r>
+        <w:rPr>
+          <w:rStyle w:val="sc0"/>
+          <w:rFonts w:eastAsia="Times New Roman"/>
+          <w:noProof/>
+          <w:lang w:val="it-IT"/>
+        </w:rPr>
+        <w:t xml:space="preserve"> </w:t>
+      </w:r>
+      <w:r>
+        <w:rPr>
+          <w:rStyle w:val="sc11"/>
+          <w:rFonts w:eastAsia="Times New Roman"/>
+          <w:noProof/>
+          <w:lang w:val="it-IT"/>
+        </w:rPr>
+        <w:t>getCustomerPosition</w:t>
+      </w:r>
+      <w:r>
+        <w:rPr>
+          <w:rStyle w:val="sc0"/>
+          <w:rFonts w:eastAsia="Times New Roman"/>
+          <w:noProof/>
+          <w:lang w:val="it-IT"/>
+        </w:rPr>
+        <w:t xml:space="preserve"> </w:t>
+      </w:r>
+      <w:r>
+        <w:rPr>
+          <w:rStyle w:val="sc21"/>
+          <w:rFonts w:eastAsia="Times New Roman"/>
+          <w:noProof/>
+          <w:lang w:val="it-IT"/>
+        </w:rPr>
+        <w:t>//extract the info from the ride</w:t>
+      </w:r>
+    </w:p>
+    <w:p>
+      <w:pPr>
+        <w:shd w:val="clear" w:color="auto" w:fill="FFFFFF"/>
+        <w:divId w:val="593250182"/>
+        <w:rPr>
+          <w:rStyle w:val="sc21"/>
+          <w:rFonts w:eastAsia="Times New Roman"/>
+          <w:noProof/>
+          <w:lang w:val="it-IT"/>
+        </w:rPr>
+      </w:pPr>
+      <w:r>
+        <w:rPr>
+          <w:rStyle w:val="sc11"/>
+          <w:rFonts w:eastAsia="Times New Roman"/>
+          <w:noProof/>
+          <w:lang w:val="it-IT"/>
+        </w:rPr>
+        <w:t>taxi</w:t>
+      </w:r>
+      <w:r>
+        <w:rPr>
+          <w:rStyle w:val="sc0"/>
+          <w:rFonts w:eastAsia="Times New Roman"/>
+          <w:noProof/>
+          <w:lang w:val="it-IT"/>
+        </w:rPr>
+        <w:t xml:space="preserve"> </w:t>
+      </w:r>
+      <w:r>
+        <w:rPr>
+          <w:rStyle w:val="sc101"/>
+          <w:rFonts w:eastAsia="Times New Roman"/>
+          <w:noProof/>
+          <w:lang w:val="it-IT"/>
+        </w:rPr>
+        <w:t>=</w:t>
+      </w:r>
+      <w:r>
+        <w:rPr>
+          <w:rStyle w:val="sc0"/>
+          <w:rFonts w:eastAsia="Times New Roman"/>
+          <w:noProof/>
+          <w:lang w:val="it-IT"/>
+        </w:rPr>
+        <w:t xml:space="preserve"> </w:t>
+      </w:r>
+      <w:r>
+        <w:rPr>
+          <w:rStyle w:val="sc11"/>
+          <w:rFonts w:eastAsia="Times New Roman"/>
+          <w:noProof/>
+          <w:lang w:val="it-IT"/>
+        </w:rPr>
+        <w:t>searchTaxiInQueue</w:t>
+      </w:r>
+      <w:r>
+        <w:rPr>
+          <w:rStyle w:val="sc101"/>
+          <w:rFonts w:eastAsia="Times New Roman"/>
+          <w:noProof/>
+          <w:lang w:val="it-IT"/>
+        </w:rPr>
+        <w:t>(</w:t>
+      </w:r>
+      <w:r>
+        <w:rPr>
+          <w:rStyle w:val="sc11"/>
+          <w:rFonts w:eastAsia="Times New Roman"/>
+          <w:noProof/>
+          <w:lang w:val="it-IT"/>
+        </w:rPr>
+        <w:t>customerPosition</w:t>
+      </w:r>
+      <w:r>
+        <w:rPr>
+          <w:rStyle w:val="sc101"/>
+          <w:rFonts w:eastAsia="Times New Roman"/>
+          <w:noProof/>
+          <w:lang w:val="it-IT"/>
+        </w:rPr>
+        <w:t>)</w:t>
+      </w:r>
+      <w:r>
+        <w:rPr>
+          <w:rStyle w:val="sc0"/>
+          <w:rFonts w:eastAsia="Times New Roman"/>
+          <w:noProof/>
+          <w:lang w:val="it-IT"/>
+        </w:rPr>
+        <w:t xml:space="preserve"> </w:t>
+      </w:r>
+      <w:r>
+        <w:rPr>
+          <w:rStyle w:val="sc21"/>
+          <w:rFonts w:eastAsia="Times New Roman"/>
+          <w:noProof/>
+          <w:lang w:val="it-IT"/>
+        </w:rPr>
+        <w:t>//call the subroutine in the QUEUE MANAGER</w:t>
+      </w:r>
+    </w:p>
+    <w:p>
+      <w:pPr>
+        <w:shd w:val="clear" w:color="auto" w:fill="FFFFFF"/>
+        <w:divId w:val="593250182"/>
+        <w:rPr>
+          <w:rStyle w:val="sc0"/>
+          <w:rFonts w:eastAsia="Times New Roman"/>
+          <w:noProof/>
+          <w:lang w:val="it-IT"/>
+        </w:rPr>
+      </w:pPr>
+      <w:r>
+        <w:rPr>
+          <w:rStyle w:val="sc11"/>
+          <w:rFonts w:eastAsia="Times New Roman"/>
+          <w:noProof/>
+          <w:lang w:val="it-IT"/>
+        </w:rPr>
+        <w:t>driver</w:t>
+      </w:r>
+      <w:r>
+        <w:rPr>
+          <w:rStyle w:val="sc0"/>
+          <w:rFonts w:eastAsia="Times New Roman"/>
+          <w:noProof/>
+          <w:lang w:val="it-IT"/>
+        </w:rPr>
+        <w:t xml:space="preserve"> </w:t>
+      </w:r>
+      <w:r>
+        <w:rPr>
+          <w:rStyle w:val="sc101"/>
+          <w:rFonts w:eastAsia="Times New Roman"/>
+          <w:noProof/>
+          <w:lang w:val="it-IT"/>
+        </w:rPr>
+        <w:t>=</w:t>
+      </w:r>
+      <w:r>
+        <w:rPr>
+          <w:rStyle w:val="sc0"/>
+          <w:rFonts w:eastAsia="Times New Roman"/>
+          <w:noProof/>
+          <w:lang w:val="it-IT"/>
+        </w:rPr>
+        <w:t xml:space="preserve"> </w:t>
+      </w:r>
+      <w:r>
+        <w:rPr>
+          <w:rStyle w:val="sc11"/>
+          <w:rFonts w:eastAsia="Times New Roman"/>
+          <w:noProof/>
+          <w:lang w:val="it-IT"/>
+        </w:rPr>
+        <w:t>extractDriver</w:t>
+      </w:r>
+      <w:r>
+        <w:rPr>
+          <w:rStyle w:val="sc101"/>
+          <w:rFonts w:eastAsia="Times New Roman"/>
+          <w:noProof/>
+          <w:lang w:val="it-IT"/>
+        </w:rPr>
+        <w:t>(</w:t>
+      </w:r>
+      <w:r>
+        <w:rPr>
+          <w:rStyle w:val="sc11"/>
+          <w:rFonts w:eastAsia="Times New Roman"/>
+          <w:noProof/>
+          <w:lang w:val="it-IT"/>
+        </w:rPr>
+        <w:t>taxi</w:t>
+      </w:r>
+      <w:r>
+        <w:rPr>
+          <w:rStyle w:val="sc101"/>
+          <w:rFonts w:eastAsia="Times New Roman"/>
+          <w:noProof/>
+          <w:lang w:val="it-IT"/>
+        </w:rPr>
+        <w:t>)</w:t>
+      </w:r>
+    </w:p>
+    <w:p>
+      <w:pPr>
+        <w:shd w:val="clear" w:color="auto" w:fill="FFFFFF"/>
+        <w:divId w:val="593250182"/>
+        <w:rPr>
+          <w:rStyle w:val="sc21"/>
+          <w:rFonts w:eastAsia="Times New Roman"/>
+          <w:noProof/>
+          <w:lang w:val="it-IT"/>
+        </w:rPr>
+      </w:pPr>
+      <w:r>
+        <w:rPr>
+          <w:rStyle w:val="sc11"/>
+          <w:rFonts w:eastAsia="Times New Roman"/>
+          <w:noProof/>
+          <w:lang w:val="it-IT"/>
+        </w:rPr>
+        <w:t>askConfirmation</w:t>
+      </w:r>
+      <w:r>
+        <w:rPr>
+          <w:rStyle w:val="sc101"/>
+          <w:rFonts w:eastAsia="Times New Roman"/>
+          <w:noProof/>
+          <w:lang w:val="it-IT"/>
+        </w:rPr>
+        <w:t>(</w:t>
+      </w:r>
+      <w:r>
+        <w:rPr>
+          <w:rStyle w:val="sc11"/>
+          <w:rFonts w:eastAsia="Times New Roman"/>
+          <w:noProof/>
+          <w:lang w:val="it-IT"/>
+        </w:rPr>
+        <w:t>driver</w:t>
+      </w:r>
+      <w:r>
+        <w:rPr>
+          <w:rStyle w:val="sc101"/>
+          <w:rFonts w:eastAsia="Times New Roman"/>
+          <w:noProof/>
+          <w:lang w:val="it-IT"/>
+        </w:rPr>
+        <w:t>)</w:t>
+      </w:r>
+      <w:r>
+        <w:rPr>
+          <w:rStyle w:val="sc0"/>
+          <w:rFonts w:eastAsia="Times New Roman"/>
+          <w:noProof/>
+          <w:lang w:val="it-IT"/>
+        </w:rPr>
+        <w:t xml:space="preserve"> </w:t>
+      </w:r>
+      <w:r>
+        <w:rPr>
+          <w:rStyle w:val="sc21"/>
+          <w:rFonts w:eastAsia="Times New Roman"/>
+          <w:noProof/>
+          <w:lang w:val="it-IT"/>
+        </w:rPr>
+        <w:t>//calls the MESSAGE BROKER to send the request to the driver</w:t>
+      </w:r>
+    </w:p>
+    <w:p>
+      <w:pPr>
+        <w:shd w:val="clear" w:color="auto" w:fill="FFFFFF"/>
+        <w:divId w:val="593250182"/>
+        <w:rPr>
+          <w:rStyle w:val="sc12"/>
+          <w:rFonts w:eastAsia="Times New Roman"/>
+          <w:noProof/>
+          <w:lang w:val="it-IT"/>
+        </w:rPr>
+      </w:pPr>
+      <w:r>
+        <w:rPr>
+          <w:rStyle w:val="sc12"/>
+          <w:rFonts w:eastAsia="Times New Roman"/>
+          <w:noProof/>
+          <w:lang w:val="it-IT"/>
+        </w:rPr>
+        <w:t>/* ... here this algorithm is over. The rides manager will be called again when the driver answers</w:t>
+      </w:r>
     </w:p>
     <w:p/>
     <w:p>
@@ -4586,10 +9280,12 @@
       <w:pPr>
         <w:pStyle w:val="Titolo1"/>
       </w:pPr>
+      <w:bookmarkStart w:id="27" w:name="_Toc436653125"/>
       <w:r>
         <w:lastRenderedPageBreak/>
         <w:t>User Interface Design</w:t>
       </w:r>
+      <w:bookmarkEnd w:id="27"/>
     </w:p>
     <w:p>
       <w:r>
@@ -4614,10 +9310,12 @@
       <w:pPr>
         <w:pStyle w:val="Titolo1"/>
       </w:pPr>
+      <w:bookmarkStart w:id="28" w:name="_Toc436653126"/>
       <w:r>
         <w:lastRenderedPageBreak/>
         <w:t>Requirements traceability</w:t>
       </w:r>
+      <w:bookmarkEnd w:id="28"/>
     </w:p>
     <w:p>
       <w:pPr>
@@ -4681,21 +9379,7 @@
         <w:rPr>
           <w:szCs w:val="24"/>
         </w:rPr>
-        <w:t xml:space="preserve">, sometimes </w:t>
-      </w:r>
-      <w:proofErr w:type="gramStart"/>
-      <w:r>
-        <w:rPr>
-          <w:szCs w:val="24"/>
-        </w:rPr>
-        <w:t>will be omitted</w:t>
-      </w:r>
-      <w:proofErr w:type="gramEnd"/>
-      <w:r>
-        <w:rPr>
-          <w:szCs w:val="24"/>
-        </w:rPr>
-        <w:t xml:space="preserve"> in order to preserve readability. The </w:t>
+        <w:t xml:space="preserve">, sometimes will be omitted in order to preserve readability. The </w:t>
       </w:r>
       <w:r>
         <w:rPr>
@@ -4708,21 +9392,7 @@
         <w:rPr>
           <w:szCs w:val="24"/>
         </w:rPr>
-        <w:t xml:space="preserve"> </w:t>
-      </w:r>
-      <w:proofErr w:type="gramStart"/>
-      <w:r>
-        <w:rPr>
-          <w:szCs w:val="24"/>
-        </w:rPr>
-        <w:t>won’t</w:t>
-      </w:r>
-      <w:proofErr w:type="gramEnd"/>
-      <w:r>
-        <w:rPr>
-          <w:szCs w:val="24"/>
-        </w:rPr>
-        <w:t xml:space="preserve"> appear in this table for the very same reason.</w:t>
+        <w:t xml:space="preserve"> won’t appear in this table for the very same reason.</w:t>
       </w:r>
     </w:p>
     <w:tbl>
@@ -4753,7 +9423,6 @@
                 <w:szCs w:val="26"/>
               </w:rPr>
             </w:pPr>
-            <w:proofErr w:type="spellStart"/>
             <w:r>
               <w:rPr>
                 <w:b/>
@@ -4761,29 +9430,8 @@
                 <w:sz w:val="26"/>
                 <w:szCs w:val="26"/>
               </w:rPr>
-              <w:t>Goals</w:t>
-            </w:r>
-            <w:proofErr w:type="spellEnd"/>
-            <w:r>
-              <w:rPr>
-                <w:b/>
-                <w:i/>
-                <w:sz w:val="26"/>
-                <w:szCs w:val="26"/>
-              </w:rPr>
-              <w:t xml:space="preserve"> / </w:t>
-            </w:r>
-            <w:proofErr w:type="spellStart"/>
-            <w:r>
-              <w:rPr>
-                <w:b/>
-                <w:i/>
-                <w:sz w:val="26"/>
-                <w:szCs w:val="26"/>
-              </w:rPr>
-              <w:t>Requirements</w:t>
-            </w:r>
-            <w:proofErr w:type="spellEnd"/>
+              <w:t>Goals / Requirements</w:t>
+            </w:r>
           </w:p>
         </w:tc>
         <w:tc>
@@ -5093,23 +9741,7 @@
               <w:t xml:space="preserve"> </w:t>
             </w:r>
             <w:r>
-              <w:t xml:space="preserve">(Three </w:t>
-            </w:r>
-            <w:proofErr w:type="spellStart"/>
-            <w:r>
-              <w:t>tier</w:t>
-            </w:r>
-            <w:proofErr w:type="spellEnd"/>
-            <w:r>
-              <w:t xml:space="preserve"> </w:t>
-            </w:r>
-            <w:proofErr w:type="spellStart"/>
-            <w:r>
-              <w:t>architecture</w:t>
-            </w:r>
-            <w:proofErr w:type="spellEnd"/>
-            <w:r>
-              <w:t>)</w:t>
+              <w:t>(Three tier architecture)</w:t>
             </w:r>
           </w:p>
         </w:tc>
@@ -5202,23 +9834,7 @@
               <w:t xml:space="preserve"> </w:t>
             </w:r>
             <w:r>
-              <w:t xml:space="preserve">(Three </w:t>
-            </w:r>
-            <w:proofErr w:type="spellStart"/>
-            <w:r>
-              <w:t>tier</w:t>
-            </w:r>
-            <w:proofErr w:type="spellEnd"/>
-            <w:r>
-              <w:t xml:space="preserve"> </w:t>
-            </w:r>
-            <w:proofErr w:type="spellStart"/>
-            <w:r>
-              <w:t>architecture</w:t>
-            </w:r>
-            <w:proofErr w:type="spellEnd"/>
-            <w:r>
-              <w:t>)</w:t>
+              <w:t>(Three tier architecture)</w:t>
             </w:r>
           </w:p>
         </w:tc>
@@ -5411,23 +10027,7 @@
               <w:t xml:space="preserve"> </w:t>
             </w:r>
             <w:r>
-              <w:t xml:space="preserve">(Three </w:t>
-            </w:r>
-            <w:proofErr w:type="spellStart"/>
-            <w:r>
-              <w:t>tier</w:t>
-            </w:r>
-            <w:proofErr w:type="spellEnd"/>
-            <w:r>
-              <w:t xml:space="preserve"> </w:t>
-            </w:r>
-            <w:proofErr w:type="spellStart"/>
-            <w:r>
-              <w:t>architecture</w:t>
-            </w:r>
-            <w:proofErr w:type="spellEnd"/>
-            <w:r>
-              <w:t>)</w:t>
+              <w:t>(Three tier architecture)</w:t>
             </w:r>
           </w:p>
         </w:tc>
@@ -5524,13 +10124,8 @@
             <w:pPr>
               <w:jc w:val="center"/>
             </w:pPr>
-            <w:proofErr w:type="spellStart"/>
-            <w:r>
-              <w:t>Rides</w:t>
-            </w:r>
-            <w:proofErr w:type="spellEnd"/>
-            <w:r>
-              <w:t xml:space="preserve"> Manager</w:t>
+            <w:r>
+              <w:t>Rides Manager</w:t>
             </w:r>
           </w:p>
         </w:tc>
@@ -5624,13 +10219,8 @@
             <w:pPr>
               <w:jc w:val="center"/>
             </w:pPr>
-            <w:proofErr w:type="spellStart"/>
-            <w:r>
-              <w:t>Rides</w:t>
-            </w:r>
-            <w:proofErr w:type="spellEnd"/>
-            <w:r>
-              <w:t xml:space="preserve"> Manager</w:t>
+            <w:r>
+              <w:t>Rides Manager</w:t>
             </w:r>
           </w:p>
         </w:tc>
@@ -5674,13 +10264,8 @@
             <w:pPr>
               <w:jc w:val="center"/>
             </w:pPr>
-            <w:proofErr w:type="spellStart"/>
-            <w:r>
-              <w:t>Rides</w:t>
-            </w:r>
-            <w:proofErr w:type="spellEnd"/>
-            <w:r>
-              <w:t xml:space="preserve"> Manager</w:t>
+            <w:r>
+              <w:t>Rides Manager</w:t>
             </w:r>
           </w:p>
         </w:tc>
@@ -5724,13 +10309,8 @@
             <w:pPr>
               <w:jc w:val="center"/>
             </w:pPr>
-            <w:proofErr w:type="spellStart"/>
-            <w:r>
-              <w:t>Rides</w:t>
-            </w:r>
-            <w:proofErr w:type="spellEnd"/>
-            <w:r>
-              <w:t xml:space="preserve"> Manager</w:t>
+            <w:r>
+              <w:t>Rides Manager</w:t>
             </w:r>
           </w:p>
         </w:tc>
@@ -5774,13 +10354,8 @@
             <w:pPr>
               <w:jc w:val="center"/>
             </w:pPr>
-            <w:proofErr w:type="spellStart"/>
-            <w:r>
-              <w:t>Rides</w:t>
-            </w:r>
-            <w:proofErr w:type="spellEnd"/>
-            <w:r>
-              <w:t xml:space="preserve"> Manager</w:t>
+            <w:r>
+              <w:t>Rides Manager</w:t>
             </w:r>
           </w:p>
         </w:tc>
@@ -6007,15 +10582,7 @@
               <w:jc w:val="center"/>
             </w:pPr>
             <w:r>
-              <w:t xml:space="preserve">Message Broker – </w:t>
-            </w:r>
-            <w:proofErr w:type="spellStart"/>
-            <w:r>
-              <w:t>receive</w:t>
-            </w:r>
-            <w:proofErr w:type="spellEnd"/>
-            <w:r>
-              <w:t xml:space="preserve"> and </w:t>
+              <w:t xml:space="preserve">Message Broker – receive and </w:t>
             </w:r>
           </w:p>
         </w:tc>
@@ -6037,21 +10604,7 @@
               <w:rPr>
                 <w:lang w:val="en-US"/>
               </w:rPr>
-              <w:t xml:space="preserve">[R4] Taxi drivers must be able to log in the mobile application with preassigned credential and </w:t>
-            </w:r>
-            <w:proofErr w:type="gramStart"/>
-            <w:r>
-              <w:rPr>
-                <w:lang w:val="en-US"/>
-              </w:rPr>
-              <w:t>be identified</w:t>
-            </w:r>
-            <w:proofErr w:type="gramEnd"/>
-            <w:r>
-              <w:rPr>
-                <w:lang w:val="en-US"/>
-              </w:rPr>
-              <w:t xml:space="preserve"> as drivers.</w:t>
+              <w:t>[R4] Taxi drivers must be able to log in the mobile application with preassigned credential and be identified as drivers.</w:t>
             </w:r>
           </w:p>
           <w:p>
@@ -6081,13 +10634,8 @@
             <w:pPr>
               <w:jc w:val="center"/>
             </w:pPr>
-            <w:proofErr w:type="spellStart"/>
-            <w:r>
-              <w:t>Users</w:t>
-            </w:r>
-            <w:proofErr w:type="spellEnd"/>
-            <w:r>
-              <w:t xml:space="preserve"> Manager</w:t>
+            <w:r>
+              <w:t>Users Manager</w:t>
             </w:r>
           </w:p>
         </w:tc>
@@ -6109,21 +10657,7 @@
               <w:rPr>
                 <w:lang w:val="en-US"/>
               </w:rPr>
-              <w:t xml:space="preserve">[R5] At the end of their </w:t>
-            </w:r>
-            <w:proofErr w:type="spellStart"/>
-            <w:r>
-              <w:rPr>
-                <w:lang w:val="en-US"/>
-              </w:rPr>
-              <w:t>workshift</w:t>
-            </w:r>
-            <w:proofErr w:type="spellEnd"/>
-            <w:r>
-              <w:rPr>
-                <w:lang w:val="en-US"/>
-              </w:rPr>
-              <w:t xml:space="preserve">, taxi drivers must be able to log out of the mobile application in order to communicate to the system that they are no longer active. </w:t>
+              <w:t xml:space="preserve">[R5] At the end of their workshift, taxi drivers must be able to log out of the mobile application in order to communicate to the system that they are no longer active. </w:t>
             </w:r>
           </w:p>
           <w:p>
@@ -6153,13 +10687,8 @@
             <w:pPr>
               <w:jc w:val="center"/>
             </w:pPr>
-            <w:proofErr w:type="spellStart"/>
-            <w:r>
-              <w:t>Users</w:t>
-            </w:r>
-            <w:proofErr w:type="spellEnd"/>
-            <w:r>
-              <w:t xml:space="preserve"> Manager</w:t>
+            <w:r>
+              <w:t>Users Manager</w:t>
             </w:r>
           </w:p>
         </w:tc>
@@ -6229,37 +10758,8 @@
               </w:rPr>
               <w:t xml:space="preserve">[R1] The system should always search an available taxi giving maximum priority to the taxi zone related to the request and lower priority to the immediate near zones. </w:t>
             </w:r>
-            <w:proofErr w:type="spellStart"/>
-            <w:r>
-              <w:t>Any</w:t>
-            </w:r>
-            <w:proofErr w:type="spellEnd"/>
-            <w:r>
-              <w:t xml:space="preserve"> </w:t>
-            </w:r>
-            <w:proofErr w:type="spellStart"/>
-            <w:r>
-              <w:t>other</w:t>
-            </w:r>
-            <w:proofErr w:type="spellEnd"/>
-            <w:r>
-              <w:t xml:space="preserve"> taxi zone </w:t>
-            </w:r>
-            <w:proofErr w:type="spellStart"/>
-            <w:r>
-              <w:t>should</w:t>
-            </w:r>
-            <w:proofErr w:type="spellEnd"/>
-            <w:r>
-              <w:t xml:space="preserve"> be </w:t>
-            </w:r>
-            <w:proofErr w:type="spellStart"/>
-            <w:r>
-              <w:t>ignored</w:t>
-            </w:r>
-            <w:proofErr w:type="spellEnd"/>
-            <w:r>
-              <w:t>.</w:t>
+            <w:r>
+              <w:t>Any other taxi zone should be ignored.</w:t>
             </w:r>
           </w:p>
           <w:p>
@@ -6492,21 +10992,7 @@
               <w:rPr>
                 <w:lang w:val="en-US"/>
               </w:rPr>
-              <w:t xml:space="preserve">[R2] Absence of taxis available, reservations overlaps, </w:t>
-            </w:r>
-            <w:proofErr w:type="gramStart"/>
-            <w:r>
-              <w:rPr>
-                <w:lang w:val="en-US"/>
-              </w:rPr>
-              <w:t>taxi average waiting time</w:t>
-            </w:r>
-            <w:proofErr w:type="gramEnd"/>
-            <w:r>
-              <w:rPr>
-                <w:lang w:val="en-US"/>
-              </w:rPr>
-              <w:t xml:space="preserve"> and taxi assigned to customers are events that must be notified to the customer.</w:t>
+              <w:t>[R2] Absence of taxis available, reservations overlaps, taxi average waiting time and taxi assigned to customers are events that must be notified to the customer.</w:t>
             </w:r>
           </w:p>
           <w:p>
@@ -6878,21 +11364,7 @@
               <w:rPr>
                 <w:lang w:val="en-US"/>
               </w:rPr>
-              <w:t xml:space="preserve">[R1] Customers can cancel a request or reservation only if it </w:t>
-            </w:r>
-            <w:proofErr w:type="gramStart"/>
-            <w:r>
-              <w:rPr>
-                <w:lang w:val="en-US"/>
-              </w:rPr>
-              <w:t>has not been assigned</w:t>
-            </w:r>
-            <w:proofErr w:type="gramEnd"/>
-            <w:r>
-              <w:rPr>
-                <w:lang w:val="en-US"/>
-              </w:rPr>
-              <w:t xml:space="preserve"> to a taxi driver yet.</w:t>
+              <w:t>[R1] Customers can cancel a request or reservation only if it has not been assigned to a taxi driver yet.</w:t>
             </w:r>
           </w:p>
           <w:p>
@@ -6914,13 +11386,8 @@
             <w:pPr>
               <w:jc w:val="center"/>
             </w:pPr>
-            <w:proofErr w:type="spellStart"/>
-            <w:r>
-              <w:t>Rides</w:t>
-            </w:r>
-            <w:proofErr w:type="spellEnd"/>
-            <w:r>
-              <w:t xml:space="preserve"> Manager</w:t>
+            <w:r>
+              <w:t>Rides Manager</w:t>
             </w:r>
           </w:p>
         </w:tc>
@@ -6970,11 +11437,9 @@
             <w:pPr>
               <w:jc w:val="center"/>
             </w:pPr>
-            <w:proofErr w:type="spellStart"/>
             <w:r>
               <w:t>RidesManager</w:t>
             </w:r>
-            <w:proofErr w:type="spellEnd"/>
           </w:p>
           <w:p>
             <w:pPr>
@@ -7082,13 +11547,8 @@
             <w:pPr>
               <w:jc w:val="center"/>
             </w:pPr>
-            <w:proofErr w:type="spellStart"/>
-            <w:r>
-              <w:t>Users</w:t>
-            </w:r>
-            <w:proofErr w:type="spellEnd"/>
-            <w:r>
-              <w:t xml:space="preserve"> Manager</w:t>
+            <w:r>
+              <w:t>Users Manager</w:t>
             </w:r>
           </w:p>
         </w:tc>
@@ -7140,13 +11600,8 @@
             <w:pPr>
               <w:jc w:val="center"/>
             </w:pPr>
-            <w:proofErr w:type="spellStart"/>
-            <w:r>
-              <w:t>Users</w:t>
-            </w:r>
-            <w:proofErr w:type="spellEnd"/>
-            <w:r>
-              <w:t xml:space="preserve"> Manager</w:t>
+            <w:r>
+              <w:t>Users Manager</w:t>
             </w:r>
           </w:p>
         </w:tc>
@@ -7276,13 +11731,8 @@
             <w:pPr>
               <w:jc w:val="center"/>
             </w:pPr>
-            <w:proofErr w:type="spellStart"/>
-            <w:r>
-              <w:t>Rides</w:t>
-            </w:r>
-            <w:proofErr w:type="spellEnd"/>
-            <w:r>
-              <w:t xml:space="preserve"> Manager</w:t>
+            <w:r>
+              <w:t>Rides Manager</w:t>
             </w:r>
           </w:p>
         </w:tc>
@@ -7399,21 +11849,7 @@
               <w:rPr>
                 <w:lang w:val="en-US"/>
               </w:rPr>
-              <w:t xml:space="preserve">[R1] Customers and taxi drivers must be able to visualize, both in the mobile and web application, a support phone </w:t>
-            </w:r>
-            <w:proofErr w:type="gramStart"/>
-            <w:r>
-              <w:rPr>
-                <w:lang w:val="en-US"/>
-              </w:rPr>
-              <w:t>number which</w:t>
-            </w:r>
-            <w:proofErr w:type="gramEnd"/>
-            <w:r>
-              <w:rPr>
-                <w:lang w:val="en-US"/>
-              </w:rPr>
-              <w:t xml:space="preserve"> they can call to obtain assistance.</w:t>
+              <w:t>[R1] Customers and taxi drivers must be able to visualize, both in the mobile and web application, a support phone number which they can call to obtain assistance.</w:t>
             </w:r>
           </w:p>
           <w:p>
@@ -7492,18 +11928,22 @@
       <w:pPr>
         <w:pStyle w:val="Titolo1"/>
       </w:pPr>
+      <w:bookmarkStart w:id="29" w:name="_Toc436653127"/>
       <w:r>
         <w:lastRenderedPageBreak/>
         <w:t>References</w:t>
       </w:r>
+      <w:bookmarkEnd w:id="29"/>
     </w:p>
     <w:p>
       <w:pPr>
         <w:pStyle w:val="Titolo2"/>
       </w:pPr>
+      <w:bookmarkStart w:id="30" w:name="_Toc436653128"/>
       <w:r>
         <w:t>Hours of work</w:t>
       </w:r>
+      <w:bookmarkEnd w:id="30"/>
     </w:p>
     <w:p>
       <w:pPr>
@@ -7535,24 +11975,13 @@
         <w:ind w:left="792" w:hanging="432"/>
         <w:contextualSpacing/>
       </w:pPr>
-      <w:bookmarkStart w:id="2" w:name="_Toc434760956"/>
-      <w:r>
-        <w:t xml:space="preserve">Software and </w:t>
-      </w:r>
-      <w:proofErr w:type="spellStart"/>
-      <w:r>
-        <w:t>tools</w:t>
-      </w:r>
-      <w:proofErr w:type="spellEnd"/>
-      <w:r>
-        <w:t xml:space="preserve"> </w:t>
-      </w:r>
-      <w:proofErr w:type="spellStart"/>
-      <w:r>
-        <w:t>used</w:t>
-      </w:r>
-      <w:bookmarkEnd w:id="2"/>
-      <w:proofErr w:type="spellEnd"/>
+      <w:bookmarkStart w:id="31" w:name="_Toc434760956"/>
+      <w:bookmarkStart w:id="32" w:name="_Toc436653129"/>
+      <w:r>
+        <w:t>Software and tools used</w:t>
+      </w:r>
+      <w:bookmarkEnd w:id="31"/>
+      <w:bookmarkEnd w:id="32"/>
     </w:p>
     <w:p>
       <w:pPr>
@@ -7561,8 +11990,14 @@
           <w:ilvl w:val="0"/>
           <w:numId w:val="26"/>
         </w:numPr>
-      </w:pPr>
-      <w:r>
+        <w:rPr>
+          <w:lang w:val="en-US"/>
+        </w:rPr>
+      </w:pPr>
+      <w:r>
+        <w:rPr>
+          <w:lang w:val="en-US"/>
+        </w:rPr>
         <w:t>Microsoft Word (</w:t>
       </w:r>
       <w:hyperlink r:id="rId17" w:history="1">
@@ -7575,34 +12010,11 @@
         </w:r>
       </w:hyperlink>
       <w:r>
-        <w:t xml:space="preserve">) to </w:t>
-      </w:r>
-      <w:proofErr w:type="spellStart"/>
-      <w:r>
-        <w:t>redact</w:t>
-      </w:r>
-      <w:proofErr w:type="spellEnd"/>
-      <w:r>
-        <w:t xml:space="preserve"> and to format </w:t>
-      </w:r>
-      <w:proofErr w:type="spellStart"/>
-      <w:r>
-        <w:t>this</w:t>
-      </w:r>
-      <w:proofErr w:type="spellEnd"/>
-      <w:r>
-        <w:t xml:space="preserve"> </w:t>
-      </w:r>
-      <w:proofErr w:type="spellStart"/>
-      <w:r>
-        <w:t>document</w:t>
-      </w:r>
-      <w:proofErr w:type="spellEnd"/>
-      <w:r>
-        <w:t xml:space="preserve">. </w:t>
-      </w:r>
-      <w:bookmarkStart w:id="3" w:name="_GoBack"/>
-      <w:bookmarkEnd w:id="3"/>
+        <w:rPr>
+          <w:lang w:val="en-US"/>
+        </w:rPr>
+        <w:t xml:space="preserve">) to redact and to format this document. </w:t>
+      </w:r>
     </w:p>
     <w:p>
       <w:pPr>
@@ -7615,19 +12027,11 @@
           <w:lang w:val="en-US"/>
         </w:rPr>
       </w:pPr>
-      <w:proofErr w:type="spellStart"/>
       <w:r>
         <w:rPr>
           <w:lang w:val="en-US"/>
         </w:rPr>
-        <w:t>Astah</w:t>
-      </w:r>
-      <w:proofErr w:type="spellEnd"/>
-      <w:r>
-        <w:rPr>
-          <w:lang w:val="en-US"/>
-        </w:rPr>
-        <w:t xml:space="preserve"> Professional (http://astah.net/) to create Use Cases Diagrams, Sequence Diagrams, Class Diagrams and State Diagrams.</w:t>
+        <w:t>Astah Professional (http://astah.net/) to create Use Cases Diagrams, Sequence Diagrams, Class Diagrams and State Diagrams.</w:t>
       </w:r>
     </w:p>
     <w:p>
@@ -7661,6 +12065,41 @@
           <w:lang w:val="en-US"/>
         </w:rPr>
         <w:t>) to share the working material of this project.</w:t>
+      </w:r>
+      <w:bookmarkStart w:id="33" w:name="_GoBack"/>
+      <w:bookmarkEnd w:id="33"/>
+    </w:p>
+    <w:p>
+      <w:pPr>
+        <w:pStyle w:val="Normale2"/>
+        <w:numPr>
+          <w:ilvl w:val="0"/>
+          <w:numId w:val="26"/>
+        </w:numPr>
+        <w:rPr>
+          <w:lang w:val="en-US"/>
+        </w:rPr>
+      </w:pPr>
+      <w:r>
+        <w:rPr>
+          <w:lang w:val="en-US"/>
+        </w:rPr>
+        <w:t>Notepad++ (</w:t>
+      </w:r>
+      <w:hyperlink r:id="rId19" w:history="1">
+        <w:r>
+          <w:rPr>
+            <w:rStyle w:val="Collegamentoipertestuale"/>
+            <w:lang w:val="en-US"/>
+          </w:rPr>
+          <w:t>https://notepad-plus-plus.org/</w:t>
+        </w:r>
+      </w:hyperlink>
+      <w:r>
+        <w:rPr>
+          <w:lang w:val="en-US"/>
+        </w:rPr>
+        <w:t>) to write the algorithm’s code.</w:t>
       </w:r>
     </w:p>
     <w:p>
@@ -11097,6 +15536,126 @@
       </w:tblBorders>
     </w:tblPr>
   </w:style>
+  <w:style w:type="paragraph" w:styleId="Testonormale">
+    <w:name w:val="Plain Text"/>
+    <w:basedOn w:val="Normale"/>
+    <w:link w:val="TestonormaleCarattere"/>
+    <w:uiPriority w:val="99"/>
+    <w:unhideWhenUsed/>
+    <w:rsid w:val="00D27AAD"/>
+    <w:pPr>
+      <w:spacing w:after="0" w:line="240" w:lineRule="auto"/>
+    </w:pPr>
+    <w:rPr>
+      <w:rFonts w:ascii="Consolas" w:hAnsi="Consolas"/>
+      <w:sz w:val="21"/>
+      <w:szCs w:val="21"/>
+    </w:rPr>
+  </w:style>
+  <w:style w:type="character" w:customStyle="1" w:styleId="TestonormaleCarattere">
+    <w:name w:val="Testo normale Carattere"/>
+    <w:basedOn w:val="Carpredefinitoparagrafo"/>
+    <w:link w:val="Testonormale"/>
+    <w:uiPriority w:val="99"/>
+    <w:rsid w:val="00D27AAD"/>
+    <w:rPr>
+      <w:rFonts w:ascii="Consolas" w:hAnsi="Consolas"/>
+      <w:sz w:val="21"/>
+      <w:szCs w:val="21"/>
+    </w:rPr>
+  </w:style>
+  <w:style w:type="character" w:customStyle="1" w:styleId="sc31">
+    <w:name w:val="sc31"/>
+    <w:basedOn w:val="Carpredefinitoparagrafo"/>
+    <w:rsid w:val="001C6272"/>
+    <w:rPr>
+      <w:rFonts w:ascii="Courier New" w:hAnsi="Courier New" w:cs="Courier New" w:hint="default"/>
+      <w:color w:val="008080"/>
+      <w:sz w:val="20"/>
+      <w:szCs w:val="20"/>
+    </w:rPr>
+  </w:style>
+  <w:style w:type="character" w:customStyle="1" w:styleId="sc0">
+    <w:name w:val="sc0"/>
+    <w:basedOn w:val="Carpredefinitoparagrafo"/>
+    <w:rsid w:val="001C6272"/>
+    <w:rPr>
+      <w:rFonts w:ascii="Courier New" w:hAnsi="Courier New" w:cs="Courier New" w:hint="default"/>
+      <w:color w:val="000000"/>
+      <w:sz w:val="20"/>
+      <w:szCs w:val="20"/>
+    </w:rPr>
+  </w:style>
+  <w:style w:type="character" w:customStyle="1" w:styleId="sc101">
+    <w:name w:val="sc101"/>
+    <w:basedOn w:val="Carpredefinitoparagrafo"/>
+    <w:rsid w:val="001C6272"/>
+    <w:rPr>
+      <w:rFonts w:ascii="Courier New" w:hAnsi="Courier New" w:cs="Courier New" w:hint="default"/>
+      <w:b/>
+      <w:bCs/>
+      <w:color w:val="000080"/>
+      <w:sz w:val="20"/>
+      <w:szCs w:val="20"/>
+    </w:rPr>
+  </w:style>
+  <w:style w:type="character" w:customStyle="1" w:styleId="sc11">
+    <w:name w:val="sc11"/>
+    <w:basedOn w:val="Carpredefinitoparagrafo"/>
+    <w:rsid w:val="001C6272"/>
+    <w:rPr>
+      <w:rFonts w:ascii="Courier New" w:hAnsi="Courier New" w:cs="Courier New" w:hint="default"/>
+      <w:color w:val="000000"/>
+      <w:sz w:val="20"/>
+      <w:szCs w:val="20"/>
+    </w:rPr>
+  </w:style>
+  <w:style w:type="character" w:customStyle="1" w:styleId="sc21">
+    <w:name w:val="sc21"/>
+    <w:basedOn w:val="Carpredefinitoparagrafo"/>
+    <w:rsid w:val="001C6272"/>
+    <w:rPr>
+      <w:rFonts w:ascii="Courier New" w:hAnsi="Courier New" w:cs="Courier New" w:hint="default"/>
+      <w:color w:val="008000"/>
+      <w:sz w:val="20"/>
+      <w:szCs w:val="20"/>
+    </w:rPr>
+  </w:style>
+  <w:style w:type="character" w:customStyle="1" w:styleId="sc51">
+    <w:name w:val="sc51"/>
+    <w:basedOn w:val="Carpredefinitoparagrafo"/>
+    <w:rsid w:val="001C6272"/>
+    <w:rPr>
+      <w:rFonts w:ascii="Courier New" w:hAnsi="Courier New" w:cs="Courier New" w:hint="default"/>
+      <w:b/>
+      <w:bCs/>
+      <w:color w:val="0000FF"/>
+      <w:sz w:val="20"/>
+      <w:szCs w:val="20"/>
+    </w:rPr>
+  </w:style>
+  <w:style w:type="character" w:customStyle="1" w:styleId="sc41">
+    <w:name w:val="sc41"/>
+    <w:basedOn w:val="Carpredefinitoparagrafo"/>
+    <w:rsid w:val="001C6272"/>
+    <w:rPr>
+      <w:rFonts w:ascii="Courier New" w:hAnsi="Courier New" w:cs="Courier New" w:hint="default"/>
+      <w:color w:val="FF8000"/>
+      <w:sz w:val="20"/>
+      <w:szCs w:val="20"/>
+    </w:rPr>
+  </w:style>
+  <w:style w:type="character" w:customStyle="1" w:styleId="sc12">
+    <w:name w:val="sc12"/>
+    <w:basedOn w:val="Carpredefinitoparagrafo"/>
+    <w:rsid w:val="001C6272"/>
+    <w:rPr>
+      <w:rFonts w:ascii="Courier New" w:hAnsi="Courier New" w:cs="Courier New" w:hint="default"/>
+      <w:color w:val="008000"/>
+      <w:sz w:val="20"/>
+      <w:szCs w:val="20"/>
+    </w:rPr>
+  </w:style>
 </w:styles>
 </file>
 
@@ -11366,7 +15925,7 @@
 </file>
 
 <file path=customXml/itemProps1.xml><?xml version="1.0" encoding="utf-8"?>
-<ds:datastoreItem xmlns:ds="http://schemas.openxmlformats.org/officeDocument/2006/customXml" ds:itemID="{50FA1AB7-4692-4680-BE41-F756AA60618B}">
+<ds:datastoreItem xmlns:ds="http://schemas.openxmlformats.org/officeDocument/2006/customXml" ds:itemID="{94F86271-B850-4B13-B91E-7A2D3DDC826E}">
   <ds:schemaRefs>
     <ds:schemaRef ds:uri="http://schemas.openxmlformats.org/officeDocument/2006/bibliography"/>
   </ds:schemaRefs>

--- a/OtherStuff/Design Document.docx
+++ b/OtherStuff/Design Document.docx
@@ -29,6 +29,7 @@
               <w:noProof/>
               <w:color w:val="5B9BD5" w:themeColor="accent1"/>
               <w:szCs w:val="24"/>
+              <w:lang w:val="it-IT" w:eastAsia="it-IT"/>
             </w:rPr>
             <mc:AlternateContent>
               <mc:Choice Requires="wps">
@@ -175,7 +176,25 @@
                                     <w:szCs w:val="28"/>
                                     <w:lang w:val="it-IT"/>
                                   </w:rPr>
-                                  <w:t xml:space="preserve">Alessandro Pozzi (mat. </w:t>
+                                  <w:t>Alessandro Pozzi (</w:t>
+                                </w:r>
+                                <w:proofErr w:type="spellStart"/>
+                                <w:r>
+                                  <w:rPr>
+                                    <w:sz w:val="28"/>
+                                    <w:szCs w:val="28"/>
+                                    <w:lang w:val="it-IT"/>
+                                  </w:rPr>
+                                  <w:t>mat</w:t>
+                                </w:r>
+                                <w:proofErr w:type="spellEnd"/>
+                                <w:r>
+                                  <w:rPr>
+                                    <w:sz w:val="28"/>
+                                    <w:szCs w:val="28"/>
+                                    <w:lang w:val="it-IT"/>
+                                  </w:rPr>
+                                  <w:t xml:space="preserve">. </w:t>
                                 </w:r>
                                 <w:r>
                                   <w:rPr>
@@ -193,7 +212,25 @@
                                     <w:szCs w:val="28"/>
                                     <w:lang w:val="it-IT"/>
                                   </w:rPr>
-                                  <w:t xml:space="preserve">), Marco Romani (mat. </w:t>
+                                  <w:t>), Marco Romani (</w:t>
+                                </w:r>
+                                <w:proofErr w:type="spellStart"/>
+                                <w:r>
+                                  <w:rPr>
+                                    <w:sz w:val="28"/>
+                                    <w:szCs w:val="28"/>
+                                    <w:lang w:val="it-IT"/>
+                                  </w:rPr>
+                                  <w:t>mat</w:t>
+                                </w:r>
+                                <w:proofErr w:type="spellEnd"/>
+                                <w:r>
+                                  <w:rPr>
+                                    <w:sz w:val="28"/>
+                                    <w:szCs w:val="28"/>
+                                    <w:lang w:val="it-IT"/>
+                                  </w:rPr>
+                                  <w:t xml:space="preserve">. </w:t>
                                 </w:r>
                                 <w:r>
                                   <w:rPr>
@@ -380,7 +417,25 @@
                               <w:szCs w:val="28"/>
                               <w:lang w:val="it-IT"/>
                             </w:rPr>
-                            <w:t xml:space="preserve">Alessandro Pozzi (mat. </w:t>
+                            <w:t>Alessandro Pozzi (</w:t>
+                          </w:r>
+                          <w:proofErr w:type="spellStart"/>
+                          <w:r>
+                            <w:rPr>
+                              <w:sz w:val="28"/>
+                              <w:szCs w:val="28"/>
+                              <w:lang w:val="it-IT"/>
+                            </w:rPr>
+                            <w:t>mat</w:t>
+                          </w:r>
+                          <w:proofErr w:type="spellEnd"/>
+                          <w:r>
+                            <w:rPr>
+                              <w:sz w:val="28"/>
+                              <w:szCs w:val="28"/>
+                              <w:lang w:val="it-IT"/>
+                            </w:rPr>
+                            <w:t xml:space="preserve">. </w:t>
                           </w:r>
                           <w:r>
                             <w:rPr>
@@ -398,7 +453,25 @@
                               <w:szCs w:val="28"/>
                               <w:lang w:val="it-IT"/>
                             </w:rPr>
-                            <w:t xml:space="preserve">), Marco Romani (mat. </w:t>
+                            <w:t>), Marco Romani (</w:t>
+                          </w:r>
+                          <w:proofErr w:type="spellStart"/>
+                          <w:r>
+                            <w:rPr>
+                              <w:sz w:val="28"/>
+                              <w:szCs w:val="28"/>
+                              <w:lang w:val="it-IT"/>
+                            </w:rPr>
+                            <w:t>mat</w:t>
+                          </w:r>
+                          <w:proofErr w:type="spellEnd"/>
+                          <w:r>
+                            <w:rPr>
+                              <w:sz w:val="28"/>
+                              <w:szCs w:val="28"/>
+                              <w:lang w:val="it-IT"/>
+                            </w:rPr>
+                            <w:t xml:space="preserve">. </w:t>
                           </w:r>
                           <w:r>
                             <w:rPr>
@@ -469,6 +542,7 @@
           <w:r>
             <w:rPr>
               <w:noProof/>
+              <w:lang w:val="it-IT" w:eastAsia="it-IT"/>
             </w:rPr>
             <w:drawing>
               <wp:anchor distT="0" distB="0" distL="114300" distR="114300" simplePos="0" relativeHeight="251659264" behindDoc="1" locked="0" layoutInCell="1" allowOverlap="1" wp14:anchorId="0173E7A4" wp14:editId="568A40D0">
@@ -602,12 +676,32 @@
           <w:pPr>
             <w:pStyle w:val="Titolosommario"/>
             <w:rPr>
+              <w:rFonts w:ascii="Cambria" w:hAnsi="Cambria"/>
+              <w:b/>
+              <w:color w:val="auto"/>
+              <w:sz w:val="44"/>
+              <w:szCs w:val="44"/>
               <w:lang w:val="it-IT"/>
+              <w14:shadow w14:blurRad="50800" w14:dist="38100" w14:dir="8100000" w14:sx="100000" w14:sy="100000" w14:kx="0" w14:ky="0" w14:algn="tr">
+                <w14:srgbClr w14:val="000000">
+                  <w14:alpha w14:val="60000"/>
+                </w14:srgbClr>
+              </w14:shadow>
             </w:rPr>
           </w:pPr>
           <w:r>
             <w:rPr>
+              <w:rFonts w:ascii="Cambria" w:hAnsi="Cambria"/>
+              <w:b/>
+              <w:color w:val="auto"/>
+              <w:sz w:val="44"/>
+              <w:szCs w:val="44"/>
               <w:lang w:val="it-IT"/>
+              <w14:shadow w14:blurRad="50800" w14:dist="38100" w14:dir="8100000" w14:sx="100000" w14:sy="100000" w14:kx="0" w14:ky="0" w14:algn="tr">
+                <w14:srgbClr w14:val="000000">
+                  <w14:alpha w14:val="60000"/>
+                </w14:srgbClr>
+              </w14:shadow>
             </w:rPr>
             <w:t>Sommario</w:t>
           </w:r>
@@ -618,6 +712,7 @@
             <w:tabs>
               <w:tab w:val="right" w:leader="dot" w:pos="9962"/>
             </w:tabs>
+            <w:spacing w:after="120"/>
             <w:rPr>
               <w:rFonts w:asciiTheme="minorHAnsi" w:eastAsiaTheme="minorEastAsia" w:hAnsiTheme="minorHAnsi"/>
               <w:noProof/>
@@ -643,7 +738,16 @@
                 <w:noProof/>
                 <w:lang w:val="it-IT"/>
               </w:rPr>
-              <w:t>1. Introduction</w:t>
+              <w:t xml:space="preserve">1. </w:t>
+            </w:r>
+            <w:r>
+              <w:rPr>
+                <w:rStyle w:val="Collegamentoipertestuale"/>
+                <w:b/>
+                <w:noProof/>
+                <w:lang w:val="it-IT"/>
+              </w:rPr>
+              <w:t>Introduction</w:t>
             </w:r>
             <w:r>
               <w:rPr>
@@ -701,6 +805,7 @@
             <w:tabs>
               <w:tab w:val="right" w:leader="dot" w:pos="9962"/>
             </w:tabs>
+            <w:spacing w:after="120"/>
             <w:rPr>
               <w:rFonts w:asciiTheme="minorHAnsi" w:eastAsiaTheme="minorEastAsia" w:hAnsiTheme="minorHAnsi"/>
               <w:noProof/>
@@ -771,6 +876,7 @@
             <w:tabs>
               <w:tab w:val="right" w:leader="dot" w:pos="9962"/>
             </w:tabs>
+            <w:spacing w:after="120"/>
             <w:rPr>
               <w:rFonts w:asciiTheme="minorHAnsi" w:eastAsiaTheme="minorEastAsia" w:hAnsiTheme="minorHAnsi"/>
               <w:noProof/>
@@ -841,6 +947,7 @@
             <w:tabs>
               <w:tab w:val="right" w:leader="dot" w:pos="9962"/>
             </w:tabs>
+            <w:spacing w:after="120"/>
             <w:rPr>
               <w:rFonts w:asciiTheme="minorHAnsi" w:eastAsiaTheme="minorEastAsia" w:hAnsiTheme="minorHAnsi"/>
               <w:noProof/>
@@ -911,6 +1018,7 @@
             <w:tabs>
               <w:tab w:val="right" w:leader="dot" w:pos="9962"/>
             </w:tabs>
+            <w:spacing w:after="120"/>
             <w:rPr>
               <w:rFonts w:asciiTheme="minorHAnsi" w:eastAsiaTheme="minorEastAsia" w:hAnsiTheme="minorHAnsi"/>
               <w:noProof/>
@@ -981,6 +1089,7 @@
             <w:tabs>
               <w:tab w:val="right" w:leader="dot" w:pos="9962"/>
             </w:tabs>
+            <w:spacing w:after="120"/>
             <w:rPr>
               <w:rFonts w:asciiTheme="minorHAnsi" w:eastAsiaTheme="minorEastAsia" w:hAnsiTheme="minorHAnsi"/>
               <w:noProof/>
@@ -1051,6 +1160,7 @@
             <w:tabs>
               <w:tab w:val="right" w:leader="dot" w:pos="9962"/>
             </w:tabs>
+            <w:spacing w:after="120"/>
             <w:rPr>
               <w:rFonts w:asciiTheme="minorHAnsi" w:eastAsiaTheme="minorEastAsia" w:hAnsiTheme="minorHAnsi"/>
               <w:noProof/>
@@ -1121,6 +1231,7 @@
             <w:tabs>
               <w:tab w:val="right" w:leader="dot" w:pos="9962"/>
             </w:tabs>
+            <w:spacing w:after="120"/>
             <w:rPr>
               <w:rFonts w:asciiTheme="minorHAnsi" w:eastAsiaTheme="minorEastAsia" w:hAnsiTheme="minorHAnsi"/>
               <w:noProof/>
@@ -1191,6 +1302,7 @@
             <w:tabs>
               <w:tab w:val="right" w:leader="dot" w:pos="9962"/>
             </w:tabs>
+            <w:spacing w:after="120"/>
             <w:rPr>
               <w:rFonts w:asciiTheme="minorHAnsi" w:eastAsiaTheme="minorEastAsia" w:hAnsiTheme="minorHAnsi"/>
               <w:noProof/>
@@ -1203,7 +1315,15 @@
                 <w:rStyle w:val="Collegamentoipertestuale"/>
                 <w:noProof/>
               </w:rPr>
-              <w:t>2. Architectural Design</w:t>
+              <w:t xml:space="preserve">2. </w:t>
+            </w:r>
+            <w:r>
+              <w:rPr>
+                <w:rStyle w:val="Collegamentoipertestuale"/>
+                <w:b/>
+                <w:noProof/>
+              </w:rPr>
+              <w:t>Architectural Design</w:t>
             </w:r>
             <w:r>
               <w:rPr>
@@ -1261,6 +1381,7 @@
             <w:tabs>
               <w:tab w:val="right" w:leader="dot" w:pos="9962"/>
             </w:tabs>
+            <w:spacing w:after="120"/>
             <w:rPr>
               <w:rFonts w:asciiTheme="minorHAnsi" w:eastAsiaTheme="minorEastAsia" w:hAnsiTheme="minorHAnsi"/>
               <w:noProof/>
@@ -1331,6 +1452,7 @@
             <w:tabs>
               <w:tab w:val="right" w:leader="dot" w:pos="9962"/>
             </w:tabs>
+            <w:spacing w:after="120"/>
             <w:rPr>
               <w:rFonts w:asciiTheme="minorHAnsi" w:eastAsiaTheme="minorEastAsia" w:hAnsiTheme="minorHAnsi"/>
               <w:noProof/>
@@ -1401,6 +1523,7 @@
             <w:tabs>
               <w:tab w:val="right" w:leader="dot" w:pos="9962"/>
             </w:tabs>
+            <w:spacing w:after="120"/>
             <w:rPr>
               <w:rFonts w:asciiTheme="minorHAnsi" w:eastAsiaTheme="minorEastAsia" w:hAnsiTheme="minorHAnsi"/>
               <w:noProof/>
@@ -1471,6 +1594,7 @@
             <w:tabs>
               <w:tab w:val="right" w:leader="dot" w:pos="9962"/>
             </w:tabs>
+            <w:spacing w:after="120"/>
             <w:rPr>
               <w:rFonts w:asciiTheme="minorHAnsi" w:eastAsiaTheme="minorEastAsia" w:hAnsiTheme="minorHAnsi"/>
               <w:noProof/>
@@ -1541,6 +1665,7 @@
             <w:tabs>
               <w:tab w:val="right" w:leader="dot" w:pos="9962"/>
             </w:tabs>
+            <w:spacing w:after="120"/>
             <w:rPr>
               <w:rFonts w:asciiTheme="minorHAnsi" w:eastAsiaTheme="minorEastAsia" w:hAnsiTheme="minorHAnsi"/>
               <w:noProof/>
@@ -1611,6 +1736,7 @@
             <w:tabs>
               <w:tab w:val="right" w:leader="dot" w:pos="9962"/>
             </w:tabs>
+            <w:spacing w:after="120"/>
             <w:rPr>
               <w:rFonts w:asciiTheme="minorHAnsi" w:eastAsiaTheme="minorEastAsia" w:hAnsiTheme="minorHAnsi"/>
               <w:noProof/>
@@ -1681,6 +1807,7 @@
             <w:tabs>
               <w:tab w:val="right" w:leader="dot" w:pos="9962"/>
             </w:tabs>
+            <w:spacing w:after="120"/>
             <w:rPr>
               <w:rFonts w:asciiTheme="minorHAnsi" w:eastAsiaTheme="minorEastAsia" w:hAnsiTheme="minorHAnsi"/>
               <w:noProof/>
@@ -1751,6 +1878,7 @@
             <w:tabs>
               <w:tab w:val="right" w:leader="dot" w:pos="9962"/>
             </w:tabs>
+            <w:spacing w:after="120"/>
             <w:rPr>
               <w:rFonts w:asciiTheme="minorHAnsi" w:eastAsiaTheme="minorEastAsia" w:hAnsiTheme="minorHAnsi"/>
               <w:noProof/>
@@ -1821,6 +1949,7 @@
             <w:tabs>
               <w:tab w:val="right" w:leader="dot" w:pos="9962"/>
             </w:tabs>
+            <w:spacing w:after="120"/>
             <w:rPr>
               <w:rFonts w:asciiTheme="minorHAnsi" w:eastAsiaTheme="minorEastAsia" w:hAnsiTheme="minorHAnsi"/>
               <w:noProof/>
@@ -1891,6 +2020,7 @@
             <w:tabs>
               <w:tab w:val="right" w:leader="dot" w:pos="9962"/>
             </w:tabs>
+            <w:spacing w:after="120"/>
             <w:rPr>
               <w:rFonts w:asciiTheme="minorHAnsi" w:eastAsiaTheme="minorEastAsia" w:hAnsiTheme="minorHAnsi"/>
               <w:noProof/>
@@ -1961,6 +2091,7 @@
             <w:tabs>
               <w:tab w:val="right" w:leader="dot" w:pos="9962"/>
             </w:tabs>
+            <w:spacing w:after="120"/>
             <w:rPr>
               <w:rFonts w:asciiTheme="minorHAnsi" w:eastAsiaTheme="minorEastAsia" w:hAnsiTheme="minorHAnsi"/>
               <w:noProof/>
@@ -2031,6 +2162,7 @@
             <w:tabs>
               <w:tab w:val="right" w:leader="dot" w:pos="9962"/>
             </w:tabs>
+            <w:spacing w:after="120"/>
             <w:rPr>
               <w:rFonts w:asciiTheme="minorHAnsi" w:eastAsiaTheme="minorEastAsia" w:hAnsiTheme="minorHAnsi"/>
               <w:noProof/>
@@ -2101,6 +2233,7 @@
             <w:tabs>
               <w:tab w:val="right" w:leader="dot" w:pos="9962"/>
             </w:tabs>
+            <w:spacing w:after="120"/>
             <w:rPr>
               <w:rFonts w:asciiTheme="minorHAnsi" w:eastAsiaTheme="minorEastAsia" w:hAnsiTheme="minorHAnsi"/>
               <w:noProof/>
@@ -2171,6 +2304,7 @@
             <w:tabs>
               <w:tab w:val="right" w:leader="dot" w:pos="9962"/>
             </w:tabs>
+            <w:spacing w:after="120"/>
             <w:rPr>
               <w:rFonts w:asciiTheme="minorHAnsi" w:eastAsiaTheme="minorEastAsia" w:hAnsiTheme="minorHAnsi"/>
               <w:noProof/>
@@ -2241,6 +2375,7 @@
             <w:tabs>
               <w:tab w:val="right" w:leader="dot" w:pos="9962"/>
             </w:tabs>
+            <w:spacing w:after="120"/>
             <w:rPr>
               <w:rFonts w:asciiTheme="minorHAnsi" w:eastAsiaTheme="minorEastAsia" w:hAnsiTheme="minorHAnsi"/>
               <w:noProof/>
@@ -2311,6 +2446,7 @@
             <w:tabs>
               <w:tab w:val="right" w:leader="dot" w:pos="9962"/>
             </w:tabs>
+            <w:spacing w:after="120"/>
             <w:rPr>
               <w:rFonts w:asciiTheme="minorHAnsi" w:eastAsiaTheme="minorEastAsia" w:hAnsiTheme="minorHAnsi"/>
               <w:noProof/>
@@ -2381,6 +2517,7 @@
             <w:tabs>
               <w:tab w:val="right" w:leader="dot" w:pos="9962"/>
             </w:tabs>
+            <w:spacing w:after="120"/>
             <w:rPr>
               <w:rFonts w:asciiTheme="minorHAnsi" w:eastAsiaTheme="minorEastAsia" w:hAnsiTheme="minorHAnsi"/>
               <w:noProof/>
@@ -2451,6 +2588,7 @@
             <w:tabs>
               <w:tab w:val="right" w:leader="dot" w:pos="9962"/>
             </w:tabs>
+            <w:spacing w:after="120"/>
             <w:rPr>
               <w:rFonts w:asciiTheme="minorHAnsi" w:eastAsiaTheme="minorEastAsia" w:hAnsiTheme="minorHAnsi"/>
               <w:noProof/>
@@ -2463,7 +2601,15 @@
                 <w:rStyle w:val="Collegamentoipertestuale"/>
                 <w:noProof/>
               </w:rPr>
-              <w:t>3. Algorithm Design</w:t>
+              <w:t xml:space="preserve">3. </w:t>
+            </w:r>
+            <w:r>
+              <w:rPr>
+                <w:rStyle w:val="Collegamentoipertestuale"/>
+                <w:b/>
+                <w:noProof/>
+              </w:rPr>
+              <w:t>Algorithm Design</w:t>
             </w:r>
             <w:r>
               <w:rPr>
@@ -2521,6 +2667,7 @@
             <w:tabs>
               <w:tab w:val="right" w:leader="dot" w:pos="9962"/>
             </w:tabs>
+            <w:spacing w:after="120"/>
             <w:rPr>
               <w:rFonts w:asciiTheme="minorHAnsi" w:eastAsiaTheme="minorEastAsia" w:hAnsiTheme="minorHAnsi"/>
               <w:noProof/>
@@ -2533,7 +2680,15 @@
                 <w:rStyle w:val="Collegamentoipertestuale"/>
                 <w:noProof/>
               </w:rPr>
-              <w:t>4. User Interface Design</w:t>
+              <w:t xml:space="preserve">4. </w:t>
+            </w:r>
+            <w:r>
+              <w:rPr>
+                <w:rStyle w:val="Collegamentoipertestuale"/>
+                <w:b/>
+                <w:noProof/>
+              </w:rPr>
+              <w:t>User Interface Design</w:t>
             </w:r>
             <w:r>
               <w:rPr>
@@ -2591,6 +2746,7 @@
             <w:tabs>
               <w:tab w:val="right" w:leader="dot" w:pos="9962"/>
             </w:tabs>
+            <w:spacing w:after="120"/>
             <w:rPr>
               <w:rFonts w:asciiTheme="minorHAnsi" w:eastAsiaTheme="minorEastAsia" w:hAnsiTheme="minorHAnsi"/>
               <w:noProof/>
@@ -2603,7 +2759,15 @@
                 <w:rStyle w:val="Collegamentoipertestuale"/>
                 <w:noProof/>
               </w:rPr>
-              <w:t>5. Requirements traceability</w:t>
+              <w:t xml:space="preserve">5. </w:t>
+            </w:r>
+            <w:r>
+              <w:rPr>
+                <w:rStyle w:val="Collegamentoipertestuale"/>
+                <w:b/>
+                <w:noProof/>
+              </w:rPr>
+              <w:t>Requirements traceability</w:t>
             </w:r>
             <w:r>
               <w:rPr>
@@ -2661,6 +2825,7 @@
             <w:tabs>
               <w:tab w:val="right" w:leader="dot" w:pos="9962"/>
             </w:tabs>
+            <w:spacing w:after="120"/>
             <w:rPr>
               <w:rFonts w:asciiTheme="minorHAnsi" w:eastAsiaTheme="minorEastAsia" w:hAnsiTheme="minorHAnsi"/>
               <w:noProof/>
@@ -2673,7 +2838,15 @@
                 <w:rStyle w:val="Collegamentoipertestuale"/>
                 <w:noProof/>
               </w:rPr>
-              <w:t>6. References</w:t>
+              <w:t xml:space="preserve">6. </w:t>
+            </w:r>
+            <w:r>
+              <w:rPr>
+                <w:rStyle w:val="Collegamentoipertestuale"/>
+                <w:b/>
+                <w:noProof/>
+              </w:rPr>
+              <w:t>References</w:t>
             </w:r>
             <w:r>
               <w:rPr>
@@ -2731,6 +2904,7 @@
             <w:tabs>
               <w:tab w:val="right" w:leader="dot" w:pos="9962"/>
             </w:tabs>
+            <w:spacing w:after="120"/>
             <w:rPr>
               <w:rFonts w:asciiTheme="minorHAnsi" w:eastAsiaTheme="minorEastAsia" w:hAnsiTheme="minorHAnsi"/>
               <w:noProof/>
@@ -2801,6 +2975,7 @@
             <w:tabs>
               <w:tab w:val="right" w:leader="dot" w:pos="9962"/>
             </w:tabs>
+            <w:spacing w:after="120"/>
             <w:rPr>
               <w:rFonts w:asciiTheme="minorHAnsi" w:eastAsiaTheme="minorEastAsia" w:hAnsiTheme="minorHAnsi"/>
               <w:noProof/>
@@ -2867,6 +3042,7 @@
         </w:p>
         <w:p>
           <w:pPr>
+            <w:spacing w:after="120"/>
             <w:rPr>
               <w:lang w:val="it-IT"/>
             </w:rPr>
@@ -2877,7 +3053,6 @@
               <w:bCs/>
               <w:lang w:val="it-IT"/>
             </w:rPr>
-            <w:lastRenderedPageBreak/>
             <w:fldChar w:fldCharType="end"/>
           </w:r>
         </w:p>
@@ -2904,6 +3079,7 @@
         </w:rPr>
       </w:pPr>
       <w:bookmarkStart w:id="0" w:name="_Toc436653098"/>
+      <w:proofErr w:type="spellStart"/>
       <w:r>
         <w:rPr>
           <w:lang w:val="it-IT"/>
@@ -2912,16 +3088,19 @@
         <w:t>Introduction</w:t>
       </w:r>
       <w:bookmarkEnd w:id="0"/>
+      <w:proofErr w:type="spellEnd"/>
     </w:p>
     <w:p>
       <w:pPr>
         <w:pStyle w:val="Titolo2"/>
       </w:pPr>
       <w:bookmarkStart w:id="1" w:name="_Toc436653099"/>
+      <w:proofErr w:type="spellStart"/>
       <w:r>
         <w:t>Purpose</w:t>
       </w:r>
       <w:bookmarkEnd w:id="1"/>
+      <w:proofErr w:type="spellEnd"/>
     </w:p>
     <w:p>
       <w:pPr>
@@ -2934,7 +3113,47 @@
         <w:rPr>
           <w:lang w:val="en-US"/>
         </w:rPr>
-        <w:t>The aim of the Design Document (DD) is to define guidelines that describes the architecture of a software project. Here the requirements specified in the Requirements Analysis and Specification Document (RASD) will be translated into a representation of software components, interfaces and others data necessary for the implementation phase. It is important to underline that this document will be the main reference during the code development. For this reason it won’t contain any detailed and extended code section (which would be an unnecessary constraint on programmers), but, instead, a set recommended design decision will be presented and theirs structures and advantages will be diffusely explained.</w:t>
+        <w:t xml:space="preserve">The aim of the Design Document (DD) is to define guidelines that describes the architecture of a software project. Here the requirements specified in the Requirements Analysis and Specification Document (RASD) </w:t>
+      </w:r>
+      <w:proofErr w:type="gramStart"/>
+      <w:r>
+        <w:rPr>
+          <w:lang w:val="en-US"/>
+        </w:rPr>
+        <w:t>will be translated</w:t>
+      </w:r>
+      <w:proofErr w:type="gramEnd"/>
+      <w:r>
+        <w:rPr>
+          <w:lang w:val="en-US"/>
+        </w:rPr>
+        <w:t xml:space="preserve"> into a representation of software c</w:t>
+      </w:r>
+      <w:r>
+        <w:rPr>
+          <w:lang w:val="en-US"/>
+        </w:rPr>
+        <w:t>omponents, interfaces and other</w:t>
+      </w:r>
+      <w:r>
+        <w:rPr>
+          <w:lang w:val="en-US"/>
+        </w:rPr>
+        <w:t xml:space="preserve"> data necessary for the implementation phase. It is important to underline that this document will be the main reference during the code development. For this reason it </w:t>
+      </w:r>
+      <w:proofErr w:type="gramStart"/>
+      <w:r>
+        <w:rPr>
+          <w:lang w:val="en-US"/>
+        </w:rPr>
+        <w:t>won’t</w:t>
+      </w:r>
+      <w:proofErr w:type="gramEnd"/>
+      <w:r>
+        <w:rPr>
+          <w:lang w:val="en-US"/>
+        </w:rPr>
+        <w:t xml:space="preserve"> contain any detailed and extended code section (which would be an unnecessary constraint on programmers), but, instead, a set recommended design decision will be presented and theirs structures and advantages will be diffusely explained.</w:t>
       </w:r>
     </w:p>
     <w:p>
@@ -2958,7 +3177,57 @@
         <w:rPr>
           <w:lang w:val="en-US"/>
         </w:rPr>
-        <w:t>In this document we will focus on the overall structure and architecture of the system, without going further into the details of the implementation. We will provide a high level description of the components involved and how they interact.</w:t>
+        <w:t xml:space="preserve">As specified in the previous paragraph, in </w:t>
+      </w:r>
+      <w:r>
+        <w:rPr>
+          <w:lang w:val="en-US"/>
+        </w:rPr>
+        <w:t xml:space="preserve">this document we will focus on the overall structure and architecture of the system, without going </w:t>
+      </w:r>
+      <w:r>
+        <w:rPr>
+          <w:lang w:val="en-US"/>
+        </w:rPr>
+        <w:t>deeply</w:t>
+      </w:r>
+      <w:r>
+        <w:rPr>
+          <w:lang w:val="en-US"/>
+        </w:rPr>
+        <w:t xml:space="preserve"> into the details of the implementation. </w:t>
+      </w:r>
+      <w:r>
+        <w:rPr>
+          <w:lang w:val="en-US"/>
+        </w:rPr>
+        <w:t xml:space="preserve">Only a small section of this document, in fact, </w:t>
+      </w:r>
+      <w:proofErr w:type="gramStart"/>
+      <w:r>
+        <w:rPr>
+          <w:lang w:val="en-US"/>
+        </w:rPr>
+        <w:t>will be dedicated</w:t>
+      </w:r>
+      <w:proofErr w:type="gramEnd"/>
+      <w:r>
+        <w:rPr>
+          <w:lang w:val="en-US"/>
+        </w:rPr>
+        <w:t xml:space="preserve"> to </w:t>
+      </w:r>
+      <w:r>
+        <w:rPr>
+          <w:lang w:val="en-US"/>
+        </w:rPr>
+        <w:t>some</w:t>
+      </w:r>
+      <w:r>
+        <w:rPr>
+          <w:lang w:val="en-US"/>
+        </w:rPr>
+        <w:t xml:space="preserve"> guidelines for the implementations of the application’s main algorithms.</w:t>
       </w:r>
     </w:p>
     <w:p>
@@ -2972,7 +3241,115 @@
         <w:rPr>
           <w:lang w:val="en-US"/>
         </w:rPr>
-        <w:t>Components, connectors, interfaces are the main participants of the document.</w:t>
+        <w:t xml:space="preserve">Components, connectors, interfaces are </w:t>
+      </w:r>
+      <w:r>
+        <w:rPr>
+          <w:lang w:val="en-US"/>
+        </w:rPr>
+        <w:t xml:space="preserve">instead </w:t>
+      </w:r>
+      <w:r>
+        <w:rPr>
+          <w:lang w:val="en-US"/>
+        </w:rPr>
+        <w:t>the ma</w:t>
+      </w:r>
+      <w:r>
+        <w:rPr>
+          <w:lang w:val="en-US"/>
+        </w:rPr>
+        <w:t>i</w:t>
+      </w:r>
+      <w:r>
+        <w:rPr>
+          <w:lang w:val="en-US"/>
+        </w:rPr>
+        <w:t xml:space="preserve">n participants of </w:t>
+      </w:r>
+      <w:r>
+        <w:rPr>
+          <w:lang w:val="en-US"/>
+        </w:rPr>
+        <w:t>this</w:t>
+      </w:r>
+      <w:r>
+        <w:rPr>
+          <w:lang w:val="en-US"/>
+        </w:rPr>
+        <w:t xml:space="preserve"> document, but</w:t>
+      </w:r>
+      <w:r>
+        <w:rPr>
+          <w:lang w:val="en-US"/>
+        </w:rPr>
+        <w:t xml:space="preserve"> their scopes and interactions will be described </w:t>
+      </w:r>
+      <w:r>
+        <w:rPr>
+          <w:lang w:val="en-US"/>
+        </w:rPr>
+        <w:t>only</w:t>
+      </w:r>
+      <w:r>
+        <w:rPr>
+          <w:lang w:val="en-US"/>
+        </w:rPr>
+        <w:t xml:space="preserve"> at a high-</w:t>
+      </w:r>
+      <w:r>
+        <w:rPr>
+          <w:lang w:val="en-US"/>
+        </w:rPr>
+        <w:t>level</w:t>
+      </w:r>
+      <w:r>
+        <w:rPr>
+          <w:lang w:val="en-US"/>
+        </w:rPr>
+        <w:t xml:space="preserve">. </w:t>
+      </w:r>
+      <w:r>
+        <w:rPr>
+          <w:lang w:val="en-US"/>
+        </w:rPr>
+        <w:t>We</w:t>
+      </w:r>
+      <w:r>
+        <w:rPr>
+          <w:lang w:val="en-US"/>
+        </w:rPr>
+        <w:t xml:space="preserve"> </w:t>
+      </w:r>
+      <w:r>
+        <w:rPr>
+          <w:lang w:val="en-US"/>
+        </w:rPr>
+        <w:t xml:space="preserve">will </w:t>
+      </w:r>
+      <w:r>
+        <w:rPr>
+          <w:lang w:val="en-US"/>
+        </w:rPr>
+        <w:t xml:space="preserve">also </w:t>
+      </w:r>
+      <w:r>
+        <w:rPr>
+          <w:lang w:val="en-US"/>
+        </w:rPr>
+        <w:t xml:space="preserve">explain the architecture styles adopted and the reasons behind them, trying to give a motivation for </w:t>
+      </w:r>
+      <w:r>
+        <w:rPr>
+          <w:lang w:val="en-US"/>
+        </w:rPr>
+        <w:t>every</w:t>
+      </w:r>
+      <w:r>
+        <w:rPr>
+          <w:lang w:val="en-US"/>
+        </w:rPr>
+        <w:t xml:space="preserve"> choice taken. </w:t>
       </w:r>
     </w:p>
     <w:p>
@@ -2986,7 +3363,27 @@
         <w:rPr>
           <w:lang w:val="en-US"/>
         </w:rPr>
-        <w:t>We will explain the architecture styles adopted and the reasons behind them, trying to give a motivation for any choice taken.</w:t>
+        <w:t xml:space="preserve">It is important to understand that all the content of the document is platform </w:t>
+      </w:r>
+      <w:proofErr w:type="gramStart"/>
+      <w:r>
+        <w:rPr>
+          <w:lang w:val="en-US"/>
+        </w:rPr>
+        <w:t>independent and the various architecture components will be mapped onto real hardware</w:t>
+      </w:r>
+      <w:proofErr w:type="gramEnd"/>
+      <w:r>
+        <w:rPr>
+          <w:lang w:val="en-US"/>
+        </w:rPr>
+        <w:t xml:space="preserve"> and software components only furth</w:t>
+      </w:r>
+      <w:r>
+        <w:rPr>
+          <w:lang w:val="en-US"/>
+        </w:rPr>
+        <w:t>er in the implementation phase.</w:t>
       </w:r>
     </w:p>
     <w:p>
@@ -3000,34 +3397,6 @@
         <w:rPr>
           <w:lang w:val="en-US"/>
         </w:rPr>
-        <w:t>We will also provide a few ideas concerning possible guidelines for the future implementations of the application’s main algorithms.</w:t>
-      </w:r>
-    </w:p>
-    <w:p>
-      <w:pPr>
-        <w:pStyle w:val="Normale2"/>
-        <w:rPr>
-          <w:lang w:val="en-US"/>
-        </w:rPr>
-      </w:pPr>
-      <w:r>
-        <w:rPr>
-          <w:lang w:val="en-US"/>
-        </w:rPr>
-        <w:t xml:space="preserve"> It is important to understand that all the content of the document is platform independent and the various architecture components will be mapped onto real hardware and software components only further in the implementation phase.</w:t>
-      </w:r>
-    </w:p>
-    <w:p>
-      <w:pPr>
-        <w:pStyle w:val="Normale2"/>
-        <w:rPr>
-          <w:lang w:val="en-US"/>
-        </w:rPr>
-      </w:pPr>
-      <w:r>
-        <w:rPr>
-          <w:lang w:val="en-US"/>
-        </w:rPr>
         <w:t>Since we have already provided a bunch of mockups for the graphical user interface in the RASD, we will only redirect you to them without showing them again.</w:t>
       </w:r>
     </w:p>
@@ -3036,20 +3405,40 @@
         <w:pStyle w:val="Titolo2"/>
       </w:pPr>
       <w:bookmarkStart w:id="3" w:name="_Toc436653101"/>
-      <w:r>
-        <w:t>Definitions, Acronyms and Abbrevations</w:t>
+      <w:proofErr w:type="spellStart"/>
+      <w:r>
+        <w:t>Definitions</w:t>
+      </w:r>
+      <w:proofErr w:type="spellEnd"/>
+      <w:r>
+        <w:t xml:space="preserve">, </w:t>
+      </w:r>
+      <w:proofErr w:type="spellStart"/>
+      <w:r>
+        <w:t>Acronyms</w:t>
+      </w:r>
+      <w:proofErr w:type="spellEnd"/>
+      <w:r>
+        <w:t xml:space="preserve"> and </w:t>
+      </w:r>
+      <w:proofErr w:type="spellStart"/>
+      <w:r>
+        <w:t>Abbrevations</w:t>
       </w:r>
       <w:bookmarkEnd w:id="3"/>
+      <w:proofErr w:type="spellEnd"/>
     </w:p>
     <w:p>
       <w:pPr>
         <w:pStyle w:val="Titolo3"/>
       </w:pPr>
       <w:bookmarkStart w:id="4" w:name="_Toc436653102"/>
+      <w:proofErr w:type="spellStart"/>
       <w:r>
         <w:t>Definitions</w:t>
       </w:r>
       <w:bookmarkEnd w:id="4"/>
+      <w:proofErr w:type="spellEnd"/>
     </w:p>
     <w:p>
       <w:pPr>
@@ -3140,11 +3529,13 @@
         <w:pStyle w:val="Titolo3"/>
       </w:pPr>
       <w:bookmarkStart w:id="5" w:name="_Toc436653103"/>
+      <w:proofErr w:type="spellStart"/>
       <w:r>
         <w:lastRenderedPageBreak/>
         <w:t>Acronyms</w:t>
       </w:r>
       <w:bookmarkEnd w:id="5"/>
+      <w:proofErr w:type="spellEnd"/>
     </w:p>
     <w:p>
       <w:pPr>
@@ -3161,7 +3552,15 @@
         <w:ind w:left="720"/>
       </w:pPr>
       <w:r>
-        <w:t>GUI – Graphical User Interface</w:t>
+        <w:t xml:space="preserve">GUI – </w:t>
+      </w:r>
+      <w:proofErr w:type="spellStart"/>
+      <w:r>
+        <w:t>Graphical</w:t>
+      </w:r>
+      <w:proofErr w:type="spellEnd"/>
+      <w:r>
+        <w:t xml:space="preserve"> User Interface</w:t>
       </w:r>
     </w:p>
     <w:p>
@@ -3273,7 +3672,34 @@
           <w:i/>
           <w:lang w:val="en-US"/>
         </w:rPr>
-        <w:t>Section 1 - Introduction</w:t>
+        <w:t xml:space="preserve">Section 1 </w:t>
+      </w:r>
+      <w:r>
+        <w:rPr>
+          <w:i/>
+          <w:lang w:val="en-US"/>
+        </w:rPr>
+        <w:t>–</w:t>
+      </w:r>
+      <w:r>
+        <w:rPr>
+          <w:i/>
+          <w:lang w:val="en-US"/>
+        </w:rPr>
+        <w:t xml:space="preserve"> Introduction</w:t>
+      </w:r>
+      <w:r>
+        <w:rPr>
+          <w:i/>
+          <w:lang w:val="en-US"/>
+        </w:rPr>
+        <w:t xml:space="preserve">: </w:t>
+      </w:r>
+      <w:r>
+        <w:rPr>
+          <w:lang w:val="en-US"/>
+        </w:rPr>
+        <w:t>Introduce this document in relation to the MTS’s system.</w:t>
       </w:r>
     </w:p>
     <w:p>
@@ -3294,6 +3720,7 @@
         </w:rPr>
         <w:t xml:space="preserve">Section </w:t>
       </w:r>
+      <w:proofErr w:type="gramStart"/>
       <w:r>
         <w:rPr>
           <w:i/>
@@ -3301,6 +3728,7 @@
         </w:rPr>
         <w:t>2</w:t>
       </w:r>
+      <w:proofErr w:type="gramEnd"/>
       <w:r>
         <w:rPr>
           <w:i/>
@@ -3477,13 +3905,22 @@
           <w:i/>
           <w:lang w:val="en-US"/>
         </w:rPr>
-        <w:t>Section 6</w:t>
-      </w:r>
+        <w:t xml:space="preserve">Section </w:t>
+      </w:r>
+      <w:proofErr w:type="gramStart"/>
       <w:r>
         <w:rPr>
           <w:i/>
           <w:lang w:val="en-US"/>
         </w:rPr>
+        <w:t>6</w:t>
+      </w:r>
+      <w:proofErr w:type="gramEnd"/>
+      <w:r>
+        <w:rPr>
+          <w:i/>
+          <w:lang w:val="en-US"/>
+        </w:rPr>
         <w:t xml:space="preserve"> – References: </w:t>
       </w:r>
       <w:r>
@@ -3502,7 +3939,19 @@
         <w:rPr>
           <w:lang w:val="en-US"/>
         </w:rPr>
-        <w:t xml:space="preserve"> information.</w:t>
+        <w:t xml:space="preserve"> </w:t>
+      </w:r>
+      <w:r>
+        <w:rPr>
+          <w:lang w:val="en-US"/>
+        </w:rPr>
+        <w:t>references</w:t>
+      </w:r>
+      <w:r>
+        <w:rPr>
+          <w:lang w:val="en-US"/>
+        </w:rPr>
+        <w:t>.</w:t>
       </w:r>
     </w:p>
     <w:p>
@@ -3542,10 +3991,12 @@
         <w:pStyle w:val="Titolo2"/>
       </w:pPr>
       <w:bookmarkStart w:id="9" w:name="_Toc436653107"/>
+      <w:proofErr w:type="spellStart"/>
       <w:r>
         <w:t>Overview</w:t>
       </w:r>
       <w:bookmarkEnd w:id="9"/>
+      <w:proofErr w:type="spellEnd"/>
     </w:p>
     <w:p>
       <w:pPr>
@@ -3572,7 +4023,74 @@
         <w:rPr>
           <w:lang w:val="en-US"/>
         </w:rPr>
-        <w:t>This brief analysis clearly highlight the need of implementing MTS as a client-server-like architecture, eventually subdivided into multiple physical tiers and logical layers: this will allow to model properly the request-answer requirement. The notification and updates part, instead, requires in our opinion a particular event-based paradigm: publish-subscribe. This allows users (the subscribers) to be notified by an entity (the publisher) on specific topics (a ride, for example).</w:t>
+        <w:t>This brief analysis clearly highlight the need of implementing MTS as a client-server-like architecture, eventually subdivided into multiple physical tiers and logical layers: this will allow to model properly the request-answer requirement. The notification and updates part, ins</w:t>
+      </w:r>
+      <w:r>
+        <w:rPr>
+          <w:lang w:val="en-US"/>
+        </w:rPr>
+        <w:t xml:space="preserve">tead, requires in our opinion an </w:t>
+      </w:r>
+      <w:r>
+        <w:rPr>
+          <w:lang w:val="en-US"/>
+        </w:rPr>
+        <w:t xml:space="preserve">event-based paradigm: </w:t>
+      </w:r>
+      <w:r>
+        <w:rPr>
+          <w:lang w:val="en-US"/>
+        </w:rPr>
+        <w:t xml:space="preserve">in particular, </w:t>
+      </w:r>
+      <w:r>
+        <w:rPr>
+          <w:lang w:val="en-US"/>
+        </w:rPr>
+        <w:t xml:space="preserve">the </w:t>
+      </w:r>
+      <w:r>
+        <w:rPr>
+          <w:i/>
+          <w:lang w:val="en-US"/>
+        </w:rPr>
+        <w:t>publish-subscribe</w:t>
+      </w:r>
+      <w:r>
+        <w:rPr>
+          <w:lang w:val="en-US"/>
+        </w:rPr>
+        <w:t xml:space="preserve"> pattern</w:t>
+      </w:r>
+      <w:r>
+        <w:rPr>
+          <w:lang w:val="en-US"/>
+        </w:rPr>
+        <w:t xml:space="preserve"> will be intensively used:</w:t>
+      </w:r>
+      <w:r>
+        <w:rPr>
+          <w:lang w:val="en-US"/>
+        </w:rPr>
+        <w:t xml:space="preserve"> </w:t>
+      </w:r>
+      <w:r>
+        <w:rPr>
+          <w:lang w:val="en-US"/>
+        </w:rPr>
+        <w:t>i</w:t>
+      </w:r>
+      <w:r>
+        <w:rPr>
+          <w:lang w:val="en-US"/>
+        </w:rPr>
+        <w:t xml:space="preserve">t will </w:t>
+      </w:r>
+      <w:r>
+        <w:rPr>
+          <w:lang w:val="en-US"/>
+        </w:rPr>
+        <w:t>allows users (the subscribers) to be notified by an entity (the publisher) on specific topics (a ride, for example).</w:t>
       </w:r>
     </w:p>
     <w:p>
@@ -3690,11 +4208,13 @@
         <w:ind w:left="1440"/>
         <w:rPr>
           <w:i/>
+          <w:lang w:val="en-US"/>
         </w:rPr>
       </w:pPr>
       <w:r>
         <w:rPr>
           <w:i/>
+          <w:lang w:val="en-US"/>
         </w:rPr>
         <w:t>Middle tier</w:t>
       </w:r>
@@ -3704,8 +4224,14 @@
         <w:pStyle w:val="Normale2"/>
         <w:spacing w:after="0"/>
         <w:ind w:left="1080"/>
-      </w:pPr>
-      <w:r>
+        <w:rPr>
+          <w:lang w:val="en-US"/>
+        </w:rPr>
+      </w:pPr>
+      <w:r>
+        <w:rPr>
+          <w:lang w:val="en-US"/>
+        </w:rPr>
         <w:t>This tier encapsulate:</w:t>
       </w:r>
     </w:p>
@@ -3802,7 +4328,21 @@
         <w:rPr>
           <w:lang w:val="en-US"/>
         </w:rPr>
-        <w:t>The Application Server, which provides access to the business logic, to be used by the client application programs. This component is the central part of MTS’s system, and will contain all the logic that provides MTS’s services.   To accomplish this, it will be able to execute complex algorithms and access the Database tier.</w:t>
+        <w:t xml:space="preserve">The Application Server, which provides access to the business logic, to </w:t>
+      </w:r>
+      <w:proofErr w:type="gramStart"/>
+      <w:r>
+        <w:rPr>
+          <w:lang w:val="en-US"/>
+        </w:rPr>
+        <w:t>be used</w:t>
+      </w:r>
+      <w:proofErr w:type="gramEnd"/>
+      <w:r>
+        <w:rPr>
+          <w:lang w:val="en-US"/>
+        </w:rPr>
+        <w:t xml:space="preserve"> by the client application programs. This component is the central part of MTS’s system, and will contain all the logic that provides MTS’s services.   To accomplish this, it will be able to execute complex algorithms and access the Database tier.</w:t>
       </w:r>
     </w:p>
     <w:p>
@@ -3818,7 +4358,21 @@
         <w:rPr>
           <w:lang w:val="en-US"/>
         </w:rPr>
-        <w:t>The Application Server will also provide lightweight APIs to be used directly by mobile application clients. It will answer mobile’s requests by sending only the strictly necessary information, reducing the amount of data transiting over the mobile network and thus increasing the performance of the application.</w:t>
+        <w:t xml:space="preserve">The Application Server will also provide lightweight APIs to </w:t>
+      </w:r>
+      <w:proofErr w:type="gramStart"/>
+      <w:r>
+        <w:rPr>
+          <w:lang w:val="en-US"/>
+        </w:rPr>
+        <w:t>be used</w:t>
+      </w:r>
+      <w:proofErr w:type="gramEnd"/>
+      <w:r>
+        <w:rPr>
+          <w:lang w:val="en-US"/>
+        </w:rPr>
+        <w:t xml:space="preserve"> directly by mobile application clients. It will answer mobile’s requests by sending only the strictly necessary information, reducing the amount of data transiting over the mobile network and thus increasing the performance of the application.</w:t>
       </w:r>
     </w:p>
     <w:p>
@@ -3852,7 +4406,35 @@
         <w:rPr>
           <w:lang w:val="en-US"/>
         </w:rPr>
-        <w:t>The Admin’s GUI, the specific interface for Administrators, is actually included and provided by the Application Server. It allows Admins to access to their exclusive functions dialoguing directly with the business logic of the system. It’s completely disjointed from the other users’ GUI and functions.</w:t>
+        <w:t xml:space="preserve">The </w:t>
+      </w:r>
+      <w:proofErr w:type="gramStart"/>
+      <w:r>
+        <w:rPr>
+          <w:lang w:val="en-US"/>
+        </w:rPr>
+        <w:t>Admin’s</w:t>
+      </w:r>
+      <w:proofErr w:type="gramEnd"/>
+      <w:r>
+        <w:rPr>
+          <w:lang w:val="en-US"/>
+        </w:rPr>
+        <w:t xml:space="preserve"> GUI, the specific interface for Administrators, is actually included and provided by the Application Server. It allows Admins to access to their exclusive functions dialoguing directly with the business logic of the system. </w:t>
+      </w:r>
+      <w:proofErr w:type="gramStart"/>
+      <w:r>
+        <w:rPr>
+          <w:lang w:val="en-US"/>
+        </w:rPr>
+        <w:t>It’s</w:t>
+      </w:r>
+      <w:proofErr w:type="gramEnd"/>
+      <w:r>
+        <w:rPr>
+          <w:lang w:val="en-US"/>
+        </w:rPr>
+        <w:t xml:space="preserve"> completely disjointed from the other users’ GUI and functions.</w:t>
       </w:r>
     </w:p>
     <w:p>
@@ -3886,7 +4468,21 @@
         <w:rPr>
           <w:lang w:val="en-US"/>
         </w:rPr>
-        <w:t>This tier, which will be separated from the previous one with a (possibly local) network, contains all the data that MTS needs to store, ranging from the users’ information to the city map.</w:t>
+        <w:t xml:space="preserve">This tier, which </w:t>
+      </w:r>
+      <w:proofErr w:type="gramStart"/>
+      <w:r>
+        <w:rPr>
+          <w:lang w:val="en-US"/>
+        </w:rPr>
+        <w:t>will be separated</w:t>
+      </w:r>
+      <w:proofErr w:type="gramEnd"/>
+      <w:r>
+        <w:rPr>
+          <w:lang w:val="en-US"/>
+        </w:rPr>
+        <w:t xml:space="preserve"> from the previous one with a (possibly local) network, contains all the data that MTS needs to store, ranging from the users’ information to the city map.</w:t>
       </w:r>
     </w:p>
     <w:p>
@@ -3895,9 +4491,14 @@
       </w:pPr>
       <w:bookmarkStart w:id="12" w:name="_Toc436653110"/>
       <w:r>
-        <w:t>Even-based system</w:t>
+        <w:t xml:space="preserve">Even-based </w:t>
       </w:r>
       <w:bookmarkEnd w:id="12"/>
+      <w:proofErr w:type="spellStart"/>
+      <w:r>
+        <w:t>architecture</w:t>
+      </w:r>
+      <w:proofErr w:type="spellEnd"/>
     </w:p>
     <w:p>
       <w:pPr>
@@ -3911,59 +4512,214 @@
         <w:rPr>
           <w:lang w:val="en-US"/>
         </w:rPr>
-        <w:t xml:space="preserve">As anticipated, the core of MTS’s application logic is based on the publish-subscribe pattern. </w:t>
+        <w:t xml:space="preserve">As anticipated, the core of MTS’s application logic is </w:t>
+      </w:r>
+      <w:r>
+        <w:rPr>
+          <w:lang w:val="en-US"/>
+        </w:rPr>
+        <w:t>event-based</w:t>
+      </w:r>
+      <w:r>
+        <w:rPr>
+          <w:lang w:val="en-US"/>
+        </w:rPr>
+        <w:t>.</w:t>
+      </w:r>
+      <w:r>
+        <w:rPr>
+          <w:lang w:val="en-US"/>
+        </w:rPr>
+        <w:t xml:space="preserve"> </w:t>
+      </w:r>
+      <w:r>
+        <w:rPr>
+          <w:lang w:val="en-US"/>
+        </w:rPr>
+        <w:t xml:space="preserve">Every significant change of state </w:t>
+      </w:r>
+      <w:r>
+        <w:rPr>
+          <w:lang w:val="en-US"/>
+        </w:rPr>
+        <w:t xml:space="preserve">(for example users modifying theirs account information, drivers changing status, etc.) generates an event that the system </w:t>
+      </w:r>
+      <w:r>
+        <w:rPr>
+          <w:lang w:val="en-US"/>
+        </w:rPr>
+        <w:t>can</w:t>
+      </w:r>
+      <w:r>
+        <w:rPr>
+          <w:lang w:val="en-US"/>
+        </w:rPr>
+        <w:t xml:space="preserve"> handle accordingly. </w:t>
+      </w:r>
+      <w:r>
+        <w:rPr>
+          <w:lang w:val="en-US"/>
+        </w:rPr>
+        <w:t>In particular, t</w:t>
+      </w:r>
+      <w:r>
+        <w:rPr>
+          <w:lang w:val="en-US"/>
+        </w:rPr>
+        <w:t xml:space="preserve">he managing of the customer’s requests and taxi rides will be </w:t>
+      </w:r>
+      <w:r>
+        <w:rPr>
+          <w:lang w:val="en-US"/>
+        </w:rPr>
+        <w:t>modeled with the publisher-subscribe pattern</w:t>
+      </w:r>
+      <w:r>
+        <w:rPr>
+          <w:lang w:val="en-US"/>
+        </w:rPr>
+        <w:t xml:space="preserve">. The usage of such pattern </w:t>
+      </w:r>
+      <w:proofErr w:type="gramStart"/>
+      <w:r>
+        <w:rPr>
+          <w:lang w:val="en-US"/>
+        </w:rPr>
+        <w:t>is described</w:t>
+      </w:r>
+      <w:proofErr w:type="gramEnd"/>
+      <w:r>
+        <w:rPr>
+          <w:lang w:val="en-US"/>
+        </w:rPr>
+        <w:t xml:space="preserve"> below.</w:t>
       </w:r>
     </w:p>
     <w:p>
       <w:pPr>
         <w:pStyle w:val="Normale2"/>
-        <w:ind w:left="720"/>
-        <w:rPr>
-          <w:lang w:val="en-US"/>
-        </w:rPr>
-      </w:pPr>
-      <w:r>
-        <w:rPr>
-          <w:lang w:val="en-US"/>
-        </w:rPr>
-        <w:t>Customers and taxi drivers have the role of subscriber: the system will automatically register them to specific topics, and they will receive update messages related to such topics. A topic is created every time customers request or reserve a ride. When a taxi driver is associated to that ride, he will be subscribed to the same topic too, and receive the relative notifications. Additionally, every taxi driver has an exclusive topic strictly bound to its status (available, busy…), which allows them to receive notification when the status is switched.</w:t>
+        <w:numPr>
+          <w:ilvl w:val="0"/>
+          <w:numId w:val="18"/>
+        </w:numPr>
+        <w:rPr>
+          <w:lang w:val="en-US"/>
+        </w:rPr>
+      </w:pPr>
+      <w:r>
+        <w:rPr>
+          <w:i/>
+          <w:lang w:val="en-US"/>
+        </w:rPr>
+        <w:t>Publish-subscribe</w:t>
       </w:r>
     </w:p>
     <w:p>
       <w:pPr>
         <w:pStyle w:val="Normale2"/>
-        <w:ind w:left="720"/>
-        <w:rPr>
-          <w:lang w:val="en-US"/>
-        </w:rPr>
-      </w:pPr>
-      <w:r>
-        <w:rPr>
-          <w:lang w:val="en-US"/>
-        </w:rPr>
-        <w:t>In this pattern we intend to use a broker, an intermediary component which performs the queue management and the filtering of the messages. The broker will allow to filter messages based on their content, so that taxi drivers and customers related to the same topic won’t receive necessary the same notification or messages.</w:t>
+        <w:ind w:left="1080"/>
+        <w:rPr>
+          <w:lang w:val="en-US"/>
+        </w:rPr>
+      </w:pPr>
+      <w:r>
+        <w:rPr>
+          <w:lang w:val="en-US"/>
+        </w:rPr>
+        <w:t xml:space="preserve">Customers and taxi drivers have the role of subscriber: the system will automatically register them to specific topics, and they will receive update messages related to such topics. A topic </w:t>
+      </w:r>
+      <w:proofErr w:type="gramStart"/>
+      <w:r>
+        <w:rPr>
+          <w:lang w:val="en-US"/>
+        </w:rPr>
+        <w:t>is created</w:t>
+      </w:r>
+      <w:proofErr w:type="gramEnd"/>
+      <w:r>
+        <w:rPr>
+          <w:lang w:val="en-US"/>
+        </w:rPr>
+        <w:t xml:space="preserve"> every time customers request or reserve a ride. When a taxi driver is associated to that ride, he will be subscribed to the same topic too, and receive the relative notifications. </w:t>
       </w:r>
     </w:p>
     <w:p>
       <w:pPr>
         <w:pStyle w:val="Normale2"/>
-        <w:ind w:left="720"/>
-        <w:rPr>
-          <w:lang w:val="en-US"/>
-        </w:rPr>
-      </w:pPr>
-      <w:r>
-        <w:rPr>
-          <w:lang w:val="en-US"/>
-        </w:rPr>
-        <w:t xml:space="preserve">The role of the publisher, instead, is associated to the logic components of the system that manages the rides, the research of available taxis, etc. Basically, there are more </w:t>
-      </w:r>
+        <w:ind w:left="1080"/>
+        <w:rPr>
+          <w:lang w:val="en-US"/>
+        </w:rPr>
+      </w:pPr>
+      <w:r>
+        <w:rPr>
+          <w:lang w:val="en-US"/>
+        </w:rPr>
+        <w:t xml:space="preserve">In this </w:t>
+      </w:r>
+      <w:proofErr w:type="gramStart"/>
+      <w:r>
+        <w:rPr>
+          <w:lang w:val="en-US"/>
+        </w:rPr>
+        <w:t>pattern</w:t>
+      </w:r>
+      <w:proofErr w:type="gramEnd"/>
+      <w:r>
+        <w:rPr>
+          <w:lang w:val="en-US"/>
+        </w:rPr>
+        <w:t xml:space="preserve"> we intend to use a broker, an intermediary component which performs the queue management and the filtering of the messages. The broker will allow </w:t>
+      </w:r>
+      <w:proofErr w:type="gramStart"/>
+      <w:r>
+        <w:rPr>
+          <w:lang w:val="en-US"/>
+        </w:rPr>
+        <w:t>to filter</w:t>
+      </w:r>
+      <w:proofErr w:type="gramEnd"/>
+      <w:r>
+        <w:rPr>
+          <w:lang w:val="en-US"/>
+        </w:rPr>
+        <w:t xml:space="preserve"> messages based on their content, so that taxi drivers and customers related to the same topic won’t receive necessary the same notification or messages.</w:t>
+      </w:r>
+    </w:p>
+    <w:p>
+      <w:pPr>
+        <w:pStyle w:val="Normale2"/>
+        <w:ind w:left="1080"/>
+        <w:rPr>
+          <w:lang w:val="en-US"/>
+        </w:rPr>
+      </w:pPr>
       <w:r>
         <w:rPr>
           <w:lang w:val="en-US"/>
         </w:rPr>
         <w:lastRenderedPageBreak/>
-        <w:t>components of the system that may generate an update for a certain topic, even users (for example, when a taxi driver change its status generates an update for its topic).</w:t>
+        <w:t xml:space="preserve">The role of the publisher, instead, is associated to the logic components of the system that manages the rides, the research of available taxis, etc. </w:t>
+      </w:r>
+      <w:proofErr w:type="gramStart"/>
+      <w:r>
+        <w:rPr>
+          <w:lang w:val="en-US"/>
+        </w:rPr>
+        <w:t>Basically, there</w:t>
+      </w:r>
+      <w:proofErr w:type="gramEnd"/>
+      <w:r>
+        <w:rPr>
+          <w:lang w:val="en-US"/>
+        </w:rPr>
+        <w:t xml:space="preserve"> are more components of the system that may generate an update for a certain topic</w:t>
+      </w:r>
+      <w:r>
+        <w:rPr>
+          <w:lang w:val="en-US"/>
+        </w:rPr>
+        <w:t>.</w:t>
       </w:r>
     </w:p>
     <w:p>
@@ -4105,7 +4861,50 @@
         <w:rPr>
           <w:szCs w:val="24"/>
         </w:rPr>
-        <w:t>This component represents the front-end of the system that interacts with the web application’s users.</w:t>
+        <w:t>This component represents the front-end of the system that interacts w</w:t>
+      </w:r>
+      <w:r>
+        <w:rPr>
+          <w:szCs w:val="24"/>
+        </w:rPr>
+        <w:t xml:space="preserve">ith the web application’s users. Can answer their requests with a static content page and </w:t>
+      </w:r>
+      <w:r>
+        <w:rPr>
+          <w:szCs w:val="24"/>
+        </w:rPr>
+        <w:t>dialog</w:t>
+      </w:r>
+      <w:r>
+        <w:rPr>
+          <w:szCs w:val="24"/>
+        </w:rPr>
+        <w:t xml:space="preserve">, if needed, </w:t>
+      </w:r>
+      <w:r>
+        <w:rPr>
+          <w:szCs w:val="24"/>
+        </w:rPr>
+        <w:t>with</w:t>
+      </w:r>
+      <w:r>
+        <w:rPr>
+          <w:szCs w:val="24"/>
+        </w:rPr>
+        <w:t xml:space="preserve"> the </w:t>
+      </w:r>
+      <w:r>
+        <w:rPr>
+          <w:i/>
+          <w:szCs w:val="24"/>
+        </w:rPr>
+        <w:t>Application Server</w:t>
+      </w:r>
+      <w:r>
+        <w:rPr>
+          <w:szCs w:val="24"/>
+        </w:rPr>
+        <w:t>.</w:t>
       </w:r>
     </w:p>
     <w:p>
@@ -4143,6 +4942,26 @@
         </w:rPr>
         <w:t>Represents the front-end of the system that interacts with mobile application’s users and the Admin’s GUI.</w:t>
       </w:r>
+      <w:r>
+        <w:rPr>
+          <w:szCs w:val="24"/>
+        </w:rPr>
+        <w:t xml:space="preserve"> Can </w:t>
+      </w:r>
+      <w:proofErr w:type="gramStart"/>
+      <w:r>
+        <w:rPr>
+          <w:szCs w:val="24"/>
+        </w:rPr>
+        <w:t>dialog with</w:t>
+      </w:r>
+      <w:proofErr w:type="gramEnd"/>
+      <w:r>
+        <w:rPr>
+          <w:szCs w:val="24"/>
+        </w:rPr>
+        <w:t xml:space="preserve"> other internal logic components.</w:t>
+      </w:r>
     </w:p>
     <w:p>
       <w:pPr>
@@ -4352,9 +5171,14 @@
       <w:bookmarkStart w:id="15" w:name="_Toc436653113"/>
       <w:r>
         <w:lastRenderedPageBreak/>
-        <w:t>Deployment view</w:t>
+        <w:t xml:space="preserve">Deployment </w:t>
+      </w:r>
+      <w:proofErr w:type="spellStart"/>
+      <w:r>
+        <w:t>view</w:t>
       </w:r>
       <w:bookmarkEnd w:id="15"/>
+      <w:proofErr w:type="spellEnd"/>
     </w:p>
     <w:p>
       <w:pPr>
@@ -4375,9 +5199,14 @@
       <w:bookmarkStart w:id="16" w:name="_Toc436653114"/>
       <w:r>
         <w:lastRenderedPageBreak/>
-        <w:t>Runtime view</w:t>
+        <w:t xml:space="preserve">Runtime </w:t>
+      </w:r>
+      <w:proofErr w:type="spellStart"/>
+      <w:r>
+        <w:t>view</w:t>
       </w:r>
       <w:bookmarkEnd w:id="16"/>
+      <w:proofErr w:type="spellEnd"/>
     </w:p>
     <w:p>
       <w:pPr>
@@ -4395,8 +5224,13 @@
           </v:shape>
         </w:pict>
       </w:r>
-      <w:r>
-        <w:t>Request ride</w:t>
+      <w:proofErr w:type="spellStart"/>
+      <w:r>
+        <w:t>Request</w:t>
+      </w:r>
+      <w:proofErr w:type="spellEnd"/>
+      <w:r>
+        <w:t xml:space="preserve"> ride</w:t>
       </w:r>
       <w:bookmarkEnd w:id="17"/>
     </w:p>
@@ -4427,8 +5261,13 @@
           </v:shape>
         </w:pict>
       </w:r>
-      <w:r>
-        <w:t>Reserve a ride</w:t>
+      <w:proofErr w:type="spellStart"/>
+      <w:r>
+        <w:t>Reserve</w:t>
+      </w:r>
+      <w:proofErr w:type="spellEnd"/>
+      <w:r>
+        <w:t xml:space="preserve"> a ride</w:t>
       </w:r>
       <w:bookmarkEnd w:id="18"/>
     </w:p>
@@ -4658,9 +5497,30 @@
       <w:bookmarkStart w:id="24" w:name="_Toc436653122"/>
       <w:r>
         <w:lastRenderedPageBreak/>
-        <w:t>Taxi driver changes his availability</w:t>
+        <w:t xml:space="preserve">Taxi driver </w:t>
+      </w:r>
+      <w:proofErr w:type="spellStart"/>
+      <w:r>
+        <w:t>changes</w:t>
+      </w:r>
+      <w:proofErr w:type="spellEnd"/>
+      <w:r>
+        <w:t xml:space="preserve"> </w:t>
+      </w:r>
+      <w:proofErr w:type="spellStart"/>
+      <w:r>
+        <w:t>his</w:t>
+      </w:r>
+      <w:proofErr w:type="spellEnd"/>
+      <w:r>
+        <w:t xml:space="preserve"> </w:t>
+      </w:r>
+      <w:proofErr w:type="spellStart"/>
+      <w:r>
+        <w:t>availability</w:t>
       </w:r>
       <w:bookmarkEnd w:id="24"/>
+      <w:proofErr w:type="spellEnd"/>
     </w:p>
     <w:p>
       <w:pPr>
@@ -4681,9 +5541,14 @@
       <w:bookmarkStart w:id="25" w:name="_Toc436653123"/>
       <w:r>
         <w:lastRenderedPageBreak/>
-        <w:t>Components Interfaces</w:t>
+        <w:t xml:space="preserve">Components </w:t>
+      </w:r>
+      <w:proofErr w:type="spellStart"/>
+      <w:r>
+        <w:t>Interfaces</w:t>
       </w:r>
       <w:bookmarkEnd w:id="25"/>
+      <w:proofErr w:type="spellEnd"/>
     </w:p>
     <w:p>
       <w:pPr>
@@ -4696,7 +5561,21 @@
         <w:rPr>
           <w:szCs w:val="24"/>
         </w:rPr>
-        <w:t>For each component defined in the previous diagrams we summarize which kind of interfaces lin</w:t>
+        <w:t xml:space="preserve">For each component defined in the previous </w:t>
+      </w:r>
+      <w:proofErr w:type="gramStart"/>
+      <w:r>
+        <w:rPr>
+          <w:szCs w:val="24"/>
+        </w:rPr>
+        <w:t>diagrams</w:t>
+      </w:r>
+      <w:proofErr w:type="gramEnd"/>
+      <w:r>
+        <w:rPr>
+          <w:szCs w:val="24"/>
+        </w:rPr>
+        <w:t xml:space="preserve"> we summarize which kind of interfaces lin</w:t>
       </w:r>
       <w:r>
         <w:rPr>
@@ -4877,11 +5756,19 @@
           <w:szCs w:val="24"/>
         </w:rPr>
       </w:pPr>
-      <w:r>
-        <w:rPr>
-          <w:szCs w:val="24"/>
-        </w:rPr>
-        <w:t>NewRequest()</w:t>
+      <w:proofErr w:type="spellStart"/>
+      <w:r>
+        <w:rPr>
+          <w:szCs w:val="24"/>
+        </w:rPr>
+        <w:t>NewRequest</w:t>
+      </w:r>
+      <w:proofErr w:type="spellEnd"/>
+      <w:r>
+        <w:rPr>
+          <w:szCs w:val="24"/>
+        </w:rPr>
+        <w:t>()</w:t>
       </w:r>
     </w:p>
     <w:p>
@@ -4897,11 +5784,19 @@
           <w:szCs w:val="24"/>
         </w:rPr>
       </w:pPr>
-      <w:r>
-        <w:rPr>
-          <w:szCs w:val="24"/>
-        </w:rPr>
-        <w:t>NewRegistration()</w:t>
+      <w:proofErr w:type="spellStart"/>
+      <w:r>
+        <w:rPr>
+          <w:szCs w:val="24"/>
+        </w:rPr>
+        <w:t>NewRegistration</w:t>
+      </w:r>
+      <w:proofErr w:type="spellEnd"/>
+      <w:r>
+        <w:rPr>
+          <w:szCs w:val="24"/>
+        </w:rPr>
+        <w:t>()</w:t>
       </w:r>
     </w:p>
     <w:p>
@@ -4917,11 +5812,19 @@
           <w:szCs w:val="24"/>
         </w:rPr>
       </w:pPr>
-      <w:r>
-        <w:rPr>
-          <w:szCs w:val="24"/>
-        </w:rPr>
-        <w:t>DeleteRide()</w:t>
+      <w:proofErr w:type="spellStart"/>
+      <w:r>
+        <w:rPr>
+          <w:szCs w:val="24"/>
+        </w:rPr>
+        <w:t>DeleteRide</w:t>
+      </w:r>
+      <w:proofErr w:type="spellEnd"/>
+      <w:r>
+        <w:rPr>
+          <w:szCs w:val="24"/>
+        </w:rPr>
+        <w:t>()</w:t>
       </w:r>
     </w:p>
     <w:p>
@@ -4957,11 +5860,19 @@
           <w:szCs w:val="24"/>
         </w:rPr>
       </w:pPr>
-      <w:r>
-        <w:rPr>
-          <w:szCs w:val="24"/>
-        </w:rPr>
-        <w:t>RidesInfo()</w:t>
+      <w:proofErr w:type="spellStart"/>
+      <w:r>
+        <w:rPr>
+          <w:szCs w:val="24"/>
+        </w:rPr>
+        <w:t>RidesInfo</w:t>
+      </w:r>
+      <w:proofErr w:type="spellEnd"/>
+      <w:r>
+        <w:rPr>
+          <w:szCs w:val="24"/>
+        </w:rPr>
+        <w:t>()</w:t>
       </w:r>
     </w:p>
     <w:p>
@@ -4977,11 +5888,33 @@
           <w:szCs w:val="24"/>
         </w:rPr>
       </w:pPr>
-      <w:r>
-        <w:rPr>
-          <w:szCs w:val="24"/>
-        </w:rPr>
-        <w:t xml:space="preserve">AcceptRide() / RefuseRide()   </w:t>
+      <w:proofErr w:type="spellStart"/>
+      <w:r>
+        <w:rPr>
+          <w:szCs w:val="24"/>
+        </w:rPr>
+        <w:t>AcceptRide</w:t>
+      </w:r>
+      <w:proofErr w:type="spellEnd"/>
+      <w:r>
+        <w:rPr>
+          <w:szCs w:val="24"/>
+        </w:rPr>
+        <w:t xml:space="preserve">() / </w:t>
+      </w:r>
+      <w:proofErr w:type="spellStart"/>
+      <w:r>
+        <w:rPr>
+          <w:szCs w:val="24"/>
+        </w:rPr>
+        <w:t>RefuseRide</w:t>
+      </w:r>
+      <w:proofErr w:type="spellEnd"/>
+      <w:r>
+        <w:rPr>
+          <w:szCs w:val="24"/>
+        </w:rPr>
+        <w:t xml:space="preserve">()   </w:t>
       </w:r>
       <w:r>
         <w:rPr>
@@ -5004,11 +5937,19 @@
           <w:szCs w:val="24"/>
         </w:rPr>
       </w:pPr>
-      <w:r>
-        <w:rPr>
-          <w:szCs w:val="24"/>
-        </w:rPr>
-        <w:t xml:space="preserve">setAvailability()                          </w:t>
+      <w:proofErr w:type="spellStart"/>
+      <w:r>
+        <w:rPr>
+          <w:szCs w:val="24"/>
+        </w:rPr>
+        <w:t>setAvailability</w:t>
+      </w:r>
+      <w:proofErr w:type="spellEnd"/>
+      <w:r>
+        <w:rPr>
+          <w:szCs w:val="24"/>
+        </w:rPr>
+        <w:t xml:space="preserve">()                          </w:t>
       </w:r>
       <w:r>
         <w:rPr>
@@ -5031,11 +5972,33 @@
           <w:szCs w:val="24"/>
         </w:rPr>
       </w:pPr>
-      <w:r>
-        <w:rPr>
-          <w:szCs w:val="24"/>
-        </w:rPr>
-        <w:t>CreateDriver() / DeleteDriver()         // only  admin</w:t>
+      <w:proofErr w:type="spellStart"/>
+      <w:r>
+        <w:rPr>
+          <w:szCs w:val="24"/>
+        </w:rPr>
+        <w:t>CreateDriver</w:t>
+      </w:r>
+      <w:proofErr w:type="spellEnd"/>
+      <w:r>
+        <w:rPr>
+          <w:szCs w:val="24"/>
+        </w:rPr>
+        <w:t xml:space="preserve">() / </w:t>
+      </w:r>
+      <w:proofErr w:type="spellStart"/>
+      <w:r>
+        <w:rPr>
+          <w:szCs w:val="24"/>
+        </w:rPr>
+        <w:t>DeleteDriver</w:t>
+      </w:r>
+      <w:proofErr w:type="spellEnd"/>
+      <w:r>
+        <w:rPr>
+          <w:szCs w:val="24"/>
+        </w:rPr>
+        <w:t>()         // only  admin</w:t>
       </w:r>
     </w:p>
     <w:p>
@@ -5051,11 +6014,19 @@
           <w:szCs w:val="24"/>
         </w:rPr>
       </w:pPr>
-      <w:r>
-        <w:rPr>
-          <w:szCs w:val="24"/>
-        </w:rPr>
-        <w:t>ModifyRide()</w:t>
+      <w:proofErr w:type="spellStart"/>
+      <w:r>
+        <w:rPr>
+          <w:szCs w:val="24"/>
+        </w:rPr>
+        <w:t>ModifyRide</w:t>
+      </w:r>
+      <w:proofErr w:type="spellEnd"/>
+      <w:r>
+        <w:rPr>
+          <w:szCs w:val="24"/>
+        </w:rPr>
+        <w:t>()</w:t>
       </w:r>
       <w:r>
         <w:rPr>
@@ -5096,11 +6067,19 @@
           <w:szCs w:val="24"/>
         </w:rPr>
       </w:pPr>
-      <w:r>
-        <w:rPr>
-          <w:szCs w:val="24"/>
-        </w:rPr>
-        <w:t xml:space="preserve">ForceLogout()  </w:t>
+      <w:proofErr w:type="spellStart"/>
+      <w:r>
+        <w:rPr>
+          <w:szCs w:val="24"/>
+        </w:rPr>
+        <w:t>ForceLogout</w:t>
+      </w:r>
+      <w:proofErr w:type="spellEnd"/>
+      <w:r>
+        <w:rPr>
+          <w:szCs w:val="24"/>
+        </w:rPr>
+        <w:t xml:space="preserve">()  </w:t>
       </w:r>
       <w:r>
         <w:rPr>
@@ -5151,6 +6130,7 @@
           <w:szCs w:val="24"/>
         </w:rPr>
       </w:pPr>
+      <w:proofErr w:type="spellStart"/>
       <w:r>
         <w:rPr>
           <w:i/>
@@ -5158,6 +6138,7 @@
         </w:rPr>
         <w:t>RidesManager</w:t>
       </w:r>
+      <w:proofErr w:type="spellEnd"/>
     </w:p>
     <w:p>
       <w:pPr>
@@ -5202,11 +6183,19 @@
           <w:szCs w:val="24"/>
         </w:rPr>
       </w:pPr>
-      <w:r>
-        <w:rPr>
-          <w:szCs w:val="24"/>
-        </w:rPr>
-        <w:t>NewRequest()</w:t>
+      <w:proofErr w:type="spellStart"/>
+      <w:r>
+        <w:rPr>
+          <w:szCs w:val="24"/>
+        </w:rPr>
+        <w:t>NewRequest</w:t>
+      </w:r>
+      <w:proofErr w:type="spellEnd"/>
+      <w:r>
+        <w:rPr>
+          <w:szCs w:val="24"/>
+        </w:rPr>
+        <w:t>()</w:t>
       </w:r>
     </w:p>
     <w:p>
@@ -5222,11 +6211,19 @@
           <w:szCs w:val="24"/>
         </w:rPr>
       </w:pPr>
-      <w:r>
-        <w:rPr>
-          <w:szCs w:val="24"/>
-        </w:rPr>
-        <w:t>NewReservation()</w:t>
+      <w:proofErr w:type="spellStart"/>
+      <w:r>
+        <w:rPr>
+          <w:szCs w:val="24"/>
+        </w:rPr>
+        <w:t>NewReservation</w:t>
+      </w:r>
+      <w:proofErr w:type="spellEnd"/>
+      <w:r>
+        <w:rPr>
+          <w:szCs w:val="24"/>
+        </w:rPr>
+        <w:t>()</w:t>
       </w:r>
     </w:p>
     <w:p>
@@ -5242,11 +6239,19 @@
           <w:szCs w:val="24"/>
         </w:rPr>
       </w:pPr>
-      <w:r>
-        <w:rPr>
-          <w:szCs w:val="24"/>
-        </w:rPr>
-        <w:t>RideCompleted()</w:t>
+      <w:proofErr w:type="spellStart"/>
+      <w:r>
+        <w:rPr>
+          <w:szCs w:val="24"/>
+        </w:rPr>
+        <w:t>RideCompleted</w:t>
+      </w:r>
+      <w:proofErr w:type="spellEnd"/>
+      <w:r>
+        <w:rPr>
+          <w:szCs w:val="24"/>
+        </w:rPr>
+        <w:t>()</w:t>
       </w:r>
     </w:p>
     <w:p>
@@ -5262,11 +6267,19 @@
           <w:szCs w:val="24"/>
         </w:rPr>
       </w:pPr>
-      <w:r>
-        <w:rPr>
-          <w:szCs w:val="24"/>
-        </w:rPr>
-        <w:t>SubscribeCustomerToRide()</w:t>
+      <w:proofErr w:type="spellStart"/>
+      <w:r>
+        <w:rPr>
+          <w:szCs w:val="24"/>
+        </w:rPr>
+        <w:t>SubscribeCustomerToRide</w:t>
+      </w:r>
+      <w:proofErr w:type="spellEnd"/>
+      <w:r>
+        <w:rPr>
+          <w:szCs w:val="24"/>
+        </w:rPr>
+        <w:t>()</w:t>
       </w:r>
     </w:p>
     <w:p>
@@ -5282,11 +6295,19 @@
           <w:szCs w:val="24"/>
         </w:rPr>
       </w:pPr>
-      <w:r>
-        <w:rPr>
-          <w:szCs w:val="24"/>
-        </w:rPr>
-        <w:t>SubscribeDriverToRide()</w:t>
+      <w:proofErr w:type="spellStart"/>
+      <w:r>
+        <w:rPr>
+          <w:szCs w:val="24"/>
+        </w:rPr>
+        <w:t>SubscribeDriverToRide</w:t>
+      </w:r>
+      <w:proofErr w:type="spellEnd"/>
+      <w:r>
+        <w:rPr>
+          <w:szCs w:val="24"/>
+        </w:rPr>
+        <w:t>()</w:t>
       </w:r>
     </w:p>
     <w:p>
@@ -5302,11 +6323,19 @@
           <w:szCs w:val="24"/>
         </w:rPr>
       </w:pPr>
-      <w:r>
-        <w:rPr>
-          <w:szCs w:val="24"/>
-        </w:rPr>
-        <w:t>DeleteRide()</w:t>
+      <w:proofErr w:type="spellStart"/>
+      <w:r>
+        <w:rPr>
+          <w:szCs w:val="24"/>
+        </w:rPr>
+        <w:t>DeleteRide</w:t>
+      </w:r>
+      <w:proofErr w:type="spellEnd"/>
+      <w:r>
+        <w:rPr>
+          <w:szCs w:val="24"/>
+        </w:rPr>
+        <w:t>()</w:t>
       </w:r>
     </w:p>
     <w:p>
@@ -5342,11 +6371,19 @@
           <w:szCs w:val="24"/>
         </w:rPr>
       </w:pPr>
-      <w:r>
-        <w:rPr>
-          <w:szCs w:val="24"/>
-        </w:rPr>
-        <w:t>RidesInfo()</w:t>
+      <w:proofErr w:type="spellStart"/>
+      <w:r>
+        <w:rPr>
+          <w:szCs w:val="24"/>
+        </w:rPr>
+        <w:t>RidesInfo</w:t>
+      </w:r>
+      <w:proofErr w:type="spellEnd"/>
+      <w:r>
+        <w:rPr>
+          <w:szCs w:val="24"/>
+        </w:rPr>
+        <w:t>()</w:t>
       </w:r>
     </w:p>
     <w:p>
@@ -5372,6 +6409,7 @@
           <w:szCs w:val="24"/>
         </w:rPr>
       </w:pPr>
+      <w:proofErr w:type="spellStart"/>
       <w:r>
         <w:rPr>
           <w:i/>
@@ -5379,6 +6417,7 @@
         </w:rPr>
         <w:t>UsersManager</w:t>
       </w:r>
+      <w:proofErr w:type="spellEnd"/>
     </w:p>
     <w:p>
       <w:pPr>
@@ -5423,11 +6462,19 @@
           <w:szCs w:val="24"/>
         </w:rPr>
       </w:pPr>
-      <w:r>
-        <w:rPr>
-          <w:szCs w:val="24"/>
-        </w:rPr>
-        <w:t>getUser()</w:t>
+      <w:proofErr w:type="spellStart"/>
+      <w:r>
+        <w:rPr>
+          <w:szCs w:val="24"/>
+        </w:rPr>
+        <w:t>getUser</w:t>
+      </w:r>
+      <w:proofErr w:type="spellEnd"/>
+      <w:r>
+        <w:rPr>
+          <w:szCs w:val="24"/>
+        </w:rPr>
+        <w:t>()</w:t>
       </w:r>
     </w:p>
     <w:p>
@@ -5443,11 +6490,19 @@
           <w:szCs w:val="24"/>
         </w:rPr>
       </w:pPr>
-      <w:r>
-        <w:rPr>
-          <w:szCs w:val="24"/>
-        </w:rPr>
-        <w:t>getDriver()</w:t>
+      <w:proofErr w:type="spellStart"/>
+      <w:r>
+        <w:rPr>
+          <w:szCs w:val="24"/>
+        </w:rPr>
+        <w:t>getDriver</w:t>
+      </w:r>
+      <w:proofErr w:type="spellEnd"/>
+      <w:r>
+        <w:rPr>
+          <w:szCs w:val="24"/>
+        </w:rPr>
+        <w:t>()</w:t>
       </w:r>
     </w:p>
     <w:p>
@@ -5463,11 +6518,19 @@
           <w:szCs w:val="24"/>
         </w:rPr>
       </w:pPr>
-      <w:r>
-        <w:rPr>
-          <w:szCs w:val="24"/>
-        </w:rPr>
-        <w:t>setAvailability()</w:t>
+      <w:proofErr w:type="spellStart"/>
+      <w:r>
+        <w:rPr>
+          <w:szCs w:val="24"/>
+        </w:rPr>
+        <w:t>setAvailability</w:t>
+      </w:r>
+      <w:proofErr w:type="spellEnd"/>
+      <w:r>
+        <w:rPr>
+          <w:szCs w:val="24"/>
+        </w:rPr>
+        <w:t>()</w:t>
       </w:r>
     </w:p>
     <w:p>
@@ -5483,12 +6546,20 @@
           <w:szCs w:val="24"/>
         </w:rPr>
       </w:pPr>
+      <w:proofErr w:type="spellStart"/>
       <w:r>
         <w:rPr>
           <w:szCs w:val="24"/>
         </w:rPr>
         <w:lastRenderedPageBreak/>
-        <w:t>checkAlreadyRegistered()</w:t>
+        <w:t>checkAlreadyRegistered</w:t>
+      </w:r>
+      <w:proofErr w:type="spellEnd"/>
+      <w:r>
+        <w:rPr>
+          <w:szCs w:val="24"/>
+        </w:rPr>
+        <w:t>()</w:t>
       </w:r>
     </w:p>
     <w:p>
@@ -5504,11 +6575,19 @@
           <w:szCs w:val="24"/>
         </w:rPr>
       </w:pPr>
-      <w:r>
-        <w:rPr>
-          <w:szCs w:val="24"/>
-        </w:rPr>
-        <w:t>createUser()</w:t>
+      <w:proofErr w:type="spellStart"/>
+      <w:r>
+        <w:rPr>
+          <w:szCs w:val="24"/>
+        </w:rPr>
+        <w:t>createUser</w:t>
+      </w:r>
+      <w:proofErr w:type="spellEnd"/>
+      <w:r>
+        <w:rPr>
+          <w:szCs w:val="24"/>
+        </w:rPr>
+        <w:t>()</w:t>
       </w:r>
     </w:p>
     <w:p>
@@ -5524,11 +6603,19 @@
           <w:szCs w:val="24"/>
         </w:rPr>
       </w:pPr>
-      <w:r>
-        <w:rPr>
-          <w:szCs w:val="24"/>
-        </w:rPr>
-        <w:t>verifyLogin()</w:t>
+      <w:proofErr w:type="spellStart"/>
+      <w:r>
+        <w:rPr>
+          <w:szCs w:val="24"/>
+        </w:rPr>
+        <w:t>verifyLogin</w:t>
+      </w:r>
+      <w:proofErr w:type="spellEnd"/>
+      <w:r>
+        <w:rPr>
+          <w:szCs w:val="24"/>
+        </w:rPr>
+        <w:t>()</w:t>
       </w:r>
     </w:p>
     <w:p>
@@ -5545,6 +6632,7 @@
           <w:szCs w:val="24"/>
         </w:rPr>
       </w:pPr>
+      <w:proofErr w:type="spellStart"/>
       <w:r>
         <w:rPr>
           <w:i/>
@@ -5552,6 +6640,7 @@
         </w:rPr>
         <w:t>QueueManager</w:t>
       </w:r>
+      <w:proofErr w:type="spellEnd"/>
     </w:p>
     <w:p>
       <w:pPr>
@@ -5596,11 +6685,19 @@
           <w:szCs w:val="24"/>
         </w:rPr>
       </w:pPr>
-      <w:r>
-        <w:rPr>
-          <w:szCs w:val="24"/>
-        </w:rPr>
-        <w:t>SearchTaxiInQueue()</w:t>
+      <w:proofErr w:type="spellStart"/>
+      <w:r>
+        <w:rPr>
+          <w:szCs w:val="24"/>
+        </w:rPr>
+        <w:t>SearchTaxiInQueue</w:t>
+      </w:r>
+      <w:proofErr w:type="spellEnd"/>
+      <w:r>
+        <w:rPr>
+          <w:szCs w:val="24"/>
+        </w:rPr>
+        <w:t>()</w:t>
       </w:r>
     </w:p>
     <w:p>
@@ -5616,11 +6713,19 @@
           <w:szCs w:val="24"/>
         </w:rPr>
       </w:pPr>
-      <w:r>
-        <w:rPr>
-          <w:szCs w:val="24"/>
-        </w:rPr>
-        <w:t>RemoveFromQueue()</w:t>
+      <w:proofErr w:type="spellStart"/>
+      <w:r>
+        <w:rPr>
+          <w:szCs w:val="24"/>
+        </w:rPr>
+        <w:t>RemoveFromQueue</w:t>
+      </w:r>
+      <w:proofErr w:type="spellEnd"/>
+      <w:r>
+        <w:rPr>
+          <w:szCs w:val="24"/>
+        </w:rPr>
+        <w:t>()</w:t>
       </w:r>
     </w:p>
     <w:p>
@@ -5636,11 +6741,19 @@
           <w:szCs w:val="24"/>
         </w:rPr>
       </w:pPr>
-      <w:r>
-        <w:rPr>
-          <w:szCs w:val="24"/>
-        </w:rPr>
-        <w:t>MoveTaxiBottomQueue()</w:t>
+      <w:proofErr w:type="spellStart"/>
+      <w:r>
+        <w:rPr>
+          <w:szCs w:val="24"/>
+        </w:rPr>
+        <w:t>MoveTaxiBottomQueue</w:t>
+      </w:r>
+      <w:proofErr w:type="spellEnd"/>
+      <w:r>
+        <w:rPr>
+          <w:szCs w:val="24"/>
+        </w:rPr>
+        <w:t>()</w:t>
       </w:r>
     </w:p>
     <w:p>
@@ -5656,11 +6769,19 @@
           <w:szCs w:val="24"/>
         </w:rPr>
       </w:pPr>
-      <w:r>
-        <w:rPr>
-          <w:szCs w:val="24"/>
-        </w:rPr>
-        <w:t>updatePosition()</w:t>
+      <w:proofErr w:type="spellStart"/>
+      <w:r>
+        <w:rPr>
+          <w:szCs w:val="24"/>
+        </w:rPr>
+        <w:t>updatePosition</w:t>
+      </w:r>
+      <w:proofErr w:type="spellEnd"/>
+      <w:r>
+        <w:rPr>
+          <w:szCs w:val="24"/>
+        </w:rPr>
+        <w:t>()</w:t>
       </w:r>
     </w:p>
     <w:p>
@@ -5686,6 +6807,7 @@
           <w:szCs w:val="24"/>
         </w:rPr>
       </w:pPr>
+      <w:proofErr w:type="spellStart"/>
       <w:r>
         <w:rPr>
           <w:i/>
@@ -5693,6 +6815,7 @@
         </w:rPr>
         <w:t>DatabaseManager</w:t>
       </w:r>
+      <w:proofErr w:type="spellEnd"/>
     </w:p>
     <w:p>
       <w:pPr>
@@ -5736,7 +6859,21 @@
         <w:rPr>
           <w:szCs w:val="24"/>
         </w:rPr>
-        <w:t>The interfaces  offered are basically all kind of query, inserts, deletes and updates addressed to the actual tables of the real database.</w:t>
+        <w:t xml:space="preserve">The </w:t>
+      </w:r>
+      <w:proofErr w:type="gramStart"/>
+      <w:r>
+        <w:rPr>
+          <w:szCs w:val="24"/>
+        </w:rPr>
+        <w:t>interfaces  offered</w:t>
+      </w:r>
+      <w:proofErr w:type="gramEnd"/>
+      <w:r>
+        <w:rPr>
+          <w:szCs w:val="24"/>
+        </w:rPr>
+        <w:t xml:space="preserve"> are basically all kind of query, inserts, deletes and updates addressed to the actual tables of the real database.</w:t>
       </w:r>
     </w:p>
     <w:p>
@@ -5762,6 +6899,7 @@
           <w:szCs w:val="24"/>
         </w:rPr>
       </w:pPr>
+      <w:proofErr w:type="spellStart"/>
       <w:r>
         <w:rPr>
           <w:i/>
@@ -5769,6 +6907,7 @@
         </w:rPr>
         <w:t>MessageBroker</w:t>
       </w:r>
+      <w:proofErr w:type="spellEnd"/>
     </w:p>
     <w:p>
       <w:pPr>
@@ -5812,7 +6951,21 @@
         <w:rPr>
           <w:szCs w:val="24"/>
         </w:rPr>
-        <w:t>The interfaces offered are basically procedures that forward any kind of relevant message to the clients, possibly also to multiple clients due to the pub-sub architecture style.</w:t>
+        <w:t xml:space="preserve">The interfaces offered </w:t>
+      </w:r>
+      <w:proofErr w:type="gramStart"/>
+      <w:r>
+        <w:rPr>
+          <w:szCs w:val="24"/>
+        </w:rPr>
+        <w:t>are basically</w:t>
+      </w:r>
+      <w:proofErr w:type="gramEnd"/>
+      <w:r>
+        <w:rPr>
+          <w:szCs w:val="24"/>
+        </w:rPr>
+        <w:t xml:space="preserve"> procedures that forward any kind of relevant message to the clients, possibly also to multiple clients due to the pub-sub architecture style.</w:t>
       </w:r>
     </w:p>
     <w:p>
@@ -5838,6 +6991,7 @@
           <w:szCs w:val="24"/>
         </w:rPr>
       </w:pPr>
+      <w:proofErr w:type="spellStart"/>
       <w:r>
         <w:rPr>
           <w:i/>
@@ -5845,6 +6999,7 @@
         </w:rPr>
         <w:t>MTSDatabase</w:t>
       </w:r>
+      <w:proofErr w:type="spellEnd"/>
     </w:p>
     <w:p>
       <w:pPr>
@@ -5873,7 +7028,21 @@
         <w:rPr>
           <w:szCs w:val="24"/>
         </w:rPr>
-        <w:t>All kind of inserts, updates, deletes and queries are offered.</w:t>
+        <w:t xml:space="preserve">All kind of inserts, updates, deletes and queries </w:t>
+      </w:r>
+      <w:proofErr w:type="gramStart"/>
+      <w:r>
+        <w:rPr>
+          <w:szCs w:val="24"/>
+        </w:rPr>
+        <w:t>are offered</w:t>
+      </w:r>
+      <w:proofErr w:type="gramEnd"/>
+      <w:r>
+        <w:rPr>
+          <w:szCs w:val="24"/>
+        </w:rPr>
+        <w:t>.</w:t>
       </w:r>
     </w:p>
     <w:p>
@@ -5935,11 +7104,19 @@
           <w:szCs w:val="24"/>
         </w:rPr>
       </w:pPr>
-      <w:r>
-        <w:rPr>
-          <w:szCs w:val="24"/>
-        </w:rPr>
-        <w:t>RetrieveCoordinates()</w:t>
+      <w:proofErr w:type="spellStart"/>
+      <w:r>
+        <w:rPr>
+          <w:szCs w:val="24"/>
+        </w:rPr>
+        <w:t>RetrieveCoordinates</w:t>
+      </w:r>
+      <w:proofErr w:type="spellEnd"/>
+      <w:r>
+        <w:rPr>
+          <w:szCs w:val="24"/>
+        </w:rPr>
+        <w:t>()</w:t>
       </w:r>
     </w:p>
     <w:p>
@@ -5964,6 +7141,32 @@
       <w:bookmarkEnd w:id="26"/>
     </w:p>
     <w:p>
+      <w:r>
+        <w:t xml:space="preserve">This following pseudo-code describe a possible implementation of the algorithm that, in the </w:t>
+      </w:r>
+      <w:r>
+        <w:rPr>
+          <w:i/>
+        </w:rPr>
+        <w:t>Queue Manager</w:t>
+      </w:r>
+      <w:r>
+        <w:t xml:space="preserve"> component, search for an available taxi to satisfy a customer request.</w:t>
+      </w:r>
+      <w:r>
+        <w:t xml:space="preserve"> Please note that this code provide </w:t>
+      </w:r>
+      <w:r>
+        <w:rPr>
+          <w:i/>
+        </w:rPr>
+        <w:t>only</w:t>
+      </w:r>
+      <w:r>
+        <w:t xml:space="preserve"> an implementation suggestion. It does not constraint that, for example, the city’s taxi zones should be memorized in a graph.</w:t>
+      </w:r>
+    </w:p>
+    <w:p>
       <w:pPr>
         <w:shd w:val="clear" w:color="auto" w:fill="FFFFFF"/>
         <w:divId w:val="593250182"/>
@@ -5971,7 +7174,8 @@
           <w:rStyle w:val="sc0"/>
           <w:rFonts w:eastAsia="Times New Roman"/>
           <w:noProof/>
-          <w:lang w:val="it-IT"/>
+          <w:sz w:val="22"/>
+          <w:szCs w:val="22"/>
         </w:rPr>
       </w:pPr>
       <w:r>
@@ -5979,9 +7183,30 @@
           <w:rStyle w:val="sc31"/>
           <w:rFonts w:eastAsia="Times New Roman"/>
           <w:noProof/>
-          <w:lang w:val="it-IT"/>
-        </w:rPr>
-        <w:t>/***** QUEUE MANAGER *****/</w:t>
+          <w:sz w:val="22"/>
+          <w:szCs w:val="22"/>
+        </w:rPr>
+        <w:t>/***** QUEUE MANAGER</w:t>
+      </w:r>
+      <w:r>
+        <w:rPr>
+          <w:rStyle w:val="sc31"/>
+          <w:rFonts w:eastAsia="Times New Roman"/>
+          <w:noProof/>
+          <w:sz w:val="22"/>
+          <w:szCs w:val="22"/>
+        </w:rPr>
+        <w:t xml:space="preserve"> COMPONENT </w:t>
+      </w:r>
+      <w:r>
+        <w:rPr>
+          <w:rStyle w:val="sc31"/>
+          <w:rFonts w:eastAsia="Times New Roman"/>
+          <w:noProof/>
+          <w:sz w:val="22"/>
+          <w:szCs w:val="22"/>
+        </w:rPr>
+        <w:t>*****/</w:t>
       </w:r>
     </w:p>
     <w:p>
@@ -5992,7 +7217,8 @@
           <w:rStyle w:val="sc0"/>
           <w:rFonts w:eastAsia="Times New Roman"/>
           <w:noProof/>
-          <w:lang w:val="it-IT"/>
+          <w:sz w:val="22"/>
+          <w:szCs w:val="22"/>
         </w:rPr>
       </w:pPr>
       <w:r>
@@ -6000,7 +7226,8 @@
           <w:rStyle w:val="sc101"/>
           <w:rFonts w:eastAsia="Times New Roman"/>
           <w:noProof/>
-          <w:lang w:val="it-IT"/>
+          <w:sz w:val="22"/>
+          <w:szCs w:val="22"/>
         </w:rPr>
         <w:t>----</w:t>
       </w:r>
@@ -6009,7 +7236,8 @@
           <w:rStyle w:val="sc0"/>
           <w:rFonts w:eastAsia="Times New Roman"/>
           <w:noProof/>
-          <w:lang w:val="it-IT"/>
+          <w:sz w:val="22"/>
+          <w:szCs w:val="22"/>
         </w:rPr>
         <w:t xml:space="preserve"> </w:t>
       </w:r>
@@ -6017,17 +7245,31 @@
         <w:rPr>
           <w:rStyle w:val="sc11"/>
           <w:rFonts w:eastAsia="Times New Roman"/>
-          <w:noProof/>
-          <w:lang w:val="it-IT"/>
+          <w:b/>
+          <w:noProof/>
+          <w:sz w:val="22"/>
+          <w:szCs w:val="22"/>
         </w:rPr>
         <w:t>searchTaxiInQueue</w:t>
       </w:r>
       <w:r>
         <w:rPr>
+          <w:rStyle w:val="sc11"/>
+          <w:rFonts w:eastAsia="Times New Roman"/>
+          <w:b/>
+          <w:noProof/>
+          <w:sz w:val="22"/>
+          <w:szCs w:val="22"/>
+        </w:rPr>
+        <w:t>()</w:t>
+      </w:r>
+      <w:r>
+        <w:rPr>
           <w:rStyle w:val="sc0"/>
           <w:rFonts w:eastAsia="Times New Roman"/>
           <w:noProof/>
-          <w:lang w:val="it-IT"/>
+          <w:sz w:val="22"/>
+          <w:szCs w:val="22"/>
         </w:rPr>
         <w:t xml:space="preserve"> </w:t>
       </w:r>
@@ -6035,8 +7277,10 @@
         <w:rPr>
           <w:rStyle w:val="sc11"/>
           <w:rFonts w:eastAsia="Times New Roman"/>
-          <w:noProof/>
-          <w:lang w:val="it-IT"/>
+          <w:b/>
+          <w:noProof/>
+          <w:sz w:val="22"/>
+          <w:szCs w:val="22"/>
         </w:rPr>
         <w:t>SUBROUTINE</w:t>
       </w:r>
@@ -6045,7 +7289,8 @@
           <w:rStyle w:val="sc0"/>
           <w:rFonts w:eastAsia="Times New Roman"/>
           <w:noProof/>
-          <w:lang w:val="it-IT"/>
+          <w:sz w:val="22"/>
+          <w:szCs w:val="22"/>
         </w:rPr>
         <w:t xml:space="preserve"> </w:t>
       </w:r>
@@ -6054,7 +7299,8 @@
           <w:rStyle w:val="sc101"/>
           <w:rFonts w:eastAsia="Times New Roman"/>
           <w:noProof/>
-          <w:lang w:val="it-IT"/>
+          <w:sz w:val="22"/>
+          <w:szCs w:val="22"/>
         </w:rPr>
         <w:t>----</w:t>
       </w:r>
@@ -6064,32 +7310,39 @@
         <w:shd w:val="clear" w:color="auto" w:fill="FFFFFF"/>
         <w:divId w:val="593250182"/>
         <w:rPr>
-          <w:rStyle w:val="sc0"/>
-          <w:rFonts w:eastAsia="Times New Roman"/>
-          <w:noProof/>
-          <w:lang w:val="it-IT"/>
-        </w:rPr>
-      </w:pPr>
+          <w:rStyle w:val="sc21"/>
+          <w:rFonts w:eastAsia="Times New Roman"/>
+          <w:b/>
+          <w:noProof/>
+        </w:rPr>
+      </w:pPr>
+      <w:r>
+        <w:rPr>
+          <w:rStyle w:val="sc21"/>
+          <w:rFonts w:eastAsia="Times New Roman"/>
+          <w:b/>
+          <w:noProof/>
+        </w:rPr>
+        <w:t>// Parameters given by the caller:</w:t>
+      </w:r>
     </w:p>
     <w:p>
       <w:pPr>
         <w:shd w:val="clear" w:color="auto" w:fill="FFFFFF"/>
         <w:divId w:val="593250182"/>
         <w:rPr>
-          <w:rStyle w:val="sc21"/>
-          <w:rFonts w:eastAsia="Times New Roman"/>
-          <w:noProof/>
-          <w:lang w:val="it-IT"/>
-        </w:rPr>
-      </w:pPr>
-      <w:r>
-        <w:rPr>
-          <w:rStyle w:val="sc21"/>
-          <w:rFonts w:eastAsia="Times New Roman"/>
-          <w:noProof/>
-          <w:lang w:val="it-IT"/>
-        </w:rPr>
-        <w:t>// Parameters given by the caller:</w:t>
+          <w:rStyle w:val="sc0"/>
+          <w:rFonts w:eastAsia="Times New Roman"/>
+          <w:noProof/>
+        </w:rPr>
+      </w:pPr>
+      <w:r>
+        <w:rPr>
+          <w:rStyle w:val="sc11"/>
+          <w:rFonts w:eastAsia="Times New Roman"/>
+          <w:noProof/>
+        </w:rPr>
+        <w:t>customerPosition</w:t>
       </w:r>
     </w:p>
     <w:p>
@@ -6099,51 +7352,240 @@
         <w:rPr>
           <w:rStyle w:val="sc0"/>
           <w:rFonts w:eastAsia="Times New Roman"/>
-          <w:noProof/>
-          <w:lang w:val="it-IT"/>
-        </w:rPr>
-      </w:pPr>
-      <w:r>
-        <w:rPr>
-          <w:rStyle w:val="sc11"/>
-          <w:rFonts w:eastAsia="Times New Roman"/>
-          <w:noProof/>
-          <w:lang w:val="it-IT"/>
-        </w:rPr>
-        <w:t>customerPosition</w:t>
-      </w:r>
+          <w:b/>
+          <w:noProof/>
+        </w:rPr>
+      </w:pPr>
     </w:p>
     <w:p>
       <w:pPr>
         <w:shd w:val="clear" w:color="auto" w:fill="FFFFFF"/>
         <w:divId w:val="593250182"/>
         <w:rPr>
-          <w:rStyle w:val="sc0"/>
-          <w:rFonts w:eastAsia="Times New Roman"/>
-          <w:noProof/>
-          <w:lang w:val="it-IT"/>
-        </w:rPr>
-      </w:pPr>
+          <w:rStyle w:val="sc21"/>
+          <w:rFonts w:eastAsia="Times New Roman"/>
+          <w:b/>
+          <w:noProof/>
+        </w:rPr>
+      </w:pPr>
+      <w:r>
+        <w:rPr>
+          <w:rStyle w:val="sc21"/>
+          <w:rFonts w:eastAsia="Times New Roman"/>
+          <w:b/>
+          <w:noProof/>
+        </w:rPr>
+        <w:t>// Initialization:</w:t>
+      </w:r>
     </w:p>
     <w:p>
       <w:pPr>
         <w:shd w:val="clear" w:color="auto" w:fill="FFFFFF"/>
         <w:divId w:val="593250182"/>
         <w:rPr>
+          <w:rStyle w:val="sc0"/>
+          <w:rFonts w:eastAsia="Times New Roman"/>
+          <w:noProof/>
+        </w:rPr>
+      </w:pPr>
+      <w:r>
+        <w:rPr>
+          <w:rStyle w:val="sc11"/>
+          <w:rFonts w:eastAsia="Times New Roman"/>
+          <w:noProof/>
+        </w:rPr>
+        <w:t>initZone</w:t>
+      </w:r>
+      <w:r>
+        <w:rPr>
+          <w:rStyle w:val="sc11"/>
+          <w:rFonts w:eastAsia="Times New Roman"/>
+          <w:noProof/>
+        </w:rPr>
+        <w:t xml:space="preserve"> </w:t>
+      </w:r>
+      <w:r>
+        <w:rPr>
+          <w:rStyle w:val="sc101"/>
+          <w:rFonts w:eastAsia="Times New Roman"/>
+          <w:noProof/>
+        </w:rPr>
+        <w:t>=</w:t>
+      </w:r>
+      <w:r>
+        <w:rPr>
+          <w:rStyle w:val="sc0"/>
+          <w:rFonts w:eastAsia="Times New Roman"/>
+          <w:noProof/>
+        </w:rPr>
+        <w:t xml:space="preserve"> </w:t>
+      </w:r>
+      <w:r>
+        <w:rPr>
+          <w:rStyle w:val="sc11"/>
+          <w:rFonts w:eastAsia="Times New Roman"/>
+          <w:noProof/>
+        </w:rPr>
+        <w:t>findZone</w:t>
+      </w:r>
+      <w:r>
+        <w:rPr>
+          <w:rStyle w:val="sc101"/>
+          <w:rFonts w:eastAsia="Times New Roman"/>
+          <w:noProof/>
+        </w:rPr>
+        <w:t>(</w:t>
+      </w:r>
+      <w:r>
+        <w:rPr>
+          <w:rStyle w:val="sc11"/>
+          <w:rFonts w:eastAsia="Times New Roman"/>
+          <w:noProof/>
+        </w:rPr>
+        <w:t>customerPosition</w:t>
+      </w:r>
+      <w:r>
+        <w:rPr>
+          <w:rStyle w:val="sc101"/>
+          <w:rFonts w:eastAsia="Times New Roman"/>
+          <w:noProof/>
+        </w:rPr>
+        <w:t>)</w:t>
+      </w:r>
+      <w:r>
+        <w:rPr>
+          <w:rStyle w:val="sc101"/>
+          <w:rFonts w:eastAsia="Times New Roman"/>
+          <w:noProof/>
+        </w:rPr>
+        <w:t xml:space="preserve"> </w:t>
+      </w:r>
+      <w:r>
+        <w:rPr>
           <w:rStyle w:val="sc21"/>
-          <w:rFonts w:eastAsia="Times New Roman"/>
-          <w:noProof/>
-          <w:lang w:val="it-IT"/>
-        </w:rPr>
-      </w:pPr>
-      <w:r>
+          <w:b/>
+          <w:bCs/>
+        </w:rPr>
+        <w:t>//retrives the current customer’s zone</w:t>
+      </w:r>
+    </w:p>
+    <w:p>
+      <w:pPr>
+        <w:shd w:val="clear" w:color="auto" w:fill="FFFFFF"/>
+        <w:spacing w:after="0"/>
+        <w:divId w:val="593250182"/>
         <w:rPr>
           <w:rStyle w:val="sc21"/>
           <w:rFonts w:eastAsia="Times New Roman"/>
-          <w:noProof/>
-          <w:lang w:val="it-IT"/>
-        </w:rPr>
-        <w:t>// Initialization:</w:t>
+          <w:b/>
+          <w:noProof/>
+        </w:rPr>
+      </w:pPr>
+      <w:r>
+        <w:rPr>
+          <w:rStyle w:val="sc11"/>
+          <w:rFonts w:eastAsia="Times New Roman"/>
+          <w:noProof/>
+        </w:rPr>
+        <w:t>depth</w:t>
+      </w:r>
+      <w:r>
+        <w:rPr>
+          <w:rStyle w:val="sc0"/>
+          <w:rFonts w:eastAsia="Times New Roman"/>
+          <w:noProof/>
+        </w:rPr>
+        <w:t xml:space="preserve"> </w:t>
+      </w:r>
+      <w:r>
+        <w:rPr>
+          <w:rStyle w:val="sc101"/>
+          <w:rFonts w:eastAsia="Times New Roman"/>
+          <w:noProof/>
+        </w:rPr>
+        <w:t>=</w:t>
+      </w:r>
+      <w:r>
+        <w:rPr>
+          <w:rStyle w:val="sc0"/>
+          <w:rFonts w:eastAsia="Times New Roman"/>
+          <w:noProof/>
+        </w:rPr>
+        <w:t xml:space="preserve"> </w:t>
+      </w:r>
+      <w:r>
+        <w:rPr>
+          <w:rStyle w:val="sc11"/>
+          <w:rFonts w:eastAsia="Times New Roman"/>
+          <w:noProof/>
+        </w:rPr>
+        <w:t>getDEPTH</w:t>
+      </w:r>
+      <w:r>
+        <w:rPr>
+          <w:rStyle w:val="sc101"/>
+          <w:rFonts w:eastAsia="Times New Roman"/>
+          <w:noProof/>
+        </w:rPr>
+        <w:t>()</w:t>
+      </w:r>
+      <w:r>
+        <w:rPr>
+          <w:rStyle w:val="sc0"/>
+          <w:rFonts w:eastAsia="Times New Roman"/>
+          <w:noProof/>
+        </w:rPr>
+        <w:t xml:space="preserve"> </w:t>
+      </w:r>
+      <w:r>
+        <w:rPr>
+          <w:rStyle w:val="sc21"/>
+          <w:rFonts w:eastAsia="Times New Roman"/>
+          <w:b/>
+          <w:noProof/>
+        </w:rPr>
+        <w:t>//The depth of the available t</w:t>
+      </w:r>
+      <w:r>
+        <w:rPr>
+          <w:rStyle w:val="sc21"/>
+          <w:rFonts w:eastAsia="Times New Roman"/>
+          <w:b/>
+          <w:noProof/>
+        </w:rPr>
+        <w:t>axi research should not be hard</w:t>
+      </w:r>
+    </w:p>
+    <w:p>
+      <w:pPr>
+        <w:shd w:val="clear" w:color="auto" w:fill="FFFFFF"/>
+        <w:spacing w:after="0"/>
+        <w:ind w:left="1440" w:firstLine="720"/>
+        <w:divId w:val="593250182"/>
+        <w:rPr>
+          <w:rStyle w:val="sc21"/>
+          <w:rFonts w:eastAsia="Times New Roman"/>
+          <w:b/>
+          <w:noProof/>
+        </w:rPr>
+      </w:pPr>
+      <w:r>
+        <w:rPr>
+          <w:rStyle w:val="sc21"/>
+          <w:rFonts w:eastAsia="Times New Roman"/>
+          <w:b/>
+          <w:noProof/>
+        </w:rPr>
+        <w:t xml:space="preserve"> //</w:t>
+      </w:r>
+      <w:r>
+        <w:rPr>
+          <w:rStyle w:val="sc21"/>
+          <w:rFonts w:eastAsia="Times New Roman"/>
+          <w:b/>
+          <w:noProof/>
+        </w:rPr>
+        <w:t>coded so that future extensions may be easier.</w:t>
       </w:r>
     </w:p>
     <w:p>
@@ -6151,74 +7593,48 @@
         <w:shd w:val="clear" w:color="auto" w:fill="FFFFFF"/>
         <w:divId w:val="593250182"/>
         <w:rPr>
+          <w:rStyle w:val="sc21"/>
+          <w:rFonts w:eastAsia="Times New Roman"/>
+          <w:b/>
+          <w:noProof/>
+        </w:rPr>
+      </w:pPr>
+      <w:r>
+        <w:rPr>
           <w:rStyle w:val="sc0"/>
           <w:rFonts w:eastAsia="Times New Roman"/>
-          <w:noProof/>
-          <w:lang w:val="it-IT"/>
-        </w:rPr>
-      </w:pPr>
-      <w:r>
-        <w:rPr>
-          <w:rStyle w:val="sc11"/>
-          <w:rFonts w:eastAsia="Times New Roman"/>
-          <w:noProof/>
-          <w:lang w:val="it-IT"/>
-        </w:rPr>
-        <w:t>initZone</w:t>
-      </w:r>
-      <w:r>
-        <w:rPr>
-          <w:rStyle w:val="sc101"/>
-          <w:rFonts w:eastAsia="Times New Roman"/>
-          <w:noProof/>
-          <w:lang w:val="it-IT"/>
-        </w:rPr>
-        <w:t>=</w:t>
+          <w:b/>
+          <w:noProof/>
+        </w:rPr>
+        <w:t xml:space="preserve">           </w:t>
       </w:r>
       <w:r>
         <w:rPr>
           <w:rStyle w:val="sc0"/>
           <w:rFonts w:eastAsia="Times New Roman"/>
-          <w:noProof/>
-          <w:lang w:val="it-IT"/>
-        </w:rPr>
+          <w:b/>
+          <w:noProof/>
+        </w:rPr>
+        <w:tab/>
+      </w:r>
+      <w:r>
+        <w:rPr>
+          <w:rStyle w:val="sc0"/>
+          <w:rFonts w:eastAsia="Times New Roman"/>
+          <w:b/>
+          <w:noProof/>
+        </w:rPr>
+        <w:tab/>
         <w:t xml:space="preserve"> </w:t>
       </w:r>
       <w:r>
         <w:rPr>
-          <w:rStyle w:val="sc11"/>
-          <w:rFonts w:eastAsia="Times New Roman"/>
-          <w:noProof/>
-          <w:lang w:val="it-IT"/>
-        </w:rPr>
-        <w:t>findZone</w:t>
-      </w:r>
-      <w:r>
-        <w:rPr>
-          <w:rStyle w:val="sc101"/>
-          <w:rFonts w:eastAsia="Times New Roman"/>
-          <w:noProof/>
-          <w:lang w:val="it-IT"/>
-        </w:rPr>
-        <w:t>(</w:t>
-      </w:r>
-      <w:r>
-        <w:rPr>
-          <w:rStyle w:val="sc11"/>
-          <w:rFonts w:eastAsia="Times New Roman"/>
-          <w:noProof/>
-          <w:lang w:val="it-IT"/>
-        </w:rPr>
-        <w:t>customerPosition</w:t>
-      </w:r>
-      <w:r>
-        <w:rPr>
-          <w:rStyle w:val="sc101"/>
-          <w:rFonts w:eastAsia="Times New Roman"/>
-          <w:noProof/>
-          <w:lang w:val="it-IT"/>
-        </w:rPr>
-        <w:t>)</w:t>
+          <w:rStyle w:val="sc21"/>
+          <w:rFonts w:eastAsia="Times New Roman"/>
+          <w:b/>
+          <w:noProof/>
+        </w:rPr>
+        <w:t>//In our model DEPTH = 1.</w:t>
       </w:r>
     </w:p>
     <w:p>
@@ -6229,7 +7645,6 @@
           <w:rStyle w:val="sc21"/>
           <w:rFonts w:eastAsia="Times New Roman"/>
           <w:noProof/>
-          <w:lang w:val="it-IT"/>
         </w:rPr>
       </w:pPr>
       <w:r>
@@ -6237,16 +7652,14 @@
           <w:rStyle w:val="sc11"/>
           <w:rFonts w:eastAsia="Times New Roman"/>
           <w:noProof/>
-          <w:lang w:val="it-IT"/>
-        </w:rPr>
-        <w:t>depth</w:t>
+        </w:rPr>
+        <w:t>G</w:t>
       </w:r>
       <w:r>
         <w:rPr>
           <w:rStyle w:val="sc0"/>
           <w:rFonts w:eastAsia="Times New Roman"/>
           <w:noProof/>
-          <w:lang w:val="it-IT"/>
         </w:rPr>
         <w:t xml:space="preserve"> </w:t>
       </w:r>
@@ -6255,7 +7668,6 @@
           <w:rStyle w:val="sc101"/>
           <w:rFonts w:eastAsia="Times New Roman"/>
           <w:noProof/>
-          <w:lang w:val="it-IT"/>
         </w:rPr>
         <w:t>=</w:t>
       </w:r>
@@ -6264,7 +7676,6 @@
           <w:rStyle w:val="sc0"/>
           <w:rFonts w:eastAsia="Times New Roman"/>
           <w:noProof/>
-          <w:lang w:val="it-IT"/>
         </w:rPr>
         <w:t xml:space="preserve"> </w:t>
       </w:r>
@@ -6273,25 +7684,14 @@
           <w:rStyle w:val="sc11"/>
           <w:rFonts w:eastAsia="Times New Roman"/>
           <w:noProof/>
-          <w:lang w:val="it-IT"/>
-        </w:rPr>
-        <w:t>getDEPTH</w:t>
-      </w:r>
-      <w:r>
-        <w:rPr>
-          <w:rStyle w:val="sc101"/>
-          <w:rFonts w:eastAsia="Times New Roman"/>
-          <w:noProof/>
-          <w:lang w:val="it-IT"/>
-        </w:rPr>
-        <w:t>()</w:t>
+        </w:rPr>
+        <w:t>getZonesGraph</w:t>
       </w:r>
       <w:r>
         <w:rPr>
           <w:rStyle w:val="sc0"/>
           <w:rFonts w:eastAsia="Times New Roman"/>
           <w:noProof/>
-          <w:lang w:val="it-IT"/>
         </w:rPr>
         <w:t xml:space="preserve"> </w:t>
       </w:r>
@@ -6299,10 +7699,28 @@
         <w:rPr>
           <w:rStyle w:val="sc21"/>
           <w:rFonts w:eastAsia="Times New Roman"/>
-          <w:noProof/>
-          <w:lang w:val="it-IT"/>
-        </w:rPr>
-        <w:t>//The depth of the available taxi research should not be hard-coded so that future extensions may be easier.</w:t>
+          <w:b/>
+          <w:noProof/>
+        </w:rPr>
+        <w:t xml:space="preserve">//gets the </w:t>
+      </w:r>
+      <w:r>
+        <w:rPr>
+          <w:rStyle w:val="sc21"/>
+          <w:rFonts w:eastAsia="Times New Roman"/>
+          <w:b/>
+          <w:noProof/>
+        </w:rPr>
+        <w:t>GRAPH</w:t>
+      </w:r>
+      <w:r>
+        <w:rPr>
+          <w:rStyle w:val="sc21"/>
+          <w:rFonts w:eastAsia="Times New Roman"/>
+          <w:b/>
+          <w:noProof/>
+        </w:rPr>
+        <w:t xml:space="preserve"> of the zones</w:t>
       </w:r>
     </w:p>
     <w:p>
@@ -6310,30 +7728,11 @@
         <w:shd w:val="clear" w:color="auto" w:fill="FFFFFF"/>
         <w:divId w:val="593250182"/>
         <w:rPr>
-          <w:rStyle w:val="sc21"/>
-          <w:rFonts w:eastAsia="Times New Roman"/>
-          <w:noProof/>
-          <w:lang w:val="it-IT"/>
-        </w:rPr>
-      </w:pPr>
-      <w:r>
-        <w:rPr>
           <w:rStyle w:val="sc0"/>
           <w:rFonts w:eastAsia="Times New Roman"/>
           <w:noProof/>
-          <w:lang w:val="it-IT"/>
-        </w:rPr>
-        <w:t xml:space="preserve">           </w:t>
-      </w:r>
-      <w:r>
-        <w:rPr>
-          <w:rStyle w:val="sc21"/>
-          <w:rFonts w:eastAsia="Times New Roman"/>
-          <w:noProof/>
-          <w:lang w:val="it-IT"/>
-        </w:rPr>
-        <w:t>//In our model DEPTH = 1.</w:t>
-      </w:r>
+        </w:rPr>
+      </w:pPr>
     </w:p>
     <w:p>
       <w:pPr>
@@ -6342,72 +7741,54 @@
         <w:rPr>
           <w:rStyle w:val="sc21"/>
           <w:rFonts w:eastAsia="Times New Roman"/>
-          <w:noProof/>
-          <w:lang w:val="it-IT"/>
-        </w:rPr>
-      </w:pPr>
-      <w:r>
-        <w:rPr>
-          <w:rStyle w:val="sc11"/>
-          <w:rFonts w:eastAsia="Times New Roman"/>
-          <w:noProof/>
-          <w:lang w:val="it-IT"/>
-        </w:rPr>
-        <w:t>G</w:t>
-      </w:r>
-      <w:r>
-        <w:rPr>
-          <w:rStyle w:val="sc0"/>
-          <w:rFonts w:eastAsia="Times New Roman"/>
-          <w:noProof/>
-          <w:lang w:val="it-IT"/>
-        </w:rPr>
-        <w:t xml:space="preserve"> </w:t>
-      </w:r>
-      <w:r>
-        <w:rPr>
-          <w:rStyle w:val="sc101"/>
-          <w:rFonts w:eastAsia="Times New Roman"/>
-          <w:noProof/>
-          <w:lang w:val="it-IT"/>
-        </w:rPr>
-        <w:t>=</w:t>
-      </w:r>
-      <w:r>
-        <w:rPr>
-          <w:rStyle w:val="sc0"/>
-          <w:rFonts w:eastAsia="Times New Roman"/>
-          <w:noProof/>
-          <w:lang w:val="it-IT"/>
-        </w:rPr>
-        <w:t xml:space="preserve"> </w:t>
-      </w:r>
-      <w:r>
-        <w:rPr>
-          <w:rStyle w:val="sc11"/>
-          <w:rFonts w:eastAsia="Times New Roman"/>
-          <w:noProof/>
-          <w:lang w:val="it-IT"/>
-        </w:rPr>
-        <w:t>getZonesGraph</w:t>
-      </w:r>
-      <w:r>
-        <w:rPr>
-          <w:rStyle w:val="sc0"/>
-          <w:rFonts w:eastAsia="Times New Roman"/>
-          <w:noProof/>
-          <w:lang w:val="it-IT"/>
-        </w:rPr>
-        <w:t xml:space="preserve"> </w:t>
-      </w:r>
+          <w:b/>
+          <w:noProof/>
+        </w:rPr>
+      </w:pPr>
       <w:r>
         <w:rPr>
           <w:rStyle w:val="sc21"/>
           <w:rFonts w:eastAsia="Times New Roman"/>
-          <w:noProof/>
-          <w:lang w:val="it-IT"/>
-        </w:rPr>
-        <w:t>//gets the graph of the zones</w:t>
+          <w:b/>
+          <w:noProof/>
+        </w:rPr>
+        <w:t>//Algorithm core</w:t>
+      </w:r>
+      <w:r>
+        <w:rPr>
+          <w:rStyle w:val="sc21"/>
+          <w:rFonts w:eastAsia="Times New Roman"/>
+          <w:b/>
+          <w:noProof/>
+        </w:rPr>
+        <w:t xml:space="preserve"> (Breadh-first search</w:t>
+      </w:r>
+      <w:r>
+        <w:rPr>
+          <w:rStyle w:val="sc21"/>
+          <w:rFonts w:eastAsia="Times New Roman"/>
+          <w:b/>
+          <w:noProof/>
+        </w:rPr>
+        <w:t xml:space="preserve"> based</w:t>
+      </w:r>
+      <w:r>
+        <w:rPr>
+          <w:rStyle w:val="sc21"/>
+          <w:rFonts w:eastAsia="Times New Roman"/>
+          <w:b/>
+          <w:noProof/>
+        </w:rPr>
+        <w:t>)</w:t>
+      </w:r>
+      <w:r>
+        <w:rPr>
+          <w:rStyle w:val="sc21"/>
+          <w:rFonts w:eastAsia="Times New Roman"/>
+          <w:b/>
+          <w:noProof/>
+        </w:rPr>
+        <w:t>:</w:t>
       </w:r>
     </w:p>
     <w:p>
@@ -6418,29 +7799,194 @@
           <w:rStyle w:val="sc0"/>
           <w:rFonts w:eastAsia="Times New Roman"/>
           <w:noProof/>
-          <w:lang w:val="it-IT"/>
-        </w:rPr>
-      </w:pPr>
+        </w:rPr>
+      </w:pPr>
+      <w:r>
+        <w:rPr>
+          <w:rStyle w:val="sc51"/>
+          <w:rFonts w:eastAsia="Times New Roman"/>
+          <w:noProof/>
+        </w:rPr>
+        <w:t>for</w:t>
+      </w:r>
+      <w:r>
+        <w:rPr>
+          <w:rStyle w:val="sc0"/>
+          <w:rFonts w:eastAsia="Times New Roman"/>
+          <w:noProof/>
+        </w:rPr>
+        <w:t xml:space="preserve"> </w:t>
+      </w:r>
+      <w:r>
+        <w:rPr>
+          <w:rStyle w:val="sc11"/>
+          <w:rFonts w:eastAsia="Times New Roman"/>
+          <w:noProof/>
+        </w:rPr>
+        <w:t>each</w:t>
+      </w:r>
+      <w:r>
+        <w:rPr>
+          <w:rStyle w:val="sc0"/>
+          <w:rFonts w:eastAsia="Times New Roman"/>
+          <w:noProof/>
+        </w:rPr>
+        <w:t xml:space="preserve"> </w:t>
+      </w:r>
+      <w:r>
+        <w:rPr>
+          <w:rStyle w:val="sc11"/>
+          <w:rFonts w:eastAsia="Times New Roman"/>
+          <w:noProof/>
+        </w:rPr>
+        <w:t>node</w:t>
+      </w:r>
+      <w:r>
+        <w:rPr>
+          <w:rStyle w:val="sc0"/>
+          <w:rFonts w:eastAsia="Times New Roman"/>
+          <w:noProof/>
+        </w:rPr>
+        <w:t xml:space="preserve"> </w:t>
+      </w:r>
+      <w:r>
+        <w:rPr>
+          <w:rStyle w:val="sc11"/>
+          <w:rFonts w:eastAsia="Times New Roman"/>
+          <w:noProof/>
+        </w:rPr>
+        <w:t>n</w:t>
+      </w:r>
+      <w:r>
+        <w:rPr>
+          <w:rStyle w:val="sc0"/>
+          <w:rFonts w:eastAsia="Times New Roman"/>
+          <w:noProof/>
+        </w:rPr>
+        <w:t xml:space="preserve"> </w:t>
+      </w:r>
+      <w:r>
+        <w:rPr>
+          <w:rStyle w:val="sc11"/>
+          <w:rFonts w:eastAsia="Times New Roman"/>
+          <w:noProof/>
+        </w:rPr>
+        <w:t>in</w:t>
+      </w:r>
+      <w:r>
+        <w:rPr>
+          <w:rStyle w:val="sc0"/>
+          <w:rFonts w:eastAsia="Times New Roman"/>
+          <w:noProof/>
+        </w:rPr>
+        <w:t xml:space="preserve"> </w:t>
+      </w:r>
+      <w:r>
+        <w:rPr>
+          <w:rStyle w:val="sc11"/>
+          <w:rFonts w:eastAsia="Times New Roman"/>
+          <w:noProof/>
+        </w:rPr>
+        <w:t>G</w:t>
+      </w:r>
+      <w:r>
+        <w:rPr>
+          <w:rStyle w:val="sc101"/>
+          <w:rFonts w:eastAsia="Times New Roman"/>
+          <w:noProof/>
+        </w:rPr>
+        <w:t>:</w:t>
+      </w:r>
+      <w:r>
+        <w:rPr>
+          <w:rStyle w:val="sc0"/>
+          <w:rFonts w:eastAsia="Times New Roman"/>
+          <w:noProof/>
+        </w:rPr>
+        <w:t xml:space="preserve">            </w:t>
+      </w:r>
     </w:p>
     <w:p>
       <w:pPr>
         <w:shd w:val="clear" w:color="auto" w:fill="FFFFFF"/>
         <w:divId w:val="593250182"/>
         <w:rPr>
-          <w:rStyle w:val="sc21"/>
-          <w:rFonts w:eastAsia="Times New Roman"/>
-          <w:noProof/>
-          <w:lang w:val="it-IT"/>
-        </w:rPr>
-      </w:pPr>
-      <w:r>
-        <w:rPr>
-          <w:rStyle w:val="sc21"/>
-          <w:rFonts w:eastAsia="Times New Roman"/>
-          <w:noProof/>
-          <w:lang w:val="it-IT"/>
-        </w:rPr>
-        <w:t>//Algorithm core:</w:t>
+          <w:rStyle w:val="sc0"/>
+          <w:rFonts w:eastAsia="Times New Roman"/>
+          <w:noProof/>
+        </w:rPr>
+      </w:pPr>
+      <w:r>
+        <w:rPr>
+          <w:rStyle w:val="sc0"/>
+          <w:rFonts w:eastAsia="Times New Roman"/>
+          <w:noProof/>
+        </w:rPr>
+        <w:t xml:space="preserve">        </w:t>
+      </w:r>
+      <w:r>
+        <w:rPr>
+          <w:rStyle w:val="sc11"/>
+          <w:rFonts w:eastAsia="Times New Roman"/>
+          <w:noProof/>
+        </w:rPr>
+        <w:t>n</w:t>
+      </w:r>
+      <w:r>
+        <w:rPr>
+          <w:rStyle w:val="sc101"/>
+          <w:rFonts w:eastAsia="Times New Roman"/>
+          <w:noProof/>
+        </w:rPr>
+        <w:t>.</w:t>
+      </w:r>
+      <w:r>
+        <w:rPr>
+          <w:rStyle w:val="sc11"/>
+          <w:rFonts w:eastAsia="Times New Roman"/>
+          <w:noProof/>
+        </w:rPr>
+        <w:t>distance</w:t>
+      </w:r>
+      <w:r>
+        <w:rPr>
+          <w:rStyle w:val="sc0"/>
+          <w:rFonts w:eastAsia="Times New Roman"/>
+          <w:noProof/>
+        </w:rPr>
+        <w:t xml:space="preserve"> </w:t>
+      </w:r>
+      <w:r>
+        <w:rPr>
+          <w:rStyle w:val="sc101"/>
+          <w:rFonts w:eastAsia="Times New Roman"/>
+          <w:noProof/>
+        </w:rPr>
+        <w:t>=</w:t>
+      </w:r>
+      <w:r>
+        <w:rPr>
+          <w:rStyle w:val="sc0"/>
+          <w:rFonts w:eastAsia="Times New Roman"/>
+          <w:noProof/>
+        </w:rPr>
+        <w:t xml:space="preserve"> </w:t>
+      </w:r>
+      <w:r>
+        <w:rPr>
+          <w:rStyle w:val="sc11"/>
+          <w:rFonts w:eastAsia="Times New Roman"/>
+          <w:noProof/>
+        </w:rPr>
+        <w:t>INFINITY</w:t>
+      </w:r>
+      <w:r>
+        <w:rPr>
+          <w:rStyle w:val="sc0"/>
+          <w:rFonts w:eastAsia="Times New Roman"/>
+          <w:noProof/>
+        </w:rPr>
+        <w:t xml:space="preserve">        </w:t>
       </w:r>
     </w:p>
     <w:p>
@@ -6451,125 +7997,71 @@
           <w:rStyle w:val="sc0"/>
           <w:rFonts w:eastAsia="Times New Roman"/>
           <w:noProof/>
-          <w:lang w:val="it-IT"/>
-        </w:rPr>
-      </w:pPr>
-      <w:r>
-        <w:rPr>
-          <w:rStyle w:val="sc51"/>
-          <w:rFonts w:eastAsia="Times New Roman"/>
-          <w:noProof/>
-          <w:lang w:val="it-IT"/>
-        </w:rPr>
-        <w:t>for</w:t>
-      </w:r>
+        </w:rPr>
+      </w:pPr>
       <w:r>
         <w:rPr>
           <w:rStyle w:val="sc0"/>
           <w:rFonts w:eastAsia="Times New Roman"/>
           <w:noProof/>
-          <w:lang w:val="it-IT"/>
+        </w:rPr>
+        <w:t xml:space="preserve">        </w:t>
+      </w:r>
+      <w:r>
+        <w:rPr>
+          <w:rStyle w:val="sc11"/>
+          <w:rFonts w:eastAsia="Times New Roman"/>
+          <w:noProof/>
+        </w:rPr>
+        <w:t>n</w:t>
+      </w:r>
+      <w:r>
+        <w:rPr>
+          <w:rStyle w:val="sc101"/>
+          <w:rFonts w:eastAsia="Times New Roman"/>
+          <w:noProof/>
+        </w:rPr>
+        <w:t>.</w:t>
+      </w:r>
+      <w:r>
+        <w:rPr>
+          <w:rStyle w:val="sc11"/>
+          <w:rFonts w:eastAsia="Times New Roman"/>
+          <w:noProof/>
+        </w:rPr>
+        <w:t>parent</w:t>
+      </w:r>
+      <w:r>
+        <w:rPr>
+          <w:rStyle w:val="sc0"/>
+          <w:rFonts w:eastAsia="Times New Roman"/>
+          <w:noProof/>
         </w:rPr>
         <w:t xml:space="preserve"> </w:t>
       </w:r>
       <w:r>
         <w:rPr>
+          <w:rStyle w:val="sc101"/>
+          <w:rFonts w:eastAsia="Times New Roman"/>
+          <w:noProof/>
+        </w:rPr>
+        <w:t>=</w:t>
+      </w:r>
+      <w:r>
+        <w:rPr>
+          <w:rStyle w:val="sc0"/>
+          <w:rFonts w:eastAsia="Times New Roman"/>
+          <w:noProof/>
+        </w:rPr>
+        <w:t xml:space="preserve"> </w:t>
+      </w:r>
+      <w:r>
+        <w:rPr>
           <w:rStyle w:val="sc11"/>
           <w:rFonts w:eastAsia="Times New Roman"/>
           <w:noProof/>
-          <w:lang w:val="it-IT"/>
-        </w:rPr>
-        <w:t>each</w:t>
-      </w:r>
-      <w:r>
-        <w:rPr>
-          <w:rStyle w:val="sc0"/>
-          <w:rFonts w:eastAsia="Times New Roman"/>
-          <w:noProof/>
-          <w:lang w:val="it-IT"/>
-        </w:rPr>
-        <w:t xml:space="preserve"> </w:t>
-      </w:r>
-      <w:r>
-        <w:rPr>
-          <w:rStyle w:val="sc11"/>
-          <w:rFonts w:eastAsia="Times New Roman"/>
-          <w:noProof/>
-          <w:lang w:val="it-IT"/>
-        </w:rPr>
-        <w:t>node</w:t>
-      </w:r>
-      <w:r>
-        <w:rPr>
-          <w:rStyle w:val="sc0"/>
-          <w:rFonts w:eastAsia="Times New Roman"/>
-          <w:noProof/>
-          <w:lang w:val="it-IT"/>
-        </w:rPr>
-        <w:t xml:space="preserve"> </w:t>
-      </w:r>
-      <w:r>
-        <w:rPr>
-          <w:rStyle w:val="sc11"/>
-          <w:rFonts w:eastAsia="Times New Roman"/>
-          <w:noProof/>
-          <w:lang w:val="it-IT"/>
-        </w:rPr>
-        <w:t>n</w:t>
-      </w:r>
-      <w:r>
-        <w:rPr>
-          <w:rStyle w:val="sc0"/>
-          <w:rFonts w:eastAsia="Times New Roman"/>
-          <w:noProof/>
-          <w:lang w:val="it-IT"/>
-        </w:rPr>
-        <w:t xml:space="preserve"> </w:t>
-      </w:r>
-      <w:r>
-        <w:rPr>
-          <w:rStyle w:val="sc11"/>
-          <w:rFonts w:eastAsia="Times New Roman"/>
-          <w:noProof/>
-          <w:lang w:val="it-IT"/>
-        </w:rPr>
-        <w:t>in</w:t>
-      </w:r>
-      <w:r>
-        <w:rPr>
-          <w:rStyle w:val="sc0"/>
-          <w:rFonts w:eastAsia="Times New Roman"/>
-          <w:noProof/>
-          <w:lang w:val="it-IT"/>
-        </w:rPr>
-        <w:t xml:space="preserve"> </w:t>
-      </w:r>
-      <w:r>
-        <w:rPr>
-          <w:rStyle w:val="sc11"/>
-          <w:rFonts w:eastAsia="Times New Roman"/>
-          <w:noProof/>
-          <w:lang w:val="it-IT"/>
-        </w:rPr>
-        <w:t>G</w:t>
-      </w:r>
-      <w:r>
-        <w:rPr>
-          <w:rStyle w:val="sc101"/>
-          <w:rFonts w:eastAsia="Times New Roman"/>
-          <w:noProof/>
-          <w:lang w:val="it-IT"/>
-        </w:rPr>
-        <w:t>:</w:t>
-      </w:r>
-      <w:r>
-        <w:rPr>
-          <w:rStyle w:val="sc0"/>
-          <w:rFonts w:eastAsia="Times New Roman"/>
-          <w:noProof/>
-          <w:lang w:val="it-IT"/>
-        </w:rPr>
-        <w:t xml:space="preserve">            </w:t>
+        </w:rPr>
+        <w:t>NIL</w:t>
       </w:r>
     </w:p>
     <w:p>
@@ -6580,90 +8072,8 @@
           <w:rStyle w:val="sc0"/>
           <w:rFonts w:eastAsia="Times New Roman"/>
           <w:noProof/>
-          <w:lang w:val="it-IT"/>
-        </w:rPr>
-      </w:pPr>
-      <w:r>
-        <w:rPr>
-          <w:rStyle w:val="sc0"/>
-          <w:rFonts w:eastAsia="Times New Roman"/>
-          <w:noProof/>
-          <w:lang w:val="it-IT"/>
-        </w:rPr>
-        <w:t xml:space="preserve">        </w:t>
-      </w:r>
-      <w:r>
-        <w:rPr>
-          <w:rStyle w:val="sc11"/>
-          <w:rFonts w:eastAsia="Times New Roman"/>
-          <w:noProof/>
-          <w:lang w:val="it-IT"/>
-        </w:rPr>
-        <w:t>n</w:t>
-      </w:r>
-      <w:r>
-        <w:rPr>
-          <w:rStyle w:val="sc101"/>
-          <w:rFonts w:eastAsia="Times New Roman"/>
-          <w:noProof/>
-          <w:lang w:val="it-IT"/>
-        </w:rPr>
-        <w:t>.</w:t>
-      </w:r>
-      <w:r>
-        <w:rPr>
-          <w:rStyle w:val="sc11"/>
-          <w:rFonts w:eastAsia="Times New Roman"/>
-          <w:noProof/>
-          <w:lang w:val="it-IT"/>
-        </w:rPr>
-        <w:t>distance</w:t>
-      </w:r>
-      <w:r>
-        <w:rPr>
-          <w:rStyle w:val="sc0"/>
-          <w:rFonts w:eastAsia="Times New Roman"/>
-          <w:noProof/>
-          <w:lang w:val="it-IT"/>
-        </w:rPr>
-        <w:t xml:space="preserve"> </w:t>
-      </w:r>
-      <w:r>
-        <w:rPr>
-          <w:rStyle w:val="sc101"/>
-          <w:rFonts w:eastAsia="Times New Roman"/>
-          <w:noProof/>
-          <w:lang w:val="it-IT"/>
-        </w:rPr>
-        <w:t>=</w:t>
-      </w:r>
-      <w:r>
-        <w:rPr>
-          <w:rStyle w:val="sc0"/>
-          <w:rFonts w:eastAsia="Times New Roman"/>
-          <w:noProof/>
-          <w:lang w:val="it-IT"/>
-        </w:rPr>
-        <w:t xml:space="preserve"> </w:t>
-      </w:r>
-      <w:r>
-        <w:rPr>
-          <w:rStyle w:val="sc11"/>
-          <w:rFonts w:eastAsia="Times New Roman"/>
-          <w:noProof/>
-          <w:lang w:val="it-IT"/>
-        </w:rPr>
-        <w:t>INFINITY</w:t>
-      </w:r>
-      <w:r>
-        <w:rPr>
-          <w:rStyle w:val="sc0"/>
-          <w:rFonts w:eastAsia="Times New Roman"/>
-          <w:noProof/>
-          <w:lang w:val="it-IT"/>
-        </w:rPr>
-        <w:t xml:space="preserve">        </w:t>
-      </w:r>
+        </w:rPr>
+      </w:pPr>
     </w:p>
     <w:p>
       <w:pPr>
@@ -6672,81 +8082,88 @@
         <w:rPr>
           <w:rStyle w:val="sc0"/>
           <w:rFonts w:eastAsia="Times New Roman"/>
-          <w:noProof/>
-          <w:lang w:val="it-IT"/>
-        </w:rPr>
-      </w:pPr>
+          <w:b/>
+          <w:noProof/>
+        </w:rPr>
+      </w:pPr>
+      <w:r>
+        <w:rPr>
+          <w:rStyle w:val="sc11"/>
+          <w:rFonts w:eastAsia="Times New Roman"/>
+          <w:noProof/>
+        </w:rPr>
+        <w:t>create</w:t>
+      </w:r>
       <w:r>
         <w:rPr>
           <w:rStyle w:val="sc0"/>
           <w:rFonts w:eastAsia="Times New Roman"/>
           <w:noProof/>
-          <w:lang w:val="it-IT"/>
-        </w:rPr>
-        <w:t xml:space="preserve">        </w:t>
+        </w:rPr>
+        <w:t xml:space="preserve"> </w:t>
       </w:r>
       <w:r>
         <w:rPr>
           <w:rStyle w:val="sc11"/>
           <w:rFonts w:eastAsia="Times New Roman"/>
           <w:noProof/>
-          <w:lang w:val="it-IT"/>
-        </w:rPr>
-        <w:t>n</w:t>
-      </w:r>
-      <w:r>
-        <w:rPr>
-          <w:rStyle w:val="sc101"/>
-          <w:rFonts w:eastAsia="Times New Roman"/>
-          <w:noProof/>
-          <w:lang w:val="it-IT"/>
-        </w:rPr>
-        <w:t>.</w:t>
+        </w:rPr>
+        <w:t>empty</w:t>
+      </w:r>
+      <w:r>
+        <w:rPr>
+          <w:rStyle w:val="sc0"/>
+          <w:rFonts w:eastAsia="Times New Roman"/>
+          <w:noProof/>
+        </w:rPr>
+        <w:t xml:space="preserve"> </w:t>
       </w:r>
       <w:r>
         <w:rPr>
           <w:rStyle w:val="sc11"/>
           <w:rFonts w:eastAsia="Times New Roman"/>
           <w:noProof/>
-          <w:lang w:val="it-IT"/>
-        </w:rPr>
-        <w:t>parent</w:t>
+        </w:rPr>
+        <w:t>queue</w:t>
       </w:r>
       <w:r>
         <w:rPr>
           <w:rStyle w:val="sc0"/>
           <w:rFonts w:eastAsia="Times New Roman"/>
           <w:noProof/>
-          <w:lang w:val="it-IT"/>
         </w:rPr>
         <w:t xml:space="preserve"> </w:t>
       </w:r>
       <w:r>
         <w:rPr>
-          <w:rStyle w:val="sc101"/>
-          <w:rFonts w:eastAsia="Times New Roman"/>
-          <w:noProof/>
-          <w:lang w:val="it-IT"/>
-        </w:rPr>
-        <w:t>=</w:t>
+          <w:rStyle w:val="sc11"/>
+          <w:rFonts w:eastAsia="Times New Roman"/>
+          <w:noProof/>
+        </w:rPr>
+        <w:t>Q</w:t>
       </w:r>
       <w:r>
         <w:rPr>
           <w:rStyle w:val="sc0"/>
           <w:rFonts w:eastAsia="Times New Roman"/>
           <w:noProof/>
-          <w:lang w:val="it-IT"/>
+        </w:rPr>
+        <w:t xml:space="preserve">  </w:t>
+      </w:r>
+      <w:r>
+        <w:rPr>
+          <w:rStyle w:val="sc0"/>
+          <w:rFonts w:eastAsia="Times New Roman"/>
+          <w:noProof/>
         </w:rPr>
         <w:t xml:space="preserve"> </w:t>
       </w:r>
       <w:r>
         <w:rPr>
-          <w:rStyle w:val="sc11"/>
-          <w:rFonts w:eastAsia="Times New Roman"/>
-          <w:noProof/>
-          <w:lang w:val="it-IT"/>
-        </w:rPr>
-        <w:t>NIL</w:t>
+          <w:rStyle w:val="sc21"/>
+          <w:b/>
+        </w:rPr>
+        <w:t>//this is the queue on the zones to be visited</w:t>
       </w:r>
     </w:p>
     <w:p>
@@ -6757,7 +8174,6 @@
           <w:rStyle w:val="sc0"/>
           <w:rFonts w:eastAsia="Times New Roman"/>
           <w:noProof/>
-          <w:lang w:val="it-IT"/>
         </w:rPr>
       </w:pPr>
     </w:p>
@@ -6769,7 +8185,6 @@
           <w:rStyle w:val="sc0"/>
           <w:rFonts w:eastAsia="Times New Roman"/>
           <w:noProof/>
-          <w:lang w:val="it-IT"/>
         </w:rPr>
       </w:pPr>
       <w:r>
@@ -6777,72 +8192,56 @@
           <w:rStyle w:val="sc11"/>
           <w:rFonts w:eastAsia="Times New Roman"/>
           <w:noProof/>
-          <w:lang w:val="it-IT"/>
-        </w:rPr>
-        <w:t>create</w:t>
+        </w:rPr>
+        <w:t>initZone</w:t>
+      </w:r>
+      <w:r>
+        <w:rPr>
+          <w:rStyle w:val="sc101"/>
+          <w:rFonts w:eastAsia="Times New Roman"/>
+          <w:noProof/>
+        </w:rPr>
+        <w:t>.</w:t>
+      </w:r>
+      <w:r>
+        <w:rPr>
+          <w:rStyle w:val="sc11"/>
+          <w:rFonts w:eastAsia="Times New Roman"/>
+          <w:noProof/>
+        </w:rPr>
+        <w:t>distance</w:t>
       </w:r>
       <w:r>
         <w:rPr>
           <w:rStyle w:val="sc0"/>
           <w:rFonts w:eastAsia="Times New Roman"/>
           <w:noProof/>
-          <w:lang w:val="it-IT"/>
         </w:rPr>
         <w:t xml:space="preserve"> </w:t>
       </w:r>
       <w:r>
         <w:rPr>
-          <w:rStyle w:val="sc11"/>
-          <w:rFonts w:eastAsia="Times New Roman"/>
-          <w:noProof/>
-          <w:lang w:val="it-IT"/>
-        </w:rPr>
-        <w:t>empty</w:t>
+          <w:rStyle w:val="sc101"/>
+          <w:rFonts w:eastAsia="Times New Roman"/>
+          <w:noProof/>
+        </w:rPr>
+        <w:t>=</w:t>
       </w:r>
       <w:r>
         <w:rPr>
           <w:rStyle w:val="sc0"/>
           <w:rFonts w:eastAsia="Times New Roman"/>
           <w:noProof/>
-          <w:lang w:val="it-IT"/>
         </w:rPr>
         <w:t xml:space="preserve"> </w:t>
       </w:r>
       <w:r>
         <w:rPr>
-          <w:rStyle w:val="sc11"/>
-          <w:rFonts w:eastAsia="Times New Roman"/>
-          <w:noProof/>
-          <w:lang w:val="it-IT"/>
-        </w:rPr>
-        <w:t>queue</w:t>
-      </w:r>
-      <w:r>
-        <w:rPr>
-          <w:rStyle w:val="sc0"/>
-          <w:rFonts w:eastAsia="Times New Roman"/>
-          <w:noProof/>
-          <w:lang w:val="it-IT"/>
-        </w:rPr>
-        <w:t xml:space="preserve"> </w:t>
-      </w:r>
-      <w:r>
-        <w:rPr>
-          <w:rStyle w:val="sc11"/>
-          <w:rFonts w:eastAsia="Times New Roman"/>
-          <w:noProof/>
-          <w:lang w:val="it-IT"/>
-        </w:rPr>
-        <w:t>Q</w:t>
-      </w:r>
-      <w:r>
-        <w:rPr>
-          <w:rStyle w:val="sc0"/>
-          <w:rFonts w:eastAsia="Times New Roman"/>
-          <w:noProof/>
-          <w:lang w:val="it-IT"/>
-        </w:rPr>
-        <w:t xml:space="preserve">  </w:t>
+          <w:rStyle w:val="sc41"/>
+          <w:rFonts w:eastAsia="Times New Roman"/>
+          <w:noProof/>
+        </w:rPr>
+        <w:t>0</w:t>
       </w:r>
     </w:p>
     <w:p>
@@ -6853,9 +8252,64 @@
           <w:rStyle w:val="sc0"/>
           <w:rFonts w:eastAsia="Times New Roman"/>
           <w:noProof/>
-          <w:lang w:val="it-IT"/>
-        </w:rPr>
-      </w:pPr>
+        </w:rPr>
+      </w:pPr>
+      <w:r>
+        <w:rPr>
+          <w:rStyle w:val="sc11"/>
+          <w:rFonts w:eastAsia="Times New Roman"/>
+          <w:noProof/>
+        </w:rPr>
+        <w:t>Q</w:t>
+      </w:r>
+      <w:r>
+        <w:rPr>
+          <w:rStyle w:val="sc101"/>
+          <w:rFonts w:eastAsia="Times New Roman"/>
+          <w:noProof/>
+        </w:rPr>
+        <w:t>.</w:t>
+      </w:r>
+      <w:r>
+        <w:rPr>
+          <w:rStyle w:val="sc11"/>
+          <w:rFonts w:eastAsia="Times New Roman"/>
+          <w:noProof/>
+        </w:rPr>
+        <w:t>enqueue</w:t>
+      </w:r>
+      <w:r>
+        <w:rPr>
+          <w:rStyle w:val="sc101"/>
+          <w:rFonts w:eastAsia="Times New Roman"/>
+          <w:noProof/>
+        </w:rPr>
+        <w:t>(</w:t>
+      </w:r>
+      <w:r>
+        <w:rPr>
+          <w:rStyle w:val="sc11"/>
+          <w:rFonts w:eastAsia="Times New Roman"/>
+          <w:noProof/>
+        </w:rPr>
+        <w:t>initZone</w:t>
+      </w:r>
+      <w:r>
+        <w:rPr>
+          <w:rStyle w:val="sc101"/>
+          <w:rFonts w:eastAsia="Times New Roman"/>
+          <w:noProof/>
+        </w:rPr>
+        <w:t>)</w:t>
+      </w:r>
+      <w:r>
+        <w:rPr>
+          <w:rStyle w:val="sc0"/>
+          <w:rFonts w:eastAsia="Times New Roman"/>
+          <w:noProof/>
+        </w:rPr>
+        <w:t xml:space="preserve">                      </w:t>
+      </w:r>
     </w:p>
     <w:p>
       <w:pPr>
@@ -6865,72 +8319,8 @@
           <w:rStyle w:val="sc0"/>
           <w:rFonts w:eastAsia="Times New Roman"/>
           <w:noProof/>
-          <w:lang w:val="it-IT"/>
-        </w:rPr>
-      </w:pPr>
-      <w:r>
-        <w:rPr>
-          <w:rStyle w:val="sc11"/>
-          <w:rFonts w:eastAsia="Times New Roman"/>
-          <w:noProof/>
-          <w:lang w:val="it-IT"/>
-        </w:rPr>
-        <w:t>initZone</w:t>
-      </w:r>
-      <w:r>
-        <w:rPr>
-          <w:rStyle w:val="sc101"/>
-          <w:rFonts w:eastAsia="Times New Roman"/>
-          <w:noProof/>
-          <w:lang w:val="it-IT"/>
-        </w:rPr>
-        <w:t>.</w:t>
-      </w:r>
-      <w:r>
-        <w:rPr>
-          <w:rStyle w:val="sc11"/>
-          <w:rFonts w:eastAsia="Times New Roman"/>
-          <w:noProof/>
-          <w:lang w:val="it-IT"/>
-        </w:rPr>
-        <w:t>distance</w:t>
-      </w:r>
-      <w:r>
-        <w:rPr>
-          <w:rStyle w:val="sc0"/>
-          <w:rFonts w:eastAsia="Times New Roman"/>
-          <w:noProof/>
-          <w:lang w:val="it-IT"/>
-        </w:rPr>
-        <w:t xml:space="preserve"> </w:t>
-      </w:r>
-      <w:r>
-        <w:rPr>
-          <w:rStyle w:val="sc101"/>
-          <w:rFonts w:eastAsia="Times New Roman"/>
-          <w:noProof/>
-          <w:lang w:val="it-IT"/>
-        </w:rPr>
-        <w:t>=</w:t>
-      </w:r>
-      <w:r>
-        <w:rPr>
-          <w:rStyle w:val="sc0"/>
-          <w:rFonts w:eastAsia="Times New Roman"/>
-          <w:noProof/>
-          <w:lang w:val="it-IT"/>
-        </w:rPr>
-        <w:t xml:space="preserve"> </w:t>
-      </w:r>
-      <w:r>
-        <w:rPr>
-          <w:rStyle w:val="sc41"/>
-          <w:rFonts w:eastAsia="Times New Roman"/>
-          <w:noProof/>
-          <w:lang w:val="it-IT"/>
-        </w:rPr>
-        <w:t>0</w:t>
-      </w:r>
+        </w:rPr>
+      </w:pPr>
     </w:p>
     <w:p>
       <w:pPr>
@@ -6940,71 +8330,95 @@
           <w:rStyle w:val="sc0"/>
           <w:rFonts w:eastAsia="Times New Roman"/>
           <w:noProof/>
-          <w:lang w:val="it-IT"/>
-        </w:rPr>
-      </w:pPr>
+        </w:rPr>
+      </w:pPr>
+      <w:r>
+        <w:rPr>
+          <w:rStyle w:val="sc51"/>
+          <w:rFonts w:eastAsia="Times New Roman"/>
+          <w:noProof/>
+        </w:rPr>
+        <w:t>while</w:t>
+      </w:r>
+      <w:r>
+        <w:rPr>
+          <w:rStyle w:val="sc0"/>
+          <w:rFonts w:eastAsia="Times New Roman"/>
+          <w:noProof/>
+        </w:rPr>
+        <w:t xml:space="preserve"> </w:t>
+      </w:r>
       <w:r>
         <w:rPr>
           <w:rStyle w:val="sc11"/>
           <w:rFonts w:eastAsia="Times New Roman"/>
           <w:noProof/>
-          <w:lang w:val="it-IT"/>
         </w:rPr>
         <w:t>Q</w:t>
       </w:r>
       <w:r>
         <w:rPr>
+          <w:rStyle w:val="sc0"/>
+          <w:rFonts w:eastAsia="Times New Roman"/>
+          <w:noProof/>
+        </w:rPr>
+        <w:t xml:space="preserve"> </w:t>
+      </w:r>
+      <w:r>
+        <w:rPr>
+          <w:rStyle w:val="sc11"/>
+          <w:rFonts w:eastAsia="Times New Roman"/>
+          <w:noProof/>
+        </w:rPr>
+        <w:t>is</w:t>
+      </w:r>
+      <w:r>
+        <w:rPr>
+          <w:rStyle w:val="sc0"/>
+          <w:rFonts w:eastAsia="Times New Roman"/>
+          <w:noProof/>
+        </w:rPr>
+        <w:t xml:space="preserve"> </w:t>
+      </w:r>
+      <w:r>
+        <w:rPr>
+          <w:rStyle w:val="sc11"/>
+          <w:rFonts w:eastAsia="Times New Roman"/>
+          <w:noProof/>
+        </w:rPr>
+        <w:t>not</w:t>
+      </w:r>
+      <w:r>
+        <w:rPr>
+          <w:rStyle w:val="sc0"/>
+          <w:rFonts w:eastAsia="Times New Roman"/>
+          <w:noProof/>
+        </w:rPr>
+        <w:t xml:space="preserve"> </w:t>
+      </w:r>
+      <w:r>
+        <w:rPr>
+          <w:rStyle w:val="sc11"/>
+          <w:rFonts w:eastAsia="Times New Roman"/>
+          <w:noProof/>
+        </w:rPr>
+        <w:t>empty</w:t>
+      </w:r>
+      <w:r>
+        <w:rPr>
           <w:rStyle w:val="sc101"/>
           <w:rFonts w:eastAsia="Times New Roman"/>
           <w:noProof/>
-          <w:lang w:val="it-IT"/>
-        </w:rPr>
-        <w:t>.</w:t>
-      </w:r>
-      <w:r>
-        <w:rPr>
-          <w:rStyle w:val="sc11"/>
-          <w:rFonts w:eastAsia="Times New Roman"/>
-          <w:noProof/>
-          <w:lang w:val="it-IT"/>
-        </w:rPr>
-        <w:t>enqueue</w:t>
-      </w:r>
-      <w:r>
-        <w:rPr>
-          <w:rStyle w:val="sc101"/>
-          <w:rFonts w:eastAsia="Times New Roman"/>
-          <w:noProof/>
-          <w:lang w:val="it-IT"/>
-        </w:rPr>
-        <w:t>(</w:t>
-      </w:r>
-      <w:r>
-        <w:rPr>
-          <w:rStyle w:val="sc11"/>
-          <w:rFonts w:eastAsia="Times New Roman"/>
-          <w:noProof/>
-          <w:lang w:val="it-IT"/>
-        </w:rPr>
-        <w:t>initZone</w:t>
-      </w:r>
-      <w:r>
-        <w:rPr>
-          <w:rStyle w:val="sc101"/>
-          <w:rFonts w:eastAsia="Times New Roman"/>
-          <w:noProof/>
-          <w:lang w:val="it-IT"/>
-        </w:rPr>
-        <w:t>)</w:t>
+        </w:rPr>
+        <w:t>:</w:t>
       </w:r>
       <w:r>
         <w:rPr>
           <w:rStyle w:val="sc0"/>
           <w:rFonts w:eastAsia="Times New Roman"/>
           <w:noProof/>
-          <w:lang w:val="it-IT"/>
-        </w:rPr>
-        <w:t xml:space="preserve">                      </w:t>
+        </w:rPr>
+        <w:t xml:space="preserve">        </w:t>
       </w:r>
     </w:p>
     <w:p>
@@ -7015,9 +8429,16 @@
           <w:rStyle w:val="sc0"/>
           <w:rFonts w:eastAsia="Times New Roman"/>
           <w:noProof/>
-          <w:lang w:val="it-IT"/>
-        </w:rPr>
-      </w:pPr>
+        </w:rPr>
+      </w:pPr>
+      <w:r>
+        <w:rPr>
+          <w:rStyle w:val="sc0"/>
+          <w:rFonts w:eastAsia="Times New Roman"/>
+          <w:noProof/>
+        </w:rPr>
+        <w:t xml:space="preserve">   </w:t>
+      </w:r>
     </w:p>
     <w:p>
       <w:pPr>
@@ -7032,12 +8453,20 @@
       </w:pPr>
       <w:r>
         <w:rPr>
-          <w:rStyle w:val="sc51"/>
+          <w:rStyle w:val="sc0"/>
+          <w:rFonts w:eastAsia="Times New Roman"/>
+          <w:noProof/>
+        </w:rPr>
+        <w:t xml:space="preserve">    </w:t>
+      </w:r>
+      <w:r>
+        <w:rPr>
+          <w:rStyle w:val="sc11"/>
           <w:rFonts w:eastAsia="Times New Roman"/>
           <w:noProof/>
           <w:lang w:val="it-IT"/>
         </w:rPr>
-        <w:t>while</w:t>
+        <w:t>currentZone</w:t>
       </w:r>
       <w:r>
         <w:rPr>
@@ -7050,6 +8479,24 @@
       </w:r>
       <w:r>
         <w:rPr>
+          <w:rStyle w:val="sc101"/>
+          <w:rFonts w:eastAsia="Times New Roman"/>
+          <w:noProof/>
+          <w:lang w:val="it-IT"/>
+        </w:rPr>
+        <w:t>=</w:t>
+      </w:r>
+      <w:r>
+        <w:rPr>
+          <w:rStyle w:val="sc0"/>
+          <w:rFonts w:eastAsia="Times New Roman"/>
+          <w:noProof/>
+          <w:lang w:val="it-IT"/>
+        </w:rPr>
+        <w:t xml:space="preserve"> </w:t>
+      </w:r>
+      <w:r>
+        <w:rPr>
           <w:rStyle w:val="sc11"/>
           <w:rFonts w:eastAsia="Times New Roman"/>
           <w:noProof/>
@@ -7059,12 +8506,12 @@
       </w:r>
       <w:r>
         <w:rPr>
-          <w:rStyle w:val="sc0"/>
+          <w:rStyle w:val="sc101"/>
           <w:rFonts w:eastAsia="Times New Roman"/>
           <w:noProof/>
           <w:lang w:val="it-IT"/>
         </w:rPr>
-        <w:t xml:space="preserve"> </w:t>
+        <w:t>.</w:t>
       </w:r>
       <w:r>
         <w:rPr>
@@ -7073,61 +8520,16 @@
           <w:noProof/>
           <w:lang w:val="it-IT"/>
         </w:rPr>
-        <w:t>is</w:t>
-      </w:r>
-      <w:r>
-        <w:rPr>
-          <w:rStyle w:val="sc0"/>
+        <w:t>dequeue</w:t>
+      </w:r>
+      <w:r>
+        <w:rPr>
+          <w:rStyle w:val="sc101"/>
           <w:rFonts w:eastAsia="Times New Roman"/>
           <w:noProof/>
           <w:lang w:val="it-IT"/>
         </w:rPr>
-        <w:t xml:space="preserve"> </w:t>
-      </w:r>
-      <w:r>
-        <w:rPr>
-          <w:rStyle w:val="sc11"/>
-          <w:rFonts w:eastAsia="Times New Roman"/>
-          <w:noProof/>
-          <w:lang w:val="it-IT"/>
-        </w:rPr>
-        <w:t>not</w:t>
-      </w:r>
-      <w:r>
-        <w:rPr>
-          <w:rStyle w:val="sc0"/>
-          <w:rFonts w:eastAsia="Times New Roman"/>
-          <w:noProof/>
-          <w:lang w:val="it-IT"/>
-        </w:rPr>
-        <w:t xml:space="preserve"> </w:t>
-      </w:r>
-      <w:r>
-        <w:rPr>
-          <w:rStyle w:val="sc11"/>
-          <w:rFonts w:eastAsia="Times New Roman"/>
-          <w:noProof/>
-          <w:lang w:val="it-IT"/>
-        </w:rPr>
-        <w:t>empty</w:t>
-      </w:r>
-      <w:r>
-        <w:rPr>
-          <w:rStyle w:val="sc101"/>
-          <w:rFonts w:eastAsia="Times New Roman"/>
-          <w:noProof/>
-          <w:lang w:val="it-IT"/>
-        </w:rPr>
-        <w:t>:</w:t>
-      </w:r>
-      <w:r>
-        <w:rPr>
-          <w:rStyle w:val="sc0"/>
-          <w:rFonts w:eastAsia="Times New Roman"/>
-          <w:noProof/>
-          <w:lang w:val="it-IT"/>
-        </w:rPr>
-        <w:t xml:space="preserve">        </w:t>
+        <w:t>()</w:t>
       </w:r>
     </w:p>
     <w:p>
@@ -7148,7 +8550,79 @@
           <w:noProof/>
           <w:lang w:val="it-IT"/>
         </w:rPr>
-        <w:t xml:space="preserve">   </w:t>
+        <w:t xml:space="preserve">    </w:t>
+      </w:r>
+      <w:r>
+        <w:rPr>
+          <w:rStyle w:val="sc11"/>
+          <w:rFonts w:eastAsia="Times New Roman"/>
+          <w:noProof/>
+          <w:lang w:val="it-IT"/>
+        </w:rPr>
+        <w:t>currentQueue</w:t>
+      </w:r>
+      <w:r>
+        <w:rPr>
+          <w:rStyle w:val="sc0"/>
+          <w:rFonts w:eastAsia="Times New Roman"/>
+          <w:noProof/>
+          <w:lang w:val="it-IT"/>
+        </w:rPr>
+        <w:t xml:space="preserve"> </w:t>
+      </w:r>
+      <w:r>
+        <w:rPr>
+          <w:rStyle w:val="sc101"/>
+          <w:rFonts w:eastAsia="Times New Roman"/>
+          <w:noProof/>
+          <w:lang w:val="it-IT"/>
+        </w:rPr>
+        <w:t>=</w:t>
+      </w:r>
+      <w:r>
+        <w:rPr>
+          <w:rStyle w:val="sc0"/>
+          <w:rFonts w:eastAsia="Times New Roman"/>
+          <w:noProof/>
+          <w:lang w:val="it-IT"/>
+        </w:rPr>
+        <w:t xml:space="preserve"> </w:t>
+      </w:r>
+      <w:r>
+        <w:rPr>
+          <w:rStyle w:val="sc11"/>
+          <w:rFonts w:eastAsia="Times New Roman"/>
+          <w:noProof/>
+          <w:lang w:val="it-IT"/>
+        </w:rPr>
+        <w:t>getQueue</w:t>
+      </w:r>
+      <w:r>
+        <w:rPr>
+          <w:rStyle w:val="sc101"/>
+          <w:rFonts w:eastAsia="Times New Roman"/>
+          <w:noProof/>
+          <w:lang w:val="it-IT"/>
+        </w:rPr>
+        <w:t>(</w:t>
+      </w:r>
+      <w:r>
+        <w:rPr>
+          <w:rStyle w:val="sc11"/>
+          <w:rFonts w:eastAsia="Times New Roman"/>
+          <w:noProof/>
+          <w:lang w:val="it-IT"/>
+        </w:rPr>
+        <w:t>currentZone</w:t>
+      </w:r>
+      <w:r>
+        <w:rPr>
+          <w:rStyle w:val="sc101"/>
+          <w:rFonts w:eastAsia="Times New Roman"/>
+          <w:noProof/>
+          <w:lang w:val="it-IT"/>
+        </w:rPr>
+        <w:t>)</w:t>
       </w:r>
     </w:p>
     <w:p>
@@ -7156,92 +8630,90 @@
         <w:shd w:val="clear" w:color="auto" w:fill="FFFFFF"/>
         <w:divId w:val="593250182"/>
         <w:rPr>
+          <w:rStyle w:val="sc21"/>
+          <w:b/>
+          <w:bCs/>
+        </w:rPr>
+      </w:pPr>
+      <w:r>
+        <w:rPr>
           <w:rStyle w:val="sc0"/>
           <w:rFonts w:eastAsia="Times New Roman"/>
           <w:noProof/>
-          <w:lang w:val="it-IT"/>
-        </w:rPr>
-      </w:pPr>
-      <w:r>
-        <w:rPr>
-          <w:rStyle w:val="sc0"/>
-          <w:rFonts w:eastAsia="Times New Roman"/>
-          <w:noProof/>
-          <w:lang w:val="it-IT"/>
         </w:rPr>
         <w:t xml:space="preserve">    </w:t>
       </w:r>
       <w:r>
         <w:rPr>
+          <w:rStyle w:val="sc51"/>
+          <w:rFonts w:eastAsia="Times New Roman"/>
+          <w:noProof/>
+        </w:rPr>
+        <w:t>if</w:t>
+      </w:r>
+      <w:r>
+        <w:rPr>
+          <w:rStyle w:val="sc101"/>
+          <w:rFonts w:eastAsia="Times New Roman"/>
+          <w:noProof/>
+        </w:rPr>
+        <w:t>(</w:t>
+      </w:r>
+      <w:r>
+        <w:rPr>
           <w:rStyle w:val="sc11"/>
           <w:rFonts w:eastAsia="Times New Roman"/>
           <w:noProof/>
-          <w:lang w:val="it-IT"/>
-        </w:rPr>
-        <w:t>currentZone</w:t>
-      </w:r>
-      <w:r>
-        <w:rPr>
-          <w:rStyle w:val="sc0"/>
-          <w:rFonts w:eastAsia="Times New Roman"/>
-          <w:noProof/>
-          <w:lang w:val="it-IT"/>
-        </w:rPr>
-        <w:t xml:space="preserve"> </w:t>
+        </w:rPr>
+        <w:t>NOTEMPTY</w:t>
       </w:r>
       <w:r>
         <w:rPr>
           <w:rStyle w:val="sc101"/>
           <w:rFonts w:eastAsia="Times New Roman"/>
           <w:noProof/>
-          <w:lang w:val="it-IT"/>
-        </w:rPr>
-        <w:t>=</w:t>
-      </w:r>
-      <w:r>
-        <w:rPr>
-          <w:rStyle w:val="sc0"/>
-          <w:rFonts w:eastAsia="Times New Roman"/>
-          <w:noProof/>
-          <w:lang w:val="it-IT"/>
-        </w:rPr>
-        <w:t xml:space="preserve"> </w:t>
+        </w:rPr>
+        <w:t>(</w:t>
       </w:r>
       <w:r>
         <w:rPr>
           <w:rStyle w:val="sc11"/>
           <w:rFonts w:eastAsia="Times New Roman"/>
           <w:noProof/>
-          <w:lang w:val="it-IT"/>
-        </w:rPr>
-        <w:t>Q</w:t>
+        </w:rPr>
+        <w:t>currentQueue</w:t>
       </w:r>
       <w:r>
         <w:rPr>
           <w:rStyle w:val="sc101"/>
           <w:rFonts w:eastAsia="Times New Roman"/>
           <w:noProof/>
-          <w:lang w:val="it-IT"/>
-        </w:rPr>
-        <w:t>.</w:t>
-      </w:r>
-      <w:r>
-        <w:rPr>
-          <w:rStyle w:val="sc11"/>
-          <w:rFonts w:eastAsia="Times New Roman"/>
-          <w:noProof/>
-          <w:lang w:val="it-IT"/>
-        </w:rPr>
-        <w:t>dequeue</w:t>
+        </w:rPr>
+        <w:t>)</w:t>
       </w:r>
       <w:r>
         <w:rPr>
           <w:rStyle w:val="sc101"/>
           <w:rFonts w:eastAsia="Times New Roman"/>
           <w:noProof/>
-          <w:lang w:val="it-IT"/>
-        </w:rPr>
-        <w:t>()</w:t>
+        </w:rPr>
+        <w:t xml:space="preserve">:   </w:t>
+      </w:r>
+      <w:r>
+        <w:rPr>
+          <w:rStyle w:val="sc21"/>
+          <w:b/>
+          <w:bCs/>
+        </w:rPr>
+        <w:t>//If the qu</w:t>
+      </w:r>
+      <w:r>
+        <w:rPr>
+          <w:rStyle w:val="sc21"/>
+          <w:b/>
+          <w:bCs/>
+        </w:rPr>
+        <w:t>eue of this zone is not empty...</w:t>
       </w:r>
     </w:p>
     <w:p>
@@ -7252,7 +8724,6 @@
           <w:rStyle w:val="sc0"/>
           <w:rFonts w:eastAsia="Times New Roman"/>
           <w:noProof/>
-          <w:lang w:val="it-IT"/>
         </w:rPr>
       </w:pPr>
       <w:r>
@@ -7260,81 +8731,96 @@
           <w:rStyle w:val="sc0"/>
           <w:rFonts w:eastAsia="Times New Roman"/>
           <w:noProof/>
-          <w:lang w:val="it-IT"/>
-        </w:rPr>
-        <w:t xml:space="preserve">    </w:t>
+        </w:rPr>
+        <w:t xml:space="preserve">        </w:t>
+      </w:r>
+      <w:r>
+        <w:rPr>
+          <w:rStyle w:val="sc51"/>
+          <w:rFonts w:eastAsia="Times New Roman"/>
+          <w:noProof/>
+        </w:rPr>
+        <w:t>return</w:t>
+      </w:r>
+      <w:r>
+        <w:rPr>
+          <w:rStyle w:val="sc0"/>
+          <w:rFonts w:eastAsia="Times New Roman"/>
+          <w:noProof/>
+        </w:rPr>
+        <w:t xml:space="preserve"> </w:t>
       </w:r>
       <w:r>
         <w:rPr>
           <w:rStyle w:val="sc11"/>
           <w:rFonts w:eastAsia="Times New Roman"/>
           <w:noProof/>
-          <w:lang w:val="it-IT"/>
         </w:rPr>
         <w:t>currentQueue</w:t>
       </w:r>
       <w:r>
         <w:rPr>
-          <w:rStyle w:val="sc0"/>
-          <w:rFonts w:eastAsia="Times New Roman"/>
-          <w:noProof/>
-          <w:lang w:val="it-IT"/>
+          <w:rStyle w:val="sc101"/>
+          <w:rFonts w:eastAsia="Times New Roman"/>
+          <w:noProof/>
+        </w:rPr>
+        <w:t>.</w:t>
+      </w:r>
+      <w:r>
+        <w:rPr>
+          <w:rStyle w:val="sc11"/>
+          <w:rFonts w:eastAsia="Times New Roman"/>
+          <w:noProof/>
+        </w:rPr>
+        <w:t>DEQUEUE</w:t>
+      </w:r>
+      <w:r>
+        <w:rPr>
+          <w:rStyle w:val="sc11"/>
+          <w:rFonts w:eastAsia="Times New Roman"/>
+          <w:noProof/>
         </w:rPr>
         <w:t xml:space="preserve"> </w:t>
       </w:r>
       <w:r>
         <w:rPr>
-          <w:rStyle w:val="sc101"/>
-          <w:rFonts w:eastAsia="Times New Roman"/>
-          <w:noProof/>
-          <w:lang w:val="it-IT"/>
-        </w:rPr>
-        <w:t>=</w:t>
-      </w:r>
-      <w:r>
-        <w:rPr>
-          <w:rStyle w:val="sc0"/>
-          <w:rFonts w:eastAsia="Times New Roman"/>
-          <w:noProof/>
-          <w:lang w:val="it-IT"/>
-        </w:rPr>
-        <w:t xml:space="preserve"> </w:t>
-      </w:r>
-      <w:r>
-        <w:rPr>
-          <w:rStyle w:val="sc11"/>
-          <w:rFonts w:eastAsia="Times New Roman"/>
-          <w:noProof/>
-          <w:lang w:val="it-IT"/>
-        </w:rPr>
-        <w:t>getQueue</w:t>
-      </w:r>
-      <w:r>
-        <w:rPr>
-          <w:rStyle w:val="sc101"/>
-          <w:rFonts w:eastAsia="Times New Roman"/>
-          <w:noProof/>
-          <w:lang w:val="it-IT"/>
-        </w:rPr>
-        <w:t>(</w:t>
-      </w:r>
-      <w:r>
-        <w:rPr>
-          <w:rStyle w:val="sc11"/>
-          <w:rFonts w:eastAsia="Times New Roman"/>
-          <w:noProof/>
-          <w:lang w:val="it-IT"/>
-        </w:rPr>
-        <w:t>currentZone</w:t>
-      </w:r>
-      <w:r>
-        <w:rPr>
-          <w:rStyle w:val="sc101"/>
-          <w:rFonts w:eastAsia="Times New Roman"/>
-          <w:noProof/>
-          <w:lang w:val="it-IT"/>
-        </w:rPr>
-        <w:t>)</w:t>
+          <w:rStyle w:val="sc21"/>
+          <w:b/>
+          <w:bCs/>
+        </w:rPr>
+        <w:t>//</w:t>
+      </w:r>
+      <w:r>
+        <w:rPr>
+          <w:rStyle w:val="sc21"/>
+          <w:b/>
+          <w:bCs/>
+        </w:rPr>
+        <w:t xml:space="preserve">... the </w:t>
+      </w:r>
+      <w:r>
+        <w:rPr>
+          <w:rStyle w:val="sc21"/>
+          <w:b/>
+          <w:bCs/>
+        </w:rPr>
+        <w:t>first</w:t>
+      </w:r>
+      <w:r>
+        <w:rPr>
+          <w:rStyle w:val="sc21"/>
+          <w:b/>
+          <w:bCs/>
+        </w:rPr>
+        <w:t xml:space="preserve"> available</w:t>
+      </w:r>
+      <w:r>
+        <w:rPr>
+          <w:rStyle w:val="sc21"/>
+          <w:b/>
+          <w:bCs/>
+        </w:rPr>
+        <w:t xml:space="preserve"> taxi is returned</w:t>
       </w:r>
     </w:p>
     <w:p>
@@ -7345,7 +8831,17 @@
           <w:rStyle w:val="sc0"/>
           <w:rFonts w:eastAsia="Times New Roman"/>
           <w:noProof/>
-          <w:lang w:val="it-IT"/>
+        </w:rPr>
+      </w:pPr>
+    </w:p>
+    <w:p>
+      <w:pPr>
+        <w:shd w:val="clear" w:color="auto" w:fill="FFFFFF"/>
+        <w:spacing w:after="0"/>
+        <w:divId w:val="593250182"/>
+        <w:rPr>
+          <w:rStyle w:val="sc21"/>
+          <w:b/>
         </w:rPr>
       </w:pPr>
       <w:r>
@@ -7353,8 +8849,8 @@
           <w:rStyle w:val="sc0"/>
           <w:rFonts w:eastAsia="Times New Roman"/>
           <w:noProof/>
-          <w:lang w:val="it-IT"/>
-        </w:rPr>
+        </w:rPr>
+        <w:lastRenderedPageBreak/>
         <w:t xml:space="preserve">    </w:t>
       </w:r>
       <w:r>
@@ -7362,54 +8858,177 @@
           <w:rStyle w:val="sc51"/>
           <w:rFonts w:eastAsia="Times New Roman"/>
           <w:noProof/>
-          <w:lang w:val="it-IT"/>
-        </w:rPr>
-        <w:t>if</w:t>
+        </w:rPr>
+        <w:t>for</w:t>
+      </w:r>
+      <w:r>
+        <w:rPr>
+          <w:rStyle w:val="sc0"/>
+          <w:rFonts w:eastAsia="Times New Roman"/>
+          <w:noProof/>
+        </w:rPr>
+        <w:t xml:space="preserve"> </w:t>
+      </w:r>
+      <w:r>
+        <w:rPr>
+          <w:rStyle w:val="sc11"/>
+          <w:rFonts w:eastAsia="Times New Roman"/>
+          <w:noProof/>
+        </w:rPr>
+        <w:t>each</w:t>
+      </w:r>
+      <w:r>
+        <w:rPr>
+          <w:rStyle w:val="sc0"/>
+          <w:rFonts w:eastAsia="Times New Roman"/>
+          <w:noProof/>
+        </w:rPr>
+        <w:t xml:space="preserve"> </w:t>
+      </w:r>
+      <w:r>
+        <w:rPr>
+          <w:rStyle w:val="sc11"/>
+          <w:rFonts w:eastAsia="Times New Roman"/>
+          <w:noProof/>
+        </w:rPr>
+        <w:t>node</w:t>
+      </w:r>
+      <w:r>
+        <w:rPr>
+          <w:rStyle w:val="sc0"/>
+          <w:rFonts w:eastAsia="Times New Roman"/>
+          <w:noProof/>
+        </w:rPr>
+        <w:t xml:space="preserve"> </w:t>
+      </w:r>
+      <w:r>
+        <w:rPr>
+          <w:rStyle w:val="sc11"/>
+          <w:rFonts w:eastAsia="Times New Roman"/>
+          <w:noProof/>
+        </w:rPr>
+        <w:t>n</w:t>
+      </w:r>
+      <w:r>
+        <w:rPr>
+          <w:rStyle w:val="sc0"/>
+          <w:rFonts w:eastAsia="Times New Roman"/>
+          <w:noProof/>
+        </w:rPr>
+        <w:t xml:space="preserve"> </w:t>
+      </w:r>
+      <w:r>
+        <w:rPr>
+          <w:rStyle w:val="sc11"/>
+          <w:rFonts w:eastAsia="Times New Roman"/>
+          <w:noProof/>
+        </w:rPr>
+        <w:t>that</w:t>
+      </w:r>
+      <w:r>
+        <w:rPr>
+          <w:rStyle w:val="sc0"/>
+          <w:rFonts w:eastAsia="Times New Roman"/>
+          <w:noProof/>
+        </w:rPr>
+        <w:t xml:space="preserve"> </w:t>
+      </w:r>
+      <w:r>
+        <w:rPr>
+          <w:rStyle w:val="sc11"/>
+          <w:rFonts w:eastAsia="Times New Roman"/>
+          <w:noProof/>
+        </w:rPr>
+        <w:t>is</w:t>
+      </w:r>
+      <w:r>
+        <w:rPr>
+          <w:rStyle w:val="sc0"/>
+          <w:rFonts w:eastAsia="Times New Roman"/>
+          <w:noProof/>
+        </w:rPr>
+        <w:t xml:space="preserve"> </w:t>
+      </w:r>
+      <w:r>
+        <w:rPr>
+          <w:rStyle w:val="sc11"/>
+          <w:rFonts w:eastAsia="Times New Roman"/>
+          <w:noProof/>
+        </w:rPr>
+        <w:t>adjacent</w:t>
+      </w:r>
+      <w:r>
+        <w:rPr>
+          <w:rStyle w:val="sc0"/>
+          <w:rFonts w:eastAsia="Times New Roman"/>
+          <w:noProof/>
+        </w:rPr>
+        <w:t xml:space="preserve"> </w:t>
+      </w:r>
+      <w:r>
+        <w:rPr>
+          <w:rStyle w:val="sc11"/>
+          <w:rFonts w:eastAsia="Times New Roman"/>
+          <w:noProof/>
+        </w:rPr>
+        <w:t>to</w:t>
+      </w:r>
+      <w:r>
+        <w:rPr>
+          <w:rStyle w:val="sc0"/>
+          <w:rFonts w:eastAsia="Times New Roman"/>
+          <w:noProof/>
+        </w:rPr>
+        <w:t xml:space="preserve"> </w:t>
+      </w:r>
+      <w:r>
+        <w:rPr>
+          <w:rStyle w:val="sc11"/>
+          <w:rFonts w:eastAsia="Times New Roman"/>
+          <w:noProof/>
+        </w:rPr>
+        <w:t>currentZone</w:t>
       </w:r>
       <w:r>
         <w:rPr>
           <w:rStyle w:val="sc101"/>
           <w:rFonts w:eastAsia="Times New Roman"/>
           <w:noProof/>
-          <w:lang w:val="it-IT"/>
-        </w:rPr>
-        <w:t>(</w:t>
-      </w:r>
-      <w:r>
-        <w:rPr>
-          <w:rStyle w:val="sc11"/>
-          <w:rFonts w:eastAsia="Times New Roman"/>
-          <w:noProof/>
-          <w:lang w:val="it-IT"/>
-        </w:rPr>
-        <w:t>NOTEMPTY</w:t>
+        </w:rPr>
+        <w:t>:</w:t>
       </w:r>
       <w:r>
         <w:rPr>
           <w:rStyle w:val="sc101"/>
           <w:rFonts w:eastAsia="Times New Roman"/>
           <w:noProof/>
-          <w:lang w:val="it-IT"/>
-        </w:rPr>
-        <w:t>(</w:t>
-      </w:r>
-      <w:r>
-        <w:rPr>
-          <w:rStyle w:val="sc11"/>
-          <w:rFonts w:eastAsia="Times New Roman"/>
-          <w:noProof/>
-          <w:lang w:val="it-IT"/>
-        </w:rPr>
-        <w:t>currentQueue</w:t>
-      </w:r>
-      <w:r>
-        <w:rPr>
-          <w:rStyle w:val="sc101"/>
-          <w:rFonts w:eastAsia="Times New Roman"/>
-          <w:noProof/>
-          <w:lang w:val="it-IT"/>
-        </w:rPr>
-        <w:t>)</w:t>
+        </w:rPr>
+        <w:t xml:space="preserve">  </w:t>
+      </w:r>
+      <w:r>
+        <w:rPr>
+          <w:rStyle w:val="sc21"/>
+          <w:b/>
+        </w:rPr>
+        <w:t>//looks for suitable</w:t>
+      </w:r>
+    </w:p>
+    <w:p>
+      <w:pPr>
+        <w:shd w:val="clear" w:color="auto" w:fill="FFFFFF"/>
+        <w:ind w:left="5760" w:firstLine="720"/>
+        <w:divId w:val="593250182"/>
+        <w:rPr>
+          <w:rStyle w:val="sc21"/>
+          <w:b/>
+        </w:rPr>
+      </w:pPr>
+      <w:r>
+        <w:rPr>
+          <w:rStyle w:val="sc21"/>
+          <w:b/>
+        </w:rPr>
+        <w:t>//adjoining zones</w:t>
       </w:r>
     </w:p>
     <w:p>
@@ -7420,7 +9039,6 @@
           <w:rStyle w:val="sc0"/>
           <w:rFonts w:eastAsia="Times New Roman"/>
           <w:noProof/>
-          <w:lang w:val="it-IT"/>
         </w:rPr>
       </w:pPr>
       <w:r>
@@ -7428,7 +9046,6 @@
           <w:rStyle w:val="sc0"/>
           <w:rFonts w:eastAsia="Times New Roman"/>
           <w:noProof/>
-          <w:lang w:val="it-IT"/>
         </w:rPr>
         <w:t xml:space="preserve">        </w:t>
       </w:r>
@@ -7437,16 +9054,14 @@
           <w:rStyle w:val="sc51"/>
           <w:rFonts w:eastAsia="Times New Roman"/>
           <w:noProof/>
-          <w:lang w:val="it-IT"/>
-        </w:rPr>
-        <w:t>return</w:t>
+        </w:rPr>
+        <w:t>if</w:t>
       </w:r>
       <w:r>
         <w:rPr>
           <w:rStyle w:val="sc0"/>
           <w:rFonts w:eastAsia="Times New Roman"/>
           <w:noProof/>
-          <w:lang w:val="it-IT"/>
         </w:rPr>
         <w:t xml:space="preserve"> </w:t>
       </w:r>
@@ -7455,16 +9070,14 @@
           <w:rStyle w:val="sc11"/>
           <w:rFonts w:eastAsia="Times New Roman"/>
           <w:noProof/>
-          <w:lang w:val="it-IT"/>
-        </w:rPr>
-        <w:t>currentQueue</w:t>
+        </w:rPr>
+        <w:t>n</w:t>
       </w:r>
       <w:r>
         <w:rPr>
           <w:rStyle w:val="sc101"/>
           <w:rFonts w:eastAsia="Times New Roman"/>
           <w:noProof/>
-          <w:lang w:val="it-IT"/>
         </w:rPr>
         <w:t>.</w:t>
       </w:r>
@@ -7473,9 +9086,48 @@
           <w:rStyle w:val="sc11"/>
           <w:rFonts w:eastAsia="Times New Roman"/>
           <w:noProof/>
-          <w:lang w:val="it-IT"/>
-        </w:rPr>
-        <w:t>DEQUEUE</w:t>
+        </w:rPr>
+        <w:t>distance</w:t>
+      </w:r>
+      <w:r>
+        <w:rPr>
+          <w:rStyle w:val="sc0"/>
+          <w:rFonts w:eastAsia="Times New Roman"/>
+          <w:noProof/>
+        </w:rPr>
+        <w:t xml:space="preserve"> </w:t>
+      </w:r>
+      <w:r>
+        <w:rPr>
+          <w:rStyle w:val="sc101"/>
+          <w:rFonts w:eastAsia="Times New Roman"/>
+          <w:noProof/>
+        </w:rPr>
+        <w:t>==</w:t>
+      </w:r>
+      <w:r>
+        <w:rPr>
+          <w:rStyle w:val="sc0"/>
+          <w:rFonts w:eastAsia="Times New Roman"/>
+          <w:noProof/>
+        </w:rPr>
+        <w:t xml:space="preserve"> </w:t>
+      </w:r>
+      <w:r>
+        <w:rPr>
+          <w:rStyle w:val="sc11"/>
+          <w:rFonts w:eastAsia="Times New Roman"/>
+          <w:noProof/>
+        </w:rPr>
+        <w:t>INFINITY</w:t>
+      </w:r>
+      <w:r>
+        <w:rPr>
+          <w:rStyle w:val="sc101"/>
+          <w:rFonts w:eastAsia="Times New Roman"/>
+          <w:noProof/>
+        </w:rPr>
+        <w:t>:</w:t>
       </w:r>
     </w:p>
     <w:p>
@@ -7486,9 +9138,168 @@
           <w:rStyle w:val="sc0"/>
           <w:rFonts w:eastAsia="Times New Roman"/>
           <w:noProof/>
-          <w:lang w:val="it-IT"/>
-        </w:rPr>
-      </w:pPr>
+        </w:rPr>
+      </w:pPr>
+      <w:r>
+        <w:rPr>
+          <w:rStyle w:val="sc0"/>
+          <w:rFonts w:eastAsia="Times New Roman"/>
+          <w:noProof/>
+        </w:rPr>
+        <w:t xml:space="preserve">     </w:t>
+      </w:r>
+      <w:r>
+        <w:rPr>
+          <w:rStyle w:val="sc0"/>
+          <w:rFonts w:eastAsia="Times New Roman"/>
+          <w:noProof/>
+        </w:rPr>
+        <w:t xml:space="preserve">  </w:t>
+      </w:r>
+      <w:r>
+        <w:rPr>
+          <w:rStyle w:val="sc0"/>
+          <w:rFonts w:eastAsia="Times New Roman"/>
+          <w:noProof/>
+        </w:rPr>
+        <w:t xml:space="preserve">    </w:t>
+      </w:r>
+      <w:r>
+        <w:rPr>
+          <w:rStyle w:val="sc0"/>
+          <w:rFonts w:eastAsia="Times New Roman"/>
+          <w:noProof/>
+        </w:rPr>
+        <w:t xml:space="preserve"> </w:t>
+      </w:r>
+      <w:r>
+        <w:rPr>
+          <w:rStyle w:val="sc51"/>
+          <w:rFonts w:eastAsia="Times New Roman"/>
+          <w:noProof/>
+        </w:rPr>
+        <w:t>if</w:t>
+      </w:r>
+      <w:r>
+        <w:rPr>
+          <w:rStyle w:val="sc0"/>
+          <w:rFonts w:eastAsia="Times New Roman"/>
+          <w:noProof/>
+        </w:rPr>
+        <w:t xml:space="preserve"> </w:t>
+      </w:r>
+      <w:r>
+        <w:rPr>
+          <w:rStyle w:val="sc101"/>
+          <w:rFonts w:eastAsia="Times New Roman"/>
+          <w:noProof/>
+        </w:rPr>
+        <w:t>(</w:t>
+      </w:r>
+      <w:r>
+        <w:rPr>
+          <w:rStyle w:val="sc11"/>
+          <w:rFonts w:eastAsia="Times New Roman"/>
+          <w:noProof/>
+        </w:rPr>
+        <w:t>currentZone</w:t>
+      </w:r>
+      <w:r>
+        <w:rPr>
+          <w:rStyle w:val="sc101"/>
+          <w:rFonts w:eastAsia="Times New Roman"/>
+          <w:noProof/>
+        </w:rPr>
+        <w:t>.</w:t>
+      </w:r>
+      <w:r>
+        <w:rPr>
+          <w:rStyle w:val="sc11"/>
+          <w:rFonts w:eastAsia="Times New Roman"/>
+          <w:noProof/>
+        </w:rPr>
+        <w:t>distance</w:t>
+      </w:r>
+      <w:r>
+        <w:rPr>
+          <w:rStyle w:val="sc0"/>
+          <w:rFonts w:eastAsia="Times New Roman"/>
+          <w:noProof/>
+        </w:rPr>
+        <w:t xml:space="preserve"> </w:t>
+      </w:r>
+      <w:r>
+        <w:rPr>
+          <w:rStyle w:val="sc101"/>
+          <w:rFonts w:eastAsia="Times New Roman"/>
+          <w:noProof/>
+        </w:rPr>
+        <w:t>+</w:t>
+      </w:r>
+      <w:r>
+        <w:rPr>
+          <w:rStyle w:val="sc0"/>
+          <w:rFonts w:eastAsia="Times New Roman"/>
+          <w:noProof/>
+        </w:rPr>
+        <w:t xml:space="preserve"> </w:t>
+      </w:r>
+      <w:r>
+        <w:rPr>
+          <w:rStyle w:val="sc41"/>
+          <w:rFonts w:eastAsia="Times New Roman"/>
+          <w:noProof/>
+        </w:rPr>
+        <w:t>1</w:t>
+      </w:r>
+      <w:r>
+        <w:rPr>
+          <w:rStyle w:val="sc0"/>
+          <w:rFonts w:eastAsia="Times New Roman"/>
+          <w:noProof/>
+        </w:rPr>
+        <w:t xml:space="preserve"> </w:t>
+      </w:r>
+      <w:r>
+        <w:rPr>
+          <w:rStyle w:val="sc101"/>
+          <w:rFonts w:eastAsia="Times New Roman"/>
+          <w:noProof/>
+        </w:rPr>
+        <w:t>&lt;</w:t>
+      </w:r>
+      <w:r>
+        <w:rPr>
+          <w:rStyle w:val="sc0"/>
+          <w:rFonts w:eastAsia="Times New Roman"/>
+          <w:noProof/>
+        </w:rPr>
+        <w:t xml:space="preserve"> </w:t>
+      </w:r>
+      <w:r>
+        <w:rPr>
+          <w:rStyle w:val="sc11"/>
+          <w:rFonts w:eastAsia="Times New Roman"/>
+          <w:noProof/>
+        </w:rPr>
+        <w:t>depth</w:t>
+      </w:r>
+      <w:r>
+        <w:rPr>
+          <w:rStyle w:val="sc101"/>
+          <w:rFonts w:eastAsia="Times New Roman"/>
+          <w:noProof/>
+        </w:rPr>
+        <w:t>)</w:t>
+      </w:r>
+      <w:r>
+        <w:rPr>
+          <w:rStyle w:val="sc101"/>
+          <w:rFonts w:eastAsia="Times New Roman"/>
+          <w:noProof/>
+        </w:rPr>
+        <w:t>:</w:t>
+      </w:r>
     </w:p>
     <w:p>
       <w:pPr>
@@ -7498,7 +9309,6 @@
           <w:rStyle w:val="sc0"/>
           <w:rFonts w:eastAsia="Times New Roman"/>
           <w:noProof/>
-          <w:lang w:val="it-IT"/>
         </w:rPr>
       </w:pPr>
       <w:r>
@@ -7506,171 +9316,120 @@
           <w:rStyle w:val="sc0"/>
           <w:rFonts w:eastAsia="Times New Roman"/>
           <w:noProof/>
-          <w:lang w:val="it-IT"/>
-        </w:rPr>
-        <w:t xml:space="preserve">        </w:t>
-      </w:r>
-      <w:r>
-        <w:rPr>
-          <w:rStyle w:val="sc51"/>
-          <w:rFonts w:eastAsia="Times New Roman"/>
-          <w:noProof/>
-          <w:lang w:val="it-IT"/>
-        </w:rPr>
-        <w:t>for</w:t>
+        </w:rPr>
+        <w:t xml:space="preserve">      </w:t>
       </w:r>
       <w:r>
         <w:rPr>
           <w:rStyle w:val="sc0"/>
           <w:rFonts w:eastAsia="Times New Roman"/>
           <w:noProof/>
-          <w:lang w:val="it-IT"/>
+        </w:rPr>
+        <w:t xml:space="preserve">           </w:t>
+      </w:r>
+      <w:r>
+        <w:rPr>
+          <w:rStyle w:val="sc11"/>
+          <w:rFonts w:eastAsia="Times New Roman"/>
+          <w:noProof/>
+        </w:rPr>
+        <w:t>n</w:t>
+      </w:r>
+      <w:r>
+        <w:rPr>
+          <w:rStyle w:val="sc101"/>
+          <w:rFonts w:eastAsia="Times New Roman"/>
+          <w:noProof/>
+        </w:rPr>
+        <w:t>.</w:t>
+      </w:r>
+      <w:r>
+        <w:rPr>
+          <w:rStyle w:val="sc11"/>
+          <w:rFonts w:eastAsia="Times New Roman"/>
+          <w:noProof/>
+        </w:rPr>
+        <w:t>distance</w:t>
+      </w:r>
+      <w:r>
+        <w:rPr>
+          <w:rStyle w:val="sc0"/>
+          <w:rFonts w:eastAsia="Times New Roman"/>
+          <w:noProof/>
         </w:rPr>
         <w:t xml:space="preserve"> </w:t>
       </w:r>
       <w:r>
         <w:rPr>
+          <w:rStyle w:val="sc101"/>
+          <w:rFonts w:eastAsia="Times New Roman"/>
+          <w:noProof/>
+        </w:rPr>
+        <w:t>=</w:t>
+      </w:r>
+      <w:r>
+        <w:rPr>
+          <w:rStyle w:val="sc0"/>
+          <w:rFonts w:eastAsia="Times New Roman"/>
+          <w:noProof/>
+        </w:rPr>
+        <w:t xml:space="preserve"> </w:t>
+      </w:r>
+      <w:r>
+        <w:rPr>
           <w:rStyle w:val="sc11"/>
           <w:rFonts w:eastAsia="Times New Roman"/>
           <w:noProof/>
-          <w:lang w:val="it-IT"/>
-        </w:rPr>
-        <w:t>each</w:t>
+        </w:rPr>
+        <w:t>currentZone</w:t>
+      </w:r>
+      <w:r>
+        <w:rPr>
+          <w:rStyle w:val="sc101"/>
+          <w:rFonts w:eastAsia="Times New Roman"/>
+          <w:noProof/>
+        </w:rPr>
+        <w:t>.</w:t>
+      </w:r>
+      <w:r>
+        <w:rPr>
+          <w:rStyle w:val="sc11"/>
+          <w:rFonts w:eastAsia="Times New Roman"/>
+          <w:noProof/>
+        </w:rPr>
+        <w:t>distance</w:t>
       </w:r>
       <w:r>
         <w:rPr>
           <w:rStyle w:val="sc0"/>
           <w:rFonts w:eastAsia="Times New Roman"/>
           <w:noProof/>
-          <w:lang w:val="it-IT"/>
         </w:rPr>
         <w:t xml:space="preserve"> </w:t>
       </w:r>
       <w:r>
         <w:rPr>
-          <w:rStyle w:val="sc11"/>
-          <w:rFonts w:eastAsia="Times New Roman"/>
-          <w:noProof/>
-          <w:lang w:val="it-IT"/>
-        </w:rPr>
-        <w:t>node</w:t>
+          <w:rStyle w:val="sc101"/>
+          <w:rFonts w:eastAsia="Times New Roman"/>
+          <w:noProof/>
+        </w:rPr>
+        <w:t>+</w:t>
       </w:r>
       <w:r>
         <w:rPr>
           <w:rStyle w:val="sc0"/>
           <w:rFonts w:eastAsia="Times New Roman"/>
           <w:noProof/>
-          <w:lang w:val="it-IT"/>
         </w:rPr>
         <w:t xml:space="preserve"> </w:t>
       </w:r>
       <w:r>
         <w:rPr>
-          <w:rStyle w:val="sc11"/>
-          <w:rFonts w:eastAsia="Times New Roman"/>
-          <w:noProof/>
-          <w:lang w:val="it-IT"/>
-        </w:rPr>
-        <w:t>n</w:t>
-      </w:r>
-      <w:r>
-        <w:rPr>
-          <w:rStyle w:val="sc0"/>
-          <w:rFonts w:eastAsia="Times New Roman"/>
-          <w:noProof/>
-          <w:lang w:val="it-IT"/>
-        </w:rPr>
-        <w:t xml:space="preserve"> </w:t>
-      </w:r>
-      <w:r>
-        <w:rPr>
-          <w:rStyle w:val="sc11"/>
-          <w:rFonts w:eastAsia="Times New Roman"/>
-          <w:noProof/>
-          <w:lang w:val="it-IT"/>
-        </w:rPr>
-        <w:t>that</w:t>
-      </w:r>
-      <w:r>
-        <w:rPr>
-          <w:rStyle w:val="sc0"/>
-          <w:rFonts w:eastAsia="Times New Roman"/>
-          <w:noProof/>
-          <w:lang w:val="it-IT"/>
-        </w:rPr>
-        <w:t xml:space="preserve"> </w:t>
-      </w:r>
-      <w:r>
-        <w:rPr>
-          <w:rStyle w:val="sc11"/>
-          <w:rFonts w:eastAsia="Times New Roman"/>
-          <w:noProof/>
-          <w:lang w:val="it-IT"/>
-        </w:rPr>
-        <w:t>is</w:t>
-      </w:r>
-      <w:r>
-        <w:rPr>
-          <w:rStyle w:val="sc0"/>
-          <w:rFonts w:eastAsia="Times New Roman"/>
-          <w:noProof/>
-          <w:lang w:val="it-IT"/>
-        </w:rPr>
-        <w:t xml:space="preserve"> </w:t>
-      </w:r>
-      <w:r>
-        <w:rPr>
-          <w:rStyle w:val="sc11"/>
-          <w:rFonts w:eastAsia="Times New Roman"/>
-          <w:noProof/>
-          <w:lang w:val="it-IT"/>
-        </w:rPr>
-        <w:t>adjacent</w:t>
-      </w:r>
-      <w:r>
-        <w:rPr>
-          <w:rStyle w:val="sc0"/>
-          <w:rFonts w:eastAsia="Times New Roman"/>
-          <w:noProof/>
-          <w:lang w:val="it-IT"/>
-        </w:rPr>
-        <w:t xml:space="preserve"> </w:t>
-      </w:r>
-      <w:r>
-        <w:rPr>
-          <w:rStyle w:val="sc11"/>
-          <w:rFonts w:eastAsia="Times New Roman"/>
-          <w:noProof/>
-          <w:lang w:val="it-IT"/>
-        </w:rPr>
-        <w:t>to</w:t>
-      </w:r>
-      <w:r>
-        <w:rPr>
-          <w:rStyle w:val="sc0"/>
-          <w:rFonts w:eastAsia="Times New Roman"/>
-          <w:noProof/>
-          <w:lang w:val="it-IT"/>
-        </w:rPr>
-        <w:t xml:space="preserve"> </w:t>
-      </w:r>
-      <w:r>
-        <w:rPr>
-          <w:rStyle w:val="sc11"/>
-          <w:rFonts w:eastAsia="Times New Roman"/>
-          <w:noProof/>
-          <w:lang w:val="it-IT"/>
-        </w:rPr>
-        <w:t>currentZone</w:t>
-      </w:r>
-      <w:r>
-        <w:rPr>
-          <w:rStyle w:val="sc101"/>
-          <w:rFonts w:eastAsia="Times New Roman"/>
-          <w:noProof/>
-          <w:lang w:val="it-IT"/>
-        </w:rPr>
-        <w:t>:</w:t>
+          <w:rStyle w:val="sc41"/>
+          <w:rFonts w:eastAsia="Times New Roman"/>
+          <w:noProof/>
+        </w:rPr>
+        <w:t>1</w:t>
       </w:r>
     </w:p>
     <w:p>
@@ -7681,7 +9440,6 @@
           <w:rStyle w:val="sc0"/>
           <w:rFonts w:eastAsia="Times New Roman"/>
           <w:noProof/>
-          <w:lang w:val="it-IT"/>
         </w:rPr>
       </w:pPr>
       <w:r>
@@ -7689,99 +9447,72 @@
           <w:rStyle w:val="sc0"/>
           <w:rFonts w:eastAsia="Times New Roman"/>
           <w:noProof/>
-          <w:lang w:val="it-IT"/>
-        </w:rPr>
-        <w:t xml:space="preserve">             </w:t>
-      </w:r>
-      <w:r>
-        <w:rPr>
-          <w:rStyle w:val="sc51"/>
-          <w:rFonts w:eastAsia="Times New Roman"/>
-          <w:noProof/>
-          <w:lang w:val="it-IT"/>
-        </w:rPr>
-        <w:t>if</w:t>
+        </w:rPr>
+        <w:t xml:space="preserve">      </w:t>
       </w:r>
       <w:r>
         <w:rPr>
           <w:rStyle w:val="sc0"/>
           <w:rFonts w:eastAsia="Times New Roman"/>
           <w:noProof/>
-          <w:lang w:val="it-IT"/>
+        </w:rPr>
+        <w:t xml:space="preserve">           </w:t>
+      </w:r>
+      <w:r>
+        <w:rPr>
+          <w:rStyle w:val="sc11"/>
+          <w:rFonts w:eastAsia="Times New Roman"/>
+          <w:noProof/>
+        </w:rPr>
+        <w:t>n</w:t>
+      </w:r>
+      <w:r>
+        <w:rPr>
+          <w:rStyle w:val="sc101"/>
+          <w:rFonts w:eastAsia="Times New Roman"/>
+          <w:noProof/>
+        </w:rPr>
+        <w:t>.</w:t>
+      </w:r>
+      <w:r>
+        <w:rPr>
+          <w:rStyle w:val="sc11"/>
+          <w:rFonts w:eastAsia="Times New Roman"/>
+          <w:noProof/>
+        </w:rPr>
+        <w:t>parent</w:t>
+      </w:r>
+      <w:r>
+        <w:rPr>
+          <w:rStyle w:val="sc0"/>
+          <w:rFonts w:eastAsia="Times New Roman"/>
+          <w:noProof/>
         </w:rPr>
         <w:t xml:space="preserve"> </w:t>
       </w:r>
       <w:r>
         <w:rPr>
+          <w:rStyle w:val="sc101"/>
+          <w:rFonts w:eastAsia="Times New Roman"/>
+          <w:noProof/>
+        </w:rPr>
+        <w:t>=</w:t>
+      </w:r>
+      <w:r>
+        <w:rPr>
+          <w:rStyle w:val="sc0"/>
+          <w:rFonts w:eastAsia="Times New Roman"/>
+          <w:noProof/>
+        </w:rPr>
+        <w:t xml:space="preserve"> </w:t>
+      </w:r>
+      <w:r>
+        <w:rPr>
           <w:rStyle w:val="sc11"/>
           <w:rFonts w:eastAsia="Times New Roman"/>
           <w:noProof/>
-          <w:lang w:val="it-IT"/>
-        </w:rPr>
-        <w:t>n</w:t>
-      </w:r>
-      <w:r>
-        <w:rPr>
-          <w:rStyle w:val="sc101"/>
-          <w:rFonts w:eastAsia="Times New Roman"/>
-          <w:noProof/>
-          <w:lang w:val="it-IT"/>
-        </w:rPr>
-        <w:t>.</w:t>
-      </w:r>
-      <w:r>
-        <w:rPr>
-          <w:rStyle w:val="sc11"/>
-          <w:rFonts w:eastAsia="Times New Roman"/>
-          <w:noProof/>
-          <w:lang w:val="it-IT"/>
-        </w:rPr>
-        <w:t>distance</w:t>
-      </w:r>
-      <w:r>
-        <w:rPr>
-          <w:rStyle w:val="sc0"/>
-          <w:rFonts w:eastAsia="Times New Roman"/>
-          <w:noProof/>
-          <w:lang w:val="it-IT"/>
-        </w:rPr>
-        <w:t xml:space="preserve"> </w:t>
-      </w:r>
-      <w:r>
-        <w:rPr>
-          <w:rStyle w:val="sc101"/>
-          <w:rFonts w:eastAsia="Times New Roman"/>
-          <w:noProof/>
-          <w:lang w:val="it-IT"/>
-        </w:rPr>
-        <w:t>==</w:t>
-      </w:r>
-      <w:r>
-        <w:rPr>
-          <w:rStyle w:val="sc0"/>
-          <w:rFonts w:eastAsia="Times New Roman"/>
-          <w:noProof/>
-          <w:lang w:val="it-IT"/>
-        </w:rPr>
-        <w:t xml:space="preserve"> </w:t>
-      </w:r>
-      <w:r>
-        <w:rPr>
-          <w:rStyle w:val="sc11"/>
-          <w:rFonts w:eastAsia="Times New Roman"/>
-          <w:noProof/>
-          <w:lang w:val="it-IT"/>
-        </w:rPr>
-        <w:t>INFINITY</w:t>
-      </w:r>
-      <w:r>
-        <w:rPr>
-          <w:rStyle w:val="sc101"/>
-          <w:rFonts w:eastAsia="Times New Roman"/>
-          <w:noProof/>
-          <w:lang w:val="it-IT"/>
-        </w:rPr>
-        <w:t>:</w:t>
+        </w:rPr>
+        <w:t>currentZone</w:t>
       </w:r>
     </w:p>
     <w:p>
@@ -7792,7 +9523,6 @@
           <w:rStyle w:val="sc0"/>
           <w:rFonts w:eastAsia="Times New Roman"/>
           <w:noProof/>
-          <w:lang w:val="it-IT"/>
         </w:rPr>
       </w:pPr>
       <w:r>
@@ -7800,35 +9530,46 @@
           <w:rStyle w:val="sc0"/>
           <w:rFonts w:eastAsia="Times New Roman"/>
           <w:noProof/>
-          <w:lang w:val="it-IT"/>
-        </w:rPr>
-        <w:lastRenderedPageBreak/>
-        <w:t xml:space="preserve">           </w:t>
-      </w:r>
-      <w:r>
-        <w:rPr>
-          <w:rStyle w:val="sc51"/>
-          <w:rFonts w:eastAsia="Times New Roman"/>
-          <w:noProof/>
-          <w:lang w:val="it-IT"/>
-        </w:rPr>
-        <w:t>if</w:t>
+        </w:rPr>
+        <w:t xml:space="preserve">       </w:t>
       </w:r>
       <w:r>
         <w:rPr>
           <w:rStyle w:val="sc0"/>
           <w:rFonts w:eastAsia="Times New Roman"/>
           <w:noProof/>
-          <w:lang w:val="it-IT"/>
-        </w:rPr>
-        <w:t xml:space="preserve"> </w:t>
+        </w:rPr>
+        <w:t xml:space="preserve">          </w:t>
+      </w:r>
+      <w:r>
+        <w:rPr>
+          <w:rStyle w:val="sc11"/>
+          <w:rFonts w:eastAsia="Times New Roman"/>
+          <w:noProof/>
+        </w:rPr>
+        <w:t>Q</w:t>
       </w:r>
       <w:r>
         <w:rPr>
           <w:rStyle w:val="sc101"/>
           <w:rFonts w:eastAsia="Times New Roman"/>
           <w:noProof/>
-          <w:lang w:val="it-IT"/>
+        </w:rPr>
+        <w:t>.</w:t>
+      </w:r>
+      <w:r>
+        <w:rPr>
+          <w:rStyle w:val="sc11"/>
+          <w:rFonts w:eastAsia="Times New Roman"/>
+          <w:noProof/>
+        </w:rPr>
+        <w:t>enqueue</w:t>
+      </w:r>
+      <w:r>
+        <w:rPr>
+          <w:rStyle w:val="sc101"/>
+          <w:rFonts w:eastAsia="Times New Roman"/>
+          <w:noProof/>
         </w:rPr>
         <w:t>(</w:t>
       </w:r>
@@ -7837,106 +9578,14 @@
           <w:rStyle w:val="sc11"/>
           <w:rFonts w:eastAsia="Times New Roman"/>
           <w:noProof/>
-          <w:lang w:val="it-IT"/>
-        </w:rPr>
-        <w:t>currentZone</w:t>
+        </w:rPr>
+        <w:t>n</w:t>
       </w:r>
       <w:r>
         <w:rPr>
           <w:rStyle w:val="sc101"/>
           <w:rFonts w:eastAsia="Times New Roman"/>
           <w:noProof/>
-          <w:lang w:val="it-IT"/>
-        </w:rPr>
-        <w:t>.</w:t>
-      </w:r>
-      <w:r>
-        <w:rPr>
-          <w:rStyle w:val="sc11"/>
-          <w:rFonts w:eastAsia="Times New Roman"/>
-          <w:noProof/>
-          <w:lang w:val="it-IT"/>
-        </w:rPr>
-        <w:t>distance</w:t>
-      </w:r>
-      <w:r>
-        <w:rPr>
-          <w:rStyle w:val="sc0"/>
-          <w:rFonts w:eastAsia="Times New Roman"/>
-          <w:noProof/>
-          <w:lang w:val="it-IT"/>
-        </w:rPr>
-        <w:t xml:space="preserve"> </w:t>
-      </w:r>
-      <w:r>
-        <w:rPr>
-          <w:rStyle w:val="sc101"/>
-          <w:rFonts w:eastAsia="Times New Roman"/>
-          <w:noProof/>
-          <w:lang w:val="it-IT"/>
-        </w:rPr>
-        <w:t>+</w:t>
-      </w:r>
-      <w:r>
-        <w:rPr>
-          <w:rStyle w:val="sc0"/>
-          <w:rFonts w:eastAsia="Times New Roman"/>
-          <w:noProof/>
-          <w:lang w:val="it-IT"/>
-        </w:rPr>
-        <w:t xml:space="preserve"> </w:t>
-      </w:r>
-      <w:r>
-        <w:rPr>
-          <w:rStyle w:val="sc41"/>
-          <w:rFonts w:eastAsia="Times New Roman"/>
-          <w:noProof/>
-          <w:lang w:val="it-IT"/>
-        </w:rPr>
-        <w:t>1</w:t>
-      </w:r>
-      <w:r>
-        <w:rPr>
-          <w:rStyle w:val="sc0"/>
-          <w:rFonts w:eastAsia="Times New Roman"/>
-          <w:noProof/>
-          <w:lang w:val="it-IT"/>
-        </w:rPr>
-        <w:t xml:space="preserve"> </w:t>
-      </w:r>
-      <w:r>
-        <w:rPr>
-          <w:rStyle w:val="sc101"/>
-          <w:rFonts w:eastAsia="Times New Roman"/>
-          <w:noProof/>
-          <w:lang w:val="it-IT"/>
-        </w:rPr>
-        <w:t>&lt;</w:t>
-      </w:r>
-      <w:r>
-        <w:rPr>
-          <w:rStyle w:val="sc0"/>
-          <w:rFonts w:eastAsia="Times New Roman"/>
-          <w:noProof/>
-          <w:lang w:val="it-IT"/>
-        </w:rPr>
-        <w:t xml:space="preserve"> </w:t>
-      </w:r>
-      <w:r>
-        <w:rPr>
-          <w:rStyle w:val="sc11"/>
-          <w:rFonts w:eastAsia="Times New Roman"/>
-          <w:noProof/>
-          <w:lang w:val="it-IT"/>
-        </w:rPr>
-        <w:t>depth</w:t>
-      </w:r>
-      <w:r>
-        <w:rPr>
-          <w:rStyle w:val="sc101"/>
-          <w:rFonts w:eastAsia="Times New Roman"/>
-          <w:noProof/>
-          <w:lang w:val="it-IT"/>
         </w:rPr>
         <w:t>)</w:t>
       </w:r>
@@ -7949,135 +9598,10 @@
           <w:rStyle w:val="sc0"/>
           <w:rFonts w:eastAsia="Times New Roman"/>
           <w:noProof/>
-          <w:lang w:val="it-IT"/>
-        </w:rPr>
-      </w:pPr>
-      <w:r>
-        <w:rPr>
-          <w:rStyle w:val="sc0"/>
-          <w:rFonts w:eastAsia="Times New Roman"/>
-          <w:noProof/>
-          <w:lang w:val="it-IT"/>
-        </w:rPr>
-        <w:t xml:space="preserve">                    </w:t>
-      </w:r>
-      <w:r>
-        <w:rPr>
-          <w:rStyle w:val="sc11"/>
-          <w:rFonts w:eastAsia="Times New Roman"/>
-          <w:noProof/>
-          <w:lang w:val="it-IT"/>
-        </w:rPr>
-        <w:t>n</w:t>
-      </w:r>
-      <w:r>
-        <w:rPr>
-          <w:rStyle w:val="sc101"/>
-          <w:rFonts w:eastAsia="Times New Roman"/>
-          <w:noProof/>
-          <w:lang w:val="it-IT"/>
-        </w:rPr>
-        <w:t>.</w:t>
-      </w:r>
-      <w:r>
-        <w:rPr>
-          <w:rStyle w:val="sc11"/>
-          <w:rFonts w:eastAsia="Times New Roman"/>
-          <w:noProof/>
-          <w:lang w:val="it-IT"/>
-        </w:rPr>
-        <w:t>distance</w:t>
-      </w:r>
-      <w:r>
-        <w:rPr>
-          <w:rStyle w:val="sc0"/>
-          <w:rFonts w:eastAsia="Times New Roman"/>
-          <w:noProof/>
-          <w:lang w:val="it-IT"/>
-        </w:rPr>
-        <w:t xml:space="preserve"> </w:t>
-      </w:r>
-      <w:r>
-        <w:rPr>
-          <w:rStyle w:val="sc101"/>
-          <w:rFonts w:eastAsia="Times New Roman"/>
-          <w:noProof/>
-          <w:lang w:val="it-IT"/>
-        </w:rPr>
-        <w:t>=</w:t>
-      </w:r>
-      <w:r>
-        <w:rPr>
-          <w:rStyle w:val="sc0"/>
-          <w:rFonts w:eastAsia="Times New Roman"/>
-          <w:noProof/>
-          <w:lang w:val="it-IT"/>
-        </w:rPr>
-        <w:t xml:space="preserve"> </w:t>
-      </w:r>
-      <w:r>
-        <w:rPr>
-          <w:rStyle w:val="sc11"/>
-          <w:rFonts w:eastAsia="Times New Roman"/>
-          <w:noProof/>
-          <w:lang w:val="it-IT"/>
-        </w:rPr>
-        <w:t>currentZone</w:t>
-      </w:r>
-      <w:r>
-        <w:rPr>
-          <w:rStyle w:val="sc101"/>
-          <w:rFonts w:eastAsia="Times New Roman"/>
-          <w:noProof/>
-          <w:lang w:val="it-IT"/>
-        </w:rPr>
-        <w:t>.</w:t>
-      </w:r>
-      <w:r>
-        <w:rPr>
-          <w:rStyle w:val="sc11"/>
-          <w:rFonts w:eastAsia="Times New Roman"/>
-          <w:noProof/>
-          <w:lang w:val="it-IT"/>
-        </w:rPr>
-        <w:t>distance</w:t>
-      </w:r>
-      <w:r>
-        <w:rPr>
-          <w:rStyle w:val="sc0"/>
-          <w:rFonts w:eastAsia="Times New Roman"/>
-          <w:noProof/>
-          <w:lang w:val="it-IT"/>
-        </w:rPr>
-        <w:t xml:space="preserve"> </w:t>
-      </w:r>
-      <w:r>
-        <w:rPr>
-          <w:rStyle w:val="sc101"/>
-          <w:rFonts w:eastAsia="Times New Roman"/>
-          <w:noProof/>
-          <w:lang w:val="it-IT"/>
-        </w:rPr>
-        <w:t>+</w:t>
-      </w:r>
-      <w:r>
-        <w:rPr>
-          <w:rStyle w:val="sc0"/>
-          <w:rFonts w:eastAsia="Times New Roman"/>
-          <w:noProof/>
-          <w:lang w:val="it-IT"/>
-        </w:rPr>
-        <w:t xml:space="preserve"> </w:t>
-      </w:r>
-      <w:r>
-        <w:rPr>
-          <w:rStyle w:val="sc41"/>
-          <w:rFonts w:eastAsia="Times New Roman"/>
-          <w:noProof/>
-          <w:lang w:val="it-IT"/>
-        </w:rPr>
-        <w:t>1</w:t>
-      </w:r>
+          <w:sz w:val="22"/>
+          <w:szCs w:val="22"/>
+        </w:rPr>
+      </w:pPr>
     </w:p>
     <w:p>
       <w:pPr>
@@ -8087,80 +9611,82 @@
           <w:rStyle w:val="sc0"/>
           <w:rFonts w:eastAsia="Times New Roman"/>
           <w:noProof/>
-          <w:lang w:val="it-IT"/>
-        </w:rPr>
-      </w:pPr>
+          <w:sz w:val="22"/>
+          <w:szCs w:val="22"/>
+        </w:rPr>
+      </w:pPr>
+      <w:r>
+        <w:rPr>
+          <w:rStyle w:val="sc101"/>
+          <w:rFonts w:eastAsia="Times New Roman"/>
+          <w:noProof/>
+          <w:sz w:val="22"/>
+          <w:szCs w:val="22"/>
+        </w:rPr>
+        <w:t>----</w:t>
+      </w:r>
       <w:r>
         <w:rPr>
           <w:rStyle w:val="sc0"/>
           <w:rFonts w:eastAsia="Times New Roman"/>
           <w:noProof/>
-          <w:lang w:val="it-IT"/>
-        </w:rPr>
-        <w:t xml:space="preserve">                    </w:t>
+          <w:sz w:val="22"/>
+          <w:szCs w:val="22"/>
+        </w:rPr>
+        <w:t xml:space="preserve"> </w:t>
       </w:r>
       <w:r>
         <w:rPr>
           <w:rStyle w:val="sc11"/>
           <w:rFonts w:eastAsia="Times New Roman"/>
-          <w:noProof/>
-          <w:lang w:val="it-IT"/>
-        </w:rPr>
-        <w:t>n</w:t>
+          <w:b/>
+          <w:noProof/>
+          <w:sz w:val="22"/>
+          <w:szCs w:val="22"/>
+        </w:rPr>
+        <w:t>moveBottomQueue</w:t>
+      </w:r>
+      <w:r>
+        <w:rPr>
+          <w:rStyle w:val="sc0"/>
+          <w:rFonts w:eastAsia="Times New Roman"/>
+          <w:b/>
+          <w:noProof/>
+          <w:sz w:val="22"/>
+          <w:szCs w:val="22"/>
+        </w:rPr>
+        <w:t xml:space="preserve"> </w:t>
+      </w:r>
+      <w:r>
+        <w:rPr>
+          <w:rStyle w:val="sc11"/>
+          <w:rFonts w:eastAsia="Times New Roman"/>
+          <w:b/>
+          <w:noProof/>
+          <w:sz w:val="22"/>
+          <w:szCs w:val="22"/>
+        </w:rPr>
+        <w:t>SUBROUTINE</w:t>
+      </w:r>
+      <w:r>
+        <w:rPr>
+          <w:rStyle w:val="sc0"/>
+          <w:rFonts w:eastAsia="Times New Roman"/>
+          <w:noProof/>
+          <w:sz w:val="22"/>
+          <w:szCs w:val="22"/>
+        </w:rPr>
+        <w:t xml:space="preserve"> </w:t>
       </w:r>
       <w:r>
         <w:rPr>
           <w:rStyle w:val="sc101"/>
           <w:rFonts w:eastAsia="Times New Roman"/>
           <w:noProof/>
-          <w:lang w:val="it-IT"/>
-        </w:rPr>
-        <w:t>.</w:t>
-      </w:r>
-      <w:r>
-        <w:rPr>
-          <w:rStyle w:val="sc11"/>
-          <w:rFonts w:eastAsia="Times New Roman"/>
-          <w:noProof/>
-          <w:lang w:val="it-IT"/>
-        </w:rPr>
-        <w:t>parent</w:t>
-      </w:r>
-      <w:r>
-        <w:rPr>
-          <w:rStyle w:val="sc0"/>
-          <w:rFonts w:eastAsia="Times New Roman"/>
-          <w:noProof/>
-          <w:lang w:val="it-IT"/>
-        </w:rPr>
-        <w:t xml:space="preserve"> </w:t>
-      </w:r>
-      <w:r>
-        <w:rPr>
-          <w:rStyle w:val="sc101"/>
-          <w:rFonts w:eastAsia="Times New Roman"/>
-          <w:noProof/>
-          <w:lang w:val="it-IT"/>
-        </w:rPr>
-        <w:t>=</w:t>
-      </w:r>
-      <w:r>
-        <w:rPr>
-          <w:rStyle w:val="sc0"/>
-          <w:rFonts w:eastAsia="Times New Roman"/>
-          <w:noProof/>
-          <w:lang w:val="it-IT"/>
-        </w:rPr>
-        <w:t xml:space="preserve"> </w:t>
-      </w:r>
-      <w:r>
-        <w:rPr>
-          <w:rStyle w:val="sc11"/>
-          <w:rFonts w:eastAsia="Times New Roman"/>
-          <w:noProof/>
-          <w:lang w:val="it-IT"/>
-        </w:rPr>
-        <w:t>currentZone</w:t>
+          <w:sz w:val="22"/>
+          <w:szCs w:val="22"/>
+        </w:rPr>
+        <w:t>----</w:t>
       </w:r>
     </w:p>
     <w:p>
@@ -8168,74 +9694,18 @@
         <w:shd w:val="clear" w:color="auto" w:fill="FFFFFF"/>
         <w:divId w:val="593250182"/>
         <w:rPr>
-          <w:rStyle w:val="sc0"/>
-          <w:rFonts w:eastAsia="Times New Roman"/>
-          <w:noProof/>
-          <w:lang w:val="it-IT"/>
-        </w:rPr>
-      </w:pPr>
-      <w:r>
-        <w:rPr>
-          <w:rStyle w:val="sc0"/>
-          <w:rFonts w:eastAsia="Times New Roman"/>
-          <w:noProof/>
-          <w:lang w:val="it-IT"/>
-        </w:rPr>
-        <w:t xml:space="preserve">                    </w:t>
-      </w:r>
-      <w:r>
-        <w:rPr>
-          <w:rStyle w:val="sc11"/>
-          <w:rFonts w:eastAsia="Times New Roman"/>
-          <w:noProof/>
-          <w:lang w:val="it-IT"/>
-        </w:rPr>
-        <w:t>Q</w:t>
-      </w:r>
-      <w:r>
-        <w:rPr>
-          <w:rStyle w:val="sc101"/>
-          <w:rFonts w:eastAsia="Times New Roman"/>
-          <w:noProof/>
-          <w:lang w:val="it-IT"/>
-        </w:rPr>
-        <w:t>.</w:t>
-      </w:r>
-      <w:r>
-        <w:rPr>
-          <w:rStyle w:val="sc11"/>
-          <w:rFonts w:eastAsia="Times New Roman"/>
-          <w:noProof/>
-          <w:lang w:val="it-IT"/>
-        </w:rPr>
-        <w:t>enqueue</w:t>
-      </w:r>
-      <w:r>
-        <w:rPr>
-          <w:rStyle w:val="sc101"/>
-          <w:rFonts w:eastAsia="Times New Roman"/>
-          <w:noProof/>
-          <w:lang w:val="it-IT"/>
-        </w:rPr>
-        <w:t>(</w:t>
-      </w:r>
-      <w:r>
-        <w:rPr>
-          <w:rStyle w:val="sc11"/>
-          <w:rFonts w:eastAsia="Times New Roman"/>
-          <w:noProof/>
-          <w:lang w:val="it-IT"/>
-        </w:rPr>
-        <w:t>n</w:t>
-      </w:r>
-      <w:r>
-        <w:rPr>
-          <w:rStyle w:val="sc101"/>
-          <w:rFonts w:eastAsia="Times New Roman"/>
-          <w:noProof/>
-          <w:lang w:val="it-IT"/>
-        </w:rPr>
-        <w:t>)</w:t>
+          <w:rStyle w:val="sc21"/>
+          <w:rFonts w:eastAsia="Times New Roman"/>
+          <w:noProof/>
+        </w:rPr>
+      </w:pPr>
+      <w:r>
+        <w:rPr>
+          <w:rStyle w:val="sc21"/>
+          <w:rFonts w:eastAsia="Times New Roman"/>
+          <w:noProof/>
+        </w:rPr>
+        <w:t>// Parameters given by the caller:</w:t>
       </w:r>
     </w:p>
     <w:p>
@@ -8246,9 +9716,16 @@
           <w:rStyle w:val="sc0"/>
           <w:rFonts w:eastAsia="Times New Roman"/>
           <w:noProof/>
-          <w:lang w:val="it-IT"/>
-        </w:rPr>
-      </w:pPr>
+        </w:rPr>
+      </w:pPr>
+      <w:r>
+        <w:rPr>
+          <w:rStyle w:val="sc11"/>
+          <w:rFonts w:eastAsia="Times New Roman"/>
+          <w:noProof/>
+        </w:rPr>
+        <w:t>taxiToBeMoved</w:t>
+      </w:r>
     </w:p>
     <w:p>
       <w:pPr>
@@ -8258,7 +9735,6 @@
           <w:rStyle w:val="sc0"/>
           <w:rFonts w:eastAsia="Times New Roman"/>
           <w:noProof/>
-          <w:lang w:val="it-IT"/>
         </w:rPr>
       </w:pPr>
     </w:p>
@@ -8267,74 +9743,18 @@
         <w:shd w:val="clear" w:color="auto" w:fill="FFFFFF"/>
         <w:divId w:val="593250182"/>
         <w:rPr>
-          <w:rStyle w:val="sc0"/>
-          <w:rFonts w:eastAsia="Times New Roman"/>
-          <w:noProof/>
-          <w:lang w:val="it-IT"/>
-        </w:rPr>
-      </w:pPr>
-      <w:r>
-        <w:rPr>
-          <w:rStyle w:val="sc101"/>
-          <w:rFonts w:eastAsia="Times New Roman"/>
-          <w:noProof/>
-          <w:lang w:val="it-IT"/>
-        </w:rPr>
-        <w:t>----</w:t>
-      </w:r>
-      <w:r>
-        <w:rPr>
-          <w:rStyle w:val="sc0"/>
-          <w:rFonts w:eastAsia="Times New Roman"/>
-          <w:noProof/>
-          <w:lang w:val="it-IT"/>
-        </w:rPr>
-        <w:t xml:space="preserve"> </w:t>
-      </w:r>
-      <w:r>
-        <w:rPr>
-          <w:rStyle w:val="sc11"/>
-          <w:rFonts w:eastAsia="Times New Roman"/>
-          <w:noProof/>
-          <w:lang w:val="it-IT"/>
-        </w:rPr>
-        <w:t>moveBottomQueue</w:t>
-      </w:r>
-      <w:r>
-        <w:rPr>
-          <w:rStyle w:val="sc0"/>
-          <w:rFonts w:eastAsia="Times New Roman"/>
-          <w:noProof/>
-          <w:lang w:val="it-IT"/>
-        </w:rPr>
-        <w:t xml:space="preserve"> </w:t>
-      </w:r>
-      <w:r>
-        <w:rPr>
-          <w:rStyle w:val="sc11"/>
-          <w:rFonts w:eastAsia="Times New Roman"/>
-          <w:noProof/>
-          <w:lang w:val="it-IT"/>
-        </w:rPr>
-        <w:t>SUBROUTINE</w:t>
-      </w:r>
-      <w:r>
-        <w:rPr>
-          <w:rStyle w:val="sc0"/>
-          <w:rFonts w:eastAsia="Times New Roman"/>
-          <w:noProof/>
-          <w:lang w:val="it-IT"/>
-        </w:rPr>
-        <w:t xml:space="preserve"> </w:t>
-      </w:r>
-      <w:r>
-        <w:rPr>
-          <w:rStyle w:val="sc101"/>
-          <w:rFonts w:eastAsia="Times New Roman"/>
-          <w:noProof/>
-          <w:lang w:val="it-IT"/>
-        </w:rPr>
-        <w:t>----</w:t>
+          <w:rStyle w:val="sc21"/>
+          <w:rFonts w:eastAsia="Times New Roman"/>
+          <w:noProof/>
+        </w:rPr>
+      </w:pPr>
+      <w:r>
+        <w:rPr>
+          <w:rStyle w:val="sc21"/>
+          <w:rFonts w:eastAsia="Times New Roman"/>
+          <w:noProof/>
+        </w:rPr>
+        <w:t>//Algorithm</w:t>
       </w:r>
     </w:p>
     <w:p>
@@ -8342,20 +9762,74 @@
         <w:shd w:val="clear" w:color="auto" w:fill="FFFFFF"/>
         <w:divId w:val="593250182"/>
         <w:rPr>
-          <w:rStyle w:val="sc21"/>
-          <w:rFonts w:eastAsia="Times New Roman"/>
-          <w:noProof/>
-          <w:lang w:val="it-IT"/>
-        </w:rPr>
-      </w:pPr>
-      <w:r>
-        <w:rPr>
-          <w:rStyle w:val="sc21"/>
-          <w:rFonts w:eastAsia="Times New Roman"/>
-          <w:noProof/>
-          <w:lang w:val="it-IT"/>
-        </w:rPr>
-        <w:t>// Parameters given by the caller:</w:t>
+          <w:rStyle w:val="sc0"/>
+          <w:rFonts w:eastAsia="Times New Roman"/>
+          <w:noProof/>
+        </w:rPr>
+      </w:pPr>
+      <w:r>
+        <w:rPr>
+          <w:rStyle w:val="sc11"/>
+          <w:rFonts w:eastAsia="Times New Roman"/>
+          <w:noProof/>
+        </w:rPr>
+        <w:t>zone</w:t>
+      </w:r>
+      <w:r>
+        <w:rPr>
+          <w:rStyle w:val="sc0"/>
+          <w:rFonts w:eastAsia="Times New Roman"/>
+          <w:noProof/>
+        </w:rPr>
+        <w:t xml:space="preserve"> </w:t>
+      </w:r>
+      <w:r>
+        <w:rPr>
+          <w:rStyle w:val="sc101"/>
+          <w:rFonts w:eastAsia="Times New Roman"/>
+          <w:noProof/>
+        </w:rPr>
+        <w:t>=</w:t>
+      </w:r>
+      <w:r>
+        <w:rPr>
+          <w:rStyle w:val="sc0"/>
+          <w:rFonts w:eastAsia="Times New Roman"/>
+          <w:noProof/>
+        </w:rPr>
+        <w:t xml:space="preserve"> </w:t>
+      </w:r>
+      <w:r>
+        <w:rPr>
+          <w:rStyle w:val="sc11"/>
+          <w:rFonts w:eastAsia="Times New Roman"/>
+          <w:noProof/>
+        </w:rPr>
+        <w:t>findZone</w:t>
+      </w:r>
+      <w:r>
+        <w:rPr>
+          <w:rStyle w:val="sc101"/>
+          <w:rFonts w:eastAsia="Times New Roman"/>
+          <w:noProof/>
+        </w:rPr>
+        <w:t>(</w:t>
+      </w:r>
+      <w:r>
+        <w:rPr>
+          <w:rStyle w:val="sc11"/>
+          <w:rFonts w:eastAsia="Times New Roman"/>
+          <w:noProof/>
+        </w:rPr>
+        <w:t>taxiToBeMoved</w:t>
+      </w:r>
+      <w:r>
+        <w:rPr>
+          <w:rStyle w:val="sc101"/>
+          <w:rFonts w:eastAsia="Times New Roman"/>
+          <w:noProof/>
+        </w:rPr>
+        <w:t>)</w:t>
       </w:r>
     </w:p>
     <w:p>
@@ -8376,7 +9850,70 @@
           <w:noProof/>
           <w:lang w:val="it-IT"/>
         </w:rPr>
-        <w:t>taxiToBeMoved</w:t>
+        <w:t>queue</w:t>
+      </w:r>
+      <w:r>
+        <w:rPr>
+          <w:rStyle w:val="sc0"/>
+          <w:rFonts w:eastAsia="Times New Roman"/>
+          <w:noProof/>
+          <w:lang w:val="it-IT"/>
+        </w:rPr>
+        <w:t xml:space="preserve"> </w:t>
+      </w:r>
+      <w:r>
+        <w:rPr>
+          <w:rStyle w:val="sc101"/>
+          <w:rFonts w:eastAsia="Times New Roman"/>
+          <w:noProof/>
+          <w:lang w:val="it-IT"/>
+        </w:rPr>
+        <w:t>=</w:t>
+      </w:r>
+      <w:r>
+        <w:rPr>
+          <w:rStyle w:val="sc0"/>
+          <w:rFonts w:eastAsia="Times New Roman"/>
+          <w:noProof/>
+          <w:lang w:val="it-IT"/>
+        </w:rPr>
+        <w:t xml:space="preserve"> </w:t>
+      </w:r>
+      <w:r>
+        <w:rPr>
+          <w:rStyle w:val="sc11"/>
+          <w:rFonts w:eastAsia="Times New Roman"/>
+          <w:noProof/>
+          <w:lang w:val="it-IT"/>
+        </w:rPr>
+        <w:t>getQueue</w:t>
+      </w:r>
+      <w:r>
+        <w:rPr>
+          <w:rStyle w:val="sc101"/>
+          <w:rFonts w:eastAsia="Times New Roman"/>
+          <w:noProof/>
+          <w:lang w:val="it-IT"/>
+        </w:rPr>
+        <w:t>(</w:t>
+      </w:r>
+      <w:r>
+        <w:rPr>
+          <w:rStyle w:val="sc11"/>
+          <w:rFonts w:eastAsia="Times New Roman"/>
+          <w:noProof/>
+          <w:lang w:val="it-IT"/>
+        </w:rPr>
+        <w:t>zone</w:t>
+      </w:r>
+      <w:r>
+        <w:rPr>
+          <w:rStyle w:val="sc101"/>
+          <w:rFonts w:eastAsia="Times New Roman"/>
+          <w:noProof/>
+          <w:lang w:val="it-IT"/>
+        </w:rPr>
+        <w:t>)</w:t>
       </w:r>
     </w:p>
     <w:p>
@@ -8390,27 +9927,72 @@
           <w:lang w:val="it-IT"/>
         </w:rPr>
       </w:pPr>
+      <w:r>
+        <w:rPr>
+          <w:rStyle w:val="sc11"/>
+          <w:rFonts w:eastAsia="Times New Roman"/>
+          <w:noProof/>
+          <w:lang w:val="it-IT"/>
+        </w:rPr>
+        <w:t>queue</w:t>
+      </w:r>
+      <w:r>
+        <w:rPr>
+          <w:rStyle w:val="sc101"/>
+          <w:rFonts w:eastAsia="Times New Roman"/>
+          <w:noProof/>
+          <w:lang w:val="it-IT"/>
+        </w:rPr>
+        <w:t>.</w:t>
+      </w:r>
+      <w:r>
+        <w:rPr>
+          <w:rStyle w:val="sc11"/>
+          <w:rFonts w:eastAsia="Times New Roman"/>
+          <w:noProof/>
+          <w:lang w:val="it-IT"/>
+        </w:rPr>
+        <w:t>ENQUEUE</w:t>
+      </w:r>
+      <w:r>
+        <w:rPr>
+          <w:rStyle w:val="sc101"/>
+          <w:rFonts w:eastAsia="Times New Roman"/>
+          <w:noProof/>
+          <w:lang w:val="it-IT"/>
+        </w:rPr>
+        <w:t>(</w:t>
+      </w:r>
+      <w:r>
+        <w:rPr>
+          <w:rStyle w:val="sc11"/>
+          <w:rFonts w:eastAsia="Times New Roman"/>
+          <w:noProof/>
+          <w:lang w:val="it-IT"/>
+        </w:rPr>
+        <w:t>taxiToBeMoved</w:t>
+      </w:r>
+      <w:r>
+        <w:rPr>
+          <w:rStyle w:val="sc101"/>
+          <w:rFonts w:eastAsia="Times New Roman"/>
+          <w:noProof/>
+          <w:lang w:val="it-IT"/>
+        </w:rPr>
+        <w:t>)</w:t>
+      </w:r>
     </w:p>
     <w:p>
       <w:pPr>
         <w:shd w:val="clear" w:color="auto" w:fill="FFFFFF"/>
         <w:divId w:val="593250182"/>
         <w:rPr>
-          <w:rStyle w:val="sc21"/>
+          <w:rStyle w:val="sc0"/>
           <w:rFonts w:eastAsia="Times New Roman"/>
           <w:noProof/>
           <w:lang w:val="it-IT"/>
         </w:rPr>
       </w:pPr>
-      <w:r>
-        <w:rPr>
-          <w:rStyle w:val="sc21"/>
-          <w:rFonts w:eastAsia="Times New Roman"/>
-          <w:noProof/>
-          <w:lang w:val="it-IT"/>
-        </w:rPr>
-        <w:t>//Algorithm</w:t>
-      </w:r>
     </w:p>
     <w:p>
       <w:pPr>
@@ -8423,78 +10005,6 @@
           <w:lang w:val="it-IT"/>
         </w:rPr>
       </w:pPr>
-      <w:r>
-        <w:rPr>
-          <w:rStyle w:val="sc11"/>
-          <w:rFonts w:eastAsia="Times New Roman"/>
-          <w:noProof/>
-          <w:lang w:val="it-IT"/>
-        </w:rPr>
-        <w:t>zone</w:t>
-      </w:r>
-      <w:r>
-        <w:rPr>
-          <w:rStyle w:val="sc0"/>
-          <w:rFonts w:eastAsia="Times New Roman"/>
-          <w:noProof/>
-          <w:lang w:val="it-IT"/>
-        </w:rPr>
-        <w:t xml:space="preserve"> </w:t>
-      </w:r>
-      <w:r>
-        <w:rPr>
-          <w:rStyle w:val="sc101"/>
-          <w:rFonts w:eastAsia="Times New Roman"/>
-          <w:noProof/>
-          <w:lang w:val="it-IT"/>
-        </w:rPr>
-        <w:t>=</w:t>
-      </w:r>
-      <w:r>
-        <w:rPr>
-          <w:rStyle w:val="sc0"/>
-          <w:rFonts w:eastAsia="Times New Roman"/>
-          <w:noProof/>
-          <w:lang w:val="it-IT"/>
-        </w:rPr>
-        <w:t xml:space="preserve"> </w:t>
-      </w:r>
-      <w:r>
-        <w:rPr>
-          <w:rStyle w:val="sc11"/>
-          <w:rFonts w:eastAsia="Times New Roman"/>
-          <w:noProof/>
-          <w:lang w:val="it-IT"/>
-        </w:rPr>
-        <w:t>findZone</w:t>
-      </w:r>
-      <w:r>
-        <w:rPr>
-          <w:rStyle w:val="sc101"/>
-          <w:rFonts w:eastAsia="Times New Roman"/>
-          <w:noProof/>
-          <w:lang w:val="it-IT"/>
-        </w:rPr>
-        <w:t>(</w:t>
-      </w:r>
-      <w:r>
-        <w:rPr>
-          <w:rStyle w:val="sc11"/>
-          <w:rFonts w:eastAsia="Times New Roman"/>
-          <w:noProof/>
-          <w:lang w:val="it-IT"/>
-        </w:rPr>
-        <w:t>taxiToBeMoved</w:t>
-      </w:r>
-      <w:r>
-        <w:rPr>
-          <w:rStyle w:val="sc101"/>
-          <w:rFonts w:eastAsia="Times New Roman"/>
-          <w:noProof/>
-          <w:lang w:val="it-IT"/>
-        </w:rPr>
-        <w:t>)</w:t>
-      </w:r>
     </w:p>
     <w:p>
       <w:pPr>
@@ -8504,80 +10014,19 @@
           <w:rStyle w:val="sc0"/>
           <w:rFonts w:eastAsia="Times New Roman"/>
           <w:noProof/>
-          <w:lang w:val="it-IT"/>
-        </w:rPr>
-      </w:pPr>
-      <w:r>
-        <w:rPr>
-          <w:rStyle w:val="sc11"/>
-          <w:rFonts w:eastAsia="Times New Roman"/>
-          <w:noProof/>
-          <w:lang w:val="it-IT"/>
-        </w:rPr>
-        <w:t>queue</w:t>
-      </w:r>
-      <w:r>
-        <w:rPr>
-          <w:rStyle w:val="sc0"/>
-          <w:rFonts w:eastAsia="Times New Roman"/>
-          <w:noProof/>
-          <w:lang w:val="it-IT"/>
-        </w:rPr>
-        <w:t xml:space="preserve"> </w:t>
-      </w:r>
-      <w:r>
-        <w:rPr>
-          <w:rStyle w:val="sc101"/>
-          <w:rFonts w:eastAsia="Times New Roman"/>
-          <w:noProof/>
-          <w:lang w:val="it-IT"/>
-        </w:rPr>
-        <w:t>=</w:t>
-      </w:r>
-      <w:r>
-        <w:rPr>
-          <w:rStyle w:val="sc0"/>
-          <w:rFonts w:eastAsia="Times New Roman"/>
-          <w:noProof/>
-          <w:lang w:val="it-IT"/>
-        </w:rPr>
-        <w:t xml:space="preserve"> </w:t>
-      </w:r>
-      <w:r>
-        <w:rPr>
-          <w:rStyle w:val="sc11"/>
-          <w:rFonts w:eastAsia="Times New Roman"/>
-          <w:noProof/>
-          <w:lang w:val="it-IT"/>
-        </w:rPr>
-        <w:t>getQueue</w:t>
-      </w:r>
-      <w:r>
-        <w:rPr>
-          <w:rStyle w:val="sc101"/>
-          <w:rFonts w:eastAsia="Times New Roman"/>
-          <w:noProof/>
-          <w:lang w:val="it-IT"/>
-        </w:rPr>
-        <w:t>(</w:t>
-      </w:r>
-      <w:r>
-        <w:rPr>
-          <w:rStyle w:val="sc11"/>
-          <w:rFonts w:eastAsia="Times New Roman"/>
-          <w:noProof/>
-          <w:lang w:val="it-IT"/>
-        </w:rPr>
-        <w:t>zone</w:t>
-      </w:r>
-      <w:r>
-        <w:rPr>
-          <w:rStyle w:val="sc101"/>
-          <w:rFonts w:eastAsia="Times New Roman"/>
-          <w:noProof/>
-          <w:lang w:val="it-IT"/>
-        </w:rPr>
-        <w:t>)</w:t>
+          <w:sz w:val="22"/>
+          <w:szCs w:val="22"/>
+        </w:rPr>
+      </w:pPr>
+      <w:r>
+        <w:rPr>
+          <w:rStyle w:val="sc31"/>
+          <w:rFonts w:eastAsia="Times New Roman"/>
+          <w:noProof/>
+          <w:sz w:val="22"/>
+          <w:szCs w:val="22"/>
+        </w:rPr>
+        <w:t>/***** RIDES MANAGER *****/</w:t>
       </w:r>
     </w:p>
     <w:p>
@@ -8588,62 +10037,81 @@
           <w:rStyle w:val="sc0"/>
           <w:rFonts w:eastAsia="Times New Roman"/>
           <w:noProof/>
-          <w:lang w:val="it-IT"/>
-        </w:rPr>
-      </w:pPr>
+          <w:sz w:val="22"/>
+          <w:szCs w:val="22"/>
+        </w:rPr>
+      </w:pPr>
+      <w:r>
+        <w:rPr>
+          <w:rStyle w:val="sc101"/>
+          <w:rFonts w:eastAsia="Times New Roman"/>
+          <w:noProof/>
+          <w:sz w:val="22"/>
+          <w:szCs w:val="22"/>
+        </w:rPr>
+        <w:t>----</w:t>
+      </w:r>
+      <w:r>
+        <w:rPr>
+          <w:rStyle w:val="sc0"/>
+          <w:rFonts w:eastAsia="Times New Roman"/>
+          <w:noProof/>
+          <w:sz w:val="22"/>
+          <w:szCs w:val="22"/>
+        </w:rPr>
+        <w:t xml:space="preserve"> </w:t>
+      </w:r>
       <w:r>
         <w:rPr>
           <w:rStyle w:val="sc11"/>
           <w:rFonts w:eastAsia="Times New Roman"/>
-          <w:noProof/>
-          <w:lang w:val="it-IT"/>
-        </w:rPr>
-        <w:t>queue</w:t>
+          <w:b/>
+          <w:noProof/>
+          <w:sz w:val="22"/>
+          <w:szCs w:val="22"/>
+        </w:rPr>
+        <w:t>request to assign a driver to a customer</w:t>
+      </w:r>
+      <w:r>
+        <w:rPr>
+          <w:rStyle w:val="sc0"/>
+          <w:rFonts w:eastAsia="Times New Roman"/>
+          <w:noProof/>
+          <w:sz w:val="22"/>
+          <w:szCs w:val="22"/>
+        </w:rPr>
+        <w:t xml:space="preserve"> </w:t>
+      </w:r>
+      <w:r>
+        <w:rPr>
+          <w:rStyle w:val="sc11"/>
+          <w:rFonts w:eastAsia="Times New Roman"/>
+          <w:b/>
+          <w:noProof/>
+          <w:sz w:val="22"/>
+          <w:szCs w:val="22"/>
+        </w:rPr>
+        <w:t>SUBROUTINE</w:t>
+      </w:r>
+      <w:r>
+        <w:rPr>
+          <w:rStyle w:val="sc0"/>
+          <w:rFonts w:eastAsia="Times New Roman"/>
+          <w:noProof/>
+          <w:sz w:val="22"/>
+          <w:szCs w:val="22"/>
+        </w:rPr>
+        <w:t xml:space="preserve"> </w:t>
       </w:r>
       <w:r>
         <w:rPr>
           <w:rStyle w:val="sc101"/>
           <w:rFonts w:eastAsia="Times New Roman"/>
           <w:noProof/>
-          <w:lang w:val="it-IT"/>
-        </w:rPr>
-        <w:t>.</w:t>
-      </w:r>
-      <w:r>
-        <w:rPr>
-          <w:rStyle w:val="sc11"/>
-          <w:rFonts w:eastAsia="Times New Roman"/>
-          <w:noProof/>
-          <w:lang w:val="it-IT"/>
-        </w:rPr>
-        <w:t>ENQUEUE</w:t>
-      </w:r>
-      <w:r>
-        <w:rPr>
-          <w:rStyle w:val="sc101"/>
-          <w:rFonts w:eastAsia="Times New Roman"/>
-          <w:noProof/>
-          <w:lang w:val="it-IT"/>
-        </w:rPr>
-        <w:t>(</w:t>
-      </w:r>
-      <w:r>
-        <w:rPr>
-          <w:rStyle w:val="sc11"/>
-          <w:rFonts w:eastAsia="Times New Roman"/>
-          <w:noProof/>
-          <w:lang w:val="it-IT"/>
-        </w:rPr>
-        <w:t>taxiToBeMoved</w:t>
-      </w:r>
-      <w:r>
-        <w:rPr>
-          <w:rStyle w:val="sc101"/>
-          <w:rFonts w:eastAsia="Times New Roman"/>
-          <w:noProof/>
-          <w:lang w:val="it-IT"/>
-        </w:rPr>
-        <w:t>)</w:t>
+          <w:sz w:val="22"/>
+          <w:szCs w:val="22"/>
+        </w:rPr>
+        <w:t>----</w:t>
       </w:r>
     </w:p>
     <w:p>
@@ -8654,9 +10122,225 @@
           <w:rStyle w:val="sc0"/>
           <w:rFonts w:eastAsia="Times New Roman"/>
           <w:noProof/>
-          <w:lang w:val="it-IT"/>
-        </w:rPr>
-      </w:pPr>
+        </w:rPr>
+      </w:pPr>
+    </w:p>
+    <w:p>
+      <w:pPr>
+        <w:rPr>
+          <w:rStyle w:val="sc21"/>
+          <w:rFonts w:eastAsia="Times New Roman"/>
+          <w:noProof/>
+        </w:rPr>
+      </w:pPr>
+      <w:r>
+        <w:rPr>
+          <w:rStyle w:val="sc11"/>
+          <w:rFonts w:eastAsia="Times New Roman"/>
+          <w:noProof/>
+        </w:rPr>
+        <w:t>customerPosition</w:t>
+      </w:r>
+      <w:r>
+        <w:rPr>
+          <w:rStyle w:val="sc0"/>
+          <w:rFonts w:eastAsia="Times New Roman"/>
+          <w:noProof/>
+        </w:rPr>
+        <w:t xml:space="preserve"> </w:t>
+      </w:r>
+      <w:r>
+        <w:rPr>
+          <w:rStyle w:val="sc101"/>
+          <w:rFonts w:eastAsia="Times New Roman"/>
+          <w:noProof/>
+        </w:rPr>
+        <w:t>=</w:t>
+      </w:r>
+      <w:r>
+        <w:rPr>
+          <w:rStyle w:val="sc0"/>
+          <w:rFonts w:eastAsia="Times New Roman"/>
+          <w:noProof/>
+        </w:rPr>
+        <w:t xml:space="preserve"> </w:t>
+      </w:r>
+      <w:r>
+        <w:rPr>
+          <w:rStyle w:val="sc11"/>
+          <w:rFonts w:eastAsia="Times New Roman"/>
+          <w:noProof/>
+        </w:rPr>
+        <w:t>getCustomerPosition</w:t>
+      </w:r>
+      <w:r>
+        <w:rPr>
+          <w:rStyle w:val="sc0"/>
+          <w:rFonts w:eastAsia="Times New Roman"/>
+          <w:noProof/>
+        </w:rPr>
+        <w:t xml:space="preserve"> </w:t>
+      </w:r>
+      <w:r>
+        <w:rPr>
+          <w:rStyle w:val="sc21"/>
+          <w:rFonts w:eastAsia="Times New Roman"/>
+          <w:b/>
+          <w:noProof/>
+        </w:rPr>
+        <w:t xml:space="preserve">//extract </w:t>
+      </w:r>
+      <w:r>
+        <w:rPr>
+          <w:rStyle w:val="sc21"/>
+          <w:rFonts w:eastAsia="Times New Roman"/>
+          <w:b/>
+          <w:noProof/>
+        </w:rPr>
+        <w:t>this</w:t>
+      </w:r>
+      <w:r>
+        <w:rPr>
+          <w:rStyle w:val="sc21"/>
+          <w:rFonts w:eastAsia="Times New Roman"/>
+          <w:b/>
+          <w:noProof/>
+        </w:rPr>
+        <w:t xml:space="preserve"> info from the ride</w:t>
+      </w:r>
+    </w:p>
+    <w:p>
+      <w:pPr>
+        <w:shd w:val="clear" w:color="auto" w:fill="FFFFFF"/>
+        <w:spacing w:after="0"/>
+        <w:divId w:val="593250182"/>
+        <w:rPr>
+          <w:rStyle w:val="sc21"/>
+          <w:rFonts w:eastAsia="Times New Roman"/>
+          <w:b/>
+          <w:noProof/>
+        </w:rPr>
+      </w:pPr>
+      <w:r>
+        <w:rPr>
+          <w:rStyle w:val="sc11"/>
+          <w:rFonts w:eastAsia="Times New Roman"/>
+          <w:noProof/>
+        </w:rPr>
+        <w:t>taxi</w:t>
+      </w:r>
+      <w:r>
+        <w:rPr>
+          <w:rStyle w:val="sc0"/>
+          <w:rFonts w:eastAsia="Times New Roman"/>
+          <w:noProof/>
+        </w:rPr>
+        <w:t xml:space="preserve"> </w:t>
+      </w:r>
+      <w:r>
+        <w:rPr>
+          <w:rStyle w:val="sc101"/>
+          <w:rFonts w:eastAsia="Times New Roman"/>
+          <w:noProof/>
+        </w:rPr>
+        <w:t>=</w:t>
+      </w:r>
+      <w:r>
+        <w:rPr>
+          <w:rStyle w:val="sc0"/>
+          <w:rFonts w:eastAsia="Times New Roman"/>
+          <w:noProof/>
+        </w:rPr>
+        <w:t xml:space="preserve"> </w:t>
+      </w:r>
+      <w:r>
+        <w:rPr>
+          <w:rStyle w:val="sc11"/>
+          <w:rFonts w:eastAsia="Times New Roman"/>
+          <w:noProof/>
+        </w:rPr>
+        <w:t>searchTaxiInQueue</w:t>
+      </w:r>
+      <w:r>
+        <w:rPr>
+          <w:rStyle w:val="sc101"/>
+          <w:rFonts w:eastAsia="Times New Roman"/>
+          <w:noProof/>
+        </w:rPr>
+        <w:t>(</w:t>
+      </w:r>
+      <w:r>
+        <w:rPr>
+          <w:rStyle w:val="sc11"/>
+          <w:rFonts w:eastAsia="Times New Roman"/>
+          <w:noProof/>
+        </w:rPr>
+        <w:t>customerPosition</w:t>
+      </w:r>
+      <w:r>
+        <w:rPr>
+          <w:rStyle w:val="sc101"/>
+          <w:rFonts w:eastAsia="Times New Roman"/>
+          <w:noProof/>
+        </w:rPr>
+        <w:t>)</w:t>
+      </w:r>
+      <w:r>
+        <w:rPr>
+          <w:rStyle w:val="sc0"/>
+          <w:rFonts w:eastAsia="Times New Roman"/>
+          <w:noProof/>
+        </w:rPr>
+        <w:t xml:space="preserve"> </w:t>
+      </w:r>
+      <w:r>
+        <w:rPr>
+          <w:rStyle w:val="sc21"/>
+          <w:rFonts w:eastAsia="Times New Roman"/>
+          <w:b/>
+          <w:noProof/>
+        </w:rPr>
+        <w:t xml:space="preserve">//call the subroutine in the </w:t>
+      </w:r>
+      <w:r>
+        <w:rPr>
+          <w:rStyle w:val="sc21"/>
+          <w:rFonts w:eastAsia="Times New Roman"/>
+          <w:b/>
+          <w:noProof/>
+        </w:rPr>
+        <w:t>QUEUE</w:t>
+      </w:r>
+    </w:p>
+    <w:p>
+      <w:pPr>
+        <w:shd w:val="clear" w:color="auto" w:fill="FFFFFF"/>
+        <w:ind w:left="4320" w:firstLine="720"/>
+        <w:divId w:val="593250182"/>
+        <w:rPr>
+          <w:rStyle w:val="sc21"/>
+          <w:rFonts w:eastAsia="Times New Roman"/>
+          <w:noProof/>
+        </w:rPr>
+      </w:pPr>
+      <w:r>
+        <w:rPr>
+          <w:rStyle w:val="sc21"/>
+          <w:rFonts w:eastAsia="Times New Roman"/>
+          <w:b/>
+          <w:noProof/>
+        </w:rPr>
+        <w:t xml:space="preserve"> //</w:t>
+      </w:r>
+      <w:r>
+        <w:rPr>
+          <w:rStyle w:val="sc21"/>
+          <w:rFonts w:eastAsia="Times New Roman"/>
+          <w:b/>
+          <w:noProof/>
+        </w:rPr>
+        <w:t>MANAGER</w:t>
+      </w:r>
     </w:p>
     <w:p>
       <w:pPr>
@@ -8666,609 +10350,233 @@
           <w:rStyle w:val="sc0"/>
           <w:rFonts w:eastAsia="Times New Roman"/>
           <w:noProof/>
-          <w:lang w:val="it-IT"/>
-        </w:rPr>
-      </w:pPr>
+        </w:rPr>
+      </w:pPr>
+      <w:r>
+        <w:rPr>
+          <w:rStyle w:val="sc11"/>
+          <w:rFonts w:eastAsia="Times New Roman"/>
+          <w:noProof/>
+        </w:rPr>
+        <w:t>driver</w:t>
+      </w:r>
+      <w:r>
+        <w:rPr>
+          <w:rStyle w:val="sc0"/>
+          <w:rFonts w:eastAsia="Times New Roman"/>
+          <w:noProof/>
+        </w:rPr>
+        <w:t xml:space="preserve"> </w:t>
+      </w:r>
+      <w:r>
+        <w:rPr>
+          <w:rStyle w:val="sc101"/>
+          <w:rFonts w:eastAsia="Times New Roman"/>
+          <w:noProof/>
+        </w:rPr>
+        <w:t>=</w:t>
+      </w:r>
+      <w:r>
+        <w:rPr>
+          <w:rStyle w:val="sc0"/>
+          <w:rFonts w:eastAsia="Times New Roman"/>
+          <w:noProof/>
+        </w:rPr>
+        <w:t xml:space="preserve"> </w:t>
+      </w:r>
+      <w:r>
+        <w:rPr>
+          <w:rStyle w:val="sc11"/>
+          <w:rFonts w:eastAsia="Times New Roman"/>
+          <w:noProof/>
+        </w:rPr>
+        <w:t>extractDriver</w:t>
+      </w:r>
+      <w:r>
+        <w:rPr>
+          <w:rStyle w:val="sc101"/>
+          <w:rFonts w:eastAsia="Times New Roman"/>
+          <w:noProof/>
+        </w:rPr>
+        <w:t>(</w:t>
+      </w:r>
+      <w:r>
+        <w:rPr>
+          <w:rStyle w:val="sc11"/>
+          <w:rFonts w:eastAsia="Times New Roman"/>
+          <w:noProof/>
+        </w:rPr>
+        <w:t>taxi</w:t>
+      </w:r>
+      <w:r>
+        <w:rPr>
+          <w:rStyle w:val="sc101"/>
+          <w:rFonts w:eastAsia="Times New Roman"/>
+          <w:noProof/>
+        </w:rPr>
+        <w:t>)</w:t>
+      </w:r>
+    </w:p>
+    <w:p>
+      <w:pPr>
+        <w:shd w:val="clear" w:color="auto" w:fill="FFFFFF"/>
+        <w:spacing w:after="0"/>
+        <w:divId w:val="593250182"/>
+        <w:rPr>
+          <w:rStyle w:val="sc21"/>
+          <w:rFonts w:eastAsia="Times New Roman"/>
+          <w:b/>
+          <w:noProof/>
+        </w:rPr>
+      </w:pPr>
+      <w:r>
+        <w:rPr>
+          <w:rStyle w:val="sc11"/>
+          <w:rFonts w:eastAsia="Times New Roman"/>
+          <w:noProof/>
+        </w:rPr>
+        <w:t>askConfirmation</w:t>
+      </w:r>
+      <w:r>
+        <w:rPr>
+          <w:rStyle w:val="sc101"/>
+          <w:rFonts w:eastAsia="Times New Roman"/>
+          <w:noProof/>
+        </w:rPr>
+        <w:t>(</w:t>
+      </w:r>
+      <w:r>
+        <w:rPr>
+          <w:rStyle w:val="sc11"/>
+          <w:rFonts w:eastAsia="Times New Roman"/>
+          <w:noProof/>
+        </w:rPr>
+        <w:t>driver</w:t>
+      </w:r>
+      <w:r>
+        <w:rPr>
+          <w:rStyle w:val="sc101"/>
+          <w:rFonts w:eastAsia="Times New Roman"/>
+          <w:noProof/>
+        </w:rPr>
+        <w:t>)</w:t>
+      </w:r>
+      <w:r>
+        <w:rPr>
+          <w:rStyle w:val="sc0"/>
+          <w:rFonts w:eastAsia="Times New Roman"/>
+          <w:noProof/>
+        </w:rPr>
+        <w:t xml:space="preserve"> </w:t>
+      </w:r>
+      <w:r>
+        <w:rPr>
+          <w:rStyle w:val="sc21"/>
+          <w:rFonts w:eastAsia="Times New Roman"/>
+          <w:b/>
+          <w:noProof/>
+        </w:rPr>
+        <w:t>//calls the MESSAGE BR</w:t>
+      </w:r>
+      <w:r>
+        <w:rPr>
+          <w:rStyle w:val="sc21"/>
+          <w:rFonts w:eastAsia="Times New Roman"/>
+          <w:b/>
+          <w:noProof/>
+        </w:rPr>
+        <w:t>OKER to send the request to the</w:t>
+      </w:r>
+    </w:p>
+    <w:p>
+      <w:pPr>
+        <w:shd w:val="clear" w:color="auto" w:fill="FFFFFF"/>
+        <w:ind w:left="2160" w:firstLine="720"/>
+        <w:divId w:val="593250182"/>
+        <w:rPr>
+          <w:rStyle w:val="sc21"/>
+          <w:rFonts w:eastAsia="Times New Roman"/>
+          <w:b/>
+          <w:noProof/>
+        </w:rPr>
+      </w:pPr>
+      <w:r>
+        <w:rPr>
+          <w:rStyle w:val="sc21"/>
+          <w:rFonts w:eastAsia="Times New Roman"/>
+          <w:b/>
+          <w:noProof/>
+        </w:rPr>
+        <w:t>//</w:t>
+      </w:r>
+      <w:r>
+        <w:rPr>
+          <w:rStyle w:val="sc21"/>
+          <w:rFonts w:eastAsia="Times New Roman"/>
+          <w:b/>
+          <w:noProof/>
+        </w:rPr>
+        <w:t>driver</w:t>
+      </w:r>
     </w:p>
     <w:p>
       <w:pPr>
         <w:shd w:val="clear" w:color="auto" w:fill="FFFFFF"/>
         <w:divId w:val="593250182"/>
         <w:rPr>
-          <w:rStyle w:val="sc0"/>
-          <w:rFonts w:eastAsia="Times New Roman"/>
-          <w:noProof/>
-          <w:lang w:val="it-IT"/>
-        </w:rPr>
-      </w:pPr>
-      <w:r>
-        <w:rPr>
-          <w:rStyle w:val="sc31"/>
-          <w:rFonts w:eastAsia="Times New Roman"/>
-          <w:noProof/>
-          <w:lang w:val="it-IT"/>
-        </w:rPr>
-        <w:t>/***** RIDES MANAGER *****/</w:t>
-      </w:r>
-    </w:p>
-    <w:p>
-      <w:pPr>
-        <w:shd w:val="clear" w:color="auto" w:fill="FFFFFF"/>
-        <w:divId w:val="593250182"/>
-        <w:rPr>
-          <w:rStyle w:val="sc0"/>
-          <w:rFonts w:eastAsia="Times New Roman"/>
-          <w:noProof/>
-          <w:lang w:val="it-IT"/>
-        </w:rPr>
-      </w:pPr>
-      <w:r>
-        <w:rPr>
-          <w:rStyle w:val="sc101"/>
-          <w:rFonts w:eastAsia="Times New Roman"/>
-          <w:noProof/>
-          <w:lang w:val="it-IT"/>
-        </w:rPr>
-        <w:t>----</w:t>
-      </w:r>
-      <w:r>
-        <w:rPr>
-          <w:rStyle w:val="sc0"/>
-          <w:rFonts w:eastAsia="Times New Roman"/>
-          <w:noProof/>
-          <w:lang w:val="it-IT"/>
-        </w:rPr>
-        <w:t xml:space="preserve"> </w:t>
-      </w:r>
-      <w:r>
-        <w:rPr>
-          <w:rStyle w:val="sc11"/>
-          <w:rFonts w:eastAsia="Times New Roman"/>
-          <w:noProof/>
-          <w:lang w:val="it-IT"/>
-        </w:rPr>
-        <w:t>when</w:t>
-      </w:r>
-      <w:r>
-        <w:rPr>
-          <w:rStyle w:val="sc0"/>
-          <w:rFonts w:eastAsia="Times New Roman"/>
-          <w:noProof/>
-          <w:lang w:val="it-IT"/>
-        </w:rPr>
-        <w:t xml:space="preserve"> </w:t>
-      </w:r>
-      <w:r>
-        <w:rPr>
-          <w:rStyle w:val="sc11"/>
-          <w:rFonts w:eastAsia="Times New Roman"/>
-          <w:noProof/>
-          <w:lang w:val="it-IT"/>
-        </w:rPr>
-        <w:t>a</w:t>
-      </w:r>
-      <w:r>
-        <w:rPr>
-          <w:rStyle w:val="sc0"/>
-          <w:rFonts w:eastAsia="Times New Roman"/>
-          <w:noProof/>
-          <w:lang w:val="it-IT"/>
-        </w:rPr>
-        <w:t xml:space="preserve"> </w:t>
-      </w:r>
-      <w:r>
-        <w:rPr>
-          <w:rStyle w:val="sc11"/>
-          <w:rFonts w:eastAsia="Times New Roman"/>
-          <w:noProof/>
-          <w:lang w:val="it-IT"/>
-        </w:rPr>
-        <w:t>taxi</w:t>
-      </w:r>
-      <w:r>
-        <w:rPr>
-          <w:rStyle w:val="sc0"/>
-          <w:rFonts w:eastAsia="Times New Roman"/>
-          <w:noProof/>
-          <w:lang w:val="it-IT"/>
-        </w:rPr>
-        <w:t xml:space="preserve"> </w:t>
-      </w:r>
-      <w:r>
-        <w:rPr>
-          <w:rStyle w:val="sc11"/>
-          <w:rFonts w:eastAsia="Times New Roman"/>
-          <w:noProof/>
-          <w:lang w:val="it-IT"/>
-        </w:rPr>
-        <w:t>must</w:t>
-      </w:r>
-      <w:r>
-        <w:rPr>
-          <w:rStyle w:val="sc0"/>
-          <w:rFonts w:eastAsia="Times New Roman"/>
-          <w:noProof/>
-          <w:lang w:val="it-IT"/>
-        </w:rPr>
-        <w:t xml:space="preserve"> </w:t>
-      </w:r>
-      <w:r>
-        <w:rPr>
-          <w:rStyle w:val="sc11"/>
-          <w:rFonts w:eastAsia="Times New Roman"/>
-          <w:noProof/>
-          <w:lang w:val="it-IT"/>
-        </w:rPr>
-        <w:t>be</w:t>
-      </w:r>
-      <w:r>
-        <w:rPr>
-          <w:rStyle w:val="sc0"/>
-          <w:rFonts w:eastAsia="Times New Roman"/>
-          <w:noProof/>
-          <w:lang w:val="it-IT"/>
-        </w:rPr>
-        <w:t xml:space="preserve"> </w:t>
-      </w:r>
-      <w:r>
-        <w:rPr>
-          <w:rStyle w:val="sc11"/>
-          <w:rFonts w:eastAsia="Times New Roman"/>
-          <w:noProof/>
-          <w:lang w:val="it-IT"/>
-        </w:rPr>
-        <w:t>assigned</w:t>
-      </w:r>
-      <w:r>
-        <w:rPr>
-          <w:rStyle w:val="sc0"/>
-          <w:rFonts w:eastAsia="Times New Roman"/>
-          <w:noProof/>
-          <w:lang w:val="it-IT"/>
-        </w:rPr>
-        <w:t xml:space="preserve"> </w:t>
-      </w:r>
-      <w:r>
-        <w:rPr>
-          <w:rStyle w:val="sc11"/>
-          <w:rFonts w:eastAsia="Times New Roman"/>
-          <w:noProof/>
-          <w:lang w:val="it-IT"/>
-        </w:rPr>
-        <w:t>to</w:t>
-      </w:r>
-      <w:r>
-        <w:rPr>
-          <w:rStyle w:val="sc0"/>
-          <w:rFonts w:eastAsia="Times New Roman"/>
-          <w:noProof/>
-          <w:lang w:val="it-IT"/>
-        </w:rPr>
-        <w:t xml:space="preserve"> </w:t>
-      </w:r>
-      <w:r>
-        <w:rPr>
-          <w:rStyle w:val="sc11"/>
-          <w:rFonts w:eastAsia="Times New Roman"/>
-          <w:noProof/>
-          <w:lang w:val="it-IT"/>
-        </w:rPr>
-        <w:t>a</w:t>
-      </w:r>
-      <w:r>
-        <w:rPr>
-          <w:rStyle w:val="sc0"/>
-          <w:rFonts w:eastAsia="Times New Roman"/>
-          <w:noProof/>
-          <w:lang w:val="it-IT"/>
-        </w:rPr>
-        <w:t xml:space="preserve"> </w:t>
-      </w:r>
-      <w:r>
-        <w:rPr>
-          <w:rStyle w:val="sc11"/>
-          <w:rFonts w:eastAsia="Times New Roman"/>
-          <w:noProof/>
-          <w:lang w:val="it-IT"/>
-        </w:rPr>
-        <w:t>driver</w:t>
-      </w:r>
-      <w:r>
-        <w:rPr>
-          <w:rStyle w:val="sc0"/>
-          <w:rFonts w:eastAsia="Times New Roman"/>
-          <w:noProof/>
-          <w:lang w:val="it-IT"/>
-        </w:rPr>
-        <w:t xml:space="preserve"> </w:t>
-      </w:r>
-      <w:r>
-        <w:rPr>
-          <w:rStyle w:val="sc11"/>
-          <w:rFonts w:eastAsia="Times New Roman"/>
-          <w:noProof/>
-          <w:lang w:val="it-IT"/>
-        </w:rPr>
-        <w:t>SUBROUTINE</w:t>
-      </w:r>
-      <w:r>
-        <w:rPr>
-          <w:rStyle w:val="sc0"/>
-          <w:rFonts w:eastAsia="Times New Roman"/>
-          <w:noProof/>
-          <w:lang w:val="it-IT"/>
-        </w:rPr>
-        <w:t xml:space="preserve"> </w:t>
-      </w:r>
-      <w:r>
-        <w:rPr>
-          <w:rStyle w:val="sc101"/>
-          <w:rFonts w:eastAsia="Times New Roman"/>
-          <w:noProof/>
-          <w:lang w:val="it-IT"/>
-        </w:rPr>
-        <w:t>----</w:t>
-      </w:r>
-    </w:p>
-    <w:p>
-      <w:pPr>
-        <w:shd w:val="clear" w:color="auto" w:fill="FFFFFF"/>
-        <w:divId w:val="593250182"/>
-        <w:rPr>
-          <w:rStyle w:val="sc0"/>
-          <w:rFonts w:eastAsia="Times New Roman"/>
-          <w:noProof/>
-          <w:lang w:val="it-IT"/>
-        </w:rPr>
-      </w:pPr>
-    </w:p>
-    <w:p>
-      <w:pPr>
-        <w:shd w:val="clear" w:color="auto" w:fill="FFFFFF"/>
-        <w:divId w:val="593250182"/>
-        <w:rPr>
-          <w:rStyle w:val="sc21"/>
-          <w:rFonts w:eastAsia="Times New Roman"/>
-          <w:noProof/>
-          <w:lang w:val="it-IT"/>
-        </w:rPr>
-      </w:pPr>
-      <w:r>
-        <w:rPr>
-          <w:rStyle w:val="sc11"/>
-          <w:rFonts w:eastAsia="Times New Roman"/>
-          <w:noProof/>
-          <w:lang w:val="it-IT"/>
-        </w:rPr>
-        <w:t>customerPosition</w:t>
-      </w:r>
-      <w:r>
-        <w:rPr>
-          <w:rStyle w:val="sc0"/>
-          <w:rFonts w:eastAsia="Times New Roman"/>
-          <w:noProof/>
-          <w:lang w:val="it-IT"/>
-        </w:rPr>
-        <w:t xml:space="preserve"> </w:t>
-      </w:r>
-      <w:r>
-        <w:rPr>
-          <w:rStyle w:val="sc101"/>
-          <w:rFonts w:eastAsia="Times New Roman"/>
-          <w:noProof/>
-          <w:lang w:val="it-IT"/>
-        </w:rPr>
-        <w:t>=</w:t>
-      </w:r>
-      <w:r>
-        <w:rPr>
-          <w:rStyle w:val="sc0"/>
-          <w:rFonts w:eastAsia="Times New Roman"/>
-          <w:noProof/>
-          <w:lang w:val="it-IT"/>
-        </w:rPr>
-        <w:t xml:space="preserve"> </w:t>
-      </w:r>
-      <w:r>
-        <w:rPr>
-          <w:rStyle w:val="sc11"/>
-          <w:rFonts w:eastAsia="Times New Roman"/>
-          <w:noProof/>
-          <w:lang w:val="it-IT"/>
-        </w:rPr>
-        <w:t>getCustomerPosition</w:t>
-      </w:r>
-      <w:r>
-        <w:rPr>
-          <w:rStyle w:val="sc0"/>
-          <w:rFonts w:eastAsia="Times New Roman"/>
-          <w:noProof/>
-          <w:lang w:val="it-IT"/>
-        </w:rPr>
-        <w:t xml:space="preserve"> </w:t>
-      </w:r>
-      <w:r>
-        <w:rPr>
-          <w:rStyle w:val="sc21"/>
-          <w:rFonts w:eastAsia="Times New Roman"/>
-          <w:noProof/>
-          <w:lang w:val="it-IT"/>
-        </w:rPr>
-        <w:t>//extract the info from the ride</w:t>
-      </w:r>
-    </w:p>
-    <w:p>
-      <w:pPr>
-        <w:shd w:val="clear" w:color="auto" w:fill="FFFFFF"/>
-        <w:divId w:val="593250182"/>
-        <w:rPr>
-          <w:rStyle w:val="sc21"/>
-          <w:rFonts w:eastAsia="Times New Roman"/>
-          <w:noProof/>
-          <w:lang w:val="it-IT"/>
-        </w:rPr>
-      </w:pPr>
-      <w:r>
-        <w:rPr>
-          <w:rStyle w:val="sc11"/>
-          <w:rFonts w:eastAsia="Times New Roman"/>
-          <w:noProof/>
-          <w:lang w:val="it-IT"/>
-        </w:rPr>
-        <w:t>taxi</w:t>
-      </w:r>
-      <w:r>
-        <w:rPr>
-          <w:rStyle w:val="sc0"/>
-          <w:rFonts w:eastAsia="Times New Roman"/>
-          <w:noProof/>
-          <w:lang w:val="it-IT"/>
-        </w:rPr>
-        <w:t xml:space="preserve"> </w:t>
-      </w:r>
-      <w:r>
-        <w:rPr>
-          <w:rStyle w:val="sc101"/>
-          <w:rFonts w:eastAsia="Times New Roman"/>
-          <w:noProof/>
-          <w:lang w:val="it-IT"/>
-        </w:rPr>
-        <w:t>=</w:t>
-      </w:r>
-      <w:r>
-        <w:rPr>
-          <w:rStyle w:val="sc0"/>
-          <w:rFonts w:eastAsia="Times New Roman"/>
-          <w:noProof/>
-          <w:lang w:val="it-IT"/>
-        </w:rPr>
-        <w:t xml:space="preserve"> </w:t>
-      </w:r>
-      <w:r>
-        <w:rPr>
-          <w:rStyle w:val="sc11"/>
-          <w:rFonts w:eastAsia="Times New Roman"/>
-          <w:noProof/>
-          <w:lang w:val="it-IT"/>
-        </w:rPr>
-        <w:t>searchTaxiInQueue</w:t>
-      </w:r>
-      <w:r>
-        <w:rPr>
-          <w:rStyle w:val="sc101"/>
-          <w:rFonts w:eastAsia="Times New Roman"/>
-          <w:noProof/>
-          <w:lang w:val="it-IT"/>
-        </w:rPr>
-        <w:t>(</w:t>
-      </w:r>
-      <w:r>
-        <w:rPr>
-          <w:rStyle w:val="sc11"/>
-          <w:rFonts w:eastAsia="Times New Roman"/>
-          <w:noProof/>
-          <w:lang w:val="it-IT"/>
-        </w:rPr>
-        <w:t>customerPosition</w:t>
-      </w:r>
-      <w:r>
-        <w:rPr>
-          <w:rStyle w:val="sc101"/>
-          <w:rFonts w:eastAsia="Times New Roman"/>
-          <w:noProof/>
-          <w:lang w:val="it-IT"/>
-        </w:rPr>
-        <w:t>)</w:t>
-      </w:r>
-      <w:r>
-        <w:rPr>
-          <w:rStyle w:val="sc0"/>
-          <w:rFonts w:eastAsia="Times New Roman"/>
-          <w:noProof/>
-          <w:lang w:val="it-IT"/>
-        </w:rPr>
-        <w:t xml:space="preserve"> </w:t>
-      </w:r>
-      <w:r>
-        <w:rPr>
-          <w:rStyle w:val="sc21"/>
-          <w:rFonts w:eastAsia="Times New Roman"/>
-          <w:noProof/>
-          <w:lang w:val="it-IT"/>
-        </w:rPr>
-        <w:t>//call the subroutine in the QUEUE MANAGER</w:t>
-      </w:r>
-    </w:p>
-    <w:p>
-      <w:pPr>
-        <w:shd w:val="clear" w:color="auto" w:fill="FFFFFF"/>
-        <w:divId w:val="593250182"/>
-        <w:rPr>
-          <w:rStyle w:val="sc0"/>
-          <w:rFonts w:eastAsia="Times New Roman"/>
-          <w:noProof/>
-          <w:lang w:val="it-IT"/>
-        </w:rPr>
-      </w:pPr>
-      <w:r>
-        <w:rPr>
-          <w:rStyle w:val="sc11"/>
-          <w:rFonts w:eastAsia="Times New Roman"/>
-          <w:noProof/>
-          <w:lang w:val="it-IT"/>
-        </w:rPr>
-        <w:t>driver</w:t>
-      </w:r>
-      <w:r>
-        <w:rPr>
-          <w:rStyle w:val="sc0"/>
-          <w:rFonts w:eastAsia="Times New Roman"/>
-          <w:noProof/>
-          <w:lang w:val="it-IT"/>
-        </w:rPr>
-        <w:t xml:space="preserve"> </w:t>
-      </w:r>
-      <w:r>
-        <w:rPr>
-          <w:rStyle w:val="sc101"/>
-          <w:rFonts w:eastAsia="Times New Roman"/>
-          <w:noProof/>
-          <w:lang w:val="it-IT"/>
-        </w:rPr>
-        <w:t>=</w:t>
-      </w:r>
-      <w:r>
-        <w:rPr>
-          <w:rStyle w:val="sc0"/>
-          <w:rFonts w:eastAsia="Times New Roman"/>
-          <w:noProof/>
-          <w:lang w:val="it-IT"/>
-        </w:rPr>
-        <w:t xml:space="preserve"> </w:t>
-      </w:r>
-      <w:r>
-        <w:rPr>
-          <w:rStyle w:val="sc11"/>
-          <w:rFonts w:eastAsia="Times New Roman"/>
-          <w:noProof/>
-          <w:lang w:val="it-IT"/>
-        </w:rPr>
-        <w:t>extractDriver</w:t>
-      </w:r>
-      <w:r>
-        <w:rPr>
-          <w:rStyle w:val="sc101"/>
-          <w:rFonts w:eastAsia="Times New Roman"/>
-          <w:noProof/>
-          <w:lang w:val="it-IT"/>
-        </w:rPr>
-        <w:t>(</w:t>
-      </w:r>
-      <w:r>
-        <w:rPr>
-          <w:rStyle w:val="sc11"/>
-          <w:rFonts w:eastAsia="Times New Roman"/>
-          <w:noProof/>
-          <w:lang w:val="it-IT"/>
-        </w:rPr>
-        <w:t>taxi</w:t>
-      </w:r>
-      <w:r>
-        <w:rPr>
-          <w:rStyle w:val="sc101"/>
-          <w:rFonts w:eastAsia="Times New Roman"/>
-          <w:noProof/>
-          <w:lang w:val="it-IT"/>
-        </w:rPr>
-        <w:t>)</w:t>
-      </w:r>
-    </w:p>
-    <w:p>
-      <w:pPr>
-        <w:shd w:val="clear" w:color="auto" w:fill="FFFFFF"/>
-        <w:divId w:val="593250182"/>
-        <w:rPr>
-          <w:rStyle w:val="sc21"/>
-          <w:rFonts w:eastAsia="Times New Roman"/>
-          <w:noProof/>
-          <w:lang w:val="it-IT"/>
-        </w:rPr>
-      </w:pPr>
-      <w:r>
-        <w:rPr>
-          <w:rStyle w:val="sc11"/>
-          <w:rFonts w:eastAsia="Times New Roman"/>
-          <w:noProof/>
-          <w:lang w:val="it-IT"/>
-        </w:rPr>
-        <w:t>askConfirmation</w:t>
-      </w:r>
-      <w:r>
-        <w:rPr>
-          <w:rStyle w:val="sc101"/>
-          <w:rFonts w:eastAsia="Times New Roman"/>
-          <w:noProof/>
-          <w:lang w:val="it-IT"/>
-        </w:rPr>
-        <w:t>(</w:t>
-      </w:r>
-      <w:r>
-        <w:rPr>
-          <w:rStyle w:val="sc11"/>
-          <w:rFonts w:eastAsia="Times New Roman"/>
-          <w:noProof/>
-          <w:lang w:val="it-IT"/>
-        </w:rPr>
-        <w:t>driver</w:t>
-      </w:r>
-      <w:r>
-        <w:rPr>
-          <w:rStyle w:val="sc101"/>
-          <w:rFonts w:eastAsia="Times New Roman"/>
-          <w:noProof/>
-          <w:lang w:val="it-IT"/>
-        </w:rPr>
-        <w:t>)</w:t>
-      </w:r>
-      <w:r>
-        <w:rPr>
-          <w:rStyle w:val="sc0"/>
-          <w:rFonts w:eastAsia="Times New Roman"/>
-          <w:noProof/>
-          <w:lang w:val="it-IT"/>
-        </w:rPr>
-        <w:t xml:space="preserve"> </w:t>
-      </w:r>
-      <w:r>
-        <w:rPr>
-          <w:rStyle w:val="sc21"/>
-          <w:rFonts w:eastAsia="Times New Roman"/>
-          <w:noProof/>
-          <w:lang w:val="it-IT"/>
-        </w:rPr>
-        <w:t>//calls the MESSAGE BROKER to send the request to the driver</w:t>
-      </w:r>
-    </w:p>
-    <w:p>
-      <w:pPr>
-        <w:shd w:val="clear" w:color="auto" w:fill="FFFFFF"/>
-        <w:divId w:val="593250182"/>
-        <w:rPr>
           <w:rStyle w:val="sc12"/>
           <w:rFonts w:eastAsia="Times New Roman"/>
-          <w:noProof/>
-          <w:lang w:val="it-IT"/>
+          <w:b/>
+          <w:noProof/>
         </w:rPr>
       </w:pPr>
       <w:r>
         <w:rPr>
           <w:rStyle w:val="sc12"/>
           <w:rFonts w:eastAsia="Times New Roman"/>
-          <w:noProof/>
-          <w:lang w:val="it-IT"/>
-        </w:rPr>
-        <w:t>/* ... here this algorithm is over. The rides manager will be called again when the driver answers</w:t>
-      </w:r>
+          <w:b/>
+          <w:noProof/>
+        </w:rPr>
+        <w:t xml:space="preserve">/* ... here this algorithm is over. </w:t>
+      </w:r>
+      <w:r>
+        <w:rPr>
+          <w:rStyle w:val="sc12"/>
+          <w:rFonts w:eastAsia="Times New Roman"/>
+          <w:b/>
+          <w:noProof/>
+        </w:rPr>
+        <w:t xml:space="preserve">Other logic parts of the application will </w:t>
+      </w:r>
+      <w:r>
+        <w:rPr>
+          <w:rStyle w:val="sc12"/>
+          <w:rFonts w:eastAsia="Times New Roman"/>
+          <w:b/>
+          <w:noProof/>
+        </w:rPr>
+        <w:t>be used</w:t>
+      </w:r>
+      <w:r>
+        <w:rPr>
+          <w:rStyle w:val="sc12"/>
+          <w:rFonts w:eastAsia="Times New Roman"/>
+          <w:b/>
+          <w:noProof/>
+        </w:rPr>
+        <w:t xml:space="preserve"> when the driver answers</w:t>
+      </w:r>
+      <w:r>
+        <w:rPr>
+          <w:rStyle w:val="sc12"/>
+          <w:rFonts w:eastAsia="Times New Roman"/>
+          <w:b/>
+          <w:noProof/>
+        </w:rPr>
+        <w:t xml:space="preserve"> */</w:t>
+      </w:r>
+      <w:bookmarkStart w:id="27" w:name="_GoBack"/>
+      <w:bookmarkEnd w:id="27"/>
     </w:p>
     <w:p/>
     <w:p>
@@ -9280,12 +10588,12 @@
       <w:pPr>
         <w:pStyle w:val="Titolo1"/>
       </w:pPr>
-      <w:bookmarkStart w:id="27" w:name="_Toc436653125"/>
+      <w:bookmarkStart w:id="28" w:name="_Toc436653125"/>
       <w:r>
         <w:lastRenderedPageBreak/>
         <w:t>User Interface Design</w:t>
       </w:r>
-      <w:bookmarkEnd w:id="27"/>
+      <w:bookmarkEnd w:id="28"/>
     </w:p>
     <w:p>
       <w:r>
@@ -9310,12 +10618,12 @@
       <w:pPr>
         <w:pStyle w:val="Titolo1"/>
       </w:pPr>
-      <w:bookmarkStart w:id="28" w:name="_Toc436653126"/>
+      <w:bookmarkStart w:id="29" w:name="_Toc436653126"/>
       <w:r>
         <w:lastRenderedPageBreak/>
         <w:t>Requirements traceability</w:t>
       </w:r>
-      <w:bookmarkEnd w:id="28"/>
+      <w:bookmarkEnd w:id="29"/>
     </w:p>
     <w:p>
       <w:pPr>
@@ -9379,7 +10687,21 @@
         <w:rPr>
           <w:szCs w:val="24"/>
         </w:rPr>
-        <w:t xml:space="preserve">, sometimes will be omitted in order to preserve readability. The </w:t>
+        <w:t xml:space="preserve">, sometimes </w:t>
+      </w:r>
+      <w:proofErr w:type="gramStart"/>
+      <w:r>
+        <w:rPr>
+          <w:szCs w:val="24"/>
+        </w:rPr>
+        <w:t>will be omitted</w:t>
+      </w:r>
+      <w:proofErr w:type="gramEnd"/>
+      <w:r>
+        <w:rPr>
+          <w:szCs w:val="24"/>
+        </w:rPr>
+        <w:t xml:space="preserve"> in order to preserve readability. The </w:t>
       </w:r>
       <w:r>
         <w:rPr>
@@ -9392,7 +10714,21 @@
         <w:rPr>
           <w:szCs w:val="24"/>
         </w:rPr>
-        <w:t xml:space="preserve"> won’t appear in this table for the very same reason.</w:t>
+        <w:t xml:space="preserve"> </w:t>
+      </w:r>
+      <w:proofErr w:type="gramStart"/>
+      <w:r>
+        <w:rPr>
+          <w:szCs w:val="24"/>
+        </w:rPr>
+        <w:t>won’t</w:t>
+      </w:r>
+      <w:proofErr w:type="gramEnd"/>
+      <w:r>
+        <w:rPr>
+          <w:szCs w:val="24"/>
+        </w:rPr>
+        <w:t xml:space="preserve"> appear in this table for the very same reason.</w:t>
       </w:r>
     </w:p>
     <w:tbl>
@@ -9423,6 +10759,7 @@
                 <w:szCs w:val="26"/>
               </w:rPr>
             </w:pPr>
+            <w:proofErr w:type="spellStart"/>
             <w:r>
               <w:rPr>
                 <w:b/>
@@ -9430,8 +10767,29 @@
                 <w:sz w:val="26"/>
                 <w:szCs w:val="26"/>
               </w:rPr>
-              <w:t>Goals / Requirements</w:t>
-            </w:r>
+              <w:t>Goals</w:t>
+            </w:r>
+            <w:proofErr w:type="spellEnd"/>
+            <w:r>
+              <w:rPr>
+                <w:b/>
+                <w:i/>
+                <w:sz w:val="26"/>
+                <w:szCs w:val="26"/>
+              </w:rPr>
+              <w:t xml:space="preserve"> / </w:t>
+            </w:r>
+            <w:proofErr w:type="spellStart"/>
+            <w:r>
+              <w:rPr>
+                <w:b/>
+                <w:i/>
+                <w:sz w:val="26"/>
+                <w:szCs w:val="26"/>
+              </w:rPr>
+              <w:t>Requirements</w:t>
+            </w:r>
+            <w:proofErr w:type="spellEnd"/>
           </w:p>
         </w:tc>
         <w:tc>
@@ -9741,7 +11099,15 @@
               <w:t xml:space="preserve"> </w:t>
             </w:r>
             <w:r>
-              <w:t>(Three tier architecture)</w:t>
+              <w:t xml:space="preserve">(Three tier </w:t>
+            </w:r>
+            <w:proofErr w:type="spellStart"/>
+            <w:r>
+              <w:t>architecture</w:t>
+            </w:r>
+            <w:proofErr w:type="spellEnd"/>
+            <w:r>
+              <w:t>)</w:t>
             </w:r>
           </w:p>
         </w:tc>
@@ -9834,7 +11200,15 @@
               <w:t xml:space="preserve"> </w:t>
             </w:r>
             <w:r>
-              <w:t>(Three tier architecture)</w:t>
+              <w:t xml:space="preserve">(Three tier </w:t>
+            </w:r>
+            <w:proofErr w:type="spellStart"/>
+            <w:r>
+              <w:t>architecture</w:t>
+            </w:r>
+            <w:proofErr w:type="spellEnd"/>
+            <w:r>
+              <w:t>)</w:t>
             </w:r>
           </w:p>
         </w:tc>
@@ -10027,7 +11401,15 @@
               <w:t xml:space="preserve"> </w:t>
             </w:r>
             <w:r>
-              <w:t>(Three tier architecture)</w:t>
+              <w:t xml:space="preserve">(Three tier </w:t>
+            </w:r>
+            <w:proofErr w:type="spellStart"/>
+            <w:r>
+              <w:t>architecture</w:t>
+            </w:r>
+            <w:proofErr w:type="spellEnd"/>
+            <w:r>
+              <w:t>)</w:t>
             </w:r>
           </w:p>
         </w:tc>
@@ -10124,8 +11506,13 @@
             <w:pPr>
               <w:jc w:val="center"/>
             </w:pPr>
-            <w:r>
-              <w:t>Rides Manager</w:t>
+            <w:proofErr w:type="spellStart"/>
+            <w:r>
+              <w:t>Rides</w:t>
+            </w:r>
+            <w:proofErr w:type="spellEnd"/>
+            <w:r>
+              <w:t xml:space="preserve"> Manager</w:t>
             </w:r>
           </w:p>
         </w:tc>
@@ -10219,8 +11606,13 @@
             <w:pPr>
               <w:jc w:val="center"/>
             </w:pPr>
-            <w:r>
-              <w:t>Rides Manager</w:t>
+            <w:proofErr w:type="spellStart"/>
+            <w:r>
+              <w:t>Rides</w:t>
+            </w:r>
+            <w:proofErr w:type="spellEnd"/>
+            <w:r>
+              <w:t xml:space="preserve"> Manager</w:t>
             </w:r>
           </w:p>
         </w:tc>
@@ -10264,8 +11656,13 @@
             <w:pPr>
               <w:jc w:val="center"/>
             </w:pPr>
-            <w:r>
-              <w:t>Rides Manager</w:t>
+            <w:proofErr w:type="spellStart"/>
+            <w:r>
+              <w:t>Rides</w:t>
+            </w:r>
+            <w:proofErr w:type="spellEnd"/>
+            <w:r>
+              <w:t xml:space="preserve"> Manager</w:t>
             </w:r>
           </w:p>
         </w:tc>
@@ -10309,8 +11706,13 @@
             <w:pPr>
               <w:jc w:val="center"/>
             </w:pPr>
-            <w:r>
-              <w:t>Rides Manager</w:t>
+            <w:proofErr w:type="spellStart"/>
+            <w:r>
+              <w:t>Rides</w:t>
+            </w:r>
+            <w:proofErr w:type="spellEnd"/>
+            <w:r>
+              <w:t xml:space="preserve"> Manager</w:t>
             </w:r>
           </w:p>
         </w:tc>
@@ -10354,8 +11756,13 @@
             <w:pPr>
               <w:jc w:val="center"/>
             </w:pPr>
-            <w:r>
-              <w:t>Rides Manager</w:t>
+            <w:proofErr w:type="spellStart"/>
+            <w:r>
+              <w:t>Rides</w:t>
+            </w:r>
+            <w:proofErr w:type="spellEnd"/>
+            <w:r>
+              <w:t xml:space="preserve"> Manager</w:t>
             </w:r>
           </w:p>
         </w:tc>
@@ -10582,7 +11989,15 @@
               <w:jc w:val="center"/>
             </w:pPr>
             <w:r>
-              <w:t xml:space="preserve">Message Broker – receive and </w:t>
+              <w:t xml:space="preserve">Message Broker – </w:t>
+            </w:r>
+            <w:proofErr w:type="spellStart"/>
+            <w:r>
+              <w:t>receive</w:t>
+            </w:r>
+            <w:proofErr w:type="spellEnd"/>
+            <w:r>
+              <w:t xml:space="preserve"> and </w:t>
             </w:r>
           </w:p>
         </w:tc>
@@ -10604,7 +12019,21 @@
               <w:rPr>
                 <w:lang w:val="en-US"/>
               </w:rPr>
-              <w:t>[R4] Taxi drivers must be able to log in the mobile application with preassigned credential and be identified as drivers.</w:t>
+              <w:t xml:space="preserve">[R4] Taxi drivers must be able to log in the mobile application with preassigned credential and </w:t>
+            </w:r>
+            <w:proofErr w:type="gramStart"/>
+            <w:r>
+              <w:rPr>
+                <w:lang w:val="en-US"/>
+              </w:rPr>
+              <w:t>be identified</w:t>
+            </w:r>
+            <w:proofErr w:type="gramEnd"/>
+            <w:r>
+              <w:rPr>
+                <w:lang w:val="en-US"/>
+              </w:rPr>
+              <w:t xml:space="preserve"> as drivers.</w:t>
             </w:r>
           </w:p>
           <w:p>
@@ -10634,8 +12063,13 @@
             <w:pPr>
               <w:jc w:val="center"/>
             </w:pPr>
-            <w:r>
-              <w:t>Users Manager</w:t>
+            <w:proofErr w:type="spellStart"/>
+            <w:r>
+              <w:t>Users</w:t>
+            </w:r>
+            <w:proofErr w:type="spellEnd"/>
+            <w:r>
+              <w:t xml:space="preserve"> Manager</w:t>
             </w:r>
           </w:p>
         </w:tc>
@@ -10657,7 +12091,21 @@
               <w:rPr>
                 <w:lang w:val="en-US"/>
               </w:rPr>
-              <w:t xml:space="preserve">[R5] At the end of their workshift, taxi drivers must be able to log out of the mobile application in order to communicate to the system that they are no longer active. </w:t>
+              <w:t xml:space="preserve">[R5] At the end of their </w:t>
+            </w:r>
+            <w:proofErr w:type="spellStart"/>
+            <w:r>
+              <w:rPr>
+                <w:lang w:val="en-US"/>
+              </w:rPr>
+              <w:t>workshift</w:t>
+            </w:r>
+            <w:proofErr w:type="spellEnd"/>
+            <w:r>
+              <w:rPr>
+                <w:lang w:val="en-US"/>
+              </w:rPr>
+              <w:t xml:space="preserve">, taxi drivers must be able to log out of the mobile application in order to communicate to the system that they are no longer active. </w:t>
             </w:r>
           </w:p>
           <w:p>
@@ -10687,8 +12135,13 @@
             <w:pPr>
               <w:jc w:val="center"/>
             </w:pPr>
-            <w:r>
-              <w:t>Users Manager</w:t>
+            <w:proofErr w:type="spellStart"/>
+            <w:r>
+              <w:t>Users</w:t>
+            </w:r>
+            <w:proofErr w:type="spellEnd"/>
+            <w:r>
+              <w:t xml:space="preserve"> Manager</w:t>
             </w:r>
           </w:p>
         </w:tc>
@@ -10758,8 +12211,37 @@
               </w:rPr>
               <w:t xml:space="preserve">[R1] The system should always search an available taxi giving maximum priority to the taxi zone related to the request and lower priority to the immediate near zones. </w:t>
             </w:r>
-            <w:r>
-              <w:t>Any other taxi zone should be ignored.</w:t>
+            <w:proofErr w:type="spellStart"/>
+            <w:r>
+              <w:t>Any</w:t>
+            </w:r>
+            <w:proofErr w:type="spellEnd"/>
+            <w:r>
+              <w:t xml:space="preserve"> </w:t>
+            </w:r>
+            <w:proofErr w:type="spellStart"/>
+            <w:r>
+              <w:t>other</w:t>
+            </w:r>
+            <w:proofErr w:type="spellEnd"/>
+            <w:r>
+              <w:t xml:space="preserve"> taxi zone </w:t>
+            </w:r>
+            <w:proofErr w:type="spellStart"/>
+            <w:r>
+              <w:t>should</w:t>
+            </w:r>
+            <w:proofErr w:type="spellEnd"/>
+            <w:r>
+              <w:t xml:space="preserve"> be </w:t>
+            </w:r>
+            <w:proofErr w:type="spellStart"/>
+            <w:r>
+              <w:t>ignored</w:t>
+            </w:r>
+            <w:proofErr w:type="spellEnd"/>
+            <w:r>
+              <w:t>.</w:t>
             </w:r>
           </w:p>
           <w:p>
@@ -10992,7 +12474,21 @@
               <w:rPr>
                 <w:lang w:val="en-US"/>
               </w:rPr>
-              <w:t>[R2] Absence of taxis available, reservations overlaps, taxi average waiting time and taxi assigned to customers are events that must be notified to the customer.</w:t>
+              <w:t xml:space="preserve">[R2] Absence of taxis available, reservations overlaps, </w:t>
+            </w:r>
+            <w:proofErr w:type="gramStart"/>
+            <w:r>
+              <w:rPr>
+                <w:lang w:val="en-US"/>
+              </w:rPr>
+              <w:t>taxi average waiting time</w:t>
+            </w:r>
+            <w:proofErr w:type="gramEnd"/>
+            <w:r>
+              <w:rPr>
+                <w:lang w:val="en-US"/>
+              </w:rPr>
+              <w:t xml:space="preserve"> and taxi assigned to customers are events that must be notified to the customer.</w:t>
             </w:r>
           </w:p>
           <w:p>
@@ -11364,7 +12860,21 @@
               <w:rPr>
                 <w:lang w:val="en-US"/>
               </w:rPr>
-              <w:t>[R1] Customers can cancel a request or reservation only if it has not been assigned to a taxi driver yet.</w:t>
+              <w:t xml:space="preserve">[R1] Customers can cancel a request or reservation only if it </w:t>
+            </w:r>
+            <w:proofErr w:type="gramStart"/>
+            <w:r>
+              <w:rPr>
+                <w:lang w:val="en-US"/>
+              </w:rPr>
+              <w:t>has not been assigned</w:t>
+            </w:r>
+            <w:proofErr w:type="gramEnd"/>
+            <w:r>
+              <w:rPr>
+                <w:lang w:val="en-US"/>
+              </w:rPr>
+              <w:t xml:space="preserve"> to a taxi driver yet.</w:t>
             </w:r>
           </w:p>
           <w:p>
@@ -11386,8 +12896,13 @@
             <w:pPr>
               <w:jc w:val="center"/>
             </w:pPr>
-            <w:r>
-              <w:t>Rides Manager</w:t>
+            <w:proofErr w:type="spellStart"/>
+            <w:r>
+              <w:t>Rides</w:t>
+            </w:r>
+            <w:proofErr w:type="spellEnd"/>
+            <w:r>
+              <w:t xml:space="preserve"> Manager</w:t>
             </w:r>
           </w:p>
         </w:tc>
@@ -11437,9 +12952,11 @@
             <w:pPr>
               <w:jc w:val="center"/>
             </w:pPr>
+            <w:proofErr w:type="spellStart"/>
             <w:r>
               <w:t>RidesManager</w:t>
             </w:r>
+            <w:proofErr w:type="spellEnd"/>
           </w:p>
           <w:p>
             <w:pPr>
@@ -11547,8 +13064,13 @@
             <w:pPr>
               <w:jc w:val="center"/>
             </w:pPr>
-            <w:r>
-              <w:t>Users Manager</w:t>
+            <w:proofErr w:type="spellStart"/>
+            <w:r>
+              <w:t>Users</w:t>
+            </w:r>
+            <w:proofErr w:type="spellEnd"/>
+            <w:r>
+              <w:t xml:space="preserve"> Manager</w:t>
             </w:r>
           </w:p>
         </w:tc>
@@ -11600,8 +13122,13 @@
             <w:pPr>
               <w:jc w:val="center"/>
             </w:pPr>
-            <w:r>
-              <w:t>Users Manager</w:t>
+            <w:proofErr w:type="spellStart"/>
+            <w:r>
+              <w:t>Users</w:t>
+            </w:r>
+            <w:proofErr w:type="spellEnd"/>
+            <w:r>
+              <w:t xml:space="preserve"> Manager</w:t>
             </w:r>
           </w:p>
         </w:tc>
@@ -11731,8 +13258,13 @@
             <w:pPr>
               <w:jc w:val="center"/>
             </w:pPr>
-            <w:r>
-              <w:t>Rides Manager</w:t>
+            <w:proofErr w:type="spellStart"/>
+            <w:r>
+              <w:t>Rides</w:t>
+            </w:r>
+            <w:proofErr w:type="spellEnd"/>
+            <w:r>
+              <w:t xml:space="preserve"> Manager</w:t>
             </w:r>
           </w:p>
         </w:tc>
@@ -11849,7 +13381,21 @@
               <w:rPr>
                 <w:lang w:val="en-US"/>
               </w:rPr>
-              <w:t>[R1] Customers and taxi drivers must be able to visualize, both in the mobile and web application, a support phone number which they can call to obtain assistance.</w:t>
+              <w:t xml:space="preserve">[R1] Customers and taxi drivers must be able to visualize, both in the mobile and web application, a support phone </w:t>
+            </w:r>
+            <w:proofErr w:type="gramStart"/>
+            <w:r>
+              <w:rPr>
+                <w:lang w:val="en-US"/>
+              </w:rPr>
+              <w:t>number which</w:t>
+            </w:r>
+            <w:proofErr w:type="gramEnd"/>
+            <w:r>
+              <w:rPr>
+                <w:lang w:val="en-US"/>
+              </w:rPr>
+              <w:t xml:space="preserve"> they can call to obtain assistance.</w:t>
             </w:r>
           </w:p>
           <w:p>
@@ -11928,22 +13474,22 @@
       <w:pPr>
         <w:pStyle w:val="Titolo1"/>
       </w:pPr>
-      <w:bookmarkStart w:id="29" w:name="_Toc436653127"/>
+      <w:bookmarkStart w:id="30" w:name="_Toc436653127"/>
       <w:r>
         <w:lastRenderedPageBreak/>
         <w:t>References</w:t>
       </w:r>
-      <w:bookmarkEnd w:id="29"/>
+      <w:bookmarkEnd w:id="30"/>
     </w:p>
     <w:p>
       <w:pPr>
         <w:pStyle w:val="Titolo2"/>
       </w:pPr>
-      <w:bookmarkStart w:id="30" w:name="_Toc436653128"/>
+      <w:bookmarkStart w:id="31" w:name="_Toc436653128"/>
       <w:r>
         <w:t>Hours of work</w:t>
       </w:r>
-      <w:bookmarkEnd w:id="30"/>
+      <w:bookmarkEnd w:id="31"/>
     </w:p>
     <w:p>
       <w:pPr>
@@ -11975,13 +13521,26 @@
         <w:ind w:left="792" w:hanging="432"/>
         <w:contextualSpacing/>
       </w:pPr>
-      <w:bookmarkStart w:id="31" w:name="_Toc434760956"/>
-      <w:bookmarkStart w:id="32" w:name="_Toc436653129"/>
-      <w:r>
-        <w:t>Software and tools used</w:t>
-      </w:r>
-      <w:bookmarkEnd w:id="31"/>
+      <w:bookmarkStart w:id="32" w:name="_Toc434760956"/>
+      <w:bookmarkStart w:id="33" w:name="_Toc436653129"/>
+      <w:r>
+        <w:t xml:space="preserve">Software and </w:t>
+      </w:r>
+      <w:proofErr w:type="spellStart"/>
+      <w:r>
+        <w:t>tools</w:t>
+      </w:r>
+      <w:proofErr w:type="spellEnd"/>
+      <w:r>
+        <w:t xml:space="preserve"> </w:t>
+      </w:r>
+      <w:proofErr w:type="spellStart"/>
+      <w:r>
+        <w:t>used</w:t>
+      </w:r>
       <w:bookmarkEnd w:id="32"/>
+      <w:bookmarkEnd w:id="33"/>
+      <w:proofErr w:type="spellEnd"/>
     </w:p>
     <w:p>
       <w:pPr>
@@ -12027,11 +13586,19 @@
           <w:lang w:val="en-US"/>
         </w:rPr>
       </w:pPr>
-      <w:r>
-        <w:rPr>
-          <w:lang w:val="en-US"/>
-        </w:rPr>
-        <w:t>Astah Professional (http://astah.net/) to create Use Cases Diagrams, Sequence Diagrams, Class Diagrams and State Diagrams.</w:t>
+      <w:proofErr w:type="spellStart"/>
+      <w:r>
+        <w:rPr>
+          <w:lang w:val="en-US"/>
+        </w:rPr>
+        <w:t>Astah</w:t>
+      </w:r>
+      <w:proofErr w:type="spellEnd"/>
+      <w:r>
+        <w:rPr>
+          <w:lang w:val="en-US"/>
+        </w:rPr>
+        <w:t xml:space="preserve"> Professional (http://astah.net/) to create Use Cases Diagrams, Sequence Diagrams, Class Diagrams and State Diagrams.</w:t>
       </w:r>
     </w:p>
     <w:p>
@@ -12066,8 +13633,6 @@
         </w:rPr>
         <w:t>) to share the working material of this project.</w:t>
       </w:r>
-      <w:bookmarkStart w:id="33" w:name="_GoBack"/>
-      <w:bookmarkEnd w:id="33"/>
     </w:p>
     <w:p>
       <w:pPr>
@@ -13510,7 +15075,7 @@
   <w:abstractNum w:abstractNumId="15" w15:restartNumberingAfterBreak="0">
     <w:nsid w:val="57EC4B60"/>
     <w:multiLevelType w:val="hybridMultilevel"/>
-    <w:tmpl w:val="E348D88E"/>
+    <w:tmpl w:val="7AC410B6"/>
     <w:lvl w:ilvl="0" w:tplc="04100005">
       <w:start w:val="1"/>
       <w:numFmt w:val="bullet"/>
@@ -15925,7 +17490,7 @@
 </file>
 
 <file path=customXml/itemProps1.xml><?xml version="1.0" encoding="utf-8"?>
-<ds:datastoreItem xmlns:ds="http://schemas.openxmlformats.org/officeDocument/2006/customXml" ds:itemID="{94F86271-B850-4B13-B91E-7A2D3DDC826E}">
+<ds:datastoreItem xmlns:ds="http://schemas.openxmlformats.org/officeDocument/2006/customXml" ds:itemID="{92241371-50C4-4294-95F5-F8431FEB070F}">
   <ds:schemaRefs>
     <ds:schemaRef ds:uri="http://schemas.openxmlformats.org/officeDocument/2006/bibliography"/>
   </ds:schemaRefs>

--- a/OtherStuff/Design Document.docx
+++ b/OtherStuff/Design Document.docx
@@ -689,6 +689,7 @@
               </w14:shadow>
             </w:rPr>
           </w:pPr>
+          <w:proofErr w:type="spellStart"/>
           <w:r>
             <w:rPr>
               <w:rFonts w:ascii="Cambria" w:hAnsi="Cambria"/>
@@ -703,8 +704,9 @@
                 </w14:srgbClr>
               </w14:shadow>
             </w:rPr>
-            <w:t>Sommario</w:t>
+            <w:t>Summary</w:t>
           </w:r>
+          <w:proofErr w:type="spellEnd"/>
         </w:p>
         <w:p>
           <w:pPr>
@@ -4180,7 +4182,21 @@
         <w:rPr>
           <w:lang w:val="en-US"/>
         </w:rPr>
-        <w:t>The users’ machines, that in our domain are mobile phones and computers, will have the only purpose to load the Graphical User Interface (GUI), which shows the services that can be requested from the MTS’s system. No application logic is involved at this level: Clients will only be able to send requests to the web server and application server.</w:t>
+        <w:t xml:space="preserve">The users’ machines, that in our domain are mobile phones and computers, will have the only purpose to load the Graphical User Interface (GUI), which shows the services that </w:t>
+      </w:r>
+      <w:proofErr w:type="gramStart"/>
+      <w:r>
+        <w:rPr>
+          <w:lang w:val="en-US"/>
+        </w:rPr>
+        <w:t>can be requested</w:t>
+      </w:r>
+      <w:proofErr w:type="gramEnd"/>
+      <w:r>
+        <w:rPr>
+          <w:lang w:val="en-US"/>
+        </w:rPr>
+        <w:t xml:space="preserve"> from the MTS’s system. No application logic is involved at this level: Clients will only be able to send requests to the web server and application server.</w:t>
       </w:r>
     </w:p>
     <w:p>
@@ -4305,502 +4321,9 @@
       </w:pPr>
       <w:r>
         <w:rPr>
-          <w:lang w:val="en-US"/>
+          <w:noProof/>
         </w:rPr>
         <w:lastRenderedPageBreak/>
-        <w:t>if the request comport a dynamic content, the web server will delegate the dynamic response generation to the application server</w:t>
-      </w:r>
-    </w:p>
-    <w:p>
-      <w:pPr>
-        <w:pStyle w:val="Normale2"/>
-        <w:numPr>
-          <w:ilvl w:val="0"/>
-          <w:numId w:val="20"/>
-        </w:numPr>
-        <w:spacing w:after="0"/>
-        <w:ind w:left="1800"/>
-        <w:rPr>
-          <w:lang w:val="en-US"/>
-        </w:rPr>
-      </w:pPr>
-      <w:r>
-        <w:rPr>
-          <w:lang w:val="en-US"/>
-        </w:rPr>
-        <w:t xml:space="preserve">The Application Server, which provides access to the business logic, to </w:t>
-      </w:r>
-      <w:proofErr w:type="gramStart"/>
-      <w:r>
-        <w:rPr>
-          <w:lang w:val="en-US"/>
-        </w:rPr>
-        <w:t>be used</w:t>
-      </w:r>
-      <w:proofErr w:type="gramEnd"/>
-      <w:r>
-        <w:rPr>
-          <w:lang w:val="en-US"/>
-        </w:rPr>
-        <w:t xml:space="preserve"> by the client application programs. This component is the central part of MTS’s system, and will contain all the logic that provides MTS’s services.   To accomplish this, it will be able to execute complex algorithms and access the Database tier.</w:t>
-      </w:r>
-    </w:p>
-    <w:p>
-      <w:pPr>
-        <w:pStyle w:val="Normale2"/>
-        <w:spacing w:after="0"/>
-        <w:ind w:left="1800"/>
-        <w:rPr>
-          <w:lang w:val="en-US"/>
-        </w:rPr>
-      </w:pPr>
-      <w:r>
-        <w:rPr>
-          <w:lang w:val="en-US"/>
-        </w:rPr>
-        <w:t xml:space="preserve">The Application Server will also provide lightweight APIs to </w:t>
-      </w:r>
-      <w:proofErr w:type="gramStart"/>
-      <w:r>
-        <w:rPr>
-          <w:lang w:val="en-US"/>
-        </w:rPr>
-        <w:t>be used</w:t>
-      </w:r>
-      <w:proofErr w:type="gramEnd"/>
-      <w:r>
-        <w:rPr>
-          <w:lang w:val="en-US"/>
-        </w:rPr>
-        <w:t xml:space="preserve"> directly by mobile application clients. It will answer mobile’s requests by sending only the strictly necessary information, reducing the amount of data transiting over the mobile network and thus increasing the performance of the application.</w:t>
-      </w:r>
-    </w:p>
-    <w:p>
-      <w:pPr>
-        <w:pStyle w:val="Normale2"/>
-        <w:ind w:left="1800"/>
-        <w:rPr>
-          <w:lang w:val="en-US"/>
-        </w:rPr>
-      </w:pPr>
-      <w:r>
-        <w:rPr>
-          <w:lang w:val="en-US"/>
-        </w:rPr>
-        <w:t>Web application clients, instead, will be able to access this component only indirectly, through the Web Server.</w:t>
-      </w:r>
-    </w:p>
-    <w:p>
-      <w:pPr>
-        <w:pStyle w:val="Normale2"/>
-        <w:numPr>
-          <w:ilvl w:val="0"/>
-          <w:numId w:val="20"/>
-        </w:numPr>
-        <w:ind w:left="1800"/>
-        <w:rPr>
-          <w:lang w:val="en-US"/>
-        </w:rPr>
-      </w:pPr>
-      <w:r>
-        <w:rPr>
-          <w:lang w:val="en-US"/>
-        </w:rPr>
-        <w:t xml:space="preserve">The </w:t>
-      </w:r>
-      <w:proofErr w:type="gramStart"/>
-      <w:r>
-        <w:rPr>
-          <w:lang w:val="en-US"/>
-        </w:rPr>
-        <w:t>Admin’s</w:t>
-      </w:r>
-      <w:proofErr w:type="gramEnd"/>
-      <w:r>
-        <w:rPr>
-          <w:lang w:val="en-US"/>
-        </w:rPr>
-        <w:t xml:space="preserve"> GUI, the specific interface for Administrators, is actually included and provided by the Application Server. It allows Admins to access to their exclusive functions dialoguing directly with the business logic of the system. </w:t>
-      </w:r>
-      <w:proofErr w:type="gramStart"/>
-      <w:r>
-        <w:rPr>
-          <w:lang w:val="en-US"/>
-        </w:rPr>
-        <w:t>It’s</w:t>
-      </w:r>
-      <w:proofErr w:type="gramEnd"/>
-      <w:r>
-        <w:rPr>
-          <w:lang w:val="en-US"/>
-        </w:rPr>
-        <w:t xml:space="preserve"> completely disjointed from the other users’ GUI and functions.</w:t>
-      </w:r>
-    </w:p>
-    <w:p>
-      <w:pPr>
-        <w:pStyle w:val="Normale2"/>
-        <w:numPr>
-          <w:ilvl w:val="0"/>
-          <w:numId w:val="18"/>
-        </w:numPr>
-        <w:ind w:left="1440"/>
-        <w:rPr>
-          <w:i/>
-        </w:rPr>
-      </w:pPr>
-      <w:r>
-        <w:rPr>
-          <w:i/>
-        </w:rPr>
-        <w:t>Bottom tier (Database)</w:t>
-      </w:r>
-    </w:p>
-    <w:p>
-      <w:pPr>
-        <w:pStyle w:val="Normale2"/>
-        <w:ind w:left="1080"/>
-        <w:rPr>
-          <w:lang w:val="en-US"/>
-        </w:rPr>
-      </w:pPr>
-      <w:r>
-        <w:rPr>
-          <w:lang w:val="en-US"/>
-        </w:rPr>
-        <w:t xml:space="preserve">This tier, which </w:t>
-      </w:r>
-      <w:proofErr w:type="gramStart"/>
-      <w:r>
-        <w:rPr>
-          <w:lang w:val="en-US"/>
-        </w:rPr>
-        <w:t>will be separated</w:t>
-      </w:r>
-      <w:proofErr w:type="gramEnd"/>
-      <w:r>
-        <w:rPr>
-          <w:lang w:val="en-US"/>
-        </w:rPr>
-        <w:t xml:space="preserve"> from the previous one with a (possibly local) network, contains all the data that MTS needs to store, ranging from the users’ information to the city map.</w:t>
-      </w:r>
-    </w:p>
-    <w:p>
-      <w:pPr>
-        <w:pStyle w:val="Titolo3"/>
-      </w:pPr>
-      <w:bookmarkStart w:id="12" w:name="_Toc436653110"/>
-      <w:r>
-        <w:t xml:space="preserve">Even-based </w:t>
-      </w:r>
-      <w:bookmarkEnd w:id="12"/>
-      <w:proofErr w:type="spellStart"/>
-      <w:r>
-        <w:t>architecture</w:t>
-      </w:r>
-      <w:proofErr w:type="spellEnd"/>
-    </w:p>
-    <w:p>
-      <w:pPr>
-        <w:pStyle w:val="Normale2"/>
-        <w:ind w:left="720"/>
-        <w:rPr>
-          <w:lang w:val="en-US"/>
-        </w:rPr>
-      </w:pPr>
-      <w:r>
-        <w:rPr>
-          <w:lang w:val="en-US"/>
-        </w:rPr>
-        <w:t xml:space="preserve">As anticipated, the core of MTS’s application logic is </w:t>
-      </w:r>
-      <w:r>
-        <w:rPr>
-          <w:lang w:val="en-US"/>
-        </w:rPr>
-        <w:t>event-based</w:t>
-      </w:r>
-      <w:r>
-        <w:rPr>
-          <w:lang w:val="en-US"/>
-        </w:rPr>
-        <w:t>.</w:t>
-      </w:r>
-      <w:r>
-        <w:rPr>
-          <w:lang w:val="en-US"/>
-        </w:rPr>
-        <w:t xml:space="preserve"> </w:t>
-      </w:r>
-      <w:r>
-        <w:rPr>
-          <w:lang w:val="en-US"/>
-        </w:rPr>
-        <w:t xml:space="preserve">Every significant change of state </w:t>
-      </w:r>
-      <w:r>
-        <w:rPr>
-          <w:lang w:val="en-US"/>
-        </w:rPr>
-        <w:t xml:space="preserve">(for example users modifying theirs account information, drivers changing status, etc.) generates an event that the system </w:t>
-      </w:r>
-      <w:r>
-        <w:rPr>
-          <w:lang w:val="en-US"/>
-        </w:rPr>
-        <w:t>can</w:t>
-      </w:r>
-      <w:r>
-        <w:rPr>
-          <w:lang w:val="en-US"/>
-        </w:rPr>
-        <w:t xml:space="preserve"> handle accordingly. </w:t>
-      </w:r>
-      <w:r>
-        <w:rPr>
-          <w:lang w:val="en-US"/>
-        </w:rPr>
-        <w:t>In particular, t</w:t>
-      </w:r>
-      <w:r>
-        <w:rPr>
-          <w:lang w:val="en-US"/>
-        </w:rPr>
-        <w:t xml:space="preserve">he managing of the customer’s requests and taxi rides will be </w:t>
-      </w:r>
-      <w:r>
-        <w:rPr>
-          <w:lang w:val="en-US"/>
-        </w:rPr>
-        <w:t>modeled with the publisher-subscribe pattern</w:t>
-      </w:r>
-      <w:r>
-        <w:rPr>
-          <w:lang w:val="en-US"/>
-        </w:rPr>
-        <w:t xml:space="preserve">. The usage of such pattern </w:t>
-      </w:r>
-      <w:proofErr w:type="gramStart"/>
-      <w:r>
-        <w:rPr>
-          <w:lang w:val="en-US"/>
-        </w:rPr>
-        <w:t>is described</w:t>
-      </w:r>
-      <w:proofErr w:type="gramEnd"/>
-      <w:r>
-        <w:rPr>
-          <w:lang w:val="en-US"/>
-        </w:rPr>
-        <w:t xml:space="preserve"> below.</w:t>
-      </w:r>
-    </w:p>
-    <w:p>
-      <w:pPr>
-        <w:pStyle w:val="Normale2"/>
-        <w:numPr>
-          <w:ilvl w:val="0"/>
-          <w:numId w:val="18"/>
-        </w:numPr>
-        <w:rPr>
-          <w:lang w:val="en-US"/>
-        </w:rPr>
-      </w:pPr>
-      <w:r>
-        <w:rPr>
-          <w:i/>
-          <w:lang w:val="en-US"/>
-        </w:rPr>
-        <w:t>Publish-subscribe</w:t>
-      </w:r>
-    </w:p>
-    <w:p>
-      <w:pPr>
-        <w:pStyle w:val="Normale2"/>
-        <w:ind w:left="1080"/>
-        <w:rPr>
-          <w:lang w:val="en-US"/>
-        </w:rPr>
-      </w:pPr>
-      <w:r>
-        <w:rPr>
-          <w:lang w:val="en-US"/>
-        </w:rPr>
-        <w:t xml:space="preserve">Customers and taxi drivers have the role of subscriber: the system will automatically register them to specific topics, and they will receive update messages related to such topics. A topic </w:t>
-      </w:r>
-      <w:proofErr w:type="gramStart"/>
-      <w:r>
-        <w:rPr>
-          <w:lang w:val="en-US"/>
-        </w:rPr>
-        <w:t>is created</w:t>
-      </w:r>
-      <w:proofErr w:type="gramEnd"/>
-      <w:r>
-        <w:rPr>
-          <w:lang w:val="en-US"/>
-        </w:rPr>
-        <w:t xml:space="preserve"> every time customers request or reserve a ride. When a taxi driver is associated to that ride, he will be subscribed to the same topic too, and receive the relative notifications. </w:t>
-      </w:r>
-    </w:p>
-    <w:p>
-      <w:pPr>
-        <w:pStyle w:val="Normale2"/>
-        <w:ind w:left="1080"/>
-        <w:rPr>
-          <w:lang w:val="en-US"/>
-        </w:rPr>
-      </w:pPr>
-      <w:r>
-        <w:rPr>
-          <w:lang w:val="en-US"/>
-        </w:rPr>
-        <w:t xml:space="preserve">In this </w:t>
-      </w:r>
-      <w:proofErr w:type="gramStart"/>
-      <w:r>
-        <w:rPr>
-          <w:lang w:val="en-US"/>
-        </w:rPr>
-        <w:t>pattern</w:t>
-      </w:r>
-      <w:proofErr w:type="gramEnd"/>
-      <w:r>
-        <w:rPr>
-          <w:lang w:val="en-US"/>
-        </w:rPr>
-        <w:t xml:space="preserve"> we intend to use a broker, an intermediary component which performs the queue management and the filtering of the messages. The broker will allow </w:t>
-      </w:r>
-      <w:proofErr w:type="gramStart"/>
-      <w:r>
-        <w:rPr>
-          <w:lang w:val="en-US"/>
-        </w:rPr>
-        <w:t>to filter</w:t>
-      </w:r>
-      <w:proofErr w:type="gramEnd"/>
-      <w:r>
-        <w:rPr>
-          <w:lang w:val="en-US"/>
-        </w:rPr>
-        <w:t xml:space="preserve"> messages based on their content, so that taxi drivers and customers related to the same topic won’t receive necessary the same notification or messages.</w:t>
-      </w:r>
-    </w:p>
-    <w:p>
-      <w:pPr>
-        <w:pStyle w:val="Normale2"/>
-        <w:ind w:left="1080"/>
-        <w:rPr>
-          <w:lang w:val="en-US"/>
-        </w:rPr>
-      </w:pPr>
-      <w:r>
-        <w:rPr>
-          <w:lang w:val="en-US"/>
-        </w:rPr>
-        <w:lastRenderedPageBreak/>
-        <w:t xml:space="preserve">The role of the publisher, instead, is associated to the logic components of the system that manages the rides, the research of available taxis, etc. </w:t>
-      </w:r>
-      <w:proofErr w:type="gramStart"/>
-      <w:r>
-        <w:rPr>
-          <w:lang w:val="en-US"/>
-        </w:rPr>
-        <w:t>Basically, there</w:t>
-      </w:r>
-      <w:proofErr w:type="gramEnd"/>
-      <w:r>
-        <w:rPr>
-          <w:lang w:val="en-US"/>
-        </w:rPr>
-        <w:t xml:space="preserve"> are more components of the system that may generate an update for a certain topic</w:t>
-      </w:r>
-      <w:r>
-        <w:rPr>
-          <w:lang w:val="en-US"/>
-        </w:rPr>
-        <w:t>.</w:t>
-      </w:r>
-    </w:p>
-    <w:p>
-      <w:pPr>
-        <w:pStyle w:val="Normale2"/>
-        <w:ind w:left="720"/>
-        <w:rPr>
-          <w:lang w:val="en-US"/>
-        </w:rPr>
-      </w:pPr>
-      <w:r>
-        <w:rPr>
-          <w:lang w:val="en-US"/>
-        </w:rPr>
-        <w:t>Despite the event-based pattern may not be strictly required to model the actual MTS system, it provides much space for future extendibility. For example, it allows to handle notification for multiple customer connected to the same ride (e.g. in a taxi sharing service), or permits to easily add new types of notifications.</w:t>
-      </w:r>
-    </w:p>
-    <w:p>
-      <w:pPr>
-        <w:rPr>
-          <w:rFonts w:eastAsiaTheme="majorEastAsia" w:cstheme="majorBidi"/>
-          <w:b/>
-          <w:sz w:val="26"/>
-          <w:szCs w:val="26"/>
-        </w:rPr>
-      </w:pPr>
-      <w:r>
-        <w:br w:type="page"/>
-      </w:r>
-    </w:p>
-    <w:p>
-      <w:pPr>
-        <w:pStyle w:val="Titolo2"/>
-        <w:rPr>
-          <w:lang w:val="en-US"/>
-        </w:rPr>
-      </w:pPr>
-      <w:bookmarkStart w:id="13" w:name="_Toc436653111"/>
-      <w:r>
-        <w:rPr>
-          <w:lang w:val="en-US"/>
-        </w:rPr>
-        <w:lastRenderedPageBreak/>
-        <w:t>High level components and their interaction</w:t>
-      </w:r>
-      <w:bookmarkEnd w:id="13"/>
-    </w:p>
-    <w:p>
-      <w:r>
-        <w:br w:type="page"/>
-      </w:r>
-    </w:p>
-    <w:p>
-      <w:pPr>
-        <w:pStyle w:val="Titolo2"/>
-      </w:pPr>
-      <w:bookmarkStart w:id="14" w:name="_Toc436653112"/>
-      <w:r>
-        <w:lastRenderedPageBreak/>
-        <w:t>Components View</w:t>
-      </w:r>
-      <w:bookmarkEnd w:id="14"/>
-    </w:p>
-    <w:p>
-      <w:pPr>
-        <w:rPr>
-          <w:szCs w:val="24"/>
-        </w:rPr>
-      </w:pPr>
-      <w:r>
-        <w:rPr>
-          <w:szCs w:val="24"/>
-        </w:rPr>
-        <w:t>Component Diagram: this diagram describes the logical components that constitutes the physical tiers previously described.</w:t>
-      </w:r>
-    </w:p>
-    <w:p>
-      <w:pPr>
-        <w:pStyle w:val="Normale2"/>
-      </w:pPr>
-      <w:r>
         <w:pict>
           <v:shapetype id="_x0000_t75" coordsize="21600,21600" o:spt="75" o:preferrelative="t" path="m@4@5l@4@11@9@11@9@5xe" filled="f" stroked="f">
             <v:stroke joinstyle="miter"/>
@@ -4821,8 +4344,512 @@
             <v:path o:extrusionok="f" gradientshapeok="t" o:connecttype="rect"/>
             <o:lock v:ext="edit" aspectratio="t"/>
           </v:shapetype>
+          <v:shape id="_x0000_s1041" type="#_x0000_t75" style="position:absolute;left:0;text-align:left;margin-left:118pt;margin-top:36.1pt;width:343.7pt;height:382.25pt;z-index:-251644928;mso-position-horizontal-relative:text;mso-position-vertical-relative:text;mso-width-relative:page;mso-height-relative:page" wrapcoords="-49 0 -49 21555 21600 21555 21600 0 -49 0">
+            <v:imagedata r:id="rId7" o:title="Tier image"/>
+            <w10:wrap type="tight"/>
+          </v:shape>
+        </w:pict>
+      </w:r>
+      <w:r>
+        <w:rPr>
+          <w:lang w:val="en-US"/>
+        </w:rPr>
+        <w:t>if the request comport a dynamic content, the web server will delegate the dynamic response generation to the application server</w:t>
+      </w:r>
+    </w:p>
+    <w:p>
+      <w:pPr>
+        <w:pStyle w:val="Normale2"/>
+        <w:numPr>
+          <w:ilvl w:val="0"/>
+          <w:numId w:val="20"/>
+        </w:numPr>
+        <w:spacing w:after="0"/>
+        <w:ind w:left="1800"/>
+        <w:rPr>
+          <w:lang w:val="en-US"/>
+        </w:rPr>
+      </w:pPr>
+      <w:r>
+        <w:rPr>
+          <w:lang w:val="en-US"/>
+        </w:rPr>
+        <w:t xml:space="preserve">The Application Server, which provides access to the business logic, to </w:t>
+      </w:r>
+      <w:proofErr w:type="gramStart"/>
+      <w:r>
+        <w:rPr>
+          <w:lang w:val="en-US"/>
+        </w:rPr>
+        <w:t>be used</w:t>
+      </w:r>
+      <w:proofErr w:type="gramEnd"/>
+      <w:r>
+        <w:rPr>
+          <w:lang w:val="en-US"/>
+        </w:rPr>
+        <w:t xml:space="preserve"> by the client application programs. This component is the central part of MTS’s system, and will contain all the logic that provides MTS’s services.   To accomplish this, it will be able to execute complex algorithms and access the Database tier.</w:t>
+      </w:r>
+    </w:p>
+    <w:p>
+      <w:pPr>
+        <w:pStyle w:val="Normale2"/>
+        <w:spacing w:after="0"/>
+        <w:ind w:left="1800"/>
+        <w:rPr>
+          <w:lang w:val="en-US"/>
+        </w:rPr>
+      </w:pPr>
+      <w:r>
+        <w:rPr>
+          <w:lang w:val="en-US"/>
+        </w:rPr>
+        <w:t xml:space="preserve">The Application Server will also provide lightweight APIs to </w:t>
+      </w:r>
+      <w:proofErr w:type="gramStart"/>
+      <w:r>
+        <w:rPr>
+          <w:lang w:val="en-US"/>
+        </w:rPr>
+        <w:t>be used</w:t>
+      </w:r>
+      <w:proofErr w:type="gramEnd"/>
+      <w:r>
+        <w:rPr>
+          <w:lang w:val="en-US"/>
+        </w:rPr>
+        <w:t xml:space="preserve"> directly by mobile application clients. It will answer mobile’s requests by sending only the strictly necessary information, reducing the amount of data transiting over the mobile network and thus increasing the performance of the application.</w:t>
+      </w:r>
+    </w:p>
+    <w:p>
+      <w:pPr>
+        <w:pStyle w:val="Normale2"/>
+        <w:ind w:left="1800"/>
+        <w:rPr>
+          <w:lang w:val="en-US"/>
+        </w:rPr>
+      </w:pPr>
+      <w:r>
+        <w:rPr>
+          <w:lang w:val="en-US"/>
+        </w:rPr>
+        <w:t>Web application clients, instead, will be able to access this component only indirectly, through the Web Server.</w:t>
+      </w:r>
+    </w:p>
+    <w:p>
+      <w:pPr>
+        <w:pStyle w:val="Normale2"/>
+        <w:numPr>
+          <w:ilvl w:val="0"/>
+          <w:numId w:val="20"/>
+        </w:numPr>
+        <w:ind w:left="1800"/>
+        <w:rPr>
+          <w:lang w:val="en-US"/>
+        </w:rPr>
+      </w:pPr>
+      <w:r>
+        <w:rPr>
+          <w:lang w:val="en-US"/>
+        </w:rPr>
+        <w:t xml:space="preserve">The </w:t>
+      </w:r>
+      <w:proofErr w:type="gramStart"/>
+      <w:r>
+        <w:rPr>
+          <w:lang w:val="en-US"/>
+        </w:rPr>
+        <w:t>Admin’s</w:t>
+      </w:r>
+      <w:proofErr w:type="gramEnd"/>
+      <w:r>
+        <w:rPr>
+          <w:lang w:val="en-US"/>
+        </w:rPr>
+        <w:t xml:space="preserve"> GUI, the specific interface for Administrators, is actually included and provided by the Application Server. It allows Admins to access to their exclusive functions dialoguing directly with the business logic of the system. </w:t>
+      </w:r>
+      <w:proofErr w:type="gramStart"/>
+      <w:r>
+        <w:rPr>
+          <w:lang w:val="en-US"/>
+        </w:rPr>
+        <w:t>It’s</w:t>
+      </w:r>
+      <w:proofErr w:type="gramEnd"/>
+      <w:r>
+        <w:rPr>
+          <w:lang w:val="en-US"/>
+        </w:rPr>
+        <w:t xml:space="preserve"> completely disjointed from the other users’ GUI and functions.</w:t>
+      </w:r>
+    </w:p>
+    <w:p>
+      <w:pPr>
+        <w:pStyle w:val="Normale2"/>
+        <w:numPr>
+          <w:ilvl w:val="0"/>
+          <w:numId w:val="18"/>
+        </w:numPr>
+        <w:ind w:left="1440"/>
+        <w:rPr>
+          <w:i/>
+        </w:rPr>
+      </w:pPr>
+      <w:r>
+        <w:rPr>
+          <w:i/>
+        </w:rPr>
+        <w:lastRenderedPageBreak/>
+        <w:t>Bottom tier (Database)</w:t>
+      </w:r>
+    </w:p>
+    <w:p>
+      <w:pPr>
+        <w:pStyle w:val="Normale2"/>
+        <w:ind w:left="1080"/>
+        <w:rPr>
+          <w:lang w:val="en-US"/>
+        </w:rPr>
+      </w:pPr>
+      <w:r>
+        <w:rPr>
+          <w:lang w:val="en-US"/>
+        </w:rPr>
+        <w:t xml:space="preserve">This tier, which </w:t>
+      </w:r>
+      <w:proofErr w:type="gramStart"/>
+      <w:r>
+        <w:rPr>
+          <w:lang w:val="en-US"/>
+        </w:rPr>
+        <w:t>will be separated</w:t>
+      </w:r>
+      <w:proofErr w:type="gramEnd"/>
+      <w:r>
+        <w:rPr>
+          <w:lang w:val="en-US"/>
+        </w:rPr>
+        <w:t xml:space="preserve"> from the previous one with a (possibly local) network, contains all the data that MTS needs to store, ranging from the users’ information to the city map.</w:t>
+      </w:r>
+    </w:p>
+    <w:p>
+      <w:pPr>
+        <w:pStyle w:val="Titolo3"/>
+      </w:pPr>
+      <w:bookmarkStart w:id="12" w:name="_Toc436653110"/>
+      <w:r>
+        <w:t xml:space="preserve">Even-based </w:t>
+      </w:r>
+      <w:bookmarkEnd w:id="12"/>
+      <w:proofErr w:type="spellStart"/>
+      <w:r>
+        <w:t>architecture</w:t>
+      </w:r>
+      <w:proofErr w:type="spellEnd"/>
+    </w:p>
+    <w:p>
+      <w:pPr>
+        <w:pStyle w:val="Normale2"/>
+        <w:ind w:left="720"/>
+        <w:rPr>
+          <w:lang w:val="en-US"/>
+        </w:rPr>
+      </w:pPr>
+      <w:r>
+        <w:rPr>
+          <w:lang w:val="en-US"/>
+        </w:rPr>
+        <w:t xml:space="preserve">As anticipated, the core of MTS’s application logic is </w:t>
+      </w:r>
+      <w:r>
+        <w:rPr>
+          <w:lang w:val="en-US"/>
+        </w:rPr>
+        <w:t>event-based</w:t>
+      </w:r>
+      <w:r>
+        <w:rPr>
+          <w:lang w:val="en-US"/>
+        </w:rPr>
+        <w:t>.</w:t>
+      </w:r>
+      <w:r>
+        <w:rPr>
+          <w:lang w:val="en-US"/>
+        </w:rPr>
+        <w:t xml:space="preserve"> </w:t>
+      </w:r>
+      <w:r>
+        <w:rPr>
+          <w:lang w:val="en-US"/>
+        </w:rPr>
+        <w:t xml:space="preserve">Every significant change of state </w:t>
+      </w:r>
+      <w:r>
+        <w:rPr>
+          <w:lang w:val="en-US"/>
+        </w:rPr>
+        <w:t xml:space="preserve">(for example users modifying theirs account information, drivers changing status, etc.) generates an event that the system </w:t>
+      </w:r>
+      <w:r>
+        <w:rPr>
+          <w:lang w:val="en-US"/>
+        </w:rPr>
+        <w:t>can</w:t>
+      </w:r>
+      <w:r>
+        <w:rPr>
+          <w:lang w:val="en-US"/>
+        </w:rPr>
+        <w:t xml:space="preserve"> handle accordingly. </w:t>
+      </w:r>
+      <w:r>
+        <w:rPr>
+          <w:lang w:val="en-US"/>
+        </w:rPr>
+        <w:t>In particular, t</w:t>
+      </w:r>
+      <w:r>
+        <w:rPr>
+          <w:lang w:val="en-US"/>
+        </w:rPr>
+        <w:t xml:space="preserve">he managing of the customer’s requests and taxi rides will be </w:t>
+      </w:r>
+      <w:r>
+        <w:rPr>
+          <w:lang w:val="en-US"/>
+        </w:rPr>
+        <w:t>modeled with the publisher-subscribe pattern</w:t>
+      </w:r>
+      <w:r>
+        <w:rPr>
+          <w:lang w:val="en-US"/>
+        </w:rPr>
+        <w:t xml:space="preserve">. The usage of such pattern </w:t>
+      </w:r>
+      <w:proofErr w:type="gramStart"/>
+      <w:r>
+        <w:rPr>
+          <w:lang w:val="en-US"/>
+        </w:rPr>
+        <w:t>is described</w:t>
+      </w:r>
+      <w:proofErr w:type="gramEnd"/>
+      <w:r>
+        <w:rPr>
+          <w:lang w:val="en-US"/>
+        </w:rPr>
+        <w:t xml:space="preserve"> below.</w:t>
+      </w:r>
+    </w:p>
+    <w:p>
+      <w:pPr>
+        <w:pStyle w:val="Normale2"/>
+        <w:numPr>
+          <w:ilvl w:val="0"/>
+          <w:numId w:val="18"/>
+        </w:numPr>
+        <w:rPr>
+          <w:lang w:val="en-US"/>
+        </w:rPr>
+      </w:pPr>
+      <w:r>
+        <w:rPr>
+          <w:i/>
+          <w:lang w:val="en-US"/>
+        </w:rPr>
+        <w:t>Publish-subscribe</w:t>
+      </w:r>
+    </w:p>
+    <w:p>
+      <w:pPr>
+        <w:pStyle w:val="Normale2"/>
+        <w:ind w:left="1080"/>
+        <w:rPr>
+          <w:lang w:val="en-US"/>
+        </w:rPr>
+      </w:pPr>
+      <w:r>
+        <w:rPr>
+          <w:lang w:val="en-US"/>
+        </w:rPr>
+        <w:t xml:space="preserve">Customers and taxi drivers have the role of subscriber: the system will automatically register them to specific topics, and they will receive update messages related to such topics. A topic </w:t>
+      </w:r>
+      <w:proofErr w:type="gramStart"/>
+      <w:r>
+        <w:rPr>
+          <w:lang w:val="en-US"/>
+        </w:rPr>
+        <w:t>is created</w:t>
+      </w:r>
+      <w:proofErr w:type="gramEnd"/>
+      <w:r>
+        <w:rPr>
+          <w:lang w:val="en-US"/>
+        </w:rPr>
+        <w:t xml:space="preserve"> every time customers request or reserve a ride. When a taxi driver is associated to that ride, he will be subscribed to the same topic too, and receive the relative notifications. </w:t>
+      </w:r>
+    </w:p>
+    <w:p>
+      <w:pPr>
+        <w:pStyle w:val="Normale2"/>
+        <w:ind w:left="1080"/>
+        <w:rPr>
+          <w:lang w:val="en-US"/>
+        </w:rPr>
+      </w:pPr>
+      <w:r>
+        <w:rPr>
+          <w:lang w:val="en-US"/>
+        </w:rPr>
+        <w:t xml:space="preserve">In this </w:t>
+      </w:r>
+      <w:proofErr w:type="gramStart"/>
+      <w:r>
+        <w:rPr>
+          <w:lang w:val="en-US"/>
+        </w:rPr>
+        <w:t>pattern</w:t>
+      </w:r>
+      <w:proofErr w:type="gramEnd"/>
+      <w:r>
+        <w:rPr>
+          <w:lang w:val="en-US"/>
+        </w:rPr>
+        <w:t xml:space="preserve"> we intend to use a broker, an intermediary component which performs the queue management and the filtering of the messages. The broker will allow </w:t>
+      </w:r>
+      <w:proofErr w:type="gramStart"/>
+      <w:r>
+        <w:rPr>
+          <w:lang w:val="en-US"/>
+        </w:rPr>
+        <w:t>to filter</w:t>
+      </w:r>
+      <w:proofErr w:type="gramEnd"/>
+      <w:r>
+        <w:rPr>
+          <w:lang w:val="en-US"/>
+        </w:rPr>
+        <w:t xml:space="preserve"> messages based on their content, so that taxi drivers and customers related to the same topic won’t receive necessary the same notification or messages.</w:t>
+      </w:r>
+    </w:p>
+    <w:p>
+      <w:pPr>
+        <w:pStyle w:val="Normale2"/>
+        <w:ind w:left="1080"/>
+        <w:rPr>
+          <w:lang w:val="en-US"/>
+        </w:rPr>
+      </w:pPr>
+      <w:r>
+        <w:rPr>
+          <w:lang w:val="en-US"/>
+        </w:rPr>
+        <w:t xml:space="preserve">The role of the publisher, instead, is associated to the logic components of the system that manages the rides, the research of available taxis, etc. </w:t>
+      </w:r>
+      <w:proofErr w:type="gramStart"/>
+      <w:r>
+        <w:rPr>
+          <w:lang w:val="en-US"/>
+        </w:rPr>
+        <w:t>Basically, there</w:t>
+      </w:r>
+      <w:proofErr w:type="gramEnd"/>
+      <w:r>
+        <w:rPr>
+          <w:lang w:val="en-US"/>
+        </w:rPr>
+        <w:t xml:space="preserve"> are more components of the system that may generate an update for a certain topic</w:t>
+      </w:r>
+      <w:r>
+        <w:rPr>
+          <w:lang w:val="en-US"/>
+        </w:rPr>
+        <w:t>.</w:t>
+      </w:r>
+    </w:p>
+    <w:p>
+      <w:pPr>
+        <w:pStyle w:val="Normale2"/>
+        <w:ind w:left="720"/>
+        <w:rPr>
+          <w:lang w:val="en-US"/>
+        </w:rPr>
+      </w:pPr>
+      <w:r>
+        <w:rPr>
+          <w:lang w:val="en-US"/>
+        </w:rPr>
+        <w:t>Despite the event-based pattern may not be strictly required to model the actual MTS system, it provides much space for future extendibility. For example, it allows to handle notification for multiple customer connected to the same ride (e.g. in a taxi sharing service), or permits to easily add new types of notifications.</w:t>
+      </w:r>
+    </w:p>
+    <w:p>
+      <w:pPr>
+        <w:rPr>
+          <w:rFonts w:eastAsiaTheme="majorEastAsia" w:cstheme="majorBidi"/>
+          <w:b/>
+          <w:sz w:val="26"/>
+          <w:szCs w:val="26"/>
+        </w:rPr>
+      </w:pPr>
+      <w:r>
+        <w:br w:type="page"/>
+      </w:r>
+    </w:p>
+    <w:p>
+      <w:pPr>
+        <w:pStyle w:val="Titolo2"/>
+        <w:rPr>
+          <w:lang w:val="en-US"/>
+        </w:rPr>
+      </w:pPr>
+      <w:bookmarkStart w:id="13" w:name="_Toc436653111"/>
+      <w:r>
+        <w:rPr>
+          <w:lang w:val="en-US"/>
+        </w:rPr>
+        <w:lastRenderedPageBreak/>
+        <w:t>High level components and their interaction</w:t>
+      </w:r>
+      <w:bookmarkEnd w:id="13"/>
+    </w:p>
+    <w:p>
+      <w:r>
+        <w:br w:type="page"/>
+      </w:r>
+    </w:p>
+    <w:p>
+      <w:pPr>
+        <w:pStyle w:val="Titolo2"/>
+      </w:pPr>
+      <w:bookmarkStart w:id="14" w:name="_Toc436653112"/>
+      <w:r>
+        <w:lastRenderedPageBreak/>
+        <w:t>Components View</w:t>
+      </w:r>
+      <w:bookmarkEnd w:id="14"/>
+    </w:p>
+    <w:p>
+      <w:pPr>
+        <w:rPr>
+          <w:szCs w:val="24"/>
+        </w:rPr>
+      </w:pPr>
+      <w:r>
+        <w:rPr>
+          <w:szCs w:val="24"/>
+        </w:rPr>
+        <w:t>Component Diagram: this diagram describes the logical components that constitutes the physical tiers previously described.</w:t>
+      </w:r>
+    </w:p>
+    <w:p>
+      <w:pPr>
+        <w:pStyle w:val="Normale2"/>
+      </w:pPr>
+      <w:r>
+        <w:pict>
           <v:shape id="_x0000_i1025" type="#_x0000_t75" style="width:446.25pt;height:601.8pt;mso-left-percent:-10001;mso-top-percent:-10001;mso-position-horizontal:absolute;mso-position-horizontal-relative:char;mso-position-vertical:absolute;mso-position-vertical-relative:line;mso-left-percent:-10001;mso-top-percent:-10001">
-            <v:imagedata r:id="rId7" o:title="Component Diagram"/>
+            <v:imagedata r:id="rId8" o:title="Component Diagram"/>
           </v:shape>
         </w:pict>
       </w:r>
@@ -5187,7 +5214,7 @@
       <w:r>
         <w:pict>
           <v:shape id="_x0000_i1026" type="#_x0000_t75" style="width:393.95pt;height:638.5pt;mso-left-percent:-10001;mso-top-percent:-10001;mso-position-horizontal:absolute;mso-position-horizontal-relative:char;mso-position-vertical:absolute;mso-position-vertical-relative:line;mso-left-percent:-10001;mso-top-percent:-10001">
-            <v:imagedata r:id="rId8" o:title="Deployment Diagram"/>
+            <v:imagedata r:id="rId9" o:title="Deployment Diagram"/>
           </v:shape>
         </w:pict>
       </w:r>
@@ -5219,7 +5246,7 @@
         </w:rPr>
         <w:pict>
           <v:shape id="_x0000_s1029" type="#_x0000_t75" style="position:absolute;left:0;text-align:left;margin-left:-12.5pt;margin-top:37.65pt;width:526.95pt;height:570.55pt;z-index:-251653120;mso-position-horizontal-relative:text;mso-position-vertical-relative:text;mso-width-relative:page;mso-height-relative:page" wrapcoords="-32 0 -32 21569 21600 21569 21600 0 -32 0">
-            <v:imagedata r:id="rId9" o:title="Sequence Detailed RequestRide"/>
+            <v:imagedata r:id="rId10" o:title="Sequence Detailed RequestRide"/>
             <w10:wrap type="tight"/>
           </v:shape>
         </w:pict>
@@ -5256,7 +5283,7 @@
         <w:lastRenderedPageBreak/>
         <w:pict>
           <v:shape id="_x0000_s1030" type="#_x0000_t75" style="position:absolute;left:0;text-align:left;margin-left:-.3pt;margin-top:22.85pt;width:506.4pt;height:550.9pt;z-index:-251651072;mso-position-horizontal-relative:text;mso-position-vertical-relative:text;mso-width-relative:page;mso-height-relative:page" wrapcoords="-33 0 -33 21569 21600 21569 21600 0 -33 0">
-            <v:imagedata r:id="rId10" o:title="Sequence Detailed Reservation"/>
+            <v:imagedata r:id="rId11" o:title="Sequence Detailed Reservation"/>
             <w10:wrap type="tight"/>
           </v:shape>
         </w:pict>
@@ -5317,7 +5344,7 @@
         </w:rPr>
         <w:pict>
           <v:shape id="_x0000_i1027" type="#_x0000_t75" style="width:424.55pt;height:614.7pt;mso-left-percent:-10001;mso-top-percent:-10001;mso-position-horizontal:absolute;mso-position-horizontal-relative:char;mso-position-vertical:absolute;mso-position-vertical-relative:line;mso-left-percent:-10001;mso-top-percent:-10001">
-            <v:imagedata r:id="rId11" o:title="Sequence Detailed DeleteRide" croptop="10988f" cropbottom="1321f" cropleft="2626f" cropright="2485f"/>
+            <v:imagedata r:id="rId12" o:title="Sequence Detailed DeleteRide" croptop="10988f" cropbottom="1321f" cropleft="2626f" cropright="2485f"/>
           </v:shape>
         </w:pict>
       </w:r>
@@ -5360,7 +5387,7 @@
         </w:rPr>
         <w:pict>
           <v:shape id="_x0000_i1028" type="#_x0000_t75" style="width:480.9pt;height:286.65pt">
-            <v:imagedata r:id="rId12" o:title="Sequence DriverRefuseRide"/>
+            <v:imagedata r:id="rId13" o:title="Sequence DriverRefuseRide"/>
           </v:shape>
         </w:pict>
       </w:r>
@@ -5393,7 +5420,7 @@
       <w:r>
         <w:pict>
           <v:shape id="_x0000_i1029" type="#_x0000_t75" style="width:459.85pt;height:535.25pt;mso-left-percent:-10001;mso-top-percent:-10001;mso-position-horizontal:absolute;mso-position-horizontal-relative:char;mso-position-vertical:absolute;mso-position-vertical-relative:line;mso-left-percent:-10001;mso-top-percent:-10001">
-            <v:imagedata r:id="rId13" o:title="Sequence DD login" croptop="6831f" cropbottom="2001f" cropleft="2276f" cropright="2127f"/>
+            <v:imagedata r:id="rId14" o:title="Sequence DD login" croptop="6831f" cropbottom="2001f" cropleft="2276f" cropright="2127f"/>
           </v:shape>
         </w:pict>
       </w:r>
@@ -5423,7 +5450,7 @@
         <w:lastRenderedPageBreak/>
         <w:pict>
           <v:shape id="_x0000_s1033" type="#_x0000_t75" style="position:absolute;left:0;text-align:left;margin-left:-8.05pt;margin-top:32.4pt;width:525.05pt;height:471.4pt;z-index:-251649024;mso-position-horizontal-relative:text;mso-position-vertical-relative:text;mso-width-relative:page;mso-height-relative:page" wrapcoords="-30 0 -30 21567 21600 21567 21600 0 -30 0">
-            <v:imagedata r:id="rId14" o:title="Sequence DD registration" croptop="1929f" cropbottom="6617f" cropleft="3593f" cropright="1840f"/>
+            <v:imagedata r:id="rId15" o:title="Sequence DD registration" croptop="1929f" cropbottom="6617f" cropleft="3593f" cropright="1840f"/>
             <w10:wrap type="tight"/>
           </v:shape>
         </w:pict>
@@ -5464,7 +5491,7 @@
         <w:lastRenderedPageBreak/>
         <w:pict>
           <v:shape id="_x0000_s1034" type="#_x0000_t75" style="position:absolute;left:0;text-align:left;margin-left:6.5pt;margin-top:18.15pt;width:500.85pt;height:604.5pt;z-index:-251646976;mso-position-horizontal-relative:text;mso-position-vertical-relative:text;mso-width-relative:page;mso-height-relative:page" wrapcoords="-33 0 -33 21573 21600 21573 21600 0 -33 0">
-            <v:imagedata r:id="rId15" o:title="Sequence DD adminDelete"/>
+            <v:imagedata r:id="rId16" o:title="Sequence DD adminDelete"/>
             <w10:wrap type="tight"/>
           </v:shape>
         </w:pict>
@@ -5529,7 +5556,7 @@
       <w:r>
         <w:pict>
           <v:shape id="_x0000_i1030" type="#_x0000_t75" style="width:442.85pt;height:640.55pt;mso-left-percent:-10001;mso-top-percent:-10001;mso-position-horizontal:absolute;mso-position-horizontal-relative:char;mso-position-vertical:absolute;mso-position-vertical-relative:line;mso-left-percent:-10001;mso-top-percent:-10001">
-            <v:imagedata r:id="rId16" o:title="Sequence DD taxiAvailability"/>
+            <v:imagedata r:id="rId17" o:title="Sequence DD taxiAvailability"/>
           </v:shape>
         </w:pict>
       </w:r>
@@ -5561,34 +5588,29 @@
         <w:rPr>
           <w:szCs w:val="24"/>
         </w:rPr>
-        <w:t xml:space="preserve">For each component defined in the previous </w:t>
+        <w:t>For each component defined in the previous diagrams we summarize which kind of interfaces link it to the rest of the system</w:t>
       </w:r>
       <w:proofErr w:type="gramStart"/>
       <w:r>
         <w:rPr>
           <w:szCs w:val="24"/>
         </w:rPr>
-        <w:t>diagrams</w:t>
+        <w:t>,  specifying</w:t>
       </w:r>
       <w:proofErr w:type="gramEnd"/>
       <w:r>
         <w:rPr>
           <w:szCs w:val="24"/>
         </w:rPr>
-        <w:t xml:space="preserve"> we summarize which kind of interfaces lin</w:t>
-      </w:r>
-      <w:r>
-        <w:rPr>
-          <w:szCs w:val="24"/>
-        </w:rPr>
-        <w:t>k it to the rest of the system,</w:t>
-      </w:r>
-      <w:r>
-        <w:rPr>
-          <w:szCs w:val="24"/>
-        </w:rPr>
-        <w:t xml:space="preserve"> specifying the nature of those interfaces.</w:t>
-      </w:r>
+        <w:t xml:space="preserve"> the nature of those interfaces.</w:t>
+      </w:r>
+    </w:p>
+    <w:p>
+      <w:pPr>
+        <w:rPr>
+          <w:szCs w:val="24"/>
+        </w:rPr>
+      </w:pPr>
     </w:p>
     <w:p>
       <w:pPr>
@@ -5597,19 +5619,56 @@
           <w:ilvl w:val="0"/>
           <w:numId w:val="22"/>
         </w:numPr>
-        <w:spacing w:after="200" w:line="276" w:lineRule="auto"/>
+        <w:spacing w:after="0" w:line="276" w:lineRule="auto"/>
         <w:ind w:left="1077"/>
         <w:rPr>
+          <w:b/>
           <w:i/>
           <w:szCs w:val="24"/>
         </w:rPr>
       </w:pPr>
       <w:r>
         <w:rPr>
+          <w:b/>
           <w:i/>
           <w:szCs w:val="24"/>
         </w:rPr>
         <w:t>Web Server</w:t>
+      </w:r>
+    </w:p>
+    <w:p>
+      <w:pPr>
+        <w:pStyle w:val="Paragrafoelenco"/>
+        <w:spacing w:after="0" w:line="276" w:lineRule="auto"/>
+        <w:ind w:left="1077"/>
+        <w:rPr>
+          <w:b/>
+          <w:i/>
+          <w:szCs w:val="24"/>
+        </w:rPr>
+      </w:pPr>
+    </w:p>
+    <w:p>
+      <w:pPr>
+        <w:pStyle w:val="Paragrafoelenco"/>
+        <w:spacing w:after="0"/>
+        <w:ind w:left="1077"/>
+        <w:rPr>
+          <w:szCs w:val="24"/>
+        </w:rPr>
+      </w:pPr>
+      <w:r>
+        <w:rPr>
+          <w:i/>
+          <w:szCs w:val="24"/>
+        </w:rPr>
+        <w:t>Type of interfaces provided</w:t>
+      </w:r>
+      <w:r>
+        <w:rPr>
+          <w:szCs w:val="24"/>
+        </w:rPr>
+        <w:t xml:space="preserve">: exchange of web pages via HTTP protocol. </w:t>
       </w:r>
     </w:p>
     <w:p>
@@ -5622,14 +5681,22 @@
       </w:pPr>
       <w:r>
         <w:rPr>
-          <w:szCs w:val="24"/>
-        </w:rPr>
-        <w:t xml:space="preserve">Type of interface: exchange of web pages via http protocol. </w:t>
+          <w:i/>
+          <w:szCs w:val="24"/>
+        </w:rPr>
+        <w:t>Type of interfaces required</w:t>
+      </w:r>
+      <w:r>
+        <w:rPr>
+          <w:szCs w:val="24"/>
+        </w:rPr>
+        <w:t>: remote procedure call to the system.</w:t>
       </w:r>
     </w:p>
     <w:p>
       <w:pPr>
         <w:pStyle w:val="Paragrafoelenco"/>
+        <w:spacing w:after="120"/>
         <w:ind w:left="1077"/>
         <w:rPr>
           <w:szCs w:val="24"/>
@@ -5641,6 +5708,16 @@
         </w:rPr>
         <w:t>Each service offered to web clients is mapped a customer service provided by the Application Server.</w:t>
       </w:r>
+    </w:p>
+    <w:p>
+      <w:pPr>
+        <w:pStyle w:val="Paragrafoelenco"/>
+        <w:spacing w:after="480"/>
+        <w:ind w:left="1077"/>
+        <w:rPr>
+          <w:szCs w:val="24"/>
+        </w:rPr>
+      </w:pPr>
     </w:p>
     <w:p>
       <w:pPr>
@@ -5658,20 +5735,34 @@
           <w:ilvl w:val="0"/>
           <w:numId w:val="22"/>
         </w:numPr>
-        <w:spacing w:after="200" w:line="276" w:lineRule="auto"/>
+        <w:spacing w:before="120" w:after="0" w:line="276" w:lineRule="auto"/>
         <w:ind w:left="1077"/>
         <w:rPr>
+          <w:b/>
           <w:i/>
           <w:szCs w:val="24"/>
         </w:rPr>
       </w:pPr>
       <w:r>
         <w:rPr>
+          <w:b/>
           <w:i/>
           <w:szCs w:val="24"/>
         </w:rPr>
         <w:t>Application Server</w:t>
       </w:r>
+    </w:p>
+    <w:p>
+      <w:pPr>
+        <w:pStyle w:val="Paragrafoelenco"/>
+        <w:spacing w:before="120" w:after="0" w:line="276" w:lineRule="auto"/>
+        <w:ind w:left="1077"/>
+        <w:rPr>
+          <w:b/>
+          <w:i/>
+          <w:szCs w:val="24"/>
+        </w:rPr>
+      </w:pPr>
     </w:p>
     <w:p>
       <w:pPr>
@@ -5683,9 +5774,16 @@
       </w:pPr>
       <w:r>
         <w:rPr>
-          <w:szCs w:val="24"/>
-        </w:rPr>
-        <w:t>Type of interface: remote procedure call.</w:t>
+          <w:i/>
+          <w:szCs w:val="24"/>
+        </w:rPr>
+        <w:t>Type of interfaces provided</w:t>
+      </w:r>
+      <w:r>
+        <w:rPr>
+          <w:szCs w:val="24"/>
+        </w:rPr>
+        <w:t>: remote procedure call.</w:t>
       </w:r>
     </w:p>
     <w:p>
@@ -5698,10 +5796,52 @@
       </w:pPr>
       <w:r>
         <w:rPr>
+          <w:i/>
+          <w:szCs w:val="24"/>
+        </w:rPr>
+        <w:t>Type of interfaces required</w:t>
+      </w:r>
+      <w:r>
+        <w:rPr>
+          <w:szCs w:val="24"/>
+        </w:rPr>
+        <w:t>: procedure call.</w:t>
+      </w:r>
+    </w:p>
+    <w:p>
+      <w:pPr>
+        <w:pStyle w:val="Paragrafoelenco"/>
+        <w:ind w:left="1077"/>
+        <w:rPr>
+          <w:szCs w:val="24"/>
+        </w:rPr>
+      </w:pPr>
+    </w:p>
+    <w:p>
+      <w:pPr>
+        <w:pStyle w:val="Paragrafoelenco"/>
+        <w:ind w:left="1077"/>
+        <w:rPr>
+          <w:i/>
+          <w:szCs w:val="24"/>
+        </w:rPr>
+      </w:pPr>
+      <w:r>
+        <w:rPr>
+          <w:i/>
           <w:szCs w:val="24"/>
         </w:rPr>
         <w:t>Summary of the main interfaces offered:</w:t>
       </w:r>
+    </w:p>
+    <w:p>
+      <w:pPr>
+        <w:pStyle w:val="Paragrafoelenco"/>
+        <w:ind w:left="1077"/>
+        <w:rPr>
+          <w:szCs w:val="24"/>
+        </w:rPr>
+      </w:pPr>
     </w:p>
     <w:p>
       <w:pPr>
@@ -5720,7 +5860,7 @@
         <w:rPr>
           <w:szCs w:val="24"/>
         </w:rPr>
-        <w:t>Registration()</w:t>
+        <w:t>Interfaces for registration of customers and login of registered users.</w:t>
       </w:r>
     </w:p>
     <w:p>
@@ -5740,7 +5880,7 @@
         <w:rPr>
           <w:szCs w:val="24"/>
         </w:rPr>
-        <w:t>Login()</w:t>
+        <w:t>Interfaces for operations concerning taxi rides, such as taxi requests, reservations and rides’ deletion.</w:t>
       </w:r>
     </w:p>
     <w:p>
@@ -5756,19 +5896,11 @@
           <w:szCs w:val="24"/>
         </w:rPr>
       </w:pPr>
-      <w:proofErr w:type="spellStart"/>
-      <w:r>
-        <w:rPr>
-          <w:szCs w:val="24"/>
-        </w:rPr>
-        <w:t>NewRequest</w:t>
-      </w:r>
-      <w:proofErr w:type="spellEnd"/>
-      <w:r>
-        <w:rPr>
-          <w:szCs w:val="24"/>
-        </w:rPr>
-        <w:t>()</w:t>
+      <w:r>
+        <w:rPr>
+          <w:szCs w:val="24"/>
+        </w:rPr>
+        <w:t>Interfaces for access to the rides’ history of a customer, with the possibility of checking info related to past rides.</w:t>
       </w:r>
     </w:p>
     <w:p>
@@ -5784,19 +5916,71 @@
           <w:szCs w:val="24"/>
         </w:rPr>
       </w:pPr>
-      <w:proofErr w:type="spellStart"/>
-      <w:r>
-        <w:rPr>
-          <w:szCs w:val="24"/>
-        </w:rPr>
-        <w:t>NewRegistration</w:t>
-      </w:r>
-      <w:proofErr w:type="spellEnd"/>
-      <w:r>
-        <w:rPr>
-          <w:szCs w:val="24"/>
-        </w:rPr>
-        <w:t>()</w:t>
+      <w:r>
+        <w:rPr>
+          <w:szCs w:val="24"/>
+        </w:rPr>
+        <w:t>Interfaces for operations reserved to taxi drivers, such as the communication of availability and the communication of acceptance/refusal of a ride.</w:t>
+      </w:r>
+    </w:p>
+    <w:p>
+      <w:pPr>
+        <w:pStyle w:val="Paragrafoelenco"/>
+        <w:numPr>
+          <w:ilvl w:val="0"/>
+          <w:numId w:val="23"/>
+        </w:numPr>
+        <w:spacing w:after="120" w:line="276" w:lineRule="auto"/>
+        <w:ind w:left="1437"/>
+        <w:rPr>
+          <w:szCs w:val="24"/>
+        </w:rPr>
+      </w:pPr>
+      <w:r>
+        <w:rPr>
+          <w:szCs w:val="24"/>
+        </w:rPr>
+        <w:t xml:space="preserve">Interfaces for operations reserved to administrators, such as the possibility of creating/deleting drivers’ accounts, the possibility of </w:t>
+      </w:r>
+      <w:proofErr w:type="gramStart"/>
+      <w:r>
+        <w:rPr>
+          <w:szCs w:val="24"/>
+        </w:rPr>
+        <w:t>modifying  drivers’</w:t>
+      </w:r>
+      <w:proofErr w:type="gramEnd"/>
+      <w:r>
+        <w:rPr>
+          <w:szCs w:val="24"/>
+        </w:rPr>
+        <w:t xml:space="preserve"> status or modifying rides’ status.</w:t>
+      </w:r>
+    </w:p>
+    <w:p>
+      <w:pPr>
+        <w:pStyle w:val="Paragrafoelenco"/>
+        <w:ind w:left="1437"/>
+        <w:rPr>
+          <w:szCs w:val="24"/>
+        </w:rPr>
+      </w:pPr>
+    </w:p>
+    <w:p>
+      <w:pPr>
+        <w:spacing w:after="120"/>
+        <w:ind w:left="357"/>
+        <w:rPr>
+          <w:i/>
+          <w:szCs w:val="24"/>
+        </w:rPr>
+      </w:pPr>
+      <w:r>
+        <w:rPr>
+          <w:i/>
+          <w:szCs w:val="24"/>
+        </w:rPr>
+        <w:t xml:space="preserve">           Summary of the main interfaces required:</w:t>
       </w:r>
     </w:p>
     <w:p>
@@ -5812,19 +5996,25 @@
           <w:szCs w:val="24"/>
         </w:rPr>
       </w:pPr>
-      <w:proofErr w:type="spellStart"/>
-      <w:r>
-        <w:rPr>
-          <w:szCs w:val="24"/>
-        </w:rPr>
-        <w:t>DeleteRide</w:t>
-      </w:r>
-      <w:proofErr w:type="spellEnd"/>
-      <w:r>
-        <w:rPr>
-          <w:szCs w:val="24"/>
-        </w:rPr>
-        <w:t>()</w:t>
+      <w:r>
+        <w:rPr>
+          <w:szCs w:val="24"/>
+        </w:rPr>
+        <w:t xml:space="preserve">Interfaces for the creation, deletion and management of taxi rides, </w:t>
+      </w:r>
+      <w:proofErr w:type="gramStart"/>
+      <w:r>
+        <w:rPr>
+          <w:szCs w:val="24"/>
+        </w:rPr>
+        <w:t>and also</w:t>
+      </w:r>
+      <w:proofErr w:type="gramEnd"/>
+      <w:r>
+        <w:rPr>
+          <w:szCs w:val="24"/>
+        </w:rPr>
+        <w:t xml:space="preserve"> for the associations between customers, drivers and rides.</w:t>
       </w:r>
     </w:p>
     <w:p>
@@ -5844,7 +6034,133 @@
         <w:rPr>
           <w:szCs w:val="24"/>
         </w:rPr>
-        <w:t>History()</w:t>
+        <w:t>Interfaces for the creation and management of users, as well as for validation of accesses.</w:t>
+      </w:r>
+    </w:p>
+    <w:p>
+      <w:pPr>
+        <w:pStyle w:val="Paragrafoelenco"/>
+        <w:ind w:left="1437"/>
+        <w:rPr>
+          <w:szCs w:val="24"/>
+        </w:rPr>
+      </w:pPr>
+    </w:p>
+    <w:p>
+      <w:pPr>
+        <w:pStyle w:val="Paragrafoelenco"/>
+        <w:ind w:left="1437"/>
+        <w:rPr>
+          <w:szCs w:val="24"/>
+        </w:rPr>
+      </w:pPr>
+    </w:p>
+    <w:p>
+      <w:pPr>
+        <w:pStyle w:val="Paragrafoelenco"/>
+        <w:numPr>
+          <w:ilvl w:val="0"/>
+          <w:numId w:val="22"/>
+        </w:numPr>
+        <w:spacing w:before="120" w:after="0" w:line="276" w:lineRule="auto"/>
+        <w:ind w:left="1077"/>
+        <w:rPr>
+          <w:b/>
+          <w:i/>
+          <w:szCs w:val="24"/>
+        </w:rPr>
+      </w:pPr>
+      <w:proofErr w:type="spellStart"/>
+      <w:r>
+        <w:rPr>
+          <w:b/>
+          <w:i/>
+          <w:szCs w:val="24"/>
+        </w:rPr>
+        <w:t>RidesManager</w:t>
+      </w:r>
+      <w:proofErr w:type="spellEnd"/>
+    </w:p>
+    <w:p>
+      <w:pPr>
+        <w:pStyle w:val="Paragrafoelenco"/>
+        <w:spacing w:before="120" w:after="0" w:line="276" w:lineRule="auto"/>
+        <w:ind w:left="1077"/>
+        <w:rPr>
+          <w:b/>
+          <w:i/>
+          <w:szCs w:val="24"/>
+        </w:rPr>
+      </w:pPr>
+    </w:p>
+    <w:p>
+      <w:pPr>
+        <w:pStyle w:val="Paragrafoelenco"/>
+        <w:ind w:left="1077"/>
+        <w:rPr>
+          <w:szCs w:val="24"/>
+        </w:rPr>
+      </w:pPr>
+      <w:r>
+        <w:rPr>
+          <w:i/>
+          <w:szCs w:val="24"/>
+        </w:rPr>
+        <w:t>Type of interfaces provided</w:t>
+      </w:r>
+      <w:r>
+        <w:rPr>
+          <w:szCs w:val="24"/>
+        </w:rPr>
+        <w:t>: procedure call.</w:t>
+      </w:r>
+    </w:p>
+    <w:p>
+      <w:pPr>
+        <w:pStyle w:val="Paragrafoelenco"/>
+        <w:ind w:left="1077"/>
+        <w:rPr>
+          <w:szCs w:val="24"/>
+        </w:rPr>
+      </w:pPr>
+      <w:r>
+        <w:rPr>
+          <w:i/>
+          <w:szCs w:val="24"/>
+        </w:rPr>
+        <w:t>Type of interfaces required</w:t>
+      </w:r>
+      <w:r>
+        <w:rPr>
+          <w:szCs w:val="24"/>
+        </w:rPr>
+        <w:t>: procedure call.</w:t>
+      </w:r>
+    </w:p>
+    <w:p>
+      <w:pPr>
+        <w:pStyle w:val="Paragrafoelenco"/>
+        <w:ind w:left="1077"/>
+        <w:rPr>
+          <w:szCs w:val="24"/>
+        </w:rPr>
+      </w:pPr>
+    </w:p>
+    <w:p>
+      <w:pPr>
+        <w:pStyle w:val="Paragrafoelenco"/>
+        <w:ind w:left="1077"/>
+        <w:rPr>
+          <w:i/>
+          <w:szCs w:val="24"/>
+        </w:rPr>
+      </w:pPr>
+      <w:r>
+        <w:rPr>
+          <w:i/>
+          <w:szCs w:val="24"/>
+        </w:rPr>
+        <w:t>Summary of the main interfaces offered:</w:t>
       </w:r>
     </w:p>
     <w:p>
@@ -5860,19 +6176,11 @@
           <w:szCs w:val="24"/>
         </w:rPr>
       </w:pPr>
-      <w:proofErr w:type="spellStart"/>
-      <w:r>
-        <w:rPr>
-          <w:szCs w:val="24"/>
-        </w:rPr>
-        <w:t>RidesInfo</w:t>
-      </w:r>
-      <w:proofErr w:type="spellEnd"/>
-      <w:r>
-        <w:rPr>
-          <w:szCs w:val="24"/>
-        </w:rPr>
-        <w:t>()</w:t>
+      <w:r>
+        <w:rPr>
+          <w:szCs w:val="24"/>
+        </w:rPr>
+        <w:t>Interfaces for the creation of requests and reservations and the deletion of rides.</w:t>
       </w:r>
     </w:p>
     <w:p>
@@ -5888,40 +6196,11 @@
           <w:szCs w:val="24"/>
         </w:rPr>
       </w:pPr>
-      <w:proofErr w:type="spellStart"/>
-      <w:r>
-        <w:rPr>
-          <w:szCs w:val="24"/>
-        </w:rPr>
-        <w:t>AcceptRide</w:t>
-      </w:r>
-      <w:proofErr w:type="spellEnd"/>
-      <w:r>
-        <w:rPr>
-          <w:szCs w:val="24"/>
-        </w:rPr>
-        <w:t xml:space="preserve">() / </w:t>
-      </w:r>
-      <w:proofErr w:type="spellStart"/>
-      <w:r>
-        <w:rPr>
-          <w:szCs w:val="24"/>
-        </w:rPr>
-        <w:t>RefuseRide</w:t>
-      </w:r>
-      <w:proofErr w:type="spellEnd"/>
-      <w:r>
-        <w:rPr>
-          <w:szCs w:val="24"/>
-        </w:rPr>
-        <w:t xml:space="preserve">()   </w:t>
-      </w:r>
-      <w:r>
-        <w:rPr>
-          <w:szCs w:val="24"/>
-        </w:rPr>
-        <w:tab/>
-        <w:t>// only  drivers</w:t>
+      <w:r>
+        <w:rPr>
+          <w:szCs w:val="24"/>
+        </w:rPr>
+        <w:t>Interfaces for the termination of rides.</w:t>
       </w:r>
     </w:p>
     <w:p>
@@ -5937,26 +6216,11 @@
           <w:szCs w:val="24"/>
         </w:rPr>
       </w:pPr>
-      <w:proofErr w:type="spellStart"/>
-      <w:r>
-        <w:rPr>
-          <w:szCs w:val="24"/>
-        </w:rPr>
-        <w:t>setAvailability</w:t>
-      </w:r>
-      <w:proofErr w:type="spellEnd"/>
-      <w:r>
-        <w:rPr>
-          <w:szCs w:val="24"/>
-        </w:rPr>
-        <w:t xml:space="preserve">()                          </w:t>
-      </w:r>
-      <w:r>
-        <w:rPr>
-          <w:szCs w:val="24"/>
-        </w:rPr>
-        <w:tab/>
-        <w:t>// only  drivers</w:t>
+      <w:r>
+        <w:rPr>
+          <w:szCs w:val="24"/>
+        </w:rPr>
+        <w:t>Interfaces for the subscription of customers and drivers to rides.</w:t>
       </w:r>
     </w:p>
     <w:p>
@@ -5972,33 +6236,36 @@
           <w:szCs w:val="24"/>
         </w:rPr>
       </w:pPr>
-      <w:proofErr w:type="spellStart"/>
-      <w:r>
-        <w:rPr>
-          <w:szCs w:val="24"/>
-        </w:rPr>
-        <w:t>CreateDriver</w:t>
-      </w:r>
-      <w:proofErr w:type="spellEnd"/>
-      <w:r>
-        <w:rPr>
-          <w:szCs w:val="24"/>
-        </w:rPr>
-        <w:t xml:space="preserve">() / </w:t>
-      </w:r>
-      <w:proofErr w:type="spellStart"/>
-      <w:r>
-        <w:rPr>
-          <w:szCs w:val="24"/>
-        </w:rPr>
-        <w:t>DeleteDriver</w:t>
-      </w:r>
-      <w:proofErr w:type="spellEnd"/>
-      <w:r>
-        <w:rPr>
-          <w:szCs w:val="24"/>
-        </w:rPr>
-        <w:t>()         // only  admin</w:t>
+      <w:r>
+        <w:rPr>
+          <w:szCs w:val="24"/>
+        </w:rPr>
+        <w:t>Interfaces for the retrieval of the rides history of a customer and info about specific rides.</w:t>
+      </w:r>
+    </w:p>
+    <w:p>
+      <w:pPr>
+        <w:pStyle w:val="Paragrafoelenco"/>
+        <w:ind w:left="1437"/>
+        <w:rPr>
+          <w:szCs w:val="24"/>
+        </w:rPr>
+      </w:pPr>
+    </w:p>
+    <w:p>
+      <w:pPr>
+        <w:ind w:left="357"/>
+        <w:rPr>
+          <w:i/>
+          <w:szCs w:val="24"/>
+        </w:rPr>
+      </w:pPr>
+      <w:r>
+        <w:rPr>
+          <w:i/>
+          <w:szCs w:val="24"/>
+        </w:rPr>
+        <w:t xml:space="preserve">            Summary of the main interfaces required:</w:t>
       </w:r>
     </w:p>
     <w:p>
@@ -6014,44 +6281,11 @@
           <w:szCs w:val="24"/>
         </w:rPr>
       </w:pPr>
-      <w:proofErr w:type="spellStart"/>
-      <w:r>
-        <w:rPr>
-          <w:szCs w:val="24"/>
-        </w:rPr>
-        <w:t>ModifyRide</w:t>
-      </w:r>
-      <w:proofErr w:type="spellEnd"/>
-      <w:r>
-        <w:rPr>
-          <w:szCs w:val="24"/>
-        </w:rPr>
-        <w:t>()</w:t>
-      </w:r>
-      <w:r>
-        <w:rPr>
-          <w:szCs w:val="24"/>
-        </w:rPr>
-        <w:tab/>
-      </w:r>
-      <w:r>
-        <w:rPr>
-          <w:szCs w:val="24"/>
-        </w:rPr>
-        <w:tab/>
-      </w:r>
-      <w:r>
-        <w:rPr>
-          <w:szCs w:val="24"/>
-        </w:rPr>
-        <w:tab/>
-      </w:r>
-      <w:r>
-        <w:rPr>
-          <w:szCs w:val="24"/>
-        </w:rPr>
-        <w:tab/>
-        <w:t>// only admin</w:t>
+      <w:r>
+        <w:rPr>
+          <w:szCs w:val="24"/>
+        </w:rPr>
+        <w:t>Interfaces for taxi queue management.</w:t>
       </w:r>
     </w:p>
     <w:p>
@@ -6067,107 +6301,11 @@
           <w:szCs w:val="24"/>
         </w:rPr>
       </w:pPr>
-      <w:proofErr w:type="spellStart"/>
-      <w:r>
-        <w:rPr>
-          <w:szCs w:val="24"/>
-        </w:rPr>
-        <w:t>ForceLogout</w:t>
-      </w:r>
-      <w:proofErr w:type="spellEnd"/>
-      <w:r>
-        <w:rPr>
-          <w:szCs w:val="24"/>
-        </w:rPr>
-        <w:t xml:space="preserve">()  </w:t>
-      </w:r>
-      <w:r>
-        <w:rPr>
-          <w:szCs w:val="24"/>
-        </w:rPr>
-        <w:tab/>
-      </w:r>
-      <w:r>
-        <w:rPr>
-          <w:szCs w:val="24"/>
-        </w:rPr>
-        <w:tab/>
-      </w:r>
-      <w:r>
-        <w:rPr>
-          <w:szCs w:val="24"/>
-        </w:rPr>
-        <w:tab/>
-      </w:r>
-      <w:r>
-        <w:rPr>
-          <w:szCs w:val="24"/>
-        </w:rPr>
-        <w:tab/>
-        <w:t>// only admin</w:t>
-      </w:r>
-    </w:p>
-    <w:p>
-      <w:pPr>
-        <w:pStyle w:val="Paragrafoelenco"/>
-        <w:ind w:left="1437"/>
-        <w:rPr>
-          <w:szCs w:val="24"/>
-        </w:rPr>
-      </w:pPr>
-    </w:p>
-    <w:p>
-      <w:pPr>
-        <w:pStyle w:val="Paragrafoelenco"/>
-        <w:numPr>
-          <w:ilvl w:val="0"/>
-          <w:numId w:val="22"/>
-        </w:numPr>
-        <w:spacing w:after="200" w:line="276" w:lineRule="auto"/>
-        <w:ind w:left="1077"/>
-        <w:rPr>
-          <w:i/>
-          <w:szCs w:val="24"/>
-        </w:rPr>
-      </w:pPr>
-      <w:proofErr w:type="spellStart"/>
-      <w:r>
-        <w:rPr>
-          <w:i/>
-          <w:szCs w:val="24"/>
-        </w:rPr>
-        <w:t>RidesManager</w:t>
-      </w:r>
-      <w:proofErr w:type="spellEnd"/>
-    </w:p>
-    <w:p>
-      <w:pPr>
-        <w:pStyle w:val="Paragrafoelenco"/>
-        <w:ind w:left="1077"/>
-        <w:rPr>
-          <w:szCs w:val="24"/>
-        </w:rPr>
-      </w:pPr>
-      <w:r>
-        <w:rPr>
-          <w:szCs w:val="24"/>
-        </w:rPr>
-        <w:t>Type of interface: procedure call.</w:t>
-      </w:r>
-    </w:p>
-    <w:p>
-      <w:pPr>
-        <w:pStyle w:val="Paragrafoelenco"/>
-        <w:ind w:left="1077"/>
-        <w:rPr>
-          <w:szCs w:val="24"/>
-        </w:rPr>
-      </w:pPr>
-      <w:r>
-        <w:rPr>
-          <w:szCs w:val="24"/>
-        </w:rPr>
-        <w:t>Summary of the main interfaces offered:</w:t>
+      <w:r>
+        <w:rPr>
+          <w:szCs w:val="24"/>
+        </w:rPr>
+        <w:t>Interfaces for the management of users.</w:t>
       </w:r>
     </w:p>
     <w:p>
@@ -6183,19 +6321,11 @@
           <w:szCs w:val="24"/>
         </w:rPr>
       </w:pPr>
-      <w:proofErr w:type="spellStart"/>
-      <w:r>
-        <w:rPr>
-          <w:szCs w:val="24"/>
-        </w:rPr>
-        <w:t>NewRequest</w:t>
-      </w:r>
-      <w:proofErr w:type="spellEnd"/>
-      <w:r>
-        <w:rPr>
-          <w:szCs w:val="24"/>
-        </w:rPr>
-        <w:t>()</w:t>
+      <w:r>
+        <w:rPr>
+          <w:szCs w:val="24"/>
+        </w:rPr>
+        <w:t>Interfaces for the communications of messages/notifications.</w:t>
       </w:r>
     </w:p>
     <w:p>
@@ -6211,20 +6341,137 @@
           <w:szCs w:val="24"/>
         </w:rPr>
       </w:pPr>
+      <w:r>
+        <w:rPr>
+          <w:szCs w:val="24"/>
+        </w:rPr>
+        <w:t>Interfaces for the access to MTS database.</w:t>
+      </w:r>
+    </w:p>
+    <w:p>
+      <w:pPr>
+        <w:ind w:left="1077"/>
+        <w:rPr>
+          <w:szCs w:val="24"/>
+        </w:rPr>
+      </w:pPr>
+    </w:p>
+    <w:p>
+      <w:pPr>
+        <w:pStyle w:val="Paragrafoelenco"/>
+        <w:numPr>
+          <w:ilvl w:val="0"/>
+          <w:numId w:val="22"/>
+        </w:numPr>
+        <w:spacing w:before="120" w:after="0" w:line="276" w:lineRule="auto"/>
+        <w:ind w:left="1077"/>
+        <w:rPr>
+          <w:b/>
+          <w:i/>
+          <w:szCs w:val="24"/>
+        </w:rPr>
+      </w:pPr>
       <w:proofErr w:type="spellStart"/>
       <w:r>
         <w:rPr>
-          <w:szCs w:val="24"/>
-        </w:rPr>
-        <w:t>NewReservation</w:t>
+          <w:b/>
+          <w:i/>
+          <w:szCs w:val="24"/>
+        </w:rPr>
+        <w:t>UsersManager</w:t>
       </w:r>
       <w:proofErr w:type="spellEnd"/>
-      <w:r>
-        <w:rPr>
-          <w:szCs w:val="24"/>
-        </w:rPr>
-        <w:t>()</w:t>
-      </w:r>
+    </w:p>
+    <w:p>
+      <w:pPr>
+        <w:pStyle w:val="Paragrafoelenco"/>
+        <w:spacing w:before="120" w:after="0" w:line="276" w:lineRule="auto"/>
+        <w:ind w:left="1077"/>
+        <w:rPr>
+          <w:b/>
+          <w:i/>
+          <w:szCs w:val="24"/>
+        </w:rPr>
+      </w:pPr>
+    </w:p>
+    <w:p>
+      <w:pPr>
+        <w:pStyle w:val="Paragrafoelenco"/>
+        <w:ind w:left="1077"/>
+        <w:rPr>
+          <w:szCs w:val="24"/>
+        </w:rPr>
+      </w:pPr>
+      <w:r>
+        <w:rPr>
+          <w:i/>
+          <w:szCs w:val="24"/>
+        </w:rPr>
+        <w:t>Type of interfaces provided:</w:t>
+      </w:r>
+      <w:r>
+        <w:rPr>
+          <w:szCs w:val="24"/>
+        </w:rPr>
+        <w:t xml:space="preserve"> procedure call.</w:t>
+      </w:r>
+    </w:p>
+    <w:p>
+      <w:pPr>
+        <w:pStyle w:val="Paragrafoelenco"/>
+        <w:ind w:left="1077"/>
+        <w:rPr>
+          <w:szCs w:val="24"/>
+        </w:rPr>
+      </w:pPr>
+      <w:r>
+        <w:rPr>
+          <w:i/>
+          <w:szCs w:val="24"/>
+        </w:rPr>
+        <w:t>Type of interfaces required</w:t>
+      </w:r>
+      <w:r>
+        <w:rPr>
+          <w:szCs w:val="24"/>
+        </w:rPr>
+        <w:t>: procedure call.</w:t>
+      </w:r>
+    </w:p>
+    <w:p>
+      <w:pPr>
+        <w:pStyle w:val="Paragrafoelenco"/>
+        <w:ind w:left="1077"/>
+        <w:rPr>
+          <w:szCs w:val="24"/>
+        </w:rPr>
+      </w:pPr>
+    </w:p>
+    <w:p>
+      <w:pPr>
+        <w:pStyle w:val="Paragrafoelenco"/>
+        <w:ind w:left="1077"/>
+        <w:rPr>
+          <w:i/>
+          <w:szCs w:val="24"/>
+        </w:rPr>
+      </w:pPr>
+      <w:r>
+        <w:rPr>
+          <w:i/>
+          <w:szCs w:val="24"/>
+        </w:rPr>
+        <w:t>Summary of the main interfaces offered:</w:t>
+      </w:r>
+    </w:p>
+    <w:p>
+      <w:pPr>
+        <w:pStyle w:val="Paragrafoelenco"/>
+        <w:ind w:left="1077"/>
+        <w:rPr>
+          <w:szCs w:val="24"/>
+        </w:rPr>
+      </w:pPr>
     </w:p>
     <w:p>
       <w:pPr>
@@ -6239,19 +6486,11 @@
           <w:szCs w:val="24"/>
         </w:rPr>
       </w:pPr>
-      <w:proofErr w:type="spellStart"/>
-      <w:r>
-        <w:rPr>
-          <w:szCs w:val="24"/>
-        </w:rPr>
-        <w:t>RideCompleted</w:t>
-      </w:r>
-      <w:proofErr w:type="spellEnd"/>
-      <w:r>
-        <w:rPr>
-          <w:szCs w:val="24"/>
-        </w:rPr>
-        <w:t>()</w:t>
+      <w:r>
+        <w:rPr>
+          <w:szCs w:val="24"/>
+        </w:rPr>
+        <w:t>Interfaces for the creation and deletion of users.</w:t>
       </w:r>
     </w:p>
     <w:p>
@@ -6267,19 +6506,11 @@
           <w:szCs w:val="24"/>
         </w:rPr>
       </w:pPr>
-      <w:proofErr w:type="spellStart"/>
-      <w:r>
-        <w:rPr>
-          <w:szCs w:val="24"/>
-        </w:rPr>
-        <w:t>SubscribeCustomerToRide</w:t>
-      </w:r>
-      <w:proofErr w:type="spellEnd"/>
-      <w:r>
-        <w:rPr>
-          <w:szCs w:val="24"/>
-        </w:rPr>
-        <w:t>()</w:t>
+      <w:r>
+        <w:rPr>
+          <w:szCs w:val="24"/>
+        </w:rPr>
+        <w:t>Interfaces for the retrieval of users.</w:t>
       </w:r>
     </w:p>
     <w:p>
@@ -6295,19 +6526,11 @@
           <w:szCs w:val="24"/>
         </w:rPr>
       </w:pPr>
-      <w:proofErr w:type="spellStart"/>
-      <w:r>
-        <w:rPr>
-          <w:szCs w:val="24"/>
-        </w:rPr>
-        <w:t>SubscribeDriverToRide</w:t>
-      </w:r>
-      <w:proofErr w:type="spellEnd"/>
-      <w:r>
-        <w:rPr>
-          <w:szCs w:val="24"/>
-        </w:rPr>
-        <w:t>()</w:t>
+      <w:r>
+        <w:rPr>
+          <w:szCs w:val="24"/>
+        </w:rPr>
+        <w:t>Interfaces for validation check in case of login and registration</w:t>
       </w:r>
     </w:p>
     <w:p>
@@ -6323,19 +6546,27 @@
           <w:szCs w:val="24"/>
         </w:rPr>
       </w:pPr>
-      <w:proofErr w:type="spellStart"/>
-      <w:r>
-        <w:rPr>
-          <w:szCs w:val="24"/>
-        </w:rPr>
-        <w:t>DeleteRide</w:t>
-      </w:r>
-      <w:proofErr w:type="spellEnd"/>
-      <w:r>
-        <w:rPr>
-          <w:szCs w:val="24"/>
-        </w:rPr>
-        <w:t>()</w:t>
+      <w:r>
+        <w:rPr>
+          <w:szCs w:val="24"/>
+        </w:rPr>
+        <w:t>Interfaces for availability setting in case of drivers.</w:t>
+      </w:r>
+    </w:p>
+    <w:p>
+      <w:pPr>
+        <w:ind w:left="1077"/>
+        <w:rPr>
+          <w:i/>
+          <w:szCs w:val="24"/>
+        </w:rPr>
+      </w:pPr>
+      <w:r>
+        <w:rPr>
+          <w:i/>
+          <w:szCs w:val="24"/>
+        </w:rPr>
+        <w:t>Summary of the main interfaces required:</w:t>
       </w:r>
     </w:p>
     <w:p>
@@ -6355,7 +6586,7 @@
         <w:rPr>
           <w:szCs w:val="24"/>
         </w:rPr>
-        <w:t>History()</w:t>
+        <w:t>Interfaces for the communications of messages/notifications.</w:t>
       </w:r>
     </w:p>
     <w:p>
@@ -6371,29 +6602,22 @@
           <w:szCs w:val="24"/>
         </w:rPr>
       </w:pPr>
-      <w:proofErr w:type="spellStart"/>
-      <w:r>
-        <w:rPr>
-          <w:szCs w:val="24"/>
-        </w:rPr>
-        <w:t>RidesInfo</w:t>
-      </w:r>
-      <w:proofErr w:type="spellEnd"/>
-      <w:r>
-        <w:rPr>
-          <w:szCs w:val="24"/>
-        </w:rPr>
-        <w:t>()</w:t>
-      </w:r>
-    </w:p>
-    <w:p>
-      <w:pPr>
-        <w:pStyle w:val="Paragrafoelenco"/>
-        <w:ind w:left="1437"/>
-        <w:rPr>
-          <w:szCs w:val="24"/>
-        </w:rPr>
-      </w:pPr>
+      <w:r>
+        <w:rPr>
+          <w:szCs w:val="24"/>
+        </w:rPr>
+        <w:t>Interfaces for the access to MTS database.</w:t>
+      </w:r>
+    </w:p>
+    <w:p>
+      <w:pPr>
+        <w:ind w:left="1077"/>
+        <w:rPr>
+          <w:szCs w:val="24"/>
+        </w:rPr>
+      </w:pPr>
+      <w:bookmarkStart w:id="26" w:name="_GoBack"/>
+      <w:bookmarkEnd w:id="26"/>
     </w:p>
     <w:p>
       <w:pPr>
@@ -6402,9 +6626,10 @@
           <w:ilvl w:val="0"/>
           <w:numId w:val="22"/>
         </w:numPr>
-        <w:spacing w:after="200" w:line="276" w:lineRule="auto"/>
+        <w:spacing w:before="120" w:after="0" w:line="276" w:lineRule="auto"/>
         <w:ind w:left="1077"/>
         <w:rPr>
+          <w:b/>
           <w:i/>
           <w:szCs w:val="24"/>
         </w:rPr>
@@ -6412,12 +6637,25 @@
       <w:proofErr w:type="spellStart"/>
       <w:r>
         <w:rPr>
+          <w:b/>
           <w:i/>
           <w:szCs w:val="24"/>
         </w:rPr>
-        <w:t>UsersManager</w:t>
+        <w:t>QueueManager</w:t>
       </w:r>
       <w:proofErr w:type="spellEnd"/>
+    </w:p>
+    <w:p>
+      <w:pPr>
+        <w:pStyle w:val="Paragrafoelenco"/>
+        <w:spacing w:before="120" w:after="0" w:line="276" w:lineRule="auto"/>
+        <w:ind w:left="1077"/>
+        <w:rPr>
+          <w:b/>
+          <w:i/>
+          <w:szCs w:val="24"/>
+        </w:rPr>
+      </w:pPr>
     </w:p>
     <w:p>
       <w:pPr>
@@ -6429,9 +6667,16 @@
       </w:pPr>
       <w:r>
         <w:rPr>
-          <w:szCs w:val="24"/>
-        </w:rPr>
-        <w:t>Type of interface: procedure call.</w:t>
+          <w:i/>
+          <w:szCs w:val="24"/>
+        </w:rPr>
+        <w:t>Type of interfaces provided</w:t>
+      </w:r>
+      <w:r>
+        <w:rPr>
+          <w:szCs w:val="24"/>
+        </w:rPr>
+        <w:t>: procedure call.</w:t>
       </w:r>
     </w:p>
     <w:p>
@@ -6444,10 +6689,52 @@
       </w:pPr>
       <w:r>
         <w:rPr>
+          <w:i/>
+          <w:szCs w:val="24"/>
+        </w:rPr>
+        <w:t>Type of interfaces required</w:t>
+      </w:r>
+      <w:r>
+        <w:rPr>
+          <w:szCs w:val="24"/>
+        </w:rPr>
+        <w:t>: remote web service or remote procedure call.</w:t>
+      </w:r>
+    </w:p>
+    <w:p>
+      <w:pPr>
+        <w:pStyle w:val="Paragrafoelenco"/>
+        <w:ind w:left="1077"/>
+        <w:rPr>
+          <w:szCs w:val="24"/>
+        </w:rPr>
+      </w:pPr>
+    </w:p>
+    <w:p>
+      <w:pPr>
+        <w:pStyle w:val="Paragrafoelenco"/>
+        <w:ind w:left="1077"/>
+        <w:rPr>
+          <w:i/>
+          <w:szCs w:val="24"/>
+        </w:rPr>
+      </w:pPr>
+      <w:r>
+        <w:rPr>
+          <w:i/>
           <w:szCs w:val="24"/>
         </w:rPr>
         <w:t>Summary of the main interfaces offered:</w:t>
       </w:r>
+    </w:p>
+    <w:p>
+      <w:pPr>
+        <w:pStyle w:val="Paragrafoelenco"/>
+        <w:ind w:left="1077"/>
+        <w:rPr>
+          <w:szCs w:val="24"/>
+        </w:rPr>
+      </w:pPr>
     </w:p>
     <w:p>
       <w:pPr>
@@ -6462,19 +6749,11 @@
           <w:szCs w:val="24"/>
         </w:rPr>
       </w:pPr>
-      <w:proofErr w:type="spellStart"/>
-      <w:r>
-        <w:rPr>
-          <w:szCs w:val="24"/>
-        </w:rPr>
-        <w:t>getUser</w:t>
-      </w:r>
-      <w:proofErr w:type="spellEnd"/>
-      <w:r>
-        <w:rPr>
-          <w:szCs w:val="24"/>
-        </w:rPr>
-        <w:t>()</w:t>
+      <w:r>
+        <w:rPr>
+          <w:szCs w:val="24"/>
+        </w:rPr>
+        <w:t>Interfaces for taxi retrieval and taxi removal from taxi queues.</w:t>
       </w:r>
     </w:p>
     <w:p>
@@ -6490,19 +6769,28 @@
           <w:szCs w:val="24"/>
         </w:rPr>
       </w:pPr>
-      <w:proofErr w:type="spellStart"/>
-      <w:r>
-        <w:rPr>
-          <w:szCs w:val="24"/>
-        </w:rPr>
-        <w:t>getDriver</w:t>
-      </w:r>
-      <w:proofErr w:type="spellEnd"/>
-      <w:r>
-        <w:rPr>
-          <w:szCs w:val="24"/>
-        </w:rPr>
-        <w:t>()</w:t>
+      <w:r>
+        <w:rPr>
+          <w:szCs w:val="24"/>
+        </w:rPr>
+        <w:t>Interfaces for moving a taxi at the bottom of a queue and in general for updating taxis’ position.</w:t>
+      </w:r>
+    </w:p>
+    <w:p>
+      <w:pPr>
+        <w:ind w:left="1077"/>
+        <w:rPr>
+          <w:i/>
+          <w:szCs w:val="24"/>
+        </w:rPr>
+      </w:pPr>
+      <w:r>
+        <w:rPr>
+          <w:i/>
+          <w:szCs w:val="24"/>
+        </w:rPr>
+        <w:lastRenderedPageBreak/>
+        <w:t>Summary of the main interfaces required:</w:t>
       </w:r>
     </w:p>
     <w:p>
@@ -6518,105 +6806,21 @@
           <w:szCs w:val="24"/>
         </w:rPr>
       </w:pPr>
-      <w:proofErr w:type="spellStart"/>
-      <w:r>
-        <w:rPr>
-          <w:szCs w:val="24"/>
-        </w:rPr>
-        <w:t>setAvailability</w:t>
-      </w:r>
-      <w:proofErr w:type="spellEnd"/>
-      <w:r>
-        <w:rPr>
-          <w:szCs w:val="24"/>
-        </w:rPr>
-        <w:t>()</w:t>
-      </w:r>
-    </w:p>
-    <w:p>
-      <w:pPr>
-        <w:pStyle w:val="Paragrafoelenco"/>
-        <w:numPr>
-          <w:ilvl w:val="0"/>
-          <w:numId w:val="23"/>
-        </w:numPr>
+      <w:r>
+        <w:rPr>
+          <w:szCs w:val="24"/>
+        </w:rPr>
+        <w:t>Taxis’ GPS coordinates’ retrieval.</w:t>
+      </w:r>
+    </w:p>
+    <w:p>
+      <w:pPr>
         <w:spacing w:after="200" w:line="276" w:lineRule="auto"/>
-        <w:ind w:left="1437"/>
-        <w:rPr>
-          <w:szCs w:val="24"/>
-        </w:rPr>
-      </w:pPr>
-      <w:proofErr w:type="spellStart"/>
-      <w:r>
-        <w:rPr>
-          <w:szCs w:val="24"/>
-        </w:rPr>
-        <w:lastRenderedPageBreak/>
-        <w:t>checkAlreadyRegistered</w:t>
-      </w:r>
-      <w:proofErr w:type="spellEnd"/>
-      <w:r>
-        <w:rPr>
-          <w:szCs w:val="24"/>
-        </w:rPr>
-        <w:t>()</w:t>
-      </w:r>
-    </w:p>
-    <w:p>
-      <w:pPr>
-        <w:pStyle w:val="Paragrafoelenco"/>
-        <w:numPr>
-          <w:ilvl w:val="0"/>
-          <w:numId w:val="23"/>
-        </w:numPr>
-        <w:spacing w:after="200" w:line="276" w:lineRule="auto"/>
-        <w:ind w:left="1437"/>
-        <w:rPr>
-          <w:szCs w:val="24"/>
-        </w:rPr>
-      </w:pPr>
-      <w:proofErr w:type="spellStart"/>
-      <w:r>
-        <w:rPr>
-          <w:szCs w:val="24"/>
-        </w:rPr>
-        <w:t>createUser</w:t>
-      </w:r>
-      <w:proofErr w:type="spellEnd"/>
-      <w:r>
-        <w:rPr>
-          <w:szCs w:val="24"/>
-        </w:rPr>
-        <w:t>()</w:t>
-      </w:r>
-    </w:p>
-    <w:p>
-      <w:pPr>
-        <w:pStyle w:val="Paragrafoelenco"/>
-        <w:numPr>
-          <w:ilvl w:val="0"/>
-          <w:numId w:val="23"/>
-        </w:numPr>
-        <w:spacing w:after="200" w:line="276" w:lineRule="auto"/>
-        <w:ind w:left="1437"/>
-        <w:rPr>
-          <w:szCs w:val="24"/>
-        </w:rPr>
-      </w:pPr>
-      <w:proofErr w:type="spellStart"/>
-      <w:r>
-        <w:rPr>
-          <w:szCs w:val="24"/>
-        </w:rPr>
-        <w:t>verifyLogin</w:t>
-      </w:r>
-      <w:proofErr w:type="spellEnd"/>
-      <w:r>
-        <w:rPr>
-          <w:szCs w:val="24"/>
-        </w:rPr>
-        <w:t>()</w:t>
-      </w:r>
+        <w:ind w:left="1077"/>
+        <w:rPr>
+          <w:szCs w:val="24"/>
+        </w:rPr>
+      </w:pPr>
     </w:p>
     <w:p>
       <w:pPr>
@@ -6625,9 +6829,10 @@
           <w:ilvl w:val="0"/>
           <w:numId w:val="22"/>
         </w:numPr>
-        <w:spacing w:after="200" w:line="276" w:lineRule="auto"/>
+        <w:spacing w:before="120" w:after="120" w:line="276" w:lineRule="auto"/>
         <w:ind w:left="1077"/>
         <w:rPr>
+          <w:b/>
           <w:i/>
           <w:szCs w:val="24"/>
         </w:rPr>
@@ -6635,12 +6840,25 @@
       <w:proofErr w:type="spellStart"/>
       <w:r>
         <w:rPr>
+          <w:b/>
           <w:i/>
           <w:szCs w:val="24"/>
         </w:rPr>
-        <w:t>QueueManager</w:t>
+        <w:t>DatabaseManager</w:t>
       </w:r>
       <w:proofErr w:type="spellEnd"/>
+    </w:p>
+    <w:p>
+      <w:pPr>
+        <w:pStyle w:val="Paragrafoelenco"/>
+        <w:spacing w:before="120" w:after="120" w:line="276" w:lineRule="auto"/>
+        <w:ind w:left="1077"/>
+        <w:rPr>
+          <w:b/>
+          <w:i/>
+          <w:szCs w:val="24"/>
+        </w:rPr>
+      </w:pPr>
     </w:p>
     <w:p>
       <w:pPr>
@@ -6652,9 +6870,16 @@
       </w:pPr>
       <w:r>
         <w:rPr>
-          <w:szCs w:val="24"/>
-        </w:rPr>
-        <w:t>Type of interface: procedure call</w:t>
+          <w:i/>
+          <w:szCs w:val="24"/>
+        </w:rPr>
+        <w:t>Type of interfaces provided</w:t>
+      </w:r>
+      <w:r>
+        <w:rPr>
+          <w:szCs w:val="24"/>
+        </w:rPr>
+        <w:t>: procedure call.</w:t>
       </w:r>
     </w:p>
     <w:p>
@@ -6667,127 +6892,94 @@
       </w:pPr>
       <w:r>
         <w:rPr>
-          <w:szCs w:val="24"/>
-        </w:rPr>
-        <w:t>Summary of the main interfaces offered:</w:t>
+          <w:i/>
+          <w:szCs w:val="24"/>
+        </w:rPr>
+        <w:t>Type of interfaces required:</w:t>
+      </w:r>
+      <w:r>
+        <w:rPr>
+          <w:szCs w:val="24"/>
+        </w:rPr>
+        <w:t xml:space="preserve"> remote queries and operations on database.</w:t>
       </w:r>
     </w:p>
     <w:p>
       <w:pPr>
         <w:pStyle w:val="Paragrafoelenco"/>
-        <w:numPr>
-          <w:ilvl w:val="0"/>
-          <w:numId w:val="23"/>
-        </w:numPr>
-        <w:spacing w:after="200" w:line="276" w:lineRule="auto"/>
-        <w:ind w:left="1437"/>
-        <w:rPr>
-          <w:szCs w:val="24"/>
-        </w:rPr>
-      </w:pPr>
-      <w:proofErr w:type="spellStart"/>
-      <w:r>
-        <w:rPr>
-          <w:szCs w:val="24"/>
-        </w:rPr>
-        <w:t>SearchTaxiInQueue</w:t>
-      </w:r>
-      <w:proofErr w:type="spellEnd"/>
-      <w:r>
-        <w:rPr>
-          <w:szCs w:val="24"/>
-        </w:rPr>
-        <w:t>()</w:t>
-      </w:r>
+        <w:ind w:left="1077"/>
+        <w:rPr>
+          <w:szCs w:val="24"/>
+        </w:rPr>
+      </w:pPr>
     </w:p>
     <w:p>
       <w:pPr>
         <w:pStyle w:val="Paragrafoelenco"/>
-        <w:numPr>
-          <w:ilvl w:val="0"/>
-          <w:numId w:val="23"/>
-        </w:numPr>
-        <w:spacing w:after="200" w:line="276" w:lineRule="auto"/>
-        <w:ind w:left="1437"/>
-        <w:rPr>
-          <w:szCs w:val="24"/>
-        </w:rPr>
-      </w:pPr>
-      <w:proofErr w:type="spellStart"/>
-      <w:r>
-        <w:rPr>
-          <w:szCs w:val="24"/>
-        </w:rPr>
-        <w:t>RemoveFromQueue</w:t>
-      </w:r>
-      <w:proofErr w:type="spellEnd"/>
-      <w:r>
-        <w:rPr>
-          <w:szCs w:val="24"/>
-        </w:rPr>
-        <w:t>()</w:t>
+        <w:ind w:left="1077"/>
+        <w:rPr>
+          <w:szCs w:val="24"/>
+        </w:rPr>
+      </w:pPr>
+      <w:r>
+        <w:rPr>
+          <w:szCs w:val="24"/>
+        </w:rPr>
+        <w:t xml:space="preserve">This component is a sort of stub acting the role of the real database. </w:t>
       </w:r>
     </w:p>
     <w:p>
       <w:pPr>
         <w:pStyle w:val="Paragrafoelenco"/>
-        <w:numPr>
-          <w:ilvl w:val="0"/>
-          <w:numId w:val="23"/>
-        </w:numPr>
-        <w:spacing w:after="200" w:line="276" w:lineRule="auto"/>
-        <w:ind w:left="1437"/>
-        <w:rPr>
-          <w:szCs w:val="24"/>
-        </w:rPr>
-      </w:pPr>
-      <w:proofErr w:type="spellStart"/>
-      <w:r>
-        <w:rPr>
-          <w:szCs w:val="24"/>
-        </w:rPr>
-        <w:t>MoveTaxiBottomQueue</w:t>
-      </w:r>
-      <w:proofErr w:type="spellEnd"/>
-      <w:r>
-        <w:rPr>
-          <w:szCs w:val="24"/>
-        </w:rPr>
-        <w:t>()</w:t>
+        <w:ind w:left="1077"/>
+        <w:rPr>
+          <w:szCs w:val="24"/>
+        </w:rPr>
+      </w:pPr>
+      <w:r>
+        <w:rPr>
+          <w:szCs w:val="24"/>
+        </w:rPr>
+        <w:t xml:space="preserve">The interfaces </w:t>
+      </w:r>
+      <w:r>
+        <w:rPr>
+          <w:szCs w:val="24"/>
+        </w:rPr>
+        <w:t xml:space="preserve">offered </w:t>
+      </w:r>
+      <w:proofErr w:type="gramStart"/>
+      <w:r>
+        <w:rPr>
+          <w:szCs w:val="24"/>
+        </w:rPr>
+        <w:t>are basically</w:t>
+      </w:r>
+      <w:proofErr w:type="gramEnd"/>
+      <w:r>
+        <w:rPr>
+          <w:szCs w:val="24"/>
+        </w:rPr>
+        <w:t xml:space="preserve"> all kind of queries, insert, delete and update operations addressed to the actual tables of the real database.</w:t>
       </w:r>
     </w:p>
     <w:p>
       <w:pPr>
         <w:pStyle w:val="Paragrafoelenco"/>
-        <w:numPr>
-          <w:ilvl w:val="0"/>
-          <w:numId w:val="23"/>
-        </w:numPr>
-        <w:spacing w:after="200" w:line="276" w:lineRule="auto"/>
-        <w:ind w:left="1437"/>
-        <w:rPr>
-          <w:szCs w:val="24"/>
-        </w:rPr>
-      </w:pPr>
-      <w:proofErr w:type="spellStart"/>
-      <w:r>
-        <w:rPr>
-          <w:szCs w:val="24"/>
-        </w:rPr>
-        <w:t>updatePosition</w:t>
-      </w:r>
-      <w:proofErr w:type="spellEnd"/>
-      <w:r>
-        <w:rPr>
-          <w:szCs w:val="24"/>
-        </w:rPr>
-        <w:t>()</w:t>
-      </w:r>
-    </w:p>
-    <w:p>
-      <w:pPr>
-        <w:pStyle w:val="Paragrafoelenco"/>
-        <w:ind w:left="1437"/>
+        <w:ind w:left="1077"/>
+        <w:rPr>
+          <w:szCs w:val="24"/>
+        </w:rPr>
+      </w:pPr>
+      <w:r>
+        <w:rPr>
+          <w:szCs w:val="24"/>
+        </w:rPr>
+        <w:t>The interfaces required are the actual queries and operations on the real database.</w:t>
+      </w:r>
+    </w:p>
+    <w:p>
+      <w:pPr>
         <w:rPr>
           <w:szCs w:val="24"/>
         </w:rPr>
@@ -6800,9 +6992,10 @@
           <w:ilvl w:val="0"/>
           <w:numId w:val="22"/>
         </w:numPr>
-        <w:spacing w:after="200" w:line="276" w:lineRule="auto"/>
+        <w:spacing w:before="120" w:after="0" w:line="276" w:lineRule="auto"/>
         <w:ind w:left="1077"/>
         <w:rPr>
+          <w:b/>
           <w:i/>
           <w:szCs w:val="24"/>
         </w:rPr>
@@ -6810,12 +7003,25 @@
       <w:proofErr w:type="spellStart"/>
       <w:r>
         <w:rPr>
+          <w:b/>
           <w:i/>
           <w:szCs w:val="24"/>
         </w:rPr>
-        <w:t>DatabaseManager</w:t>
+        <w:t>MessageBroker</w:t>
       </w:r>
       <w:proofErr w:type="spellEnd"/>
+    </w:p>
+    <w:p>
+      <w:pPr>
+        <w:pStyle w:val="Paragrafoelenco"/>
+        <w:spacing w:before="120" w:after="0" w:line="276" w:lineRule="auto"/>
+        <w:ind w:left="1077"/>
+        <w:rPr>
+          <w:b/>
+          <w:i/>
+          <w:szCs w:val="24"/>
+        </w:rPr>
+      </w:pPr>
     </w:p>
     <w:p>
       <w:pPr>
@@ -6827,9 +7033,16 @@
       </w:pPr>
       <w:r>
         <w:rPr>
-          <w:szCs w:val="24"/>
-        </w:rPr>
-        <w:t>Type of interface: procedure call.</w:t>
+          <w:i/>
+          <w:szCs w:val="24"/>
+        </w:rPr>
+        <w:t>Type of interfaces provided</w:t>
+      </w:r>
+      <w:r>
+        <w:rPr>
+          <w:szCs w:val="24"/>
+        </w:rPr>
+        <w:t>: procedure call.</w:t>
       </w:r>
     </w:p>
     <w:p>
@@ -6842,9 +7055,16 @@
       </w:pPr>
       <w:r>
         <w:rPr>
-          <w:szCs w:val="24"/>
-        </w:rPr>
-        <w:t xml:space="preserve">This component is a sort of stub acting the role of the real database. </w:t>
+          <w:i/>
+          <w:szCs w:val="24"/>
+        </w:rPr>
+        <w:t>Type of interfaces required</w:t>
+      </w:r>
+      <w:r>
+        <w:rPr>
+          <w:szCs w:val="24"/>
+        </w:rPr>
+        <w:t>: remote procedure call, remote email service and web service provided by the web server.</w:t>
       </w:r>
     </w:p>
     <w:p>
@@ -6855,31 +7075,39 @@
           <w:szCs w:val="24"/>
         </w:rPr>
       </w:pPr>
-      <w:r>
-        <w:rPr>
-          <w:szCs w:val="24"/>
-        </w:rPr>
-        <w:t xml:space="preserve">The </w:t>
-      </w:r>
-      <w:proofErr w:type="gramStart"/>
-      <w:r>
-        <w:rPr>
-          <w:szCs w:val="24"/>
-        </w:rPr>
-        <w:t>interfaces  offered</w:t>
-      </w:r>
-      <w:proofErr w:type="gramEnd"/>
-      <w:r>
-        <w:rPr>
-          <w:szCs w:val="24"/>
-        </w:rPr>
-        <w:t xml:space="preserve"> are basically all kind of query, inserts, deletes and updates addressed to the actual tables of the real database.</w:t>
-      </w:r>
     </w:p>
     <w:p>
       <w:pPr>
         <w:pStyle w:val="Paragrafoelenco"/>
         <w:ind w:left="1077"/>
+        <w:rPr>
+          <w:szCs w:val="24"/>
+        </w:rPr>
+      </w:pPr>
+      <w:r>
+        <w:rPr>
+          <w:szCs w:val="24"/>
+        </w:rPr>
+        <w:t>This component is responsible of communications with both mobile clients (directly via remote procedure calls) and web clients (indirectly via web server).</w:t>
+      </w:r>
+    </w:p>
+    <w:p>
+      <w:pPr>
+        <w:pStyle w:val="Paragrafoelenco"/>
+        <w:ind w:left="1077"/>
+        <w:rPr>
+          <w:szCs w:val="24"/>
+        </w:rPr>
+      </w:pPr>
+      <w:r>
+        <w:rPr>
+          <w:szCs w:val="24"/>
+        </w:rPr>
+        <w:t>The interfaces offered are basically procedures that forward any kind of relevant message to the clients, possibly also to multiple clients due to the pub-sub architecture style.</w:t>
+      </w:r>
+    </w:p>
+    <w:p>
+      <w:pPr>
         <w:rPr>
           <w:szCs w:val="24"/>
         </w:rPr>
@@ -6892,9 +7120,10 @@
           <w:ilvl w:val="0"/>
           <w:numId w:val="22"/>
         </w:numPr>
-        <w:spacing w:after="200" w:line="276" w:lineRule="auto"/>
+        <w:spacing w:before="120" w:after="0" w:line="276" w:lineRule="auto"/>
         <w:ind w:left="1077"/>
         <w:rPr>
+          <w:b/>
           <w:i/>
           <w:szCs w:val="24"/>
         </w:rPr>
@@ -6902,12 +7131,25 @@
       <w:proofErr w:type="spellStart"/>
       <w:r>
         <w:rPr>
+          <w:b/>
           <w:i/>
           <w:szCs w:val="24"/>
         </w:rPr>
-        <w:t>MessageBroker</w:t>
+        <w:t>MTSDatabase</w:t>
       </w:r>
       <w:proofErr w:type="spellEnd"/>
+    </w:p>
+    <w:p>
+      <w:pPr>
+        <w:pStyle w:val="Paragrafoelenco"/>
+        <w:spacing w:before="120" w:after="0" w:line="276" w:lineRule="auto"/>
+        <w:ind w:left="1077"/>
+        <w:rPr>
+          <w:b/>
+          <w:i/>
+          <w:szCs w:val="24"/>
+        </w:rPr>
+      </w:pPr>
     </w:p>
     <w:p>
       <w:pPr>
@@ -6919,9 +7161,16 @@
       </w:pPr>
       <w:r>
         <w:rPr>
-          <w:szCs w:val="24"/>
-        </w:rPr>
-        <w:t>Type of interface: procedure call.</w:t>
+          <w:i/>
+          <w:szCs w:val="24"/>
+        </w:rPr>
+        <w:t>Type of interfaces provided</w:t>
+      </w:r>
+      <w:r>
+        <w:rPr>
+          <w:szCs w:val="24"/>
+        </w:rPr>
+        <w:t>: remote queries and standard database operations.</w:t>
       </w:r>
     </w:p>
     <w:p>
@@ -6934,9 +7183,43 @@
       </w:pPr>
       <w:r>
         <w:rPr>
-          <w:szCs w:val="24"/>
-        </w:rPr>
-        <w:t>This component is responsible of communications with both mobile clients (directly via remote procedure calls) and web clients (indirectly via web server).</w:t>
+          <w:i/>
+          <w:szCs w:val="24"/>
+        </w:rPr>
+        <w:t xml:space="preserve">Type if interfaces </w:t>
+      </w:r>
+      <w:proofErr w:type="gramStart"/>
+      <w:r>
+        <w:rPr>
+          <w:i/>
+          <w:szCs w:val="24"/>
+        </w:rPr>
+        <w:t>required</w:t>
+      </w:r>
+      <w:r>
+        <w:rPr>
+          <w:szCs w:val="24"/>
+        </w:rPr>
+        <w:t>:</w:t>
+      </w:r>
+      <w:proofErr w:type="gramEnd"/>
+      <w:r>
+        <w:rPr>
+          <w:szCs w:val="24"/>
+        </w:rPr>
+        <w:t xml:space="preserve"> n</w:t>
+      </w:r>
+      <w:r>
+        <w:rPr>
+          <w:szCs w:val="24"/>
+        </w:rPr>
+        <w:t>one</w:t>
+      </w:r>
+      <w:r>
+        <w:rPr>
+          <w:szCs w:val="24"/>
+        </w:rPr>
+        <w:t>.</w:t>
       </w:r>
     </w:p>
     <w:p>
@@ -6947,26 +7230,6 @@
           <w:szCs w:val="24"/>
         </w:rPr>
       </w:pPr>
-      <w:r>
-        <w:rPr>
-          <w:szCs w:val="24"/>
-        </w:rPr>
-        <w:t xml:space="preserve">The interfaces offered </w:t>
-      </w:r>
-      <w:proofErr w:type="gramStart"/>
-      <w:r>
-        <w:rPr>
-          <w:szCs w:val="24"/>
-        </w:rPr>
-        <w:t>are basically</w:t>
-      </w:r>
-      <w:proofErr w:type="gramEnd"/>
-      <w:r>
-        <w:rPr>
-          <w:szCs w:val="24"/>
-        </w:rPr>
-        <w:t xml:space="preserve"> procedures that forward any kind of relevant message to the clients, possibly also to multiple clients due to the pub-sub architecture style.</w:t>
-      </w:r>
     </w:p>
     <w:p>
       <w:pPr>
@@ -6976,59 +7239,11 @@
           <w:szCs w:val="24"/>
         </w:rPr>
       </w:pPr>
-    </w:p>
-    <w:p>
-      <w:pPr>
-        <w:pStyle w:val="Paragrafoelenco"/>
-        <w:numPr>
-          <w:ilvl w:val="0"/>
-          <w:numId w:val="22"/>
-        </w:numPr>
-        <w:spacing w:after="200" w:line="276" w:lineRule="auto"/>
-        <w:ind w:left="1077"/>
-        <w:rPr>
-          <w:i/>
-          <w:szCs w:val="24"/>
-        </w:rPr>
-      </w:pPr>
-      <w:proofErr w:type="spellStart"/>
-      <w:r>
-        <w:rPr>
-          <w:i/>
-          <w:szCs w:val="24"/>
-        </w:rPr>
-        <w:t>MTSDatabase</w:t>
-      </w:r>
-      <w:proofErr w:type="spellEnd"/>
-    </w:p>
-    <w:p>
-      <w:pPr>
-        <w:pStyle w:val="Paragrafoelenco"/>
-        <w:ind w:left="1077"/>
-        <w:rPr>
-          <w:szCs w:val="24"/>
-        </w:rPr>
-      </w:pPr>
-      <w:r>
-        <w:rPr>
-          <w:szCs w:val="24"/>
-        </w:rPr>
-        <w:t>Type of interface: remote queries and standard database operations.</w:t>
-      </w:r>
-    </w:p>
-    <w:p>
-      <w:pPr>
-        <w:pStyle w:val="Paragrafoelenco"/>
-        <w:ind w:left="1077"/>
-        <w:rPr>
-          <w:szCs w:val="24"/>
-        </w:rPr>
-      </w:pPr>
-      <w:r>
-        <w:rPr>
-          <w:szCs w:val="24"/>
-        </w:rPr>
-        <w:t xml:space="preserve">All kind of inserts, updates, deletes and queries </w:t>
+      <w:r>
+        <w:rPr>
+          <w:szCs w:val="24"/>
+        </w:rPr>
+        <w:t xml:space="preserve">All kinds of insert, update, delete operations and queries </w:t>
       </w:r>
       <w:proofErr w:type="gramStart"/>
       <w:r>
@@ -7046,85 +7261,6 @@
       </w:r>
     </w:p>
     <w:p>
-      <w:pPr>
-        <w:pStyle w:val="Paragrafoelenco"/>
-        <w:ind w:left="1077"/>
-        <w:rPr>
-          <w:szCs w:val="24"/>
-        </w:rPr>
-      </w:pPr>
-    </w:p>
-    <w:p>
-      <w:pPr>
-        <w:pStyle w:val="Paragrafoelenco"/>
-        <w:numPr>
-          <w:ilvl w:val="0"/>
-          <w:numId w:val="22"/>
-        </w:numPr>
-        <w:spacing w:after="200" w:line="276" w:lineRule="auto"/>
-        <w:ind w:left="1077"/>
-        <w:rPr>
-          <w:i/>
-          <w:szCs w:val="24"/>
-        </w:rPr>
-      </w:pPr>
-      <w:r>
-        <w:rPr>
-          <w:i/>
-          <w:szCs w:val="24"/>
-        </w:rPr>
-        <w:t>GPS Interface</w:t>
-      </w:r>
-    </w:p>
-    <w:p>
-      <w:pPr>
-        <w:pStyle w:val="Paragrafoelenco"/>
-        <w:ind w:left="1077"/>
-        <w:rPr>
-          <w:szCs w:val="24"/>
-        </w:rPr>
-      </w:pPr>
-      <w:r>
-        <w:rPr>
-          <w:szCs w:val="24"/>
-        </w:rPr>
-        <w:t>Type of interface: remote web service.</w:t>
-      </w:r>
-    </w:p>
-    <w:p>
-      <w:pPr>
-        <w:pStyle w:val="Paragrafoelenco"/>
-        <w:numPr>
-          <w:ilvl w:val="0"/>
-          <w:numId w:val="23"/>
-        </w:numPr>
-        <w:spacing w:after="200" w:line="276" w:lineRule="auto"/>
-        <w:ind w:left="1437"/>
-        <w:rPr>
-          <w:szCs w:val="24"/>
-        </w:rPr>
-      </w:pPr>
-      <w:proofErr w:type="spellStart"/>
-      <w:r>
-        <w:rPr>
-          <w:szCs w:val="24"/>
-        </w:rPr>
-        <w:t>RetrieveCoordinates</w:t>
-      </w:r>
-      <w:proofErr w:type="spellEnd"/>
-      <w:r>
-        <w:rPr>
-          <w:szCs w:val="24"/>
-        </w:rPr>
-        <w:t>()</w:t>
-      </w:r>
-    </w:p>
-    <w:p>
-      <w:pPr>
-        <w:rPr>
-          <w:lang w:val="it-IT"/>
-        </w:rPr>
-      </w:pPr>
       <w:r>
         <w:br w:type="page"/>
       </w:r>
@@ -7133,12 +7269,12 @@
       <w:pPr>
         <w:pStyle w:val="Titolo1"/>
       </w:pPr>
-      <w:bookmarkStart w:id="26" w:name="_Toc436653124"/>
+      <w:bookmarkStart w:id="27" w:name="_Toc436653124"/>
       <w:r>
         <w:lastRenderedPageBreak/>
         <w:t>Algorithm Design</w:t>
       </w:r>
-      <w:bookmarkEnd w:id="26"/>
+      <w:bookmarkEnd w:id="27"/>
     </w:p>
     <w:p>
       <w:r>
@@ -8185,6 +8321,7 @@
           <w:rStyle w:val="sc0"/>
           <w:rFonts w:eastAsia="Times New Roman"/>
           <w:noProof/>
+          <w:lang w:val="it-IT"/>
         </w:rPr>
       </w:pPr>
       <w:r>
@@ -8192,6 +8329,7 @@
           <w:rStyle w:val="sc11"/>
           <w:rFonts w:eastAsia="Times New Roman"/>
           <w:noProof/>
+          <w:lang w:val="it-IT"/>
         </w:rPr>
         <w:t>initZone</w:t>
       </w:r>
@@ -8200,6 +8338,7 @@
           <w:rStyle w:val="sc101"/>
           <w:rFonts w:eastAsia="Times New Roman"/>
           <w:noProof/>
+          <w:lang w:val="it-IT"/>
         </w:rPr>
         <w:t>.</w:t>
       </w:r>
@@ -8208,6 +8347,7 @@
           <w:rStyle w:val="sc11"/>
           <w:rFonts w:eastAsia="Times New Roman"/>
           <w:noProof/>
+          <w:lang w:val="it-IT"/>
         </w:rPr>
         <w:t>distance</w:t>
       </w:r>
@@ -8216,6 +8356,7 @@
           <w:rStyle w:val="sc0"/>
           <w:rFonts w:eastAsia="Times New Roman"/>
           <w:noProof/>
+          <w:lang w:val="it-IT"/>
         </w:rPr>
         <w:t xml:space="preserve"> </w:t>
       </w:r>
@@ -8224,6 +8365,7 @@
           <w:rStyle w:val="sc101"/>
           <w:rFonts w:eastAsia="Times New Roman"/>
           <w:noProof/>
+          <w:lang w:val="it-IT"/>
         </w:rPr>
         <w:t>=</w:t>
       </w:r>
@@ -8232,6 +8374,7 @@
           <w:rStyle w:val="sc0"/>
           <w:rFonts w:eastAsia="Times New Roman"/>
           <w:noProof/>
+          <w:lang w:val="it-IT"/>
         </w:rPr>
         <w:t xml:space="preserve"> </w:t>
       </w:r>
@@ -8240,6 +8383,7 @@
           <w:rStyle w:val="sc41"/>
           <w:rFonts w:eastAsia="Times New Roman"/>
           <w:noProof/>
+          <w:lang w:val="it-IT"/>
         </w:rPr>
         <w:t>0</w:t>
       </w:r>
@@ -8252,6 +8396,7 @@
           <w:rStyle w:val="sc0"/>
           <w:rFonts w:eastAsia="Times New Roman"/>
           <w:noProof/>
+          <w:lang w:val="it-IT"/>
         </w:rPr>
       </w:pPr>
       <w:r>
@@ -8259,6 +8404,7 @@
           <w:rStyle w:val="sc11"/>
           <w:rFonts w:eastAsia="Times New Roman"/>
           <w:noProof/>
+          <w:lang w:val="it-IT"/>
         </w:rPr>
         <w:t>Q</w:t>
       </w:r>
@@ -8267,6 +8413,7 @@
           <w:rStyle w:val="sc101"/>
           <w:rFonts w:eastAsia="Times New Roman"/>
           <w:noProof/>
+          <w:lang w:val="it-IT"/>
         </w:rPr>
         <w:t>.</w:t>
       </w:r>
@@ -8275,6 +8422,7 @@
           <w:rStyle w:val="sc11"/>
           <w:rFonts w:eastAsia="Times New Roman"/>
           <w:noProof/>
+          <w:lang w:val="it-IT"/>
         </w:rPr>
         <w:t>enqueue</w:t>
       </w:r>
@@ -8283,6 +8431,7 @@
           <w:rStyle w:val="sc101"/>
           <w:rFonts w:eastAsia="Times New Roman"/>
           <w:noProof/>
+          <w:lang w:val="it-IT"/>
         </w:rPr>
         <w:t>(</w:t>
       </w:r>
@@ -8291,6 +8440,7 @@
           <w:rStyle w:val="sc11"/>
           <w:rFonts w:eastAsia="Times New Roman"/>
           <w:noProof/>
+          <w:lang w:val="it-IT"/>
         </w:rPr>
         <w:t>initZone</w:t>
       </w:r>
@@ -8299,6 +8449,7 @@
           <w:rStyle w:val="sc101"/>
           <w:rFonts w:eastAsia="Times New Roman"/>
           <w:noProof/>
+          <w:lang w:val="it-IT"/>
         </w:rPr>
         <w:t>)</w:t>
       </w:r>
@@ -8307,6 +8458,7 @@
           <w:rStyle w:val="sc0"/>
           <w:rFonts w:eastAsia="Times New Roman"/>
           <w:noProof/>
+          <w:lang w:val="it-IT"/>
         </w:rPr>
         <w:t xml:space="preserve">                      </w:t>
       </w:r>
@@ -8319,6 +8471,7 @@
           <w:rStyle w:val="sc0"/>
           <w:rFonts w:eastAsia="Times New Roman"/>
           <w:noProof/>
+          <w:lang w:val="it-IT"/>
         </w:rPr>
       </w:pPr>
     </w:p>
@@ -8640,6 +8793,7 @@
           <w:rStyle w:val="sc0"/>
           <w:rFonts w:eastAsia="Times New Roman"/>
           <w:noProof/>
+          <w:lang w:val="it-IT"/>
         </w:rPr>
         <w:t xml:space="preserve">    </w:t>
       </w:r>
@@ -10575,8 +10729,6 @@
         </w:rPr>
         <w:t xml:space="preserve"> */</w:t>
       </w:r>
-      <w:bookmarkStart w:id="27" w:name="_GoBack"/>
-      <w:bookmarkEnd w:id="27"/>
     </w:p>
     <w:p/>
     <w:p>
@@ -13559,7 +13711,7 @@
         </w:rPr>
         <w:t>Microsoft Word (</w:t>
       </w:r>
-      <w:hyperlink r:id="rId17" w:history="1">
+      <w:hyperlink r:id="rId18" w:history="1">
         <w:r>
           <w:rPr>
             <w:rStyle w:val="Collegamentoipertestuale"/>
@@ -13618,7 +13770,7 @@
         </w:rPr>
         <w:t>GitHub (</w:t>
       </w:r>
-      <w:hyperlink r:id="rId18" w:history="1">
+      <w:hyperlink r:id="rId19" w:history="1">
         <w:r>
           <w:rPr>
             <w:rStyle w:val="Collegamentoipertestuale"/>
@@ -13651,7 +13803,7 @@
         </w:rPr>
         <w:t>Notepad++ (</w:t>
       </w:r>
-      <w:hyperlink r:id="rId19" w:history="1">
+      <w:hyperlink r:id="rId20" w:history="1">
         <w:r>
           <w:rPr>
             <w:rStyle w:val="Collegamentoipertestuale"/>
@@ -13805,17 +13957,17 @@
   <w:abstractNum w:abstractNumId="1" w15:restartNumberingAfterBreak="0">
     <w:nsid w:val="10FE1CCF"/>
     <w:multiLevelType w:val="hybridMultilevel"/>
-    <w:tmpl w:val="28AE23B0"/>
-    <w:lvl w:ilvl="0" w:tplc="04100001">
+    <w:tmpl w:val="39A26F72"/>
+    <w:lvl w:ilvl="0" w:tplc="04100005">
       <w:start w:val="1"/>
       <w:numFmt w:val="bullet"/>
-      <w:lvlText w:val=""/>
+      <w:lvlText w:val=""/>
       <w:lvlJc w:val="left"/>
       <w:pPr>
         <w:ind w:left="720" w:hanging="360"/>
       </w:pPr>
       <w:rPr>
-        <w:rFonts w:ascii="Symbol" w:hAnsi="Symbol" w:hint="default"/>
+        <w:rFonts w:ascii="Wingdings" w:hAnsi="Wingdings" w:hint="default"/>
       </w:rPr>
     </w:lvl>
     <w:lvl w:ilvl="1" w:tplc="04100003" w:tentative="1">
@@ -17490,7 +17642,7 @@
 </file>
 
 <file path=customXml/itemProps1.xml><?xml version="1.0" encoding="utf-8"?>
-<ds:datastoreItem xmlns:ds="http://schemas.openxmlformats.org/officeDocument/2006/customXml" ds:itemID="{92241371-50C4-4294-95F5-F8431FEB070F}">
+<ds:datastoreItem xmlns:ds="http://schemas.openxmlformats.org/officeDocument/2006/customXml" ds:itemID="{C65CB7CE-F830-4551-AFCE-AE7D47B57248}">
   <ds:schemaRefs>
     <ds:schemaRef ds:uri="http://schemas.openxmlformats.org/officeDocument/2006/bibliography"/>
   </ds:schemaRefs>

--- a/OtherStuff/Design Document.docx
+++ b/OtherStuff/Design Document.docx
@@ -5220,10 +5220,212 @@
       </w:r>
     </w:p>
     <w:p>
+      <w:r>
+        <w:lastRenderedPageBreak/>
+        <w:t>We organized the system’s components in several different physical nodes.</w:t>
+      </w:r>
+    </w:p>
+    <w:p>
+      <w:r>
+        <w:t>These are:</w:t>
+      </w:r>
+    </w:p>
+    <w:p>
+      <w:pPr>
+        <w:pStyle w:val="Paragrafoelenco"/>
+        <w:numPr>
+          <w:ilvl w:val="0"/>
+          <w:numId w:val="28"/>
+        </w:numPr>
+        <w:spacing w:after="200" w:line="276" w:lineRule="auto"/>
+      </w:pPr>
+      <w:r>
+        <w:rPr>
+          <w:i/>
+        </w:rPr>
+        <w:t>WebClient</w:t>
+      </w:r>
+      <w:r>
+        <w:t xml:space="preserve">      -&gt; Physical machine that runs the client’s browser. It could be for example the personal computer of a customer. This node is separated from the system by the Internet network.</w:t>
+      </w:r>
+    </w:p>
+    <w:p>
+      <w:pPr>
+        <w:pStyle w:val="Paragrafoelenco"/>
+        <w:numPr>
+          <w:ilvl w:val="0"/>
+          <w:numId w:val="28"/>
+        </w:numPr>
+        <w:spacing w:after="200" w:line="276" w:lineRule="auto"/>
+      </w:pPr>
+      <w:proofErr w:type="gramStart"/>
+      <w:r>
+        <w:rPr>
+          <w:i/>
+        </w:rPr>
+        <w:t>MobileClie</w:t>
+      </w:r>
+      <w:bookmarkStart w:id="16" w:name="_GoBack"/>
+      <w:bookmarkEnd w:id="16"/>
+      <w:r>
+        <w:rPr>
+          <w:i/>
+        </w:rPr>
+        <w:t xml:space="preserve">nt  </w:t>
+      </w:r>
+      <w:r>
+        <w:t>-</w:t>
+      </w:r>
+      <w:proofErr w:type="gramEnd"/>
+      <w:r>
+        <w:t xml:space="preserve">&gt; Physical mobile device that runs the mobile version of the application, previously installed. It could be for example the smartphone of a customer. This node </w:t>
+      </w:r>
+      <w:proofErr w:type="gramStart"/>
+      <w:r>
+        <w:t>is separated</w:t>
+      </w:r>
+      <w:proofErr w:type="gramEnd"/>
+      <w:r>
+        <w:t xml:space="preserve"> from the system by the Internet network.</w:t>
+      </w:r>
+    </w:p>
+    <w:p>
+      <w:pPr>
+        <w:pStyle w:val="Paragrafoelenco"/>
+        <w:numPr>
+          <w:ilvl w:val="0"/>
+          <w:numId w:val="28"/>
+        </w:numPr>
+        <w:spacing w:after="200" w:line="276" w:lineRule="auto"/>
+      </w:pPr>
+      <w:proofErr w:type="spellStart"/>
+      <w:r>
+        <w:rPr>
+          <w:i/>
+        </w:rPr>
+        <w:t>WebServer</w:t>
+      </w:r>
+      <w:proofErr w:type="spellEnd"/>
+      <w:r>
+        <w:rPr>
+          <w:i/>
+        </w:rPr>
+        <w:t xml:space="preserve">     </w:t>
+      </w:r>
+      <w:r>
+        <w:t xml:space="preserve">-&gt; This node contains the web server component, </w:t>
+      </w:r>
+      <w:r>
+        <w:t>which</w:t>
+      </w:r>
+      <w:r>
+        <w:t xml:space="preserve"> is not located on the same machine of the actual MTS Server. However, our idea is that they should be located within the same private network, even if this is not mandatory.</w:t>
+      </w:r>
+    </w:p>
+    <w:p>
+      <w:pPr>
+        <w:pStyle w:val="Paragrafoelenco"/>
+        <w:numPr>
+          <w:ilvl w:val="0"/>
+          <w:numId w:val="28"/>
+        </w:numPr>
+        <w:spacing w:after="200" w:line="276" w:lineRule="auto"/>
+      </w:pPr>
+      <w:proofErr w:type="spellStart"/>
+      <w:r>
+        <w:rPr>
+          <w:i/>
+        </w:rPr>
+        <w:t>MTSServer</w:t>
+      </w:r>
+      <w:proofErr w:type="spellEnd"/>
+      <w:r>
+        <w:rPr>
+          <w:i/>
+        </w:rPr>
+        <w:t xml:space="preserve">     </w:t>
+      </w:r>
+      <w:r>
+        <w:t xml:space="preserve">-&gt; This node contains all the business logic of the application and is the central part of the whole system.  It is separated from the front end users by the Internet network and </w:t>
+      </w:r>
+      <w:proofErr w:type="gramStart"/>
+      <w:r>
+        <w:t>it’s</w:t>
+      </w:r>
+      <w:proofErr w:type="gramEnd"/>
+      <w:r>
+        <w:t xml:space="preserve"> the only node that is connected with the persistent data in the database.</w:t>
+      </w:r>
+    </w:p>
+    <w:p>
+      <w:pPr>
+        <w:pStyle w:val="Paragrafoelenco"/>
+        <w:numPr>
+          <w:ilvl w:val="0"/>
+          <w:numId w:val="28"/>
+        </w:numPr>
+        <w:spacing w:after="200" w:line="276" w:lineRule="auto"/>
+      </w:pPr>
+      <w:proofErr w:type="spellStart"/>
+      <w:r>
+        <w:rPr>
+          <w:i/>
+        </w:rPr>
+        <w:t>AdminClient</w:t>
+      </w:r>
+      <w:proofErr w:type="spellEnd"/>
+      <w:r>
+        <w:t xml:space="preserve">   -&gt; Physical machine used by the administrators in order to access to their reserved functionalities. We think that it should be better to have this machines (there could be more than one) located within the same private network of the MTS Server to achieve better security.</w:t>
+      </w:r>
+    </w:p>
+    <w:p>
+      <w:pPr>
+        <w:pStyle w:val="Paragrafoelenco"/>
+        <w:numPr>
+          <w:ilvl w:val="0"/>
+          <w:numId w:val="28"/>
+        </w:numPr>
+        <w:spacing w:after="200" w:line="276" w:lineRule="auto"/>
+      </w:pPr>
+      <w:proofErr w:type="spellStart"/>
+      <w:r>
+        <w:rPr>
+          <w:i/>
+        </w:rPr>
+        <w:t>MTSDatabase</w:t>
+      </w:r>
+      <w:proofErr w:type="spellEnd"/>
+      <w:r>
+        <w:t xml:space="preserve"> -&gt; Physical database in which all the persistent data of the application are stored. </w:t>
+      </w:r>
+      <w:proofErr w:type="gramStart"/>
+      <w:r>
+        <w:t>Also</w:t>
+      </w:r>
+      <w:proofErr w:type="gramEnd"/>
+      <w:r>
+        <w:t xml:space="preserve"> in this case we think that it should be better to have the database in the same private network of the other “s</w:t>
+      </w:r>
+      <w:r>
+        <w:t>erver nodes”, both for security</w:t>
+      </w:r>
+      <w:r>
+        <w:t xml:space="preserve"> and performance concerns.</w:t>
+      </w:r>
+    </w:p>
+    <w:p>
+      <w:pPr>
+        <w:pStyle w:val="Normale2"/>
+        <w:rPr>
+          <w:lang w:val="en-US"/>
+        </w:rPr>
+      </w:pPr>
+    </w:p>
+    <w:p>
       <w:pPr>
         <w:pStyle w:val="Titolo2"/>
       </w:pPr>
-      <w:bookmarkStart w:id="16" w:name="_Toc436653114"/>
+      <w:bookmarkStart w:id="17" w:name="_Toc436653114"/>
       <w:r>
         <w:lastRenderedPageBreak/>
         <w:t xml:space="preserve">Runtime </w:t>
@@ -5232,14 +5434,14 @@
       <w:r>
         <w:t>view</w:t>
       </w:r>
-      <w:bookmarkEnd w:id="16"/>
+      <w:bookmarkEnd w:id="17"/>
       <w:proofErr w:type="spellEnd"/>
     </w:p>
     <w:p>
       <w:pPr>
         <w:pStyle w:val="Titolo3"/>
       </w:pPr>
-      <w:bookmarkStart w:id="17" w:name="_Toc436653115"/>
+      <w:bookmarkStart w:id="18" w:name="_Toc436653115"/>
       <w:r>
         <w:rPr>
           <w:noProof/>
@@ -5259,7 +5461,7 @@
       <w:r>
         <w:t xml:space="preserve"> ride</w:t>
       </w:r>
-      <w:bookmarkEnd w:id="17"/>
+      <w:bookmarkEnd w:id="18"/>
     </w:p>
     <w:p>
       <w:pPr>
@@ -5275,7 +5477,7 @@
       <w:pPr>
         <w:pStyle w:val="Titolo3"/>
       </w:pPr>
-      <w:bookmarkStart w:id="18" w:name="_Toc436653116"/>
+      <w:bookmarkStart w:id="19" w:name="_Toc436653116"/>
       <w:r>
         <w:rPr>
           <w:noProof/>
@@ -5296,7 +5498,7 @@
       <w:r>
         <w:t xml:space="preserve"> a ride</w:t>
       </w:r>
-      <w:bookmarkEnd w:id="18"/>
+      <w:bookmarkEnd w:id="19"/>
     </w:p>
     <w:p>
       <w:pPr>
@@ -5321,7 +5523,7 @@
           <w:lang w:val="en-US"/>
         </w:rPr>
       </w:pPr>
-      <w:bookmarkStart w:id="19" w:name="_Toc436653117"/>
+      <w:bookmarkStart w:id="20" w:name="_Toc436653117"/>
       <w:r>
         <w:rPr>
           <w:lang w:val="en-US"/>
@@ -5329,7 +5531,7 @@
         <w:lastRenderedPageBreak/>
         <w:t>Customer deletes a ride</w:t>
       </w:r>
-      <w:bookmarkEnd w:id="19"/>
+      <w:bookmarkEnd w:id="20"/>
     </w:p>
     <w:p>
       <w:pPr>
@@ -5361,7 +5563,7 @@
           <w:lang w:val="en-US"/>
         </w:rPr>
       </w:pPr>
-      <w:bookmarkStart w:id="20" w:name="_Toc436653118"/>
+      <w:bookmarkStart w:id="21" w:name="_Toc436653118"/>
       <w:r>
         <w:lastRenderedPageBreak/>
         <w:t xml:space="preserve">Driver </w:t>
@@ -5372,7 +5574,7 @@
         </w:rPr>
         <w:t>refuses a request</w:t>
       </w:r>
-      <w:bookmarkEnd w:id="20"/>
+      <w:bookmarkEnd w:id="21"/>
     </w:p>
     <w:p>
       <w:pPr>
@@ -5401,12 +5603,12 @@
       <w:pPr>
         <w:pStyle w:val="Titolo3"/>
       </w:pPr>
-      <w:bookmarkStart w:id="21" w:name="_Toc436653119"/>
+      <w:bookmarkStart w:id="22" w:name="_Toc436653119"/>
       <w:r>
         <w:lastRenderedPageBreak/>
         <w:t>Login</w:t>
       </w:r>
-      <w:bookmarkEnd w:id="21"/>
+      <w:bookmarkEnd w:id="22"/>
     </w:p>
     <w:p>
       <w:pPr>
@@ -5442,7 +5644,7 @@
           <w:lang w:val="en-US"/>
         </w:rPr>
       </w:pPr>
-      <w:bookmarkStart w:id="22" w:name="_Toc436653120"/>
+      <w:bookmarkStart w:id="23" w:name="_Toc436653120"/>
       <w:r>
         <w:rPr>
           <w:noProof/>
@@ -5461,7 +5663,7 @@
         </w:rPr>
         <w:t>Registration</w:t>
       </w:r>
-      <w:bookmarkEnd w:id="22"/>
+      <w:bookmarkEnd w:id="23"/>
     </w:p>
     <w:p>
       <w:pPr>
@@ -5483,7 +5685,7 @@
           <w:lang w:val="en-US"/>
         </w:rPr>
       </w:pPr>
-      <w:bookmarkStart w:id="23" w:name="_Toc436653121"/>
+      <w:bookmarkStart w:id="24" w:name="_Toc436653121"/>
       <w:r>
         <w:rPr>
           <w:noProof/>
@@ -5502,7 +5704,7 @@
         </w:rPr>
         <w:t>Admin deletes a taxi driver account</w:t>
       </w:r>
-      <w:bookmarkEnd w:id="23"/>
+      <w:bookmarkEnd w:id="24"/>
     </w:p>
     <w:p>
       <w:pPr>
@@ -5521,7 +5723,7 @@
       <w:pPr>
         <w:pStyle w:val="Titolo3"/>
       </w:pPr>
-      <w:bookmarkStart w:id="24" w:name="_Toc436653122"/>
+      <w:bookmarkStart w:id="25" w:name="_Toc436653122"/>
       <w:r>
         <w:lastRenderedPageBreak/>
         <w:t xml:space="preserve">Taxi driver </w:t>
@@ -5546,7 +5748,7 @@
       <w:r>
         <w:t>availability</w:t>
       </w:r>
-      <w:bookmarkEnd w:id="24"/>
+      <w:bookmarkEnd w:id="25"/>
       <w:proofErr w:type="spellEnd"/>
     </w:p>
     <w:p>
@@ -5565,7 +5767,7 @@
       <w:pPr>
         <w:pStyle w:val="Titolo2"/>
       </w:pPr>
-      <w:bookmarkStart w:id="25" w:name="_Toc436653123"/>
+      <w:bookmarkStart w:id="26" w:name="_Toc436653123"/>
       <w:r>
         <w:lastRenderedPageBreak/>
         <w:t xml:space="preserve">Components </w:t>
@@ -5574,7 +5776,7 @@
       <w:r>
         <w:t>Interfaces</w:t>
       </w:r>
-      <w:bookmarkEnd w:id="25"/>
+      <w:bookmarkEnd w:id="26"/>
       <w:proofErr w:type="spellEnd"/>
     </w:p>
     <w:p>
@@ -6616,8 +6818,6 @@
           <w:szCs w:val="24"/>
         </w:rPr>
       </w:pPr>
-      <w:bookmarkStart w:id="26" w:name="_GoBack"/>
-      <w:bookmarkEnd w:id="26"/>
     </w:p>
     <w:p>
       <w:pPr>
@@ -6940,13 +7140,7 @@
         <w:rPr>
           <w:szCs w:val="24"/>
         </w:rPr>
-        <w:t xml:space="preserve">The interfaces </w:t>
-      </w:r>
-      <w:r>
-        <w:rPr>
-          <w:szCs w:val="24"/>
-        </w:rPr>
-        <w:t xml:space="preserve">offered </w:t>
+        <w:t xml:space="preserve">The interfaces offered </w:t>
       </w:r>
       <w:proofErr w:type="gramStart"/>
       <w:r>
@@ -7207,19 +7401,7 @@
         <w:rPr>
           <w:szCs w:val="24"/>
         </w:rPr>
-        <w:t xml:space="preserve"> n</w:t>
-      </w:r>
-      <w:r>
-        <w:rPr>
-          <w:szCs w:val="24"/>
-        </w:rPr>
-        <w:t>one</w:t>
-      </w:r>
-      <w:r>
-        <w:rPr>
-          <w:szCs w:val="24"/>
-        </w:rPr>
-        <w:t>.</w:t>
+        <w:t xml:space="preserve"> none.</w:t>
       </w:r>
     </w:p>
     <w:p>
@@ -13842,6 +14024,119 @@
 <file path=word/numbering.xml><?xml version="1.0" encoding="utf-8"?>
 <w:numbering xmlns:wpc="http://schemas.microsoft.com/office/word/2010/wordprocessingCanvas" xmlns:mc="http://schemas.openxmlformats.org/markup-compatibility/2006" xmlns:o="urn:schemas-microsoft-com:office:office" xmlns:r="http://schemas.openxmlformats.org/officeDocument/2006/relationships" xmlns:m="http://schemas.openxmlformats.org/officeDocument/2006/math" xmlns:v="urn:schemas-microsoft-com:vml" xmlns:wp14="http://schemas.microsoft.com/office/word/2010/wordprocessingDrawing" xmlns:wp="http://schemas.openxmlformats.org/drawingml/2006/wordprocessingDrawing" xmlns:w10="urn:schemas-microsoft-com:office:word" xmlns:w="http://schemas.openxmlformats.org/wordprocessingml/2006/main" xmlns:w14="http://schemas.microsoft.com/office/word/2010/wordml" xmlns:w15="http://schemas.microsoft.com/office/word/2012/wordml" xmlns:wpg="http://schemas.microsoft.com/office/word/2010/wordprocessingGroup" xmlns:wpi="http://schemas.microsoft.com/office/word/2010/wordprocessingInk" xmlns:wne="http://schemas.microsoft.com/office/word/2006/wordml" xmlns:wps="http://schemas.microsoft.com/office/word/2010/wordprocessingShape" mc:Ignorable="w14 w15 wp14">
   <w:abstractNum w:abstractNumId="0" w15:restartNumberingAfterBreak="0">
+    <w:nsid w:val="02430404"/>
+    <w:multiLevelType w:val="hybridMultilevel"/>
+    <w:tmpl w:val="9618ACD6"/>
+    <w:lvl w:ilvl="0" w:tplc="04100005">
+      <w:start w:val="1"/>
+      <w:numFmt w:val="bullet"/>
+      <w:lvlText w:val=""/>
+      <w:lvlJc w:val="left"/>
+      <w:pPr>
+        <w:ind w:left="720" w:hanging="360"/>
+      </w:pPr>
+      <w:rPr>
+        <w:rFonts w:ascii="Wingdings" w:hAnsi="Wingdings" w:hint="default"/>
+      </w:rPr>
+    </w:lvl>
+    <w:lvl w:ilvl="1" w:tplc="04100003" w:tentative="1">
+      <w:start w:val="1"/>
+      <w:numFmt w:val="bullet"/>
+      <w:lvlText w:val="o"/>
+      <w:lvlJc w:val="left"/>
+      <w:pPr>
+        <w:ind w:left="1440" w:hanging="360"/>
+      </w:pPr>
+      <w:rPr>
+        <w:rFonts w:ascii="Courier New" w:hAnsi="Courier New" w:cs="Courier New" w:hint="default"/>
+      </w:rPr>
+    </w:lvl>
+    <w:lvl w:ilvl="2" w:tplc="04100005" w:tentative="1">
+      <w:start w:val="1"/>
+      <w:numFmt w:val="bullet"/>
+      <w:lvlText w:val=""/>
+      <w:lvlJc w:val="left"/>
+      <w:pPr>
+        <w:ind w:left="2160" w:hanging="360"/>
+      </w:pPr>
+      <w:rPr>
+        <w:rFonts w:ascii="Wingdings" w:hAnsi="Wingdings" w:hint="default"/>
+      </w:rPr>
+    </w:lvl>
+    <w:lvl w:ilvl="3" w:tplc="04100001" w:tentative="1">
+      <w:start w:val="1"/>
+      <w:numFmt w:val="bullet"/>
+      <w:lvlText w:val=""/>
+      <w:lvlJc w:val="left"/>
+      <w:pPr>
+        <w:ind w:left="2880" w:hanging="360"/>
+      </w:pPr>
+      <w:rPr>
+        <w:rFonts w:ascii="Symbol" w:hAnsi="Symbol" w:hint="default"/>
+      </w:rPr>
+    </w:lvl>
+    <w:lvl w:ilvl="4" w:tplc="04100003" w:tentative="1">
+      <w:start w:val="1"/>
+      <w:numFmt w:val="bullet"/>
+      <w:lvlText w:val="o"/>
+      <w:lvlJc w:val="left"/>
+      <w:pPr>
+        <w:ind w:left="3600" w:hanging="360"/>
+      </w:pPr>
+      <w:rPr>
+        <w:rFonts w:ascii="Courier New" w:hAnsi="Courier New" w:cs="Courier New" w:hint="default"/>
+      </w:rPr>
+    </w:lvl>
+    <w:lvl w:ilvl="5" w:tplc="04100005" w:tentative="1">
+      <w:start w:val="1"/>
+      <w:numFmt w:val="bullet"/>
+      <w:lvlText w:val=""/>
+      <w:lvlJc w:val="left"/>
+      <w:pPr>
+        <w:ind w:left="4320" w:hanging="360"/>
+      </w:pPr>
+      <w:rPr>
+        <w:rFonts w:ascii="Wingdings" w:hAnsi="Wingdings" w:hint="default"/>
+      </w:rPr>
+    </w:lvl>
+    <w:lvl w:ilvl="6" w:tplc="04100001" w:tentative="1">
+      <w:start w:val="1"/>
+      <w:numFmt w:val="bullet"/>
+      <w:lvlText w:val=""/>
+      <w:lvlJc w:val="left"/>
+      <w:pPr>
+        <w:ind w:left="5040" w:hanging="360"/>
+      </w:pPr>
+      <w:rPr>
+        <w:rFonts w:ascii="Symbol" w:hAnsi="Symbol" w:hint="default"/>
+      </w:rPr>
+    </w:lvl>
+    <w:lvl w:ilvl="7" w:tplc="04100003" w:tentative="1">
+      <w:start w:val="1"/>
+      <w:numFmt w:val="bullet"/>
+      <w:lvlText w:val="o"/>
+      <w:lvlJc w:val="left"/>
+      <w:pPr>
+        <w:ind w:left="5760" w:hanging="360"/>
+      </w:pPr>
+      <w:rPr>
+        <w:rFonts w:ascii="Courier New" w:hAnsi="Courier New" w:cs="Courier New" w:hint="default"/>
+      </w:rPr>
+    </w:lvl>
+    <w:lvl w:ilvl="8" w:tplc="04100005" w:tentative="1">
+      <w:start w:val="1"/>
+      <w:numFmt w:val="bullet"/>
+      <w:lvlText w:val=""/>
+      <w:lvlJc w:val="left"/>
+      <w:pPr>
+        <w:ind w:left="6480" w:hanging="360"/>
+      </w:pPr>
+      <w:rPr>
+        <w:rFonts w:ascii="Wingdings" w:hAnsi="Wingdings" w:hint="default"/>
+      </w:rPr>
+    </w:lvl>
+  </w:abstractNum>
+  <w:abstractNum w:abstractNumId="1" w15:restartNumberingAfterBreak="0">
     <w:nsid w:val="0C106A54"/>
     <w:multiLevelType w:val="hybridMultilevel"/>
     <w:tmpl w:val="CDFCB916"/>
@@ -13954,7 +14249,7 @@
       </w:rPr>
     </w:lvl>
   </w:abstractNum>
-  <w:abstractNum w:abstractNumId="1" w15:restartNumberingAfterBreak="0">
+  <w:abstractNum w:abstractNumId="2" w15:restartNumberingAfterBreak="0">
     <w:nsid w:val="10FE1CCF"/>
     <w:multiLevelType w:val="hybridMultilevel"/>
     <w:tmpl w:val="39A26F72"/>
@@ -14067,7 +14362,7 @@
       </w:rPr>
     </w:lvl>
   </w:abstractNum>
-  <w:abstractNum w:abstractNumId="2" w15:restartNumberingAfterBreak="0">
+  <w:abstractNum w:abstractNumId="3" w15:restartNumberingAfterBreak="0">
     <w:nsid w:val="16FD2C0B"/>
     <w:multiLevelType w:val="hybridMultilevel"/>
     <w:tmpl w:val="E1B8DAAA"/>
@@ -14180,7 +14475,7 @@
       </w:rPr>
     </w:lvl>
   </w:abstractNum>
-  <w:abstractNum w:abstractNumId="3" w15:restartNumberingAfterBreak="0">
+  <w:abstractNum w:abstractNumId="4" w15:restartNumberingAfterBreak="0">
     <w:nsid w:val="19A4625F"/>
     <w:multiLevelType w:val="hybridMultilevel"/>
     <w:tmpl w:val="0A2A2E02"/>
@@ -14266,7 +14561,7 @@
       </w:pPr>
     </w:lvl>
   </w:abstractNum>
-  <w:abstractNum w:abstractNumId="4" w15:restartNumberingAfterBreak="0">
+  <w:abstractNum w:abstractNumId="5" w15:restartNumberingAfterBreak="0">
     <w:nsid w:val="1CAD5A92"/>
     <w:multiLevelType w:val="hybridMultilevel"/>
     <w:tmpl w:val="50C63120"/>
@@ -14352,19 +14647,19 @@
       </w:pPr>
     </w:lvl>
   </w:abstractNum>
-  <w:abstractNum w:abstractNumId="5" w15:restartNumberingAfterBreak="0">
+  <w:abstractNum w:abstractNumId="6" w15:restartNumberingAfterBreak="0">
     <w:nsid w:val="1E98673E"/>
     <w:multiLevelType w:val="multilevel"/>
     <w:tmpl w:val="1A34B758"/>
     <w:numStyleLink w:val="Titoli"/>
   </w:abstractNum>
-  <w:abstractNum w:abstractNumId="6" w15:restartNumberingAfterBreak="0">
+  <w:abstractNum w:abstractNumId="7" w15:restartNumberingAfterBreak="0">
     <w:nsid w:val="24F3294C"/>
     <w:multiLevelType w:val="multilevel"/>
     <w:tmpl w:val="1A34B758"/>
     <w:numStyleLink w:val="Titoli"/>
   </w:abstractNum>
-  <w:abstractNum w:abstractNumId="7" w15:restartNumberingAfterBreak="0">
+  <w:abstractNum w:abstractNumId="8" w15:restartNumberingAfterBreak="0">
     <w:nsid w:val="337975DB"/>
     <w:multiLevelType w:val="hybridMultilevel"/>
     <w:tmpl w:val="227432B8"/>
@@ -14477,7 +14772,7 @@
       </w:rPr>
     </w:lvl>
   </w:abstractNum>
-  <w:abstractNum w:abstractNumId="8" w15:restartNumberingAfterBreak="0">
+  <w:abstractNum w:abstractNumId="9" w15:restartNumberingAfterBreak="0">
     <w:nsid w:val="339A5BBD"/>
     <w:multiLevelType w:val="multilevel"/>
     <w:tmpl w:val="1A34B758"/>
@@ -14599,7 +14894,119 @@
       </w:rPr>
     </w:lvl>
   </w:abstractNum>
-  <w:abstractNum w:abstractNumId="9" w15:restartNumberingAfterBreak="0">
+  <w:abstractNum w:abstractNumId="10" w15:restartNumberingAfterBreak="0">
+    <w:nsid w:val="38FC64B5"/>
+    <w:multiLevelType w:val="hybridMultilevel"/>
+    <w:tmpl w:val="E0B06E00"/>
+    <w:lvl w:ilvl="0" w:tplc="042EB3EC">
+      <w:numFmt w:val="bullet"/>
+      <w:lvlText w:val="-"/>
+      <w:lvlJc w:val="left"/>
+      <w:pPr>
+        <w:ind w:left="720" w:hanging="360"/>
+      </w:pPr>
+      <w:rPr>
+        <w:rFonts w:ascii="Calibri" w:eastAsiaTheme="minorHAnsi" w:hAnsi="Calibri" w:cstheme="minorBidi" w:hint="default"/>
+      </w:rPr>
+    </w:lvl>
+    <w:lvl w:ilvl="1" w:tplc="04100003" w:tentative="1">
+      <w:start w:val="1"/>
+      <w:numFmt w:val="bullet"/>
+      <w:lvlText w:val="o"/>
+      <w:lvlJc w:val="left"/>
+      <w:pPr>
+        <w:ind w:left="1440" w:hanging="360"/>
+      </w:pPr>
+      <w:rPr>
+        <w:rFonts w:ascii="Courier New" w:hAnsi="Courier New" w:cs="Courier New" w:hint="default"/>
+      </w:rPr>
+    </w:lvl>
+    <w:lvl w:ilvl="2" w:tplc="04100005" w:tentative="1">
+      <w:start w:val="1"/>
+      <w:numFmt w:val="bullet"/>
+      <w:lvlText w:val=""/>
+      <w:lvlJc w:val="left"/>
+      <w:pPr>
+        <w:ind w:left="2160" w:hanging="360"/>
+      </w:pPr>
+      <w:rPr>
+        <w:rFonts w:ascii="Wingdings" w:hAnsi="Wingdings" w:hint="default"/>
+      </w:rPr>
+    </w:lvl>
+    <w:lvl w:ilvl="3" w:tplc="04100001" w:tentative="1">
+      <w:start w:val="1"/>
+      <w:numFmt w:val="bullet"/>
+      <w:lvlText w:val=""/>
+      <w:lvlJc w:val="left"/>
+      <w:pPr>
+        <w:ind w:left="2880" w:hanging="360"/>
+      </w:pPr>
+      <w:rPr>
+        <w:rFonts w:ascii="Symbol" w:hAnsi="Symbol" w:hint="default"/>
+      </w:rPr>
+    </w:lvl>
+    <w:lvl w:ilvl="4" w:tplc="04100003" w:tentative="1">
+      <w:start w:val="1"/>
+      <w:numFmt w:val="bullet"/>
+      <w:lvlText w:val="o"/>
+      <w:lvlJc w:val="left"/>
+      <w:pPr>
+        <w:ind w:left="3600" w:hanging="360"/>
+      </w:pPr>
+      <w:rPr>
+        <w:rFonts w:ascii="Courier New" w:hAnsi="Courier New" w:cs="Courier New" w:hint="default"/>
+      </w:rPr>
+    </w:lvl>
+    <w:lvl w:ilvl="5" w:tplc="04100005" w:tentative="1">
+      <w:start w:val="1"/>
+      <w:numFmt w:val="bullet"/>
+      <w:lvlText w:val=""/>
+      <w:lvlJc w:val="left"/>
+      <w:pPr>
+        <w:ind w:left="4320" w:hanging="360"/>
+      </w:pPr>
+      <w:rPr>
+        <w:rFonts w:ascii="Wingdings" w:hAnsi="Wingdings" w:hint="default"/>
+      </w:rPr>
+    </w:lvl>
+    <w:lvl w:ilvl="6" w:tplc="04100001" w:tentative="1">
+      <w:start w:val="1"/>
+      <w:numFmt w:val="bullet"/>
+      <w:lvlText w:val=""/>
+      <w:lvlJc w:val="left"/>
+      <w:pPr>
+        <w:ind w:left="5040" w:hanging="360"/>
+      </w:pPr>
+      <w:rPr>
+        <w:rFonts w:ascii="Symbol" w:hAnsi="Symbol" w:hint="default"/>
+      </w:rPr>
+    </w:lvl>
+    <w:lvl w:ilvl="7" w:tplc="04100003" w:tentative="1">
+      <w:start w:val="1"/>
+      <w:numFmt w:val="bullet"/>
+      <w:lvlText w:val="o"/>
+      <w:lvlJc w:val="left"/>
+      <w:pPr>
+        <w:ind w:left="5760" w:hanging="360"/>
+      </w:pPr>
+      <w:rPr>
+        <w:rFonts w:ascii="Courier New" w:hAnsi="Courier New" w:cs="Courier New" w:hint="default"/>
+      </w:rPr>
+    </w:lvl>
+    <w:lvl w:ilvl="8" w:tplc="04100005" w:tentative="1">
+      <w:start w:val="1"/>
+      <w:numFmt w:val="bullet"/>
+      <w:lvlText w:val=""/>
+      <w:lvlJc w:val="left"/>
+      <w:pPr>
+        <w:ind w:left="6480" w:hanging="360"/>
+      </w:pPr>
+      <w:rPr>
+        <w:rFonts w:ascii="Wingdings" w:hAnsi="Wingdings" w:hint="default"/>
+      </w:rPr>
+    </w:lvl>
+  </w:abstractNum>
+  <w:abstractNum w:abstractNumId="11" w15:restartNumberingAfterBreak="0">
     <w:nsid w:val="3ABC77AC"/>
     <w:multiLevelType w:val="hybridMultilevel"/>
     <w:tmpl w:val="EBC45530"/>
@@ -14711,7 +15118,7 @@
       </w:rPr>
     </w:lvl>
   </w:abstractNum>
-  <w:abstractNum w:abstractNumId="10" w15:restartNumberingAfterBreak="0">
+  <w:abstractNum w:abstractNumId="12" w15:restartNumberingAfterBreak="0">
     <w:nsid w:val="3CEB4BA5"/>
     <w:multiLevelType w:val="hybridMultilevel"/>
     <w:tmpl w:val="AF909E0C"/>
@@ -14824,7 +15231,7 @@
       </w:rPr>
     </w:lvl>
   </w:abstractNum>
-  <w:abstractNum w:abstractNumId="11" w15:restartNumberingAfterBreak="0">
+  <w:abstractNum w:abstractNumId="13" w15:restartNumberingAfterBreak="0">
     <w:nsid w:val="3F4A4534"/>
     <w:multiLevelType w:val="hybridMultilevel"/>
     <w:tmpl w:val="12602906"/>
@@ -14913,7 +15320,7 @@
       </w:pPr>
     </w:lvl>
   </w:abstractNum>
-  <w:abstractNum w:abstractNumId="12" w15:restartNumberingAfterBreak="0">
+  <w:abstractNum w:abstractNumId="14" w15:restartNumberingAfterBreak="0">
     <w:nsid w:val="55241193"/>
     <w:multiLevelType w:val="hybridMultilevel"/>
     <w:tmpl w:val="D464A8CA"/>
@@ -15026,7 +15433,7 @@
       </w:rPr>
     </w:lvl>
   </w:abstractNum>
-  <w:abstractNum w:abstractNumId="13" w15:restartNumberingAfterBreak="0">
+  <w:abstractNum w:abstractNumId="15" w15:restartNumberingAfterBreak="0">
     <w:nsid w:val="56066486"/>
     <w:multiLevelType w:val="multilevel"/>
     <w:tmpl w:val="0409001D"/>
@@ -15112,7 +15519,7 @@
       </w:pPr>
     </w:lvl>
   </w:abstractNum>
-  <w:abstractNum w:abstractNumId="14" w15:restartNumberingAfterBreak="0">
+  <w:abstractNum w:abstractNumId="16" w15:restartNumberingAfterBreak="0">
     <w:nsid w:val="56110EC1"/>
     <w:multiLevelType w:val="hybridMultilevel"/>
     <w:tmpl w:val="63B2216C"/>
@@ -15224,7 +15631,7 @@
       </w:rPr>
     </w:lvl>
   </w:abstractNum>
-  <w:abstractNum w:abstractNumId="15" w15:restartNumberingAfterBreak="0">
+  <w:abstractNum w:abstractNumId="17" w15:restartNumberingAfterBreak="0">
     <w:nsid w:val="57EC4B60"/>
     <w:multiLevelType w:val="hybridMultilevel"/>
     <w:tmpl w:val="7AC410B6"/>
@@ -15337,7 +15744,7 @@
       </w:rPr>
     </w:lvl>
   </w:abstractNum>
-  <w:abstractNum w:abstractNumId="16" w15:restartNumberingAfterBreak="0">
+  <w:abstractNum w:abstractNumId="18" w15:restartNumberingAfterBreak="0">
     <w:nsid w:val="60026DFA"/>
     <w:multiLevelType w:val="hybridMultilevel"/>
     <w:tmpl w:val="DE84FC7C"/>
@@ -15450,7 +15857,7 @@
       </w:rPr>
     </w:lvl>
   </w:abstractNum>
-  <w:abstractNum w:abstractNumId="17" w15:restartNumberingAfterBreak="0">
+  <w:abstractNum w:abstractNumId="19" w15:restartNumberingAfterBreak="0">
     <w:nsid w:val="606F41C3"/>
     <w:multiLevelType w:val="hybridMultilevel"/>
     <w:tmpl w:val="355A0406"/>
@@ -15563,7 +15970,7 @@
       </w:rPr>
     </w:lvl>
   </w:abstractNum>
-  <w:abstractNum w:abstractNumId="18" w15:restartNumberingAfterBreak="0">
+  <w:abstractNum w:abstractNumId="20" w15:restartNumberingAfterBreak="0">
     <w:nsid w:val="61083B11"/>
     <w:multiLevelType w:val="hybridMultilevel"/>
     <w:tmpl w:val="EDB00E3E"/>
@@ -15676,7 +16083,7 @@
       </w:rPr>
     </w:lvl>
   </w:abstractNum>
-  <w:abstractNum w:abstractNumId="19" w15:restartNumberingAfterBreak="0">
+  <w:abstractNum w:abstractNumId="21" w15:restartNumberingAfterBreak="0">
     <w:nsid w:val="62E23CDD"/>
     <w:multiLevelType w:val="multilevel"/>
     <w:tmpl w:val="0410001F"/>
@@ -15762,7 +16169,7 @@
       </w:pPr>
     </w:lvl>
   </w:abstractNum>
-  <w:abstractNum w:abstractNumId="20" w15:restartNumberingAfterBreak="0">
+  <w:abstractNum w:abstractNumId="22" w15:restartNumberingAfterBreak="0">
     <w:nsid w:val="663975A1"/>
     <w:multiLevelType w:val="hybridMultilevel"/>
     <w:tmpl w:val="5582D066"/>
@@ -15875,7 +16282,7 @@
       </w:rPr>
     </w:lvl>
   </w:abstractNum>
-  <w:abstractNum w:abstractNumId="21" w15:restartNumberingAfterBreak="0">
+  <w:abstractNum w:abstractNumId="23" w15:restartNumberingAfterBreak="0">
     <w:nsid w:val="6FE1485E"/>
     <w:multiLevelType w:val="hybridMultilevel"/>
     <w:tmpl w:val="029EDAB6"/>
@@ -15988,7 +16395,7 @@
       </w:rPr>
     </w:lvl>
   </w:abstractNum>
-  <w:abstractNum w:abstractNumId="22" w15:restartNumberingAfterBreak="0">
+  <w:abstractNum w:abstractNumId="24" w15:restartNumberingAfterBreak="0">
     <w:nsid w:val="75503D48"/>
     <w:multiLevelType w:val="hybridMultilevel"/>
     <w:tmpl w:val="AC62C8DE"/>
@@ -16101,7 +16508,7 @@
       </w:rPr>
     </w:lvl>
   </w:abstractNum>
-  <w:abstractNum w:abstractNumId="23" w15:restartNumberingAfterBreak="0">
+  <w:abstractNum w:abstractNumId="25" w15:restartNumberingAfterBreak="0">
     <w:nsid w:val="78605BBF"/>
     <w:multiLevelType w:val="hybridMultilevel"/>
     <w:tmpl w:val="0ABAD2A0"/>
@@ -16214,7 +16621,7 @@
       </w:rPr>
     </w:lvl>
   </w:abstractNum>
-  <w:abstractNum w:abstractNumId="24" w15:restartNumberingAfterBreak="0">
+  <w:abstractNum w:abstractNumId="26" w15:restartNumberingAfterBreak="0">
     <w:nsid w:val="7DA7405C"/>
     <w:multiLevelType w:val="hybridMultilevel"/>
     <w:tmpl w:val="88640716"/>
@@ -16300,7 +16707,7 @@
       </w:pPr>
     </w:lvl>
   </w:abstractNum>
-  <w:abstractNum w:abstractNumId="25" w15:restartNumberingAfterBreak="0">
+  <w:abstractNum w:abstractNumId="27" w15:restartNumberingAfterBreak="0">
     <w:nsid w:val="7E600289"/>
     <w:multiLevelType w:val="multilevel"/>
     <w:tmpl w:val="0410001F"/>
@@ -16387,82 +16794,88 @@
     </w:lvl>
   </w:abstractNum>
   <w:num w:numId="1">
+    <w:abstractNumId w:val="4"/>
+  </w:num>
+  <w:num w:numId="2">
+    <w:abstractNumId w:val="26"/>
+  </w:num>
+  <w:num w:numId="3">
+    <w:abstractNumId w:val="5"/>
+  </w:num>
+  <w:num w:numId="4">
+    <w:abstractNumId w:val="27"/>
+  </w:num>
+  <w:num w:numId="5">
+    <w:abstractNumId w:val="21"/>
+  </w:num>
+  <w:num w:numId="6">
+    <w:abstractNumId w:val="15"/>
+  </w:num>
+  <w:num w:numId="7">
+    <w:abstractNumId w:val="9"/>
+  </w:num>
+  <w:num w:numId="8">
+    <w:abstractNumId w:val="7"/>
+  </w:num>
+  <w:num w:numId="9">
+    <w:abstractNumId w:val="6"/>
+  </w:num>
+  <w:num w:numId="10">
+    <w:abstractNumId w:val="12"/>
+  </w:num>
+  <w:num w:numId="11">
+    <w:abstractNumId w:val="25"/>
+  </w:num>
+  <w:num w:numId="12">
+    <w:abstractNumId w:val="23"/>
+  </w:num>
+  <w:num w:numId="13">
+    <w:abstractNumId w:val="18"/>
+  </w:num>
+  <w:num w:numId="14">
     <w:abstractNumId w:val="3"/>
   </w:num>
-  <w:num w:numId="2">
+  <w:num w:numId="15">
+    <w:abstractNumId w:val="14"/>
+  </w:num>
+  <w:num w:numId="16">
+    <w:abstractNumId w:val="11"/>
+  </w:num>
+  <w:num w:numId="17">
+    <w:abstractNumId w:val="1"/>
+  </w:num>
+  <w:num w:numId="18">
+    <w:abstractNumId w:val="17"/>
+  </w:num>
+  <w:num w:numId="19">
+    <w:abstractNumId w:val="22"/>
+  </w:num>
+  <w:num w:numId="20">
     <w:abstractNumId w:val="24"/>
   </w:num>
-  <w:num w:numId="3">
-    <w:abstractNumId w:val="4"/>
+  <w:num w:numId="21">
+    <w:abstractNumId w:val="20"/>
   </w:num>
-  <w:num w:numId="4">
-    <w:abstractNumId w:val="25"/>
+  <w:num w:numId="22">
+    <w:abstractNumId w:val="2"/>
   </w:num>
-  <w:num w:numId="5">
+  <w:num w:numId="23">
+    <w:abstractNumId w:val="16"/>
+  </w:num>
+  <w:num w:numId="24">
+    <w:abstractNumId w:val="13"/>
+  </w:num>
+  <w:num w:numId="25">
+    <w:abstractNumId w:val="8"/>
+  </w:num>
+  <w:num w:numId="26">
     <w:abstractNumId w:val="19"/>
   </w:num>
-  <w:num w:numId="6">
-    <w:abstractNumId w:val="13"/>
-  </w:num>
-  <w:num w:numId="7">
-    <w:abstractNumId w:val="8"/>
-  </w:num>
-  <w:num w:numId="8">
-    <w:abstractNumId w:val="6"/>
-  </w:num>
-  <w:num w:numId="9">
-    <w:abstractNumId w:val="5"/>
-  </w:num>
-  <w:num w:numId="10">
+  <w:num w:numId="27">
     <w:abstractNumId w:val="10"/>
   </w:num>
-  <w:num w:numId="11">
-    <w:abstractNumId w:val="23"/>
-  </w:num>
-  <w:num w:numId="12">
-    <w:abstractNumId w:val="21"/>
-  </w:num>
-  <w:num w:numId="13">
-    <w:abstractNumId w:val="16"/>
-  </w:num>
-  <w:num w:numId="14">
-    <w:abstractNumId w:val="2"/>
-  </w:num>
-  <w:num w:numId="15">
-    <w:abstractNumId w:val="12"/>
-  </w:num>
-  <w:num w:numId="16">
-    <w:abstractNumId w:val="9"/>
-  </w:num>
-  <w:num w:numId="17">
+  <w:num w:numId="28">
     <w:abstractNumId w:val="0"/>
-  </w:num>
-  <w:num w:numId="18">
-    <w:abstractNumId w:val="15"/>
-  </w:num>
-  <w:num w:numId="19">
-    <w:abstractNumId w:val="20"/>
-  </w:num>
-  <w:num w:numId="20">
-    <w:abstractNumId w:val="22"/>
-  </w:num>
-  <w:num w:numId="21">
-    <w:abstractNumId w:val="18"/>
-  </w:num>
-  <w:num w:numId="22">
-    <w:abstractNumId w:val="1"/>
-  </w:num>
-  <w:num w:numId="23">
-    <w:abstractNumId w:val="14"/>
-  </w:num>
-  <w:num w:numId="24">
-    <w:abstractNumId w:val="11"/>
-  </w:num>
-  <w:num w:numId="25">
-    <w:abstractNumId w:val="7"/>
-  </w:num>
-  <w:num w:numId="26">
-    <w:abstractNumId w:val="17"/>
   </w:num>
 </w:numbering>
 </file>
@@ -17642,7 +18055,7 @@
 </file>
 
 <file path=customXml/itemProps1.xml><?xml version="1.0" encoding="utf-8"?>
-<ds:datastoreItem xmlns:ds="http://schemas.openxmlformats.org/officeDocument/2006/customXml" ds:itemID="{C65CB7CE-F830-4551-AFCE-AE7D47B57248}">
+<ds:datastoreItem xmlns:ds="http://schemas.openxmlformats.org/officeDocument/2006/customXml" ds:itemID="{E450700D-4771-4693-B778-7CE5739E082A}">
   <ds:schemaRefs>
     <ds:schemaRef ds:uri="http://schemas.openxmlformats.org/officeDocument/2006/bibliography"/>
   </ds:schemaRefs>

--- a/OtherStuff/Design Document.docx
+++ b/OtherStuff/Design Document.docx
@@ -1650,7 +1650,7 @@
                 <w:noProof/>
                 <w:webHidden/>
               </w:rPr>
-              <w:t>6</w:t>
+              <w:t>7</w:t>
             </w:r>
             <w:r>
               <w:rPr>
@@ -1792,7 +1792,7 @@
                 <w:noProof/>
                 <w:webHidden/>
               </w:rPr>
-              <w:t>9</w:t>
+              <w:t>10</w:t>
             </w:r>
             <w:r>
               <w:rPr>
@@ -1863,7 +1863,7 @@
                 <w:noProof/>
                 <w:webHidden/>
               </w:rPr>
-              <w:t>11</w:t>
+              <w:t>12</w:t>
             </w:r>
             <w:r>
               <w:rPr>
@@ -1934,7 +1934,7 @@
                 <w:noProof/>
                 <w:webHidden/>
               </w:rPr>
-              <w:t>12</w:t>
+              <w:t>14</w:t>
             </w:r>
             <w:r>
               <w:rPr>
@@ -2005,7 +2005,7 @@
                 <w:noProof/>
                 <w:webHidden/>
               </w:rPr>
-              <w:t>12</w:t>
+              <w:t>14</w:t>
             </w:r>
             <w:r>
               <w:rPr>
@@ -2076,7 +2076,7 @@
                 <w:noProof/>
                 <w:webHidden/>
               </w:rPr>
-              <w:t>13</w:t>
+              <w:t>15</w:t>
             </w:r>
             <w:r>
               <w:rPr>
@@ -2147,7 +2147,7 @@
                 <w:noProof/>
                 <w:webHidden/>
               </w:rPr>
-              <w:t>14</w:t>
+              <w:t>16</w:t>
             </w:r>
             <w:r>
               <w:rPr>
@@ -2218,7 +2218,7 @@
                 <w:noProof/>
                 <w:webHidden/>
               </w:rPr>
-              <w:t>15</w:t>
+              <w:t>17</w:t>
             </w:r>
             <w:r>
               <w:rPr>
@@ -2289,7 +2289,7 @@
                 <w:noProof/>
                 <w:webHidden/>
               </w:rPr>
-              <w:t>16</w:t>
+              <w:t>18</w:t>
             </w:r>
             <w:r>
               <w:rPr>
@@ -2360,7 +2360,7 @@
                 <w:noProof/>
                 <w:webHidden/>
               </w:rPr>
-              <w:t>17</w:t>
+              <w:t>19</w:t>
             </w:r>
             <w:r>
               <w:rPr>
@@ -2431,7 +2431,7 @@
                 <w:noProof/>
                 <w:webHidden/>
               </w:rPr>
-              <w:t>18</w:t>
+              <w:t>20</w:t>
             </w:r>
             <w:r>
               <w:rPr>
@@ -2502,7 +2502,7 @@
                 <w:noProof/>
                 <w:webHidden/>
               </w:rPr>
-              <w:t>19</w:t>
+              <w:t>21</w:t>
             </w:r>
             <w:r>
               <w:rPr>
@@ -2573,7 +2573,7 @@
                 <w:noProof/>
                 <w:webHidden/>
               </w:rPr>
-              <w:t>20</w:t>
+              <w:t>22</w:t>
             </w:r>
             <w:r>
               <w:rPr>
@@ -2652,7 +2652,7 @@
                 <w:noProof/>
                 <w:webHidden/>
               </w:rPr>
-              <w:t>22</w:t>
+              <w:t>25</w:t>
             </w:r>
             <w:r>
               <w:rPr>
@@ -2731,7 +2731,7 @@
                 <w:noProof/>
                 <w:webHidden/>
               </w:rPr>
-              <w:t>23</w:t>
+              <w:t>27</w:t>
             </w:r>
             <w:r>
               <w:rPr>
@@ -2810,7 +2810,7 @@
                 <w:noProof/>
                 <w:webHidden/>
               </w:rPr>
-              <w:t>24</w:t>
+              <w:t>28</w:t>
             </w:r>
             <w:r>
               <w:rPr>
@@ -2889,7 +2889,7 @@
                 <w:noProof/>
                 <w:webHidden/>
               </w:rPr>
-              <w:t>28</w:t>
+              <w:t>32</w:t>
             </w:r>
             <w:r>
               <w:rPr>
@@ -2960,7 +2960,7 @@
                 <w:noProof/>
                 <w:webHidden/>
               </w:rPr>
-              <w:t>28</w:t>
+              <w:t>32</w:t>
             </w:r>
             <w:r>
               <w:rPr>
@@ -3031,7 +3031,7 @@
                 <w:noProof/>
                 <w:webHidden/>
               </w:rPr>
-              <w:t>28</w:t>
+              <w:t>32</w:t>
             </w:r>
             <w:r>
               <w:rPr>
@@ -4814,20 +4814,145 @@
       <w:bookmarkEnd w:id="13"/>
     </w:p>
     <w:p>
+      <w:pPr>
+        <w:pStyle w:val="Titolo3"/>
+      </w:pPr>
+      <w:r>
+        <w:t>Client-Server</w:t>
+      </w:r>
+      <w:r>
+        <w:t>-Database</w:t>
+      </w:r>
+    </w:p>
+    <w:p>
+      <w:pPr>
+        <w:pStyle w:val="Normale3"/>
+        <w:rPr>
+          <w:lang w:val="en-US"/>
+        </w:rPr>
+      </w:pPr>
+      <w:r>
+        <w:rPr>
+          <w:lang w:val="en-US"/>
+        </w:rPr>
+        <w:t>Shows a high-leve</w:t>
+      </w:r>
+      <w:r>
+        <w:rPr>
+          <w:lang w:val="en-US"/>
+        </w:rPr>
+        <w:t>l view of the three main components of the system.</w:t>
+      </w:r>
+    </w:p>
+    <w:p>
+      <w:pPr>
+        <w:pStyle w:val="Normale3"/>
+        <w:jc w:val="center"/>
+        <w:rPr>
+          <w:lang w:val="en-US"/>
+        </w:rPr>
+      </w:pPr>
+      <w:r>
+        <w:rPr>
+          <w:lang w:val="en-US"/>
+        </w:rPr>
+        <w:pict>
+          <v:shape id="_x0000_i1031" type="#_x0000_t75" style="width:158.95pt;height:437.45pt">
+            <v:imagedata r:id="rId8" o:title="High-Level Components ClientServer" croptop="3911f" cropbottom="3255f" cropleft="16925f" cropright="23335f"/>
+          </v:shape>
+        </w:pict>
+      </w:r>
+    </w:p>
+    <w:p>
+      <w:pPr>
+        <w:pStyle w:val="Normale3"/>
+        <w:ind w:left="0"/>
+        <w:rPr>
+          <w:lang w:val="en-US"/>
+        </w:rPr>
+      </w:pPr>
+      <w:r>
+        <w:rPr>
+          <w:lang w:val="en-US"/>
+        </w:rPr>
+        <w:tab/>
+      </w:r>
+    </w:p>
+    <w:p>
       <w:r>
         <w:br w:type="page"/>
       </w:r>
     </w:p>
     <w:p>
       <w:pPr>
+        <w:pStyle w:val="Titolo3"/>
+        <w:rPr>
+          <w:lang w:val="en-US"/>
+        </w:rPr>
+      </w:pPr>
+      <w:r>
+        <w:rPr>
+          <w:lang w:val="en-US"/>
+        </w:rPr>
+        <w:lastRenderedPageBreak/>
+        <w:t>Publish-</w:t>
+      </w:r>
+      <w:r>
+        <w:rPr>
+          <w:lang w:val="en-US"/>
+        </w:rPr>
+        <w:t>Subscribe</w:t>
+      </w:r>
+    </w:p>
+    <w:p>
+      <w:pPr>
+        <w:pStyle w:val="Normale3"/>
+        <w:rPr>
+          <w:lang w:val="en-US"/>
+        </w:rPr>
+      </w:pPr>
+      <w:r>
+        <w:rPr>
+          <w:lang w:val="en-US"/>
+        </w:rPr>
+        <w:t>Shows a high-level view of the logical components used in the Publish-Subscribe pattern.</w:t>
+      </w:r>
+      <w:bookmarkStart w:id="14" w:name="_GoBack"/>
+      <w:bookmarkEnd w:id="14"/>
+    </w:p>
+    <w:p>
+      <w:pPr>
+        <w:pStyle w:val="Normale3"/>
+        <w:rPr>
+          <w:lang w:val="en-US"/>
+        </w:rPr>
+      </w:pPr>
+      <w:r>
+        <w:rPr>
+          <w:lang w:val="en-US"/>
+        </w:rPr>
+        <w:pict>
+          <v:shape id="_x0000_i1032" type="#_x0000_t75" style="width:471.4pt;height:427.9pt">
+            <v:imagedata r:id="rId9" o:title="High-Level Components PubSub" croptop="3211f" cropbottom="3922f" cropleft="4555f" cropright="3661f"/>
+          </v:shape>
+        </w:pict>
+      </w:r>
+    </w:p>
+    <w:p>
+      <w:r>
+        <w:br w:type="page"/>
+      </w:r>
+    </w:p>
+    <w:p>
+      <w:pPr>
         <w:pStyle w:val="Titolo2"/>
       </w:pPr>
-      <w:bookmarkStart w:id="14" w:name="_Toc436653112"/>
+      <w:bookmarkStart w:id="15" w:name="_Toc436653112"/>
       <w:r>
         <w:lastRenderedPageBreak/>
         <w:t>Components View</w:t>
       </w:r>
-      <w:bookmarkEnd w:id="14"/>
+      <w:bookmarkEnd w:id="15"/>
     </w:p>
     <w:p>
       <w:pPr>
@@ -4849,7 +4974,7 @@
       <w:r>
         <w:pict>
           <v:shape id="_x0000_i1025" type="#_x0000_t75" style="width:446.25pt;height:601.8pt;mso-left-percent:-10001;mso-top-percent:-10001;mso-position-horizontal:absolute;mso-position-horizontal-relative:char;mso-position-vertical:absolute;mso-position-vertical-relative:line;mso-left-percent:-10001;mso-top-percent:-10001">
-            <v:imagedata r:id="rId8" o:title="Component Diagram"/>
+            <v:imagedata r:id="rId10" o:title="Component Diagram"/>
           </v:shape>
         </w:pict>
       </w:r>
@@ -5195,7 +5320,7 @@
       <w:pPr>
         <w:pStyle w:val="Titolo2"/>
       </w:pPr>
-      <w:bookmarkStart w:id="15" w:name="_Toc436653113"/>
+      <w:bookmarkStart w:id="16" w:name="_Toc436653113"/>
       <w:r>
         <w:lastRenderedPageBreak/>
         <w:t xml:space="preserve">Deployment </w:t>
@@ -5204,7 +5329,7 @@
       <w:r>
         <w:t>view</w:t>
       </w:r>
-      <w:bookmarkEnd w:id="15"/>
+      <w:bookmarkEnd w:id="16"/>
       <w:proofErr w:type="spellEnd"/>
     </w:p>
     <w:p>
@@ -5214,7 +5339,7 @@
       <w:r>
         <w:pict>
           <v:shape id="_x0000_i1026" type="#_x0000_t75" style="width:393.95pt;height:638.5pt;mso-left-percent:-10001;mso-top-percent:-10001;mso-position-horizontal:absolute;mso-position-horizontal-relative:char;mso-position-vertical:absolute;mso-position-vertical-relative:line;mso-left-percent:-10001;mso-top-percent:-10001">
-            <v:imagedata r:id="rId9" o:title="Deployment Diagram"/>
+            <v:imagedata r:id="rId11" o:title="Deployment Diagram"/>
           </v:shape>
         </w:pict>
       </w:r>
@@ -5263,15 +5388,7 @@
         <w:rPr>
           <w:i/>
         </w:rPr>
-        <w:t>MobileClie</w:t>
-      </w:r>
-      <w:bookmarkStart w:id="16" w:name="_GoBack"/>
-      <w:bookmarkEnd w:id="16"/>
-      <w:r>
-        <w:rPr>
-          <w:i/>
-        </w:rPr>
-        <w:t xml:space="preserve">nt  </w:t>
+        <w:t xml:space="preserve">MobileClient  </w:t>
       </w:r>
       <w:r>
         <w:t>-</w:t>
@@ -5448,7 +5565,7 @@
         </w:rPr>
         <w:pict>
           <v:shape id="_x0000_s1029" type="#_x0000_t75" style="position:absolute;left:0;text-align:left;margin-left:-12.5pt;margin-top:37.65pt;width:526.95pt;height:570.55pt;z-index:-251653120;mso-position-horizontal-relative:text;mso-position-vertical-relative:text;mso-width-relative:page;mso-height-relative:page" wrapcoords="-32 0 -32 21569 21600 21569 21600 0 -32 0">
-            <v:imagedata r:id="rId10" o:title="Sequence Detailed RequestRide"/>
+            <v:imagedata r:id="rId12" o:title="Sequence Detailed RequestRide"/>
             <w10:wrap type="tight"/>
           </v:shape>
         </w:pict>
@@ -5485,7 +5602,7 @@
         <w:lastRenderedPageBreak/>
         <w:pict>
           <v:shape id="_x0000_s1030" type="#_x0000_t75" style="position:absolute;left:0;text-align:left;margin-left:-.3pt;margin-top:22.85pt;width:506.4pt;height:550.9pt;z-index:-251651072;mso-position-horizontal-relative:text;mso-position-vertical-relative:text;mso-width-relative:page;mso-height-relative:page" wrapcoords="-33 0 -33 21569 21600 21569 21600 0 -33 0">
-            <v:imagedata r:id="rId11" o:title="Sequence Detailed Reservation"/>
+            <v:imagedata r:id="rId13" o:title="Sequence Detailed Reservation"/>
             <w10:wrap type="tight"/>
           </v:shape>
         </w:pict>
@@ -5546,7 +5663,7 @@
         </w:rPr>
         <w:pict>
           <v:shape id="_x0000_i1027" type="#_x0000_t75" style="width:424.55pt;height:614.7pt;mso-left-percent:-10001;mso-top-percent:-10001;mso-position-horizontal:absolute;mso-position-horizontal-relative:char;mso-position-vertical:absolute;mso-position-vertical-relative:line;mso-left-percent:-10001;mso-top-percent:-10001">
-            <v:imagedata r:id="rId12" o:title="Sequence Detailed DeleteRide" croptop="10988f" cropbottom="1321f" cropleft="2626f" cropright="2485f"/>
+            <v:imagedata r:id="rId14" o:title="Sequence Detailed DeleteRide" croptop="10988f" cropbottom="1321f" cropleft="2626f" cropright="2485f"/>
           </v:shape>
         </w:pict>
       </w:r>
@@ -5589,7 +5706,7 @@
         </w:rPr>
         <w:pict>
           <v:shape id="_x0000_i1028" type="#_x0000_t75" style="width:480.9pt;height:286.65pt">
-            <v:imagedata r:id="rId13" o:title="Sequence DriverRefuseRide"/>
+            <v:imagedata r:id="rId15" o:title="Sequence DriverRefuseRide"/>
           </v:shape>
         </w:pict>
       </w:r>
@@ -5622,7 +5739,7 @@
       <w:r>
         <w:pict>
           <v:shape id="_x0000_i1029" type="#_x0000_t75" style="width:459.85pt;height:535.25pt;mso-left-percent:-10001;mso-top-percent:-10001;mso-position-horizontal:absolute;mso-position-horizontal-relative:char;mso-position-vertical:absolute;mso-position-vertical-relative:line;mso-left-percent:-10001;mso-top-percent:-10001">
-            <v:imagedata r:id="rId14" o:title="Sequence DD login" croptop="6831f" cropbottom="2001f" cropleft="2276f" cropright="2127f"/>
+            <v:imagedata r:id="rId16" o:title="Sequence DD login" croptop="6831f" cropbottom="2001f" cropleft="2276f" cropright="2127f"/>
           </v:shape>
         </w:pict>
       </w:r>
@@ -5652,7 +5769,7 @@
         <w:lastRenderedPageBreak/>
         <w:pict>
           <v:shape id="_x0000_s1033" type="#_x0000_t75" style="position:absolute;left:0;text-align:left;margin-left:-8.05pt;margin-top:32.4pt;width:525.05pt;height:471.4pt;z-index:-251649024;mso-position-horizontal-relative:text;mso-position-vertical-relative:text;mso-width-relative:page;mso-height-relative:page" wrapcoords="-30 0 -30 21567 21600 21567 21600 0 -30 0">
-            <v:imagedata r:id="rId15" o:title="Sequence DD registration" croptop="1929f" cropbottom="6617f" cropleft="3593f" cropright="1840f"/>
+            <v:imagedata r:id="rId17" o:title="Sequence DD registration" croptop="1929f" cropbottom="6617f" cropleft="3593f" cropright="1840f"/>
             <w10:wrap type="tight"/>
           </v:shape>
         </w:pict>
@@ -5693,7 +5810,7 @@
         <w:lastRenderedPageBreak/>
         <w:pict>
           <v:shape id="_x0000_s1034" type="#_x0000_t75" style="position:absolute;left:0;text-align:left;margin-left:6.5pt;margin-top:18.15pt;width:500.85pt;height:604.5pt;z-index:-251646976;mso-position-horizontal-relative:text;mso-position-vertical-relative:text;mso-width-relative:page;mso-height-relative:page" wrapcoords="-33 0 -33 21573 21600 21573 21600 0 -33 0">
-            <v:imagedata r:id="rId16" o:title="Sequence DD adminDelete"/>
+            <v:imagedata r:id="rId18" o:title="Sequence DD adminDelete"/>
             <w10:wrap type="tight"/>
           </v:shape>
         </w:pict>
@@ -5758,7 +5875,7 @@
       <w:r>
         <w:pict>
           <v:shape id="_x0000_i1030" type="#_x0000_t75" style="width:442.85pt;height:640.55pt;mso-left-percent:-10001;mso-top-percent:-10001;mso-position-horizontal:absolute;mso-position-horizontal-relative:char;mso-position-vertical:absolute;mso-position-vertical-relative:line;mso-left-percent:-10001;mso-top-percent:-10001">
-            <v:imagedata r:id="rId17" o:title="Sequence DD taxiAvailability"/>
+            <v:imagedata r:id="rId19" o:title="Sequence DD taxiAvailability"/>
           </v:shape>
         </w:pict>
       </w:r>
@@ -13893,7 +14010,7 @@
         </w:rPr>
         <w:t>Microsoft Word (</w:t>
       </w:r>
-      <w:hyperlink r:id="rId18" w:history="1">
+      <w:hyperlink r:id="rId20" w:history="1">
         <w:r>
           <w:rPr>
             <w:rStyle w:val="Collegamentoipertestuale"/>
@@ -13952,7 +14069,7 @@
         </w:rPr>
         <w:t>GitHub (</w:t>
       </w:r>
-      <w:hyperlink r:id="rId19" w:history="1">
+      <w:hyperlink r:id="rId21" w:history="1">
         <w:r>
           <w:rPr>
             <w:rStyle w:val="Collegamentoipertestuale"/>
@@ -13985,7 +14102,7 @@
         </w:rPr>
         <w:t>Notepad++ (</w:t>
       </w:r>
-      <w:hyperlink r:id="rId20" w:history="1">
+      <w:hyperlink r:id="rId22" w:history="1">
         <w:r>
           <w:rPr>
             <w:rStyle w:val="Collegamentoipertestuale"/>
@@ -18055,7 +18172,7 @@
 </file>
 
 <file path=customXml/itemProps1.xml><?xml version="1.0" encoding="utf-8"?>
-<ds:datastoreItem xmlns:ds="http://schemas.openxmlformats.org/officeDocument/2006/customXml" ds:itemID="{E450700D-4771-4693-B778-7CE5739E082A}">
+<ds:datastoreItem xmlns:ds="http://schemas.openxmlformats.org/officeDocument/2006/customXml" ds:itemID="{A9AD9DD0-D39B-46A7-B3AD-A741C22E4642}">
   <ds:schemaRefs>
     <ds:schemaRef ds:uri="http://schemas.openxmlformats.org/officeDocument/2006/bibliography"/>
   </ds:schemaRefs>

--- a/OtherStuff/Design Document.docx
+++ b/OtherStuff/Design Document.docx
@@ -176,25 +176,7 @@
                                     <w:szCs w:val="28"/>
                                     <w:lang w:val="it-IT"/>
                                   </w:rPr>
-                                  <w:t>Alessandro Pozzi (</w:t>
-                                </w:r>
-                                <w:proofErr w:type="spellStart"/>
-                                <w:r>
-                                  <w:rPr>
-                                    <w:sz w:val="28"/>
-                                    <w:szCs w:val="28"/>
-                                    <w:lang w:val="it-IT"/>
-                                  </w:rPr>
-                                  <w:t>mat</w:t>
-                                </w:r>
-                                <w:proofErr w:type="spellEnd"/>
-                                <w:r>
-                                  <w:rPr>
-                                    <w:sz w:val="28"/>
-                                    <w:szCs w:val="28"/>
-                                    <w:lang w:val="it-IT"/>
-                                  </w:rPr>
-                                  <w:t xml:space="preserve">. </w:t>
+                                  <w:t xml:space="preserve">Alessandro Pozzi (mat. </w:t>
                                 </w:r>
                                 <w:r>
                                   <w:rPr>
@@ -212,25 +194,7 @@
                                     <w:szCs w:val="28"/>
                                     <w:lang w:val="it-IT"/>
                                   </w:rPr>
-                                  <w:t>), Marco Romani (</w:t>
-                                </w:r>
-                                <w:proofErr w:type="spellStart"/>
-                                <w:r>
-                                  <w:rPr>
-                                    <w:sz w:val="28"/>
-                                    <w:szCs w:val="28"/>
-                                    <w:lang w:val="it-IT"/>
-                                  </w:rPr>
-                                  <w:t>mat</w:t>
-                                </w:r>
-                                <w:proofErr w:type="spellEnd"/>
-                                <w:r>
-                                  <w:rPr>
-                                    <w:sz w:val="28"/>
-                                    <w:szCs w:val="28"/>
-                                    <w:lang w:val="it-IT"/>
-                                  </w:rPr>
-                                  <w:t xml:space="preserve">. </w:t>
+                                  <w:t xml:space="preserve">), Marco Romani (mat. </w:t>
                                 </w:r>
                                 <w:r>
                                   <w:rPr>
@@ -689,7 +653,6 @@
               </w14:shadow>
             </w:rPr>
           </w:pPr>
-          <w:proofErr w:type="spellStart"/>
           <w:r>
             <w:rPr>
               <w:rFonts w:ascii="Cambria" w:hAnsi="Cambria"/>
@@ -706,7 +669,6 @@
             </w:rPr>
             <w:t>Summary</w:t>
           </w:r>
-          <w:proofErr w:type="spellEnd"/>
         </w:p>
         <w:p>
           <w:pPr>
@@ -3081,7 +3043,6 @@
         </w:rPr>
       </w:pPr>
       <w:bookmarkStart w:id="0" w:name="_Toc436653098"/>
-      <w:proofErr w:type="spellStart"/>
       <w:r>
         <w:rPr>
           <w:lang w:val="it-IT"/>
@@ -3090,19 +3051,16 @@
         <w:t>Introduction</w:t>
       </w:r>
       <w:bookmarkEnd w:id="0"/>
-      <w:proofErr w:type="spellEnd"/>
     </w:p>
     <w:p>
       <w:pPr>
         <w:pStyle w:val="Titolo2"/>
       </w:pPr>
       <w:bookmarkStart w:id="1" w:name="_Toc436653099"/>
-      <w:proofErr w:type="spellStart"/>
       <w:r>
         <w:t>Purpose</w:t>
       </w:r>
       <w:bookmarkEnd w:id="1"/>
-      <w:proofErr w:type="spellEnd"/>
     </w:p>
     <w:p>
       <w:pPr>
@@ -3115,21 +3073,7 @@
         <w:rPr>
           <w:lang w:val="en-US"/>
         </w:rPr>
-        <w:t xml:space="preserve">The aim of the Design Document (DD) is to define guidelines that describes the architecture of a software project. Here the requirements specified in the Requirements Analysis and Specification Document (RASD) </w:t>
-      </w:r>
-      <w:proofErr w:type="gramStart"/>
-      <w:r>
-        <w:rPr>
-          <w:lang w:val="en-US"/>
-        </w:rPr>
-        <w:t>will be translated</w:t>
-      </w:r>
-      <w:proofErr w:type="gramEnd"/>
-      <w:r>
-        <w:rPr>
-          <w:lang w:val="en-US"/>
-        </w:rPr>
-        <w:t xml:space="preserve"> into a representation of software c</w:t>
+        <w:t>The aim of the Design Document (DD) is to define guidelines that describes the architecture of a software project. Here the requirements specified in the Requirements Analysis and Specification Document (RASD) will be translated into a representation of software c</w:t>
       </w:r>
       <w:r>
         <w:rPr>
@@ -3141,21 +3085,7 @@
         <w:rPr>
           <w:lang w:val="en-US"/>
         </w:rPr>
-        <w:t xml:space="preserve"> data necessary for the implementation phase. It is important to underline that this document will be the main reference during the code development. For this reason it </w:t>
-      </w:r>
-      <w:proofErr w:type="gramStart"/>
-      <w:r>
-        <w:rPr>
-          <w:lang w:val="en-US"/>
-        </w:rPr>
-        <w:t>won’t</w:t>
-      </w:r>
-      <w:proofErr w:type="gramEnd"/>
-      <w:r>
-        <w:rPr>
-          <w:lang w:val="en-US"/>
-        </w:rPr>
-        <w:t xml:space="preserve"> contain any detailed and extended code section (which would be an unnecessary constraint on programmers), but, instead, a set recommended design decision will be presented and theirs structures and advantages will be diffusely explained.</w:t>
+        <w:t xml:space="preserve"> data necessary for the implementation phase. It is important to underline that this document will be the main reference during the code development. For this reason it won’t contain any detailed and extended code section (which would be an unnecessary constraint on programmers), but, instead, a set recommended design decision will be presented and theirs structures and advantages will be diffusely explained.</w:t>
       </w:r>
     </w:p>
     <w:p>
@@ -3203,21 +3133,7 @@
         <w:rPr>
           <w:lang w:val="en-US"/>
         </w:rPr>
-        <w:t xml:space="preserve">Only a small section of this document, in fact, </w:t>
-      </w:r>
-      <w:proofErr w:type="gramStart"/>
-      <w:r>
-        <w:rPr>
-          <w:lang w:val="en-US"/>
-        </w:rPr>
-        <w:t>will be dedicated</w:t>
-      </w:r>
-      <w:proofErr w:type="gramEnd"/>
-      <w:r>
-        <w:rPr>
-          <w:lang w:val="en-US"/>
-        </w:rPr>
-        <w:t xml:space="preserve"> to </w:t>
+        <w:t xml:space="preserve">Only a small section of this document, in fact, will be dedicated to </w:t>
       </w:r>
       <w:r>
         <w:rPr>
@@ -3365,21 +3281,7 @@
         <w:rPr>
           <w:lang w:val="en-US"/>
         </w:rPr>
-        <w:t xml:space="preserve">It is important to understand that all the content of the document is platform </w:t>
-      </w:r>
-      <w:proofErr w:type="gramStart"/>
-      <w:r>
-        <w:rPr>
-          <w:lang w:val="en-US"/>
-        </w:rPr>
-        <w:t>independent and the various architecture components will be mapped onto real hardware</w:t>
-      </w:r>
-      <w:proofErr w:type="gramEnd"/>
-      <w:r>
-        <w:rPr>
-          <w:lang w:val="en-US"/>
-        </w:rPr>
-        <w:t xml:space="preserve"> and software components only furth</w:t>
+        <w:t>It is important to understand that all the content of the document is platform independent and the various architecture components will be mapped onto real hardware and software components only furth</w:t>
       </w:r>
       <w:r>
         <w:rPr>
@@ -3407,137 +3309,115 @@
         <w:pStyle w:val="Titolo2"/>
       </w:pPr>
       <w:bookmarkStart w:id="3" w:name="_Toc436653101"/>
-      <w:proofErr w:type="spellStart"/>
+      <w:r>
+        <w:t>Definitions, Acronyms and Abbrevations</w:t>
+      </w:r>
+      <w:bookmarkEnd w:id="3"/>
+    </w:p>
+    <w:p>
+      <w:pPr>
+        <w:pStyle w:val="Titolo3"/>
+      </w:pPr>
+      <w:bookmarkStart w:id="4" w:name="_Toc436653102"/>
       <w:r>
         <w:t>Definitions</w:t>
       </w:r>
-      <w:proofErr w:type="spellEnd"/>
-      <w:r>
-        <w:t xml:space="preserve">, </w:t>
-      </w:r>
-      <w:proofErr w:type="spellStart"/>
-      <w:r>
-        <w:t>Acronyms</w:t>
-      </w:r>
-      <w:proofErr w:type="spellEnd"/>
-      <w:r>
-        <w:t xml:space="preserve"> and </w:t>
-      </w:r>
-      <w:proofErr w:type="spellStart"/>
-      <w:r>
-        <w:t>Abbrevations</w:t>
-      </w:r>
-      <w:bookmarkEnd w:id="3"/>
-      <w:proofErr w:type="spellEnd"/>
+      <w:bookmarkEnd w:id="4"/>
+    </w:p>
+    <w:p>
+      <w:pPr>
+        <w:pStyle w:val="Normale3"/>
+        <w:rPr>
+          <w:noProof/>
+          <w:lang w:val="en-US"/>
+        </w:rPr>
+      </w:pPr>
+      <w:r>
+        <w:rPr>
+          <w:i/>
+          <w:lang w:val="en-US"/>
+        </w:rPr>
+        <w:t>Taxi</w:t>
+      </w:r>
+      <w:r>
+        <w:rPr>
+          <w:lang w:val="en-US"/>
+        </w:rPr>
+        <w:t xml:space="preserve"> </w:t>
+      </w:r>
+      <w:r>
+        <w:rPr>
+          <w:i/>
+          <w:lang w:val="en-US"/>
+        </w:rPr>
+        <w:t>Driver</w:t>
+      </w:r>
+      <w:r>
+        <w:rPr>
+          <w:lang w:val="en-US"/>
+        </w:rPr>
+        <w:t xml:space="preserve"> – </w:t>
+      </w:r>
+      <w:r>
+        <w:rPr>
+          <w:noProof/>
+          <w:lang w:val="en-US"/>
+        </w:rPr>
+        <w:t>Employee of the taxi service with a driver account.</w:t>
+      </w:r>
+    </w:p>
+    <w:p>
+      <w:pPr>
+        <w:pStyle w:val="Normale3"/>
+        <w:rPr>
+          <w:lang w:val="en-US"/>
+        </w:rPr>
+      </w:pPr>
+      <w:r>
+        <w:rPr>
+          <w:i/>
+          <w:lang w:val="en-US"/>
+        </w:rPr>
+        <w:t>Customer</w:t>
+      </w:r>
+      <w:r>
+        <w:rPr>
+          <w:lang w:val="en-US"/>
+        </w:rPr>
+        <w:t xml:space="preserve"> –Registered user that may demand a taxi ride</w:t>
+      </w:r>
+    </w:p>
+    <w:p>
+      <w:pPr>
+        <w:pStyle w:val="Normale3"/>
+        <w:rPr>
+          <w:lang w:val="en-US"/>
+        </w:rPr>
+      </w:pPr>
+      <w:r>
+        <w:rPr>
+          <w:i/>
+          <w:lang w:val="en-US"/>
+        </w:rPr>
+        <w:t>Guest</w:t>
+      </w:r>
+      <w:r>
+        <w:rPr>
+          <w:lang w:val="en-US"/>
+        </w:rPr>
+        <w:t xml:space="preserve"> – Users that are accessing to MTS’s homepage (or other free services) not yet registered or not logged in</w:t>
+      </w:r>
     </w:p>
     <w:p>
       <w:pPr>
         <w:pStyle w:val="Titolo3"/>
       </w:pPr>
-      <w:bookmarkStart w:id="4" w:name="_Toc436653102"/>
-      <w:proofErr w:type="spellStart"/>
-      <w:r>
-        <w:t>Definitions</w:t>
-      </w:r>
-      <w:bookmarkEnd w:id="4"/>
-      <w:proofErr w:type="spellEnd"/>
-    </w:p>
-    <w:p>
-      <w:pPr>
-        <w:pStyle w:val="Normale3"/>
-        <w:rPr>
-          <w:noProof/>
-          <w:lang w:val="en-US"/>
-        </w:rPr>
-      </w:pPr>
-      <w:r>
-        <w:rPr>
-          <w:i/>
-          <w:lang w:val="en-US"/>
-        </w:rPr>
-        <w:t>Taxi</w:t>
-      </w:r>
-      <w:r>
-        <w:rPr>
-          <w:lang w:val="en-US"/>
-        </w:rPr>
-        <w:t xml:space="preserve"> </w:t>
-      </w:r>
-      <w:r>
-        <w:rPr>
-          <w:i/>
-          <w:lang w:val="en-US"/>
-        </w:rPr>
-        <w:t>Driver</w:t>
-      </w:r>
-      <w:r>
-        <w:rPr>
-          <w:lang w:val="en-US"/>
-        </w:rPr>
-        <w:t xml:space="preserve"> – </w:t>
-      </w:r>
-      <w:r>
-        <w:rPr>
-          <w:noProof/>
-          <w:lang w:val="en-US"/>
-        </w:rPr>
-        <w:t>Employee of the taxi service with a driver account.</w:t>
-      </w:r>
-    </w:p>
-    <w:p>
-      <w:pPr>
-        <w:pStyle w:val="Normale3"/>
-        <w:rPr>
-          <w:lang w:val="en-US"/>
-        </w:rPr>
-      </w:pPr>
-      <w:r>
-        <w:rPr>
-          <w:i/>
-          <w:lang w:val="en-US"/>
-        </w:rPr>
-        <w:t>Customer</w:t>
-      </w:r>
-      <w:r>
-        <w:rPr>
-          <w:lang w:val="en-US"/>
-        </w:rPr>
-        <w:t xml:space="preserve"> –Registered user that may demand a taxi ride</w:t>
-      </w:r>
-    </w:p>
-    <w:p>
-      <w:pPr>
-        <w:pStyle w:val="Normale3"/>
-        <w:rPr>
-          <w:lang w:val="en-US"/>
-        </w:rPr>
-      </w:pPr>
-      <w:r>
-        <w:rPr>
-          <w:i/>
-          <w:lang w:val="en-US"/>
-        </w:rPr>
-        <w:t>Guest</w:t>
-      </w:r>
-      <w:r>
-        <w:rPr>
-          <w:lang w:val="en-US"/>
-        </w:rPr>
-        <w:t xml:space="preserve"> – Users that are accessing to MTS’s homepage (or other free services) not yet registered or not logged in</w:t>
-      </w:r>
-    </w:p>
-    <w:p>
-      <w:pPr>
-        <w:pStyle w:val="Titolo3"/>
-      </w:pPr>
       <w:bookmarkStart w:id="5" w:name="_Toc436653103"/>
-      <w:proofErr w:type="spellStart"/>
       <w:r>
         <w:lastRenderedPageBreak/>
         <w:t>Acronyms</w:t>
       </w:r>
       <w:bookmarkEnd w:id="5"/>
-      <w:proofErr w:type="spellEnd"/>
     </w:p>
     <w:p>
       <w:pPr>
@@ -3554,15 +3434,7 @@
         <w:ind w:left="720"/>
       </w:pPr>
       <w:r>
-        <w:t xml:space="preserve">GUI – </w:t>
-      </w:r>
-      <w:proofErr w:type="spellStart"/>
-      <w:r>
-        <w:t>Graphical</w:t>
-      </w:r>
-      <w:proofErr w:type="spellEnd"/>
-      <w:r>
-        <w:t xml:space="preserve"> User Interface</w:t>
+        <w:t>GUI – Graphical User Interface</w:t>
       </w:r>
     </w:p>
     <w:p>
@@ -3722,7 +3594,6 @@
         </w:rPr>
         <w:t xml:space="preserve">Section </w:t>
       </w:r>
-      <w:proofErr w:type="gramStart"/>
       <w:r>
         <w:rPr>
           <w:i/>
@@ -3730,7 +3601,6 @@
         </w:rPr>
         <w:t>2</w:t>
       </w:r>
-      <w:proofErr w:type="gramEnd"/>
       <w:r>
         <w:rPr>
           <w:i/>
@@ -3907,17 +3777,8 @@
           <w:i/>
           <w:lang w:val="en-US"/>
         </w:rPr>
-        <w:t xml:space="preserve">Section </w:t>
-      </w:r>
-      <w:proofErr w:type="gramStart"/>
-      <w:r>
-        <w:rPr>
-          <w:i/>
-          <w:lang w:val="en-US"/>
-        </w:rPr>
-        <w:t>6</w:t>
-      </w:r>
-      <w:proofErr w:type="gramEnd"/>
+        <w:t>Section 6</w:t>
+      </w:r>
       <w:r>
         <w:rPr>
           <w:i/>
@@ -3993,12 +3854,10 @@
         <w:pStyle w:val="Titolo2"/>
       </w:pPr>
       <w:bookmarkStart w:id="9" w:name="_Toc436653107"/>
-      <w:proofErr w:type="spellStart"/>
       <w:r>
         <w:t>Overview</w:t>
       </w:r>
       <w:bookmarkEnd w:id="9"/>
-      <w:proofErr w:type="spellEnd"/>
     </w:p>
     <w:p>
       <w:pPr>
@@ -4182,21 +4041,7 @@
         <w:rPr>
           <w:lang w:val="en-US"/>
         </w:rPr>
-        <w:t xml:space="preserve">The users’ machines, that in our domain are mobile phones and computers, will have the only purpose to load the Graphical User Interface (GUI), which shows the services that </w:t>
-      </w:r>
-      <w:proofErr w:type="gramStart"/>
-      <w:r>
-        <w:rPr>
-          <w:lang w:val="en-US"/>
-        </w:rPr>
-        <w:t>can be requested</w:t>
-      </w:r>
-      <w:proofErr w:type="gramEnd"/>
-      <w:r>
-        <w:rPr>
-          <w:lang w:val="en-US"/>
-        </w:rPr>
-        <w:t xml:space="preserve"> from the MTS’s system. No application logic is involved at this level: Clients will only be able to send requests to the web server and application server.</w:t>
+        <w:t>The users’ machines, that in our domain are mobile phones and computers, will have the only purpose to load the Graphical User Interface (GUI), which shows the services that can be requested from the MTS’s system. No application logic is involved at this level: Clients will only be able to send requests to the web server and application server.</w:t>
       </w:r>
     </w:p>
     <w:p>
@@ -4374,21 +4219,7 @@
         <w:rPr>
           <w:lang w:val="en-US"/>
         </w:rPr>
-        <w:t xml:space="preserve">The Application Server, which provides access to the business logic, to </w:t>
-      </w:r>
-      <w:proofErr w:type="gramStart"/>
-      <w:r>
-        <w:rPr>
-          <w:lang w:val="en-US"/>
-        </w:rPr>
-        <w:t>be used</w:t>
-      </w:r>
-      <w:proofErr w:type="gramEnd"/>
-      <w:r>
-        <w:rPr>
-          <w:lang w:val="en-US"/>
-        </w:rPr>
-        <w:t xml:space="preserve"> by the client application programs. This component is the central part of MTS’s system, and will contain all the logic that provides MTS’s services.   To accomplish this, it will be able to execute complex algorithms and access the Database tier.</w:t>
+        <w:t>The Application Server, which provides access to the business logic, to be used by the client application programs. This component is the central part of MTS’s system, and will contain all the logic that provides MTS’s services.   To accomplish this, it will be able to execute complex algorithms and access the Database tier.</w:t>
       </w:r>
     </w:p>
     <w:p>
@@ -4404,21 +4235,7 @@
         <w:rPr>
           <w:lang w:val="en-US"/>
         </w:rPr>
-        <w:t xml:space="preserve">The Application Server will also provide lightweight APIs to </w:t>
-      </w:r>
-      <w:proofErr w:type="gramStart"/>
-      <w:r>
-        <w:rPr>
-          <w:lang w:val="en-US"/>
-        </w:rPr>
-        <w:t>be used</w:t>
-      </w:r>
-      <w:proofErr w:type="gramEnd"/>
-      <w:r>
-        <w:rPr>
-          <w:lang w:val="en-US"/>
-        </w:rPr>
-        <w:t xml:space="preserve"> directly by mobile application clients. It will answer mobile’s requests by sending only the strictly necessary information, reducing the amount of data transiting over the mobile network and thus increasing the performance of the application.</w:t>
+        <w:t>The Application Server will also provide lightweight APIs to be used directly by mobile application clients. It will answer mobile’s requests by sending only the strictly necessary information, reducing the amount of data transiting over the mobile network and thus increasing the performance of the application.</w:t>
       </w:r>
     </w:p>
     <w:p>
@@ -4452,35 +4269,7 @@
         <w:rPr>
           <w:lang w:val="en-US"/>
         </w:rPr>
-        <w:t xml:space="preserve">The </w:t>
-      </w:r>
-      <w:proofErr w:type="gramStart"/>
-      <w:r>
-        <w:rPr>
-          <w:lang w:val="en-US"/>
-        </w:rPr>
-        <w:t>Admin’s</w:t>
-      </w:r>
-      <w:proofErr w:type="gramEnd"/>
-      <w:r>
-        <w:rPr>
-          <w:lang w:val="en-US"/>
-        </w:rPr>
-        <w:t xml:space="preserve"> GUI, the specific interface for Administrators, is actually included and provided by the Application Server. It allows Admins to access to their exclusive functions dialoguing directly with the business logic of the system. </w:t>
-      </w:r>
-      <w:proofErr w:type="gramStart"/>
-      <w:r>
-        <w:rPr>
-          <w:lang w:val="en-US"/>
-        </w:rPr>
-        <w:t>It’s</w:t>
-      </w:r>
-      <w:proofErr w:type="gramEnd"/>
-      <w:r>
-        <w:rPr>
-          <w:lang w:val="en-US"/>
-        </w:rPr>
-        <w:t xml:space="preserve"> completely disjointed from the other users’ GUI and functions.</w:t>
+        <w:t>The Admin’s GUI, the specific interface for Administrators, is actually included and provided by the Application Server. It allows Admins to access to their exclusive functions dialoguing directly with the business logic of the system. It’s completely disjointed from the other users’ GUI and functions.</w:t>
       </w:r>
     </w:p>
     <w:p>
@@ -4515,21 +4304,7 @@
         <w:rPr>
           <w:lang w:val="en-US"/>
         </w:rPr>
-        <w:t xml:space="preserve">This tier, which </w:t>
-      </w:r>
-      <w:proofErr w:type="gramStart"/>
-      <w:r>
-        <w:rPr>
-          <w:lang w:val="en-US"/>
-        </w:rPr>
-        <w:t>will be separated</w:t>
-      </w:r>
-      <w:proofErr w:type="gramEnd"/>
-      <w:r>
-        <w:rPr>
-          <w:lang w:val="en-US"/>
-        </w:rPr>
-        <w:t xml:space="preserve"> from the previous one with a (possibly local) network, contains all the data that MTS needs to store, ranging from the users’ information to the city map.</w:t>
+        <w:t>This tier, which will be separated from the previous one with a (possibly local) network, contains all the data that MTS needs to store, ranging from the users’ information to the city map.</w:t>
       </w:r>
     </w:p>
     <w:p>
@@ -4541,11 +4316,9 @@
         <w:t xml:space="preserve">Even-based </w:t>
       </w:r>
       <w:bookmarkEnd w:id="12"/>
-      <w:proofErr w:type="spellStart"/>
       <w:r>
         <w:t>architecture</w:t>
       </w:r>
-      <w:proofErr w:type="spellEnd"/>
     </w:p>
     <w:p>
       <w:pPr>
@@ -4625,21 +4398,7 @@
         <w:rPr>
           <w:lang w:val="en-US"/>
         </w:rPr>
-        <w:t xml:space="preserve">. The usage of such pattern </w:t>
-      </w:r>
-      <w:proofErr w:type="gramStart"/>
-      <w:r>
-        <w:rPr>
-          <w:lang w:val="en-US"/>
-        </w:rPr>
-        <w:t>is described</w:t>
-      </w:r>
-      <w:proofErr w:type="gramEnd"/>
-      <w:r>
-        <w:rPr>
-          <w:lang w:val="en-US"/>
-        </w:rPr>
-        <w:t xml:space="preserve"> below.</w:t>
+        <w:t>. The usage of such pattern is described below.</w:t>
       </w:r>
     </w:p>
     <w:p>
@@ -4673,21 +4432,7 @@
         <w:rPr>
           <w:lang w:val="en-US"/>
         </w:rPr>
-        <w:t xml:space="preserve">Customers and taxi drivers have the role of subscriber: the system will automatically register them to specific topics, and they will receive update messages related to such topics. A topic </w:t>
-      </w:r>
-      <w:proofErr w:type="gramStart"/>
-      <w:r>
-        <w:rPr>
-          <w:lang w:val="en-US"/>
-        </w:rPr>
-        <w:t>is created</w:t>
-      </w:r>
-      <w:proofErr w:type="gramEnd"/>
-      <w:r>
-        <w:rPr>
-          <w:lang w:val="en-US"/>
-        </w:rPr>
-        <w:t xml:space="preserve"> every time customers request or reserve a ride. When a taxi driver is associated to that ride, he will be subscribed to the same topic too, and receive the relative notifications. </w:t>
+        <w:t xml:space="preserve">Customers and taxi drivers have the role of subscriber: the system will automatically register them to specific topics, and they will receive update messages related to such topics. A topic is created every time customers request or reserve a ride. When a taxi driver is associated to that ride, he will be subscribed to the same topic too, and receive the relative notifications. </w:t>
       </w:r>
     </w:p>
     <w:p>
@@ -4702,35 +4447,7 @@
         <w:rPr>
           <w:lang w:val="en-US"/>
         </w:rPr>
-        <w:t xml:space="preserve">In this </w:t>
-      </w:r>
-      <w:proofErr w:type="gramStart"/>
-      <w:r>
-        <w:rPr>
-          <w:lang w:val="en-US"/>
-        </w:rPr>
-        <w:t>pattern</w:t>
-      </w:r>
-      <w:proofErr w:type="gramEnd"/>
-      <w:r>
-        <w:rPr>
-          <w:lang w:val="en-US"/>
-        </w:rPr>
-        <w:t xml:space="preserve"> we intend to use a broker, an intermediary component which performs the queue management and the filtering of the messages. The broker will allow </w:t>
-      </w:r>
-      <w:proofErr w:type="gramStart"/>
-      <w:r>
-        <w:rPr>
-          <w:lang w:val="en-US"/>
-        </w:rPr>
-        <w:t>to filter</w:t>
-      </w:r>
-      <w:proofErr w:type="gramEnd"/>
-      <w:r>
-        <w:rPr>
-          <w:lang w:val="en-US"/>
-        </w:rPr>
-        <w:t xml:space="preserve"> messages based on their content, so that taxi drivers and customers related to the same topic won’t receive necessary the same notification or messages.</w:t>
+        <w:t>In this pattern we intend to use a broker, an intermediary component which performs the queue management and the filtering of the messages. The broker will allow to filter messages based on their content, so that taxi drivers and customers related to the same topic won’t receive necessary the same notification or messages.</w:t>
       </w:r>
     </w:p>
     <w:p>
@@ -4745,21 +4462,7 @@
         <w:rPr>
           <w:lang w:val="en-US"/>
         </w:rPr>
-        <w:t xml:space="preserve">The role of the publisher, instead, is associated to the logic components of the system that manages the rides, the research of available taxis, etc. </w:t>
-      </w:r>
-      <w:proofErr w:type="gramStart"/>
-      <w:r>
-        <w:rPr>
-          <w:lang w:val="en-US"/>
-        </w:rPr>
-        <w:t>Basically, there</w:t>
-      </w:r>
-      <w:proofErr w:type="gramEnd"/>
-      <w:r>
-        <w:rPr>
-          <w:lang w:val="en-US"/>
-        </w:rPr>
-        <w:t xml:space="preserve"> are more components of the system that may generate an update for a certain topic</w:t>
+        <w:t>The role of the publisher, instead, is associated to the logic components of the system that manages the rides, the research of available taxis, etc. Basically, there are more components of the system that may generate an update for a certain topic</w:t>
       </w:r>
       <w:r>
         <w:rPr>
@@ -4857,7 +4560,7 @@
           <w:lang w:val="en-US"/>
         </w:rPr>
         <w:pict>
-          <v:shape id="_x0000_i1031" type="#_x0000_t75" style="width:158.95pt;height:437.45pt">
+          <v:shape id="_x0000_i1025" type="#_x0000_t75" style="width:158.95pt;height:437.45pt">
             <v:imagedata r:id="rId8" o:title="High-Level Components ClientServer" croptop="3911f" cropbottom="3255f" cropleft="16925f" cropright="23335f"/>
           </v:shape>
         </w:pict>
@@ -4917,8 +4620,6 @@
         </w:rPr>
         <w:t>Shows a high-level view of the logical components used in the Publish-Subscribe pattern.</w:t>
       </w:r>
-      <w:bookmarkStart w:id="14" w:name="_GoBack"/>
-      <w:bookmarkEnd w:id="14"/>
     </w:p>
     <w:p>
       <w:pPr>
@@ -4932,7 +4633,7 @@
           <w:lang w:val="en-US"/>
         </w:rPr>
         <w:pict>
-          <v:shape id="_x0000_i1032" type="#_x0000_t75" style="width:471.4pt;height:427.9pt">
+          <v:shape id="_x0000_i1026" type="#_x0000_t75" style="width:471.4pt;height:427.9pt">
             <v:imagedata r:id="rId9" o:title="High-Level Components PubSub" croptop="3211f" cropbottom="3922f" cropleft="4555f" cropright="3661f"/>
           </v:shape>
         </w:pict>
@@ -4947,12 +4648,12 @@
       <w:pPr>
         <w:pStyle w:val="Titolo2"/>
       </w:pPr>
-      <w:bookmarkStart w:id="15" w:name="_Toc436653112"/>
+      <w:bookmarkStart w:id="14" w:name="_Toc436653112"/>
       <w:r>
         <w:lastRenderedPageBreak/>
         <w:t>Components View</w:t>
       </w:r>
-      <w:bookmarkEnd w:id="15"/>
+      <w:bookmarkEnd w:id="14"/>
     </w:p>
     <w:p>
       <w:pPr>
@@ -4973,7 +4674,7 @@
       </w:pPr>
       <w:r>
         <w:pict>
-          <v:shape id="_x0000_i1025" type="#_x0000_t75" style="width:446.25pt;height:601.8pt;mso-left-percent:-10001;mso-top-percent:-10001;mso-position-horizontal:absolute;mso-position-horizontal-relative:char;mso-position-vertical:absolute;mso-position-vertical-relative:line;mso-left-percent:-10001;mso-top-percent:-10001">
+          <v:shape id="_x0000_i1027" type="#_x0000_t75" style="width:446.25pt;height:601.8pt;mso-left-percent:-10001;mso-top-percent:-10001;mso-position-horizontal:absolute;mso-position-horizontal-relative:char;mso-position-vertical:absolute;mso-position-vertical-relative:line;mso-left-percent:-10001;mso-top-percent:-10001">
             <v:imagedata r:id="rId10" o:title="Component Diagram"/>
           </v:shape>
         </w:pict>
@@ -5098,21 +4799,7 @@
         <w:rPr>
           <w:szCs w:val="24"/>
         </w:rPr>
-        <w:t xml:space="preserve"> Can </w:t>
-      </w:r>
-      <w:proofErr w:type="gramStart"/>
-      <w:r>
-        <w:rPr>
-          <w:szCs w:val="24"/>
-        </w:rPr>
-        <w:t>dialog with</w:t>
-      </w:r>
-      <w:proofErr w:type="gramEnd"/>
-      <w:r>
-        <w:rPr>
-          <w:szCs w:val="24"/>
-        </w:rPr>
-        <w:t xml:space="preserve"> other internal logic components.</w:t>
+        <w:t xml:space="preserve"> Can dialog with other internal logic components.</w:t>
       </w:r>
     </w:p>
     <w:p>
@@ -5320,17 +5007,12 @@
       <w:pPr>
         <w:pStyle w:val="Titolo2"/>
       </w:pPr>
-      <w:bookmarkStart w:id="16" w:name="_Toc436653113"/>
+      <w:bookmarkStart w:id="15" w:name="_Toc436653113"/>
       <w:r>
         <w:lastRenderedPageBreak/>
-        <w:t xml:space="preserve">Deployment </w:t>
-      </w:r>
-      <w:proofErr w:type="spellStart"/>
-      <w:r>
-        <w:t>view</w:t>
-      </w:r>
-      <w:bookmarkEnd w:id="16"/>
-      <w:proofErr w:type="spellEnd"/>
+        <w:t>Deployment view</w:t>
+      </w:r>
+      <w:bookmarkEnd w:id="15"/>
     </w:p>
     <w:p>
       <w:pPr>
@@ -5338,7 +5020,7 @@
       </w:pPr>
       <w:r>
         <w:pict>
-          <v:shape id="_x0000_i1026" type="#_x0000_t75" style="width:393.95pt;height:638.5pt;mso-left-percent:-10001;mso-top-percent:-10001;mso-position-horizontal:absolute;mso-position-horizontal-relative:char;mso-position-vertical:absolute;mso-position-vertical-relative:line;mso-left-percent:-10001;mso-top-percent:-10001">
+          <v:shape id="_x0000_i1028" type="#_x0000_t75" style="width:393.95pt;height:638.5pt;mso-left-percent:-10001;mso-top-percent:-10001;mso-position-horizontal:absolute;mso-position-horizontal-relative:char;mso-position-vertical:absolute;mso-position-vertical-relative:line;mso-left-percent:-10001;mso-top-percent:-10001">
             <v:imagedata r:id="rId11" o:title="Deployment Diagram"/>
           </v:shape>
         </w:pict>
@@ -5383,7 +5065,6 @@
         </w:numPr>
         <w:spacing w:after="200" w:line="276" w:lineRule="auto"/>
       </w:pPr>
-      <w:proofErr w:type="gramStart"/>
       <w:r>
         <w:rPr>
           <w:i/>
@@ -5391,19 +5072,7 @@
         <w:t xml:space="preserve">MobileClient  </w:t>
       </w:r>
       <w:r>
-        <w:t>-</w:t>
-      </w:r>
-      <w:proofErr w:type="gramEnd"/>
-      <w:r>
-        <w:t xml:space="preserve">&gt; Physical mobile device that runs the mobile version of the application, previously installed. It could be for example the smartphone of a customer. This node </w:t>
-      </w:r>
-      <w:proofErr w:type="gramStart"/>
-      <w:r>
-        <w:t>is separated</w:t>
-      </w:r>
-      <w:proofErr w:type="gramEnd"/>
-      <w:r>
-        <w:t xml:space="preserve"> from the system by the Internet network.</w:t>
+        <w:t>-&gt; Physical mobile device that runs the mobile version of the application, previously installed. It could be for example the smartphone of a customer. This node is separated from the system by the Internet network.</w:t>
       </w:r>
     </w:p>
     <w:p>
@@ -5415,19 +5084,11 @@
         </w:numPr>
         <w:spacing w:after="200" w:line="276" w:lineRule="auto"/>
       </w:pPr>
-      <w:proofErr w:type="spellStart"/>
       <w:r>
         <w:rPr>
           <w:i/>
         </w:rPr>
-        <w:t>WebServer</w:t>
-      </w:r>
-      <w:proofErr w:type="spellEnd"/>
-      <w:r>
-        <w:rPr>
-          <w:i/>
-        </w:rPr>
-        <w:t xml:space="preserve">     </w:t>
+        <w:t xml:space="preserve">WebServer     </w:t>
       </w:r>
       <w:r>
         <w:t xml:space="preserve">-&gt; This node contains the web server component, </w:t>
@@ -5448,30 +5109,14 @@
         </w:numPr>
         <w:spacing w:after="200" w:line="276" w:lineRule="auto"/>
       </w:pPr>
-      <w:proofErr w:type="spellStart"/>
       <w:r>
         <w:rPr>
           <w:i/>
         </w:rPr>
-        <w:t>MTSServer</w:t>
-      </w:r>
-      <w:proofErr w:type="spellEnd"/>
-      <w:r>
-        <w:rPr>
-          <w:i/>
-        </w:rPr>
-        <w:t xml:space="preserve">     </w:t>
-      </w:r>
-      <w:r>
-        <w:t xml:space="preserve">-&gt; This node contains all the business logic of the application and is the central part of the whole system.  It is separated from the front end users by the Internet network and </w:t>
-      </w:r>
-      <w:proofErr w:type="gramStart"/>
-      <w:r>
-        <w:t>it’s</w:t>
-      </w:r>
-      <w:proofErr w:type="gramEnd"/>
-      <w:r>
-        <w:t xml:space="preserve"> the only node that is connected with the persistent data in the database.</w:t>
+        <w:t xml:space="preserve">MTSServer     </w:t>
+      </w:r>
+      <w:r>
+        <w:t>-&gt; This node contains all the business logic of the application and is the central part of the whole system.  It is separated from the front end users by the Internet network and it’s the only node that is connected with the persistent data in the database.</w:t>
       </w:r>
     </w:p>
     <w:p>
@@ -5483,14 +5128,12 @@
         </w:numPr>
         <w:spacing w:after="200" w:line="276" w:lineRule="auto"/>
       </w:pPr>
-      <w:proofErr w:type="spellStart"/>
       <w:r>
         <w:rPr>
           <w:i/>
         </w:rPr>
         <w:t>AdminClient</w:t>
       </w:r>
-      <w:proofErr w:type="spellEnd"/>
       <w:r>
         <w:t xml:space="preserve">   -&gt; Physical machine used by the administrators in order to access to their reserved functionalities. We think that it should be better to have this machines (there could be more than one) located within the same private network of the MTS Server to achieve better security.</w:t>
       </w:r>
@@ -5504,24 +5147,14 @@
         </w:numPr>
         <w:spacing w:after="200" w:line="276" w:lineRule="auto"/>
       </w:pPr>
-      <w:proofErr w:type="spellStart"/>
       <w:r>
         <w:rPr>
           <w:i/>
         </w:rPr>
         <w:t>MTSDatabase</w:t>
       </w:r>
-      <w:proofErr w:type="spellEnd"/>
-      <w:r>
-        <w:t xml:space="preserve"> -&gt; Physical database in which all the persistent data of the application are stored. </w:t>
-      </w:r>
-      <w:proofErr w:type="gramStart"/>
-      <w:r>
-        <w:t>Also</w:t>
-      </w:r>
-      <w:proofErr w:type="gramEnd"/>
-      <w:r>
-        <w:t xml:space="preserve"> in this case we think that it should be better to have the database in the same private network of the other “s</w:t>
+      <w:r>
+        <w:t xml:space="preserve"> -&gt; Physical database in which all the persistent data of the application are stored. Also in this case we think that it should be better to have the database in the same private network of the other “s</w:t>
       </w:r>
       <w:r>
         <w:t>erver nodes”, both for security</w:t>
@@ -5542,23 +5175,18 @@
       <w:pPr>
         <w:pStyle w:val="Titolo2"/>
       </w:pPr>
-      <w:bookmarkStart w:id="17" w:name="_Toc436653114"/>
+      <w:bookmarkStart w:id="16" w:name="_Toc436653114"/>
       <w:r>
         <w:lastRenderedPageBreak/>
-        <w:t xml:space="preserve">Runtime </w:t>
-      </w:r>
-      <w:proofErr w:type="spellStart"/>
-      <w:r>
-        <w:t>view</w:t>
-      </w:r>
-      <w:bookmarkEnd w:id="17"/>
-      <w:proofErr w:type="spellEnd"/>
+        <w:t>Runtime view</w:t>
+      </w:r>
+      <w:bookmarkEnd w:id="16"/>
     </w:p>
     <w:p>
       <w:pPr>
         <w:pStyle w:val="Titolo3"/>
       </w:pPr>
-      <w:bookmarkStart w:id="18" w:name="_Toc436653115"/>
+      <w:bookmarkStart w:id="17" w:name="_Toc436653115"/>
       <w:r>
         <w:rPr>
           <w:noProof/>
@@ -5570,15 +5198,10 @@
           </v:shape>
         </w:pict>
       </w:r>
-      <w:proofErr w:type="spellStart"/>
-      <w:r>
-        <w:t>Request</w:t>
-      </w:r>
-      <w:proofErr w:type="spellEnd"/>
-      <w:r>
-        <w:t xml:space="preserve"> ride</w:t>
-      </w:r>
-      <w:bookmarkEnd w:id="18"/>
+      <w:r>
+        <w:t>Request ride</w:t>
+      </w:r>
+      <w:bookmarkEnd w:id="17"/>
     </w:p>
     <w:p>
       <w:pPr>
@@ -5594,7 +5217,7 @@
       <w:pPr>
         <w:pStyle w:val="Titolo3"/>
       </w:pPr>
-      <w:bookmarkStart w:id="19" w:name="_Toc436653116"/>
+      <w:bookmarkStart w:id="18" w:name="_Toc436653116"/>
       <w:r>
         <w:rPr>
           <w:noProof/>
@@ -5607,15 +5230,10 @@
           </v:shape>
         </w:pict>
       </w:r>
-      <w:proofErr w:type="spellStart"/>
-      <w:r>
-        <w:t>Reserve</w:t>
-      </w:r>
-      <w:proofErr w:type="spellEnd"/>
-      <w:r>
-        <w:t xml:space="preserve"> a ride</w:t>
-      </w:r>
-      <w:bookmarkEnd w:id="19"/>
+      <w:r>
+        <w:t>Reserve a ride</w:t>
+      </w:r>
+      <w:bookmarkEnd w:id="18"/>
     </w:p>
     <w:p>
       <w:pPr>
@@ -5640,7 +5258,7 @@
           <w:lang w:val="en-US"/>
         </w:rPr>
       </w:pPr>
-      <w:bookmarkStart w:id="20" w:name="_Toc436653117"/>
+      <w:bookmarkStart w:id="19" w:name="_Toc436653117"/>
       <w:r>
         <w:rPr>
           <w:lang w:val="en-US"/>
@@ -5648,7 +5266,7 @@
         <w:lastRenderedPageBreak/>
         <w:t>Customer deletes a ride</w:t>
       </w:r>
-      <w:bookmarkEnd w:id="20"/>
+      <w:bookmarkEnd w:id="19"/>
     </w:p>
     <w:p>
       <w:pPr>
@@ -5662,7 +5280,7 @@
           <w:lang w:val="en-US"/>
         </w:rPr>
         <w:pict>
-          <v:shape id="_x0000_i1027" type="#_x0000_t75" style="width:424.55pt;height:614.7pt;mso-left-percent:-10001;mso-top-percent:-10001;mso-position-horizontal:absolute;mso-position-horizontal-relative:char;mso-position-vertical:absolute;mso-position-vertical-relative:line;mso-left-percent:-10001;mso-top-percent:-10001">
+          <v:shape id="_x0000_i1029" type="#_x0000_t75" style="width:424.55pt;height:614.7pt;mso-left-percent:-10001;mso-top-percent:-10001;mso-position-horizontal:absolute;mso-position-horizontal-relative:char;mso-position-vertical:absolute;mso-position-vertical-relative:line;mso-left-percent:-10001;mso-top-percent:-10001">
             <v:imagedata r:id="rId14" o:title="Sequence Detailed DeleteRide" croptop="10988f" cropbottom="1321f" cropleft="2626f" cropright="2485f"/>
           </v:shape>
         </w:pict>
@@ -5680,7 +5298,7 @@
           <w:lang w:val="en-US"/>
         </w:rPr>
       </w:pPr>
-      <w:bookmarkStart w:id="21" w:name="_Toc436653118"/>
+      <w:bookmarkStart w:id="20" w:name="_Toc436653118"/>
       <w:r>
         <w:lastRenderedPageBreak/>
         <w:t xml:space="preserve">Driver </w:t>
@@ -5691,7 +5309,7 @@
         </w:rPr>
         <w:t>refuses a request</w:t>
       </w:r>
-      <w:bookmarkEnd w:id="21"/>
+      <w:bookmarkEnd w:id="20"/>
     </w:p>
     <w:p>
       <w:pPr>
@@ -5705,7 +5323,7 @@
           <w:lang w:val="en-US"/>
         </w:rPr>
         <w:pict>
-          <v:shape id="_x0000_i1028" type="#_x0000_t75" style="width:480.9pt;height:286.65pt">
+          <v:shape id="_x0000_i1030" type="#_x0000_t75" style="width:480.9pt;height:286.65pt">
             <v:imagedata r:id="rId15" o:title="Sequence DriverRefuseRide"/>
           </v:shape>
         </w:pict>
@@ -5720,12 +5338,12 @@
       <w:pPr>
         <w:pStyle w:val="Titolo3"/>
       </w:pPr>
-      <w:bookmarkStart w:id="22" w:name="_Toc436653119"/>
+      <w:bookmarkStart w:id="21" w:name="_Toc436653119"/>
       <w:r>
         <w:lastRenderedPageBreak/>
         <w:t>Login</w:t>
       </w:r>
-      <w:bookmarkEnd w:id="22"/>
+      <w:bookmarkEnd w:id="21"/>
     </w:p>
     <w:p>
       <w:pPr>
@@ -5738,7 +5356,7 @@
       </w:pPr>
       <w:r>
         <w:pict>
-          <v:shape id="_x0000_i1029" type="#_x0000_t75" style="width:459.85pt;height:535.25pt;mso-left-percent:-10001;mso-top-percent:-10001;mso-position-horizontal:absolute;mso-position-horizontal-relative:char;mso-position-vertical:absolute;mso-position-vertical-relative:line;mso-left-percent:-10001;mso-top-percent:-10001">
+          <v:shape id="_x0000_i1031" type="#_x0000_t75" style="width:459.85pt;height:535.25pt;mso-left-percent:-10001;mso-top-percent:-10001;mso-position-horizontal:absolute;mso-position-horizontal-relative:char;mso-position-vertical:absolute;mso-position-vertical-relative:line;mso-left-percent:-10001;mso-top-percent:-10001">
             <v:imagedata r:id="rId16" o:title="Sequence DD login" croptop="6831f" cropbottom="2001f" cropleft="2276f" cropright="2127f"/>
           </v:shape>
         </w:pict>
@@ -5761,7 +5379,7 @@
           <w:lang w:val="en-US"/>
         </w:rPr>
       </w:pPr>
-      <w:bookmarkStart w:id="23" w:name="_Toc436653120"/>
+      <w:bookmarkStart w:id="22" w:name="_Toc436653120"/>
       <w:r>
         <w:rPr>
           <w:noProof/>
@@ -5780,7 +5398,7 @@
         </w:rPr>
         <w:t>Registration</w:t>
       </w:r>
-      <w:bookmarkEnd w:id="23"/>
+      <w:bookmarkEnd w:id="22"/>
     </w:p>
     <w:p>
       <w:pPr>
@@ -5802,7 +5420,7 @@
           <w:lang w:val="en-US"/>
         </w:rPr>
       </w:pPr>
-      <w:bookmarkStart w:id="24" w:name="_Toc436653121"/>
+      <w:bookmarkStart w:id="23" w:name="_Toc436653121"/>
       <w:r>
         <w:rPr>
           <w:noProof/>
@@ -5821,60 +5439,39 @@
         </w:rPr>
         <w:t>Admin deletes a taxi driver account</w:t>
       </w:r>
+      <w:bookmarkEnd w:id="23"/>
+    </w:p>
+    <w:p>
+      <w:pPr>
+        <w:pStyle w:val="Normale3"/>
+        <w:rPr>
+          <w:lang w:val="en-US"/>
+        </w:rPr>
+      </w:pPr>
+    </w:p>
+    <w:p>
+      <w:r>
+        <w:br w:type="page"/>
+      </w:r>
+    </w:p>
+    <w:p>
+      <w:pPr>
+        <w:pStyle w:val="Titolo3"/>
+      </w:pPr>
+      <w:bookmarkStart w:id="24" w:name="_Toc436653122"/>
+      <w:r>
+        <w:lastRenderedPageBreak/>
+        <w:t>Taxi driver changes his availability</w:t>
+      </w:r>
       <w:bookmarkEnd w:id="24"/>
     </w:p>
     <w:p>
       <w:pPr>
         <w:pStyle w:val="Normale3"/>
-        <w:rPr>
-          <w:lang w:val="en-US"/>
-        </w:rPr>
-      </w:pPr>
-    </w:p>
-    <w:p>
-      <w:r>
-        <w:br w:type="page"/>
-      </w:r>
-    </w:p>
-    <w:p>
-      <w:pPr>
-        <w:pStyle w:val="Titolo3"/>
-      </w:pPr>
-      <w:bookmarkStart w:id="25" w:name="_Toc436653122"/>
-      <w:r>
-        <w:lastRenderedPageBreak/>
-        <w:t xml:space="preserve">Taxi driver </w:t>
-      </w:r>
-      <w:proofErr w:type="spellStart"/>
-      <w:r>
-        <w:t>changes</w:t>
-      </w:r>
-      <w:proofErr w:type="spellEnd"/>
-      <w:r>
-        <w:t xml:space="preserve"> </w:t>
-      </w:r>
-      <w:proofErr w:type="spellStart"/>
-      <w:r>
-        <w:t>his</w:t>
-      </w:r>
-      <w:proofErr w:type="spellEnd"/>
-      <w:r>
-        <w:t xml:space="preserve"> </w:t>
-      </w:r>
-      <w:proofErr w:type="spellStart"/>
-      <w:r>
-        <w:t>availability</w:t>
-      </w:r>
-      <w:bookmarkEnd w:id="25"/>
-      <w:proofErr w:type="spellEnd"/>
-    </w:p>
-    <w:p>
-      <w:pPr>
-        <w:pStyle w:val="Normale3"/>
       </w:pPr>
       <w:r>
         <w:pict>
-          <v:shape id="_x0000_i1030" type="#_x0000_t75" style="width:442.85pt;height:640.55pt;mso-left-percent:-10001;mso-top-percent:-10001;mso-position-horizontal:absolute;mso-position-horizontal-relative:char;mso-position-vertical:absolute;mso-position-vertical-relative:line;mso-left-percent:-10001;mso-top-percent:-10001">
+          <v:shape id="_x0000_i1032" type="#_x0000_t75" style="width:442.85pt;height:640.55pt;mso-left-percent:-10001;mso-top-percent:-10001;mso-position-horizontal:absolute;mso-position-horizontal-relative:char;mso-position-vertical:absolute;mso-position-vertical-relative:line;mso-left-percent:-10001;mso-top-percent:-10001">
             <v:imagedata r:id="rId19" o:title="Sequence DD taxiAvailability"/>
           </v:shape>
         </w:pict>
@@ -5884,17 +5481,12 @@
       <w:pPr>
         <w:pStyle w:val="Titolo2"/>
       </w:pPr>
-      <w:bookmarkStart w:id="26" w:name="_Toc436653123"/>
+      <w:bookmarkStart w:id="25" w:name="_Toc436653123"/>
       <w:r>
         <w:lastRenderedPageBreak/>
-        <w:t xml:space="preserve">Components </w:t>
-      </w:r>
-      <w:proofErr w:type="spellStart"/>
-      <w:r>
-        <w:t>Interfaces</w:t>
-      </w:r>
-      <w:bookmarkEnd w:id="26"/>
-      <w:proofErr w:type="spellEnd"/>
+        <w:t>Components Interfaces</w:t>
+      </w:r>
+      <w:bookmarkEnd w:id="25"/>
     </w:p>
     <w:p>
       <w:pPr>
@@ -5907,21 +5499,7 @@
         <w:rPr>
           <w:szCs w:val="24"/>
         </w:rPr>
-        <w:t>For each component defined in the previous diagrams we summarize which kind of interfaces link it to the rest of the system</w:t>
-      </w:r>
-      <w:proofErr w:type="gramStart"/>
-      <w:r>
-        <w:rPr>
-          <w:szCs w:val="24"/>
-        </w:rPr>
-        <w:t>,  specifying</w:t>
-      </w:r>
-      <w:proofErr w:type="gramEnd"/>
-      <w:r>
-        <w:rPr>
-          <w:szCs w:val="24"/>
-        </w:rPr>
-        <w:t xml:space="preserve"> the nature of those interfaces.</w:t>
+        <w:t>For each component defined in the previous diagrams we summarize which kind of interfaces link it to the rest of the system,  specifying the nature of those interfaces.</w:t>
       </w:r>
     </w:p>
     <w:p>
@@ -6259,21 +5837,7 @@
         <w:rPr>
           <w:szCs w:val="24"/>
         </w:rPr>
-        <w:t xml:space="preserve">Interfaces for operations reserved to administrators, such as the possibility of creating/deleting drivers’ accounts, the possibility of </w:t>
-      </w:r>
-      <w:proofErr w:type="gramStart"/>
-      <w:r>
-        <w:rPr>
-          <w:szCs w:val="24"/>
-        </w:rPr>
-        <w:t>modifying  drivers’</w:t>
-      </w:r>
-      <w:proofErr w:type="gramEnd"/>
-      <w:r>
-        <w:rPr>
-          <w:szCs w:val="24"/>
-        </w:rPr>
-        <w:t xml:space="preserve"> status or modifying rides’ status.</w:t>
+        <w:t>Interfaces for operations reserved to administrators, such as the possibility of creating/deleting drivers’ accounts, the possibility of modifying  drivers’ status or modifying rides’ status.</w:t>
       </w:r>
     </w:p>
     <w:p>
@@ -6319,21 +5883,7 @@
         <w:rPr>
           <w:szCs w:val="24"/>
         </w:rPr>
-        <w:t xml:space="preserve">Interfaces for the creation, deletion and management of taxi rides, </w:t>
-      </w:r>
-      <w:proofErr w:type="gramStart"/>
-      <w:r>
-        <w:rPr>
-          <w:szCs w:val="24"/>
-        </w:rPr>
-        <w:t>and also</w:t>
-      </w:r>
-      <w:proofErr w:type="gramEnd"/>
-      <w:r>
-        <w:rPr>
-          <w:szCs w:val="24"/>
-        </w:rPr>
-        <w:t xml:space="preserve"> for the associations between customers, drivers and rides.</w:t>
+        <w:t>Interfaces for the creation, deletion and management of taxi rides, and also for the associations between customers, drivers and rides.</w:t>
       </w:r>
     </w:p>
     <w:p>
@@ -6389,7 +5939,6 @@
           <w:szCs w:val="24"/>
         </w:rPr>
       </w:pPr>
-      <w:proofErr w:type="spellStart"/>
       <w:r>
         <w:rPr>
           <w:b/>
@@ -6398,7 +5947,6 @@
         </w:rPr>
         <w:t>RidesManager</w:t>
       </w:r>
-      <w:proofErr w:type="spellEnd"/>
     </w:p>
     <w:p>
       <w:pPr>
@@ -6690,7 +6238,6 @@
           <w:szCs w:val="24"/>
         </w:rPr>
       </w:pPr>
-      <w:proofErr w:type="spellStart"/>
       <w:r>
         <w:rPr>
           <w:b/>
@@ -6699,7 +6246,6 @@
         </w:rPr>
         <w:t>UsersManager</w:t>
       </w:r>
-      <w:proofErr w:type="spellEnd"/>
     </w:p>
     <w:p>
       <w:pPr>
@@ -6951,7 +6497,6 @@
           <w:szCs w:val="24"/>
         </w:rPr>
       </w:pPr>
-      <w:proofErr w:type="spellStart"/>
       <w:r>
         <w:rPr>
           <w:b/>
@@ -6960,7 +6505,6 @@
         </w:rPr>
         <w:t>QueueManager</w:t>
       </w:r>
-      <w:proofErr w:type="spellEnd"/>
     </w:p>
     <w:p>
       <w:pPr>
@@ -7154,7 +6698,6 @@
           <w:szCs w:val="24"/>
         </w:rPr>
       </w:pPr>
-      <w:proofErr w:type="spellStart"/>
       <w:r>
         <w:rPr>
           <w:b/>
@@ -7163,7 +6706,6 @@
         </w:rPr>
         <w:t>DatabaseManager</w:t>
       </w:r>
-      <w:proofErr w:type="spellEnd"/>
     </w:p>
     <w:p>
       <w:pPr>
@@ -7257,21 +6799,7 @@
         <w:rPr>
           <w:szCs w:val="24"/>
         </w:rPr>
-        <w:t xml:space="preserve">The interfaces offered </w:t>
-      </w:r>
-      <w:proofErr w:type="gramStart"/>
-      <w:r>
-        <w:rPr>
-          <w:szCs w:val="24"/>
-        </w:rPr>
-        <w:t>are basically</w:t>
-      </w:r>
-      <w:proofErr w:type="gramEnd"/>
-      <w:r>
-        <w:rPr>
-          <w:szCs w:val="24"/>
-        </w:rPr>
-        <w:t xml:space="preserve"> all kind of queries, insert, delete and update operations addressed to the actual tables of the real database.</w:t>
+        <w:t>The interfaces offered are basically all kind of queries, insert, delete and update operations addressed to the actual tables of the real database.</w:t>
       </w:r>
     </w:p>
     <w:p>
@@ -7311,7 +6839,6 @@
           <w:szCs w:val="24"/>
         </w:rPr>
       </w:pPr>
-      <w:proofErr w:type="spellStart"/>
       <w:r>
         <w:rPr>
           <w:b/>
@@ -7320,7 +6847,6 @@
         </w:rPr>
         <w:t>MessageBroker</w:t>
       </w:r>
-      <w:proofErr w:type="spellEnd"/>
     </w:p>
     <w:p>
       <w:pPr>
@@ -7439,7 +6965,6 @@
           <w:szCs w:val="24"/>
         </w:rPr>
       </w:pPr>
-      <w:proofErr w:type="spellStart"/>
       <w:r>
         <w:rPr>
           <w:b/>
@@ -7448,7 +6973,6 @@
         </w:rPr>
         <w:t>MTSDatabase</w:t>
       </w:r>
-      <w:proofErr w:type="spellEnd"/>
     </w:p>
     <w:p>
       <w:pPr>
@@ -7497,28 +7021,13 @@
           <w:i/>
           <w:szCs w:val="24"/>
         </w:rPr>
-        <w:t xml:space="preserve">Type if interfaces </w:t>
-      </w:r>
-      <w:proofErr w:type="gramStart"/>
-      <w:r>
-        <w:rPr>
-          <w:i/>
-          <w:szCs w:val="24"/>
-        </w:rPr>
-        <w:t>required</w:t>
-      </w:r>
-      <w:r>
-        <w:rPr>
-          <w:szCs w:val="24"/>
-        </w:rPr>
-        <w:t>:</w:t>
-      </w:r>
-      <w:proofErr w:type="gramEnd"/>
-      <w:r>
-        <w:rPr>
-          <w:szCs w:val="24"/>
-        </w:rPr>
-        <w:t xml:space="preserve"> none.</w:t>
+        <w:t>Type if interfaces required</w:t>
+      </w:r>
+      <w:r>
+        <w:rPr>
+          <w:szCs w:val="24"/>
+        </w:rPr>
+        <w:t>: none.</w:t>
       </w:r>
     </w:p>
     <w:p>
@@ -7542,21 +7051,7 @@
         <w:rPr>
           <w:szCs w:val="24"/>
         </w:rPr>
-        <w:t xml:space="preserve">All kinds of insert, update, delete operations and queries </w:t>
-      </w:r>
-      <w:proofErr w:type="gramStart"/>
-      <w:r>
-        <w:rPr>
-          <w:szCs w:val="24"/>
-        </w:rPr>
-        <w:t>are offered</w:t>
-      </w:r>
-      <w:proofErr w:type="gramEnd"/>
-      <w:r>
-        <w:rPr>
-          <w:szCs w:val="24"/>
-        </w:rPr>
-        <w:t>.</w:t>
+        <w:t>All kinds of insert, update, delete operations and queries are offered.</w:t>
       </w:r>
     </w:p>
     <w:p>
@@ -7568,12 +7063,12 @@
       <w:pPr>
         <w:pStyle w:val="Titolo1"/>
       </w:pPr>
-      <w:bookmarkStart w:id="27" w:name="_Toc436653124"/>
+      <w:bookmarkStart w:id="26" w:name="_Toc436653124"/>
       <w:r>
         <w:lastRenderedPageBreak/>
         <w:t>Algorithm Design</w:t>
       </w:r>
-      <w:bookmarkEnd w:id="27"/>
+      <w:bookmarkEnd w:id="26"/>
     </w:p>
     <w:p>
       <w:r>
@@ -11039,12 +10534,12 @@
       <w:pPr>
         <w:pStyle w:val="Titolo1"/>
       </w:pPr>
-      <w:bookmarkStart w:id="28" w:name="_Toc436653125"/>
+      <w:bookmarkStart w:id="27" w:name="_Toc436653125"/>
       <w:r>
         <w:lastRenderedPageBreak/>
         <w:t>User Interface Design</w:t>
       </w:r>
-      <w:bookmarkEnd w:id="28"/>
+      <w:bookmarkEnd w:id="27"/>
     </w:p>
     <w:p>
       <w:r>
@@ -11069,12 +10564,12 @@
       <w:pPr>
         <w:pStyle w:val="Titolo1"/>
       </w:pPr>
-      <w:bookmarkStart w:id="29" w:name="_Toc436653126"/>
+      <w:bookmarkStart w:id="28" w:name="_Toc436653126"/>
       <w:r>
         <w:lastRenderedPageBreak/>
         <w:t>Requirements traceability</w:t>
       </w:r>
-      <w:bookmarkEnd w:id="29"/>
+      <w:bookmarkEnd w:id="28"/>
     </w:p>
     <w:p>
       <w:pPr>
@@ -11138,21 +10633,7 @@
         <w:rPr>
           <w:szCs w:val="24"/>
         </w:rPr>
-        <w:t xml:space="preserve">, sometimes </w:t>
-      </w:r>
-      <w:proofErr w:type="gramStart"/>
-      <w:r>
-        <w:rPr>
-          <w:szCs w:val="24"/>
-        </w:rPr>
-        <w:t>will be omitted</w:t>
-      </w:r>
-      <w:proofErr w:type="gramEnd"/>
-      <w:r>
-        <w:rPr>
-          <w:szCs w:val="24"/>
-        </w:rPr>
-        <w:t xml:space="preserve"> in order to preserve readability. The </w:t>
+        <w:t xml:space="preserve">, sometimes will be omitted in order to preserve readability. The </w:t>
       </w:r>
       <w:r>
         <w:rPr>
@@ -11165,21 +10646,7 @@
         <w:rPr>
           <w:szCs w:val="24"/>
         </w:rPr>
-        <w:t xml:space="preserve"> </w:t>
-      </w:r>
-      <w:proofErr w:type="gramStart"/>
-      <w:r>
-        <w:rPr>
-          <w:szCs w:val="24"/>
-        </w:rPr>
-        <w:t>won’t</w:t>
-      </w:r>
-      <w:proofErr w:type="gramEnd"/>
-      <w:r>
-        <w:rPr>
-          <w:szCs w:val="24"/>
-        </w:rPr>
-        <w:t xml:space="preserve"> appear in this table for the very same reason.</w:t>
+        <w:t xml:space="preserve"> won’t appear in this table for the very same reason.</w:t>
       </w:r>
     </w:p>
     <w:tbl>
@@ -11210,7 +10677,6 @@
                 <w:szCs w:val="26"/>
               </w:rPr>
             </w:pPr>
-            <w:proofErr w:type="spellStart"/>
             <w:r>
               <w:rPr>
                 <w:b/>
@@ -11218,29 +10684,8 @@
                 <w:sz w:val="26"/>
                 <w:szCs w:val="26"/>
               </w:rPr>
-              <w:t>Goals</w:t>
-            </w:r>
-            <w:proofErr w:type="spellEnd"/>
-            <w:r>
-              <w:rPr>
-                <w:b/>
-                <w:i/>
-                <w:sz w:val="26"/>
-                <w:szCs w:val="26"/>
-              </w:rPr>
-              <w:t xml:space="preserve"> / </w:t>
-            </w:r>
-            <w:proofErr w:type="spellStart"/>
-            <w:r>
-              <w:rPr>
-                <w:b/>
-                <w:i/>
-                <w:sz w:val="26"/>
-                <w:szCs w:val="26"/>
-              </w:rPr>
-              <w:t>Requirements</w:t>
-            </w:r>
-            <w:proofErr w:type="spellEnd"/>
+              <w:t>Goals / Requirements</w:t>
+            </w:r>
           </w:p>
         </w:tc>
         <w:tc>
@@ -11550,15 +10995,7 @@
               <w:t xml:space="preserve"> </w:t>
             </w:r>
             <w:r>
-              <w:t xml:space="preserve">(Three tier </w:t>
-            </w:r>
-            <w:proofErr w:type="spellStart"/>
-            <w:r>
-              <w:t>architecture</w:t>
-            </w:r>
-            <w:proofErr w:type="spellEnd"/>
-            <w:r>
-              <w:t>)</w:t>
+              <w:t>(Three tier architecture)</w:t>
             </w:r>
           </w:p>
         </w:tc>
@@ -11651,15 +11088,7 @@
               <w:t xml:space="preserve"> </w:t>
             </w:r>
             <w:r>
-              <w:t xml:space="preserve">(Three tier </w:t>
-            </w:r>
-            <w:proofErr w:type="spellStart"/>
-            <w:r>
-              <w:t>architecture</w:t>
-            </w:r>
-            <w:proofErr w:type="spellEnd"/>
-            <w:r>
-              <w:t>)</w:t>
+              <w:t>(Three tier architecture)</w:t>
             </w:r>
           </w:p>
         </w:tc>
@@ -11852,15 +11281,7 @@
               <w:t xml:space="preserve"> </w:t>
             </w:r>
             <w:r>
-              <w:t xml:space="preserve">(Three tier </w:t>
-            </w:r>
-            <w:proofErr w:type="spellStart"/>
-            <w:r>
-              <w:t>architecture</w:t>
-            </w:r>
-            <w:proofErr w:type="spellEnd"/>
-            <w:r>
-              <w:t>)</w:t>
+              <w:t>(Three tier architecture)</w:t>
             </w:r>
           </w:p>
         </w:tc>
@@ -11957,13 +11378,8 @@
             <w:pPr>
               <w:jc w:val="center"/>
             </w:pPr>
-            <w:proofErr w:type="spellStart"/>
-            <w:r>
-              <w:t>Rides</w:t>
-            </w:r>
-            <w:proofErr w:type="spellEnd"/>
-            <w:r>
-              <w:t xml:space="preserve"> Manager</w:t>
+            <w:r>
+              <w:t>Rides Manager</w:t>
             </w:r>
           </w:p>
         </w:tc>
@@ -12057,13 +11473,8 @@
             <w:pPr>
               <w:jc w:val="center"/>
             </w:pPr>
-            <w:proofErr w:type="spellStart"/>
-            <w:r>
-              <w:t>Rides</w:t>
-            </w:r>
-            <w:proofErr w:type="spellEnd"/>
-            <w:r>
-              <w:t xml:space="preserve"> Manager</w:t>
+            <w:r>
+              <w:t>Rides Manager</w:t>
             </w:r>
           </w:p>
         </w:tc>
@@ -12107,13 +11518,8 @@
             <w:pPr>
               <w:jc w:val="center"/>
             </w:pPr>
-            <w:proofErr w:type="spellStart"/>
-            <w:r>
-              <w:t>Rides</w:t>
-            </w:r>
-            <w:proofErr w:type="spellEnd"/>
-            <w:r>
-              <w:t xml:space="preserve"> Manager</w:t>
+            <w:r>
+              <w:t>Rides Manager</w:t>
             </w:r>
           </w:p>
         </w:tc>
@@ -12157,13 +11563,8 @@
             <w:pPr>
               <w:jc w:val="center"/>
             </w:pPr>
-            <w:proofErr w:type="spellStart"/>
-            <w:r>
-              <w:t>Rides</w:t>
-            </w:r>
-            <w:proofErr w:type="spellEnd"/>
-            <w:r>
-              <w:t xml:space="preserve"> Manager</w:t>
+            <w:r>
+              <w:t>Rides Manager</w:t>
             </w:r>
           </w:p>
         </w:tc>
@@ -12207,13 +11608,8 @@
             <w:pPr>
               <w:jc w:val="center"/>
             </w:pPr>
-            <w:proofErr w:type="spellStart"/>
-            <w:r>
-              <w:t>Rides</w:t>
-            </w:r>
-            <w:proofErr w:type="spellEnd"/>
-            <w:r>
-              <w:t xml:space="preserve"> Manager</w:t>
+            <w:r>
+              <w:t>Rides Manager</w:t>
             </w:r>
           </w:p>
         </w:tc>
@@ -12440,16 +11836,10 @@
               <w:jc w:val="center"/>
             </w:pPr>
             <w:r>
-              <w:t xml:space="preserve">Message Broker – </w:t>
-            </w:r>
-            <w:proofErr w:type="spellStart"/>
-            <w:r>
-              <w:t>receive</w:t>
-            </w:r>
-            <w:proofErr w:type="spellEnd"/>
-            <w:r>
-              <w:t xml:space="preserve"> and </w:t>
-            </w:r>
+              <w:t>Message Broker</w:t>
+            </w:r>
+            <w:bookmarkStart w:id="29" w:name="_GoBack"/>
+            <w:bookmarkEnd w:id="29"/>
           </w:p>
         </w:tc>
       </w:tr>
@@ -12470,21 +11860,7 @@
               <w:rPr>
                 <w:lang w:val="en-US"/>
               </w:rPr>
-              <w:t xml:space="preserve">[R4] Taxi drivers must be able to log in the mobile application with preassigned credential and </w:t>
-            </w:r>
-            <w:proofErr w:type="gramStart"/>
-            <w:r>
-              <w:rPr>
-                <w:lang w:val="en-US"/>
-              </w:rPr>
-              <w:t>be identified</w:t>
-            </w:r>
-            <w:proofErr w:type="gramEnd"/>
-            <w:r>
-              <w:rPr>
-                <w:lang w:val="en-US"/>
-              </w:rPr>
-              <w:t xml:space="preserve"> as drivers.</w:t>
+              <w:t>[R4] Taxi drivers must be able to log in the mobile application with preassigned credential and be identified as drivers.</w:t>
             </w:r>
           </w:p>
           <w:p>
@@ -12514,13 +11890,8 @@
             <w:pPr>
               <w:jc w:val="center"/>
             </w:pPr>
-            <w:proofErr w:type="spellStart"/>
-            <w:r>
-              <w:t>Users</w:t>
-            </w:r>
-            <w:proofErr w:type="spellEnd"/>
-            <w:r>
-              <w:t xml:space="preserve"> Manager</w:t>
+            <w:r>
+              <w:t>Users Manager</w:t>
             </w:r>
           </w:p>
         </w:tc>
@@ -12542,21 +11913,7 @@
               <w:rPr>
                 <w:lang w:val="en-US"/>
               </w:rPr>
-              <w:t xml:space="preserve">[R5] At the end of their </w:t>
-            </w:r>
-            <w:proofErr w:type="spellStart"/>
-            <w:r>
-              <w:rPr>
-                <w:lang w:val="en-US"/>
-              </w:rPr>
-              <w:t>workshift</w:t>
-            </w:r>
-            <w:proofErr w:type="spellEnd"/>
-            <w:r>
-              <w:rPr>
-                <w:lang w:val="en-US"/>
-              </w:rPr>
-              <w:t xml:space="preserve">, taxi drivers must be able to log out of the mobile application in order to communicate to the system that they are no longer active. </w:t>
+              <w:t xml:space="preserve">[R5] At the end of their workshift, taxi drivers must be able to log out of the mobile application in order to communicate to the system that they are no longer active. </w:t>
             </w:r>
           </w:p>
           <w:p>
@@ -12586,13 +11943,8 @@
             <w:pPr>
               <w:jc w:val="center"/>
             </w:pPr>
-            <w:proofErr w:type="spellStart"/>
-            <w:r>
-              <w:t>Users</w:t>
-            </w:r>
-            <w:proofErr w:type="spellEnd"/>
-            <w:r>
-              <w:t xml:space="preserve"> Manager</w:t>
+            <w:r>
+              <w:t>Users Manager</w:t>
             </w:r>
           </w:p>
         </w:tc>
@@ -12662,37 +12014,8 @@
               </w:rPr>
               <w:t xml:space="preserve">[R1] The system should always search an available taxi giving maximum priority to the taxi zone related to the request and lower priority to the immediate near zones. </w:t>
             </w:r>
-            <w:proofErr w:type="spellStart"/>
-            <w:r>
-              <w:t>Any</w:t>
-            </w:r>
-            <w:proofErr w:type="spellEnd"/>
-            <w:r>
-              <w:t xml:space="preserve"> </w:t>
-            </w:r>
-            <w:proofErr w:type="spellStart"/>
-            <w:r>
-              <w:t>other</w:t>
-            </w:r>
-            <w:proofErr w:type="spellEnd"/>
-            <w:r>
-              <w:t xml:space="preserve"> taxi zone </w:t>
-            </w:r>
-            <w:proofErr w:type="spellStart"/>
-            <w:r>
-              <w:t>should</w:t>
-            </w:r>
-            <w:proofErr w:type="spellEnd"/>
-            <w:r>
-              <w:t xml:space="preserve"> be </w:t>
-            </w:r>
-            <w:proofErr w:type="spellStart"/>
-            <w:r>
-              <w:t>ignored</w:t>
-            </w:r>
-            <w:proofErr w:type="spellEnd"/>
-            <w:r>
-              <w:t>.</w:t>
+            <w:r>
+              <w:t>Any other taxi zone should be ignored.</w:t>
             </w:r>
           </w:p>
           <w:p>
@@ -12925,21 +12248,7 @@
               <w:rPr>
                 <w:lang w:val="en-US"/>
               </w:rPr>
-              <w:t xml:space="preserve">[R2] Absence of taxis available, reservations overlaps, </w:t>
-            </w:r>
-            <w:proofErr w:type="gramStart"/>
-            <w:r>
-              <w:rPr>
-                <w:lang w:val="en-US"/>
-              </w:rPr>
-              <w:t>taxi average waiting time</w:t>
-            </w:r>
-            <w:proofErr w:type="gramEnd"/>
-            <w:r>
-              <w:rPr>
-                <w:lang w:val="en-US"/>
-              </w:rPr>
-              <w:t xml:space="preserve"> and taxi assigned to customers are events that must be notified to the customer.</w:t>
+              <w:t>[R2] Absence of taxis available, reservations overlaps, taxi average waiting time and taxi assigned to customers are events that must be notified to the customer.</w:t>
             </w:r>
           </w:p>
           <w:p>
@@ -13311,21 +12620,7 @@
               <w:rPr>
                 <w:lang w:val="en-US"/>
               </w:rPr>
-              <w:t xml:space="preserve">[R1] Customers can cancel a request or reservation only if it </w:t>
-            </w:r>
-            <w:proofErr w:type="gramStart"/>
-            <w:r>
-              <w:rPr>
-                <w:lang w:val="en-US"/>
-              </w:rPr>
-              <w:t>has not been assigned</w:t>
-            </w:r>
-            <w:proofErr w:type="gramEnd"/>
-            <w:r>
-              <w:rPr>
-                <w:lang w:val="en-US"/>
-              </w:rPr>
-              <w:t xml:space="preserve"> to a taxi driver yet.</w:t>
+              <w:t>[R1] Customers can cancel a request or reservation only if it has not been assigned to a taxi driver yet.</w:t>
             </w:r>
           </w:p>
           <w:p>
@@ -13347,13 +12642,8 @@
             <w:pPr>
               <w:jc w:val="center"/>
             </w:pPr>
-            <w:proofErr w:type="spellStart"/>
-            <w:r>
-              <w:t>Rides</w:t>
-            </w:r>
-            <w:proofErr w:type="spellEnd"/>
-            <w:r>
-              <w:t xml:space="preserve"> Manager</w:t>
+            <w:r>
+              <w:t>Rides Manager</w:t>
             </w:r>
           </w:p>
         </w:tc>
@@ -13403,11 +12693,9 @@
             <w:pPr>
               <w:jc w:val="center"/>
             </w:pPr>
-            <w:proofErr w:type="spellStart"/>
             <w:r>
               <w:t>RidesManager</w:t>
             </w:r>
-            <w:proofErr w:type="spellEnd"/>
           </w:p>
           <w:p>
             <w:pPr>
@@ -13515,13 +12803,8 @@
             <w:pPr>
               <w:jc w:val="center"/>
             </w:pPr>
-            <w:proofErr w:type="spellStart"/>
-            <w:r>
-              <w:t>Users</w:t>
-            </w:r>
-            <w:proofErr w:type="spellEnd"/>
-            <w:r>
-              <w:t xml:space="preserve"> Manager</w:t>
+            <w:r>
+              <w:t>Users Manager</w:t>
             </w:r>
           </w:p>
         </w:tc>
@@ -13573,13 +12856,8 @@
             <w:pPr>
               <w:jc w:val="center"/>
             </w:pPr>
-            <w:proofErr w:type="spellStart"/>
-            <w:r>
-              <w:t>Users</w:t>
-            </w:r>
-            <w:proofErr w:type="spellEnd"/>
-            <w:r>
-              <w:t xml:space="preserve"> Manager</w:t>
+            <w:r>
+              <w:t>Users Manager</w:t>
             </w:r>
           </w:p>
         </w:tc>
@@ -13709,13 +12987,8 @@
             <w:pPr>
               <w:jc w:val="center"/>
             </w:pPr>
-            <w:proofErr w:type="spellStart"/>
-            <w:r>
-              <w:t>Rides</w:t>
-            </w:r>
-            <w:proofErr w:type="spellEnd"/>
-            <w:r>
-              <w:t xml:space="preserve"> Manager</w:t>
+            <w:r>
+              <w:t>Rides Manager</w:t>
             </w:r>
           </w:p>
         </w:tc>
@@ -13832,21 +13105,7 @@
               <w:rPr>
                 <w:lang w:val="en-US"/>
               </w:rPr>
-              <w:t xml:space="preserve">[R1] Customers and taxi drivers must be able to visualize, both in the mobile and web application, a support phone </w:t>
-            </w:r>
-            <w:proofErr w:type="gramStart"/>
-            <w:r>
-              <w:rPr>
-                <w:lang w:val="en-US"/>
-              </w:rPr>
-              <w:t>number which</w:t>
-            </w:r>
-            <w:proofErr w:type="gramEnd"/>
-            <w:r>
-              <w:rPr>
-                <w:lang w:val="en-US"/>
-              </w:rPr>
-              <w:t xml:space="preserve"> they can call to obtain assistance.</w:t>
+              <w:t>[R1] Customers and taxi drivers must be able to visualize, both in the mobile and web application, a support phone number which they can call to obtain assistance.</w:t>
             </w:r>
           </w:p>
           <w:p>
@@ -13975,23 +13234,10 @@
       <w:bookmarkStart w:id="32" w:name="_Toc434760956"/>
       <w:bookmarkStart w:id="33" w:name="_Toc436653129"/>
       <w:r>
-        <w:t xml:space="preserve">Software and </w:t>
-      </w:r>
-      <w:proofErr w:type="spellStart"/>
-      <w:r>
-        <w:t>tools</w:t>
-      </w:r>
-      <w:proofErr w:type="spellEnd"/>
-      <w:r>
-        <w:t xml:space="preserve"> </w:t>
-      </w:r>
-      <w:proofErr w:type="spellStart"/>
-      <w:r>
-        <w:t>used</w:t>
+        <w:t>Software and tools used</w:t>
       </w:r>
       <w:bookmarkEnd w:id="32"/>
       <w:bookmarkEnd w:id="33"/>
-      <w:proofErr w:type="spellEnd"/>
     </w:p>
     <w:p>
       <w:pPr>
@@ -14037,19 +13283,11 @@
           <w:lang w:val="en-US"/>
         </w:rPr>
       </w:pPr>
-      <w:proofErr w:type="spellStart"/>
-      <w:r>
-        <w:rPr>
-          <w:lang w:val="en-US"/>
-        </w:rPr>
-        <w:t>Astah</w:t>
-      </w:r>
-      <w:proofErr w:type="spellEnd"/>
-      <w:r>
-        <w:rPr>
-          <w:lang w:val="en-US"/>
-        </w:rPr>
-        <w:t xml:space="preserve"> Professional (http://astah.net/) to create Use Cases Diagrams, Sequence Diagrams, Class Diagrams and State Diagrams.</w:t>
+      <w:r>
+        <w:rPr>
+          <w:lang w:val="en-US"/>
+        </w:rPr>
+        <w:t>Astah Professional (http://astah.net/) to create Use Cases Diagrams, Sequence Diagrams, Class Diagrams and State Diagrams.</w:t>
       </w:r>
     </w:p>
     <w:p>
@@ -18172,7 +17410,7 @@
 </file>
 
 <file path=customXml/itemProps1.xml><?xml version="1.0" encoding="utf-8"?>
-<ds:datastoreItem xmlns:ds="http://schemas.openxmlformats.org/officeDocument/2006/customXml" ds:itemID="{A9AD9DD0-D39B-46A7-B3AD-A741C22E4642}">
+<ds:datastoreItem xmlns:ds="http://schemas.openxmlformats.org/officeDocument/2006/customXml" ds:itemID="{DEB5BC37-7F72-45D5-95B8-887155B4DBFA}">
   <ds:schemaRefs>
     <ds:schemaRef ds:uri="http://schemas.openxmlformats.org/officeDocument/2006/bibliography"/>
   </ds:schemaRefs>

--- a/OtherStuff/Design Document.docx
+++ b/OtherStuff/Design Document.docx
@@ -2,6 +2,8 @@
 <file path=word/document.xml><?xml version="1.0" encoding="utf-8"?>
 <w:document xmlns:wpc="http://schemas.microsoft.com/office/word/2010/wordprocessingCanvas" xmlns:mc="http://schemas.openxmlformats.org/markup-compatibility/2006" xmlns:o="urn:schemas-microsoft-com:office:office" xmlns:r="http://schemas.openxmlformats.org/officeDocument/2006/relationships" xmlns:m="http://schemas.openxmlformats.org/officeDocument/2006/math" xmlns:v="urn:schemas-microsoft-com:vml" xmlns:wp14="http://schemas.microsoft.com/office/word/2010/wordprocessingDrawing" xmlns:wp="http://schemas.openxmlformats.org/drawingml/2006/wordprocessingDrawing" xmlns:w10="urn:schemas-microsoft-com:office:word" xmlns:w="http://schemas.openxmlformats.org/wordprocessingml/2006/main" xmlns:w14="http://schemas.microsoft.com/office/word/2010/wordml" xmlns:w15="http://schemas.microsoft.com/office/word/2012/wordml" xmlns:wpg="http://schemas.microsoft.com/office/word/2010/wordprocessingGroup" xmlns:wpi="http://schemas.microsoft.com/office/word/2010/wordprocessingInk" xmlns:wne="http://schemas.microsoft.com/office/word/2006/wordml" xmlns:wps="http://schemas.microsoft.com/office/word/2010/wordprocessingShape" mc:Ignorable="w14 w15 wp14">
   <w:body>
+    <w:bookmarkStart w:id="0" w:name="_GoBack" w:displacedByCustomXml="next"/>
+    <w:bookmarkEnd w:id="0" w:displacedByCustomXml="next"/>
     <w:sdt>
       <w:sdtPr>
         <w:id w:val="-2084818688"/>
@@ -29,7 +31,6 @@
               <w:noProof/>
               <w:color w:val="5B9BD5" w:themeColor="accent1"/>
               <w:szCs w:val="24"/>
-              <w:lang w:val="it-IT" w:eastAsia="it-IT"/>
             </w:rPr>
             <mc:AlternateContent>
               <mc:Choice Requires="wps">
@@ -381,25 +382,7 @@
                               <w:szCs w:val="28"/>
                               <w:lang w:val="it-IT"/>
                             </w:rPr>
-                            <w:t>Alessandro Pozzi (</w:t>
-                          </w:r>
-                          <w:proofErr w:type="spellStart"/>
-                          <w:r>
-                            <w:rPr>
-                              <w:sz w:val="28"/>
-                              <w:szCs w:val="28"/>
-                              <w:lang w:val="it-IT"/>
-                            </w:rPr>
-                            <w:t>mat</w:t>
-                          </w:r>
-                          <w:proofErr w:type="spellEnd"/>
-                          <w:r>
-                            <w:rPr>
-                              <w:sz w:val="28"/>
-                              <w:szCs w:val="28"/>
-                              <w:lang w:val="it-IT"/>
-                            </w:rPr>
-                            <w:t xml:space="preserve">. </w:t>
+                            <w:t xml:space="preserve">Alessandro Pozzi (mat. </w:t>
                           </w:r>
                           <w:r>
                             <w:rPr>
@@ -417,25 +400,7 @@
                               <w:szCs w:val="28"/>
                               <w:lang w:val="it-IT"/>
                             </w:rPr>
-                            <w:t>), Marco Romani (</w:t>
-                          </w:r>
-                          <w:proofErr w:type="spellStart"/>
-                          <w:r>
-                            <w:rPr>
-                              <w:sz w:val="28"/>
-                              <w:szCs w:val="28"/>
-                              <w:lang w:val="it-IT"/>
-                            </w:rPr>
-                            <w:t>mat</w:t>
-                          </w:r>
-                          <w:proofErr w:type="spellEnd"/>
-                          <w:r>
-                            <w:rPr>
-                              <w:sz w:val="28"/>
-                              <w:szCs w:val="28"/>
-                              <w:lang w:val="it-IT"/>
-                            </w:rPr>
-                            <w:t xml:space="preserve">. </w:t>
+                            <w:t xml:space="preserve">), Marco Romani (mat. </w:t>
                           </w:r>
                           <w:r>
                             <w:rPr>
@@ -506,7 +471,6 @@
           <w:r>
             <w:rPr>
               <w:noProof/>
-              <w:lang w:val="it-IT" w:eastAsia="it-IT"/>
             </w:rPr>
             <w:drawing>
               <wp:anchor distT="0" distB="0" distL="114300" distR="114300" simplePos="0" relativeHeight="251659264" behindDoc="1" locked="0" layoutInCell="1" allowOverlap="1" wp14:anchorId="0173E7A4" wp14:editId="568A40D0">
@@ -3042,7 +3006,7 @@
           <w:lang w:val="it-IT"/>
         </w:rPr>
       </w:pPr>
-      <w:bookmarkStart w:id="0" w:name="_Toc436653098"/>
+      <w:bookmarkStart w:id="1" w:name="_Toc436653098"/>
       <w:r>
         <w:rPr>
           <w:lang w:val="it-IT"/>
@@ -3050,17 +3014,17 @@
         <w:lastRenderedPageBreak/>
         <w:t>Introduction</w:t>
       </w:r>
-      <w:bookmarkEnd w:id="0"/>
+      <w:bookmarkEnd w:id="1"/>
     </w:p>
     <w:p>
       <w:pPr>
         <w:pStyle w:val="Titolo2"/>
       </w:pPr>
-      <w:bookmarkStart w:id="1" w:name="_Toc436653099"/>
+      <w:bookmarkStart w:id="2" w:name="_Toc436653099"/>
       <w:r>
         <w:t>Purpose</w:t>
       </w:r>
-      <w:bookmarkEnd w:id="1"/>
+      <w:bookmarkEnd w:id="2"/>
     </w:p>
     <w:p>
       <w:pPr>
@@ -3073,7 +3037,19 @@
         <w:rPr>
           <w:lang w:val="en-US"/>
         </w:rPr>
-        <w:t>The aim of the Design Document (DD) is to define guidelines that describes the architecture of a software project. Here the requirements specified in the Requirements Analysis and Specification Document (RASD) will be translated into a representation of software c</w:t>
+        <w:t xml:space="preserve">The aim of the Design Document (DD) is to </w:t>
+      </w:r>
+      <w:r>
+        <w:rPr>
+          <w:lang w:val="en-US"/>
+        </w:rPr>
+        <w:t>define guidelines to describe</w:t>
+      </w:r>
+      <w:r>
+        <w:rPr>
+          <w:lang w:val="en-US"/>
+        </w:rPr>
+        <w:t xml:space="preserve"> the architecture of a software project. Here the requirements specified in the Requirements Analysis and Specification Document (RASD) will be translated into a representation of software c</w:t>
       </w:r>
       <w:r>
         <w:rPr>
@@ -3085,18 +3061,42 @@
         <w:rPr>
           <w:lang w:val="en-US"/>
         </w:rPr>
-        <w:t xml:space="preserve"> data necessary for the implementation phase. It is important to underline that this document will be the main reference during the code development. For this reason it won’t contain any detailed and extended code section (which would be an unnecessary constraint on programmers), but, instead, a set recommended design decision will be presented and theirs structures and advantages will be diffusely explained.</w:t>
+        <w:t xml:space="preserve"> data necessary for the implementation phase. It is important to underline that this document will be the main reference during the code development. For this reason it won’t contain any detailed and extended code section (which would be an unnecessary constraint on programmers), but, instead, a set </w:t>
+      </w:r>
+      <w:r>
+        <w:rPr>
+          <w:lang w:val="en-US"/>
+        </w:rPr>
+        <w:t xml:space="preserve">of </w:t>
+      </w:r>
+      <w:r>
+        <w:rPr>
+          <w:lang w:val="en-US"/>
+        </w:rPr>
+        <w:t>recommended design decis</w:t>
+      </w:r>
+      <w:r>
+        <w:rPr>
+          <w:lang w:val="en-US"/>
+        </w:rPr>
+        <w:t>ions will be presented and their</w:t>
+      </w:r>
+      <w:r>
+        <w:rPr>
+          <w:lang w:val="en-US"/>
+        </w:rPr>
+        <w:t xml:space="preserve"> structures and advantages will be diffusely explained.</w:t>
       </w:r>
     </w:p>
     <w:p>
       <w:pPr>
         <w:pStyle w:val="Titolo2"/>
       </w:pPr>
-      <w:bookmarkStart w:id="2" w:name="_Toc436653100"/>
+      <w:bookmarkStart w:id="3" w:name="_Toc436653100"/>
       <w:r>
         <w:t>Scope</w:t>
       </w:r>
-      <w:bookmarkEnd w:id="2"/>
+      <w:bookmarkEnd w:id="3"/>
     </w:p>
     <w:p>
       <w:pPr>
@@ -3308,21 +3308,21 @@
       <w:pPr>
         <w:pStyle w:val="Titolo2"/>
       </w:pPr>
-      <w:bookmarkStart w:id="3" w:name="_Toc436653101"/>
+      <w:bookmarkStart w:id="4" w:name="_Toc436653101"/>
       <w:r>
         <w:t>Definitions, Acronyms and Abbrevations</w:t>
       </w:r>
-      <w:bookmarkEnd w:id="3"/>
+      <w:bookmarkEnd w:id="4"/>
     </w:p>
     <w:p>
       <w:pPr>
         <w:pStyle w:val="Titolo3"/>
       </w:pPr>
-      <w:bookmarkStart w:id="4" w:name="_Toc436653102"/>
+      <w:bookmarkStart w:id="5" w:name="_Toc436653102"/>
       <w:r>
         <w:t>Definitions</w:t>
       </w:r>
-      <w:bookmarkEnd w:id="4"/>
+      <w:bookmarkEnd w:id="5"/>
     </w:p>
     <w:p>
       <w:pPr>
@@ -3386,6 +3386,12 @@
         </w:rPr>
         <w:t xml:space="preserve"> –Registered user that may demand a taxi ride</w:t>
       </w:r>
+      <w:r>
+        <w:rPr>
+          <w:lang w:val="en-US"/>
+        </w:rPr>
+        <w:t>.</w:t>
+      </w:r>
     </w:p>
     <w:p>
       <w:pPr>
@@ -3407,17 +3413,23 @@
         </w:rPr>
         <w:t xml:space="preserve"> – Users that are accessing to MTS’s homepage (or other free services) not yet registered or not logged in</w:t>
       </w:r>
+      <w:r>
+        <w:rPr>
+          <w:lang w:val="en-US"/>
+        </w:rPr>
+        <w:t>.</w:t>
+      </w:r>
     </w:p>
     <w:p>
       <w:pPr>
         <w:pStyle w:val="Titolo3"/>
       </w:pPr>
-      <w:bookmarkStart w:id="5" w:name="_Toc436653103"/>
+      <w:bookmarkStart w:id="6" w:name="_Toc436653103"/>
       <w:r>
         <w:lastRenderedPageBreak/>
         <w:t>Acronyms</w:t>
       </w:r>
-      <w:bookmarkEnd w:id="5"/>
+      <w:bookmarkEnd w:id="6"/>
     </w:p>
     <w:p>
       <w:pPr>
@@ -3468,14 +3480,14 @@
           <w:lang w:val="en-US"/>
         </w:rPr>
       </w:pPr>
-      <w:bookmarkStart w:id="6" w:name="_Toc436653104"/>
+      <w:bookmarkStart w:id="7" w:name="_Toc436653104"/>
       <w:r>
         <w:rPr>
           <w:lang w:val="en-US"/>
         </w:rPr>
         <w:t>Reference Documents</w:t>
       </w:r>
-      <w:bookmarkEnd w:id="6"/>
+      <w:bookmarkEnd w:id="7"/>
     </w:p>
     <w:p>
       <w:pPr>
@@ -3520,14 +3532,14 @@
           <w:lang w:val="en-US"/>
         </w:rPr>
       </w:pPr>
-      <w:bookmarkStart w:id="7" w:name="_Toc436653105"/>
+      <w:bookmarkStart w:id="8" w:name="_Toc436653105"/>
       <w:r>
         <w:rPr>
           <w:lang w:val="en-US"/>
         </w:rPr>
         <w:t>Document Structure</w:t>
       </w:r>
-      <w:bookmarkEnd w:id="7"/>
+      <w:bookmarkEnd w:id="8"/>
     </w:p>
     <w:p>
       <w:pPr>
@@ -3573,7 +3585,25 @@
         <w:rPr>
           <w:lang w:val="en-US"/>
         </w:rPr>
-        <w:t>Introduce this document in relation to the MTS’s system.</w:t>
+        <w:t>i</w:t>
+      </w:r>
+      <w:r>
+        <w:rPr>
+          <w:lang w:val="en-US"/>
+        </w:rPr>
+        <w:t>ntroduce</w:t>
+      </w:r>
+      <w:r>
+        <w:rPr>
+          <w:lang w:val="en-US"/>
+        </w:rPr>
+        <w:t>s</w:t>
+      </w:r>
+      <w:r>
+        <w:rPr>
+          <w:lang w:val="en-US"/>
+        </w:rPr>
+        <w:t xml:space="preserve"> this document in relation to the MTS’s system.</w:t>
       </w:r>
     </w:p>
     <w:p>
@@ -3757,7 +3787,13 @@
         <w:rPr>
           <w:lang w:val="en-US"/>
         </w:rPr>
-        <w:t xml:space="preserve"> Shows how the requirements specified in the RASD have been satisfied in the design phase.</w:t>
+        <w:t xml:space="preserve"> s</w:t>
+      </w:r>
+      <w:r>
+        <w:rPr>
+          <w:lang w:val="en-US"/>
+        </w:rPr>
+        <w:t>hows how the requirements specified in the RASD have been satisfied in the design phase.</w:t>
       </w:r>
     </w:p>
     <w:p>
@@ -3790,7 +3826,13 @@
         <w:rPr>
           <w:lang w:val="en-US"/>
         </w:rPr>
-        <w:t>Hours of works, software and tools used and others externa</w:t>
+        <w:t>h</w:t>
+      </w:r>
+      <w:r>
+        <w:rPr>
+          <w:lang w:val="en-US"/>
+        </w:rPr>
+        <w:t>ours of works, software and tools used and others externa</w:t>
       </w:r>
       <w:r>
         <w:rPr>
@@ -3842,22 +3884,22 @@
       <w:pPr>
         <w:pStyle w:val="Titolo1"/>
       </w:pPr>
-      <w:bookmarkStart w:id="8" w:name="_Toc436653106"/>
+      <w:bookmarkStart w:id="9" w:name="_Toc436653106"/>
       <w:r>
         <w:lastRenderedPageBreak/>
         <w:t>Architectural Design</w:t>
       </w:r>
-      <w:bookmarkEnd w:id="8"/>
+      <w:bookmarkEnd w:id="9"/>
     </w:p>
     <w:p>
       <w:pPr>
         <w:pStyle w:val="Titolo2"/>
       </w:pPr>
-      <w:bookmarkStart w:id="9" w:name="_Toc436653107"/>
+      <w:bookmarkStart w:id="10" w:name="_Toc436653107"/>
       <w:r>
         <w:t>Overview</w:t>
       </w:r>
-      <w:bookmarkEnd w:id="9"/>
+      <w:bookmarkEnd w:id="10"/>
     </w:p>
     <w:p>
       <w:pPr>
@@ -3870,7 +3912,19 @@
         <w:rPr>
           <w:lang w:val="en-US"/>
         </w:rPr>
-        <w:t>MyTaxiService involves different users communicating over the internet with a single system. Such users may use different platforms (mobile and web) and can send requests of different types. The system must not only accept those requests and elaborate an answer in a short time, but it is required that it notifies multiple users of the occurring of some events. Usually a single event provide notifications for two types of users: taxi drivers and customers. Event notifications and users requests might also necessitate to access stored data, like taxi identifier or users information.</w:t>
+        <w:t>MyTaxiService involves different users communicating over the internet with a single system. Such users may use different platforms (mobile and web) and can send requests of different types. The system must not only accept those requests and elaborate an answer in a short time, but it is required that it notifies multiple users of the occurring of some events. Usually a single event provide</w:t>
+      </w:r>
+      <w:r>
+        <w:rPr>
+          <w:lang w:val="en-US"/>
+        </w:rPr>
+        <w:t>s</w:t>
+      </w:r>
+      <w:r>
+        <w:rPr>
+          <w:lang w:val="en-US"/>
+        </w:rPr>
+        <w:t xml:space="preserve"> notifications for two types of users: taxi drivers and customers. Event notifications and users requests might also necessitate to access stored data, like taxi identifier or users information.</w:t>
       </w:r>
     </w:p>
     <w:p>
@@ -3884,7 +3938,31 @@
         <w:rPr>
           <w:lang w:val="en-US"/>
         </w:rPr>
-        <w:t>This brief analysis clearly highlight the need of implementing MTS as a client-server-like architecture, eventually subdivided into multiple physical tiers and logical layers: this will allow to model properly the request-answer requirement. The notification and updates part, ins</w:t>
+        <w:t>This brief analysis clearly highlight</w:t>
+      </w:r>
+      <w:r>
+        <w:rPr>
+          <w:lang w:val="en-US"/>
+        </w:rPr>
+        <w:t>s</w:t>
+      </w:r>
+      <w:r>
+        <w:rPr>
+          <w:lang w:val="en-US"/>
+        </w:rPr>
+        <w:t xml:space="preserve"> the need of implementing MTS as a client-server-like architecture, eventually subdivided into multiple physical tiers and logical layers: this will allow to model properly the request-answer requireme</w:t>
+      </w:r>
+      <w:r>
+        <w:rPr>
+          <w:lang w:val="en-US"/>
+        </w:rPr>
+        <w:t>nt. The notification and update</w:t>
+      </w:r>
+      <w:r>
+        <w:rPr>
+          <w:lang w:val="en-US"/>
+        </w:rPr>
+        <w:t xml:space="preserve"> part, ins</w:t>
       </w:r>
       <w:r>
         <w:rPr>
@@ -3951,7 +4029,25 @@
         <w:rPr>
           <w:lang w:val="en-US"/>
         </w:rPr>
-        <w:t>allows users (the subscribers) to be notified by an entity (the publisher) on specific topics (a ride, for example).</w:t>
+        <w:t>allow</w:t>
+      </w:r>
+      <w:r>
+        <w:rPr>
+          <w:lang w:val="en-US"/>
+        </w:rPr>
+        <w:t xml:space="preserve"> users (the subscribers) to be notified</w:t>
+      </w:r>
+      <w:r>
+        <w:rPr>
+          <w:lang w:val="en-US"/>
+        </w:rPr>
+        <w:t xml:space="preserve"> by an entity (the publisher) about</w:t>
+      </w:r>
+      <w:r>
+        <w:rPr>
+          <w:lang w:val="en-US"/>
+        </w:rPr>
+        <w:t xml:space="preserve"> specific topics (a ride, for example).</w:t>
       </w:r>
     </w:p>
     <w:p>
@@ -3975,24 +4071,24 @@
           <w:lang w:val="en-US"/>
         </w:rPr>
       </w:pPr>
-      <w:bookmarkStart w:id="10" w:name="_Toc436653108"/>
+      <w:bookmarkStart w:id="11" w:name="_Toc436653108"/>
       <w:r>
         <w:rPr>
           <w:lang w:val="en-US"/>
         </w:rPr>
         <w:t>Selected Architectural styles and patterns</w:t>
       </w:r>
-      <w:bookmarkEnd w:id="10"/>
+      <w:bookmarkEnd w:id="11"/>
     </w:p>
     <w:p>
       <w:pPr>
         <w:pStyle w:val="Titolo3"/>
       </w:pPr>
-      <w:bookmarkStart w:id="11" w:name="_Toc436653109"/>
+      <w:bookmarkStart w:id="12" w:name="_Toc436653109"/>
       <w:r>
         <w:t>Three-Tier Architecture</w:t>
       </w:r>
-      <w:bookmarkEnd w:id="11"/>
+      <w:bookmarkEnd w:id="12"/>
     </w:p>
     <w:p>
       <w:pPr>
@@ -4041,7 +4137,19 @@
         <w:rPr>
           <w:lang w:val="en-US"/>
         </w:rPr>
-        <w:t>The users’ machines, that in our domain are mobile phones and computers, will have the only purpose to load the Graphical User Interface (GUI), which shows the services that can be requested from the MTS’s system. No application logic is involved at this level: Clients will only be able to send requests to the web server and application server.</w:t>
+        <w:t>The users’ machines, that in our domain are mobile phones and computers, will have the only purpose to load the Graphical User Interface (GUI), which shows the services that can be requested from the MTS’s system. No application lo</w:t>
+      </w:r>
+      <w:r>
+        <w:rPr>
+          <w:lang w:val="en-US"/>
+        </w:rPr>
+        <w:t>gic is involved at this level: c</w:t>
+      </w:r>
+      <w:r>
+        <w:rPr>
+          <w:lang w:val="en-US"/>
+        </w:rPr>
+        <w:t>lients will only be able to send requests to the web server and application server.</w:t>
       </w:r>
     </w:p>
     <w:p>
@@ -4093,7 +4201,19 @@
         <w:rPr>
           <w:lang w:val="en-US"/>
         </w:rPr>
-        <w:t>This tier encapsulate:</w:t>
+        <w:t>This tier encapsulate</w:t>
+      </w:r>
+      <w:r>
+        <w:rPr>
+          <w:lang w:val="en-US"/>
+        </w:rPr>
+        <w:t>s</w:t>
+      </w:r>
+      <w:r>
+        <w:rPr>
+          <w:lang w:val="en-US"/>
+        </w:rPr>
+        <w:t>:</w:t>
       </w:r>
     </w:p>
     <w:p>
@@ -4151,6 +4271,12 @@
         </w:rPr>
         <w:t>if the request can be resolved with a static content page, the web server will generate and send the response itself</w:t>
       </w:r>
+      <w:r>
+        <w:rPr>
+          <w:lang w:val="en-US"/>
+        </w:rPr>
+        <w:t>.</w:t>
+      </w:r>
     </w:p>
     <w:p>
       <w:pPr>
@@ -4167,39 +4293,100 @@
       <w:r>
         <w:rPr>
           <w:noProof/>
+          <w:lang w:val="en-US"/>
         </w:rPr>
         <w:lastRenderedPageBreak/>
-        <w:pict>
-          <v:shapetype id="_x0000_t75" coordsize="21600,21600" o:spt="75" o:preferrelative="t" path="m@4@5l@4@11@9@11@9@5xe" filled="f" stroked="f">
-            <v:stroke joinstyle="miter"/>
-            <v:formulas>
-              <v:f eqn="if lineDrawn pixelLineWidth 0"/>
-              <v:f eqn="sum @0 1 0"/>
-              <v:f eqn="sum 0 0 @1"/>
-              <v:f eqn="prod @2 1 2"/>
-              <v:f eqn="prod @3 21600 pixelWidth"/>
-              <v:f eqn="prod @3 21600 pixelHeight"/>
-              <v:f eqn="sum @0 0 1"/>
-              <v:f eqn="prod @6 1 2"/>
-              <v:f eqn="prod @7 21600 pixelWidth"/>
-              <v:f eqn="sum @8 21600 0"/>
-              <v:f eqn="prod @7 21600 pixelHeight"/>
-              <v:f eqn="sum @10 21600 0"/>
-            </v:formulas>
-            <v:path o:extrusionok="f" gradientshapeok="t" o:connecttype="rect"/>
-            <o:lock v:ext="edit" aspectratio="t"/>
-          </v:shapetype>
-          <v:shape id="_x0000_s1041" type="#_x0000_t75" style="position:absolute;left:0;text-align:left;margin-left:118pt;margin-top:36.1pt;width:343.7pt;height:382.25pt;z-index:-251644928;mso-position-horizontal-relative:text;mso-position-vertical-relative:text;mso-width-relative:page;mso-height-relative:page" wrapcoords="-49 0 -49 21555 21600 21555 21600 0 -49 0">
-            <v:imagedata r:id="rId7" o:title="Tier image"/>
-            <w10:wrap type="tight"/>
-          </v:shape>
-        </w:pict>
-      </w:r>
-      <w:r>
-        <w:rPr>
-          <w:lang w:val="en-US"/>
-        </w:rPr>
-        <w:t>if the request comport a dynamic content, the web server will delegate the dynamic response generation to the application server</w:t>
+        <w:drawing>
+          <wp:anchor distT="0" distB="0" distL="114300" distR="114300" simplePos="0" relativeHeight="251671552" behindDoc="1" locked="0" layoutInCell="1" allowOverlap="1">
+            <wp:simplePos x="0" y="0"/>
+            <wp:positionH relativeFrom="column">
+              <wp:posOffset>1498600</wp:posOffset>
+            </wp:positionH>
+            <wp:positionV relativeFrom="paragraph">
+              <wp:posOffset>458470</wp:posOffset>
+            </wp:positionV>
+            <wp:extent cx="4364990" cy="4854575"/>
+            <wp:effectExtent l="0" t="0" r="0" b="3175"/>
+            <wp:wrapTight wrapText="bothSides">
+              <wp:wrapPolygon edited="0">
+                <wp:start x="0" y="0"/>
+                <wp:lineTo x="0" y="21529"/>
+                <wp:lineTo x="21493" y="21529"/>
+                <wp:lineTo x="21493" y="0"/>
+                <wp:lineTo x="0" y="0"/>
+              </wp:wrapPolygon>
+            </wp:wrapTight>
+            <wp:docPr id="17" name="Immagine 17" descr="Tier image"/>
+            <wp:cNvGraphicFramePr>
+              <a:graphicFrameLocks xmlns:a="http://schemas.openxmlformats.org/drawingml/2006/main" noChangeAspect="1"/>
+            </wp:cNvGraphicFramePr>
+            <a:graphic xmlns:a="http://schemas.openxmlformats.org/drawingml/2006/main">
+              <a:graphicData uri="http://schemas.openxmlformats.org/drawingml/2006/picture">
+                <pic:pic xmlns:pic="http://schemas.openxmlformats.org/drawingml/2006/picture">
+                  <pic:nvPicPr>
+                    <pic:cNvPr id="0" name="Picture 17" descr="Tier image"/>
+                    <pic:cNvPicPr>
+                      <a:picLocks noChangeAspect="1" noChangeArrowheads="1"/>
+                    </pic:cNvPicPr>
+                  </pic:nvPicPr>
+                  <pic:blipFill>
+                    <a:blip r:embed="rId7">
+                      <a:extLst>
+                        <a:ext uri="{28A0092B-C50C-407E-A947-70E740481C1C}">
+                          <a14:useLocalDpi xmlns:a14="http://schemas.microsoft.com/office/drawing/2010/main" val="0"/>
+                        </a:ext>
+                      </a:extLst>
+                    </a:blip>
+                    <a:srcRect/>
+                    <a:stretch>
+                      <a:fillRect/>
+                    </a:stretch>
+                  </pic:blipFill>
+                  <pic:spPr bwMode="auto">
+                    <a:xfrm>
+                      <a:off x="0" y="0"/>
+                      <a:ext cx="4364990" cy="4854575"/>
+                    </a:xfrm>
+                    <a:prstGeom prst="rect">
+                      <a:avLst/>
+                    </a:prstGeom>
+                    <a:noFill/>
+                  </pic:spPr>
+                </pic:pic>
+              </a:graphicData>
+            </a:graphic>
+            <wp14:sizeRelH relativeFrom="page">
+              <wp14:pctWidth>0</wp14:pctWidth>
+            </wp14:sizeRelH>
+            <wp14:sizeRelV relativeFrom="page">
+              <wp14:pctHeight>0</wp14:pctHeight>
+            </wp14:sizeRelV>
+          </wp:anchor>
+        </w:drawing>
+      </w:r>
+      <w:r>
+        <w:rPr>
+          <w:lang w:val="en-US"/>
+        </w:rPr>
+        <w:t>if the request comport</w:t>
+      </w:r>
+      <w:r>
+        <w:rPr>
+          <w:lang w:val="en-US"/>
+        </w:rPr>
+        <w:t>s</w:t>
+      </w:r>
+      <w:r>
+        <w:rPr>
+          <w:lang w:val="en-US"/>
+        </w:rPr>
+        <w:t xml:space="preserve"> a dynamic content, the web server will delegate the dynamic response generation to the application server</w:t>
+      </w:r>
+      <w:r>
+        <w:rPr>
+          <w:lang w:val="en-US"/>
+        </w:rPr>
+        <w:t>.</w:t>
       </w:r>
     </w:p>
     <w:p>
@@ -4219,7 +4406,7 @@
         <w:rPr>
           <w:lang w:val="en-US"/>
         </w:rPr>
-        <w:t>The Application Server, which provides access to the business logic, to be used by the client application programs. This component is the central part of MTS’s system, and will contain all the logic that provides MTS’s services.   To accomplish this, it will be able to execute complex algorithms and access the Database tier.</w:t>
+        <w:t>The Application Server, which provides access to the business logic. This component is the central part of MTS’s system, and will contain all the logic that provides MTS’s services.   To accomplish this, it will be able to execute complex algorithms and access the Database tier.</w:t>
       </w:r>
     </w:p>
     <w:p>
@@ -4311,11 +4498,11 @@
       <w:pPr>
         <w:pStyle w:val="Titolo3"/>
       </w:pPr>
-      <w:bookmarkStart w:id="12" w:name="_Toc436653110"/>
+      <w:bookmarkStart w:id="13" w:name="_Toc436653110"/>
       <w:r>
         <w:t xml:space="preserve">Even-based </w:t>
       </w:r>
-      <w:bookmarkEnd w:id="12"/>
+      <w:bookmarkEnd w:id="13"/>
       <w:r>
         <w:t>architecture</w:t>
       </w:r>
@@ -4432,7 +4619,19 @@
         <w:rPr>
           <w:lang w:val="en-US"/>
         </w:rPr>
-        <w:t xml:space="preserve">Customers and taxi drivers have the role of subscriber: the system will automatically register them to specific topics, and they will receive update messages related to such topics. A topic is created every time customers request or reserve a ride. When a taxi driver is associated to that ride, he will be subscribed to the same topic too, and receive the relative notifications. </w:t>
+        <w:t>Customers and taxi drivers have the role of subscriber</w:t>
+      </w:r>
+      <w:r>
+        <w:rPr>
+          <w:lang w:val="en-US"/>
+        </w:rPr>
+        <w:t>s</w:t>
+      </w:r>
+      <w:r>
+        <w:rPr>
+          <w:lang w:val="en-US"/>
+        </w:rPr>
+        <w:t xml:space="preserve">: the system will automatically register them to specific topics, and they will receive update messages related to such topics. A topic is created every time customers request or reserve a ride. When a taxi driver is associated to that ride, he will be subscribed to the same topic too, and receive the relative notifications. </w:t>
       </w:r>
     </w:p>
     <w:p>
@@ -4483,7 +4682,19 @@
         <w:rPr>
           <w:lang w:val="en-US"/>
         </w:rPr>
-        <w:t>Despite the event-based pattern may not be strictly required to model the actual MTS system, it provides much space for future extendibility. For example, it allows to handle notification for multiple customer connected to the same ride (e.g. in a taxi sharing service), or permits to easily add new types of notifications.</w:t>
+        <w:t>Despite the event-based pattern may not be strictly required to model the actual MTS system, it provides much space for future extendibility. For example, it allows to handle notification</w:t>
+      </w:r>
+      <w:r>
+        <w:rPr>
+          <w:lang w:val="en-US"/>
+        </w:rPr>
+        <w:t>s</w:t>
+      </w:r>
+      <w:r>
+        <w:rPr>
+          <w:lang w:val="en-US"/>
+        </w:rPr>
+        <w:t xml:space="preserve"> for multiple customer connected to the same ride (e.g. in a taxi sharing service), or permits to easily add new types of notifications.</w:t>
       </w:r>
     </w:p>
     <w:p>
@@ -4506,7 +4717,7 @@
           <w:lang w:val="en-US"/>
         </w:rPr>
       </w:pPr>
-      <w:bookmarkStart w:id="13" w:name="_Toc436653111"/>
+      <w:bookmarkStart w:id="14" w:name="_Toc436653111"/>
       <w:r>
         <w:rPr>
           <w:lang w:val="en-US"/>
@@ -4514,7 +4725,7 @@
         <w:lastRenderedPageBreak/>
         <w:t>High level components and their interaction</w:t>
       </w:r>
-      <w:bookmarkEnd w:id="13"/>
+      <w:bookmarkEnd w:id="14"/>
     </w:p>
     <w:p>
       <w:pPr>
@@ -4557,13 +4768,57 @@
       </w:pPr>
       <w:r>
         <w:rPr>
-          <w:lang w:val="en-US"/>
-        </w:rPr>
-        <w:pict>
-          <v:shape id="_x0000_i1025" type="#_x0000_t75" style="width:158.95pt;height:437.45pt">
-            <v:imagedata r:id="rId8" o:title="High-Level Components ClientServer" croptop="3911f" cropbottom="3255f" cropleft="16925f" cropright="23335f"/>
-          </v:shape>
-        </w:pict>
+          <w:noProof/>
+          <w:lang w:val="en-US"/>
+        </w:rPr>
+        <w:drawing>
+          <wp:inline distT="0" distB="0" distL="0" distR="0">
+            <wp:extent cx="2019300" cy="5553075"/>
+            <wp:effectExtent l="0" t="0" r="0" b="9525"/>
+            <wp:docPr id="1" name="Immagine 1" descr="High-Level Components ClientServer"/>
+            <wp:cNvGraphicFramePr>
+              <a:graphicFrameLocks xmlns:a="http://schemas.openxmlformats.org/drawingml/2006/main" noChangeAspect="1"/>
+            </wp:cNvGraphicFramePr>
+            <a:graphic xmlns:a="http://schemas.openxmlformats.org/drawingml/2006/main">
+              <a:graphicData uri="http://schemas.openxmlformats.org/drawingml/2006/picture">
+                <pic:pic xmlns:pic="http://schemas.openxmlformats.org/drawingml/2006/picture">
+                  <pic:nvPicPr>
+                    <pic:cNvPr id="0" name="Picture 1" descr="High-Level Components ClientServer"/>
+                    <pic:cNvPicPr>
+                      <a:picLocks noChangeAspect="1" noChangeArrowheads="1"/>
+                    </pic:cNvPicPr>
+                  </pic:nvPicPr>
+                  <pic:blipFill>
+                    <a:blip r:embed="rId8">
+                      <a:extLst>
+                        <a:ext uri="{28A0092B-C50C-407E-A947-70E740481C1C}">
+                          <a14:useLocalDpi xmlns:a14="http://schemas.microsoft.com/office/drawing/2010/main" val="0"/>
+                        </a:ext>
+                      </a:extLst>
+                    </a:blip>
+                    <a:srcRect l="25826" t="5968" r="35606" b="4967"/>
+                    <a:stretch>
+                      <a:fillRect/>
+                    </a:stretch>
+                  </pic:blipFill>
+                  <pic:spPr bwMode="auto">
+                    <a:xfrm>
+                      <a:off x="0" y="0"/>
+                      <a:ext cx="2019300" cy="5553075"/>
+                    </a:xfrm>
+                    <a:prstGeom prst="rect">
+                      <a:avLst/>
+                    </a:prstGeom>
+                    <a:noFill/>
+                    <a:ln>
+                      <a:noFill/>
+                    </a:ln>
+                  </pic:spPr>
+                </pic:pic>
+              </a:graphicData>
+            </a:graphic>
+          </wp:inline>
+        </w:drawing>
       </w:r>
     </w:p>
     <w:p>
@@ -4630,13 +4885,57 @@
       </w:pPr>
       <w:r>
         <w:rPr>
-          <w:lang w:val="en-US"/>
-        </w:rPr>
-        <w:pict>
-          <v:shape id="_x0000_i1026" type="#_x0000_t75" style="width:471.4pt;height:427.9pt">
-            <v:imagedata r:id="rId9" o:title="High-Level Components PubSub" croptop="3211f" cropbottom="3922f" cropleft="4555f" cropright="3661f"/>
-          </v:shape>
-        </w:pict>
+          <w:noProof/>
+          <w:lang w:val="en-US"/>
+        </w:rPr>
+        <w:drawing>
+          <wp:inline distT="0" distB="0" distL="0" distR="0">
+            <wp:extent cx="5991225" cy="5429250"/>
+            <wp:effectExtent l="0" t="0" r="9525" b="0"/>
+            <wp:docPr id="2" name="Immagine 2" descr="High-Level Components PubSub"/>
+            <wp:cNvGraphicFramePr>
+              <a:graphicFrameLocks xmlns:a="http://schemas.openxmlformats.org/drawingml/2006/main" noChangeAspect="1"/>
+            </wp:cNvGraphicFramePr>
+            <a:graphic xmlns:a="http://schemas.openxmlformats.org/drawingml/2006/main">
+              <a:graphicData uri="http://schemas.openxmlformats.org/drawingml/2006/picture">
+                <pic:pic xmlns:pic="http://schemas.openxmlformats.org/drawingml/2006/picture">
+                  <pic:nvPicPr>
+                    <pic:cNvPr id="0" name="Picture 2" descr="High-Level Components PubSub"/>
+                    <pic:cNvPicPr>
+                      <a:picLocks noChangeAspect="1" noChangeArrowheads="1"/>
+                    </pic:cNvPicPr>
+                  </pic:nvPicPr>
+                  <pic:blipFill>
+                    <a:blip r:embed="rId9">
+                      <a:extLst>
+                        <a:ext uri="{28A0092B-C50C-407E-A947-70E740481C1C}">
+                          <a14:useLocalDpi xmlns:a14="http://schemas.microsoft.com/office/drawing/2010/main" val="0"/>
+                        </a:ext>
+                      </a:extLst>
+                    </a:blip>
+                    <a:srcRect l="6950" t="4900" r="5586" b="5984"/>
+                    <a:stretch>
+                      <a:fillRect/>
+                    </a:stretch>
+                  </pic:blipFill>
+                  <pic:spPr bwMode="auto">
+                    <a:xfrm>
+                      <a:off x="0" y="0"/>
+                      <a:ext cx="5991225" cy="5429250"/>
+                    </a:xfrm>
+                    <a:prstGeom prst="rect">
+                      <a:avLst/>
+                    </a:prstGeom>
+                    <a:noFill/>
+                    <a:ln>
+                      <a:noFill/>
+                    </a:ln>
+                  </pic:spPr>
+                </pic:pic>
+              </a:graphicData>
+            </a:graphic>
+          </wp:inline>
+        </w:drawing>
       </w:r>
     </w:p>
     <w:p>
@@ -4648,24 +4947,48 @@
       <w:pPr>
         <w:pStyle w:val="Titolo2"/>
       </w:pPr>
-      <w:bookmarkStart w:id="14" w:name="_Toc436653112"/>
+      <w:bookmarkStart w:id="15" w:name="_Toc436653112"/>
       <w:r>
         <w:lastRenderedPageBreak/>
         <w:t>Components View</w:t>
       </w:r>
-      <w:bookmarkEnd w:id="14"/>
-    </w:p>
-    <w:p>
-      <w:pPr>
-        <w:rPr>
-          <w:szCs w:val="24"/>
-        </w:rPr>
-      </w:pPr>
-      <w:r>
-        <w:rPr>
-          <w:szCs w:val="24"/>
-        </w:rPr>
-        <w:t>Component Diagram: this diagram describes the logical components that constitutes the physical tiers previously described.</w:t>
+      <w:bookmarkEnd w:id="15"/>
+    </w:p>
+    <w:p>
+      <w:pPr>
+        <w:rPr>
+          <w:szCs w:val="24"/>
+        </w:rPr>
+      </w:pPr>
+      <w:r>
+        <w:rPr>
+          <w:szCs w:val="24"/>
+        </w:rPr>
+        <w:t>Component Diagram: this diagram describes the log</w:t>
+      </w:r>
+      <w:r>
+        <w:rPr>
+          <w:szCs w:val="24"/>
+        </w:rPr>
+        <w:t>ical components that constitute</w:t>
+      </w:r>
+      <w:r>
+        <w:rPr>
+          <w:szCs w:val="24"/>
+        </w:rPr>
+        <w:t xml:space="preserve"> the phy</w:t>
+      </w:r>
+      <w:r>
+        <w:rPr>
+          <w:szCs w:val="24"/>
+        </w:rPr>
+        <w:t>sical tiers</w:t>
+      </w:r>
+      <w:r>
+        <w:rPr>
+          <w:szCs w:val="24"/>
+        </w:rPr>
+        <w:t>.</w:t>
       </w:r>
     </w:p>
     <w:p>
@@ -4673,11 +4996,58 @@
         <w:pStyle w:val="Normale2"/>
       </w:pPr>
       <w:r>
-        <w:pict>
-          <v:shape id="_x0000_i1027" type="#_x0000_t75" style="width:446.25pt;height:601.8pt;mso-left-percent:-10001;mso-top-percent:-10001;mso-position-horizontal:absolute;mso-position-horizontal-relative:char;mso-position-vertical:absolute;mso-position-vertical-relative:line;mso-left-percent:-10001;mso-top-percent:-10001">
-            <v:imagedata r:id="rId10" o:title="Component Diagram"/>
-          </v:shape>
-        </w:pict>
+        <w:rPr>
+          <w:noProof/>
+          <w:lang w:val="en-US"/>
+        </w:rPr>
+        <w:drawing>
+          <wp:inline distT="0" distB="0" distL="0" distR="0">
+            <wp:extent cx="5667375" cy="7648575"/>
+            <wp:effectExtent l="0" t="0" r="9525" b="9525"/>
+            <wp:docPr id="3" name="Immagine 3" descr="Component Diagram"/>
+            <wp:cNvGraphicFramePr>
+              <a:graphicFrameLocks xmlns:a="http://schemas.openxmlformats.org/drawingml/2006/main" noChangeAspect="1"/>
+            </wp:cNvGraphicFramePr>
+            <a:graphic xmlns:a="http://schemas.openxmlformats.org/drawingml/2006/main">
+              <a:graphicData uri="http://schemas.openxmlformats.org/drawingml/2006/picture">
+                <pic:pic xmlns:pic="http://schemas.openxmlformats.org/drawingml/2006/picture">
+                  <pic:nvPicPr>
+                    <pic:cNvPr id="0" name="Picture 3" descr="Component Diagram"/>
+                    <pic:cNvPicPr>
+                      <a:picLocks noChangeAspect="1" noChangeArrowheads="1"/>
+                    </pic:cNvPicPr>
+                  </pic:nvPicPr>
+                  <pic:blipFill>
+                    <a:blip r:embed="rId10" cstate="print">
+                      <a:extLst>
+                        <a:ext uri="{28A0092B-C50C-407E-A947-70E740481C1C}">
+                          <a14:useLocalDpi xmlns:a14="http://schemas.microsoft.com/office/drawing/2010/main" val="0"/>
+                        </a:ext>
+                      </a:extLst>
+                    </a:blip>
+                    <a:srcRect/>
+                    <a:stretch>
+                      <a:fillRect/>
+                    </a:stretch>
+                  </pic:blipFill>
+                  <pic:spPr bwMode="auto">
+                    <a:xfrm>
+                      <a:off x="0" y="0"/>
+                      <a:ext cx="5667375" cy="7648575"/>
+                    </a:xfrm>
+                    <a:prstGeom prst="rect">
+                      <a:avLst/>
+                    </a:prstGeom>
+                    <a:noFill/>
+                    <a:ln>
+                      <a:noFill/>
+                    </a:ln>
+                  </pic:spPr>
+                </pic:pic>
+              </a:graphicData>
+            </a:graphic>
+          </wp:inline>
+        </w:drawing>
       </w:r>
     </w:p>
     <w:p>
@@ -4699,7 +5069,14 @@
           <w:szCs w:val="24"/>
         </w:rPr>
         <w:lastRenderedPageBreak/>
-        <w:t>Web Server</w:t>
+        <w:t>Web</w:t>
+      </w:r>
+      <w:r>
+        <w:rPr>
+          <w:i/>
+          <w:szCs w:val="24"/>
+        </w:rPr>
+        <w:t>Server</w:t>
       </w:r>
     </w:p>
     <w:p>
@@ -4751,7 +5128,14 @@
           <w:i/>
           <w:szCs w:val="24"/>
         </w:rPr>
-        <w:t>Application Server</w:t>
+        <w:t>Application</w:t>
+      </w:r>
+      <w:r>
+        <w:rPr>
+          <w:i/>
+          <w:szCs w:val="24"/>
+        </w:rPr>
+        <w:t>Server</w:t>
       </w:r>
       <w:r>
         <w:rPr>
@@ -4778,7 +5162,14 @@
           <w:i/>
           <w:szCs w:val="24"/>
         </w:rPr>
-        <w:t>Application Server</w:t>
+        <w:t>Application</w:t>
+      </w:r>
+      <w:r>
+        <w:rPr>
+          <w:i/>
+          <w:szCs w:val="24"/>
+        </w:rPr>
+        <w:t>Server</w:t>
       </w:r>
     </w:p>
     <w:p>
@@ -4820,7 +5211,14 @@
           <w:i/>
           <w:szCs w:val="24"/>
         </w:rPr>
-        <w:t>Database Manager</w:t>
+        <w:t>Database</w:t>
+      </w:r>
+      <w:r>
+        <w:rPr>
+          <w:i/>
+          <w:szCs w:val="24"/>
+        </w:rPr>
+        <w:t>Manager</w:t>
       </w:r>
     </w:p>
     <w:p>
@@ -4856,7 +5254,14 @@
           <w:i/>
           <w:szCs w:val="24"/>
         </w:rPr>
-        <w:t>Rides Manager</w:t>
+        <w:t>Rides</w:t>
+      </w:r>
+      <w:r>
+        <w:rPr>
+          <w:i/>
+          <w:szCs w:val="24"/>
+        </w:rPr>
+        <w:t>Manager</w:t>
       </w:r>
     </w:p>
     <w:p>
@@ -4878,7 +5283,14 @@
           <w:i/>
           <w:szCs w:val="24"/>
         </w:rPr>
-        <w:t>Queue Manager</w:t>
+        <w:t>Queue</w:t>
+      </w:r>
+      <w:r>
+        <w:rPr>
+          <w:i/>
+          <w:szCs w:val="24"/>
+        </w:rPr>
+        <w:t>Manager</w:t>
       </w:r>
       <w:r>
         <w:rPr>
@@ -4905,7 +5317,14 @@
           <w:i/>
           <w:szCs w:val="24"/>
         </w:rPr>
-        <w:t>Queue Manager</w:t>
+        <w:t>Queue</w:t>
+      </w:r>
+      <w:r>
+        <w:rPr>
+          <w:i/>
+          <w:szCs w:val="24"/>
+        </w:rPr>
+        <w:t>Manager</w:t>
       </w:r>
     </w:p>
     <w:p>
@@ -4927,7 +5346,14 @@
           <w:i/>
           <w:szCs w:val="24"/>
         </w:rPr>
-        <w:t>GPS Interface</w:t>
+        <w:t>GPS</w:t>
+      </w:r>
+      <w:r>
+        <w:rPr>
+          <w:i/>
+          <w:szCs w:val="24"/>
+        </w:rPr>
+        <w:t>Interface</w:t>
       </w:r>
       <w:r>
         <w:rPr>
@@ -4954,7 +5380,14 @@
           <w:i/>
           <w:szCs w:val="24"/>
         </w:rPr>
-        <w:t>Message Broker</w:t>
+        <w:t>Message</w:t>
+      </w:r>
+      <w:r>
+        <w:rPr>
+          <w:i/>
+          <w:szCs w:val="24"/>
+        </w:rPr>
+        <w:t>Broker</w:t>
       </w:r>
     </w:p>
     <w:p>
@@ -4976,7 +5409,14 @@
           <w:i/>
           <w:szCs w:val="24"/>
         </w:rPr>
-        <w:t>Rides Manager</w:t>
+        <w:t>Rides</w:t>
+      </w:r>
+      <w:r>
+        <w:rPr>
+          <w:i/>
+          <w:szCs w:val="24"/>
+        </w:rPr>
+        <w:t>Manager</w:t>
       </w:r>
       <w:r>
         <w:rPr>
@@ -4989,7 +5429,14 @@
           <w:i/>
           <w:szCs w:val="24"/>
         </w:rPr>
-        <w:t>Users Manager</w:t>
+        <w:t>Users</w:t>
+      </w:r>
+      <w:r>
+        <w:rPr>
+          <w:i/>
+          <w:szCs w:val="24"/>
+        </w:rPr>
+        <w:t>Manager</w:t>
       </w:r>
       <w:r>
         <w:rPr>
@@ -5007,23 +5454,70 @@
       <w:pPr>
         <w:pStyle w:val="Titolo2"/>
       </w:pPr>
-      <w:bookmarkStart w:id="15" w:name="_Toc436653113"/>
+      <w:bookmarkStart w:id="16" w:name="_Toc436653113"/>
       <w:r>
         <w:lastRenderedPageBreak/>
         <w:t>Deployment view</w:t>
       </w:r>
-      <w:bookmarkEnd w:id="15"/>
+      <w:bookmarkEnd w:id="16"/>
     </w:p>
     <w:p>
       <w:pPr>
         <w:pStyle w:val="Normale2"/>
       </w:pPr>
       <w:r>
-        <w:pict>
-          <v:shape id="_x0000_i1028" type="#_x0000_t75" style="width:393.95pt;height:638.5pt;mso-left-percent:-10001;mso-top-percent:-10001;mso-position-horizontal:absolute;mso-position-horizontal-relative:char;mso-position-vertical:absolute;mso-position-vertical-relative:line;mso-left-percent:-10001;mso-top-percent:-10001">
-            <v:imagedata r:id="rId11" o:title="Deployment Diagram"/>
-          </v:shape>
-        </w:pict>
+        <w:rPr>
+          <w:noProof/>
+          <w:lang w:val="en-US"/>
+        </w:rPr>
+        <w:drawing>
+          <wp:inline distT="0" distB="0" distL="0" distR="0">
+            <wp:extent cx="5010150" cy="8105775"/>
+            <wp:effectExtent l="0" t="0" r="0" b="9525"/>
+            <wp:docPr id="4" name="Immagine 4" descr="Deployment Diagram"/>
+            <wp:cNvGraphicFramePr>
+              <a:graphicFrameLocks xmlns:a="http://schemas.openxmlformats.org/drawingml/2006/main" noChangeAspect="1"/>
+            </wp:cNvGraphicFramePr>
+            <a:graphic xmlns:a="http://schemas.openxmlformats.org/drawingml/2006/main">
+              <a:graphicData uri="http://schemas.openxmlformats.org/drawingml/2006/picture">
+                <pic:pic xmlns:pic="http://schemas.openxmlformats.org/drawingml/2006/picture">
+                  <pic:nvPicPr>
+                    <pic:cNvPr id="0" name="Picture 4" descr="Deployment Diagram"/>
+                    <pic:cNvPicPr>
+                      <a:picLocks noChangeAspect="1" noChangeArrowheads="1"/>
+                    </pic:cNvPicPr>
+                  </pic:nvPicPr>
+                  <pic:blipFill>
+                    <a:blip r:embed="rId11">
+                      <a:extLst>
+                        <a:ext uri="{28A0092B-C50C-407E-A947-70E740481C1C}">
+                          <a14:useLocalDpi xmlns:a14="http://schemas.microsoft.com/office/drawing/2010/main" val="0"/>
+                        </a:ext>
+                      </a:extLst>
+                    </a:blip>
+                    <a:srcRect/>
+                    <a:stretch>
+                      <a:fillRect/>
+                    </a:stretch>
+                  </pic:blipFill>
+                  <pic:spPr bwMode="auto">
+                    <a:xfrm>
+                      <a:off x="0" y="0"/>
+                      <a:ext cx="5010150" cy="8105775"/>
+                    </a:xfrm>
+                    <a:prstGeom prst="rect">
+                      <a:avLst/>
+                    </a:prstGeom>
+                    <a:noFill/>
+                    <a:ln>
+                      <a:noFill/>
+                    </a:ln>
+                  </pic:spPr>
+                </pic:pic>
+              </a:graphicData>
+            </a:graphic>
+          </wp:inline>
+        </w:drawing>
       </w:r>
     </w:p>
     <w:p>
@@ -5135,7 +5629,25 @@
         <w:t>AdminClient</w:t>
       </w:r>
       <w:r>
-        <w:t xml:space="preserve">   -&gt; Physical machine used by the administrators in order to access to their reserved functionalities. We think that it should be better to have this machines (there could be more than one) located within the same private network of the MTS Server to achieve better security.</w:t>
+        <w:t xml:space="preserve">  </w:t>
+      </w:r>
+      <w:r>
+        <w:t xml:space="preserve"> -&gt; Physical machine used by</w:t>
+      </w:r>
+      <w:r>
+        <w:t xml:space="preserve"> administrators in order to access to their reserved functionalities. We think that </w:t>
+      </w:r>
+      <w:r>
+        <w:t>it should be better to have these</w:t>
+      </w:r>
+      <w:r>
+        <w:t xml:space="preserve"> machines (there could be more than one) located within the same private network of the MTS Server to achieve </w:t>
+      </w:r>
+      <w:r>
+        <w:t>a higher level of</w:t>
+      </w:r>
+      <w:r>
+        <w:t xml:space="preserve"> security.</w:t>
       </w:r>
     </w:p>
     <w:p>
@@ -5175,65 +5687,189 @@
       <w:pPr>
         <w:pStyle w:val="Titolo2"/>
       </w:pPr>
-      <w:bookmarkStart w:id="16" w:name="_Toc436653114"/>
-      <w:r>
+      <w:bookmarkStart w:id="17" w:name="_Toc436653114"/>
+      <w:r>
+        <w:t>Runtime view</w:t>
+      </w:r>
+      <w:bookmarkEnd w:id="17"/>
+    </w:p>
+    <w:p>
+      <w:pPr>
+        <w:pStyle w:val="Titolo3"/>
+      </w:pPr>
+      <w:bookmarkStart w:id="18" w:name="_Toc436653115"/>
+      <w:r>
+        <w:rPr>
+          <w:noProof/>
+          <w:lang w:val="en-US"/>
+        </w:rPr>
         <w:lastRenderedPageBreak/>
-        <w:t>Runtime view</w:t>
-      </w:r>
-      <w:bookmarkEnd w:id="16"/>
+        <w:drawing>
+          <wp:anchor distT="0" distB="0" distL="114300" distR="114300" simplePos="0" relativeHeight="251663360" behindDoc="1" locked="0" layoutInCell="1" allowOverlap="1">
+            <wp:simplePos x="0" y="0"/>
+            <wp:positionH relativeFrom="column">
+              <wp:posOffset>-158750</wp:posOffset>
+            </wp:positionH>
+            <wp:positionV relativeFrom="paragraph">
+              <wp:posOffset>478155</wp:posOffset>
+            </wp:positionV>
+            <wp:extent cx="6692265" cy="7245985"/>
+            <wp:effectExtent l="0" t="0" r="0" b="0"/>
+            <wp:wrapTight wrapText="bothSides">
+              <wp:wrapPolygon edited="0">
+                <wp:start x="0" y="0"/>
+                <wp:lineTo x="0" y="21522"/>
+                <wp:lineTo x="21520" y="21522"/>
+                <wp:lineTo x="21520" y="0"/>
+                <wp:lineTo x="0" y="0"/>
+              </wp:wrapPolygon>
+            </wp:wrapTight>
+            <wp:docPr id="12" name="Immagine 5" descr="Sequence Detailed RequestRide"/>
+            <wp:cNvGraphicFramePr>
+              <a:graphicFrameLocks xmlns:a="http://schemas.openxmlformats.org/drawingml/2006/main" noChangeAspect="1"/>
+            </wp:cNvGraphicFramePr>
+            <a:graphic xmlns:a="http://schemas.openxmlformats.org/drawingml/2006/main">
+              <a:graphicData uri="http://schemas.openxmlformats.org/drawingml/2006/picture">
+                <pic:pic xmlns:pic="http://schemas.openxmlformats.org/drawingml/2006/picture">
+                  <pic:nvPicPr>
+                    <pic:cNvPr id="0" name="Picture 5" descr="Sequence Detailed RequestRide"/>
+                    <pic:cNvPicPr>
+                      <a:picLocks noChangeAspect="1" noChangeArrowheads="1"/>
+                    </pic:cNvPicPr>
+                  </pic:nvPicPr>
+                  <pic:blipFill>
+                    <a:blip r:embed="rId12" cstate="print">
+                      <a:extLst>
+                        <a:ext uri="{28A0092B-C50C-407E-A947-70E740481C1C}">
+                          <a14:useLocalDpi xmlns:a14="http://schemas.microsoft.com/office/drawing/2010/main" val="0"/>
+                        </a:ext>
+                      </a:extLst>
+                    </a:blip>
+                    <a:srcRect/>
+                    <a:stretch>
+                      <a:fillRect/>
+                    </a:stretch>
+                  </pic:blipFill>
+                  <pic:spPr bwMode="auto">
+                    <a:xfrm>
+                      <a:off x="0" y="0"/>
+                      <a:ext cx="6692265" cy="7245985"/>
+                    </a:xfrm>
+                    <a:prstGeom prst="rect">
+                      <a:avLst/>
+                    </a:prstGeom>
+                    <a:noFill/>
+                  </pic:spPr>
+                </pic:pic>
+              </a:graphicData>
+            </a:graphic>
+            <wp14:sizeRelH relativeFrom="page">
+              <wp14:pctWidth>0</wp14:pctWidth>
+            </wp14:sizeRelH>
+            <wp14:sizeRelV relativeFrom="page">
+              <wp14:pctHeight>0</wp14:pctHeight>
+            </wp14:sizeRelV>
+          </wp:anchor>
+        </w:drawing>
+      </w:r>
+      <w:r>
+        <w:t>Request ride</w:t>
+      </w:r>
+      <w:bookmarkEnd w:id="18"/>
+    </w:p>
+    <w:p>
+      <w:pPr>
+        <w:rPr>
+          <w:lang w:val="it-IT"/>
+        </w:rPr>
+      </w:pPr>
+      <w:r>
+        <w:br w:type="page"/>
+      </w:r>
     </w:p>
     <w:p>
       <w:pPr>
         <w:pStyle w:val="Titolo3"/>
       </w:pPr>
-      <w:bookmarkStart w:id="17" w:name="_Toc436653115"/>
-      <w:r>
-        <w:rPr>
-          <w:noProof/>
-        </w:rPr>
-        <w:pict>
-          <v:shape id="_x0000_s1029" type="#_x0000_t75" style="position:absolute;left:0;text-align:left;margin-left:-12.5pt;margin-top:37.65pt;width:526.95pt;height:570.55pt;z-index:-251653120;mso-position-horizontal-relative:text;mso-position-vertical-relative:text;mso-width-relative:page;mso-height-relative:page" wrapcoords="-32 0 -32 21569 21600 21569 21600 0 -32 0">
-            <v:imagedata r:id="rId12" o:title="Sequence Detailed RequestRide"/>
-            <w10:wrap type="tight"/>
-          </v:shape>
-        </w:pict>
-      </w:r>
-      <w:r>
-        <w:t>Request ride</w:t>
-      </w:r>
-      <w:bookmarkEnd w:id="17"/>
-    </w:p>
-    <w:p>
-      <w:pPr>
-        <w:rPr>
-          <w:lang w:val="it-IT"/>
-        </w:rPr>
-      </w:pPr>
-      <w:r>
-        <w:br w:type="page"/>
-      </w:r>
-    </w:p>
-    <w:p>
-      <w:pPr>
-        <w:pStyle w:val="Titolo3"/>
-      </w:pPr>
-      <w:bookmarkStart w:id="18" w:name="_Toc436653116"/>
-      <w:r>
-        <w:rPr>
-          <w:noProof/>
+      <w:bookmarkStart w:id="19" w:name="_Toc436653116"/>
+      <w:r>
+        <w:rPr>
+          <w:noProof/>
+          <w:lang w:val="en-US"/>
         </w:rPr>
         <w:lastRenderedPageBreak/>
-        <w:pict>
-          <v:shape id="_x0000_s1030" type="#_x0000_t75" style="position:absolute;left:0;text-align:left;margin-left:-.3pt;margin-top:22.85pt;width:506.4pt;height:550.9pt;z-index:-251651072;mso-position-horizontal-relative:text;mso-position-vertical-relative:text;mso-width-relative:page;mso-height-relative:page" wrapcoords="-33 0 -33 21569 21600 21569 21600 0 -33 0">
-            <v:imagedata r:id="rId13" o:title="Sequence Detailed Reservation"/>
-            <w10:wrap type="tight"/>
-          </v:shape>
-        </w:pict>
+        <w:drawing>
+          <wp:anchor distT="0" distB="0" distL="114300" distR="114300" simplePos="0" relativeHeight="251665408" behindDoc="1" locked="0" layoutInCell="1" allowOverlap="1">
+            <wp:simplePos x="0" y="0"/>
+            <wp:positionH relativeFrom="column">
+              <wp:posOffset>-3810</wp:posOffset>
+            </wp:positionH>
+            <wp:positionV relativeFrom="paragraph">
+              <wp:posOffset>290195</wp:posOffset>
+            </wp:positionV>
+            <wp:extent cx="6431280" cy="6996430"/>
+            <wp:effectExtent l="0" t="0" r="7620" b="0"/>
+            <wp:wrapTight wrapText="bothSides">
+              <wp:wrapPolygon edited="0">
+                <wp:start x="0" y="0"/>
+                <wp:lineTo x="0" y="21526"/>
+                <wp:lineTo x="21562" y="21526"/>
+                <wp:lineTo x="21562" y="0"/>
+                <wp:lineTo x="0" y="0"/>
+              </wp:wrapPolygon>
+            </wp:wrapTight>
+            <wp:docPr id="11" name="Immagine 6" descr="Sequence Detailed Reservation"/>
+            <wp:cNvGraphicFramePr>
+              <a:graphicFrameLocks xmlns:a="http://schemas.openxmlformats.org/drawingml/2006/main" noChangeAspect="1"/>
+            </wp:cNvGraphicFramePr>
+            <a:graphic xmlns:a="http://schemas.openxmlformats.org/drawingml/2006/main">
+              <a:graphicData uri="http://schemas.openxmlformats.org/drawingml/2006/picture">
+                <pic:pic xmlns:pic="http://schemas.openxmlformats.org/drawingml/2006/picture">
+                  <pic:nvPicPr>
+                    <pic:cNvPr id="0" name="Picture 6" descr="Sequence Detailed Reservation"/>
+                    <pic:cNvPicPr>
+                      <a:picLocks noChangeAspect="1" noChangeArrowheads="1"/>
+                    </pic:cNvPicPr>
+                  </pic:nvPicPr>
+                  <pic:blipFill>
+                    <a:blip r:embed="rId13" cstate="print">
+                      <a:extLst>
+                        <a:ext uri="{28A0092B-C50C-407E-A947-70E740481C1C}">
+                          <a14:useLocalDpi xmlns:a14="http://schemas.microsoft.com/office/drawing/2010/main" val="0"/>
+                        </a:ext>
+                      </a:extLst>
+                    </a:blip>
+                    <a:srcRect/>
+                    <a:stretch>
+                      <a:fillRect/>
+                    </a:stretch>
+                  </pic:blipFill>
+                  <pic:spPr bwMode="auto">
+                    <a:xfrm>
+                      <a:off x="0" y="0"/>
+                      <a:ext cx="6431280" cy="6996430"/>
+                    </a:xfrm>
+                    <a:prstGeom prst="rect">
+                      <a:avLst/>
+                    </a:prstGeom>
+                    <a:noFill/>
+                  </pic:spPr>
+                </pic:pic>
+              </a:graphicData>
+            </a:graphic>
+            <wp14:sizeRelH relativeFrom="page">
+              <wp14:pctWidth>0</wp14:pctWidth>
+            </wp14:sizeRelH>
+            <wp14:sizeRelV relativeFrom="page">
+              <wp14:pctHeight>0</wp14:pctHeight>
+            </wp14:sizeRelV>
+          </wp:anchor>
+        </w:drawing>
       </w:r>
       <w:r>
         <w:t>Reserve a ride</w:t>
       </w:r>
-      <w:bookmarkEnd w:id="18"/>
+      <w:bookmarkEnd w:id="19"/>
     </w:p>
     <w:p>
       <w:pPr>
@@ -5258,7 +5894,7 @@
           <w:lang w:val="en-US"/>
         </w:rPr>
       </w:pPr>
-      <w:bookmarkStart w:id="19" w:name="_Toc436653117"/>
+      <w:bookmarkStart w:id="20" w:name="_Toc436653117"/>
       <w:r>
         <w:rPr>
           <w:lang w:val="en-US"/>
@@ -5266,7 +5902,7 @@
         <w:lastRenderedPageBreak/>
         <w:t>Customer deletes a ride</w:t>
       </w:r>
-      <w:bookmarkEnd w:id="19"/>
+      <w:bookmarkEnd w:id="20"/>
     </w:p>
     <w:p>
       <w:pPr>
@@ -5277,13 +5913,57 @@
       </w:pPr>
       <w:r>
         <w:rPr>
-          <w:lang w:val="en-US"/>
-        </w:rPr>
-        <w:pict>
-          <v:shape id="_x0000_i1029" type="#_x0000_t75" style="width:424.55pt;height:614.7pt;mso-left-percent:-10001;mso-top-percent:-10001;mso-position-horizontal:absolute;mso-position-horizontal-relative:char;mso-position-vertical:absolute;mso-position-vertical-relative:line;mso-left-percent:-10001;mso-top-percent:-10001">
-            <v:imagedata r:id="rId14" o:title="Sequence Detailed DeleteRide" croptop="10988f" cropbottom="1321f" cropleft="2626f" cropright="2485f"/>
-          </v:shape>
-        </w:pict>
+          <w:noProof/>
+          <w:lang w:val="en-US"/>
+        </w:rPr>
+        <w:drawing>
+          <wp:inline distT="0" distB="0" distL="0" distR="0">
+            <wp:extent cx="5391150" cy="7800975"/>
+            <wp:effectExtent l="0" t="0" r="0" b="9525"/>
+            <wp:docPr id="5" name="Immagine 5" descr="Sequence Detailed DeleteRide"/>
+            <wp:cNvGraphicFramePr>
+              <a:graphicFrameLocks xmlns:a="http://schemas.openxmlformats.org/drawingml/2006/main" noChangeAspect="1"/>
+            </wp:cNvGraphicFramePr>
+            <a:graphic xmlns:a="http://schemas.openxmlformats.org/drawingml/2006/main">
+              <a:graphicData uri="http://schemas.openxmlformats.org/drawingml/2006/picture">
+                <pic:pic xmlns:pic="http://schemas.openxmlformats.org/drawingml/2006/picture">
+                  <pic:nvPicPr>
+                    <pic:cNvPr id="0" name="Picture 5" descr="Sequence Detailed DeleteRide"/>
+                    <pic:cNvPicPr>
+                      <a:picLocks noChangeAspect="1" noChangeArrowheads="1"/>
+                    </pic:cNvPicPr>
+                  </pic:nvPicPr>
+                  <pic:blipFill>
+                    <a:blip r:embed="rId14">
+                      <a:extLst>
+                        <a:ext uri="{28A0092B-C50C-407E-A947-70E740481C1C}">
+                          <a14:useLocalDpi xmlns:a14="http://schemas.microsoft.com/office/drawing/2010/main" val="0"/>
+                        </a:ext>
+                      </a:extLst>
+                    </a:blip>
+                    <a:srcRect l="4007" t="16766" r="3792" b="2016"/>
+                    <a:stretch>
+                      <a:fillRect/>
+                    </a:stretch>
+                  </pic:blipFill>
+                  <pic:spPr bwMode="auto">
+                    <a:xfrm>
+                      <a:off x="0" y="0"/>
+                      <a:ext cx="5391150" cy="7800975"/>
+                    </a:xfrm>
+                    <a:prstGeom prst="rect">
+                      <a:avLst/>
+                    </a:prstGeom>
+                    <a:noFill/>
+                    <a:ln>
+                      <a:noFill/>
+                    </a:ln>
+                  </pic:spPr>
+                </pic:pic>
+              </a:graphicData>
+            </a:graphic>
+          </wp:inline>
+        </w:drawing>
       </w:r>
     </w:p>
     <w:p>
@@ -5298,7 +5978,7 @@
           <w:lang w:val="en-US"/>
         </w:rPr>
       </w:pPr>
-      <w:bookmarkStart w:id="20" w:name="_Toc436653118"/>
+      <w:bookmarkStart w:id="21" w:name="_Toc436653118"/>
       <w:r>
         <w:lastRenderedPageBreak/>
         <w:t xml:space="preserve">Driver </w:t>
@@ -5309,7 +5989,7 @@
         </w:rPr>
         <w:t>refuses a request</w:t>
       </w:r>
-      <w:bookmarkEnd w:id="20"/>
+      <w:bookmarkEnd w:id="21"/>
     </w:p>
     <w:p>
       <w:pPr>
@@ -5320,13 +6000,57 @@
       </w:pPr>
       <w:r>
         <w:rPr>
-          <w:lang w:val="en-US"/>
-        </w:rPr>
-        <w:pict>
-          <v:shape id="_x0000_i1030" type="#_x0000_t75" style="width:480.9pt;height:286.65pt">
-            <v:imagedata r:id="rId15" o:title="Sequence DriverRefuseRide"/>
-          </v:shape>
-        </w:pict>
+          <w:noProof/>
+          <w:lang w:val="en-US"/>
+        </w:rPr>
+        <w:drawing>
+          <wp:inline distT="0" distB="0" distL="0" distR="0">
+            <wp:extent cx="6105525" cy="3638550"/>
+            <wp:effectExtent l="0" t="0" r="9525" b="0"/>
+            <wp:docPr id="6" name="Immagine 6" descr="Sequence DriverRefuseRide"/>
+            <wp:cNvGraphicFramePr>
+              <a:graphicFrameLocks xmlns:a="http://schemas.openxmlformats.org/drawingml/2006/main" noChangeAspect="1"/>
+            </wp:cNvGraphicFramePr>
+            <a:graphic xmlns:a="http://schemas.openxmlformats.org/drawingml/2006/main">
+              <a:graphicData uri="http://schemas.openxmlformats.org/drawingml/2006/picture">
+                <pic:pic xmlns:pic="http://schemas.openxmlformats.org/drawingml/2006/picture">
+                  <pic:nvPicPr>
+                    <pic:cNvPr id="0" name="Picture 6" descr="Sequence DriverRefuseRide"/>
+                    <pic:cNvPicPr>
+                      <a:picLocks noChangeAspect="1" noChangeArrowheads="1"/>
+                    </pic:cNvPicPr>
+                  </pic:nvPicPr>
+                  <pic:blipFill>
+                    <a:blip r:embed="rId15">
+                      <a:extLst>
+                        <a:ext uri="{28A0092B-C50C-407E-A947-70E740481C1C}">
+                          <a14:useLocalDpi xmlns:a14="http://schemas.microsoft.com/office/drawing/2010/main" val="0"/>
+                        </a:ext>
+                      </a:extLst>
+                    </a:blip>
+                    <a:srcRect/>
+                    <a:stretch>
+                      <a:fillRect/>
+                    </a:stretch>
+                  </pic:blipFill>
+                  <pic:spPr bwMode="auto">
+                    <a:xfrm>
+                      <a:off x="0" y="0"/>
+                      <a:ext cx="6105525" cy="3638550"/>
+                    </a:xfrm>
+                    <a:prstGeom prst="rect">
+                      <a:avLst/>
+                    </a:prstGeom>
+                    <a:noFill/>
+                    <a:ln>
+                      <a:noFill/>
+                    </a:ln>
+                  </pic:spPr>
+                </pic:pic>
+              </a:graphicData>
+            </a:graphic>
+          </wp:inline>
+        </w:drawing>
       </w:r>
     </w:p>
     <w:p>
@@ -5338,12 +6062,12 @@
       <w:pPr>
         <w:pStyle w:val="Titolo3"/>
       </w:pPr>
-      <w:bookmarkStart w:id="21" w:name="_Toc436653119"/>
+      <w:bookmarkStart w:id="22" w:name="_Toc436653119"/>
       <w:r>
         <w:lastRenderedPageBreak/>
         <w:t>Login</w:t>
       </w:r>
-      <w:bookmarkEnd w:id="21"/>
+      <w:bookmarkEnd w:id="22"/>
     </w:p>
     <w:p>
       <w:pPr>
@@ -5355,11 +6079,58 @@
         <w:pStyle w:val="Normale3"/>
       </w:pPr>
       <w:r>
-        <w:pict>
-          <v:shape id="_x0000_i1031" type="#_x0000_t75" style="width:459.85pt;height:535.25pt;mso-left-percent:-10001;mso-top-percent:-10001;mso-position-horizontal:absolute;mso-position-horizontal-relative:char;mso-position-vertical:absolute;mso-position-vertical-relative:line;mso-left-percent:-10001;mso-top-percent:-10001">
-            <v:imagedata r:id="rId16" o:title="Sequence DD login" croptop="6831f" cropbottom="2001f" cropleft="2276f" cropright="2127f"/>
-          </v:shape>
-        </w:pict>
+        <w:rPr>
+          <w:noProof/>
+          <w:lang w:val="en-US"/>
+        </w:rPr>
+        <w:drawing>
+          <wp:inline distT="0" distB="0" distL="0" distR="0">
+            <wp:extent cx="5838825" cy="6800850"/>
+            <wp:effectExtent l="0" t="0" r="9525" b="0"/>
+            <wp:docPr id="7" name="Immagine 7" descr="Sequence DD login"/>
+            <wp:cNvGraphicFramePr>
+              <a:graphicFrameLocks xmlns:a="http://schemas.openxmlformats.org/drawingml/2006/main" noChangeAspect="1"/>
+            </wp:cNvGraphicFramePr>
+            <a:graphic xmlns:a="http://schemas.openxmlformats.org/drawingml/2006/main">
+              <a:graphicData uri="http://schemas.openxmlformats.org/drawingml/2006/picture">
+                <pic:pic xmlns:pic="http://schemas.openxmlformats.org/drawingml/2006/picture">
+                  <pic:nvPicPr>
+                    <pic:cNvPr id="0" name="Picture 7" descr="Sequence DD login"/>
+                    <pic:cNvPicPr>
+                      <a:picLocks noChangeAspect="1" noChangeArrowheads="1"/>
+                    </pic:cNvPicPr>
+                  </pic:nvPicPr>
+                  <pic:blipFill>
+                    <a:blip r:embed="rId16" cstate="print">
+                      <a:extLst>
+                        <a:ext uri="{28A0092B-C50C-407E-A947-70E740481C1C}">
+                          <a14:useLocalDpi xmlns:a14="http://schemas.microsoft.com/office/drawing/2010/main" val="0"/>
+                        </a:ext>
+                      </a:extLst>
+                    </a:blip>
+                    <a:srcRect l="3473" t="10423" r="3246" b="3053"/>
+                    <a:stretch>
+                      <a:fillRect/>
+                    </a:stretch>
+                  </pic:blipFill>
+                  <pic:spPr bwMode="auto">
+                    <a:xfrm>
+                      <a:off x="0" y="0"/>
+                      <a:ext cx="5838825" cy="6800850"/>
+                    </a:xfrm>
+                    <a:prstGeom prst="rect">
+                      <a:avLst/>
+                    </a:prstGeom>
+                    <a:noFill/>
+                    <a:ln>
+                      <a:noFill/>
+                    </a:ln>
+                  </pic:spPr>
+                </pic:pic>
+              </a:graphicData>
+            </a:graphic>
+          </wp:inline>
+        </w:drawing>
       </w:r>
     </w:p>
     <w:p>
@@ -5379,18 +6150,80 @@
           <w:lang w:val="en-US"/>
         </w:rPr>
       </w:pPr>
-      <w:bookmarkStart w:id="22" w:name="_Toc436653120"/>
-      <w:r>
-        <w:rPr>
-          <w:noProof/>
+      <w:bookmarkStart w:id="23" w:name="_Toc436653120"/>
+      <w:r>
+        <w:rPr>
+          <w:noProof/>
+          <w:lang w:val="en-US"/>
         </w:rPr>
         <w:lastRenderedPageBreak/>
-        <w:pict>
-          <v:shape id="_x0000_s1033" type="#_x0000_t75" style="position:absolute;left:0;text-align:left;margin-left:-8.05pt;margin-top:32.4pt;width:525.05pt;height:471.4pt;z-index:-251649024;mso-position-horizontal-relative:text;mso-position-vertical-relative:text;mso-width-relative:page;mso-height-relative:page" wrapcoords="-30 0 -30 21567 21600 21567 21600 0 -30 0">
-            <v:imagedata r:id="rId17" o:title="Sequence DD registration" croptop="1929f" cropbottom="6617f" cropleft="3593f" cropright="1840f"/>
-            <w10:wrap type="tight"/>
-          </v:shape>
-        </w:pict>
+        <w:drawing>
+          <wp:anchor distT="0" distB="0" distL="114300" distR="114300" simplePos="0" relativeHeight="251667456" behindDoc="1" locked="0" layoutInCell="1" allowOverlap="1">
+            <wp:simplePos x="0" y="0"/>
+            <wp:positionH relativeFrom="column">
+              <wp:posOffset>-102235</wp:posOffset>
+            </wp:positionH>
+            <wp:positionV relativeFrom="paragraph">
+              <wp:posOffset>411480</wp:posOffset>
+            </wp:positionV>
+            <wp:extent cx="6668135" cy="5986780"/>
+            <wp:effectExtent l="0" t="0" r="0" b="0"/>
+            <wp:wrapTight wrapText="bothSides">
+              <wp:wrapPolygon edited="0">
+                <wp:start x="0" y="0"/>
+                <wp:lineTo x="0" y="21513"/>
+                <wp:lineTo x="21536" y="21513"/>
+                <wp:lineTo x="21536" y="0"/>
+                <wp:lineTo x="0" y="0"/>
+              </wp:wrapPolygon>
+            </wp:wrapTight>
+            <wp:docPr id="9" name="Immagine 9" descr="Sequence DD registration"/>
+            <wp:cNvGraphicFramePr>
+              <a:graphicFrameLocks xmlns:a="http://schemas.openxmlformats.org/drawingml/2006/main" noChangeAspect="1"/>
+            </wp:cNvGraphicFramePr>
+            <a:graphic xmlns:a="http://schemas.openxmlformats.org/drawingml/2006/main">
+              <a:graphicData uri="http://schemas.openxmlformats.org/drawingml/2006/picture">
+                <pic:pic xmlns:pic="http://schemas.openxmlformats.org/drawingml/2006/picture">
+                  <pic:nvPicPr>
+                    <pic:cNvPr id="0" name="Picture 9" descr="Sequence DD registration"/>
+                    <pic:cNvPicPr>
+                      <a:picLocks noChangeAspect="1" noChangeArrowheads="1"/>
+                    </pic:cNvPicPr>
+                  </pic:nvPicPr>
+                  <pic:blipFill>
+                    <a:blip r:embed="rId17">
+                      <a:extLst>
+                        <a:ext uri="{28A0092B-C50C-407E-A947-70E740481C1C}">
+                          <a14:useLocalDpi xmlns:a14="http://schemas.microsoft.com/office/drawing/2010/main" val="0"/>
+                        </a:ext>
+                      </a:extLst>
+                    </a:blip>
+                    <a:srcRect l="5482" t="2943" r="2808" b="10097"/>
+                    <a:stretch>
+                      <a:fillRect/>
+                    </a:stretch>
+                  </pic:blipFill>
+                  <pic:spPr bwMode="auto">
+                    <a:xfrm>
+                      <a:off x="0" y="0"/>
+                      <a:ext cx="6668135" cy="5986780"/>
+                    </a:xfrm>
+                    <a:prstGeom prst="rect">
+                      <a:avLst/>
+                    </a:prstGeom>
+                    <a:noFill/>
+                  </pic:spPr>
+                </pic:pic>
+              </a:graphicData>
+            </a:graphic>
+            <wp14:sizeRelH relativeFrom="page">
+              <wp14:pctWidth>0</wp14:pctWidth>
+            </wp14:sizeRelH>
+            <wp14:sizeRelV relativeFrom="page">
+              <wp14:pctHeight>0</wp14:pctHeight>
+            </wp14:sizeRelV>
+          </wp:anchor>
+        </w:drawing>
       </w:r>
       <w:r>
         <w:rPr>
@@ -5398,7 +6231,7 @@
         </w:rPr>
         <w:t>Registration</w:t>
       </w:r>
-      <w:bookmarkEnd w:id="22"/>
+      <w:bookmarkEnd w:id="23"/>
     </w:p>
     <w:p>
       <w:pPr>
@@ -5420,18 +6253,80 @@
           <w:lang w:val="en-US"/>
         </w:rPr>
       </w:pPr>
-      <w:bookmarkStart w:id="23" w:name="_Toc436653121"/>
-      <w:r>
-        <w:rPr>
-          <w:noProof/>
+      <w:bookmarkStart w:id="24" w:name="_Toc436653121"/>
+      <w:r>
+        <w:rPr>
+          <w:noProof/>
+          <w:lang w:val="en-US"/>
         </w:rPr>
         <w:lastRenderedPageBreak/>
-        <w:pict>
-          <v:shape id="_x0000_s1034" type="#_x0000_t75" style="position:absolute;left:0;text-align:left;margin-left:6.5pt;margin-top:18.15pt;width:500.85pt;height:604.5pt;z-index:-251646976;mso-position-horizontal-relative:text;mso-position-vertical-relative:text;mso-width-relative:page;mso-height-relative:page" wrapcoords="-33 0 -33 21573 21600 21573 21600 0 -33 0">
-            <v:imagedata r:id="rId18" o:title="Sequence DD adminDelete"/>
-            <w10:wrap type="tight"/>
-          </v:shape>
-        </w:pict>
+        <w:drawing>
+          <wp:anchor distT="0" distB="0" distL="114300" distR="114300" simplePos="0" relativeHeight="251669504" behindDoc="1" locked="0" layoutInCell="1" allowOverlap="1">
+            <wp:simplePos x="0" y="0"/>
+            <wp:positionH relativeFrom="column">
+              <wp:posOffset>82550</wp:posOffset>
+            </wp:positionH>
+            <wp:positionV relativeFrom="paragraph">
+              <wp:posOffset>230505</wp:posOffset>
+            </wp:positionV>
+            <wp:extent cx="6360795" cy="7677150"/>
+            <wp:effectExtent l="0" t="0" r="1905" b="0"/>
+            <wp:wrapTight wrapText="bothSides">
+              <wp:wrapPolygon edited="0">
+                <wp:start x="0" y="0"/>
+                <wp:lineTo x="0" y="21546"/>
+                <wp:lineTo x="21542" y="21546"/>
+                <wp:lineTo x="21542" y="0"/>
+                <wp:lineTo x="0" y="0"/>
+              </wp:wrapPolygon>
+            </wp:wrapTight>
+            <wp:docPr id="10" name="Immagine 10" descr="Sequence DD adminDelete"/>
+            <wp:cNvGraphicFramePr>
+              <a:graphicFrameLocks xmlns:a="http://schemas.openxmlformats.org/drawingml/2006/main" noChangeAspect="1"/>
+            </wp:cNvGraphicFramePr>
+            <a:graphic xmlns:a="http://schemas.openxmlformats.org/drawingml/2006/main">
+              <a:graphicData uri="http://schemas.openxmlformats.org/drawingml/2006/picture">
+                <pic:pic xmlns:pic="http://schemas.openxmlformats.org/drawingml/2006/picture">
+                  <pic:nvPicPr>
+                    <pic:cNvPr id="0" name="Picture 10" descr="Sequence DD adminDelete"/>
+                    <pic:cNvPicPr>
+                      <a:picLocks noChangeAspect="1" noChangeArrowheads="1"/>
+                    </pic:cNvPicPr>
+                  </pic:nvPicPr>
+                  <pic:blipFill>
+                    <a:blip r:embed="rId18">
+                      <a:extLst>
+                        <a:ext uri="{28A0092B-C50C-407E-A947-70E740481C1C}">
+                          <a14:useLocalDpi xmlns:a14="http://schemas.microsoft.com/office/drawing/2010/main" val="0"/>
+                        </a:ext>
+                      </a:extLst>
+                    </a:blip>
+                    <a:srcRect/>
+                    <a:stretch>
+                      <a:fillRect/>
+                    </a:stretch>
+                  </pic:blipFill>
+                  <pic:spPr bwMode="auto">
+                    <a:xfrm>
+                      <a:off x="0" y="0"/>
+                      <a:ext cx="6360795" cy="7677150"/>
+                    </a:xfrm>
+                    <a:prstGeom prst="rect">
+                      <a:avLst/>
+                    </a:prstGeom>
+                    <a:noFill/>
+                  </pic:spPr>
+                </pic:pic>
+              </a:graphicData>
+            </a:graphic>
+            <wp14:sizeRelH relativeFrom="page">
+              <wp14:pctWidth>0</wp14:pctWidth>
+            </wp14:sizeRelH>
+            <wp14:sizeRelV relativeFrom="page">
+              <wp14:pctHeight>0</wp14:pctHeight>
+            </wp14:sizeRelV>
+          </wp:anchor>
+        </w:drawing>
       </w:r>
       <w:r>
         <w:rPr>
@@ -5439,7 +6334,7 @@
         </w:rPr>
         <w:t>Admin deletes a taxi driver account</w:t>
       </w:r>
-      <w:bookmarkEnd w:id="23"/>
+      <w:bookmarkEnd w:id="24"/>
     </w:p>
     <w:p>
       <w:pPr>
@@ -5458,35 +6353,82 @@
       <w:pPr>
         <w:pStyle w:val="Titolo3"/>
       </w:pPr>
-      <w:bookmarkStart w:id="24" w:name="_Toc436653122"/>
+      <w:bookmarkStart w:id="25" w:name="_Toc436653122"/>
       <w:r>
         <w:lastRenderedPageBreak/>
         <w:t>Taxi driver changes his availability</w:t>
       </w:r>
-      <w:bookmarkEnd w:id="24"/>
+      <w:bookmarkEnd w:id="25"/>
     </w:p>
     <w:p>
       <w:pPr>
         <w:pStyle w:val="Normale3"/>
       </w:pPr>
       <w:r>
-        <w:pict>
-          <v:shape id="_x0000_i1032" type="#_x0000_t75" style="width:442.85pt;height:640.55pt;mso-left-percent:-10001;mso-top-percent:-10001;mso-position-horizontal:absolute;mso-position-horizontal-relative:char;mso-position-vertical:absolute;mso-position-vertical-relative:line;mso-left-percent:-10001;mso-top-percent:-10001">
-            <v:imagedata r:id="rId19" o:title="Sequence DD taxiAvailability"/>
-          </v:shape>
-        </w:pict>
+        <w:rPr>
+          <w:noProof/>
+          <w:lang w:val="en-US"/>
+        </w:rPr>
+        <w:drawing>
+          <wp:inline distT="0" distB="0" distL="0" distR="0">
+            <wp:extent cx="5619750" cy="8134350"/>
+            <wp:effectExtent l="0" t="0" r="0" b="0"/>
+            <wp:docPr id="8" name="Immagine 8" descr="Sequence DD taxiAvailability"/>
+            <wp:cNvGraphicFramePr>
+              <a:graphicFrameLocks xmlns:a="http://schemas.openxmlformats.org/drawingml/2006/main" noChangeAspect="1"/>
+            </wp:cNvGraphicFramePr>
+            <a:graphic xmlns:a="http://schemas.openxmlformats.org/drawingml/2006/main">
+              <a:graphicData uri="http://schemas.openxmlformats.org/drawingml/2006/picture">
+                <pic:pic xmlns:pic="http://schemas.openxmlformats.org/drawingml/2006/picture">
+                  <pic:nvPicPr>
+                    <pic:cNvPr id="0" name="Picture 8" descr="Sequence DD taxiAvailability"/>
+                    <pic:cNvPicPr>
+                      <a:picLocks noChangeAspect="1" noChangeArrowheads="1"/>
+                    </pic:cNvPicPr>
+                  </pic:nvPicPr>
+                  <pic:blipFill>
+                    <a:blip r:embed="rId19">
+                      <a:extLst>
+                        <a:ext uri="{28A0092B-C50C-407E-A947-70E740481C1C}">
+                          <a14:useLocalDpi xmlns:a14="http://schemas.microsoft.com/office/drawing/2010/main" val="0"/>
+                        </a:ext>
+                      </a:extLst>
+                    </a:blip>
+                    <a:srcRect/>
+                    <a:stretch>
+                      <a:fillRect/>
+                    </a:stretch>
+                  </pic:blipFill>
+                  <pic:spPr bwMode="auto">
+                    <a:xfrm>
+                      <a:off x="0" y="0"/>
+                      <a:ext cx="5619750" cy="8134350"/>
+                    </a:xfrm>
+                    <a:prstGeom prst="rect">
+                      <a:avLst/>
+                    </a:prstGeom>
+                    <a:noFill/>
+                    <a:ln>
+                      <a:noFill/>
+                    </a:ln>
+                  </pic:spPr>
+                </pic:pic>
+              </a:graphicData>
+            </a:graphic>
+          </wp:inline>
+        </w:drawing>
       </w:r>
     </w:p>
     <w:p>
       <w:pPr>
         <w:pStyle w:val="Titolo2"/>
       </w:pPr>
-      <w:bookmarkStart w:id="25" w:name="_Toc436653123"/>
+      <w:bookmarkStart w:id="26" w:name="_Toc436653123"/>
       <w:r>
         <w:lastRenderedPageBreak/>
         <w:t>Components Interfaces</w:t>
       </w:r>
-      <w:bookmarkEnd w:id="25"/>
+      <w:bookmarkEnd w:id="26"/>
     </w:p>
     <w:p>
       <w:pPr>
@@ -5499,7 +6441,31 @@
         <w:rPr>
           <w:szCs w:val="24"/>
         </w:rPr>
-        <w:t>For each component defined in the previous diagrams we summarize which kind of interfaces link it to the rest of the system,  specifying the nature of those interfaces.</w:t>
+        <w:t>For each component defined in the previous diagrams we summarize which kind of interfaces link</w:t>
+      </w:r>
+      <w:r>
+        <w:rPr>
+          <w:szCs w:val="24"/>
+        </w:rPr>
+        <w:t xml:space="preserve"> it to the rest of the system, </w:t>
+      </w:r>
+      <w:r>
+        <w:rPr>
+          <w:szCs w:val="24"/>
+        </w:rPr>
+        <w:t>specifying the</w:t>
+      </w:r>
+      <w:r>
+        <w:rPr>
+          <w:szCs w:val="24"/>
+        </w:rPr>
+        <w:t>ir</w:t>
+      </w:r>
+      <w:r>
+        <w:rPr>
+          <w:szCs w:val="24"/>
+        </w:rPr>
+        <w:t xml:space="preserve"> nature.</w:t>
       </w:r>
     </w:p>
     <w:p>
@@ -5565,7 +6531,13 @@
         <w:rPr>
           <w:szCs w:val="24"/>
         </w:rPr>
-        <w:t xml:space="preserve">: exchange of web pages via HTTP protocol. </w:t>
+        <w:t>: exchange of web pages via a web</w:t>
+      </w:r>
+      <w:r>
+        <w:rPr>
+          <w:szCs w:val="24"/>
+        </w:rPr>
+        <w:t xml:space="preserve"> protocol. </w:t>
       </w:r>
     </w:p>
     <w:p>
@@ -5589,6 +6561,15 @@
         </w:rPr>
         <w:t>: remote procedure call to the system.</w:t>
       </w:r>
+    </w:p>
+    <w:p>
+      <w:pPr>
+        <w:pStyle w:val="Paragrafoelenco"/>
+        <w:ind w:left="1077"/>
+        <w:rPr>
+          <w:szCs w:val="24"/>
+        </w:rPr>
+      </w:pPr>
     </w:p>
     <w:p>
       <w:pPr>
@@ -5837,7 +6818,19 @@
         <w:rPr>
           <w:szCs w:val="24"/>
         </w:rPr>
-        <w:t>Interfaces for operations reserved to administrators, such as the possibility of creating/deleting drivers’ accounts, the possibility of modifying  drivers’ status or modifying rides’ status.</w:t>
+        <w:t>Interfaces for operations reserved to administrators, such as the possibility of creating/deleting drivers’ accounts</w:t>
+      </w:r>
+      <w:r>
+        <w:rPr>
+          <w:szCs w:val="24"/>
+        </w:rPr>
+        <w:t xml:space="preserve">, the possibility of modifying </w:t>
+      </w:r>
+      <w:r>
+        <w:rPr>
+          <w:szCs w:val="24"/>
+        </w:rPr>
+        <w:t>drivers’ status or modifying rides’ status.</w:t>
       </w:r>
     </w:p>
     <w:p>
@@ -5995,6 +6988,7 @@
           <w:i/>
           <w:szCs w:val="24"/>
         </w:rPr>
+        <w:lastRenderedPageBreak/>
         <w:t>Type of interfaces required</w:t>
       </w:r>
       <w:r>
@@ -6029,6 +7023,16 @@
         </w:rPr>
         <w:t>Summary of the main interfaces offered:</w:t>
       </w:r>
+    </w:p>
+    <w:p>
+      <w:pPr>
+        <w:pStyle w:val="Paragrafoelenco"/>
+        <w:ind w:left="1077"/>
+        <w:rPr>
+          <w:i/>
+          <w:szCs w:val="24"/>
+        </w:rPr>
+      </w:pPr>
     </w:p>
     <w:p>
       <w:pPr>
@@ -6634,6 +7638,7 @@
         <w:rPr>
           <w:szCs w:val="24"/>
         </w:rPr>
+        <w:lastRenderedPageBreak/>
         <w:t>Interfaces for moving a taxi at the bottom of a queue and in general for updating taxis’ position.</w:t>
       </w:r>
     </w:p>
@@ -6650,7 +7655,6 @@
           <w:i/>
           <w:szCs w:val="24"/>
         </w:rPr>
-        <w:lastRenderedPageBreak/>
         <w:t>Summary of the main interfaces required:</w:t>
       </w:r>
     </w:p>
@@ -7063,16 +8067,22 @@
       <w:pPr>
         <w:pStyle w:val="Titolo1"/>
       </w:pPr>
-      <w:bookmarkStart w:id="26" w:name="_Toc436653124"/>
+      <w:bookmarkStart w:id="27" w:name="_Toc436653124"/>
       <w:r>
         <w:lastRenderedPageBreak/>
         <w:t>Algorithm Design</w:t>
       </w:r>
-      <w:bookmarkEnd w:id="26"/>
-    </w:p>
-    <w:p>
-      <w:r>
-        <w:t xml:space="preserve">This following pseudo-code describe a possible implementation of the algorithm that, in the </w:t>
+      <w:bookmarkEnd w:id="27"/>
+    </w:p>
+    <w:p>
+      <w:r>
+        <w:t>This following pseudo-code describe</w:t>
+      </w:r>
+      <w:r>
+        <w:t>s</w:t>
+      </w:r>
+      <w:r>
+        <w:t xml:space="preserve"> a possible implementation of the algorithm that, in the </w:t>
       </w:r>
       <w:r>
         <w:rPr>
@@ -7081,10 +8091,22 @@
         <w:t>Queue Manager</w:t>
       </w:r>
       <w:r>
-        <w:t xml:space="preserve"> component, search for an available taxi to satisfy a customer request.</w:t>
-      </w:r>
-      <w:r>
-        <w:t xml:space="preserve"> Please note that this code provide </w:t>
+        <w:t xml:space="preserve"> component, search</w:t>
+      </w:r>
+      <w:r>
+        <w:t>es</w:t>
+      </w:r>
+      <w:r>
+        <w:t xml:space="preserve"> for an available taxi to satisfy a customer request.</w:t>
+      </w:r>
+      <w:r>
+        <w:t xml:space="preserve"> Please note that this code provide</w:t>
+      </w:r>
+      <w:r>
+        <w:t>s</w:t>
+      </w:r>
+      <w:r>
+        <w:t xml:space="preserve"> </w:t>
       </w:r>
       <w:r>
         <w:rPr>
@@ -9644,6 +10666,7 @@
         <w:rPr>
           <w:rStyle w:val="sc21"/>
           <w:rFonts w:eastAsia="Times New Roman"/>
+          <w:b/>
           <w:noProof/>
         </w:rPr>
       </w:pPr>
@@ -9651,6 +10674,7 @@
         <w:rPr>
           <w:rStyle w:val="sc21"/>
           <w:rFonts w:eastAsia="Times New Roman"/>
+          <w:b/>
           <w:noProof/>
         </w:rPr>
         <w:t>// Parameters given by the caller:</w:t>
@@ -9693,6 +10717,7 @@
         <w:rPr>
           <w:rStyle w:val="sc21"/>
           <w:rFonts w:eastAsia="Times New Roman"/>
+          <w:b/>
           <w:noProof/>
         </w:rPr>
       </w:pPr>
@@ -9700,6 +10725,7 @@
         <w:rPr>
           <w:rStyle w:val="sc21"/>
           <w:rFonts w:eastAsia="Times New Roman"/>
+          <w:b/>
           <w:noProof/>
         </w:rPr>
         <w:t>//Algorithm</w:t>
@@ -10534,12 +11560,12 @@
       <w:pPr>
         <w:pStyle w:val="Titolo1"/>
       </w:pPr>
-      <w:bookmarkStart w:id="27" w:name="_Toc436653125"/>
+      <w:bookmarkStart w:id="28" w:name="_Toc436653125"/>
       <w:r>
         <w:lastRenderedPageBreak/>
         <w:t>User Interface Design</w:t>
       </w:r>
-      <w:bookmarkEnd w:id="27"/>
+      <w:bookmarkEnd w:id="28"/>
     </w:p>
     <w:p>
       <w:r>
@@ -10564,37 +11590,91 @@
       <w:pPr>
         <w:pStyle w:val="Titolo1"/>
       </w:pPr>
-      <w:bookmarkStart w:id="28" w:name="_Toc436653126"/>
+      <w:bookmarkStart w:id="29" w:name="_Toc436653126"/>
       <w:r>
         <w:lastRenderedPageBreak/>
         <w:t>Requirements traceability</w:t>
       </w:r>
-      <w:bookmarkEnd w:id="28"/>
-    </w:p>
-    <w:p>
-      <w:pPr>
-        <w:rPr>
-          <w:szCs w:val="24"/>
-        </w:rPr>
-      </w:pPr>
-      <w:r>
-        <w:rPr>
-          <w:szCs w:val="24"/>
-        </w:rPr>
-        <w:t xml:space="preserve">The following table associate the requirements defined in the RASD document into the design component delineated in this document. </w:t>
-      </w:r>
-    </w:p>
-    <w:p>
-      <w:pPr>
-        <w:rPr>
-          <w:szCs w:val="24"/>
-        </w:rPr>
-      </w:pPr>
-      <w:r>
-        <w:rPr>
-          <w:szCs w:val="24"/>
-        </w:rPr>
-        <w:t>In the left column are listed all the requirements related to the goals, while in the right column there are the main components, as described in the component diagram and in the architectural style section, that allows that particular system functionality.</w:t>
+      <w:bookmarkEnd w:id="29"/>
+    </w:p>
+    <w:p>
+      <w:pPr>
+        <w:rPr>
+          <w:szCs w:val="24"/>
+        </w:rPr>
+      </w:pPr>
+      <w:r>
+        <w:rPr>
+          <w:szCs w:val="24"/>
+        </w:rPr>
+        <w:t>The following table associate</w:t>
+      </w:r>
+      <w:r>
+        <w:rPr>
+          <w:szCs w:val="24"/>
+        </w:rPr>
+        <w:t>s</w:t>
+      </w:r>
+      <w:r>
+        <w:rPr>
+          <w:szCs w:val="24"/>
+        </w:rPr>
+        <w:t xml:space="preserve"> the requirements defined in the RASD document </w:t>
+      </w:r>
+      <w:r>
+        <w:rPr>
+          <w:szCs w:val="24"/>
+        </w:rPr>
+        <w:t>with</w:t>
+      </w:r>
+      <w:r>
+        <w:rPr>
+          <w:szCs w:val="24"/>
+        </w:rPr>
+        <w:t xml:space="preserve"> the design component delineated in this document. </w:t>
+      </w:r>
+    </w:p>
+    <w:p>
+      <w:pPr>
+        <w:rPr>
+          <w:szCs w:val="24"/>
+        </w:rPr>
+      </w:pPr>
+      <w:r>
+        <w:rPr>
+          <w:szCs w:val="24"/>
+        </w:rPr>
+        <w:t>A</w:t>
+      </w:r>
+      <w:r>
+        <w:rPr>
+          <w:szCs w:val="24"/>
+        </w:rPr>
+        <w:t>ll the requirements related to the goals</w:t>
+      </w:r>
+      <w:r>
+        <w:rPr>
+          <w:szCs w:val="24"/>
+        </w:rPr>
+        <w:t xml:space="preserve"> are listed in the left column</w:t>
+      </w:r>
+      <w:r>
+        <w:rPr>
+          <w:szCs w:val="24"/>
+        </w:rPr>
+        <w:t>, while in the right column there are the main components, as described in the component diagram and in the architec</w:t>
+      </w:r>
+      <w:r>
+        <w:rPr>
+          <w:szCs w:val="24"/>
+        </w:rPr>
+        <w:t>tural style section, that allow</w:t>
+      </w:r>
+      <w:r>
+        <w:rPr>
+          <w:szCs w:val="24"/>
+        </w:rPr>
+        <w:t xml:space="preserve"> that particular system functionality.</w:t>
       </w:r>
     </w:p>
     <w:p>
@@ -10788,11 +11868,13 @@
             <w:pPr>
               <w:jc w:val="center"/>
               <w:rPr>
+                <w:rFonts w:asciiTheme="minorHAnsi" w:hAnsiTheme="minorHAnsi"/>
                 <w:lang w:val="en-US"/>
               </w:rPr>
             </w:pPr>
             <w:r>
               <w:rPr>
+                <w:rFonts w:asciiTheme="minorHAnsi" w:hAnsiTheme="minorHAnsi"/>
                 <w:lang w:val="en-US"/>
               </w:rPr>
               <w:t>Web Server</w:t>
@@ -10802,11 +11884,13 @@
             <w:pPr>
               <w:jc w:val="center"/>
               <w:rPr>
+                <w:rFonts w:asciiTheme="minorHAnsi" w:hAnsiTheme="minorHAnsi"/>
                 <w:lang w:val="en-US"/>
               </w:rPr>
             </w:pPr>
             <w:r>
               <w:rPr>
+                <w:rFonts w:asciiTheme="minorHAnsi" w:hAnsiTheme="minorHAnsi"/>
                 <w:lang w:val="en-US"/>
               </w:rPr>
               <w:t>Application Server</w:t>
@@ -10821,6 +11905,7 @@
             </w:pPr>
             <w:r>
               <w:rPr>
+                <w:rFonts w:asciiTheme="minorHAnsi" w:hAnsiTheme="minorHAnsi"/>
                 <w:lang w:val="en-US"/>
               </w:rPr>
               <w:t>(Three tier architecture)</w:t>
@@ -10867,11 +11952,13 @@
             <w:pPr>
               <w:jc w:val="center"/>
               <w:rPr>
+                <w:rFonts w:asciiTheme="minorHAnsi" w:hAnsiTheme="minorHAnsi"/>
                 <w:lang w:val="en-US"/>
               </w:rPr>
             </w:pPr>
             <w:r>
               <w:rPr>
+                <w:rFonts w:asciiTheme="minorHAnsi" w:hAnsiTheme="minorHAnsi"/>
                 <w:lang w:val="en-US"/>
               </w:rPr>
               <w:t>Web Server</w:t>
@@ -10881,11 +11968,13 @@
             <w:pPr>
               <w:jc w:val="center"/>
               <w:rPr>
+                <w:rFonts w:asciiTheme="minorHAnsi" w:hAnsiTheme="minorHAnsi"/>
                 <w:lang w:val="en-US"/>
               </w:rPr>
             </w:pPr>
             <w:r>
               <w:rPr>
+                <w:rFonts w:asciiTheme="minorHAnsi" w:hAnsiTheme="minorHAnsi"/>
                 <w:lang w:val="en-US"/>
               </w:rPr>
               <w:t>Application Server</w:t>
@@ -10900,6 +11989,7 @@
             </w:pPr>
             <w:r>
               <w:rPr>
+                <w:rFonts w:asciiTheme="minorHAnsi" w:hAnsiTheme="minorHAnsi"/>
                 <w:lang w:val="en-US"/>
               </w:rPr>
               <w:t xml:space="preserve"> (Three tier architecture)</w:t>
@@ -10946,11 +12036,13 @@
             <w:pPr>
               <w:jc w:val="center"/>
               <w:rPr>
+                <w:rFonts w:asciiTheme="minorHAnsi" w:hAnsiTheme="minorHAnsi"/>
                 <w:lang w:val="en-US"/>
               </w:rPr>
             </w:pPr>
             <w:r>
               <w:rPr>
+                <w:rFonts w:asciiTheme="minorHAnsi" w:hAnsiTheme="minorHAnsi"/>
                 <w:lang w:val="en-US"/>
               </w:rPr>
               <w:t>Web Server</w:t>
@@ -10960,11 +12052,13 @@
             <w:pPr>
               <w:jc w:val="center"/>
               <w:rPr>
+                <w:rFonts w:asciiTheme="minorHAnsi" w:hAnsiTheme="minorHAnsi"/>
                 <w:lang w:val="en-US"/>
               </w:rPr>
             </w:pPr>
             <w:r>
               <w:rPr>
+                <w:rFonts w:asciiTheme="minorHAnsi" w:hAnsiTheme="minorHAnsi"/>
                 <w:lang w:val="en-US"/>
               </w:rPr>
               <w:t>Application Server</w:t>
@@ -10974,11 +12068,13 @@
             <w:pPr>
               <w:jc w:val="center"/>
               <w:rPr>
+                <w:rFonts w:asciiTheme="minorHAnsi" w:hAnsiTheme="minorHAnsi"/>
                 <w:lang w:val="en-US"/>
               </w:rPr>
             </w:pPr>
             <w:r>
               <w:rPr>
+                <w:rFonts w:asciiTheme="minorHAnsi" w:hAnsiTheme="minorHAnsi"/>
                 <w:lang w:val="en-US"/>
               </w:rPr>
               <w:t>Users Manager</w:t>
@@ -10990,11 +12086,15 @@
             </w:pPr>
             <w:r>
               <w:rPr>
+                <w:rFonts w:asciiTheme="minorHAnsi" w:hAnsiTheme="minorHAnsi"/>
                 <w:lang w:val="en-US"/>
               </w:rPr>
               <w:t xml:space="preserve"> </w:t>
             </w:r>
             <w:r>
+              <w:rPr>
+                <w:rFonts w:asciiTheme="minorHAnsi" w:hAnsiTheme="minorHAnsi"/>
+              </w:rPr>
               <w:t>(Three tier architecture)</w:t>
             </w:r>
           </w:p>
@@ -11039,11 +12139,13 @@
             <w:pPr>
               <w:jc w:val="center"/>
               <w:rPr>
+                <w:rFonts w:asciiTheme="minorHAnsi" w:hAnsiTheme="minorHAnsi"/>
                 <w:lang w:val="en-US"/>
               </w:rPr>
             </w:pPr>
             <w:r>
               <w:rPr>
+                <w:rFonts w:asciiTheme="minorHAnsi" w:hAnsiTheme="minorHAnsi"/>
                 <w:lang w:val="en-US"/>
               </w:rPr>
               <w:t>Web Server</w:t>
@@ -11053,11 +12155,13 @@
             <w:pPr>
               <w:jc w:val="center"/>
               <w:rPr>
+                <w:rFonts w:asciiTheme="minorHAnsi" w:hAnsiTheme="minorHAnsi"/>
                 <w:lang w:val="en-US"/>
               </w:rPr>
             </w:pPr>
             <w:r>
               <w:rPr>
+                <w:rFonts w:asciiTheme="minorHAnsi" w:hAnsiTheme="minorHAnsi"/>
                 <w:lang w:val="en-US"/>
               </w:rPr>
               <w:t>Application Server</w:t>
@@ -11067,11 +12171,13 @@
             <w:pPr>
               <w:jc w:val="center"/>
               <w:rPr>
+                <w:rFonts w:asciiTheme="minorHAnsi" w:hAnsiTheme="minorHAnsi"/>
                 <w:lang w:val="en-US"/>
               </w:rPr>
             </w:pPr>
             <w:r>
               <w:rPr>
+                <w:rFonts w:asciiTheme="minorHAnsi" w:hAnsiTheme="minorHAnsi"/>
                 <w:lang w:val="en-US"/>
               </w:rPr>
               <w:t>Users Manager</w:t>
@@ -11083,11 +12189,15 @@
             </w:pPr>
             <w:r>
               <w:rPr>
+                <w:rFonts w:asciiTheme="minorHAnsi" w:hAnsiTheme="minorHAnsi"/>
                 <w:lang w:val="en-US"/>
               </w:rPr>
               <w:t xml:space="preserve"> </w:t>
             </w:r>
             <w:r>
+              <w:rPr>
+                <w:rFonts w:asciiTheme="minorHAnsi" w:hAnsiTheme="minorHAnsi"/>
+              </w:rPr>
               <w:t>(Three tier architecture)</w:t>
             </w:r>
           </w:p>
@@ -11124,11 +12234,13 @@
             <w:pPr>
               <w:jc w:val="center"/>
               <w:rPr>
+                <w:rFonts w:asciiTheme="minorHAnsi" w:hAnsiTheme="minorHAnsi"/>
                 <w:lang w:val="en-US"/>
               </w:rPr>
             </w:pPr>
             <w:r>
               <w:rPr>
+                <w:rFonts w:asciiTheme="minorHAnsi" w:hAnsiTheme="minorHAnsi"/>
                 <w:lang w:val="en-US"/>
               </w:rPr>
               <w:t>The servers specified in the architecture description and the internal component “Users Manager” verify and eventually allow the costumer to access the system functionalities.</w:t>
@@ -11232,11 +12344,13 @@
             <w:pPr>
               <w:jc w:val="center"/>
               <w:rPr>
+                <w:rFonts w:asciiTheme="minorHAnsi" w:hAnsiTheme="minorHAnsi"/>
                 <w:lang w:val="en-US"/>
               </w:rPr>
             </w:pPr>
             <w:r>
               <w:rPr>
+                <w:rFonts w:asciiTheme="minorHAnsi" w:hAnsiTheme="minorHAnsi"/>
                 <w:lang w:val="en-US"/>
               </w:rPr>
               <w:t>Web Server</w:t>
@@ -11246,11 +12360,13 @@
             <w:pPr>
               <w:jc w:val="center"/>
               <w:rPr>
+                <w:rFonts w:asciiTheme="minorHAnsi" w:hAnsiTheme="minorHAnsi"/>
                 <w:lang w:val="en-US"/>
               </w:rPr>
             </w:pPr>
             <w:r>
               <w:rPr>
+                <w:rFonts w:asciiTheme="minorHAnsi" w:hAnsiTheme="minorHAnsi"/>
                 <w:lang w:val="en-US"/>
               </w:rPr>
               <w:t>Application Server</w:t>
@@ -11260,11 +12376,13 @@
             <w:pPr>
               <w:jc w:val="center"/>
               <w:rPr>
+                <w:rFonts w:asciiTheme="minorHAnsi" w:hAnsiTheme="minorHAnsi"/>
                 <w:lang w:val="en-US"/>
               </w:rPr>
             </w:pPr>
             <w:r>
               <w:rPr>
+                <w:rFonts w:asciiTheme="minorHAnsi" w:hAnsiTheme="minorHAnsi"/>
                 <w:lang w:val="en-US"/>
               </w:rPr>
               <w:t>Users Manager</w:t>
@@ -11276,11 +12394,15 @@
             </w:pPr>
             <w:r>
               <w:rPr>
+                <w:rFonts w:asciiTheme="minorHAnsi" w:hAnsiTheme="minorHAnsi"/>
                 <w:lang w:val="en-US"/>
               </w:rPr>
               <w:t xml:space="preserve"> </w:t>
             </w:r>
             <w:r>
+              <w:rPr>
+                <w:rFonts w:asciiTheme="minorHAnsi" w:hAnsiTheme="minorHAnsi"/>
+              </w:rPr>
               <w:t>(Three tier architecture)</w:t>
             </w:r>
           </w:p>
@@ -11326,11 +12448,13 @@
             <w:pPr>
               <w:jc w:val="center"/>
               <w:rPr>
+                <w:rFonts w:asciiTheme="minorHAnsi" w:hAnsiTheme="minorHAnsi"/>
                 <w:lang w:val="en-US"/>
               </w:rPr>
             </w:pPr>
             <w:r>
               <w:rPr>
+                <w:rFonts w:asciiTheme="minorHAnsi" w:hAnsiTheme="minorHAnsi"/>
                 <w:lang w:val="en-US"/>
               </w:rPr>
               <w:t>Rides Manager – Checks the syntactic correctness of the inputs</w:t>
@@ -11377,8 +12501,14 @@
           <w:p>
             <w:pPr>
               <w:jc w:val="center"/>
+              <w:rPr>
+                <w:rFonts w:asciiTheme="minorHAnsi" w:hAnsiTheme="minorHAnsi"/>
+              </w:rPr>
             </w:pPr>
             <w:r>
+              <w:rPr>
+                <w:rFonts w:asciiTheme="minorHAnsi" w:hAnsiTheme="minorHAnsi"/>
+              </w:rPr>
               <w:t>Rides Manager</w:t>
             </w:r>
           </w:p>
@@ -11417,7 +12547,6 @@
               <w:rPr>
                 <w:b/>
               </w:rPr>
-              <w:lastRenderedPageBreak/>
               <w:t>GOAL G3</w:t>
             </w:r>
           </w:p>
@@ -11472,8 +12601,14 @@
           <w:p>
             <w:pPr>
               <w:jc w:val="center"/>
+              <w:rPr>
+                <w:rFonts w:asciiTheme="minorHAnsi" w:hAnsiTheme="minorHAnsi"/>
+              </w:rPr>
             </w:pPr>
             <w:r>
+              <w:rPr>
+                <w:rFonts w:asciiTheme="minorHAnsi" w:hAnsiTheme="minorHAnsi"/>
+              </w:rPr>
               <w:t>Rides Manager</w:t>
             </w:r>
           </w:p>
@@ -11517,8 +12652,14 @@
           <w:p>
             <w:pPr>
               <w:jc w:val="center"/>
+              <w:rPr>
+                <w:rFonts w:asciiTheme="minorHAnsi" w:hAnsiTheme="minorHAnsi"/>
+              </w:rPr>
             </w:pPr>
             <w:r>
+              <w:rPr>
+                <w:rFonts w:asciiTheme="minorHAnsi" w:hAnsiTheme="minorHAnsi"/>
+              </w:rPr>
               <w:t>Rides Manager</w:t>
             </w:r>
           </w:p>
@@ -11562,8 +12703,14 @@
           <w:p>
             <w:pPr>
               <w:jc w:val="center"/>
+              <w:rPr>
+                <w:rFonts w:asciiTheme="minorHAnsi" w:hAnsiTheme="minorHAnsi"/>
+              </w:rPr>
             </w:pPr>
             <w:r>
+              <w:rPr>
+                <w:rFonts w:asciiTheme="minorHAnsi" w:hAnsiTheme="minorHAnsi"/>
+              </w:rPr>
               <w:t>Rides Manager</w:t>
             </w:r>
           </w:p>
@@ -11607,8 +12754,14 @@
           <w:p>
             <w:pPr>
               <w:jc w:val="center"/>
+              <w:rPr>
+                <w:rFonts w:asciiTheme="minorHAnsi" w:hAnsiTheme="minorHAnsi"/>
+              </w:rPr>
             </w:pPr>
             <w:r>
+              <w:rPr>
+                <w:rFonts w:asciiTheme="minorHAnsi" w:hAnsiTheme="minorHAnsi"/>
+              </w:rPr>
               <w:t>Rides Manager</w:t>
             </w:r>
           </w:p>
@@ -11702,11 +12855,13 @@
             <w:pPr>
               <w:jc w:val="center"/>
               <w:rPr>
+                <w:rFonts w:asciiTheme="minorHAnsi" w:hAnsiTheme="minorHAnsi"/>
                 <w:lang w:val="en-US"/>
               </w:rPr>
             </w:pPr>
             <w:r>
               <w:rPr>
+                <w:rFonts w:asciiTheme="minorHAnsi" w:hAnsiTheme="minorHAnsi"/>
                 <w:lang w:val="en-US"/>
               </w:rPr>
               <w:t xml:space="preserve">Message Broker – communicate the change of status </w:t>
@@ -11834,12 +12989,16 @@
           <w:p>
             <w:pPr>
               <w:jc w:val="center"/>
+              <w:rPr>
+                <w:rFonts w:asciiTheme="minorHAnsi" w:hAnsiTheme="minorHAnsi"/>
+              </w:rPr>
             </w:pPr>
             <w:r>
-              <w:t>Message Broker</w:t>
-            </w:r>
-            <w:bookmarkStart w:id="29" w:name="_GoBack"/>
-            <w:bookmarkEnd w:id="29"/>
+              <w:rPr>
+                <w:rFonts w:asciiTheme="minorHAnsi" w:hAnsiTheme="minorHAnsi"/>
+              </w:rPr>
+              <w:t xml:space="preserve">Message Broker – receive and </w:t>
+            </w:r>
           </w:p>
         </w:tc>
       </w:tr>
@@ -11881,16 +13040,28 @@
           <w:p>
             <w:pPr>
               <w:jc w:val="center"/>
+              <w:rPr>
+                <w:rFonts w:asciiTheme="minorHAnsi" w:hAnsiTheme="minorHAnsi"/>
+              </w:rPr>
             </w:pPr>
             <w:r>
+              <w:rPr>
+                <w:rFonts w:asciiTheme="minorHAnsi" w:hAnsiTheme="minorHAnsi"/>
+              </w:rPr>
               <w:t>Application Server</w:t>
             </w:r>
           </w:p>
           <w:p>
             <w:pPr>
               <w:jc w:val="center"/>
+              <w:rPr>
+                <w:rFonts w:asciiTheme="minorHAnsi" w:hAnsiTheme="minorHAnsi"/>
+              </w:rPr>
             </w:pPr>
             <w:r>
+              <w:rPr>
+                <w:rFonts w:asciiTheme="minorHAnsi" w:hAnsiTheme="minorHAnsi"/>
+              </w:rPr>
               <w:t>Users Manager</w:t>
             </w:r>
           </w:p>
@@ -11934,16 +13105,28 @@
           <w:p>
             <w:pPr>
               <w:jc w:val="center"/>
+              <w:rPr>
+                <w:rFonts w:asciiTheme="minorHAnsi" w:hAnsiTheme="minorHAnsi"/>
+              </w:rPr>
             </w:pPr>
             <w:r>
+              <w:rPr>
+                <w:rFonts w:asciiTheme="minorHAnsi" w:hAnsiTheme="minorHAnsi"/>
+              </w:rPr>
               <w:t>Application Server</w:t>
             </w:r>
           </w:p>
           <w:p>
             <w:pPr>
               <w:jc w:val="center"/>
+              <w:rPr>
+                <w:rFonts w:asciiTheme="minorHAnsi" w:hAnsiTheme="minorHAnsi"/>
+              </w:rPr>
             </w:pPr>
             <w:r>
+              <w:rPr>
+                <w:rFonts w:asciiTheme="minorHAnsi" w:hAnsiTheme="minorHAnsi"/>
+              </w:rPr>
               <w:t>Users Manager</w:t>
             </w:r>
           </w:p>
@@ -11963,6 +13146,9 @@
           <w:p>
             <w:pPr>
               <w:jc w:val="center"/>
+              <w:rPr>
+                <w:rFonts w:asciiTheme="minorHAnsi" w:hAnsiTheme="minorHAnsi"/>
+              </w:rPr>
             </w:pPr>
           </w:p>
         </w:tc>
@@ -11983,6 +13169,205 @@
                 <w:b/>
               </w:rPr>
               <w:t>GOAL G5</w:t>
+            </w:r>
+          </w:p>
+        </w:tc>
+        <w:tc>
+          <w:tcPr>
+            <w:tcW w:w="4814" w:type="dxa"/>
+            <w:vAlign w:val="center"/>
+          </w:tcPr>
+          <w:p>
+            <w:pPr>
+              <w:jc w:val="center"/>
+              <w:rPr>
+                <w:rFonts w:asciiTheme="minorHAnsi" w:hAnsiTheme="minorHAnsi"/>
+              </w:rPr>
+            </w:pPr>
+          </w:p>
+        </w:tc>
+      </w:tr>
+      <w:tr>
+        <w:tc>
+          <w:tcPr>
+            <w:tcW w:w="4814" w:type="dxa"/>
+            <w:vAlign w:val="center"/>
+          </w:tcPr>
+          <w:p>
+            <w:pPr>
+              <w:pStyle w:val="Nessunaspaziatura"/>
+            </w:pPr>
+            <w:r>
+              <w:rPr>
+                <w:lang w:val="en-US"/>
+              </w:rPr>
+              <w:t xml:space="preserve">[R1] The system should always search an available taxi giving maximum priority to the taxi zone related to the request and lower priority to the immediate near zones. </w:t>
+            </w:r>
+            <w:r>
+              <w:t>Any other taxi zone should be ignored.</w:t>
+            </w:r>
+          </w:p>
+          <w:p>
+            <w:pPr>
+              <w:pStyle w:val="Nessunaspaziatura"/>
+              <w:jc w:val="center"/>
+            </w:pPr>
+          </w:p>
+        </w:tc>
+        <w:tc>
+          <w:tcPr>
+            <w:tcW w:w="4814" w:type="dxa"/>
+            <w:vAlign w:val="center"/>
+          </w:tcPr>
+          <w:p>
+            <w:pPr>
+              <w:jc w:val="center"/>
+              <w:rPr>
+                <w:rFonts w:asciiTheme="minorHAnsi" w:hAnsiTheme="minorHAnsi"/>
+                <w:lang w:val="en-US"/>
+              </w:rPr>
+            </w:pPr>
+            <w:r>
+              <w:rPr>
+                <w:rFonts w:asciiTheme="minorHAnsi" w:hAnsiTheme="minorHAnsi"/>
+                <w:lang w:val="en-US"/>
+              </w:rPr>
+              <w:t>Queue Manager – uses the breadth first algorithm to find the zones and queues</w:t>
+            </w:r>
+          </w:p>
+        </w:tc>
+      </w:tr>
+      <w:tr>
+        <w:tc>
+          <w:tcPr>
+            <w:tcW w:w="4814" w:type="dxa"/>
+            <w:vAlign w:val="center"/>
+          </w:tcPr>
+          <w:p>
+            <w:pPr>
+              <w:pStyle w:val="Nessunaspaziatura"/>
+              <w:rPr>
+                <w:lang w:val="en-US"/>
+              </w:rPr>
+            </w:pPr>
+            <w:r>
+              <w:rPr>
+                <w:lang w:val="en-US"/>
+              </w:rPr>
+              <w:t xml:space="preserve">[R2] If no taxis are available in the zones specified in the previous requirement, the system should </w:t>
+            </w:r>
+            <w:r>
+              <w:rPr>
+                <w:lang w:val="en-US"/>
+              </w:rPr>
+              <w:lastRenderedPageBreak/>
+              <w:t>put the request on hold and periodically check again the taxi availability.</w:t>
+            </w:r>
+          </w:p>
+          <w:p>
+            <w:pPr>
+              <w:pStyle w:val="Nessunaspaziatura"/>
+              <w:jc w:val="center"/>
+              <w:rPr>
+                <w:lang w:val="en-US"/>
+              </w:rPr>
+            </w:pPr>
+          </w:p>
+        </w:tc>
+        <w:tc>
+          <w:tcPr>
+            <w:tcW w:w="4814" w:type="dxa"/>
+            <w:vAlign w:val="center"/>
+          </w:tcPr>
+          <w:p>
+            <w:pPr>
+              <w:jc w:val="center"/>
+              <w:rPr>
+                <w:rFonts w:asciiTheme="minorHAnsi" w:hAnsiTheme="minorHAnsi"/>
+                <w:lang w:val="en-US"/>
+              </w:rPr>
+            </w:pPr>
+            <w:r>
+              <w:rPr>
+                <w:rFonts w:asciiTheme="minorHAnsi" w:hAnsiTheme="minorHAnsi"/>
+                <w:lang w:val="en-US"/>
+              </w:rPr>
+              <w:lastRenderedPageBreak/>
+              <w:t xml:space="preserve">Ride Manager </w:t>
+            </w:r>
+          </w:p>
+          <w:p>
+            <w:pPr>
+              <w:jc w:val="center"/>
+              <w:rPr>
+                <w:rFonts w:asciiTheme="minorHAnsi" w:hAnsiTheme="minorHAnsi"/>
+                <w:lang w:val="en-US"/>
+              </w:rPr>
+            </w:pPr>
+            <w:r>
+              <w:rPr>
+                <w:rFonts w:asciiTheme="minorHAnsi" w:hAnsiTheme="minorHAnsi"/>
+                <w:lang w:val="en-US"/>
+              </w:rPr>
+              <w:t>Queue Manager</w:t>
+            </w:r>
+          </w:p>
+          <w:p>
+            <w:pPr>
+              <w:jc w:val="center"/>
+              <w:rPr>
+                <w:rFonts w:asciiTheme="minorHAnsi" w:hAnsiTheme="minorHAnsi"/>
+                <w:lang w:val="en-US"/>
+              </w:rPr>
+            </w:pPr>
+            <w:r>
+              <w:rPr>
+                <w:rFonts w:asciiTheme="minorHAnsi" w:hAnsiTheme="minorHAnsi"/>
+                <w:lang w:val="en-US"/>
+              </w:rPr>
+              <w:lastRenderedPageBreak/>
+              <w:t>Message Broker – tells the customer that no taxis are available</w:t>
+            </w:r>
+          </w:p>
+        </w:tc>
+      </w:tr>
+      <w:tr>
+        <w:tc>
+          <w:tcPr>
+            <w:tcW w:w="9628" w:type="dxa"/>
+            <w:gridSpan w:val="2"/>
+            <w:tcBorders>
+              <w:left w:val="nil"/>
+              <w:right w:val="nil"/>
+            </w:tcBorders>
+            <w:vAlign w:val="center"/>
+          </w:tcPr>
+          <w:p>
+            <w:pPr>
+              <w:jc w:val="center"/>
+              <w:rPr>
+                <w:lang w:val="en-US"/>
+              </w:rPr>
+            </w:pPr>
+          </w:p>
+        </w:tc>
+      </w:tr>
+      <w:tr>
+        <w:tc>
+          <w:tcPr>
+            <w:tcW w:w="4814" w:type="dxa"/>
+            <w:vAlign w:val="center"/>
+          </w:tcPr>
+          <w:p>
+            <w:pPr>
+              <w:pStyle w:val="Nessunaspaziatura"/>
+              <w:jc w:val="center"/>
+            </w:pPr>
+            <w:r>
+              <w:rPr>
+                <w:b/>
+              </w:rPr>
+              <w:t>GOAL G6</w:t>
             </w:r>
           </w:p>
         </w:tc>
@@ -12007,21 +13392,24 @@
           <w:p>
             <w:pPr>
               <w:pStyle w:val="Nessunaspaziatura"/>
+              <w:rPr>
+                <w:lang w:val="en-US"/>
+              </w:rPr>
             </w:pPr>
             <w:r>
               <w:rPr>
                 <w:lang w:val="en-US"/>
               </w:rPr>
-              <w:t xml:space="preserve">[R1] The system should always search an available taxi giving maximum priority to the taxi zone related to the request and lower priority to the immediate near zones. </w:t>
-            </w:r>
-            <w:r>
-              <w:t>Any other taxi zone should be ignored.</w:t>
+              <w:t>[R1] The system should send updates through email and/or in-app notification, as specified by the customer.</w:t>
             </w:r>
           </w:p>
           <w:p>
             <w:pPr>
               <w:pStyle w:val="Nessunaspaziatura"/>
               <w:jc w:val="center"/>
+              <w:rPr>
+                <w:lang w:val="en-US"/>
+              </w:rPr>
             </w:pPr>
           </w:p>
         </w:tc>
@@ -12034,14 +13422,14 @@
             <w:pPr>
               <w:jc w:val="center"/>
               <w:rPr>
-                <w:lang w:val="en-US"/>
+                <w:rFonts w:asciiTheme="minorHAnsi" w:hAnsiTheme="minorHAnsi"/>
               </w:rPr>
             </w:pPr>
             <w:r>
               <w:rPr>
-                <w:lang w:val="en-US"/>
-              </w:rPr>
-              <w:t>Queue Manager – uses the breadth first algorithm to find the zones and queues</w:t>
+                <w:rFonts w:asciiTheme="minorHAnsi" w:hAnsiTheme="minorHAnsi"/>
+              </w:rPr>
+              <w:t>Message Broker</w:t>
             </w:r>
           </w:p>
         </w:tc>
@@ -12063,14 +13451,7 @@
               <w:rPr>
                 <w:lang w:val="en-US"/>
               </w:rPr>
-              <w:t xml:space="preserve">[R2] If no taxis are available in the zones specified in the previous requirement, the system should </w:t>
-            </w:r>
-            <w:r>
-              <w:rPr>
-                <w:lang w:val="en-US"/>
-              </w:rPr>
-              <w:lastRenderedPageBreak/>
-              <w:t>put the request on hold and periodically check again the taxi availability.</w:t>
+              <w:t>[R2] Absence of taxis available, reservations overlaps, taxi average waiting time and taxi assigned to customers are events that must be notified to the customer.</w:t>
             </w:r>
           </w:p>
           <w:p>
@@ -12092,44 +13473,32 @@
             <w:pPr>
               <w:jc w:val="center"/>
               <w:rPr>
+                <w:rFonts w:asciiTheme="minorHAnsi" w:hAnsiTheme="minorHAnsi"/>
                 <w:lang w:val="en-US"/>
               </w:rPr>
             </w:pPr>
             <w:r>
               <w:rPr>
+                <w:rFonts w:asciiTheme="minorHAnsi" w:hAnsiTheme="minorHAnsi"/>
                 <w:lang w:val="en-US"/>
               </w:rPr>
-              <w:lastRenderedPageBreak/>
-              <w:t xml:space="preserve">Ride Manager </w:t>
+              <w:t>Ride Manager – provide the events</w:t>
             </w:r>
           </w:p>
           <w:p>
             <w:pPr>
               <w:jc w:val="center"/>
               <w:rPr>
+                <w:rFonts w:asciiTheme="minorHAnsi" w:hAnsiTheme="minorHAnsi"/>
                 <w:lang w:val="en-US"/>
               </w:rPr>
             </w:pPr>
             <w:r>
               <w:rPr>
+                <w:rFonts w:asciiTheme="minorHAnsi" w:hAnsiTheme="minorHAnsi"/>
                 <w:lang w:val="en-US"/>
               </w:rPr>
-              <w:t>Queue Manager</w:t>
-            </w:r>
-          </w:p>
-          <w:p>
-            <w:pPr>
-              <w:jc w:val="center"/>
-              <w:rPr>
-                <w:lang w:val="en-US"/>
-              </w:rPr>
-            </w:pPr>
-            <w:r>
-              <w:rPr>
-                <w:lang w:val="en-US"/>
-              </w:rPr>
-              <w:lastRenderedPageBreak/>
-              <w:t>Message Broker – tells the customer that no taxis are available</w:t>
+              <w:t>Message Broker – sends the events</w:t>
             </w:r>
           </w:p>
         </w:tc>
@@ -12149,6 +13518,7 @@
             <w:pPr>
               <w:jc w:val="center"/>
               <w:rPr>
+                <w:rFonts w:asciiTheme="minorHAnsi" w:hAnsiTheme="minorHAnsi"/>
                 <w:lang w:val="en-US"/>
               </w:rPr>
             </w:pPr>
@@ -12170,7 +13540,7 @@
               <w:rPr>
                 <w:b/>
               </w:rPr>
-              <w:t>GOAL G6</w:t>
+              <w:t>GOAL G7</w:t>
             </w:r>
           </w:p>
         </w:tc>
@@ -12182,6 +13552,9 @@
           <w:p>
             <w:pPr>
               <w:jc w:val="center"/>
+              <w:rPr>
+                <w:rFonts w:asciiTheme="minorHAnsi" w:hAnsiTheme="minorHAnsi"/>
+              </w:rPr>
             </w:pPr>
           </w:p>
         </w:tc>
@@ -12203,7 +13576,7 @@
               <w:rPr>
                 <w:lang w:val="en-US"/>
               </w:rPr>
-              <w:t>[R1] The system should send updates through email and/or in-app notification, as specified by the customer.</w:t>
+              <w:t>[R1] Customers must leave a valid phone number in order to complete the registration phase.</w:t>
             </w:r>
           </w:p>
           <w:p>
@@ -12224,9 +13597,17 @@
           <w:p>
             <w:pPr>
               <w:jc w:val="center"/>
+              <w:rPr>
+                <w:rFonts w:asciiTheme="minorHAnsi" w:hAnsiTheme="minorHAnsi"/>
+                <w:lang w:val="en-US"/>
+              </w:rPr>
             </w:pPr>
             <w:r>
-              <w:t>Message Broker</w:t>
+              <w:rPr>
+                <w:rFonts w:asciiTheme="minorHAnsi" w:hAnsiTheme="minorHAnsi"/>
+                <w:lang w:val="en-US"/>
+              </w:rPr>
+              <w:t>Users Manager – check the consistency of the fields</w:t>
             </w:r>
           </w:p>
         </w:tc>
@@ -12248,7 +13629,7 @@
               <w:rPr>
                 <w:lang w:val="en-US"/>
               </w:rPr>
-              <w:t>[R2] Absence of taxis available, reservations overlaps, taxi average waiting time and taxi assigned to customers are events that must be notified to the customer.</w:t>
+              <w:t>[R2] Taxi drivers must be able to access to the customer’s phone number when the system has paired them.</w:t>
             </w:r>
           </w:p>
           <w:p>
@@ -12270,28 +13651,121 @@
             <w:pPr>
               <w:jc w:val="center"/>
               <w:rPr>
+                <w:rFonts w:asciiTheme="minorHAnsi" w:hAnsiTheme="minorHAnsi"/>
                 <w:lang w:val="en-US"/>
               </w:rPr>
             </w:pPr>
             <w:r>
               <w:rPr>
+                <w:rFonts w:asciiTheme="minorHAnsi" w:hAnsiTheme="minorHAnsi"/>
                 <w:lang w:val="en-US"/>
               </w:rPr>
-              <w:t>Ride Manager – provide the events</w:t>
+              <w:t>Message Broker – sends the request and all the related information</w:t>
+            </w:r>
+          </w:p>
+        </w:tc>
+      </w:tr>
+      <w:tr>
+        <w:tc>
+          <w:tcPr>
+            <w:tcW w:w="4814" w:type="dxa"/>
+            <w:vAlign w:val="center"/>
+          </w:tcPr>
+          <w:p>
+            <w:pPr>
+              <w:pStyle w:val="Nessunaspaziatura"/>
+              <w:rPr>
+                <w:lang w:val="en-US"/>
+              </w:rPr>
+            </w:pPr>
+            <w:r>
+              <w:rPr>
+                <w:lang w:val="en-US"/>
+              </w:rPr>
+              <w:t>[R3] Customers must receive the taxi drivers’ contact number after the system has paired them.</w:t>
             </w:r>
           </w:p>
           <w:p>
             <w:pPr>
+              <w:pStyle w:val="Nessunaspaziatura"/>
               <w:jc w:val="center"/>
               <w:rPr>
                 <w:lang w:val="en-US"/>
               </w:rPr>
             </w:pPr>
-            <w:r>
-              <w:rPr>
+          </w:p>
+        </w:tc>
+        <w:tc>
+          <w:tcPr>
+            <w:tcW w:w="4814" w:type="dxa"/>
+            <w:vAlign w:val="center"/>
+          </w:tcPr>
+          <w:p>
+            <w:pPr>
+              <w:jc w:val="center"/>
+              <w:rPr>
+                <w:rFonts w:asciiTheme="minorHAnsi" w:hAnsiTheme="minorHAnsi"/>
                 <w:lang w:val="en-US"/>
               </w:rPr>
-              <w:t>Message Broker – sends the events</w:t>
+            </w:pPr>
+            <w:r>
+              <w:rPr>
+                <w:rFonts w:asciiTheme="minorHAnsi" w:hAnsiTheme="minorHAnsi"/>
+                <w:lang w:val="en-US"/>
+              </w:rPr>
+              <w:t>Message Broker – sends the updates of a request and the related data</w:t>
+            </w:r>
+          </w:p>
+        </w:tc>
+      </w:tr>
+      <w:tr>
+        <w:tc>
+          <w:tcPr>
+            <w:tcW w:w="4814" w:type="dxa"/>
+            <w:vAlign w:val="center"/>
+          </w:tcPr>
+          <w:p>
+            <w:pPr>
+              <w:pStyle w:val="Nessunaspaziatura"/>
+              <w:rPr>
+                <w:lang w:val="en-US"/>
+              </w:rPr>
+            </w:pPr>
+            <w:r>
+              <w:rPr>
+                <w:lang w:val="en-US"/>
+              </w:rPr>
+              <w:t>[R4] Customers must receive the taxi code in order to be able to recognize its driver.</w:t>
+            </w:r>
+          </w:p>
+          <w:p>
+            <w:pPr>
+              <w:pStyle w:val="Nessunaspaziatura"/>
+              <w:rPr>
+                <w:lang w:val="en-US"/>
+              </w:rPr>
+            </w:pPr>
+          </w:p>
+        </w:tc>
+        <w:tc>
+          <w:tcPr>
+            <w:tcW w:w="4814" w:type="dxa"/>
+            <w:vAlign w:val="center"/>
+          </w:tcPr>
+          <w:p>
+            <w:pPr>
+              <w:jc w:val="center"/>
+              <w:rPr>
+                <w:rFonts w:asciiTheme="minorHAnsi" w:hAnsiTheme="minorHAnsi"/>
+                <w:lang w:val="en-US"/>
+              </w:rPr>
+            </w:pPr>
+            <w:r>
+              <w:rPr>
+                <w:rFonts w:asciiTheme="minorHAnsi" w:hAnsiTheme="minorHAnsi"/>
+                <w:lang w:val="en-US"/>
+              </w:rPr>
+              <w:t>Message Broker – sends the updates of a request and the related data</w:t>
             </w:r>
           </w:p>
         </w:tc>
@@ -12311,6 +13785,7 @@
             <w:pPr>
               <w:jc w:val="center"/>
               <w:rPr>
+                <w:rFonts w:asciiTheme="minorHAnsi" w:hAnsiTheme="minorHAnsi"/>
                 <w:lang w:val="en-US"/>
               </w:rPr>
             </w:pPr>
@@ -12332,7 +13807,7 @@
               <w:rPr>
                 <w:b/>
               </w:rPr>
-              <w:t>GOAL G7</w:t>
+              <w:t>GOAL G8</w:t>
             </w:r>
           </w:p>
         </w:tc>
@@ -12344,6 +13819,9 @@
           <w:p>
             <w:pPr>
               <w:jc w:val="center"/>
+              <w:rPr>
+                <w:rFonts w:asciiTheme="minorHAnsi" w:hAnsiTheme="minorHAnsi"/>
+              </w:rPr>
             </w:pPr>
           </w:p>
         </w:tc>
@@ -12365,7 +13843,7 @@
               <w:rPr>
                 <w:lang w:val="en-US"/>
               </w:rPr>
-              <w:t>[R1] Customers must leave a valid phone number in order to complete the registration phase.</w:t>
+              <w:t>[R1] Customers can cancel a request or reservation only if it has not been assigned to a taxi driver yet.</w:t>
             </w:r>
           </w:p>
           <w:p>
@@ -12387,14 +13865,14 @@
             <w:pPr>
               <w:jc w:val="center"/>
               <w:rPr>
-                <w:lang w:val="en-US"/>
+                <w:rFonts w:asciiTheme="minorHAnsi" w:hAnsiTheme="minorHAnsi"/>
               </w:rPr>
             </w:pPr>
             <w:r>
               <w:rPr>
-                <w:lang w:val="en-US"/>
-              </w:rPr>
-              <w:t>Users Manager – check the consistency of the fields</w:t>
+                <w:rFonts w:asciiTheme="minorHAnsi" w:hAnsiTheme="minorHAnsi"/>
+              </w:rPr>
+              <w:t>Rides Manager</w:t>
             </w:r>
           </w:p>
         </w:tc>
@@ -12416,7 +13894,13 @@
               <w:rPr>
                 <w:lang w:val="en-US"/>
               </w:rPr>
-              <w:t>[R2] Taxi drivers must be able to access to the customer’s phone number when the system has paired them.</w:t>
+              <w:t xml:space="preserve">[R2] </w:t>
+            </w:r>
+            <w:r>
+              <w:rPr>
+                <w:lang w:val="en-GB"/>
+              </w:rPr>
+              <w:t>Customers must be able to visualize the list of all their requests and reservations.</w:t>
             </w:r>
           </w:p>
           <w:p>
@@ -12438,115 +13922,28 @@
             <w:pPr>
               <w:jc w:val="center"/>
               <w:rPr>
-                <w:lang w:val="en-US"/>
+                <w:rFonts w:asciiTheme="minorHAnsi" w:hAnsiTheme="minorHAnsi"/>
               </w:rPr>
             </w:pPr>
             <w:r>
               <w:rPr>
-                <w:lang w:val="en-US"/>
-              </w:rPr>
-              <w:t>Message Broker – sends the request and all the related information</w:t>
-            </w:r>
-          </w:p>
-        </w:tc>
-      </w:tr>
-      <w:tr>
-        <w:tc>
-          <w:tcPr>
-            <w:tcW w:w="4814" w:type="dxa"/>
-            <w:vAlign w:val="center"/>
-          </w:tcPr>
-          <w:p>
-            <w:pPr>
-              <w:pStyle w:val="Nessunaspaziatura"/>
-              <w:rPr>
-                <w:lang w:val="en-US"/>
-              </w:rPr>
-            </w:pPr>
-            <w:r>
-              <w:rPr>
-                <w:lang w:val="en-US"/>
-              </w:rPr>
-              <w:t>[R3] Customers must receive the taxi drivers’ contact number after the system has paired them.</w:t>
+                <w:rFonts w:asciiTheme="minorHAnsi" w:hAnsiTheme="minorHAnsi"/>
+              </w:rPr>
+              <w:t>RidesManager</w:t>
             </w:r>
           </w:p>
           <w:p>
             <w:pPr>
-              <w:pStyle w:val="Nessunaspaziatura"/>
               <w:jc w:val="center"/>
               <w:rPr>
-                <w:lang w:val="en-US"/>
+                <w:rFonts w:asciiTheme="minorHAnsi" w:hAnsiTheme="minorHAnsi"/>
               </w:rPr>
             </w:pPr>
-          </w:p>
-        </w:tc>
-        <w:tc>
-          <w:tcPr>
-            <w:tcW w:w="4814" w:type="dxa"/>
-            <w:vAlign w:val="center"/>
-          </w:tcPr>
-          <w:p>
-            <w:pPr>
-              <w:jc w:val="center"/>
-              <w:rPr>
-                <w:lang w:val="en-US"/>
-              </w:rPr>
-            </w:pPr>
-            <w:r>
-              <w:rPr>
-                <w:lang w:val="en-US"/>
-              </w:rPr>
-              <w:t>Message Broker – sends the updates of a request and the related data</w:t>
-            </w:r>
-          </w:p>
-        </w:tc>
-      </w:tr>
-      <w:tr>
-        <w:tc>
-          <w:tcPr>
-            <w:tcW w:w="4814" w:type="dxa"/>
-            <w:vAlign w:val="center"/>
-          </w:tcPr>
-          <w:p>
-            <w:pPr>
-              <w:pStyle w:val="Nessunaspaziatura"/>
-              <w:rPr>
-                <w:lang w:val="en-US"/>
-              </w:rPr>
-            </w:pPr>
-            <w:r>
-              <w:rPr>
-                <w:lang w:val="en-US"/>
-              </w:rPr>
-              <w:t>[R4] Customers must receive the taxi code in order to be able to recognize its driver.</w:t>
-            </w:r>
-          </w:p>
-          <w:p>
-            <w:pPr>
-              <w:pStyle w:val="Nessunaspaziatura"/>
-              <w:rPr>
-                <w:lang w:val="en-US"/>
-              </w:rPr>
-            </w:pPr>
-          </w:p>
-        </w:tc>
-        <w:tc>
-          <w:tcPr>
-            <w:tcW w:w="4814" w:type="dxa"/>
-            <w:vAlign w:val="center"/>
-          </w:tcPr>
-          <w:p>
-            <w:pPr>
-              <w:jc w:val="center"/>
-              <w:rPr>
-                <w:lang w:val="en-US"/>
-              </w:rPr>
-            </w:pPr>
-            <w:r>
-              <w:rPr>
-                <w:lang w:val="en-US"/>
-              </w:rPr>
-              <w:t>Message Broker – sends the updates of a request and the related data</w:t>
+            <w:r>
+              <w:rPr>
+                <w:rFonts w:asciiTheme="minorHAnsi" w:hAnsiTheme="minorHAnsi"/>
+              </w:rPr>
+              <w:t>Database Manager</w:t>
             </w:r>
           </w:p>
         </w:tc>
@@ -12566,7 +13963,7 @@
             <w:pPr>
               <w:jc w:val="center"/>
               <w:rPr>
-                <w:lang w:val="en-US"/>
+                <w:rFonts w:asciiTheme="minorHAnsi" w:hAnsiTheme="minorHAnsi"/>
               </w:rPr>
             </w:pPr>
           </w:p>
@@ -12587,7 +13984,7 @@
               <w:rPr>
                 <w:b/>
               </w:rPr>
-              <w:t>GOAL G8</w:t>
+              <w:t>GOAL G9</w:t>
             </w:r>
           </w:p>
         </w:tc>
@@ -12599,6 +13996,9 @@
           <w:p>
             <w:pPr>
               <w:jc w:val="center"/>
+              <w:rPr>
+                <w:rFonts w:asciiTheme="minorHAnsi" w:hAnsiTheme="minorHAnsi"/>
+              </w:rPr>
             </w:pPr>
           </w:p>
         </w:tc>
@@ -12620,7 +14020,7 @@
               <w:rPr>
                 <w:lang w:val="en-US"/>
               </w:rPr>
-              <w:t>[R1] Customers can cancel a request or reservation only if it has not been assigned to a taxi driver yet.</w:t>
+              <w:t>[R1] Administrators must be able to create a taxi driver’s account.</w:t>
             </w:r>
           </w:p>
           <w:p>
@@ -12641,9 +14041,29 @@
           <w:p>
             <w:pPr>
               <w:jc w:val="center"/>
+              <w:rPr>
+                <w:rFonts w:asciiTheme="minorHAnsi" w:hAnsiTheme="minorHAnsi"/>
+              </w:rPr>
             </w:pPr>
             <w:r>
-              <w:t>Rides Manager</w:t>
+              <w:rPr>
+                <w:rFonts w:asciiTheme="minorHAnsi" w:hAnsiTheme="minorHAnsi"/>
+              </w:rPr>
+              <w:t>Application Server</w:t>
+            </w:r>
+          </w:p>
+          <w:p>
+            <w:pPr>
+              <w:jc w:val="center"/>
+              <w:rPr>
+                <w:rFonts w:asciiTheme="minorHAnsi" w:hAnsiTheme="minorHAnsi"/>
+              </w:rPr>
+            </w:pPr>
+            <w:r>
+              <w:rPr>
+                <w:rFonts w:asciiTheme="minorHAnsi" w:hAnsiTheme="minorHAnsi"/>
+              </w:rPr>
+              <w:t>Users Manager</w:t>
             </w:r>
           </w:p>
         </w:tc>
@@ -12665,13 +14085,7 @@
               <w:rPr>
                 <w:lang w:val="en-US"/>
               </w:rPr>
-              <w:t xml:space="preserve">[R2] </w:t>
-            </w:r>
-            <w:r>
-              <w:rPr>
-                <w:lang w:val="en-GB"/>
-              </w:rPr>
-              <w:t>Customers must be able to visualize the list of all their requests and reservations.</w:t>
+              <w:t>[R2] Administrators must be able to delete a taxi driver’s account.</w:t>
             </w:r>
           </w:p>
           <w:p>
@@ -12692,17 +14106,224 @@
           <w:p>
             <w:pPr>
               <w:jc w:val="center"/>
+              <w:rPr>
+                <w:rFonts w:asciiTheme="minorHAnsi" w:hAnsiTheme="minorHAnsi"/>
+              </w:rPr>
             </w:pPr>
             <w:r>
-              <w:t>RidesManager</w:t>
+              <w:rPr>
+                <w:rFonts w:asciiTheme="minorHAnsi" w:hAnsiTheme="minorHAnsi"/>
+              </w:rPr>
+              <w:t>Application Server</w:t>
             </w:r>
           </w:p>
           <w:p>
             <w:pPr>
               <w:jc w:val="center"/>
+              <w:rPr>
+                <w:rFonts w:asciiTheme="minorHAnsi" w:hAnsiTheme="minorHAnsi"/>
+              </w:rPr>
             </w:pPr>
             <w:r>
-              <w:t>Database Manager</w:t>
+              <w:rPr>
+                <w:rFonts w:asciiTheme="minorHAnsi" w:hAnsiTheme="minorHAnsi"/>
+              </w:rPr>
+              <w:t>Users Manager</w:t>
+            </w:r>
+          </w:p>
+        </w:tc>
+      </w:tr>
+      <w:tr>
+        <w:tc>
+          <w:tcPr>
+            <w:tcW w:w="4814" w:type="dxa"/>
+            <w:vAlign w:val="center"/>
+          </w:tcPr>
+          <w:p>
+            <w:pPr>
+              <w:pStyle w:val="Nessunaspaziatura"/>
+              <w:rPr>
+                <w:lang w:val="en-US"/>
+              </w:rPr>
+            </w:pPr>
+            <w:r>
+              <w:rPr>
+                <w:lang w:val="en-US"/>
+              </w:rPr>
+              <w:t>[R3] Administrators must be able to change the status of taxi driver.</w:t>
+            </w:r>
+          </w:p>
+          <w:p>
+            <w:pPr>
+              <w:pStyle w:val="Nessunaspaziatura"/>
+              <w:rPr>
+                <w:lang w:val="en-US"/>
+              </w:rPr>
+            </w:pPr>
+          </w:p>
+        </w:tc>
+        <w:tc>
+          <w:tcPr>
+            <w:tcW w:w="4814" w:type="dxa"/>
+            <w:vAlign w:val="center"/>
+          </w:tcPr>
+          <w:p>
+            <w:pPr>
+              <w:jc w:val="center"/>
+              <w:rPr>
+                <w:rFonts w:asciiTheme="minorHAnsi" w:hAnsiTheme="minorHAnsi"/>
+                <w:lang w:val="en-US"/>
+              </w:rPr>
+            </w:pPr>
+            <w:r>
+              <w:rPr>
+                <w:rFonts w:asciiTheme="minorHAnsi" w:hAnsiTheme="minorHAnsi"/>
+                <w:lang w:val="en-US"/>
+              </w:rPr>
+              <w:t>Application Server</w:t>
+            </w:r>
+          </w:p>
+          <w:p>
+            <w:pPr>
+              <w:jc w:val="center"/>
+              <w:rPr>
+                <w:rFonts w:asciiTheme="minorHAnsi" w:hAnsiTheme="minorHAnsi"/>
+                <w:lang w:val="en-US"/>
+              </w:rPr>
+            </w:pPr>
+            <w:r>
+              <w:rPr>
+                <w:rFonts w:asciiTheme="minorHAnsi" w:hAnsiTheme="minorHAnsi"/>
+                <w:lang w:val="en-US"/>
+              </w:rPr>
+              <w:t>Rides Manager</w:t>
+            </w:r>
+          </w:p>
+          <w:p>
+            <w:pPr>
+              <w:jc w:val="center"/>
+              <w:rPr>
+                <w:rFonts w:asciiTheme="minorHAnsi" w:hAnsiTheme="minorHAnsi"/>
+                <w:lang w:val="en-US"/>
+              </w:rPr>
+            </w:pPr>
+            <w:r>
+              <w:rPr>
+                <w:rFonts w:asciiTheme="minorHAnsi" w:hAnsiTheme="minorHAnsi"/>
+                <w:lang w:val="en-US"/>
+              </w:rPr>
+              <w:lastRenderedPageBreak/>
+              <w:t>Users Manager</w:t>
+            </w:r>
+          </w:p>
+        </w:tc>
+      </w:tr>
+      <w:tr>
+        <w:tc>
+          <w:tcPr>
+            <w:tcW w:w="4814" w:type="dxa"/>
+            <w:vAlign w:val="center"/>
+          </w:tcPr>
+          <w:p>
+            <w:pPr>
+              <w:pStyle w:val="Nessunaspaziatura"/>
+              <w:rPr>
+                <w:lang w:val="en-US"/>
+              </w:rPr>
+            </w:pPr>
+            <w:r>
+              <w:rPr>
+                <w:lang w:val="en-US"/>
+              </w:rPr>
+              <w:lastRenderedPageBreak/>
+              <w:t>[R4] Administrators must be able to change the status of a ride.</w:t>
+            </w:r>
+          </w:p>
+          <w:p>
+            <w:pPr>
+              <w:pStyle w:val="Nessunaspaziatura"/>
+              <w:rPr>
+                <w:lang w:val="en-US"/>
+              </w:rPr>
+            </w:pPr>
+          </w:p>
+        </w:tc>
+        <w:tc>
+          <w:tcPr>
+            <w:tcW w:w="4814" w:type="dxa"/>
+            <w:vAlign w:val="center"/>
+          </w:tcPr>
+          <w:p>
+            <w:pPr>
+              <w:jc w:val="center"/>
+              <w:rPr>
+                <w:rFonts w:asciiTheme="minorHAnsi" w:hAnsiTheme="minorHAnsi"/>
+              </w:rPr>
+            </w:pPr>
+            <w:r>
+              <w:rPr>
+                <w:rFonts w:asciiTheme="minorHAnsi" w:hAnsiTheme="minorHAnsi"/>
+              </w:rPr>
+              <w:t>Application Server</w:t>
+            </w:r>
+          </w:p>
+          <w:p>
+            <w:pPr>
+              <w:jc w:val="center"/>
+              <w:rPr>
+                <w:rFonts w:asciiTheme="minorHAnsi" w:hAnsiTheme="minorHAnsi"/>
+              </w:rPr>
+            </w:pPr>
+            <w:r>
+              <w:rPr>
+                <w:rFonts w:asciiTheme="minorHAnsi" w:hAnsiTheme="minorHAnsi"/>
+              </w:rPr>
+              <w:t>Rides Manager</w:t>
+            </w:r>
+          </w:p>
+        </w:tc>
+      </w:tr>
+      <w:tr>
+        <w:tc>
+          <w:tcPr>
+            <w:tcW w:w="4814" w:type="dxa"/>
+            <w:vAlign w:val="center"/>
+          </w:tcPr>
+          <w:p>
+            <w:pPr>
+              <w:pStyle w:val="Nessunaspaziatura"/>
+              <w:jc w:val="center"/>
+              <w:rPr>
+                <w:i/>
+              </w:rPr>
+            </w:pPr>
+            <w:r>
+              <w:rPr>
+                <w:i/>
+              </w:rPr>
+              <w:t>Notes</w:t>
+            </w:r>
+          </w:p>
+        </w:tc>
+        <w:tc>
+          <w:tcPr>
+            <w:tcW w:w="4814" w:type="dxa"/>
+            <w:vAlign w:val="center"/>
+          </w:tcPr>
+          <w:p>
+            <w:pPr>
+              <w:jc w:val="center"/>
+              <w:rPr>
+                <w:rFonts w:asciiTheme="minorHAnsi" w:hAnsiTheme="minorHAnsi"/>
+                <w:lang w:val="en-US"/>
+              </w:rPr>
+            </w:pPr>
+            <w:r>
+              <w:rPr>
+                <w:rFonts w:asciiTheme="minorHAnsi" w:hAnsiTheme="minorHAnsi"/>
+                <w:lang w:val="en-US"/>
+              </w:rPr>
+              <w:t>The application server provide Admins the direct access to the Users Manager.</w:t>
             </w:r>
           </w:p>
         </w:tc>
@@ -12721,6 +14342,10 @@
           <w:p>
             <w:pPr>
               <w:jc w:val="center"/>
+              <w:rPr>
+                <w:rFonts w:asciiTheme="minorHAnsi" w:hAnsiTheme="minorHAnsi"/>
+                <w:lang w:val="en-US"/>
+              </w:rPr>
             </w:pPr>
           </w:p>
         </w:tc>
@@ -12740,7 +14365,7 @@
               <w:rPr>
                 <w:b/>
               </w:rPr>
-              <w:t>GOAL G9</w:t>
+              <w:t>GOAL G10</w:t>
             </w:r>
           </w:p>
         </w:tc>
@@ -12752,6 +14377,9 @@
           <w:p>
             <w:pPr>
               <w:jc w:val="center"/>
+              <w:rPr>
+                <w:rFonts w:asciiTheme="minorHAnsi" w:hAnsiTheme="minorHAnsi"/>
+              </w:rPr>
             </w:pPr>
           </w:p>
         </w:tc>
@@ -12773,7 +14401,7 @@
               <w:rPr>
                 <w:lang w:val="en-US"/>
               </w:rPr>
-              <w:t>[R1] Administrators must be able to create a taxi driver’s account.</w:t>
+              <w:t>[R1] Customers and taxi drivers must be able to visualize, both in the mobile and web application, a support phone number which they can call to obtain assistance.</w:t>
             </w:r>
           </w:p>
           <w:p>
@@ -12794,348 +14422,28 @@
           <w:p>
             <w:pPr>
               <w:jc w:val="center"/>
+              <w:rPr>
+                <w:rFonts w:asciiTheme="minorHAnsi" w:hAnsiTheme="minorHAnsi"/>
+              </w:rPr>
             </w:pPr>
             <w:r>
-              <w:t>Application Server</w:t>
+              <w:rPr>
+                <w:rFonts w:asciiTheme="minorHAnsi" w:hAnsiTheme="minorHAnsi"/>
+              </w:rPr>
+              <w:t>Web Server</w:t>
             </w:r>
           </w:p>
           <w:p>
             <w:pPr>
               <w:jc w:val="center"/>
+              <w:rPr>
+                <w:rFonts w:asciiTheme="minorHAnsi" w:hAnsiTheme="minorHAnsi"/>
+              </w:rPr>
             </w:pPr>
             <w:r>
-              <w:t>Users Manager</w:t>
-            </w:r>
-          </w:p>
-        </w:tc>
-      </w:tr>
-      <w:tr>
-        <w:tc>
-          <w:tcPr>
-            <w:tcW w:w="4814" w:type="dxa"/>
-            <w:vAlign w:val="center"/>
-          </w:tcPr>
-          <w:p>
-            <w:pPr>
-              <w:pStyle w:val="Nessunaspaziatura"/>
-              <w:rPr>
-                <w:lang w:val="en-US"/>
-              </w:rPr>
-            </w:pPr>
-            <w:r>
-              <w:rPr>
-                <w:lang w:val="en-US"/>
-              </w:rPr>
-              <w:t>[R2] Administrators must be able to delete a taxi driver’s account.</w:t>
-            </w:r>
-          </w:p>
-          <w:p>
-            <w:pPr>
-              <w:pStyle w:val="Nessunaspaziatura"/>
-              <w:jc w:val="center"/>
-              <w:rPr>
-                <w:lang w:val="en-US"/>
-              </w:rPr>
-            </w:pPr>
-          </w:p>
-        </w:tc>
-        <w:tc>
-          <w:tcPr>
-            <w:tcW w:w="4814" w:type="dxa"/>
-            <w:vAlign w:val="center"/>
-          </w:tcPr>
-          <w:p>
-            <w:pPr>
-              <w:jc w:val="center"/>
-            </w:pPr>
-            <w:r>
-              <w:t>Application Server</w:t>
-            </w:r>
-          </w:p>
-          <w:p>
-            <w:pPr>
-              <w:jc w:val="center"/>
-            </w:pPr>
-            <w:r>
-              <w:t>Users Manager</w:t>
-            </w:r>
-          </w:p>
-        </w:tc>
-      </w:tr>
-      <w:tr>
-        <w:tc>
-          <w:tcPr>
-            <w:tcW w:w="4814" w:type="dxa"/>
-            <w:vAlign w:val="center"/>
-          </w:tcPr>
-          <w:p>
-            <w:pPr>
-              <w:pStyle w:val="Nessunaspaziatura"/>
-              <w:rPr>
-                <w:lang w:val="en-US"/>
-              </w:rPr>
-            </w:pPr>
-            <w:r>
-              <w:rPr>
-                <w:lang w:val="en-US"/>
-              </w:rPr>
-              <w:t>[R3] Administrators must be able to change the status of taxi driver.</w:t>
-            </w:r>
-          </w:p>
-          <w:p>
-            <w:pPr>
-              <w:pStyle w:val="Nessunaspaziatura"/>
-              <w:rPr>
-                <w:lang w:val="en-US"/>
-              </w:rPr>
-            </w:pPr>
-          </w:p>
-        </w:tc>
-        <w:tc>
-          <w:tcPr>
-            <w:tcW w:w="4814" w:type="dxa"/>
-            <w:vAlign w:val="center"/>
-          </w:tcPr>
-          <w:p>
-            <w:pPr>
-              <w:jc w:val="center"/>
-              <w:rPr>
-                <w:lang w:val="en-US"/>
-              </w:rPr>
-            </w:pPr>
-            <w:r>
-              <w:rPr>
-                <w:lang w:val="en-US"/>
-              </w:rPr>
-              <w:t>Application Server</w:t>
-            </w:r>
-          </w:p>
-          <w:p>
-            <w:pPr>
-              <w:jc w:val="center"/>
-              <w:rPr>
-                <w:lang w:val="en-US"/>
-              </w:rPr>
-            </w:pPr>
-            <w:r>
-              <w:rPr>
-                <w:lang w:val="en-US"/>
-              </w:rPr>
-              <w:t>Rides Manager</w:t>
-            </w:r>
-          </w:p>
-          <w:p>
-            <w:pPr>
-              <w:jc w:val="center"/>
-              <w:rPr>
-                <w:lang w:val="en-US"/>
-              </w:rPr>
-            </w:pPr>
-            <w:r>
-              <w:rPr>
-                <w:lang w:val="en-US"/>
-              </w:rPr>
-              <w:t>Users Manager</w:t>
-            </w:r>
-          </w:p>
-        </w:tc>
-      </w:tr>
-      <w:tr>
-        <w:tc>
-          <w:tcPr>
-            <w:tcW w:w="4814" w:type="dxa"/>
-            <w:vAlign w:val="center"/>
-          </w:tcPr>
-          <w:p>
-            <w:pPr>
-              <w:pStyle w:val="Nessunaspaziatura"/>
-              <w:rPr>
-                <w:lang w:val="en-US"/>
-              </w:rPr>
-            </w:pPr>
-            <w:r>
-              <w:rPr>
-                <w:lang w:val="en-US"/>
-              </w:rPr>
-              <w:lastRenderedPageBreak/>
-              <w:t>[R4] Administrators must be able to change the status of a ride.</w:t>
-            </w:r>
-          </w:p>
-          <w:p>
-            <w:pPr>
-              <w:pStyle w:val="Nessunaspaziatura"/>
-              <w:rPr>
-                <w:lang w:val="en-US"/>
-              </w:rPr>
-            </w:pPr>
-          </w:p>
-        </w:tc>
-        <w:tc>
-          <w:tcPr>
-            <w:tcW w:w="4814" w:type="dxa"/>
-            <w:vAlign w:val="center"/>
-          </w:tcPr>
-          <w:p>
-            <w:pPr>
-              <w:jc w:val="center"/>
-            </w:pPr>
-            <w:r>
-              <w:t>Application Server</w:t>
-            </w:r>
-          </w:p>
-          <w:p>
-            <w:pPr>
-              <w:jc w:val="center"/>
-            </w:pPr>
-            <w:r>
-              <w:t>Rides Manager</w:t>
-            </w:r>
-          </w:p>
-        </w:tc>
-      </w:tr>
-      <w:tr>
-        <w:tc>
-          <w:tcPr>
-            <w:tcW w:w="4814" w:type="dxa"/>
-            <w:vAlign w:val="center"/>
-          </w:tcPr>
-          <w:p>
-            <w:pPr>
-              <w:pStyle w:val="Nessunaspaziatura"/>
-              <w:jc w:val="center"/>
-              <w:rPr>
-                <w:i/>
-              </w:rPr>
-            </w:pPr>
-            <w:r>
-              <w:rPr>
-                <w:i/>
-              </w:rPr>
-              <w:t>Notes</w:t>
-            </w:r>
-          </w:p>
-        </w:tc>
-        <w:tc>
-          <w:tcPr>
-            <w:tcW w:w="4814" w:type="dxa"/>
-            <w:vAlign w:val="center"/>
-          </w:tcPr>
-          <w:p>
-            <w:pPr>
-              <w:jc w:val="center"/>
-              <w:rPr>
-                <w:lang w:val="en-US"/>
-              </w:rPr>
-            </w:pPr>
-            <w:r>
-              <w:rPr>
-                <w:lang w:val="en-US"/>
-              </w:rPr>
-              <w:t>The application server provide Admins the direct access to the Users Manager.</w:t>
-            </w:r>
-          </w:p>
-        </w:tc>
-      </w:tr>
-      <w:tr>
-        <w:tc>
-          <w:tcPr>
-            <w:tcW w:w="9628" w:type="dxa"/>
-            <w:gridSpan w:val="2"/>
-            <w:tcBorders>
-              <w:left w:val="nil"/>
-              <w:right w:val="nil"/>
-            </w:tcBorders>
-            <w:vAlign w:val="center"/>
-          </w:tcPr>
-          <w:p>
-            <w:pPr>
-              <w:jc w:val="center"/>
-              <w:rPr>
-                <w:lang w:val="en-US"/>
-              </w:rPr>
-            </w:pPr>
-          </w:p>
-        </w:tc>
-      </w:tr>
-      <w:tr>
-        <w:tc>
-          <w:tcPr>
-            <w:tcW w:w="4814" w:type="dxa"/>
-            <w:vAlign w:val="center"/>
-          </w:tcPr>
-          <w:p>
-            <w:pPr>
-              <w:pStyle w:val="Nessunaspaziatura"/>
-              <w:jc w:val="center"/>
-            </w:pPr>
-            <w:r>
-              <w:rPr>
-                <w:b/>
-              </w:rPr>
-              <w:t>GOAL G10</w:t>
-            </w:r>
-          </w:p>
-        </w:tc>
-        <w:tc>
-          <w:tcPr>
-            <w:tcW w:w="4814" w:type="dxa"/>
-            <w:vAlign w:val="center"/>
-          </w:tcPr>
-          <w:p>
-            <w:pPr>
-              <w:jc w:val="center"/>
-            </w:pPr>
-          </w:p>
-        </w:tc>
-      </w:tr>
-      <w:tr>
-        <w:tc>
-          <w:tcPr>
-            <w:tcW w:w="4814" w:type="dxa"/>
-            <w:vAlign w:val="center"/>
-          </w:tcPr>
-          <w:p>
-            <w:pPr>
-              <w:pStyle w:val="Nessunaspaziatura"/>
-              <w:rPr>
-                <w:lang w:val="en-US"/>
-              </w:rPr>
-            </w:pPr>
-            <w:r>
-              <w:rPr>
-                <w:lang w:val="en-US"/>
-              </w:rPr>
-              <w:t>[R1] Customers and taxi drivers must be able to visualize, both in the mobile and web application, a support phone number which they can call to obtain assistance.</w:t>
-            </w:r>
-          </w:p>
-          <w:p>
-            <w:pPr>
-              <w:pStyle w:val="Nessunaspaziatura"/>
-              <w:jc w:val="center"/>
-              <w:rPr>
-                <w:lang w:val="en-US"/>
-              </w:rPr>
-            </w:pPr>
-          </w:p>
-        </w:tc>
-        <w:tc>
-          <w:tcPr>
-            <w:tcW w:w="4814" w:type="dxa"/>
-            <w:vAlign w:val="center"/>
-          </w:tcPr>
-          <w:p>
-            <w:pPr>
-              <w:jc w:val="center"/>
-            </w:pPr>
-            <w:r>
-              <w:t>Web Server</w:t>
-            </w:r>
-          </w:p>
-          <w:p>
-            <w:pPr>
-              <w:jc w:val="center"/>
-            </w:pPr>
-            <w:r>
+              <w:rPr>
+                <w:rFonts w:asciiTheme="minorHAnsi" w:hAnsiTheme="minorHAnsi"/>
+              </w:rPr>
               <w:t>Application Server</w:t>
             </w:r>
           </w:p>
@@ -13159,7 +14467,19 @@
         <w:rPr>
           <w:szCs w:val="24"/>
         </w:rPr>
-        <w:t xml:space="preserve">Notice also that the component design has partially satisfied some of the </w:t>
+        <w:t>Notice also that the component</w:t>
+      </w:r>
+      <w:r>
+        <w:rPr>
+          <w:szCs w:val="24"/>
+        </w:rPr>
+        <w:t>s’</w:t>
+      </w:r>
+      <w:r>
+        <w:rPr>
+          <w:szCs w:val="24"/>
+        </w:rPr>
+        <w:t xml:space="preserve"> design has partially satisfied some of the </w:t>
       </w:r>
       <w:r>
         <w:rPr>
@@ -13206,7 +14526,7 @@
         <w:pStyle w:val="Normale2"/>
       </w:pPr>
       <w:r>
-        <w:t>Alessandro Pozzi ~22</w:t>
+        <w:t>Alessandro Pozzi ~25</w:t>
       </w:r>
       <w:r>
         <w:t xml:space="preserve"> hours</w:t>
@@ -13217,7 +14537,7 @@
         <w:pStyle w:val="Normale2"/>
       </w:pPr>
       <w:r>
-        <w:t>Marco Romani ~22</w:t>
+        <w:t>Marco Romani ~25</w:t>
       </w:r>
       <w:r>
         <w:t xml:space="preserve"> hours</w:t>
@@ -17141,6 +18461,36 @@
       <w:szCs w:val="20"/>
     </w:rPr>
   </w:style>
+  <w:style w:type="paragraph" w:styleId="Testofumetto">
+    <w:name w:val="Balloon Text"/>
+    <w:basedOn w:val="Normale"/>
+    <w:link w:val="TestofumettoCarattere"/>
+    <w:uiPriority w:val="99"/>
+    <w:semiHidden/>
+    <w:unhideWhenUsed/>
+    <w:rsid w:val="00333276"/>
+    <w:pPr>
+      <w:spacing w:after="0" w:line="240" w:lineRule="auto"/>
+    </w:pPr>
+    <w:rPr>
+      <w:rFonts w:ascii="Tahoma" w:hAnsi="Tahoma" w:cs="Tahoma"/>
+      <w:sz w:val="16"/>
+      <w:szCs w:val="16"/>
+    </w:rPr>
+  </w:style>
+  <w:style w:type="character" w:customStyle="1" w:styleId="TestofumettoCarattere">
+    <w:name w:val="Testo fumetto Carattere"/>
+    <w:basedOn w:val="Carpredefinitoparagrafo"/>
+    <w:link w:val="Testofumetto"/>
+    <w:uiPriority w:val="99"/>
+    <w:semiHidden/>
+    <w:rsid w:val="00333276"/>
+    <w:rPr>
+      <w:rFonts w:ascii="Tahoma" w:hAnsi="Tahoma" w:cs="Tahoma"/>
+      <w:sz w:val="16"/>
+      <w:szCs w:val="16"/>
+    </w:rPr>
+  </w:style>
 </w:styles>
 </file>
 
@@ -17410,7 +18760,7 @@
 </file>
 
 <file path=customXml/itemProps1.xml><?xml version="1.0" encoding="utf-8"?>
-<ds:datastoreItem xmlns:ds="http://schemas.openxmlformats.org/officeDocument/2006/customXml" ds:itemID="{DEB5BC37-7F72-45D5-95B8-887155B4DBFA}">
+<ds:datastoreItem xmlns:ds="http://schemas.openxmlformats.org/officeDocument/2006/customXml" ds:itemID="{ED1559BD-3182-4935-989A-44D4C40FCD35}">
   <ds:schemaRefs>
     <ds:schemaRef ds:uri="http://schemas.openxmlformats.org/officeDocument/2006/bibliography"/>
   </ds:schemaRefs>
